--- a/trunk/Document/Final Document - Hoang.docx
+++ b/trunk/Document/Final Document - Hoang.docx
@@ -21144,6 +21144,14 @@
     </w:p>
     <w:p>
       <w:pPr>
+        <w:ind w:left="810"/>
+      </w:pPr>
+      <w:r>
+        <w:t>Guest is a person who doesn’t have access to the system. To use system functions, guest must Login.</w:t>
+      </w:r>
+    </w:p>
+    <w:p>
+      <w:pPr>
         <w:pStyle w:val="Heading3"/>
       </w:pPr>
       <w:r>
@@ -21155,6 +21163,58 @@
     </w:p>
     <w:p>
       <w:pPr>
+        <w:spacing w:after="0"/>
+        <w:ind w:left="810"/>
+      </w:pPr>
+      <w:r>
+        <w:t>Instructor</w:t>
+      </w:r>
+      <w:r>
+        <w:t xml:space="preserve"> is teacher </w:t>
+      </w:r>
+      <w:r>
+        <w:t xml:space="preserve">of the university. Instructor’s account is </w:t>
+      </w:r>
+      <w:r>
+        <w:rPr>
+          <w:b/>
+        </w:rPr>
+        <w:t>created by admin</w:t>
+      </w:r>
+      <w:r>
+        <w:t>?.Instructor can use mobile app or website, that can do functions:</w:t>
+      </w:r>
+    </w:p>
+    <w:p>
+      <w:pPr>
+        <w:pStyle w:val="ListParagraph"/>
+        <w:numPr>
+          <w:ilvl w:val="0"/>
+          <w:numId w:val="17"/>
+        </w:numPr>
+        <w:spacing w:after="0"/>
+        <w:ind w:left="1526"/>
+      </w:pPr>
+      <w:r>
+        <w:t>Check Attendance</w:t>
+      </w:r>
+    </w:p>
+    <w:p>
+      <w:pPr>
+        <w:pStyle w:val="ListParagraph"/>
+        <w:numPr>
+          <w:ilvl w:val="0"/>
+          <w:numId w:val="17"/>
+        </w:numPr>
+        <w:spacing w:after="0"/>
+        <w:ind w:left="1526"/>
+      </w:pPr>
+      <w:r>
+        <w:t>Report Attendance Rate</w:t>
+      </w:r>
+    </w:p>
+    <w:p>
+      <w:pPr>
         <w:pStyle w:val="Heading3"/>
       </w:pPr>
       <w:r>
@@ -21166,6 +21226,132 @@
     </w:p>
     <w:p>
       <w:pPr>
+        <w:spacing w:after="0"/>
+        <w:ind w:left="810"/>
+      </w:pPr>
+      <w:r>
+        <w:t>Staff is the employee of the university office. Staff’s account is created by admin. Staff can use website with these functions:</w:t>
+      </w:r>
+    </w:p>
+    <w:p>
+      <w:pPr>
+        <w:pStyle w:val="ListParagraph"/>
+        <w:numPr>
+          <w:ilvl w:val="0"/>
+          <w:numId w:val="18"/>
+        </w:numPr>
+        <w:spacing w:after="0"/>
+      </w:pPr>
+      <w:r>
+        <w:t>Manage Subject</w:t>
+      </w:r>
+      <w:r>
+        <w:t>: Add</w:t>
+      </w:r>
+      <w:r>
+        <w:t>/</w:t>
+      </w:r>
+      <w:r>
+        <w:t xml:space="preserve"> Edit/</w:t>
+      </w:r>
+      <w:r>
+        <w:t>Active/ Inactive Subject</w:t>
+      </w:r>
+    </w:p>
+    <w:p>
+      <w:pPr>
+        <w:pStyle w:val="ListParagraph"/>
+        <w:numPr>
+          <w:ilvl w:val="0"/>
+          <w:numId w:val="18"/>
+        </w:numPr>
+        <w:spacing w:after="0"/>
+      </w:pPr>
+      <w:r>
+        <w:t>Manage Class</w:t>
+      </w:r>
+      <w:r>
+        <w:t>: Add/Edit /</w:t>
+      </w:r>
+      <w:r>
+        <w:t>Active/ Inactive Class</w:t>
+      </w:r>
+    </w:p>
+    <w:p>
+      <w:pPr>
+        <w:pStyle w:val="ListParagraph"/>
+        <w:numPr>
+          <w:ilvl w:val="0"/>
+          <w:numId w:val="18"/>
+        </w:numPr>
+        <w:spacing w:after="0"/>
+      </w:pPr>
+      <w:r>
+        <w:t>Manage Teacher</w:t>
+      </w:r>
+      <w:r>
+        <w:t>: Add/</w:t>
+      </w:r>
+      <w:r>
+        <w:t>Edit Teacher</w:t>
+      </w:r>
+    </w:p>
+    <w:p>
+      <w:pPr>
+        <w:pStyle w:val="ListParagraph"/>
+        <w:numPr>
+          <w:ilvl w:val="0"/>
+          <w:numId w:val="18"/>
+        </w:numPr>
+        <w:spacing w:after="0"/>
+      </w:pPr>
+      <w:r>
+        <w:t>Manage Student</w:t>
+      </w:r>
+      <w:r>
+        <w:t xml:space="preserve">: </w:t>
+      </w:r>
+      <w:r>
+        <w:t>Add/</w:t>
+      </w:r>
+      <w:r>
+        <w:t>Edit Student. Import Student List</w:t>
+      </w:r>
+    </w:p>
+    <w:p>
+      <w:pPr>
+        <w:pStyle w:val="ListParagraph"/>
+        <w:numPr>
+          <w:ilvl w:val="0"/>
+          <w:numId w:val="18"/>
+        </w:numPr>
+        <w:spacing w:after="0"/>
+      </w:pPr>
+      <w:r>
+        <w:t>Manage Roll Call</w:t>
+      </w:r>
+      <w:r>
+        <w:t>: Add/</w:t>
+      </w:r>
+      <w:r>
+        <w:t>Edit Roll Call</w:t>
+      </w:r>
+    </w:p>
+    <w:p>
+      <w:pPr>
+        <w:pStyle w:val="ListParagraph"/>
+        <w:numPr>
+          <w:ilvl w:val="0"/>
+          <w:numId w:val="18"/>
+        </w:numPr>
+        <w:spacing w:after="0"/>
+      </w:pPr>
+      <w:r>
+        <w:t>Report Attendance Rate: Report by Class, Block, Student. Export report</w:t>
+      </w:r>
+    </w:p>
+    <w:p>
+      <w:pPr>
         <w:pStyle w:val="Heading3"/>
       </w:pPr>
       <w:r>
@@ -21177,6 +21363,37 @@
     </w:p>
     <w:p>
       <w:pPr>
+        <w:spacing w:after="0"/>
+        <w:ind w:left="810"/>
+      </w:pPr>
+      <w:r>
+        <w:t xml:space="preserve">Student is the student of the university. Student’s account is created by admin. </w:t>
+      </w:r>
+      <w:r>
+        <w:t xml:space="preserve">. Staff can use website </w:t>
+      </w:r>
+      <w:r>
+        <w:t>with</w:t>
+      </w:r>
+      <w:r>
+        <w:t xml:space="preserve"> function:</w:t>
+      </w:r>
+    </w:p>
+    <w:p>
+      <w:pPr>
+        <w:pStyle w:val="ListParagraph"/>
+        <w:numPr>
+          <w:ilvl w:val="0"/>
+          <w:numId w:val="19"/>
+        </w:numPr>
+        <w:spacing w:after="0"/>
+      </w:pPr>
+      <w:r>
+        <w:t>Check Present Rate</w:t>
+      </w:r>
+    </w:p>
+    <w:p>
+      <w:pPr>
         <w:pStyle w:val="Heading3"/>
       </w:pPr>
       <w:r>
@@ -21188,6 +21405,63 @@
     </w:p>
     <w:p>
       <w:pPr>
+        <w:spacing w:after="0"/>
+        <w:ind w:left="810"/>
+      </w:pPr>
+      <w:r>
+        <w:t>Admin is the one who maintained and config the system. Admin can do functions:</w:t>
+      </w:r>
+    </w:p>
+    <w:p>
+      <w:pPr>
+        <w:pStyle w:val="ListParagraph"/>
+        <w:numPr>
+          <w:ilvl w:val="0"/>
+          <w:numId w:val="19"/>
+        </w:numPr>
+        <w:spacing w:after="0"/>
+      </w:pPr>
+      <w:r>
+        <w:t>Manage Account</w:t>
+      </w:r>
+      <w:r>
+        <w:t>: Create/Edit/Active/Inactive Account</w:t>
+      </w:r>
+    </w:p>
+    <w:p>
+      <w:pPr>
+        <w:pStyle w:val="ListParagraph"/>
+        <w:numPr>
+          <w:ilvl w:val="0"/>
+          <w:numId w:val="19"/>
+        </w:numPr>
+        <w:spacing w:after="0"/>
+      </w:pPr>
+      <w:r>
+        <w:t>Manage Student Image</w:t>
+      </w:r>
+      <w:r>
+        <w:t xml:space="preserve">: </w:t>
+      </w:r>
+      <w:r>
+        <w:t>Add/Delete Student’s Image</w:t>
+      </w:r>
+    </w:p>
+    <w:p>
+      <w:pPr>
+        <w:pStyle w:val="ListParagraph"/>
+        <w:numPr>
+          <w:ilvl w:val="0"/>
+          <w:numId w:val="19"/>
+        </w:numPr>
+        <w:spacing w:after="0"/>
+      </w:pPr>
+      <w:r>
+        <w:t>Config System</w:t>
+      </w:r>
+    </w:p>
+    <w:p>
+      <w:pPr>
         <w:pStyle w:val="Heading3"/>
       </w:pPr>
       <w:r>
@@ -21199,6 +21473,73 @@
     </w:p>
     <w:p>
       <w:pPr>
+        <w:spacing w:after="0"/>
+        <w:ind w:left="810"/>
+      </w:pPr>
+      <w:r>
+        <w:t>System is also an actor, run in the background to keep the system working. System can do functions:</w:t>
+      </w:r>
+    </w:p>
+    <w:p>
+      <w:pPr>
+        <w:pStyle w:val="ListParagraph"/>
+        <w:numPr>
+          <w:ilvl w:val="0"/>
+          <w:numId w:val="20"/>
+        </w:numPr>
+        <w:spacing w:after="0"/>
+      </w:pPr>
+      <w:r>
+        <w:t>Auto free storage space</w:t>
+      </w:r>
+    </w:p>
+    <w:p>
+      <w:pPr>
+        <w:pStyle w:val="ListParagraph"/>
+        <w:numPr>
+          <w:ilvl w:val="0"/>
+          <w:numId w:val="20"/>
+        </w:numPr>
+        <w:spacing w:after="0"/>
+      </w:pPr>
+      <w:r>
+        <w:t>Face Detection</w:t>
+      </w:r>
+    </w:p>
+    <w:p>
+      <w:pPr>
+        <w:pStyle w:val="ListParagraph"/>
+        <w:numPr>
+          <w:ilvl w:val="0"/>
+          <w:numId w:val="20"/>
+        </w:numPr>
+        <w:spacing w:after="0"/>
+      </w:pPr>
+      <w:r>
+        <w:t>Face Recognition</w:t>
+      </w:r>
+      <w:r>
+        <w:t>: Recognition Student/Store Result</w:t>
+      </w:r>
+    </w:p>
+    <w:p>
+      <w:pPr>
+        <w:pStyle w:val="ListParagraph"/>
+        <w:numPr>
+          <w:ilvl w:val="0"/>
+          <w:numId w:val="20"/>
+        </w:numPr>
+        <w:spacing w:after="0"/>
+      </w:pPr>
+      <w:r>
+        <w:t>Manage Roll Call</w:t>
+      </w:r>
+      <w:r>
+        <w:t>: Auto Active/Inactive Roll Call</w:t>
+      </w:r>
+    </w:p>
+    <w:p>
+      <w:pPr>
         <w:pStyle w:val="Heading2"/>
       </w:pPr>
       <w:r>
@@ -21223,6 +21564,61 @@
     </w:p>
     <w:p>
       <w:pPr>
+        <w:pStyle w:val="ListParagraph"/>
+        <w:numPr>
+          <w:ilvl w:val="2"/>
+          <w:numId w:val="21"/>
+        </w:numPr>
+        <w:tabs>
+          <w:tab w:val="left" w:pos="1890"/>
+        </w:tabs>
+        <w:ind w:left="1530" w:firstLine="0"/>
+      </w:pPr>
+      <w:r>
+        <w:t>The</w:t>
+      </w:r>
+      <w:r>
+        <w:t xml:space="preserve"> interface of website is clear, do not annoy</w:t>
+      </w:r>
+      <w:r>
+        <w:t xml:space="preserve"> customer.</w:t>
+      </w:r>
+    </w:p>
+    <w:p>
+      <w:pPr>
+        <w:pStyle w:val="ListParagraph"/>
+        <w:numPr>
+          <w:ilvl w:val="2"/>
+          <w:numId w:val="21"/>
+        </w:numPr>
+        <w:tabs>
+          <w:tab w:val="left" w:pos="1890"/>
+        </w:tabs>
+        <w:ind w:left="1530" w:firstLine="0"/>
+      </w:pPr>
+      <w:r>
+        <w:lastRenderedPageBreak/>
+        <w:t>The interface of mobile app must be clear, compatibale with touch screen. The size of controls must be big enough to touch on smartphone.</w:t>
+      </w:r>
+    </w:p>
+    <w:p>
+      <w:pPr>
+        <w:pStyle w:val="ListParagraph"/>
+        <w:numPr>
+          <w:ilvl w:val="2"/>
+          <w:numId w:val="21"/>
+        </w:numPr>
+        <w:tabs>
+          <w:tab w:val="left" w:pos="1890"/>
+        </w:tabs>
+        <w:ind w:left="1530" w:firstLine="0"/>
+      </w:pPr>
+      <w:r>
+        <w:t>The error, warning messages must be make clear, easy to understand. Error warning does not disturb customer.</w:t>
+      </w:r>
+    </w:p>
+    <w:p>
+      <w:pPr>
         <w:pStyle w:val="Heading4"/>
       </w:pPr>
       <w:r>
@@ -21231,6 +21627,22 @@
     </w:p>
     <w:p>
       <w:pPr>
+        <w:pStyle w:val="ListParagraph"/>
+        <w:numPr>
+          <w:ilvl w:val="0"/>
+          <w:numId w:val="22"/>
+        </w:numPr>
+        <w:tabs>
+          <w:tab w:val="left" w:pos="1890"/>
+        </w:tabs>
+        <w:ind w:left="1530" w:firstLine="0"/>
+      </w:pPr>
+      <w:r>
+        <w:t>The system will use the standard hardware and data communications resources of a standard computer.</w:t>
+      </w:r>
+    </w:p>
+    <w:p>
+      <w:pPr>
         <w:pStyle w:val="Heading4"/>
       </w:pPr>
       <w:r>
@@ -21239,10 +21651,76 @@
     </w:p>
     <w:p>
       <w:pPr>
+        <w:pStyle w:val="ListParagraph"/>
+        <w:numPr>
+          <w:ilvl w:val="0"/>
+          <w:numId w:val="22"/>
+        </w:numPr>
+        <w:tabs>
+          <w:tab w:val="left" w:pos="1890"/>
+        </w:tabs>
+        <w:ind w:left="1530" w:firstLine="0"/>
+      </w:pPr>
+      <w:r>
+        <w:t>Firefox Browser, Chromes with Resolution (1280*800) or bigger and support JavaScript and HTML5</w:t>
+      </w:r>
+      <w:bookmarkStart w:id="54" w:name="_GoBack"/>
+      <w:bookmarkEnd w:id="54"/>
+    </w:p>
+    <w:p>
+      <w:pPr>
+        <w:pStyle w:val="ListParagraph"/>
+        <w:numPr>
+          <w:ilvl w:val="0"/>
+          <w:numId w:val="22"/>
+        </w:numPr>
+        <w:tabs>
+          <w:tab w:val="left" w:pos="1890"/>
+        </w:tabs>
+        <w:ind w:left="1530" w:firstLine="0"/>
+      </w:pPr>
+      <w:r>
+        <w:t>Smartphone with Android 4.1 or above. Screen size (70 x 120 mm) or bigger.</w:t>
+      </w:r>
+    </w:p>
+    <w:p>
+      <w:pPr>
         <w:pStyle w:val="Heading4"/>
       </w:pPr>
       <w:r>
         <w:t>Communication Protocol</w:t>
+      </w:r>
+    </w:p>
+    <w:p>
+      <w:pPr>
+        <w:pStyle w:val="ListParagraph"/>
+        <w:numPr>
+          <w:ilvl w:val="0"/>
+          <w:numId w:val="23"/>
+        </w:numPr>
+        <w:tabs>
+          <w:tab w:val="left" w:pos="1890"/>
+        </w:tabs>
+        <w:ind w:left="1530" w:firstLine="0"/>
+      </w:pPr>
+      <w:r>
+        <w:t>Website using HTTP protocol for communication between the web browser and the web server.</w:t>
+      </w:r>
+    </w:p>
+    <w:p>
+      <w:pPr>
+        <w:pStyle w:val="ListParagraph"/>
+        <w:numPr>
+          <w:ilvl w:val="0"/>
+          <w:numId w:val="23"/>
+        </w:numPr>
+        <w:tabs>
+          <w:tab w:val="left" w:pos="1890"/>
+        </w:tabs>
+        <w:ind w:left="1530" w:firstLine="0"/>
+      </w:pPr>
+      <w:r>
+        <w:t xml:space="preserve">Mobile app using HTTP protocol for communicating between app and web service. </w:t>
       </w:r>
     </w:p>
     <w:p>
@@ -21265,12 +21743,11 @@
           <w:noProof/>
           <w:lang w:eastAsia="zh-CN"/>
         </w:rPr>
-        <w:lastRenderedPageBreak/>
         <w:drawing>
-          <wp:inline distT="0" distB="0" distL="0" distR="0" wp14:anchorId="790AD251" wp14:editId="2F3377F8">
-            <wp:extent cx="5580380" cy="4603487"/>
+          <wp:inline distT="0" distB="0" distL="0" distR="0">
+            <wp:extent cx="5580380" cy="4603165"/>
             <wp:effectExtent l="0" t="0" r="1270" b="6985"/>
-            <wp:docPr id="2" name="Picture 2" descr="C:\Users\Hoang\Desktop\Capstone Project\Document\User Case\Overview Usercase.jpg"/>
+            <wp:docPr id="14" name="Picture 14" descr="C:\Users\Hoang\Desktop\Capstone Project\Document\User Case\Overview Usercase.jpg"/>
             <wp:cNvGraphicFramePr>
               <a:graphicFrameLocks xmlns:a="http://schemas.openxmlformats.org/drawingml/2006/main" noChangeAspect="1"/>
             </wp:cNvGraphicFramePr>
@@ -21278,7 +21755,7 @@
               <a:graphicData uri="http://schemas.openxmlformats.org/drawingml/2006/picture">
                 <pic:pic xmlns:pic="http://schemas.openxmlformats.org/drawingml/2006/picture">
                   <pic:nvPicPr>
-                    <pic:cNvPr id="0" name="Picture 1" descr="C:\Users\Hoang\Desktop\Capstone Project\Document\User Case\Overview Usercase.jpg"/>
+                    <pic:cNvPr id="0" name="Picture 3" descr="C:\Users\Hoang\Desktop\Capstone Project\Document\User Case\Overview Usercase.jpg"/>
                     <pic:cNvPicPr>
                       <a:picLocks noChangeAspect="1" noChangeArrowheads="1"/>
                     </pic:cNvPicPr>
@@ -21299,7 +21776,7 @@
                   <pic:spPr bwMode="auto">
                     <a:xfrm>
                       <a:off x="0" y="0"/>
-                      <a:ext cx="5580380" cy="4603487"/>
+                      <a:ext cx="5580380" cy="4603165"/>
                     </a:xfrm>
                     <a:prstGeom prst="rect">
                       <a:avLst/>
@@ -21315,6 +21792,13 @@
           </wp:inline>
         </w:drawing>
       </w:r>
+      <w:r>
+        <w:rPr>
+          <w:noProof/>
+          <w:lang w:eastAsia="zh-CN"/>
+        </w:rPr>
+        <w:t xml:space="preserve"> </w:t>
+      </w:r>
     </w:p>
     <w:p>
       <w:pPr>
@@ -21340,6 +21824,7 @@
         <w:pStyle w:val="Heading3"/>
       </w:pPr>
       <w:r>
+        <w:lastRenderedPageBreak/>
         <w:t xml:space="preserve"> List of Use Case</w:t>
       </w:r>
     </w:p>
@@ -21454,7 +21939,6 @@
           <w:noProof/>
           <w:lang w:eastAsia="zh-CN"/>
         </w:rPr>
-        <w:lastRenderedPageBreak/>
         <w:drawing>
           <wp:inline distT="0" distB="0" distL="0" distR="0" wp14:anchorId="0AA3DA04" wp14:editId="4AEF83A6">
             <wp:extent cx="3752850" cy="1567815"/>
@@ -21945,7 +22429,7 @@
                 <w:sz w:val="24"/>
                 <w:szCs w:val="24"/>
               </w:rPr>
-              <w:t>Customer uses this case to view shopping cart.</w:t>
+              <w:t>Guest use this case to login into system.</w:t>
             </w:r>
           </w:p>
           <w:p>
@@ -21981,21 +22465,69 @@
                 <w:sz w:val="24"/>
                 <w:szCs w:val="24"/>
               </w:rPr>
-              <w:t>Allow customer views list of product on their shopping cart.</w:t>
-            </w:r>
-          </w:p>
-          <w:p>
-            <w:pPr>
+              <w:t>Allow</w:t>
+            </w:r>
+            <w:r>
               <w:rPr>
                 <w:rFonts w:asciiTheme="majorHAnsi" w:hAnsiTheme="majorHAnsi"/>
-                <w:b/>
-                <w:sz w:val="24"/>
-                <w:szCs w:val="24"/>
-              </w:rPr>
-            </w:pPr>
+                <w:sz w:val="24"/>
+                <w:szCs w:val="24"/>
+              </w:rPr>
+              <w:t xml:space="preserve"> authen</w:t>
+            </w:r>
             <w:r>
               <w:rPr>
                 <w:rFonts w:asciiTheme="majorHAnsi" w:hAnsiTheme="majorHAnsi"/>
+                <w:sz w:val="24"/>
+                <w:szCs w:val="24"/>
+              </w:rPr>
+              <w:t>ti</w:t>
+            </w:r>
+            <w:r>
+              <w:rPr>
+                <w:rFonts w:asciiTheme="majorHAnsi" w:hAnsiTheme="majorHAnsi"/>
+                <w:sz w:val="24"/>
+                <w:szCs w:val="24"/>
+              </w:rPr>
+              <w:t>cation and</w:t>
+            </w:r>
+            <w:r>
+              <w:rPr>
+                <w:rFonts w:asciiTheme="majorHAnsi" w:hAnsiTheme="majorHAnsi"/>
+                <w:sz w:val="24"/>
+                <w:szCs w:val="24"/>
+              </w:rPr>
+              <w:t xml:space="preserve"> </w:t>
+            </w:r>
+            <w:r>
+              <w:rPr>
+                <w:rFonts w:asciiTheme="majorHAnsi" w:hAnsiTheme="majorHAnsi"/>
+                <w:sz w:val="24"/>
+                <w:szCs w:val="24"/>
+              </w:rPr>
+              <w:t>authorization of the system</w:t>
+            </w:r>
+            <w:r>
+              <w:rPr>
+                <w:rFonts w:asciiTheme="majorHAnsi" w:hAnsiTheme="majorHAnsi"/>
+                <w:sz w:val="24"/>
+                <w:szCs w:val="24"/>
+              </w:rPr>
+              <w:t>.</w:t>
+            </w:r>
+          </w:p>
+          <w:p>
+            <w:pPr>
+              <w:rPr>
+                <w:rFonts w:asciiTheme="majorHAnsi" w:hAnsiTheme="majorHAnsi"/>
+                <w:b/>
+                <w:sz w:val="24"/>
+                <w:szCs w:val="24"/>
+              </w:rPr>
+            </w:pPr>
+            <w:r>
+              <w:rPr>
+                <w:rFonts w:asciiTheme="majorHAnsi" w:hAnsiTheme="majorHAnsi"/>
                 <w:b/>
                 <w:sz w:val="24"/>
                 <w:szCs w:val="24"/>
@@ -22005,8 +22537,15 @@
           </w:p>
           <w:p>
             <w:pPr>
+              <w:pStyle w:val="ListParagraph"/>
+              <w:numPr>
+                <w:ilvl w:val="0"/>
+                <w:numId w:val="13"/>
+              </w:numPr>
+              <w:spacing w:after="0" w:line="240" w:lineRule="auto"/>
               <w:rPr>
                 <w:rFonts w:asciiTheme="majorHAnsi" w:hAnsiTheme="majorHAnsi"/>
+                <w:b/>
                 <w:sz w:val="24"/>
                 <w:szCs w:val="24"/>
               </w:rPr>
@@ -22017,54 +22556,68 @@
                 <w:sz w:val="24"/>
                 <w:szCs w:val="24"/>
               </w:rPr>
-              <w:t xml:space="preserve">-  Customer can view all products that they added to shopping cart. They also can </w:t>
-            </w:r>
-          </w:p>
-          <w:p>
-            <w:pPr>
+              <w:t>Guest want to login into system</w:t>
+            </w:r>
+            <w:r>
               <w:rPr>
                 <w:rFonts w:asciiTheme="majorHAnsi" w:hAnsiTheme="majorHAnsi"/>
                 <w:sz w:val="24"/>
                 <w:szCs w:val="24"/>
               </w:rPr>
-            </w:pPr>
-            <w:r>
+              <w:t>.</w:t>
+            </w:r>
+          </w:p>
+          <w:p>
+            <w:pPr>
+              <w:pStyle w:val="ListParagraph"/>
+              <w:numPr>
+                <w:ilvl w:val="0"/>
+                <w:numId w:val="13"/>
+              </w:numPr>
+              <w:spacing w:after="0" w:line="240" w:lineRule="auto"/>
               <w:rPr>
                 <w:rFonts w:asciiTheme="majorHAnsi" w:hAnsiTheme="majorHAnsi"/>
-                <w:sz w:val="24"/>
-                <w:szCs w:val="24"/>
-              </w:rPr>
-              <w:t>update quantity of product, delete product or choose product’s size.</w:t>
-            </w:r>
-          </w:p>
-          <w:p>
-            <w:pPr>
+                <w:b/>
+                <w:sz w:val="24"/>
+                <w:szCs w:val="24"/>
+              </w:rPr>
+            </w:pPr>
+            <w:r>
               <w:rPr>
                 <w:rFonts w:asciiTheme="majorHAnsi" w:hAnsiTheme="majorHAnsi"/>
                 <w:sz w:val="24"/>
                 <w:szCs w:val="24"/>
               </w:rPr>
-            </w:pPr>
+              <w:t xml:space="preserve">On the login page, guest enter username and password, then click on “Log in” </w:t>
+            </w:r>
             <w:r>
               <w:rPr>
                 <w:rFonts w:asciiTheme="majorHAnsi" w:hAnsiTheme="majorHAnsi"/>
                 <w:sz w:val="24"/>
                 <w:szCs w:val="24"/>
               </w:rPr>
-              <w:t>-  Customer clicks on icon shopping cart on header of page to view shopping cart.</w:t>
-            </w:r>
-          </w:p>
-          <w:p>
-            <w:pPr>
+              <w:t>button to login</w:t>
+            </w:r>
+            <w:r>
               <w:rPr>
                 <w:rFonts w:asciiTheme="majorHAnsi" w:hAnsiTheme="majorHAnsi"/>
                 <w:sz w:val="24"/>
                 <w:szCs w:val="24"/>
               </w:rPr>
-            </w:pPr>
-            <w:r>
+              <w:t>.</w:t>
+            </w:r>
+          </w:p>
+          <w:p>
+            <w:pPr>
               <w:rPr>
                 <w:rFonts w:asciiTheme="majorHAnsi" w:hAnsiTheme="majorHAnsi"/>
+                <w:sz w:val="24"/>
+                <w:szCs w:val="24"/>
+              </w:rPr>
+            </w:pPr>
+            <w:r>
+              <w:rPr>
+                <w:rFonts w:asciiTheme="majorHAnsi" w:hAnsiTheme="majorHAnsi"/>
                 <w:b/>
                 <w:sz w:val="24"/>
                 <w:szCs w:val="24"/>
@@ -22101,8 +22654,15 @@
           </w:p>
           <w:p>
             <w:pPr>
+              <w:pStyle w:val="ListParagraph"/>
+              <w:numPr>
+                <w:ilvl w:val="0"/>
+                <w:numId w:val="13"/>
+              </w:numPr>
+              <w:spacing w:after="0" w:line="240" w:lineRule="auto"/>
               <w:rPr>
                 <w:rFonts w:asciiTheme="majorHAnsi" w:hAnsiTheme="majorHAnsi"/>
+                <w:b/>
                 <w:sz w:val="24"/>
                 <w:szCs w:val="24"/>
               </w:rPr>
@@ -22110,37 +22670,45 @@
             <w:r>
               <w:rPr>
                 <w:rFonts w:asciiTheme="majorHAnsi" w:hAnsiTheme="majorHAnsi"/>
-                <w:sz w:val="24"/>
-                <w:szCs w:val="24"/>
-              </w:rPr>
-              <w:t xml:space="preserve">-  Success: System will transfer to view cart page and show all products in shopping </w:t>
-            </w:r>
-          </w:p>
-          <w:p>
-            <w:pPr>
+                <w:b/>
+                <w:sz w:val="24"/>
+                <w:szCs w:val="24"/>
+              </w:rPr>
+              <w:t>Success:</w:t>
+            </w:r>
+            <w:r>
               <w:rPr>
                 <w:rFonts w:asciiTheme="majorHAnsi" w:hAnsiTheme="majorHAnsi"/>
                 <w:sz w:val="24"/>
                 <w:szCs w:val="24"/>
               </w:rPr>
-            </w:pPr>
-            <w:r>
+              <w:t xml:space="preserve"> Guest is authorized, redirect to correspond page.</w:t>
+            </w:r>
+          </w:p>
+          <w:p>
+            <w:pPr>
+              <w:pStyle w:val="ListParagraph"/>
+              <w:numPr>
+                <w:ilvl w:val="0"/>
+                <w:numId w:val="13"/>
+              </w:numPr>
+              <w:spacing w:after="0" w:line="240" w:lineRule="auto"/>
               <w:rPr>
                 <w:rFonts w:asciiTheme="majorHAnsi" w:hAnsiTheme="majorHAnsi"/>
-                <w:sz w:val="24"/>
-                <w:szCs w:val="24"/>
-              </w:rPr>
-              <w:t>cart.</w:t>
-            </w:r>
-          </w:p>
-          <w:p>
-            <w:pPr>
+                <w:b/>
+                <w:sz w:val="24"/>
+                <w:szCs w:val="24"/>
+              </w:rPr>
+            </w:pPr>
+            <w:r>
               <w:rPr>
                 <w:rFonts w:asciiTheme="majorHAnsi" w:hAnsiTheme="majorHAnsi"/>
-                <w:sz w:val="24"/>
-                <w:szCs w:val="24"/>
-              </w:rPr>
-            </w:pPr>
+                <w:b/>
+                <w:sz w:val="24"/>
+                <w:szCs w:val="24"/>
+              </w:rPr>
+              <w:t>Fail:</w:t>
+            </w:r>
             <w:r>
               <w:rPr>
                 <w:rFonts w:asciiTheme="majorHAnsi" w:hAnsiTheme="majorHAnsi"/>
@@ -22148,7 +22716,7 @@
                 <w:sz w:val="24"/>
                 <w:szCs w:val="24"/>
               </w:rPr>
-              <w:t>Fail:</w:t>
+              <w:t xml:space="preserve"> </w:t>
             </w:r>
             <w:r>
               <w:rPr>
@@ -22156,7 +22724,7 @@
                 <w:sz w:val="24"/>
                 <w:szCs w:val="24"/>
               </w:rPr>
-              <w:t xml:space="preserve"> System will transfer to error page or still in current page.</w:t>
+              <w:t>System will show error on current page</w:t>
             </w:r>
           </w:p>
           <w:p>
@@ -22195,8 +22763,8 @@
             </w:tblPr>
             <w:tblGrid>
               <w:gridCol w:w="985"/>
-              <w:gridCol w:w="4863"/>
-              <w:gridCol w:w="2925"/>
+              <w:gridCol w:w="3240"/>
+              <w:gridCol w:w="4548"/>
             </w:tblGrid>
             <w:tr>
               <w:tc>
@@ -22219,13 +22787,14 @@
                       <w:sz w:val="24"/>
                       <w:szCs w:val="24"/>
                     </w:rPr>
+                    <w:lastRenderedPageBreak/>
                     <w:t>Step</w:t>
                   </w:r>
                 </w:p>
               </w:tc>
               <w:tc>
                 <w:tcPr>
-                  <w:tcW w:w="4863" w:type="dxa"/>
+                  <w:tcW w:w="3240" w:type="dxa"/>
                   <w:shd w:val="clear" w:color="auto" w:fill="D9D9D9" w:themeFill="background1" w:themeFillShade="D9"/>
                 </w:tcPr>
                 <w:p>
@@ -22249,7 +22818,7 @@
               </w:tc>
               <w:tc>
                 <w:tcPr>
-                  <w:tcW w:w="2925" w:type="dxa"/>
+                  <w:tcW w:w="4548" w:type="dxa"/>
                   <w:shd w:val="clear" w:color="auto" w:fill="D9D9D9" w:themeFill="background1" w:themeFillShade="D9"/>
                 </w:tcPr>
                 <w:p>
@@ -22279,43 +22848,238 @@
                 </w:tcPr>
                 <w:p>
                   <w:pPr>
+                    <w:jc w:val="center"/>
                     <w:rPr>
                       <w:rFonts w:asciiTheme="majorHAnsi" w:hAnsiTheme="majorHAnsi"/>
-                      <w:b/>
                       <w:sz w:val="24"/>
                       <w:szCs w:val="24"/>
                     </w:rPr>
                   </w:pPr>
+                  <w:r>
+                    <w:rPr>
+                      <w:rFonts w:asciiTheme="majorHAnsi" w:hAnsiTheme="majorHAnsi"/>
+                      <w:sz w:val="24"/>
+                      <w:szCs w:val="24"/>
+                    </w:rPr>
+                    <w:t>1</w:t>
+                  </w:r>
                 </w:p>
               </w:tc>
               <w:tc>
                 <w:tcPr>
-                  <w:tcW w:w="4863" w:type="dxa"/>
+                  <w:tcW w:w="3240" w:type="dxa"/>
                 </w:tcPr>
                 <w:p>
                   <w:pPr>
                     <w:rPr>
                       <w:rFonts w:asciiTheme="majorHAnsi" w:hAnsiTheme="majorHAnsi"/>
-                      <w:b/>
                       <w:sz w:val="24"/>
                       <w:szCs w:val="24"/>
                     </w:rPr>
                   </w:pPr>
+                  <w:r>
+                    <w:rPr>
+                      <w:rFonts w:asciiTheme="majorHAnsi" w:hAnsiTheme="majorHAnsi"/>
+                      <w:sz w:val="24"/>
+                      <w:szCs w:val="24"/>
+                    </w:rPr>
+                    <w:t xml:space="preserve">Guess enter username and password into </w:t>
+                  </w:r>
+                  <w:r>
+                    <w:rPr>
+                      <w:rFonts w:asciiTheme="majorHAnsi" w:hAnsiTheme="majorHAnsi"/>
+                      <w:sz w:val="24"/>
+                      <w:szCs w:val="24"/>
+                    </w:rPr>
+                    <w:t>textboxs</w:t>
+                  </w:r>
                 </w:p>
               </w:tc>
               <w:tc>
                 <w:tcPr>
-                  <w:tcW w:w="2925" w:type="dxa"/>
+                  <w:tcW w:w="4548" w:type="dxa"/>
                 </w:tcPr>
                 <w:p>
                   <w:pPr>
                     <w:rPr>
                       <w:rFonts w:asciiTheme="majorHAnsi" w:hAnsiTheme="majorHAnsi"/>
-                      <w:b/>
                       <w:sz w:val="24"/>
                       <w:szCs w:val="24"/>
                     </w:rPr>
                   </w:pPr>
+                  <w:r>
+                    <w:rPr>
+                      <w:rFonts w:asciiTheme="majorHAnsi" w:hAnsiTheme="majorHAnsi"/>
+                      <w:sz w:val="24"/>
+                      <w:szCs w:val="24"/>
+                    </w:rPr>
+                    <w:t>[Exception 1]</w:t>
+                  </w:r>
+                </w:p>
+                <w:p>
+                  <w:pPr>
+                    <w:rPr>
+                      <w:rFonts w:asciiTheme="majorHAnsi" w:hAnsiTheme="majorHAnsi"/>
+                      <w:sz w:val="24"/>
+                      <w:szCs w:val="24"/>
+                    </w:rPr>
+                  </w:pPr>
+                  <w:r>
+                    <w:rPr>
+                      <w:rFonts w:asciiTheme="majorHAnsi" w:hAnsiTheme="majorHAnsi"/>
+                      <w:sz w:val="24"/>
+                      <w:szCs w:val="24"/>
+                    </w:rPr>
+                    <w:t>- If the given username and password is valid, the guest is logged into system. Redirect to correspond page.</w:t>
+                  </w:r>
+                </w:p>
+                <w:p>
+                  <w:pPr>
+                    <w:rPr>
+                      <w:rFonts w:asciiTheme="majorHAnsi" w:hAnsiTheme="majorHAnsi"/>
+                      <w:sz w:val="24"/>
+                      <w:szCs w:val="24"/>
+                    </w:rPr>
+                  </w:pPr>
+                  <w:r>
+                    <w:rPr>
+                      <w:rFonts w:asciiTheme="majorHAnsi" w:hAnsiTheme="majorHAnsi"/>
+                      <w:sz w:val="24"/>
+                      <w:szCs w:val="24"/>
+                    </w:rPr>
+                    <w:t>- If the give username and password is invalid. Show “Invalid username or password” on current page.</w:t>
+                  </w:r>
+                </w:p>
+              </w:tc>
+            </w:tr>
+          </w:tbl>
+          <w:p>
+            <w:pPr>
+              <w:rPr>
+                <w:rFonts w:asciiTheme="majorHAnsi" w:hAnsiTheme="majorHAnsi"/>
+                <w:sz w:val="24"/>
+                <w:szCs w:val="24"/>
+              </w:rPr>
+            </w:pPr>
+            <w:r>
+              <w:rPr>
+                <w:rFonts w:asciiTheme="majorHAnsi" w:hAnsiTheme="majorHAnsi"/>
+                <w:b/>
+                <w:sz w:val="24"/>
+                <w:szCs w:val="24"/>
+              </w:rPr>
+              <w:t xml:space="preserve">Alternative Scenario: </w:t>
+            </w:r>
+            <w:r>
+              <w:rPr>
+                <w:rFonts w:asciiTheme="majorHAnsi" w:hAnsiTheme="majorHAnsi"/>
+                <w:sz w:val="24"/>
+                <w:szCs w:val="24"/>
+              </w:rPr>
+              <w:t>N/A</w:t>
+            </w:r>
+          </w:p>
+          <w:p>
+            <w:pPr>
+              <w:rPr>
+                <w:rFonts w:asciiTheme="majorHAnsi" w:hAnsiTheme="majorHAnsi"/>
+                <w:b/>
+                <w:sz w:val="24"/>
+                <w:szCs w:val="24"/>
+              </w:rPr>
+            </w:pPr>
+            <w:r>
+              <w:rPr>
+                <w:rFonts w:asciiTheme="majorHAnsi" w:hAnsiTheme="majorHAnsi"/>
+                <w:b/>
+                <w:sz w:val="24"/>
+                <w:szCs w:val="24"/>
+              </w:rPr>
+              <w:t>Exceptions:</w:t>
+            </w:r>
+          </w:p>
+          <w:tbl>
+            <w:tblPr>
+              <w:tblStyle w:val="TableGrid"/>
+              <w:tblW w:w="0" w:type="auto"/>
+              <w:tblLook w:val="04A0" w:firstRow="1" w:lastRow="0" w:firstColumn="1" w:lastColumn="0" w:noHBand="0" w:noVBand="1"/>
+            </w:tblPr>
+            <w:tblGrid>
+              <w:gridCol w:w="985"/>
+              <w:gridCol w:w="3240"/>
+              <w:gridCol w:w="4548"/>
+            </w:tblGrid>
+            <w:tr>
+              <w:tc>
+                <w:tcPr>
+                  <w:tcW w:w="985" w:type="dxa"/>
+                  <w:shd w:val="clear" w:color="auto" w:fill="D9D9D9" w:themeFill="background1" w:themeFillShade="D9"/>
+                </w:tcPr>
+                <w:p>
+                  <w:pPr>
+                    <w:jc w:val="center"/>
+                    <w:rPr>
+                      <w:rFonts w:asciiTheme="majorHAnsi" w:hAnsiTheme="majorHAnsi"/>
+                      <w:sz w:val="24"/>
+                      <w:szCs w:val="24"/>
+                    </w:rPr>
+                  </w:pPr>
+                  <w:r>
+                    <w:rPr>
+                      <w:rFonts w:asciiTheme="majorHAnsi" w:hAnsiTheme="majorHAnsi"/>
+                      <w:sz w:val="24"/>
+                      <w:szCs w:val="24"/>
+                    </w:rPr>
+                    <w:t>No</w:t>
+                  </w:r>
+                </w:p>
+              </w:tc>
+              <w:tc>
+                <w:tcPr>
+                  <w:tcW w:w="3240" w:type="dxa"/>
+                  <w:shd w:val="clear" w:color="auto" w:fill="D9D9D9" w:themeFill="background1" w:themeFillShade="D9"/>
+                </w:tcPr>
+                <w:p>
+                  <w:pPr>
+                    <w:jc w:val="center"/>
+                    <w:rPr>
+                      <w:rFonts w:asciiTheme="majorHAnsi" w:hAnsiTheme="majorHAnsi"/>
+                      <w:sz w:val="24"/>
+                      <w:szCs w:val="24"/>
+                    </w:rPr>
+                  </w:pPr>
+                  <w:r>
+                    <w:rPr>
+                      <w:rFonts w:asciiTheme="majorHAnsi" w:hAnsiTheme="majorHAnsi"/>
+                      <w:sz w:val="24"/>
+                      <w:szCs w:val="24"/>
+                    </w:rPr>
+                    <w:t>Actor Action</w:t>
+                  </w:r>
+                </w:p>
+              </w:tc>
+              <w:tc>
+                <w:tcPr>
+                  <w:tcW w:w="4548" w:type="dxa"/>
+                  <w:shd w:val="clear" w:color="auto" w:fill="D9D9D9" w:themeFill="background1" w:themeFillShade="D9"/>
+                </w:tcPr>
+                <w:p>
+                  <w:pPr>
+                    <w:jc w:val="center"/>
+                    <w:rPr>
+                      <w:rFonts w:asciiTheme="majorHAnsi" w:hAnsiTheme="majorHAnsi"/>
+                      <w:sz w:val="24"/>
+                      <w:szCs w:val="24"/>
+                    </w:rPr>
+                  </w:pPr>
+                  <w:r>
+                    <w:rPr>
+                      <w:rFonts w:asciiTheme="majorHAnsi" w:hAnsiTheme="majorHAnsi"/>
+                      <w:sz w:val="24"/>
+                      <w:szCs w:val="24"/>
+                    </w:rPr>
+                    <w:t>System Response</w:t>
+                  </w:r>
                 </w:p>
               </w:tc>
             </w:tr>
@@ -22326,43 +23090,121 @@
                 </w:tcPr>
                 <w:p>
                   <w:pPr>
+                    <w:jc w:val="center"/>
                     <w:rPr>
                       <w:rFonts w:asciiTheme="majorHAnsi" w:hAnsiTheme="majorHAnsi"/>
-                      <w:b/>
                       <w:sz w:val="24"/>
                       <w:szCs w:val="24"/>
                     </w:rPr>
                   </w:pPr>
+                  <w:r>
+                    <w:rPr>
+                      <w:rFonts w:asciiTheme="majorHAnsi" w:hAnsiTheme="majorHAnsi"/>
+                      <w:sz w:val="24"/>
+                      <w:szCs w:val="24"/>
+                    </w:rPr>
+                    <w:t>1</w:t>
+                  </w:r>
                 </w:p>
               </w:tc>
               <w:tc>
                 <w:tcPr>
-                  <w:tcW w:w="4863" w:type="dxa"/>
+                  <w:tcW w:w="3240" w:type="dxa"/>
                 </w:tcPr>
                 <w:p>
                   <w:pPr>
                     <w:rPr>
                       <w:rFonts w:asciiTheme="majorHAnsi" w:hAnsiTheme="majorHAnsi"/>
-                      <w:b/>
                       <w:sz w:val="24"/>
                       <w:szCs w:val="24"/>
                     </w:rPr>
                   </w:pPr>
+                  <w:r>
+                    <w:rPr>
+                      <w:rFonts w:asciiTheme="majorHAnsi" w:hAnsiTheme="majorHAnsi"/>
+                      <w:sz w:val="24"/>
+                      <w:szCs w:val="24"/>
+                    </w:rPr>
+                    <w:t xml:space="preserve">No input in “Username” or “Password” </w:t>
+                  </w:r>
+                  <w:r>
+                    <w:rPr>
+                      <w:rFonts w:asciiTheme="majorHAnsi" w:hAnsiTheme="majorHAnsi"/>
+                      <w:sz w:val="24"/>
+                      <w:szCs w:val="24"/>
+                    </w:rPr>
+                    <w:t>textboxs</w:t>
+                  </w:r>
                 </w:p>
               </w:tc>
               <w:tc>
                 <w:tcPr>
-                  <w:tcW w:w="2925" w:type="dxa"/>
+                  <w:tcW w:w="4548" w:type="dxa"/>
                 </w:tcPr>
                 <w:p>
                   <w:pPr>
                     <w:rPr>
                       <w:rFonts w:asciiTheme="majorHAnsi" w:hAnsiTheme="majorHAnsi"/>
-                      <w:b/>
                       <w:sz w:val="24"/>
                       <w:szCs w:val="24"/>
                     </w:rPr>
                   </w:pPr>
+                  <w:r>
+                    <w:rPr>
+                      <w:rFonts w:asciiTheme="majorHAnsi" w:hAnsiTheme="majorHAnsi"/>
+                      <w:sz w:val="24"/>
+                      <w:szCs w:val="24"/>
+                    </w:rPr>
+                    <w:t xml:space="preserve">Show </w:t>
+                  </w:r>
+                  <w:r>
+                    <w:rPr>
+                      <w:rFonts w:asciiTheme="majorHAnsi" w:hAnsiTheme="majorHAnsi"/>
+                      <w:sz w:val="24"/>
+                      <w:szCs w:val="24"/>
+                    </w:rPr>
+                    <w:t xml:space="preserve">error message: </w:t>
+                  </w:r>
+                  <w:r>
+                    <w:rPr>
+                      <w:rFonts w:asciiTheme="majorHAnsi" w:hAnsiTheme="majorHAnsi"/>
+                      <w:sz w:val="24"/>
+                      <w:szCs w:val="24"/>
+                    </w:rPr>
+                    <w:t>“</w:t>
+                  </w:r>
+                  <w:r>
+                    <w:rPr>
+                      <w:rFonts w:asciiTheme="majorHAnsi" w:hAnsiTheme="majorHAnsi"/>
+                      <w:sz w:val="24"/>
+                      <w:szCs w:val="24"/>
+                    </w:rPr>
+                    <w:t>Please enter username/password</w:t>
+                  </w:r>
+                  <w:r>
+                    <w:rPr>
+                      <w:rFonts w:asciiTheme="majorHAnsi" w:hAnsiTheme="majorHAnsi"/>
+                      <w:sz w:val="24"/>
+                      <w:szCs w:val="24"/>
+                    </w:rPr>
+                    <w:t xml:space="preserve">” </w:t>
+                  </w:r>
+                  <w:r>
+                    <w:rPr>
+                      <w:rFonts w:asciiTheme="majorHAnsi" w:hAnsiTheme="majorHAnsi"/>
+                      <w:sz w:val="24"/>
+                      <w:szCs w:val="24"/>
+                    </w:rPr>
+                    <w:t>below Username/Password textbox</w:t>
+                  </w:r>
+                  <w:r>
+                    <w:rPr>
+                      <w:rFonts w:asciiTheme="majorHAnsi" w:hAnsiTheme="majorHAnsi"/>
+                      <w:sz w:val="24"/>
+                      <w:szCs w:val="24"/>
+                    </w:rPr>
+                    <w:t>.</w:t>
+                  </w:r>
                 </w:p>
               </w:tc>
             </w:tr>
@@ -22382,7 +23224,7 @@
                 <w:sz w:val="24"/>
                 <w:szCs w:val="24"/>
               </w:rPr>
-              <w:t xml:space="preserve">Alternative Scenario: </w:t>
+              <w:t xml:space="preserve">Relationships: </w:t>
             </w:r>
             <w:r>
               <w:rPr>
@@ -22395,6 +23237,7 @@
           </w:p>
           <w:p>
             <w:pPr>
+              <w:keepNext/>
               <w:rPr>
                 <w:rFonts w:asciiTheme="majorHAnsi" w:hAnsiTheme="majorHAnsi"/>
                 <w:b/>
@@ -22409,19 +23252,27 @@
                 <w:sz w:val="24"/>
                 <w:szCs w:val="24"/>
               </w:rPr>
-              <w:t xml:space="preserve">Exceptions: </w:t>
+              <w:t>Business Rules</w:t>
             </w:r>
             <w:r>
               <w:rPr>
                 <w:rFonts w:asciiTheme="majorHAnsi" w:hAnsiTheme="majorHAnsi"/>
-                <w:sz w:val="24"/>
-                <w:szCs w:val="24"/>
-              </w:rPr>
-              <w:t>N/A</w:t>
-            </w:r>
-          </w:p>
-          <w:p>
-            <w:pPr>
+                <w:b/>
+                <w:sz w:val="24"/>
+                <w:szCs w:val="24"/>
+              </w:rPr>
+              <w:t>:</w:t>
+            </w:r>
+          </w:p>
+          <w:p>
+            <w:pPr>
+              <w:pStyle w:val="ListParagraph"/>
+              <w:keepNext/>
+              <w:numPr>
+                <w:ilvl w:val="0"/>
+                <w:numId w:val="14"/>
+              </w:numPr>
+              <w:spacing w:after="0" w:line="240" w:lineRule="auto"/>
               <w:rPr>
                 <w:rFonts w:asciiTheme="majorHAnsi" w:hAnsiTheme="majorHAnsi"/>
                 <w:sz w:val="24"/>
@@ -22431,27 +23282,47 @@
             <w:r>
               <w:rPr>
                 <w:rFonts w:asciiTheme="majorHAnsi" w:hAnsiTheme="majorHAnsi"/>
-                <w:b/>
-                <w:sz w:val="24"/>
-                <w:szCs w:val="24"/>
-              </w:rPr>
-              <w:t xml:space="preserve">Relationships: </w:t>
-            </w:r>
-            <w:r>
+                <w:sz w:val="24"/>
+                <w:szCs w:val="24"/>
+              </w:rPr>
+              <w:t xml:space="preserve">Each student, instructor, staff, admin has a account with username and password. </w:t>
+            </w:r>
+          </w:p>
+          <w:p>
+            <w:pPr>
+              <w:pStyle w:val="ListParagraph"/>
+              <w:keepNext/>
+              <w:numPr>
+                <w:ilvl w:val="0"/>
+                <w:numId w:val="14"/>
+              </w:numPr>
+              <w:spacing w:after="0" w:line="240" w:lineRule="auto"/>
               <w:rPr>
                 <w:rFonts w:asciiTheme="majorHAnsi" w:hAnsiTheme="majorHAnsi"/>
                 <w:sz w:val="24"/>
                 <w:szCs w:val="24"/>
               </w:rPr>
-              <w:t>Manage Order</w:t>
-            </w:r>
-          </w:p>
-          <w:p>
-            <w:pPr>
+            </w:pPr>
+            <w:r>
+              <w:rPr>
+                <w:rFonts w:asciiTheme="majorHAnsi" w:hAnsiTheme="majorHAnsi"/>
+                <w:sz w:val="24"/>
+                <w:szCs w:val="24"/>
+              </w:rPr>
+              <w:t>Only active account can log in.</w:t>
+            </w:r>
+          </w:p>
+          <w:p>
+            <w:pPr>
+              <w:pStyle w:val="ListParagraph"/>
               <w:keepNext/>
+              <w:numPr>
+                <w:ilvl w:val="0"/>
+                <w:numId w:val="15"/>
+              </w:numPr>
+              <w:spacing w:after="0" w:line="240" w:lineRule="auto"/>
               <w:rPr>
                 <w:rFonts w:asciiTheme="majorHAnsi" w:hAnsiTheme="majorHAnsi"/>
-                <w:b/>
                 <w:sz w:val="24"/>
                 <w:szCs w:val="24"/>
               </w:rPr>
@@ -22459,20 +23330,10 @@
             <w:r>
               <w:rPr>
                 <w:rFonts w:asciiTheme="majorHAnsi" w:hAnsiTheme="majorHAnsi"/>
-                <w:b/>
-                <w:sz w:val="24"/>
-                <w:szCs w:val="24"/>
-              </w:rPr>
-              <w:t>Business Rules</w:t>
-            </w:r>
-            <w:r>
-              <w:rPr>
-                <w:rFonts w:asciiTheme="majorHAnsi" w:hAnsiTheme="majorHAnsi"/>
-                <w:b/>
-                <w:sz w:val="24"/>
-                <w:szCs w:val="24"/>
-              </w:rPr>
-              <w:t>:</w:t>
+                <w:sz w:val="24"/>
+                <w:szCs w:val="24"/>
+              </w:rPr>
+              <w:t>Only instructor’s account can log in using mobile app.</w:t>
             </w:r>
           </w:p>
         </w:tc>
@@ -22483,6 +23344,7 @@
         <w:pStyle w:val="Caption"/>
       </w:pPr>
       <w:r>
+        <w:lastRenderedPageBreak/>
         <w:t xml:space="preserve">Table </w:t>
       </w:r>
       <w:fldSimple w:instr=" SEQ Table \* ARABIC ">
@@ -22510,8 +23372,6 @@
       <w:r>
         <w:t>Instructor&gt;Overview Use Case</w:t>
       </w:r>
-      <w:bookmarkStart w:id="54" w:name="_GoBack"/>
-      <w:bookmarkEnd w:id="54"/>
     </w:p>
     <w:p>
       <w:r>
@@ -22519,7 +23379,6 @@
           <w:noProof/>
           <w:lang w:eastAsia="zh-CN"/>
         </w:rPr>
-        <w:lastRenderedPageBreak/>
         <w:drawing>
           <wp:inline distT="0" distB="0" distL="0" distR="0" wp14:anchorId="1616317D" wp14:editId="6C754134">
             <wp:extent cx="5580380" cy="3093689"/>
@@ -22584,6 +23443,7 @@
           <w:noProof/>
           <w:lang w:eastAsia="zh-CN"/>
         </w:rPr>
+        <w:lastRenderedPageBreak/>
         <w:drawing>
           <wp:inline distT="0" distB="0" distL="0" distR="0">
             <wp:extent cx="3230089" cy="1667686"/>
@@ -22654,7 +23514,6 @@
           <w:noProof/>
           <w:lang w:eastAsia="zh-CN"/>
         </w:rPr>
-        <w:lastRenderedPageBreak/>
         <w:drawing>
           <wp:inline distT="0" distB="0" distL="0" distR="0">
             <wp:extent cx="5580380" cy="5254004"/>
@@ -22719,6 +23578,7 @@
           <w:noProof/>
           <w:lang w:eastAsia="zh-CN"/>
         </w:rPr>
+        <w:lastRenderedPageBreak/>
         <w:drawing>
           <wp:inline distT="0" distB="0" distL="0" distR="0">
             <wp:extent cx="5580380" cy="2857320"/>
@@ -22783,7 +23643,6 @@
           <w:noProof/>
           <w:lang w:eastAsia="zh-CN"/>
         </w:rPr>
-        <w:lastRenderedPageBreak/>
         <w:drawing>
           <wp:inline distT="0" distB="0" distL="0" distR="0">
             <wp:extent cx="5580380" cy="3624422"/>
@@ -22848,6 +23707,7 @@
           <w:noProof/>
           <w:lang w:eastAsia="zh-CN"/>
         </w:rPr>
+        <w:lastRenderedPageBreak/>
         <w:drawing>
           <wp:inline distT="0" distB="0" distL="0" distR="0">
             <wp:extent cx="5580380" cy="3913041"/>
@@ -22984,7 +23844,7 @@
         <w:rFonts w:asciiTheme="majorHAnsi" w:eastAsiaTheme="majorEastAsia" w:hAnsiTheme="majorHAnsi" w:cstheme="majorBidi"/>
         <w:noProof/>
       </w:rPr>
-      <w:t>28</w:t>
+      <w:t>24</w:t>
     </w:r>
     <w:r>
       <w:rPr>
@@ -23143,6 +24003,232 @@
     </w:lvl>
   </w:abstractNum>
   <w:abstractNum w:abstractNumId="1">
+    <w:nsid w:val="09AD67BB"/>
+    <w:multiLevelType w:val="hybridMultilevel"/>
+    <w:tmpl w:val="57780236"/>
+    <w:lvl w:ilvl="0" w:tplc="042A0001">
+      <w:start w:val="1"/>
+      <w:numFmt w:val="bullet"/>
+      <w:lvlText w:val=""/>
+      <w:lvlJc w:val="left"/>
+      <w:pPr>
+        <w:ind w:left="1530" w:hanging="360"/>
+      </w:pPr>
+      <w:rPr>
+        <w:rFonts w:ascii="Symbol" w:hAnsi="Symbol" w:hint="default"/>
+      </w:rPr>
+    </w:lvl>
+    <w:lvl w:ilvl="1" w:tplc="04090003" w:tentative="1">
+      <w:start w:val="1"/>
+      <w:numFmt w:val="bullet"/>
+      <w:lvlText w:val="o"/>
+      <w:lvlJc w:val="left"/>
+      <w:pPr>
+        <w:ind w:left="2250" w:hanging="360"/>
+      </w:pPr>
+      <w:rPr>
+        <w:rFonts w:ascii="Courier New" w:hAnsi="Courier New" w:cs="Courier New" w:hint="default"/>
+      </w:rPr>
+    </w:lvl>
+    <w:lvl w:ilvl="2" w:tplc="04090005" w:tentative="1">
+      <w:start w:val="1"/>
+      <w:numFmt w:val="bullet"/>
+      <w:lvlText w:val=""/>
+      <w:lvlJc w:val="left"/>
+      <w:pPr>
+        <w:ind w:left="2970" w:hanging="360"/>
+      </w:pPr>
+      <w:rPr>
+        <w:rFonts w:ascii="Wingdings" w:hAnsi="Wingdings" w:hint="default"/>
+      </w:rPr>
+    </w:lvl>
+    <w:lvl w:ilvl="3" w:tplc="04090001" w:tentative="1">
+      <w:start w:val="1"/>
+      <w:numFmt w:val="bullet"/>
+      <w:lvlText w:val=""/>
+      <w:lvlJc w:val="left"/>
+      <w:pPr>
+        <w:ind w:left="3690" w:hanging="360"/>
+      </w:pPr>
+      <w:rPr>
+        <w:rFonts w:ascii="Symbol" w:hAnsi="Symbol" w:hint="default"/>
+      </w:rPr>
+    </w:lvl>
+    <w:lvl w:ilvl="4" w:tplc="04090003" w:tentative="1">
+      <w:start w:val="1"/>
+      <w:numFmt w:val="bullet"/>
+      <w:lvlText w:val="o"/>
+      <w:lvlJc w:val="left"/>
+      <w:pPr>
+        <w:ind w:left="4410" w:hanging="360"/>
+      </w:pPr>
+      <w:rPr>
+        <w:rFonts w:ascii="Courier New" w:hAnsi="Courier New" w:cs="Courier New" w:hint="default"/>
+      </w:rPr>
+    </w:lvl>
+    <w:lvl w:ilvl="5" w:tplc="04090005" w:tentative="1">
+      <w:start w:val="1"/>
+      <w:numFmt w:val="bullet"/>
+      <w:lvlText w:val=""/>
+      <w:lvlJc w:val="left"/>
+      <w:pPr>
+        <w:ind w:left="5130" w:hanging="360"/>
+      </w:pPr>
+      <w:rPr>
+        <w:rFonts w:ascii="Wingdings" w:hAnsi="Wingdings" w:hint="default"/>
+      </w:rPr>
+    </w:lvl>
+    <w:lvl w:ilvl="6" w:tplc="04090001" w:tentative="1">
+      <w:start w:val="1"/>
+      <w:numFmt w:val="bullet"/>
+      <w:lvlText w:val=""/>
+      <w:lvlJc w:val="left"/>
+      <w:pPr>
+        <w:ind w:left="5850" w:hanging="360"/>
+      </w:pPr>
+      <w:rPr>
+        <w:rFonts w:ascii="Symbol" w:hAnsi="Symbol" w:hint="default"/>
+      </w:rPr>
+    </w:lvl>
+    <w:lvl w:ilvl="7" w:tplc="04090003" w:tentative="1">
+      <w:start w:val="1"/>
+      <w:numFmt w:val="bullet"/>
+      <w:lvlText w:val="o"/>
+      <w:lvlJc w:val="left"/>
+      <w:pPr>
+        <w:ind w:left="6570" w:hanging="360"/>
+      </w:pPr>
+      <w:rPr>
+        <w:rFonts w:ascii="Courier New" w:hAnsi="Courier New" w:cs="Courier New" w:hint="default"/>
+      </w:rPr>
+    </w:lvl>
+    <w:lvl w:ilvl="8" w:tplc="04090005" w:tentative="1">
+      <w:start w:val="1"/>
+      <w:numFmt w:val="bullet"/>
+      <w:lvlText w:val=""/>
+      <w:lvlJc w:val="left"/>
+      <w:pPr>
+        <w:ind w:left="7290" w:hanging="360"/>
+      </w:pPr>
+      <w:rPr>
+        <w:rFonts w:ascii="Wingdings" w:hAnsi="Wingdings" w:hint="default"/>
+      </w:rPr>
+    </w:lvl>
+  </w:abstractNum>
+  <w:abstractNum w:abstractNumId="2">
+    <w:nsid w:val="0CFE15E9"/>
+    <w:multiLevelType w:val="hybridMultilevel"/>
+    <w:tmpl w:val="5AB403C6"/>
+    <w:lvl w:ilvl="0" w:tplc="042A0001">
+      <w:start w:val="1"/>
+      <w:numFmt w:val="bullet"/>
+      <w:lvlText w:val=""/>
+      <w:lvlJc w:val="left"/>
+      <w:pPr>
+        <w:ind w:left="1530" w:hanging="360"/>
+      </w:pPr>
+      <w:rPr>
+        <w:rFonts w:ascii="Symbol" w:hAnsi="Symbol" w:hint="default"/>
+      </w:rPr>
+    </w:lvl>
+    <w:lvl w:ilvl="1" w:tplc="04090003" w:tentative="1">
+      <w:start w:val="1"/>
+      <w:numFmt w:val="bullet"/>
+      <w:lvlText w:val="o"/>
+      <w:lvlJc w:val="left"/>
+      <w:pPr>
+        <w:ind w:left="2250" w:hanging="360"/>
+      </w:pPr>
+      <w:rPr>
+        <w:rFonts w:ascii="Courier New" w:hAnsi="Courier New" w:cs="Courier New" w:hint="default"/>
+      </w:rPr>
+    </w:lvl>
+    <w:lvl w:ilvl="2" w:tplc="04090005" w:tentative="1">
+      <w:start w:val="1"/>
+      <w:numFmt w:val="bullet"/>
+      <w:lvlText w:val=""/>
+      <w:lvlJc w:val="left"/>
+      <w:pPr>
+        <w:ind w:left="2970" w:hanging="360"/>
+      </w:pPr>
+      <w:rPr>
+        <w:rFonts w:ascii="Wingdings" w:hAnsi="Wingdings" w:hint="default"/>
+      </w:rPr>
+    </w:lvl>
+    <w:lvl w:ilvl="3" w:tplc="04090001" w:tentative="1">
+      <w:start w:val="1"/>
+      <w:numFmt w:val="bullet"/>
+      <w:lvlText w:val=""/>
+      <w:lvlJc w:val="left"/>
+      <w:pPr>
+        <w:ind w:left="3690" w:hanging="360"/>
+      </w:pPr>
+      <w:rPr>
+        <w:rFonts w:ascii="Symbol" w:hAnsi="Symbol" w:hint="default"/>
+      </w:rPr>
+    </w:lvl>
+    <w:lvl w:ilvl="4" w:tplc="04090003" w:tentative="1">
+      <w:start w:val="1"/>
+      <w:numFmt w:val="bullet"/>
+      <w:lvlText w:val="o"/>
+      <w:lvlJc w:val="left"/>
+      <w:pPr>
+        <w:ind w:left="4410" w:hanging="360"/>
+      </w:pPr>
+      <w:rPr>
+        <w:rFonts w:ascii="Courier New" w:hAnsi="Courier New" w:cs="Courier New" w:hint="default"/>
+      </w:rPr>
+    </w:lvl>
+    <w:lvl w:ilvl="5" w:tplc="04090005" w:tentative="1">
+      <w:start w:val="1"/>
+      <w:numFmt w:val="bullet"/>
+      <w:lvlText w:val=""/>
+      <w:lvlJc w:val="left"/>
+      <w:pPr>
+        <w:ind w:left="5130" w:hanging="360"/>
+      </w:pPr>
+      <w:rPr>
+        <w:rFonts w:ascii="Wingdings" w:hAnsi="Wingdings" w:hint="default"/>
+      </w:rPr>
+    </w:lvl>
+    <w:lvl w:ilvl="6" w:tplc="04090001" w:tentative="1">
+      <w:start w:val="1"/>
+      <w:numFmt w:val="bullet"/>
+      <w:lvlText w:val=""/>
+      <w:lvlJc w:val="left"/>
+      <w:pPr>
+        <w:ind w:left="5850" w:hanging="360"/>
+      </w:pPr>
+      <w:rPr>
+        <w:rFonts w:ascii="Symbol" w:hAnsi="Symbol" w:hint="default"/>
+      </w:rPr>
+    </w:lvl>
+    <w:lvl w:ilvl="7" w:tplc="04090003" w:tentative="1">
+      <w:start w:val="1"/>
+      <w:numFmt w:val="bullet"/>
+      <w:lvlText w:val="o"/>
+      <w:lvlJc w:val="left"/>
+      <w:pPr>
+        <w:ind w:left="6570" w:hanging="360"/>
+      </w:pPr>
+      <w:rPr>
+        <w:rFonts w:ascii="Courier New" w:hAnsi="Courier New" w:cs="Courier New" w:hint="default"/>
+      </w:rPr>
+    </w:lvl>
+    <w:lvl w:ilvl="8" w:tplc="04090005" w:tentative="1">
+      <w:start w:val="1"/>
+      <w:numFmt w:val="bullet"/>
+      <w:lvlText w:val=""/>
+      <w:lvlJc w:val="left"/>
+      <w:pPr>
+        <w:ind w:left="7290" w:hanging="360"/>
+      </w:pPr>
+      <w:rPr>
+        <w:rFonts w:ascii="Wingdings" w:hAnsi="Wingdings" w:hint="default"/>
+      </w:rPr>
+    </w:lvl>
+  </w:abstractNum>
+  <w:abstractNum w:abstractNumId="3">
     <w:nsid w:val="12FF71F9"/>
     <w:multiLevelType w:val="hybridMultilevel"/>
     <w:tmpl w:val="CC5A349E"/>
@@ -23255,7 +24341,7 @@
       </w:rPr>
     </w:lvl>
   </w:abstractNum>
-  <w:abstractNum w:abstractNumId="2">
+  <w:abstractNum w:abstractNumId="4">
     <w:nsid w:val="169452CA"/>
     <w:multiLevelType w:val="hybridMultilevel"/>
     <w:tmpl w:val="523062B2"/>
@@ -23345,7 +24431,233 @@
       </w:pPr>
     </w:lvl>
   </w:abstractNum>
-  <w:abstractNum w:abstractNumId="3">
+  <w:abstractNum w:abstractNumId="5">
+    <w:nsid w:val="20B27B03"/>
+    <w:multiLevelType w:val="hybridMultilevel"/>
+    <w:tmpl w:val="D13A168A"/>
+    <w:lvl w:ilvl="0" w:tplc="042A0001">
+      <w:start w:val="1"/>
+      <w:numFmt w:val="bullet"/>
+      <w:lvlText w:val=""/>
+      <w:lvlJc w:val="left"/>
+      <w:pPr>
+        <w:ind w:left="2250" w:hanging="360"/>
+      </w:pPr>
+      <w:rPr>
+        <w:rFonts w:ascii="Symbol" w:hAnsi="Symbol" w:hint="default"/>
+      </w:rPr>
+    </w:lvl>
+    <w:lvl w:ilvl="1" w:tplc="04090003" w:tentative="1">
+      <w:start w:val="1"/>
+      <w:numFmt w:val="bullet"/>
+      <w:lvlText w:val="o"/>
+      <w:lvlJc w:val="left"/>
+      <w:pPr>
+        <w:ind w:left="2970" w:hanging="360"/>
+      </w:pPr>
+      <w:rPr>
+        <w:rFonts w:ascii="Courier New" w:hAnsi="Courier New" w:cs="Courier New" w:hint="default"/>
+      </w:rPr>
+    </w:lvl>
+    <w:lvl w:ilvl="2" w:tplc="04090005" w:tentative="1">
+      <w:start w:val="1"/>
+      <w:numFmt w:val="bullet"/>
+      <w:lvlText w:val=""/>
+      <w:lvlJc w:val="left"/>
+      <w:pPr>
+        <w:ind w:left="3690" w:hanging="360"/>
+      </w:pPr>
+      <w:rPr>
+        <w:rFonts w:ascii="Wingdings" w:hAnsi="Wingdings" w:hint="default"/>
+      </w:rPr>
+    </w:lvl>
+    <w:lvl w:ilvl="3" w:tplc="04090001" w:tentative="1">
+      <w:start w:val="1"/>
+      <w:numFmt w:val="bullet"/>
+      <w:lvlText w:val=""/>
+      <w:lvlJc w:val="left"/>
+      <w:pPr>
+        <w:ind w:left="4410" w:hanging="360"/>
+      </w:pPr>
+      <w:rPr>
+        <w:rFonts w:ascii="Symbol" w:hAnsi="Symbol" w:hint="default"/>
+      </w:rPr>
+    </w:lvl>
+    <w:lvl w:ilvl="4" w:tplc="04090003" w:tentative="1">
+      <w:start w:val="1"/>
+      <w:numFmt w:val="bullet"/>
+      <w:lvlText w:val="o"/>
+      <w:lvlJc w:val="left"/>
+      <w:pPr>
+        <w:ind w:left="5130" w:hanging="360"/>
+      </w:pPr>
+      <w:rPr>
+        <w:rFonts w:ascii="Courier New" w:hAnsi="Courier New" w:cs="Courier New" w:hint="default"/>
+      </w:rPr>
+    </w:lvl>
+    <w:lvl w:ilvl="5" w:tplc="04090005" w:tentative="1">
+      <w:start w:val="1"/>
+      <w:numFmt w:val="bullet"/>
+      <w:lvlText w:val=""/>
+      <w:lvlJc w:val="left"/>
+      <w:pPr>
+        <w:ind w:left="5850" w:hanging="360"/>
+      </w:pPr>
+      <w:rPr>
+        <w:rFonts w:ascii="Wingdings" w:hAnsi="Wingdings" w:hint="default"/>
+      </w:rPr>
+    </w:lvl>
+    <w:lvl w:ilvl="6" w:tplc="04090001" w:tentative="1">
+      <w:start w:val="1"/>
+      <w:numFmt w:val="bullet"/>
+      <w:lvlText w:val=""/>
+      <w:lvlJc w:val="left"/>
+      <w:pPr>
+        <w:ind w:left="6570" w:hanging="360"/>
+      </w:pPr>
+      <w:rPr>
+        <w:rFonts w:ascii="Symbol" w:hAnsi="Symbol" w:hint="default"/>
+      </w:rPr>
+    </w:lvl>
+    <w:lvl w:ilvl="7" w:tplc="04090003" w:tentative="1">
+      <w:start w:val="1"/>
+      <w:numFmt w:val="bullet"/>
+      <w:lvlText w:val="o"/>
+      <w:lvlJc w:val="left"/>
+      <w:pPr>
+        <w:ind w:left="7290" w:hanging="360"/>
+      </w:pPr>
+      <w:rPr>
+        <w:rFonts w:ascii="Courier New" w:hAnsi="Courier New" w:cs="Courier New" w:hint="default"/>
+      </w:rPr>
+    </w:lvl>
+    <w:lvl w:ilvl="8" w:tplc="04090005" w:tentative="1">
+      <w:start w:val="1"/>
+      <w:numFmt w:val="bullet"/>
+      <w:lvlText w:val=""/>
+      <w:lvlJc w:val="left"/>
+      <w:pPr>
+        <w:ind w:left="8010" w:hanging="360"/>
+      </w:pPr>
+      <w:rPr>
+        <w:rFonts w:ascii="Wingdings" w:hAnsi="Wingdings" w:hint="default"/>
+      </w:rPr>
+    </w:lvl>
+  </w:abstractNum>
+  <w:abstractNum w:abstractNumId="6">
+    <w:nsid w:val="22BC42BD"/>
+    <w:multiLevelType w:val="hybridMultilevel"/>
+    <w:tmpl w:val="434419C8"/>
+    <w:lvl w:ilvl="0" w:tplc="7F5E9F04">
+      <w:start w:val="1"/>
+      <w:numFmt w:val="bullet"/>
+      <w:lvlText w:val="-"/>
+      <w:lvlJc w:val="left"/>
+      <w:pPr>
+        <w:ind w:left="720" w:hanging="360"/>
+      </w:pPr>
+      <w:rPr>
+        <w:rFonts w:ascii="Cambria" w:eastAsiaTheme="minorHAnsi" w:hAnsi="Cambria" w:cs="Cambria" w:hint="default"/>
+      </w:rPr>
+    </w:lvl>
+    <w:lvl w:ilvl="1" w:tplc="04090003" w:tentative="1">
+      <w:start w:val="1"/>
+      <w:numFmt w:val="bullet"/>
+      <w:lvlText w:val="o"/>
+      <w:lvlJc w:val="left"/>
+      <w:pPr>
+        <w:ind w:left="1440" w:hanging="360"/>
+      </w:pPr>
+      <w:rPr>
+        <w:rFonts w:ascii="Courier New" w:hAnsi="Courier New" w:cs="Courier New" w:hint="default"/>
+      </w:rPr>
+    </w:lvl>
+    <w:lvl w:ilvl="2" w:tplc="04090005" w:tentative="1">
+      <w:start w:val="1"/>
+      <w:numFmt w:val="bullet"/>
+      <w:lvlText w:val=""/>
+      <w:lvlJc w:val="left"/>
+      <w:pPr>
+        <w:ind w:left="2160" w:hanging="360"/>
+      </w:pPr>
+      <w:rPr>
+        <w:rFonts w:ascii="Wingdings" w:hAnsi="Wingdings" w:hint="default"/>
+      </w:rPr>
+    </w:lvl>
+    <w:lvl w:ilvl="3" w:tplc="04090001" w:tentative="1">
+      <w:start w:val="1"/>
+      <w:numFmt w:val="bullet"/>
+      <w:lvlText w:val=""/>
+      <w:lvlJc w:val="left"/>
+      <w:pPr>
+        <w:ind w:left="2880" w:hanging="360"/>
+      </w:pPr>
+      <w:rPr>
+        <w:rFonts w:ascii="Symbol" w:hAnsi="Symbol" w:hint="default"/>
+      </w:rPr>
+    </w:lvl>
+    <w:lvl w:ilvl="4" w:tplc="04090003" w:tentative="1">
+      <w:start w:val="1"/>
+      <w:numFmt w:val="bullet"/>
+      <w:lvlText w:val="o"/>
+      <w:lvlJc w:val="left"/>
+      <w:pPr>
+        <w:ind w:left="3600" w:hanging="360"/>
+      </w:pPr>
+      <w:rPr>
+        <w:rFonts w:ascii="Courier New" w:hAnsi="Courier New" w:cs="Courier New" w:hint="default"/>
+      </w:rPr>
+    </w:lvl>
+    <w:lvl w:ilvl="5" w:tplc="04090005" w:tentative="1">
+      <w:start w:val="1"/>
+      <w:numFmt w:val="bullet"/>
+      <w:lvlText w:val=""/>
+      <w:lvlJc w:val="left"/>
+      <w:pPr>
+        <w:ind w:left="4320" w:hanging="360"/>
+      </w:pPr>
+      <w:rPr>
+        <w:rFonts w:ascii="Wingdings" w:hAnsi="Wingdings" w:hint="default"/>
+      </w:rPr>
+    </w:lvl>
+    <w:lvl w:ilvl="6" w:tplc="04090001" w:tentative="1">
+      <w:start w:val="1"/>
+      <w:numFmt w:val="bullet"/>
+      <w:lvlText w:val=""/>
+      <w:lvlJc w:val="left"/>
+      <w:pPr>
+        <w:ind w:left="5040" w:hanging="360"/>
+      </w:pPr>
+      <w:rPr>
+        <w:rFonts w:ascii="Symbol" w:hAnsi="Symbol" w:hint="default"/>
+      </w:rPr>
+    </w:lvl>
+    <w:lvl w:ilvl="7" w:tplc="04090003" w:tentative="1">
+      <w:start w:val="1"/>
+      <w:numFmt w:val="bullet"/>
+      <w:lvlText w:val="o"/>
+      <w:lvlJc w:val="left"/>
+      <w:pPr>
+        <w:ind w:left="5760" w:hanging="360"/>
+      </w:pPr>
+      <w:rPr>
+        <w:rFonts w:ascii="Courier New" w:hAnsi="Courier New" w:cs="Courier New" w:hint="default"/>
+      </w:rPr>
+    </w:lvl>
+    <w:lvl w:ilvl="8" w:tplc="04090005" w:tentative="1">
+      <w:start w:val="1"/>
+      <w:numFmt w:val="bullet"/>
+      <w:lvlText w:val=""/>
+      <w:lvlJc w:val="left"/>
+      <w:pPr>
+        <w:ind w:left="6480" w:hanging="360"/>
+      </w:pPr>
+      <w:rPr>
+        <w:rFonts w:ascii="Wingdings" w:hAnsi="Wingdings" w:hint="default"/>
+      </w:rPr>
+    </w:lvl>
+  </w:abstractNum>
+  <w:abstractNum w:abstractNumId="7">
     <w:nsid w:val="246A2E90"/>
     <w:multiLevelType w:val="hybridMultilevel"/>
     <w:tmpl w:val="BA18ADD0"/>
@@ -23434,7 +24746,7 @@
       </w:pPr>
     </w:lvl>
   </w:abstractNum>
-  <w:abstractNum w:abstractNumId="4">
+  <w:abstractNum w:abstractNumId="8">
     <w:nsid w:val="3415456C"/>
     <w:multiLevelType w:val="hybridMultilevel"/>
     <w:tmpl w:val="22129210"/>
@@ -23547,7 +24859,7 @@
       </w:rPr>
     </w:lvl>
   </w:abstractNum>
-  <w:abstractNum w:abstractNumId="5">
+  <w:abstractNum w:abstractNumId="9">
     <w:nsid w:val="34347ADB"/>
     <w:multiLevelType w:val="hybridMultilevel"/>
     <w:tmpl w:val="0CF2DD04"/>
@@ -23660,7 +24972,798 @@
       </w:rPr>
     </w:lvl>
   </w:abstractNum>
-  <w:abstractNum w:abstractNumId="6">
+  <w:abstractNum w:abstractNumId="10">
+    <w:nsid w:val="362976AD"/>
+    <w:multiLevelType w:val="hybridMultilevel"/>
+    <w:tmpl w:val="37B206C0"/>
+    <w:lvl w:ilvl="0" w:tplc="042A0001">
+      <w:start w:val="1"/>
+      <w:numFmt w:val="bullet"/>
+      <w:lvlText w:val=""/>
+      <w:lvlJc w:val="left"/>
+      <w:pPr>
+        <w:ind w:left="720" w:hanging="360"/>
+      </w:pPr>
+      <w:rPr>
+        <w:rFonts w:ascii="Symbol" w:hAnsi="Symbol" w:hint="default"/>
+      </w:rPr>
+    </w:lvl>
+    <w:lvl w:ilvl="1" w:tplc="04090003" w:tentative="1">
+      <w:start w:val="1"/>
+      <w:numFmt w:val="bullet"/>
+      <w:lvlText w:val="o"/>
+      <w:lvlJc w:val="left"/>
+      <w:pPr>
+        <w:ind w:left="1440" w:hanging="360"/>
+      </w:pPr>
+      <w:rPr>
+        <w:rFonts w:ascii="Courier New" w:hAnsi="Courier New" w:cs="Courier New" w:hint="default"/>
+      </w:rPr>
+    </w:lvl>
+    <w:lvl w:ilvl="2" w:tplc="04090005">
+      <w:start w:val="1"/>
+      <w:numFmt w:val="bullet"/>
+      <w:lvlText w:val=""/>
+      <w:lvlJc w:val="left"/>
+      <w:pPr>
+        <w:ind w:left="2160" w:hanging="360"/>
+      </w:pPr>
+      <w:rPr>
+        <w:rFonts w:ascii="Wingdings" w:hAnsi="Wingdings" w:hint="default"/>
+      </w:rPr>
+    </w:lvl>
+    <w:lvl w:ilvl="3" w:tplc="04090001" w:tentative="1">
+      <w:start w:val="1"/>
+      <w:numFmt w:val="bullet"/>
+      <w:lvlText w:val=""/>
+      <w:lvlJc w:val="left"/>
+      <w:pPr>
+        <w:ind w:left="2880" w:hanging="360"/>
+      </w:pPr>
+      <w:rPr>
+        <w:rFonts w:ascii="Symbol" w:hAnsi="Symbol" w:hint="default"/>
+      </w:rPr>
+    </w:lvl>
+    <w:lvl w:ilvl="4" w:tplc="04090003" w:tentative="1">
+      <w:start w:val="1"/>
+      <w:numFmt w:val="bullet"/>
+      <w:lvlText w:val="o"/>
+      <w:lvlJc w:val="left"/>
+      <w:pPr>
+        <w:ind w:left="3600" w:hanging="360"/>
+      </w:pPr>
+      <w:rPr>
+        <w:rFonts w:ascii="Courier New" w:hAnsi="Courier New" w:cs="Courier New" w:hint="default"/>
+      </w:rPr>
+    </w:lvl>
+    <w:lvl w:ilvl="5" w:tplc="04090005" w:tentative="1">
+      <w:start w:val="1"/>
+      <w:numFmt w:val="bullet"/>
+      <w:lvlText w:val=""/>
+      <w:lvlJc w:val="left"/>
+      <w:pPr>
+        <w:ind w:left="4320" w:hanging="360"/>
+      </w:pPr>
+      <w:rPr>
+        <w:rFonts w:ascii="Wingdings" w:hAnsi="Wingdings" w:hint="default"/>
+      </w:rPr>
+    </w:lvl>
+    <w:lvl w:ilvl="6" w:tplc="04090001" w:tentative="1">
+      <w:start w:val="1"/>
+      <w:numFmt w:val="bullet"/>
+      <w:lvlText w:val=""/>
+      <w:lvlJc w:val="left"/>
+      <w:pPr>
+        <w:ind w:left="5040" w:hanging="360"/>
+      </w:pPr>
+      <w:rPr>
+        <w:rFonts w:ascii="Symbol" w:hAnsi="Symbol" w:hint="default"/>
+      </w:rPr>
+    </w:lvl>
+    <w:lvl w:ilvl="7" w:tplc="04090003" w:tentative="1">
+      <w:start w:val="1"/>
+      <w:numFmt w:val="bullet"/>
+      <w:lvlText w:val="o"/>
+      <w:lvlJc w:val="left"/>
+      <w:pPr>
+        <w:ind w:left="5760" w:hanging="360"/>
+      </w:pPr>
+      <w:rPr>
+        <w:rFonts w:ascii="Courier New" w:hAnsi="Courier New" w:cs="Courier New" w:hint="default"/>
+      </w:rPr>
+    </w:lvl>
+    <w:lvl w:ilvl="8" w:tplc="04090005" w:tentative="1">
+      <w:start w:val="1"/>
+      <w:numFmt w:val="bullet"/>
+      <w:lvlText w:val=""/>
+      <w:lvlJc w:val="left"/>
+      <w:pPr>
+        <w:ind w:left="6480" w:hanging="360"/>
+      </w:pPr>
+      <w:rPr>
+        <w:rFonts w:ascii="Wingdings" w:hAnsi="Wingdings" w:hint="default"/>
+      </w:rPr>
+    </w:lvl>
+  </w:abstractNum>
+  <w:abstractNum w:abstractNumId="11">
+    <w:nsid w:val="4A8352A8"/>
+    <w:multiLevelType w:val="hybridMultilevel"/>
+    <w:tmpl w:val="52D0516A"/>
+    <w:lvl w:ilvl="0" w:tplc="042A0001">
+      <w:start w:val="1"/>
+      <w:numFmt w:val="bullet"/>
+      <w:lvlText w:val=""/>
+      <w:lvlJc w:val="left"/>
+      <w:pPr>
+        <w:ind w:left="2250" w:hanging="360"/>
+      </w:pPr>
+      <w:rPr>
+        <w:rFonts w:ascii="Symbol" w:hAnsi="Symbol" w:hint="default"/>
+      </w:rPr>
+    </w:lvl>
+    <w:lvl w:ilvl="1" w:tplc="04090003" w:tentative="1">
+      <w:start w:val="1"/>
+      <w:numFmt w:val="bullet"/>
+      <w:lvlText w:val="o"/>
+      <w:lvlJc w:val="left"/>
+      <w:pPr>
+        <w:ind w:left="2970" w:hanging="360"/>
+      </w:pPr>
+      <w:rPr>
+        <w:rFonts w:ascii="Courier New" w:hAnsi="Courier New" w:cs="Courier New" w:hint="default"/>
+      </w:rPr>
+    </w:lvl>
+    <w:lvl w:ilvl="2" w:tplc="04090005" w:tentative="1">
+      <w:start w:val="1"/>
+      <w:numFmt w:val="bullet"/>
+      <w:lvlText w:val=""/>
+      <w:lvlJc w:val="left"/>
+      <w:pPr>
+        <w:ind w:left="3690" w:hanging="360"/>
+      </w:pPr>
+      <w:rPr>
+        <w:rFonts w:ascii="Wingdings" w:hAnsi="Wingdings" w:hint="default"/>
+      </w:rPr>
+    </w:lvl>
+    <w:lvl w:ilvl="3" w:tplc="04090001" w:tentative="1">
+      <w:start w:val="1"/>
+      <w:numFmt w:val="bullet"/>
+      <w:lvlText w:val=""/>
+      <w:lvlJc w:val="left"/>
+      <w:pPr>
+        <w:ind w:left="4410" w:hanging="360"/>
+      </w:pPr>
+      <w:rPr>
+        <w:rFonts w:ascii="Symbol" w:hAnsi="Symbol" w:hint="default"/>
+      </w:rPr>
+    </w:lvl>
+    <w:lvl w:ilvl="4" w:tplc="04090003" w:tentative="1">
+      <w:start w:val="1"/>
+      <w:numFmt w:val="bullet"/>
+      <w:lvlText w:val="o"/>
+      <w:lvlJc w:val="left"/>
+      <w:pPr>
+        <w:ind w:left="5130" w:hanging="360"/>
+      </w:pPr>
+      <w:rPr>
+        <w:rFonts w:ascii="Courier New" w:hAnsi="Courier New" w:cs="Courier New" w:hint="default"/>
+      </w:rPr>
+    </w:lvl>
+    <w:lvl w:ilvl="5" w:tplc="04090005" w:tentative="1">
+      <w:start w:val="1"/>
+      <w:numFmt w:val="bullet"/>
+      <w:lvlText w:val=""/>
+      <w:lvlJc w:val="left"/>
+      <w:pPr>
+        <w:ind w:left="5850" w:hanging="360"/>
+      </w:pPr>
+      <w:rPr>
+        <w:rFonts w:ascii="Wingdings" w:hAnsi="Wingdings" w:hint="default"/>
+      </w:rPr>
+    </w:lvl>
+    <w:lvl w:ilvl="6" w:tplc="04090001" w:tentative="1">
+      <w:start w:val="1"/>
+      <w:numFmt w:val="bullet"/>
+      <w:lvlText w:val=""/>
+      <w:lvlJc w:val="left"/>
+      <w:pPr>
+        <w:ind w:left="6570" w:hanging="360"/>
+      </w:pPr>
+      <w:rPr>
+        <w:rFonts w:ascii="Symbol" w:hAnsi="Symbol" w:hint="default"/>
+      </w:rPr>
+    </w:lvl>
+    <w:lvl w:ilvl="7" w:tplc="04090003" w:tentative="1">
+      <w:start w:val="1"/>
+      <w:numFmt w:val="bullet"/>
+      <w:lvlText w:val="o"/>
+      <w:lvlJc w:val="left"/>
+      <w:pPr>
+        <w:ind w:left="7290" w:hanging="360"/>
+      </w:pPr>
+      <w:rPr>
+        <w:rFonts w:ascii="Courier New" w:hAnsi="Courier New" w:cs="Courier New" w:hint="default"/>
+      </w:rPr>
+    </w:lvl>
+    <w:lvl w:ilvl="8" w:tplc="04090005" w:tentative="1">
+      <w:start w:val="1"/>
+      <w:numFmt w:val="bullet"/>
+      <w:lvlText w:val=""/>
+      <w:lvlJc w:val="left"/>
+      <w:pPr>
+        <w:ind w:left="8010" w:hanging="360"/>
+      </w:pPr>
+      <w:rPr>
+        <w:rFonts w:ascii="Wingdings" w:hAnsi="Wingdings" w:hint="default"/>
+      </w:rPr>
+    </w:lvl>
+  </w:abstractNum>
+  <w:abstractNum w:abstractNumId="12">
+    <w:nsid w:val="5A386599"/>
+    <w:multiLevelType w:val="hybridMultilevel"/>
+    <w:tmpl w:val="DA8023B0"/>
+    <w:lvl w:ilvl="0" w:tplc="7F5E9F04">
+      <w:start w:val="1"/>
+      <w:numFmt w:val="bullet"/>
+      <w:lvlText w:val="-"/>
+      <w:lvlJc w:val="left"/>
+      <w:pPr>
+        <w:ind w:left="1530" w:hanging="360"/>
+      </w:pPr>
+      <w:rPr>
+        <w:rFonts w:ascii="Cambria" w:eastAsiaTheme="minorHAnsi" w:hAnsi="Cambria" w:cs="Cambria" w:hint="default"/>
+      </w:rPr>
+    </w:lvl>
+    <w:lvl w:ilvl="1" w:tplc="04090003" w:tentative="1">
+      <w:start w:val="1"/>
+      <w:numFmt w:val="bullet"/>
+      <w:lvlText w:val="o"/>
+      <w:lvlJc w:val="left"/>
+      <w:pPr>
+        <w:ind w:left="2250" w:hanging="360"/>
+      </w:pPr>
+      <w:rPr>
+        <w:rFonts w:ascii="Courier New" w:hAnsi="Courier New" w:cs="Courier New" w:hint="default"/>
+      </w:rPr>
+    </w:lvl>
+    <w:lvl w:ilvl="2" w:tplc="04090005" w:tentative="1">
+      <w:start w:val="1"/>
+      <w:numFmt w:val="bullet"/>
+      <w:lvlText w:val=""/>
+      <w:lvlJc w:val="left"/>
+      <w:pPr>
+        <w:ind w:left="2970" w:hanging="360"/>
+      </w:pPr>
+      <w:rPr>
+        <w:rFonts w:ascii="Wingdings" w:hAnsi="Wingdings" w:hint="default"/>
+      </w:rPr>
+    </w:lvl>
+    <w:lvl w:ilvl="3" w:tplc="04090001" w:tentative="1">
+      <w:start w:val="1"/>
+      <w:numFmt w:val="bullet"/>
+      <w:lvlText w:val=""/>
+      <w:lvlJc w:val="left"/>
+      <w:pPr>
+        <w:ind w:left="3690" w:hanging="360"/>
+      </w:pPr>
+      <w:rPr>
+        <w:rFonts w:ascii="Symbol" w:hAnsi="Symbol" w:hint="default"/>
+      </w:rPr>
+    </w:lvl>
+    <w:lvl w:ilvl="4" w:tplc="04090003" w:tentative="1">
+      <w:start w:val="1"/>
+      <w:numFmt w:val="bullet"/>
+      <w:lvlText w:val="o"/>
+      <w:lvlJc w:val="left"/>
+      <w:pPr>
+        <w:ind w:left="4410" w:hanging="360"/>
+      </w:pPr>
+      <w:rPr>
+        <w:rFonts w:ascii="Courier New" w:hAnsi="Courier New" w:cs="Courier New" w:hint="default"/>
+      </w:rPr>
+    </w:lvl>
+    <w:lvl w:ilvl="5" w:tplc="04090005" w:tentative="1">
+      <w:start w:val="1"/>
+      <w:numFmt w:val="bullet"/>
+      <w:lvlText w:val=""/>
+      <w:lvlJc w:val="left"/>
+      <w:pPr>
+        <w:ind w:left="5130" w:hanging="360"/>
+      </w:pPr>
+      <w:rPr>
+        <w:rFonts w:ascii="Wingdings" w:hAnsi="Wingdings" w:hint="default"/>
+      </w:rPr>
+    </w:lvl>
+    <w:lvl w:ilvl="6" w:tplc="04090001" w:tentative="1">
+      <w:start w:val="1"/>
+      <w:numFmt w:val="bullet"/>
+      <w:lvlText w:val=""/>
+      <w:lvlJc w:val="left"/>
+      <w:pPr>
+        <w:ind w:left="5850" w:hanging="360"/>
+      </w:pPr>
+      <w:rPr>
+        <w:rFonts w:ascii="Symbol" w:hAnsi="Symbol" w:hint="default"/>
+      </w:rPr>
+    </w:lvl>
+    <w:lvl w:ilvl="7" w:tplc="04090003" w:tentative="1">
+      <w:start w:val="1"/>
+      <w:numFmt w:val="bullet"/>
+      <w:lvlText w:val="o"/>
+      <w:lvlJc w:val="left"/>
+      <w:pPr>
+        <w:ind w:left="6570" w:hanging="360"/>
+      </w:pPr>
+      <w:rPr>
+        <w:rFonts w:ascii="Courier New" w:hAnsi="Courier New" w:cs="Courier New" w:hint="default"/>
+      </w:rPr>
+    </w:lvl>
+    <w:lvl w:ilvl="8" w:tplc="04090005" w:tentative="1">
+      <w:start w:val="1"/>
+      <w:numFmt w:val="bullet"/>
+      <w:lvlText w:val=""/>
+      <w:lvlJc w:val="left"/>
+      <w:pPr>
+        <w:ind w:left="7290" w:hanging="360"/>
+      </w:pPr>
+      <w:rPr>
+        <w:rFonts w:ascii="Wingdings" w:hAnsi="Wingdings" w:hint="default"/>
+      </w:rPr>
+    </w:lvl>
+  </w:abstractNum>
+  <w:abstractNum w:abstractNumId="13">
+    <w:nsid w:val="5D542CF2"/>
+    <w:multiLevelType w:val="hybridMultilevel"/>
+    <w:tmpl w:val="E9588190"/>
+    <w:lvl w:ilvl="0" w:tplc="7F5E9F04">
+      <w:start w:val="1"/>
+      <w:numFmt w:val="bullet"/>
+      <w:lvlText w:val="-"/>
+      <w:lvlJc w:val="left"/>
+      <w:pPr>
+        <w:ind w:left="720" w:hanging="360"/>
+      </w:pPr>
+      <w:rPr>
+        <w:rFonts w:ascii="Cambria" w:eastAsiaTheme="minorHAnsi" w:hAnsi="Cambria" w:cs="Cambria" w:hint="default"/>
+      </w:rPr>
+    </w:lvl>
+    <w:lvl w:ilvl="1" w:tplc="04090003" w:tentative="1">
+      <w:start w:val="1"/>
+      <w:numFmt w:val="bullet"/>
+      <w:lvlText w:val="o"/>
+      <w:lvlJc w:val="left"/>
+      <w:pPr>
+        <w:ind w:left="1440" w:hanging="360"/>
+      </w:pPr>
+      <w:rPr>
+        <w:rFonts w:ascii="Courier New" w:hAnsi="Courier New" w:cs="Courier New" w:hint="default"/>
+      </w:rPr>
+    </w:lvl>
+    <w:lvl w:ilvl="2" w:tplc="04090005" w:tentative="1">
+      <w:start w:val="1"/>
+      <w:numFmt w:val="bullet"/>
+      <w:lvlText w:val=""/>
+      <w:lvlJc w:val="left"/>
+      <w:pPr>
+        <w:ind w:left="2160" w:hanging="360"/>
+      </w:pPr>
+      <w:rPr>
+        <w:rFonts w:ascii="Wingdings" w:hAnsi="Wingdings" w:hint="default"/>
+      </w:rPr>
+    </w:lvl>
+    <w:lvl w:ilvl="3" w:tplc="04090001" w:tentative="1">
+      <w:start w:val="1"/>
+      <w:numFmt w:val="bullet"/>
+      <w:lvlText w:val=""/>
+      <w:lvlJc w:val="left"/>
+      <w:pPr>
+        <w:ind w:left="2880" w:hanging="360"/>
+      </w:pPr>
+      <w:rPr>
+        <w:rFonts w:ascii="Symbol" w:hAnsi="Symbol" w:hint="default"/>
+      </w:rPr>
+    </w:lvl>
+    <w:lvl w:ilvl="4" w:tplc="04090003" w:tentative="1">
+      <w:start w:val="1"/>
+      <w:numFmt w:val="bullet"/>
+      <w:lvlText w:val="o"/>
+      <w:lvlJc w:val="left"/>
+      <w:pPr>
+        <w:ind w:left="3600" w:hanging="360"/>
+      </w:pPr>
+      <w:rPr>
+        <w:rFonts w:ascii="Courier New" w:hAnsi="Courier New" w:cs="Courier New" w:hint="default"/>
+      </w:rPr>
+    </w:lvl>
+    <w:lvl w:ilvl="5" w:tplc="04090005" w:tentative="1">
+      <w:start w:val="1"/>
+      <w:numFmt w:val="bullet"/>
+      <w:lvlText w:val=""/>
+      <w:lvlJc w:val="left"/>
+      <w:pPr>
+        <w:ind w:left="4320" w:hanging="360"/>
+      </w:pPr>
+      <w:rPr>
+        <w:rFonts w:ascii="Wingdings" w:hAnsi="Wingdings" w:hint="default"/>
+      </w:rPr>
+    </w:lvl>
+    <w:lvl w:ilvl="6" w:tplc="04090001" w:tentative="1">
+      <w:start w:val="1"/>
+      <w:numFmt w:val="bullet"/>
+      <w:lvlText w:val=""/>
+      <w:lvlJc w:val="left"/>
+      <w:pPr>
+        <w:ind w:left="5040" w:hanging="360"/>
+      </w:pPr>
+      <w:rPr>
+        <w:rFonts w:ascii="Symbol" w:hAnsi="Symbol" w:hint="default"/>
+      </w:rPr>
+    </w:lvl>
+    <w:lvl w:ilvl="7" w:tplc="04090003" w:tentative="1">
+      <w:start w:val="1"/>
+      <w:numFmt w:val="bullet"/>
+      <w:lvlText w:val="o"/>
+      <w:lvlJc w:val="left"/>
+      <w:pPr>
+        <w:ind w:left="5760" w:hanging="360"/>
+      </w:pPr>
+      <w:rPr>
+        <w:rFonts w:ascii="Courier New" w:hAnsi="Courier New" w:cs="Courier New" w:hint="default"/>
+      </w:rPr>
+    </w:lvl>
+    <w:lvl w:ilvl="8" w:tplc="04090005" w:tentative="1">
+      <w:start w:val="1"/>
+      <w:numFmt w:val="bullet"/>
+      <w:lvlText w:val=""/>
+      <w:lvlJc w:val="left"/>
+      <w:pPr>
+        <w:ind w:left="6480" w:hanging="360"/>
+      </w:pPr>
+      <w:rPr>
+        <w:rFonts w:ascii="Wingdings" w:hAnsi="Wingdings" w:hint="default"/>
+      </w:rPr>
+    </w:lvl>
+  </w:abstractNum>
+  <w:abstractNum w:abstractNumId="14">
+    <w:nsid w:val="5E8616C7"/>
+    <w:multiLevelType w:val="hybridMultilevel"/>
+    <w:tmpl w:val="89981E0E"/>
+    <w:lvl w:ilvl="0" w:tplc="042A0001">
+      <w:start w:val="1"/>
+      <w:numFmt w:val="bullet"/>
+      <w:lvlText w:val=""/>
+      <w:lvlJc w:val="left"/>
+      <w:pPr>
+        <w:ind w:left="1530" w:hanging="360"/>
+      </w:pPr>
+      <w:rPr>
+        <w:rFonts w:ascii="Symbol" w:hAnsi="Symbol" w:hint="default"/>
+      </w:rPr>
+    </w:lvl>
+    <w:lvl w:ilvl="1" w:tplc="04090003" w:tentative="1">
+      <w:start w:val="1"/>
+      <w:numFmt w:val="bullet"/>
+      <w:lvlText w:val="o"/>
+      <w:lvlJc w:val="left"/>
+      <w:pPr>
+        <w:ind w:left="2250" w:hanging="360"/>
+      </w:pPr>
+      <w:rPr>
+        <w:rFonts w:ascii="Courier New" w:hAnsi="Courier New" w:cs="Courier New" w:hint="default"/>
+      </w:rPr>
+    </w:lvl>
+    <w:lvl w:ilvl="2" w:tplc="04090005" w:tentative="1">
+      <w:start w:val="1"/>
+      <w:numFmt w:val="bullet"/>
+      <w:lvlText w:val=""/>
+      <w:lvlJc w:val="left"/>
+      <w:pPr>
+        <w:ind w:left="2970" w:hanging="360"/>
+      </w:pPr>
+      <w:rPr>
+        <w:rFonts w:ascii="Wingdings" w:hAnsi="Wingdings" w:hint="default"/>
+      </w:rPr>
+    </w:lvl>
+    <w:lvl w:ilvl="3" w:tplc="04090001" w:tentative="1">
+      <w:start w:val="1"/>
+      <w:numFmt w:val="bullet"/>
+      <w:lvlText w:val=""/>
+      <w:lvlJc w:val="left"/>
+      <w:pPr>
+        <w:ind w:left="3690" w:hanging="360"/>
+      </w:pPr>
+      <w:rPr>
+        <w:rFonts w:ascii="Symbol" w:hAnsi="Symbol" w:hint="default"/>
+      </w:rPr>
+    </w:lvl>
+    <w:lvl w:ilvl="4" w:tplc="04090003" w:tentative="1">
+      <w:start w:val="1"/>
+      <w:numFmt w:val="bullet"/>
+      <w:lvlText w:val="o"/>
+      <w:lvlJc w:val="left"/>
+      <w:pPr>
+        <w:ind w:left="4410" w:hanging="360"/>
+      </w:pPr>
+      <w:rPr>
+        <w:rFonts w:ascii="Courier New" w:hAnsi="Courier New" w:cs="Courier New" w:hint="default"/>
+      </w:rPr>
+    </w:lvl>
+    <w:lvl w:ilvl="5" w:tplc="04090005" w:tentative="1">
+      <w:start w:val="1"/>
+      <w:numFmt w:val="bullet"/>
+      <w:lvlText w:val=""/>
+      <w:lvlJc w:val="left"/>
+      <w:pPr>
+        <w:ind w:left="5130" w:hanging="360"/>
+      </w:pPr>
+      <w:rPr>
+        <w:rFonts w:ascii="Wingdings" w:hAnsi="Wingdings" w:hint="default"/>
+      </w:rPr>
+    </w:lvl>
+    <w:lvl w:ilvl="6" w:tplc="04090001" w:tentative="1">
+      <w:start w:val="1"/>
+      <w:numFmt w:val="bullet"/>
+      <w:lvlText w:val=""/>
+      <w:lvlJc w:val="left"/>
+      <w:pPr>
+        <w:ind w:left="5850" w:hanging="360"/>
+      </w:pPr>
+      <w:rPr>
+        <w:rFonts w:ascii="Symbol" w:hAnsi="Symbol" w:hint="default"/>
+      </w:rPr>
+    </w:lvl>
+    <w:lvl w:ilvl="7" w:tplc="04090003" w:tentative="1">
+      <w:start w:val="1"/>
+      <w:numFmt w:val="bullet"/>
+      <w:lvlText w:val="o"/>
+      <w:lvlJc w:val="left"/>
+      <w:pPr>
+        <w:ind w:left="6570" w:hanging="360"/>
+      </w:pPr>
+      <w:rPr>
+        <w:rFonts w:ascii="Courier New" w:hAnsi="Courier New" w:cs="Courier New" w:hint="default"/>
+      </w:rPr>
+    </w:lvl>
+    <w:lvl w:ilvl="8" w:tplc="04090005" w:tentative="1">
+      <w:start w:val="1"/>
+      <w:numFmt w:val="bullet"/>
+      <w:lvlText w:val=""/>
+      <w:lvlJc w:val="left"/>
+      <w:pPr>
+        <w:ind w:left="7290" w:hanging="360"/>
+      </w:pPr>
+      <w:rPr>
+        <w:rFonts w:ascii="Wingdings" w:hAnsi="Wingdings" w:hint="default"/>
+      </w:rPr>
+    </w:lvl>
+  </w:abstractNum>
+  <w:abstractNum w:abstractNumId="15">
+    <w:nsid w:val="66EC3368"/>
+    <w:multiLevelType w:val="hybridMultilevel"/>
+    <w:tmpl w:val="B5728910"/>
+    <w:lvl w:ilvl="0" w:tplc="7F5E9F04">
+      <w:start w:val="1"/>
+      <w:numFmt w:val="bullet"/>
+      <w:lvlText w:val="-"/>
+      <w:lvlJc w:val="left"/>
+      <w:pPr>
+        <w:ind w:left="720" w:hanging="360"/>
+      </w:pPr>
+      <w:rPr>
+        <w:rFonts w:ascii="Cambria" w:eastAsiaTheme="minorHAnsi" w:hAnsi="Cambria" w:cs="Cambria" w:hint="default"/>
+      </w:rPr>
+    </w:lvl>
+    <w:lvl w:ilvl="1" w:tplc="04090003" w:tentative="1">
+      <w:start w:val="1"/>
+      <w:numFmt w:val="bullet"/>
+      <w:lvlText w:val="o"/>
+      <w:lvlJc w:val="left"/>
+      <w:pPr>
+        <w:ind w:left="1440" w:hanging="360"/>
+      </w:pPr>
+      <w:rPr>
+        <w:rFonts w:ascii="Courier New" w:hAnsi="Courier New" w:cs="Courier New" w:hint="default"/>
+      </w:rPr>
+    </w:lvl>
+    <w:lvl w:ilvl="2" w:tplc="04090005" w:tentative="1">
+      <w:start w:val="1"/>
+      <w:numFmt w:val="bullet"/>
+      <w:lvlText w:val=""/>
+      <w:lvlJc w:val="left"/>
+      <w:pPr>
+        <w:ind w:left="2160" w:hanging="360"/>
+      </w:pPr>
+      <w:rPr>
+        <w:rFonts w:ascii="Wingdings" w:hAnsi="Wingdings" w:hint="default"/>
+      </w:rPr>
+    </w:lvl>
+    <w:lvl w:ilvl="3" w:tplc="04090001" w:tentative="1">
+      <w:start w:val="1"/>
+      <w:numFmt w:val="bullet"/>
+      <w:lvlText w:val=""/>
+      <w:lvlJc w:val="left"/>
+      <w:pPr>
+        <w:ind w:left="2880" w:hanging="360"/>
+      </w:pPr>
+      <w:rPr>
+        <w:rFonts w:ascii="Symbol" w:hAnsi="Symbol" w:hint="default"/>
+      </w:rPr>
+    </w:lvl>
+    <w:lvl w:ilvl="4" w:tplc="04090003" w:tentative="1">
+      <w:start w:val="1"/>
+      <w:numFmt w:val="bullet"/>
+      <w:lvlText w:val="o"/>
+      <w:lvlJc w:val="left"/>
+      <w:pPr>
+        <w:ind w:left="3600" w:hanging="360"/>
+      </w:pPr>
+      <w:rPr>
+        <w:rFonts w:ascii="Courier New" w:hAnsi="Courier New" w:cs="Courier New" w:hint="default"/>
+      </w:rPr>
+    </w:lvl>
+    <w:lvl w:ilvl="5" w:tplc="04090005" w:tentative="1">
+      <w:start w:val="1"/>
+      <w:numFmt w:val="bullet"/>
+      <w:lvlText w:val=""/>
+      <w:lvlJc w:val="left"/>
+      <w:pPr>
+        <w:ind w:left="4320" w:hanging="360"/>
+      </w:pPr>
+      <w:rPr>
+        <w:rFonts w:ascii="Wingdings" w:hAnsi="Wingdings" w:hint="default"/>
+      </w:rPr>
+    </w:lvl>
+    <w:lvl w:ilvl="6" w:tplc="04090001" w:tentative="1">
+      <w:start w:val="1"/>
+      <w:numFmt w:val="bullet"/>
+      <w:lvlText w:val=""/>
+      <w:lvlJc w:val="left"/>
+      <w:pPr>
+        <w:ind w:left="5040" w:hanging="360"/>
+      </w:pPr>
+      <w:rPr>
+        <w:rFonts w:ascii="Symbol" w:hAnsi="Symbol" w:hint="default"/>
+      </w:rPr>
+    </w:lvl>
+    <w:lvl w:ilvl="7" w:tplc="04090003" w:tentative="1">
+      <w:start w:val="1"/>
+      <w:numFmt w:val="bullet"/>
+      <w:lvlText w:val="o"/>
+      <w:lvlJc w:val="left"/>
+      <w:pPr>
+        <w:ind w:left="5760" w:hanging="360"/>
+      </w:pPr>
+      <w:rPr>
+        <w:rFonts w:ascii="Courier New" w:hAnsi="Courier New" w:cs="Courier New" w:hint="default"/>
+      </w:rPr>
+    </w:lvl>
+    <w:lvl w:ilvl="8" w:tplc="04090005" w:tentative="1">
+      <w:start w:val="1"/>
+      <w:numFmt w:val="bullet"/>
+      <w:lvlText w:val=""/>
+      <w:lvlJc w:val="left"/>
+      <w:pPr>
+        <w:ind w:left="6480" w:hanging="360"/>
+      </w:pPr>
+      <w:rPr>
+        <w:rFonts w:ascii="Wingdings" w:hAnsi="Wingdings" w:hint="default"/>
+      </w:rPr>
+    </w:lvl>
+  </w:abstractNum>
+  <w:abstractNum w:abstractNumId="16">
+    <w:nsid w:val="6A6F6341"/>
+    <w:multiLevelType w:val="hybridMultilevel"/>
+    <w:tmpl w:val="16BCAFC6"/>
+    <w:lvl w:ilvl="0" w:tplc="042A0001">
+      <w:start w:val="1"/>
+      <w:numFmt w:val="bullet"/>
+      <w:lvlText w:val=""/>
+      <w:lvlJc w:val="left"/>
+      <w:pPr>
+        <w:ind w:left="1530" w:hanging="360"/>
+      </w:pPr>
+      <w:rPr>
+        <w:rFonts w:ascii="Symbol" w:hAnsi="Symbol" w:hint="default"/>
+      </w:rPr>
+    </w:lvl>
+    <w:lvl w:ilvl="1" w:tplc="04090003" w:tentative="1">
+      <w:start w:val="1"/>
+      <w:numFmt w:val="bullet"/>
+      <w:lvlText w:val="o"/>
+      <w:lvlJc w:val="left"/>
+      <w:pPr>
+        <w:ind w:left="2250" w:hanging="360"/>
+      </w:pPr>
+      <w:rPr>
+        <w:rFonts w:ascii="Courier New" w:hAnsi="Courier New" w:cs="Courier New" w:hint="default"/>
+      </w:rPr>
+    </w:lvl>
+    <w:lvl w:ilvl="2" w:tplc="04090005" w:tentative="1">
+      <w:start w:val="1"/>
+      <w:numFmt w:val="bullet"/>
+      <w:lvlText w:val=""/>
+      <w:lvlJc w:val="left"/>
+      <w:pPr>
+        <w:ind w:left="2970" w:hanging="360"/>
+      </w:pPr>
+      <w:rPr>
+        <w:rFonts w:ascii="Wingdings" w:hAnsi="Wingdings" w:hint="default"/>
+      </w:rPr>
+    </w:lvl>
+    <w:lvl w:ilvl="3" w:tplc="04090001" w:tentative="1">
+      <w:start w:val="1"/>
+      <w:numFmt w:val="bullet"/>
+      <w:lvlText w:val=""/>
+      <w:lvlJc w:val="left"/>
+      <w:pPr>
+        <w:ind w:left="3690" w:hanging="360"/>
+      </w:pPr>
+      <w:rPr>
+        <w:rFonts w:ascii="Symbol" w:hAnsi="Symbol" w:hint="default"/>
+      </w:rPr>
+    </w:lvl>
+    <w:lvl w:ilvl="4" w:tplc="04090003" w:tentative="1">
+      <w:start w:val="1"/>
+      <w:numFmt w:val="bullet"/>
+      <w:lvlText w:val="o"/>
+      <w:lvlJc w:val="left"/>
+      <w:pPr>
+        <w:ind w:left="4410" w:hanging="360"/>
+      </w:pPr>
+      <w:rPr>
+        <w:rFonts w:ascii="Courier New" w:hAnsi="Courier New" w:cs="Courier New" w:hint="default"/>
+      </w:rPr>
+    </w:lvl>
+    <w:lvl w:ilvl="5" w:tplc="04090005" w:tentative="1">
+      <w:start w:val="1"/>
+      <w:numFmt w:val="bullet"/>
+      <w:lvlText w:val=""/>
+      <w:lvlJc w:val="left"/>
+      <w:pPr>
+        <w:ind w:left="5130" w:hanging="360"/>
+      </w:pPr>
+      <w:rPr>
+        <w:rFonts w:ascii="Wingdings" w:hAnsi="Wingdings" w:hint="default"/>
+      </w:rPr>
+    </w:lvl>
+    <w:lvl w:ilvl="6" w:tplc="04090001" w:tentative="1">
+      <w:start w:val="1"/>
+      <w:numFmt w:val="bullet"/>
+      <w:lvlText w:val=""/>
+      <w:lvlJc w:val="left"/>
+      <w:pPr>
+        <w:ind w:left="5850" w:hanging="360"/>
+      </w:pPr>
+      <w:rPr>
+        <w:rFonts w:ascii="Symbol" w:hAnsi="Symbol" w:hint="default"/>
+      </w:rPr>
+    </w:lvl>
+    <w:lvl w:ilvl="7" w:tplc="04090003" w:tentative="1">
+      <w:start w:val="1"/>
+      <w:numFmt w:val="bullet"/>
+      <w:lvlText w:val="o"/>
+      <w:lvlJc w:val="left"/>
+      <w:pPr>
+        <w:ind w:left="6570" w:hanging="360"/>
+      </w:pPr>
+      <w:rPr>
+        <w:rFonts w:ascii="Courier New" w:hAnsi="Courier New" w:cs="Courier New" w:hint="default"/>
+      </w:rPr>
+    </w:lvl>
+    <w:lvl w:ilvl="8" w:tplc="04090005" w:tentative="1">
+      <w:start w:val="1"/>
+      <w:numFmt w:val="bullet"/>
+      <w:lvlText w:val=""/>
+      <w:lvlJc w:val="left"/>
+      <w:pPr>
+        <w:ind w:left="7290" w:hanging="360"/>
+      </w:pPr>
+      <w:rPr>
+        <w:rFonts w:ascii="Wingdings" w:hAnsi="Wingdings" w:hint="default"/>
+      </w:rPr>
+    </w:lvl>
+  </w:abstractNum>
+  <w:abstractNum w:abstractNumId="17">
     <w:nsid w:val="72CD7B58"/>
     <w:multiLevelType w:val="multilevel"/>
     <w:tmpl w:val="EED64D4A"/>
@@ -23785,7 +25888,7 @@
       </w:rPr>
     </w:lvl>
   </w:abstractNum>
-  <w:abstractNum w:abstractNumId="7">
+  <w:abstractNum w:abstractNumId="18">
     <w:nsid w:val="7D480DD4"/>
     <w:multiLevelType w:val="multilevel"/>
     <w:tmpl w:val="D22C6B4E"/>
@@ -23907,28 +26010,28 @@
     </w:lvl>
   </w:abstractNum>
   <w:num w:numId="1">
+    <w:abstractNumId w:val="7"/>
+  </w:num>
+  <w:num w:numId="2">
+    <w:abstractNumId w:val="18"/>
+  </w:num>
+  <w:num w:numId="3">
     <w:abstractNumId w:val="3"/>
   </w:num>
-  <w:num w:numId="2">
-    <w:abstractNumId w:val="7"/>
-  </w:num>
-  <w:num w:numId="3">
-    <w:abstractNumId w:val="1"/>
-  </w:num>
   <w:num w:numId="4">
-    <w:abstractNumId w:val="4"/>
+    <w:abstractNumId w:val="8"/>
   </w:num>
   <w:num w:numId="5">
     <w:abstractNumId w:val="0"/>
   </w:num>
   <w:num w:numId="6">
-    <w:abstractNumId w:val="5"/>
+    <w:abstractNumId w:val="9"/>
   </w:num>
   <w:num w:numId="7">
-    <w:abstractNumId w:val="6"/>
+    <w:abstractNumId w:val="17"/>
   </w:num>
   <w:num w:numId="8">
-    <w:abstractNumId w:val="6"/>
+    <w:abstractNumId w:val="17"/>
     <w:lvlOverride w:ilvl="0">
       <w:startOverride w:val="1"/>
     </w:lvlOverride>
@@ -23958,16 +26061,16 @@
     </w:lvlOverride>
   </w:num>
   <w:num w:numId="9">
-    <w:abstractNumId w:val="2"/>
+    <w:abstractNumId w:val="4"/>
   </w:num>
   <w:num w:numId="10">
-    <w:abstractNumId w:val="2"/>
+    <w:abstractNumId w:val="4"/>
     <w:lvlOverride w:ilvl="0">
       <w:startOverride w:val="1"/>
     </w:lvlOverride>
   </w:num>
   <w:num w:numId="11">
-    <w:abstractNumId w:val="6"/>
+    <w:abstractNumId w:val="17"/>
     <w:lvlOverride w:ilvl="0">
       <w:startOverride w:val="1"/>
     </w:lvlOverride>
@@ -23997,7 +26100,7 @@
     </w:lvlOverride>
   </w:num>
   <w:num w:numId="12">
-    <w:abstractNumId w:val="6"/>
+    <w:abstractNumId w:val="17"/>
     <w:lvlOverride w:ilvl="0">
       <w:startOverride w:val="1"/>
     </w:lvlOverride>
@@ -24025,6 +26128,39 @@
     <w:lvlOverride w:ilvl="8">
       <w:startOverride w:val="1"/>
     </w:lvlOverride>
+  </w:num>
+  <w:num w:numId="13">
+    <w:abstractNumId w:val="15"/>
+  </w:num>
+  <w:num w:numId="14">
+    <w:abstractNumId w:val="13"/>
+  </w:num>
+  <w:num w:numId="15">
+    <w:abstractNumId w:val="6"/>
+  </w:num>
+  <w:num w:numId="16">
+    <w:abstractNumId w:val="12"/>
+  </w:num>
+  <w:num w:numId="17">
+    <w:abstractNumId w:val="2"/>
+  </w:num>
+  <w:num w:numId="18">
+    <w:abstractNumId w:val="16"/>
+  </w:num>
+  <w:num w:numId="19">
+    <w:abstractNumId w:val="14"/>
+  </w:num>
+  <w:num w:numId="20">
+    <w:abstractNumId w:val="1"/>
+  </w:num>
+  <w:num w:numId="21">
+    <w:abstractNumId w:val="10"/>
+  </w:num>
+  <w:num w:numId="22">
+    <w:abstractNumId w:val="11"/>
+  </w:num>
+  <w:num w:numId="23">
+    <w:abstractNumId w:val="5"/>
   </w:num>
 </w:numbering>
 </file>
@@ -25909,7 +28045,7 @@
 </file>
 
 <file path=customXml/itemProps1.xml><?xml version="1.0" encoding="utf-8"?>
-<ds:datastoreItem xmlns:ds="http://schemas.openxmlformats.org/officeDocument/2006/customXml" ds:itemID="{084C3EBB-E5D9-457A-BA4F-01327D14B6F9}">
+<ds:datastoreItem xmlns:ds="http://schemas.openxmlformats.org/officeDocument/2006/customXml" ds:itemID="{AA57389F-786E-4F8F-B090-6EE77C242698}">
   <ds:schemaRefs>
     <ds:schemaRef ds:uri="http://schemas.openxmlformats.org/officeDocument/2006/bibliography"/>
   </ds:schemaRefs>

--- a/trunk/Document/Final Document - Hoang.docx
+++ b/trunk/Document/Final Document - Hoang.docx
@@ -8111,6 +8111,12 @@
       <w:pPr>
         <w:pStyle w:val="Caption"/>
         <w:keepNext/>
+        <w:jc w:val="center"/>
+        <w:rPr>
+          <w:color w:val="000000" w:themeColor="text1"/>
+          <w:sz w:val="24"/>
+          <w:szCs w:val="24"/>
+        </w:rPr>
       </w:pPr>
     </w:p>
     <w:tbl>
@@ -8756,9 +8762,10 @@
     <w:p>
       <w:pPr>
         <w:pStyle w:val="Caption"/>
-        <w:spacing w:before="60"/>
+        <w:spacing w:before="40" w:after="100"/>
         <w:jc w:val="center"/>
         <w:rPr>
+          <w:color w:val="000000" w:themeColor="text1"/>
           <w:sz w:val="24"/>
           <w:szCs w:val="24"/>
         </w:rPr>
@@ -8766,7 +8773,7 @@
       <w:bookmarkStart w:id="26" w:name="_Toc366867037"/>
       <w:r>
         <w:rPr>
-          <w:color w:val="auto"/>
+          <w:color w:val="000000" w:themeColor="text1"/>
           <w:sz w:val="24"/>
           <w:szCs w:val="24"/>
         </w:rPr>
@@ -8774,7 +8781,7 @@
       </w:r>
       <w:r>
         <w:rPr>
-          <w:color w:val="auto"/>
+          <w:color w:val="000000" w:themeColor="text1"/>
           <w:sz w:val="24"/>
           <w:szCs w:val="24"/>
         </w:rPr>
@@ -8782,7 +8789,7 @@
       </w:r>
       <w:r>
         <w:rPr>
-          <w:color w:val="auto"/>
+          <w:color w:val="000000" w:themeColor="text1"/>
           <w:sz w:val="24"/>
           <w:szCs w:val="24"/>
         </w:rPr>
@@ -8790,7 +8797,7 @@
       </w:r>
       <w:r>
         <w:rPr>
-          <w:color w:val="auto"/>
+          <w:color w:val="000000" w:themeColor="text1"/>
           <w:sz w:val="24"/>
           <w:szCs w:val="24"/>
         </w:rPr>
@@ -8799,7 +8806,7 @@
       <w:r>
         <w:rPr>
           <w:noProof/>
-          <w:color w:val="auto"/>
+          <w:color w:val="000000" w:themeColor="text1"/>
           <w:sz w:val="24"/>
           <w:szCs w:val="24"/>
         </w:rPr>
@@ -8807,7 +8814,7 @@
       </w:r>
       <w:r>
         <w:rPr>
-          <w:color w:val="auto"/>
+          <w:color w:val="000000" w:themeColor="text1"/>
           <w:sz w:val="24"/>
           <w:szCs w:val="24"/>
         </w:rPr>
@@ -8815,7 +8822,7 @@
       </w:r>
       <w:r>
         <w:rPr>
-          <w:color w:val="auto"/>
+          <w:color w:val="000000" w:themeColor="text1"/>
           <w:sz w:val="24"/>
           <w:szCs w:val="24"/>
         </w:rPr>
@@ -8823,7 +8830,7 @@
       </w:r>
       <w:r>
         <w:rPr>
-          <w:color w:val="auto"/>
+          <w:color w:val="000000" w:themeColor="text1"/>
           <w:sz w:val="24"/>
           <w:szCs w:val="24"/>
         </w:rPr>
@@ -8832,6 +8839,7 @@
       <w:bookmarkEnd w:id="26"/>
       <w:r>
         <w:rPr>
+          <w:color w:val="000000" w:themeColor="text1"/>
           <w:sz w:val="24"/>
           <w:szCs w:val="24"/>
         </w:rPr>
@@ -10454,10 +10462,10 @@
     <w:p>
       <w:pPr>
         <w:pStyle w:val="Caption"/>
-        <w:spacing w:before="60"/>
+        <w:spacing w:before="40" w:after="100"/>
         <w:jc w:val="center"/>
         <w:rPr>
-          <w:color w:val="auto"/>
+          <w:color w:val="000000" w:themeColor="text1"/>
           <w:sz w:val="24"/>
           <w:szCs w:val="24"/>
         </w:rPr>
@@ -10465,7 +10473,7 @@
       <w:bookmarkStart w:id="32" w:name="_Toc366867038"/>
       <w:r>
         <w:rPr>
-          <w:color w:val="auto"/>
+          <w:color w:val="000000" w:themeColor="text1"/>
           <w:sz w:val="24"/>
           <w:szCs w:val="24"/>
         </w:rPr>
@@ -10473,7 +10481,7 @@
       </w:r>
       <w:r>
         <w:rPr>
-          <w:color w:val="auto"/>
+          <w:color w:val="000000" w:themeColor="text1"/>
           <w:sz w:val="24"/>
           <w:szCs w:val="24"/>
         </w:rPr>
@@ -10481,7 +10489,7 @@
       </w:r>
       <w:r>
         <w:rPr>
-          <w:color w:val="auto"/>
+          <w:color w:val="000000" w:themeColor="text1"/>
           <w:sz w:val="24"/>
           <w:szCs w:val="24"/>
         </w:rPr>
@@ -10489,7 +10497,7 @@
       </w:r>
       <w:r>
         <w:rPr>
-          <w:color w:val="auto"/>
+          <w:color w:val="000000" w:themeColor="text1"/>
           <w:sz w:val="24"/>
           <w:szCs w:val="24"/>
         </w:rPr>
@@ -10498,7 +10506,7 @@
       <w:r>
         <w:rPr>
           <w:noProof/>
-          <w:color w:val="auto"/>
+          <w:color w:val="000000" w:themeColor="text1"/>
           <w:sz w:val="24"/>
           <w:szCs w:val="24"/>
         </w:rPr>
@@ -10506,7 +10514,7 @@
       </w:r>
       <w:r>
         <w:rPr>
-          <w:color w:val="auto"/>
+          <w:color w:val="000000" w:themeColor="text1"/>
           <w:sz w:val="24"/>
           <w:szCs w:val="24"/>
         </w:rPr>
@@ -10514,7 +10522,7 @@
       </w:r>
       <w:r>
         <w:rPr>
-          <w:color w:val="auto"/>
+          <w:color w:val="000000" w:themeColor="text1"/>
           <w:sz w:val="24"/>
           <w:szCs w:val="24"/>
         </w:rPr>
@@ -10522,7 +10530,7 @@
       </w:r>
       <w:r>
         <w:rPr>
-          <w:color w:val="auto"/>
+          <w:color w:val="000000" w:themeColor="text1"/>
           <w:sz w:val="24"/>
           <w:szCs w:val="24"/>
         </w:rPr>
@@ -11065,10 +11073,10 @@
     <w:p>
       <w:pPr>
         <w:pStyle w:val="Caption"/>
-        <w:spacing w:before="60"/>
+        <w:spacing w:before="40" w:after="100"/>
         <w:jc w:val="center"/>
         <w:rPr>
-          <w:color w:val="auto"/>
+          <w:color w:val="000000" w:themeColor="text1"/>
           <w:sz w:val="24"/>
           <w:szCs w:val="24"/>
         </w:rPr>
@@ -11076,7 +11084,7 @@
       <w:bookmarkStart w:id="33" w:name="_Toc366867039"/>
       <w:r>
         <w:rPr>
-          <w:color w:val="auto"/>
+          <w:color w:val="000000" w:themeColor="text1"/>
           <w:sz w:val="24"/>
           <w:szCs w:val="24"/>
         </w:rPr>
@@ -11084,7 +11092,7 @@
       </w:r>
       <w:r>
         <w:rPr>
-          <w:color w:val="auto"/>
+          <w:color w:val="000000" w:themeColor="text1"/>
           <w:sz w:val="24"/>
           <w:szCs w:val="24"/>
         </w:rPr>
@@ -11092,7 +11100,7 @@
       </w:r>
       <w:r>
         <w:rPr>
-          <w:color w:val="auto"/>
+          <w:color w:val="000000" w:themeColor="text1"/>
           <w:sz w:val="24"/>
           <w:szCs w:val="24"/>
         </w:rPr>
@@ -11100,7 +11108,7 @@
       </w:r>
       <w:r>
         <w:rPr>
-          <w:color w:val="auto"/>
+          <w:color w:val="000000" w:themeColor="text1"/>
           <w:sz w:val="24"/>
           <w:szCs w:val="24"/>
         </w:rPr>
@@ -11109,7 +11117,7 @@
       <w:r>
         <w:rPr>
           <w:noProof/>
-          <w:color w:val="auto"/>
+          <w:color w:val="000000" w:themeColor="text1"/>
           <w:sz w:val="24"/>
           <w:szCs w:val="24"/>
         </w:rPr>
@@ -11117,7 +11125,7 @@
       </w:r>
       <w:r>
         <w:rPr>
-          <w:color w:val="auto"/>
+          <w:color w:val="000000" w:themeColor="text1"/>
           <w:sz w:val="24"/>
           <w:szCs w:val="24"/>
         </w:rPr>
@@ -11125,7 +11133,7 @@
       </w:r>
       <w:r>
         <w:rPr>
-          <w:color w:val="auto"/>
+          <w:color w:val="000000" w:themeColor="text1"/>
           <w:sz w:val="24"/>
           <w:szCs w:val="24"/>
         </w:rPr>
@@ -11133,7 +11141,7 @@
       </w:r>
       <w:r>
         <w:rPr>
-          <w:color w:val="auto"/>
+          <w:color w:val="000000" w:themeColor="text1"/>
           <w:sz w:val="24"/>
           <w:szCs w:val="24"/>
         </w:rPr>
@@ -11353,7 +11361,7 @@
         </w:rPr>
         <w:lastRenderedPageBreak/>
         <w:drawing>
-          <wp:inline distT="0" distB="0" distL="0" distR="0" wp14:anchorId="02CE2E6C" wp14:editId="3AD784B4">
+          <wp:inline distT="0" distB="0" distL="0" distR="0" wp14:anchorId="063502C0" wp14:editId="3AB72EBB">
             <wp:extent cx="4257675" cy="4257675"/>
             <wp:effectExtent l="0" t="0" r="9525" b="9525"/>
             <wp:docPr id="3" name="Picture 3" descr="Agile Process Iteration"/>
@@ -11405,10 +11413,10 @@
     <w:p>
       <w:pPr>
         <w:pStyle w:val="Caption"/>
-        <w:spacing w:before="60"/>
+        <w:spacing w:before="40" w:after="100"/>
         <w:jc w:val="center"/>
         <w:rPr>
-          <w:color w:val="auto"/>
+          <w:color w:val="000000" w:themeColor="text1"/>
           <w:sz w:val="24"/>
           <w:szCs w:val="24"/>
         </w:rPr>
@@ -11417,7 +11425,7 @@
       <w:bookmarkStart w:id="37" w:name="_Toc366867050"/>
       <w:r>
         <w:rPr>
-          <w:color w:val="auto"/>
+          <w:color w:val="000000" w:themeColor="text1"/>
           <w:sz w:val="24"/>
           <w:szCs w:val="24"/>
         </w:rPr>
@@ -11425,7 +11433,7 @@
       </w:r>
       <w:r>
         <w:rPr>
-          <w:color w:val="auto"/>
+          <w:color w:val="000000" w:themeColor="text1"/>
           <w:sz w:val="24"/>
           <w:szCs w:val="24"/>
         </w:rPr>
@@ -11433,7 +11441,7 @@
       </w:r>
       <w:r>
         <w:rPr>
-          <w:color w:val="auto"/>
+          <w:color w:val="000000" w:themeColor="text1"/>
           <w:sz w:val="24"/>
           <w:szCs w:val="24"/>
         </w:rPr>
@@ -11441,7 +11449,7 @@
       </w:r>
       <w:r>
         <w:rPr>
-          <w:color w:val="auto"/>
+          <w:color w:val="000000" w:themeColor="text1"/>
           <w:sz w:val="24"/>
           <w:szCs w:val="24"/>
         </w:rPr>
@@ -11450,7 +11458,7 @@
       <w:r>
         <w:rPr>
           <w:noProof/>
-          <w:color w:val="auto"/>
+          <w:color w:val="000000" w:themeColor="text1"/>
           <w:sz w:val="24"/>
           <w:szCs w:val="24"/>
         </w:rPr>
@@ -11458,7 +11466,7 @@
       </w:r>
       <w:r>
         <w:rPr>
-          <w:color w:val="auto"/>
+          <w:color w:val="000000" w:themeColor="text1"/>
           <w:sz w:val="24"/>
           <w:szCs w:val="24"/>
         </w:rPr>
@@ -11466,7 +11474,7 @@
       </w:r>
       <w:r>
         <w:rPr>
-          <w:color w:val="auto"/>
+          <w:color w:val="000000" w:themeColor="text1"/>
           <w:sz w:val="24"/>
           <w:szCs w:val="24"/>
         </w:rPr>
@@ -12068,7 +12076,6 @@
                 <w:sz w:val="24"/>
                 <w:szCs w:val="24"/>
               </w:rPr>
-              <w:lastRenderedPageBreak/>
               <w:t>Testing</w:t>
             </w:r>
           </w:p>
@@ -12825,10 +12832,10 @@
     <w:p>
       <w:pPr>
         <w:pStyle w:val="Caption"/>
-        <w:spacing w:before="60"/>
+        <w:spacing w:before="40" w:after="100"/>
         <w:jc w:val="center"/>
         <w:rPr>
-          <w:color w:val="auto"/>
+          <w:color w:val="000000" w:themeColor="text1"/>
           <w:sz w:val="24"/>
           <w:szCs w:val="24"/>
         </w:rPr>
@@ -12836,7 +12843,7 @@
       <w:bookmarkStart w:id="39" w:name="_Toc366867040"/>
       <w:r>
         <w:rPr>
-          <w:color w:val="auto"/>
+          <w:color w:val="000000" w:themeColor="text1"/>
           <w:sz w:val="24"/>
           <w:szCs w:val="24"/>
         </w:rPr>
@@ -12844,7 +12851,7 @@
       </w:r>
       <w:r>
         <w:rPr>
-          <w:color w:val="auto"/>
+          <w:color w:val="000000" w:themeColor="text1"/>
           <w:sz w:val="24"/>
           <w:szCs w:val="24"/>
         </w:rPr>
@@ -12852,7 +12859,7 @@
       </w:r>
       <w:r>
         <w:rPr>
-          <w:color w:val="auto"/>
+          <w:color w:val="000000" w:themeColor="text1"/>
           <w:sz w:val="24"/>
           <w:szCs w:val="24"/>
         </w:rPr>
@@ -12860,7 +12867,7 @@
       </w:r>
       <w:r>
         <w:rPr>
-          <w:color w:val="auto"/>
+          <w:color w:val="000000" w:themeColor="text1"/>
           <w:sz w:val="24"/>
           <w:szCs w:val="24"/>
         </w:rPr>
@@ -12869,7 +12876,7 @@
       <w:r>
         <w:rPr>
           <w:noProof/>
-          <w:color w:val="auto"/>
+          <w:color w:val="000000" w:themeColor="text1"/>
           <w:sz w:val="24"/>
           <w:szCs w:val="24"/>
         </w:rPr>
@@ -12877,7 +12884,7 @@
       </w:r>
       <w:r>
         <w:rPr>
-          <w:color w:val="auto"/>
+          <w:color w:val="000000" w:themeColor="text1"/>
           <w:sz w:val="24"/>
           <w:szCs w:val="24"/>
         </w:rPr>
@@ -12885,7 +12892,7 @@
       </w:r>
       <w:r>
         <w:rPr>
-          <w:color w:val="auto"/>
+          <w:color w:val="000000" w:themeColor="text1"/>
           <w:sz w:val="24"/>
           <w:szCs w:val="24"/>
         </w:rPr>
@@ -12893,7 +12900,7 @@
       </w:r>
       <w:r>
         <w:rPr>
-          <w:color w:val="auto"/>
+          <w:color w:val="000000" w:themeColor="text1"/>
           <w:sz w:val="24"/>
           <w:szCs w:val="24"/>
         </w:rPr>
@@ -14676,10 +14683,10 @@
     <w:p>
       <w:pPr>
         <w:pStyle w:val="Caption"/>
-        <w:spacing w:before="60"/>
+        <w:spacing w:before="40" w:after="100"/>
         <w:jc w:val="center"/>
         <w:rPr>
-          <w:color w:val="auto"/>
+          <w:color w:val="000000" w:themeColor="text1"/>
           <w:sz w:val="24"/>
           <w:szCs w:val="24"/>
         </w:rPr>
@@ -14687,7 +14694,7 @@
       <w:bookmarkStart w:id="43" w:name="_Toc366867041"/>
       <w:r>
         <w:rPr>
-          <w:color w:val="auto"/>
+          <w:color w:val="000000" w:themeColor="text1"/>
           <w:sz w:val="24"/>
           <w:szCs w:val="24"/>
         </w:rPr>
@@ -14695,7 +14702,7 @@
       </w:r>
       <w:r>
         <w:rPr>
-          <w:color w:val="auto"/>
+          <w:color w:val="000000" w:themeColor="text1"/>
           <w:sz w:val="24"/>
           <w:szCs w:val="24"/>
         </w:rPr>
@@ -14703,7 +14710,7 @@
       </w:r>
       <w:r>
         <w:rPr>
-          <w:color w:val="auto"/>
+          <w:color w:val="000000" w:themeColor="text1"/>
           <w:sz w:val="24"/>
           <w:szCs w:val="24"/>
         </w:rPr>
@@ -14711,7 +14718,7 @@
       </w:r>
       <w:r>
         <w:rPr>
-          <w:color w:val="auto"/>
+          <w:color w:val="000000" w:themeColor="text1"/>
           <w:sz w:val="24"/>
           <w:szCs w:val="24"/>
         </w:rPr>
@@ -14720,7 +14727,7 @@
       <w:r>
         <w:rPr>
           <w:noProof/>
-          <w:color w:val="auto"/>
+          <w:color w:val="000000" w:themeColor="text1"/>
           <w:sz w:val="24"/>
           <w:szCs w:val="24"/>
         </w:rPr>
@@ -14728,7 +14735,7 @@
       </w:r>
       <w:r>
         <w:rPr>
-          <w:color w:val="auto"/>
+          <w:color w:val="000000" w:themeColor="text1"/>
           <w:sz w:val="24"/>
           <w:szCs w:val="24"/>
         </w:rPr>
@@ -14736,7 +14743,7 @@
       </w:r>
       <w:r>
         <w:rPr>
-          <w:color w:val="auto"/>
+          <w:color w:val="000000" w:themeColor="text1"/>
           <w:sz w:val="24"/>
           <w:szCs w:val="24"/>
         </w:rPr>
@@ -15401,10 +15408,10 @@
     <w:p>
       <w:pPr>
         <w:pStyle w:val="Caption"/>
-        <w:spacing w:before="60"/>
+        <w:spacing w:before="40" w:after="100"/>
         <w:jc w:val="center"/>
         <w:rPr>
-          <w:color w:val="auto"/>
+          <w:color w:val="000000" w:themeColor="text1"/>
           <w:sz w:val="24"/>
           <w:szCs w:val="24"/>
         </w:rPr>
@@ -15412,7 +15419,7 @@
       <w:bookmarkStart w:id="45" w:name="_Toc366867042"/>
       <w:r>
         <w:rPr>
-          <w:color w:val="auto"/>
+          <w:color w:val="000000" w:themeColor="text1"/>
           <w:sz w:val="24"/>
           <w:szCs w:val="24"/>
         </w:rPr>
@@ -15420,7 +15427,7 @@
       </w:r>
       <w:r>
         <w:rPr>
-          <w:color w:val="auto"/>
+          <w:color w:val="000000" w:themeColor="text1"/>
           <w:sz w:val="24"/>
           <w:szCs w:val="24"/>
         </w:rPr>
@@ -15428,7 +15435,7 @@
       </w:r>
       <w:r>
         <w:rPr>
-          <w:color w:val="auto"/>
+          <w:color w:val="000000" w:themeColor="text1"/>
           <w:sz w:val="24"/>
           <w:szCs w:val="24"/>
         </w:rPr>
@@ -15436,7 +15443,7 @@
       </w:r>
       <w:r>
         <w:rPr>
-          <w:color w:val="auto"/>
+          <w:color w:val="000000" w:themeColor="text1"/>
           <w:sz w:val="24"/>
           <w:szCs w:val="24"/>
         </w:rPr>
@@ -15445,7 +15452,7 @@
       <w:r>
         <w:rPr>
           <w:noProof/>
-          <w:color w:val="auto"/>
+          <w:color w:val="000000" w:themeColor="text1"/>
           <w:sz w:val="24"/>
           <w:szCs w:val="24"/>
         </w:rPr>
@@ -15453,7 +15460,7 @@
       </w:r>
       <w:r>
         <w:rPr>
-          <w:color w:val="auto"/>
+          <w:color w:val="000000" w:themeColor="text1"/>
           <w:sz w:val="24"/>
           <w:szCs w:val="24"/>
         </w:rPr>
@@ -15461,7 +15468,7 @@
       </w:r>
       <w:r>
         <w:rPr>
-          <w:color w:val="auto"/>
+          <w:color w:val="000000" w:themeColor="text1"/>
           <w:sz w:val="24"/>
           <w:szCs w:val="24"/>
         </w:rPr>
@@ -16265,10 +16272,10 @@
     <w:p>
       <w:pPr>
         <w:pStyle w:val="Caption"/>
-        <w:spacing w:before="60"/>
+        <w:spacing w:before="40" w:after="100"/>
         <w:jc w:val="center"/>
         <w:rPr>
-          <w:color w:val="auto"/>
+          <w:color w:val="000000" w:themeColor="text1"/>
           <w:sz w:val="24"/>
           <w:szCs w:val="24"/>
         </w:rPr>
@@ -16276,7 +16283,7 @@
       <w:bookmarkStart w:id="46" w:name="_Toc366867043"/>
       <w:r>
         <w:rPr>
-          <w:color w:val="auto"/>
+          <w:color w:val="000000" w:themeColor="text1"/>
           <w:sz w:val="24"/>
           <w:szCs w:val="24"/>
         </w:rPr>
@@ -16284,7 +16291,7 @@
       </w:r>
       <w:r>
         <w:rPr>
-          <w:color w:val="auto"/>
+          <w:color w:val="000000" w:themeColor="text1"/>
           <w:sz w:val="24"/>
           <w:szCs w:val="24"/>
         </w:rPr>
@@ -16292,7 +16299,7 @@
       </w:r>
       <w:r>
         <w:rPr>
-          <w:color w:val="auto"/>
+          <w:color w:val="000000" w:themeColor="text1"/>
           <w:sz w:val="24"/>
           <w:szCs w:val="24"/>
         </w:rPr>
@@ -16300,7 +16307,7 @@
       </w:r>
       <w:r>
         <w:rPr>
-          <w:color w:val="auto"/>
+          <w:color w:val="000000" w:themeColor="text1"/>
           <w:sz w:val="24"/>
           <w:szCs w:val="24"/>
         </w:rPr>
@@ -16309,7 +16316,7 @@
       <w:r>
         <w:rPr>
           <w:noProof/>
-          <w:color w:val="auto"/>
+          <w:color w:val="000000" w:themeColor="text1"/>
           <w:sz w:val="24"/>
           <w:szCs w:val="24"/>
         </w:rPr>
@@ -16317,7 +16324,7 @@
       </w:r>
       <w:r>
         <w:rPr>
-          <w:color w:val="auto"/>
+          <w:color w:val="000000" w:themeColor="text1"/>
           <w:sz w:val="24"/>
           <w:szCs w:val="24"/>
         </w:rPr>
@@ -16325,7 +16332,7 @@
       </w:r>
       <w:r>
         <w:rPr>
-          <w:color w:val="auto"/>
+          <w:color w:val="000000" w:themeColor="text1"/>
           <w:sz w:val="24"/>
           <w:szCs w:val="24"/>
         </w:rPr>
@@ -17018,7 +17025,6 @@
                 <w:sz w:val="24"/>
                 <w:szCs w:val="24"/>
               </w:rPr>
-              <w:lastRenderedPageBreak/>
               <w:t>Guide</w:t>
             </w:r>
           </w:p>
@@ -17042,7 +17048,6 @@
                 <w:sz w:val="24"/>
                 <w:szCs w:val="24"/>
               </w:rPr>
-              <w:lastRenderedPageBreak/>
               <w:t>HoangPH, HuyNQ, BinhNT, DatDM</w:t>
             </w:r>
           </w:p>
@@ -17052,10 +17057,10 @@
     <w:p>
       <w:pPr>
         <w:pStyle w:val="Caption"/>
-        <w:spacing w:before="60"/>
+        <w:spacing w:before="40" w:after="100"/>
         <w:jc w:val="center"/>
         <w:rPr>
-          <w:color w:val="auto"/>
+          <w:color w:val="000000" w:themeColor="text1"/>
           <w:sz w:val="24"/>
           <w:szCs w:val="24"/>
         </w:rPr>
@@ -17063,7 +17068,7 @@
       <w:bookmarkStart w:id="47" w:name="_Toc366867044"/>
       <w:r>
         <w:rPr>
-          <w:color w:val="auto"/>
+          <w:color w:val="000000" w:themeColor="text1"/>
           <w:sz w:val="24"/>
           <w:szCs w:val="24"/>
         </w:rPr>
@@ -17072,7 +17077,7 @@
       </w:r>
       <w:r>
         <w:rPr>
-          <w:color w:val="auto"/>
+          <w:color w:val="000000" w:themeColor="text1"/>
           <w:sz w:val="24"/>
           <w:szCs w:val="24"/>
         </w:rPr>
@@ -17080,7 +17085,7 @@
       </w:r>
       <w:r>
         <w:rPr>
-          <w:color w:val="auto"/>
+          <w:color w:val="000000" w:themeColor="text1"/>
           <w:sz w:val="24"/>
           <w:szCs w:val="24"/>
         </w:rPr>
@@ -17088,7 +17093,7 @@
       </w:r>
       <w:r>
         <w:rPr>
-          <w:color w:val="auto"/>
+          <w:color w:val="000000" w:themeColor="text1"/>
           <w:sz w:val="24"/>
           <w:szCs w:val="24"/>
         </w:rPr>
@@ -17097,7 +17102,7 @@
       <w:r>
         <w:rPr>
           <w:noProof/>
-          <w:color w:val="auto"/>
+          <w:color w:val="000000" w:themeColor="text1"/>
           <w:sz w:val="24"/>
           <w:szCs w:val="24"/>
         </w:rPr>
@@ -17105,7 +17110,7 @@
       </w:r>
       <w:r>
         <w:rPr>
-          <w:color w:val="auto"/>
+          <w:color w:val="000000" w:themeColor="text1"/>
           <w:sz w:val="24"/>
           <w:szCs w:val="24"/>
         </w:rPr>
@@ -17113,7 +17118,7 @@
       </w:r>
       <w:r>
         <w:rPr>
-          <w:color w:val="auto"/>
+          <w:color w:val="000000" w:themeColor="text1"/>
           <w:sz w:val="24"/>
           <w:szCs w:val="24"/>
         </w:rPr>
@@ -18101,10 +18106,10 @@
     <w:p>
       <w:pPr>
         <w:pStyle w:val="Caption"/>
-        <w:spacing w:before="60"/>
+        <w:spacing w:before="40" w:after="100"/>
         <w:jc w:val="center"/>
         <w:rPr>
-          <w:color w:val="auto"/>
+          <w:color w:val="000000" w:themeColor="text1"/>
           <w:sz w:val="24"/>
           <w:szCs w:val="24"/>
         </w:rPr>
@@ -18112,7 +18117,7 @@
       <w:bookmarkStart w:id="48" w:name="_Toc366867045"/>
       <w:r>
         <w:rPr>
-          <w:color w:val="auto"/>
+          <w:color w:val="000000" w:themeColor="text1"/>
           <w:sz w:val="24"/>
           <w:szCs w:val="24"/>
         </w:rPr>
@@ -18120,7 +18125,7 @@
       </w:r>
       <w:r>
         <w:rPr>
-          <w:color w:val="auto"/>
+          <w:color w:val="000000" w:themeColor="text1"/>
           <w:sz w:val="24"/>
           <w:szCs w:val="24"/>
         </w:rPr>
@@ -18128,7 +18133,7 @@
       </w:r>
       <w:r>
         <w:rPr>
-          <w:color w:val="auto"/>
+          <w:color w:val="000000" w:themeColor="text1"/>
           <w:sz w:val="24"/>
           <w:szCs w:val="24"/>
         </w:rPr>
@@ -18136,7 +18141,7 @@
       </w:r>
       <w:r>
         <w:rPr>
-          <w:color w:val="auto"/>
+          <w:color w:val="000000" w:themeColor="text1"/>
           <w:sz w:val="24"/>
           <w:szCs w:val="24"/>
         </w:rPr>
@@ -18145,7 +18150,7 @@
       <w:r>
         <w:rPr>
           <w:noProof/>
-          <w:color w:val="auto"/>
+          <w:color w:val="000000" w:themeColor="text1"/>
           <w:sz w:val="24"/>
           <w:szCs w:val="24"/>
         </w:rPr>
@@ -18153,7 +18158,7 @@
       </w:r>
       <w:r>
         <w:rPr>
-          <w:color w:val="auto"/>
+          <w:color w:val="000000" w:themeColor="text1"/>
           <w:sz w:val="24"/>
           <w:szCs w:val="24"/>
         </w:rPr>
@@ -18161,7 +18166,7 @@
       </w:r>
       <w:r>
         <w:rPr>
-          <w:color w:val="auto"/>
+          <w:color w:val="000000" w:themeColor="text1"/>
           <w:sz w:val="24"/>
           <w:szCs w:val="24"/>
         </w:rPr>
@@ -18485,73 +18490,81 @@
                 <w:sz w:val="24"/>
                 <w:szCs w:val="24"/>
               </w:rPr>
+              <w:t>3</w:t>
+            </w:r>
+            <w:r>
+              <w:rPr>
+                <w:rFonts w:ascii="Cambria" w:hAnsi="Cambria"/>
+                <w:b/>
+                <w:sz w:val="24"/>
+                <w:szCs w:val="24"/>
+              </w:rPr>
+              <w:t xml:space="preserve">. </w:t>
+            </w:r>
+            <w:r>
+              <w:rPr>
+                <w:rFonts w:ascii="Cambria" w:hAnsi="Cambria"/>
+                <w:b/>
+                <w:sz w:val="24"/>
+                <w:szCs w:val="24"/>
+              </w:rPr>
+              <w:t>Instructor Login</w:t>
+            </w:r>
+            <w:r>
+              <w:rPr>
+                <w:rFonts w:ascii="Cambria" w:hAnsi="Cambria"/>
+                <w:b/>
+                <w:sz w:val="24"/>
+                <w:szCs w:val="24"/>
+              </w:rPr>
+              <w:t xml:space="preserve"> </w:t>
+            </w:r>
+          </w:p>
+        </w:tc>
+        <w:tc>
+          <w:tcPr>
+            <w:tcW w:w="3150" w:type="dxa"/>
+          </w:tcPr>
+          <w:p>
+            <w:pPr>
+              <w:rPr>
+                <w:rFonts w:ascii="Cambria" w:hAnsi="Cambria"/>
+                <w:sz w:val="24"/>
+                <w:szCs w:val="24"/>
+              </w:rPr>
+            </w:pPr>
+            <w:r>
+              <w:rPr>
+                <w:rFonts w:ascii="Cambria" w:hAnsi="Cambria"/>
+                <w:sz w:val="24"/>
+                <w:szCs w:val="24"/>
+              </w:rPr>
+              <w:t xml:space="preserve">Check the input </w:t>
+            </w:r>
+            <w:r>
+              <w:rPr>
+                <w:rFonts w:ascii="Cambria" w:hAnsi="Cambria"/>
+                <w:sz w:val="24"/>
+                <w:szCs w:val="24"/>
+              </w:rPr>
+              <w:t>id</w:t>
+            </w:r>
+            <w:r>
+              <w:rPr>
+                <w:rFonts w:ascii="Cambria" w:hAnsi="Cambria"/>
+                <w:sz w:val="24"/>
+                <w:szCs w:val="24"/>
+              </w:rPr>
+              <w:t xml:space="preserve"> and password from mobile to </w:t>
+            </w:r>
+            <w:r>
+              <w:rPr>
+                <w:rFonts w:ascii="Cambria" w:hAnsi="Cambria"/>
+                <w:sz w:val="24"/>
+                <w:szCs w:val="24"/>
+              </w:rPr>
               <w:lastRenderedPageBreak/>
-              <w:t>3</w:t>
-            </w:r>
-            <w:r>
-              <w:rPr>
-                <w:rFonts w:ascii="Cambria" w:hAnsi="Cambria"/>
-                <w:b/>
-                <w:sz w:val="24"/>
-                <w:szCs w:val="24"/>
-              </w:rPr>
-              <w:t xml:space="preserve">. </w:t>
-            </w:r>
-            <w:r>
-              <w:rPr>
-                <w:rFonts w:ascii="Cambria" w:hAnsi="Cambria"/>
-                <w:b/>
-                <w:sz w:val="24"/>
-                <w:szCs w:val="24"/>
-              </w:rPr>
-              <w:t>Instructor Login</w:t>
-            </w:r>
-            <w:r>
-              <w:rPr>
-                <w:rFonts w:ascii="Cambria" w:hAnsi="Cambria"/>
-                <w:b/>
-                <w:sz w:val="24"/>
-                <w:szCs w:val="24"/>
-              </w:rPr>
-              <w:t xml:space="preserve"> </w:t>
-            </w:r>
-          </w:p>
-        </w:tc>
-        <w:tc>
-          <w:tcPr>
-            <w:tcW w:w="3150" w:type="dxa"/>
-          </w:tcPr>
-          <w:p>
-            <w:pPr>
-              <w:rPr>
-                <w:rFonts w:ascii="Cambria" w:hAnsi="Cambria"/>
-                <w:sz w:val="24"/>
-                <w:szCs w:val="24"/>
-              </w:rPr>
-            </w:pPr>
-            <w:r>
-              <w:rPr>
-                <w:rFonts w:ascii="Cambria" w:hAnsi="Cambria"/>
-                <w:sz w:val="24"/>
-                <w:szCs w:val="24"/>
-              </w:rPr>
-              <w:t xml:space="preserve">Check the input </w:t>
-            </w:r>
-            <w:r>
-              <w:rPr>
-                <w:rFonts w:ascii="Cambria" w:hAnsi="Cambria"/>
-                <w:sz w:val="24"/>
-                <w:szCs w:val="24"/>
-              </w:rPr>
-              <w:t>id</w:t>
-            </w:r>
-            <w:r>
-              <w:rPr>
-                <w:rFonts w:ascii="Cambria" w:hAnsi="Cambria"/>
-                <w:sz w:val="24"/>
-                <w:szCs w:val="24"/>
-              </w:rPr>
-              <w:t xml:space="preserve"> and password from mobile to login instructor</w:t>
+              <w:t>login instructor</w:t>
             </w:r>
           </w:p>
         </w:tc>
@@ -18573,6 +18586,7 @@
                 <w:sz w:val="24"/>
                 <w:szCs w:val="24"/>
               </w:rPr>
+              <w:lastRenderedPageBreak/>
               <w:t>HuyNQ</w:t>
             </w:r>
           </w:p>
@@ -18599,6 +18613,7 @@
                 <w:sz w:val="24"/>
                 <w:szCs w:val="24"/>
               </w:rPr>
+              <w:lastRenderedPageBreak/>
               <w:t>4</w:t>
             </w:r>
             <w:r>
@@ -19052,10 +19067,10 @@
     <w:p>
       <w:pPr>
         <w:pStyle w:val="Caption"/>
-        <w:spacing w:before="60"/>
+        <w:spacing w:before="40" w:after="100"/>
         <w:jc w:val="center"/>
         <w:rPr>
-          <w:color w:val="auto"/>
+          <w:color w:val="000000" w:themeColor="text1"/>
           <w:sz w:val="24"/>
           <w:szCs w:val="24"/>
         </w:rPr>
@@ -19063,7 +19078,7 @@
       <w:bookmarkStart w:id="49" w:name="_Toc366867046"/>
       <w:r>
         <w:rPr>
-          <w:color w:val="auto"/>
+          <w:color w:val="000000" w:themeColor="text1"/>
           <w:sz w:val="24"/>
           <w:szCs w:val="24"/>
         </w:rPr>
@@ -19071,7 +19086,7 @@
       </w:r>
       <w:r>
         <w:rPr>
-          <w:color w:val="auto"/>
+          <w:color w:val="000000" w:themeColor="text1"/>
           <w:sz w:val="24"/>
           <w:szCs w:val="24"/>
         </w:rPr>
@@ -19079,7 +19094,7 @@
       </w:r>
       <w:r>
         <w:rPr>
-          <w:color w:val="auto"/>
+          <w:color w:val="000000" w:themeColor="text1"/>
           <w:sz w:val="24"/>
           <w:szCs w:val="24"/>
         </w:rPr>
@@ -19087,7 +19102,7 @@
       </w:r>
       <w:r>
         <w:rPr>
-          <w:color w:val="auto"/>
+          <w:color w:val="000000" w:themeColor="text1"/>
           <w:sz w:val="24"/>
           <w:szCs w:val="24"/>
         </w:rPr>
@@ -19096,7 +19111,7 @@
       <w:r>
         <w:rPr>
           <w:noProof/>
-          <w:color w:val="auto"/>
+          <w:color w:val="000000" w:themeColor="text1"/>
           <w:sz w:val="24"/>
           <w:szCs w:val="24"/>
         </w:rPr>
@@ -19104,7 +19119,7 @@
       </w:r>
       <w:r>
         <w:rPr>
-          <w:color w:val="auto"/>
+          <w:color w:val="000000" w:themeColor="text1"/>
           <w:sz w:val="24"/>
           <w:szCs w:val="24"/>
         </w:rPr>
@@ -19112,7 +19127,7 @@
       </w:r>
       <w:r>
         <w:rPr>
-          <w:color w:val="auto"/>
+          <w:color w:val="000000" w:themeColor="text1"/>
           <w:sz w:val="24"/>
           <w:szCs w:val="24"/>
         </w:rPr>
@@ -19840,10 +19855,10 @@
     <w:p>
       <w:pPr>
         <w:pStyle w:val="Caption"/>
-        <w:spacing w:before="60"/>
+        <w:spacing w:before="40" w:after="100"/>
         <w:jc w:val="center"/>
         <w:rPr>
-          <w:color w:val="auto"/>
+          <w:color w:val="000000" w:themeColor="text1"/>
           <w:sz w:val="24"/>
           <w:szCs w:val="24"/>
         </w:rPr>
@@ -19851,7 +19866,7 @@
       <w:bookmarkStart w:id="50" w:name="_Toc366867047"/>
       <w:r>
         <w:rPr>
-          <w:color w:val="auto"/>
+          <w:color w:val="000000" w:themeColor="text1"/>
           <w:sz w:val="24"/>
           <w:szCs w:val="24"/>
         </w:rPr>
@@ -19859,7 +19874,7 @@
       </w:r>
       <w:r>
         <w:rPr>
-          <w:color w:val="auto"/>
+          <w:color w:val="000000" w:themeColor="text1"/>
           <w:sz w:val="24"/>
           <w:szCs w:val="24"/>
         </w:rPr>
@@ -19867,7 +19882,7 @@
       </w:r>
       <w:r>
         <w:rPr>
-          <w:color w:val="auto"/>
+          <w:color w:val="000000" w:themeColor="text1"/>
           <w:sz w:val="24"/>
           <w:szCs w:val="24"/>
         </w:rPr>
@@ -19875,7 +19890,7 @@
       </w:r>
       <w:r>
         <w:rPr>
-          <w:color w:val="auto"/>
+          <w:color w:val="000000" w:themeColor="text1"/>
           <w:sz w:val="24"/>
           <w:szCs w:val="24"/>
         </w:rPr>
@@ -19884,7 +19899,7 @@
       <w:r>
         <w:rPr>
           <w:noProof/>
-          <w:color w:val="auto"/>
+          <w:color w:val="000000" w:themeColor="text1"/>
           <w:sz w:val="24"/>
           <w:szCs w:val="24"/>
         </w:rPr>
@@ -19892,7 +19907,7 @@
       </w:r>
       <w:r>
         <w:rPr>
-          <w:color w:val="auto"/>
+          <w:color w:val="000000" w:themeColor="text1"/>
           <w:sz w:val="24"/>
           <w:szCs w:val="24"/>
         </w:rPr>
@@ -19900,7 +19915,7 @@
       </w:r>
       <w:r>
         <w:rPr>
-          <w:color w:val="auto"/>
+          <w:color w:val="000000" w:themeColor="text1"/>
           <w:sz w:val="24"/>
           <w:szCs w:val="24"/>
         </w:rPr>
@@ -19908,7 +19923,7 @@
       </w:r>
       <w:r>
         <w:rPr>
-          <w:color w:val="auto"/>
+          <w:color w:val="000000" w:themeColor="text1"/>
           <w:sz w:val="24"/>
           <w:szCs w:val="24"/>
         </w:rPr>
@@ -19916,7 +19931,7 @@
       </w:r>
       <w:r>
         <w:rPr>
-          <w:color w:val="auto"/>
+          <w:color w:val="000000" w:themeColor="text1"/>
           <w:sz w:val="24"/>
           <w:szCs w:val="24"/>
         </w:rPr>
@@ -20146,7 +20161,77 @@
                 <w:sz w:val="24"/>
                 <w:szCs w:val="24"/>
               </w:rPr>
-              <w:t xml:space="preserve">2. Report about absent </w:t>
+              <w:t>2. Report about absent rate of a course</w:t>
+            </w:r>
+          </w:p>
+        </w:tc>
+        <w:tc>
+          <w:tcPr>
+            <w:tcW w:w="3150" w:type="dxa"/>
+          </w:tcPr>
+          <w:p>
+            <w:pPr>
+              <w:rPr>
+                <w:rFonts w:ascii="Cambria" w:hAnsi="Cambria"/>
+                <w:sz w:val="24"/>
+                <w:szCs w:val="24"/>
+              </w:rPr>
+            </w:pPr>
+            <w:r>
+              <w:rPr>
+                <w:rFonts w:ascii="Cambria" w:hAnsi="Cambria"/>
+                <w:sz w:val="24"/>
+                <w:szCs w:val="24"/>
+              </w:rPr>
+              <w:t xml:space="preserve">System will make report about the absent rate of a course by month/year </w:t>
+            </w:r>
+          </w:p>
+        </w:tc>
+        <w:tc>
+          <w:tcPr>
+            <w:tcW w:w="2970" w:type="dxa"/>
+          </w:tcPr>
+          <w:p>
+            <w:pPr>
+              <w:rPr>
+                <w:rFonts w:ascii="Cambria" w:hAnsi="Cambria"/>
+                <w:sz w:val="24"/>
+                <w:szCs w:val="24"/>
+              </w:rPr>
+            </w:pPr>
+            <w:r>
+              <w:rPr>
+                <w:rFonts w:ascii="Cambria" w:hAnsi="Cambria"/>
+                <w:sz w:val="24"/>
+                <w:szCs w:val="24"/>
+              </w:rPr>
+              <w:t>HoangPH</w:t>
+            </w:r>
+          </w:p>
+        </w:tc>
+      </w:tr>
+      <w:tr>
+        <w:tc>
+          <w:tcPr>
+            <w:tcW w:w="3060" w:type="dxa"/>
+          </w:tcPr>
+          <w:p>
+            <w:pPr>
+              <w:rPr>
+                <w:rFonts w:ascii="Cambria" w:hAnsi="Cambria"/>
+                <w:b/>
+                <w:sz w:val="24"/>
+                <w:szCs w:val="24"/>
+              </w:rPr>
+            </w:pPr>
+            <w:r>
+              <w:rPr>
+                <w:rFonts w:ascii="Cambria" w:hAnsi="Cambria"/>
+                <w:b/>
+                <w:sz w:val="24"/>
+                <w:szCs w:val="24"/>
+              </w:rPr>
+              <w:t xml:space="preserve">3. Report about absent </w:t>
             </w:r>
             <w:r>
               <w:rPr>
@@ -20156,7 +20241,7 @@
                 <w:szCs w:val="24"/>
               </w:rPr>
               <w:lastRenderedPageBreak/>
-              <w:t>rate of a course</w:t>
+              <w:t>rate of a student</w:t>
             </w:r>
           </w:p>
         </w:tc>
@@ -20179,7 +20264,7 @@
                 <w:szCs w:val="24"/>
               </w:rPr>
               <w:lastRenderedPageBreak/>
-              <w:t xml:space="preserve">System will make report </w:t>
+              <w:t xml:space="preserve">Allow instructor to confirm </w:t>
             </w:r>
             <w:r>
               <w:rPr>
@@ -20188,7 +20273,7 @@
                 <w:szCs w:val="24"/>
               </w:rPr>
               <w:lastRenderedPageBreak/>
-              <w:t xml:space="preserve">about the absent rate of a course by month/year </w:t>
+              <w:t xml:space="preserve">and re-check attendance  </w:t>
             </w:r>
           </w:p>
         </w:tc>
@@ -20238,7 +20323,7 @@
                 <w:szCs w:val="24"/>
               </w:rPr>
               <w:lastRenderedPageBreak/>
-              <w:t>3. Report about absent rate of a student</w:t>
+              <w:t>4. Export Report</w:t>
             </w:r>
           </w:p>
         </w:tc>
@@ -20260,7 +20345,7 @@
                 <w:sz w:val="24"/>
                 <w:szCs w:val="24"/>
               </w:rPr>
-              <w:t xml:space="preserve">Allow instructor to confirm and re-check attendance  </w:t>
+              <w:t>Admin can export report</w:t>
             </w:r>
           </w:p>
         </w:tc>
@@ -20282,7 +20367,7 @@
                 <w:sz w:val="24"/>
                 <w:szCs w:val="24"/>
               </w:rPr>
-              <w:t>HoangPH</w:t>
+              <w:t>HuyNQ</w:t>
             </w:r>
           </w:p>
         </w:tc>
@@ -20308,7 +20393,7 @@
                 <w:sz w:val="24"/>
                 <w:szCs w:val="24"/>
               </w:rPr>
-              <w:t>4. Export Report</w:t>
+              <w:t>6. Testing</w:t>
             </w:r>
           </w:p>
         </w:tc>
@@ -20330,7 +20415,58 @@
                 <w:sz w:val="24"/>
                 <w:szCs w:val="24"/>
               </w:rPr>
-              <w:t>Admin can export report</w:t>
+              <w:t>Test system behavior and</w:t>
+            </w:r>
+          </w:p>
+          <w:p>
+            <w:pPr>
+              <w:rPr>
+                <w:rFonts w:ascii="Cambria" w:hAnsi="Cambria"/>
+                <w:sz w:val="24"/>
+                <w:szCs w:val="24"/>
+              </w:rPr>
+            </w:pPr>
+            <w:r>
+              <w:rPr>
+                <w:rFonts w:ascii="Cambria" w:hAnsi="Cambria"/>
+                <w:sz w:val="24"/>
+                <w:szCs w:val="24"/>
+              </w:rPr>
+              <w:t xml:space="preserve">performance </w:t>
+            </w:r>
+          </w:p>
+          <w:p>
+            <w:pPr>
+              <w:rPr>
+                <w:rFonts w:ascii="Cambria" w:hAnsi="Cambria"/>
+                <w:sz w:val="24"/>
+                <w:szCs w:val="24"/>
+              </w:rPr>
+            </w:pPr>
+            <w:r>
+              <w:rPr>
+                <w:rFonts w:ascii="Cambria" w:hAnsi="Cambria"/>
+                <w:sz w:val="24"/>
+                <w:szCs w:val="24"/>
+              </w:rPr>
+              <w:t xml:space="preserve">Test user behavior and </w:t>
+            </w:r>
+          </w:p>
+          <w:p>
+            <w:pPr>
+              <w:rPr>
+                <w:rFonts w:ascii="Cambria" w:hAnsi="Cambria"/>
+                <w:sz w:val="24"/>
+                <w:szCs w:val="24"/>
+              </w:rPr>
+            </w:pPr>
+            <w:r>
+              <w:rPr>
+                <w:rFonts w:ascii="Cambria" w:hAnsi="Cambria"/>
+                <w:sz w:val="24"/>
+                <w:szCs w:val="24"/>
+              </w:rPr>
+              <w:t>performance</w:t>
             </w:r>
           </w:p>
         </w:tc>
@@ -20352,7 +20488,7 @@
                 <w:sz w:val="24"/>
                 <w:szCs w:val="24"/>
               </w:rPr>
-              <w:t>HuyNQ</w:t>
+              <w:t>HoangPH, HuyNQ, BinhNT, DatDM</w:t>
             </w:r>
           </w:p>
         </w:tc>
@@ -20378,127 +20514,6 @@
                 <w:sz w:val="24"/>
                 <w:szCs w:val="24"/>
               </w:rPr>
-              <w:t>6. Testing</w:t>
-            </w:r>
-          </w:p>
-        </w:tc>
-        <w:tc>
-          <w:tcPr>
-            <w:tcW w:w="3150" w:type="dxa"/>
-          </w:tcPr>
-          <w:p>
-            <w:pPr>
-              <w:rPr>
-                <w:rFonts w:ascii="Cambria" w:hAnsi="Cambria"/>
-                <w:sz w:val="24"/>
-                <w:szCs w:val="24"/>
-              </w:rPr>
-            </w:pPr>
-            <w:r>
-              <w:rPr>
-                <w:rFonts w:ascii="Cambria" w:hAnsi="Cambria"/>
-                <w:sz w:val="24"/>
-                <w:szCs w:val="24"/>
-              </w:rPr>
-              <w:t>Test system behavior and</w:t>
-            </w:r>
-          </w:p>
-          <w:p>
-            <w:pPr>
-              <w:rPr>
-                <w:rFonts w:ascii="Cambria" w:hAnsi="Cambria"/>
-                <w:sz w:val="24"/>
-                <w:szCs w:val="24"/>
-              </w:rPr>
-            </w:pPr>
-            <w:r>
-              <w:rPr>
-                <w:rFonts w:ascii="Cambria" w:hAnsi="Cambria"/>
-                <w:sz w:val="24"/>
-                <w:szCs w:val="24"/>
-              </w:rPr>
-              <w:t xml:space="preserve">performance </w:t>
-            </w:r>
-          </w:p>
-          <w:p>
-            <w:pPr>
-              <w:rPr>
-                <w:rFonts w:ascii="Cambria" w:hAnsi="Cambria"/>
-                <w:sz w:val="24"/>
-                <w:szCs w:val="24"/>
-              </w:rPr>
-            </w:pPr>
-            <w:r>
-              <w:rPr>
-                <w:rFonts w:ascii="Cambria" w:hAnsi="Cambria"/>
-                <w:sz w:val="24"/>
-                <w:szCs w:val="24"/>
-              </w:rPr>
-              <w:t xml:space="preserve">Test user behavior and </w:t>
-            </w:r>
-          </w:p>
-          <w:p>
-            <w:pPr>
-              <w:rPr>
-                <w:rFonts w:ascii="Cambria" w:hAnsi="Cambria"/>
-                <w:sz w:val="24"/>
-                <w:szCs w:val="24"/>
-              </w:rPr>
-            </w:pPr>
-            <w:r>
-              <w:rPr>
-                <w:rFonts w:ascii="Cambria" w:hAnsi="Cambria"/>
-                <w:sz w:val="24"/>
-                <w:szCs w:val="24"/>
-              </w:rPr>
-              <w:t>performance</w:t>
-            </w:r>
-          </w:p>
-        </w:tc>
-        <w:tc>
-          <w:tcPr>
-            <w:tcW w:w="2970" w:type="dxa"/>
-          </w:tcPr>
-          <w:p>
-            <w:pPr>
-              <w:rPr>
-                <w:rFonts w:ascii="Cambria" w:hAnsi="Cambria"/>
-                <w:sz w:val="24"/>
-                <w:szCs w:val="24"/>
-              </w:rPr>
-            </w:pPr>
-            <w:r>
-              <w:rPr>
-                <w:rFonts w:ascii="Cambria" w:hAnsi="Cambria"/>
-                <w:sz w:val="24"/>
-                <w:szCs w:val="24"/>
-              </w:rPr>
-              <w:t>HoangPH, HuyNQ, BinhNT, DatDM</w:t>
-            </w:r>
-          </w:p>
-        </w:tc>
-      </w:tr>
-      <w:tr>
-        <w:tc>
-          <w:tcPr>
-            <w:tcW w:w="3060" w:type="dxa"/>
-          </w:tcPr>
-          <w:p>
-            <w:pPr>
-              <w:rPr>
-                <w:rFonts w:ascii="Cambria" w:hAnsi="Cambria"/>
-                <w:b/>
-                <w:sz w:val="24"/>
-                <w:szCs w:val="24"/>
-              </w:rPr>
-            </w:pPr>
-            <w:r>
-              <w:rPr>
-                <w:rFonts w:ascii="Cambria" w:hAnsi="Cambria"/>
-                <w:b/>
-                <w:sz w:val="24"/>
-                <w:szCs w:val="24"/>
-              </w:rPr>
               <w:t>7. Document</w:t>
             </w:r>
           </w:p>
@@ -20587,10 +20602,10 @@
     <w:p>
       <w:pPr>
         <w:pStyle w:val="Caption"/>
-        <w:spacing w:before="60"/>
+        <w:spacing w:before="40" w:after="100"/>
         <w:jc w:val="center"/>
         <w:rPr>
-          <w:color w:val="auto"/>
+          <w:color w:val="000000" w:themeColor="text1"/>
           <w:sz w:val="24"/>
           <w:szCs w:val="24"/>
         </w:rPr>
@@ -20598,7 +20613,7 @@
       <w:bookmarkStart w:id="51" w:name="_Toc366867048"/>
       <w:r>
         <w:rPr>
-          <w:color w:val="auto"/>
+          <w:color w:val="000000" w:themeColor="text1"/>
           <w:sz w:val="24"/>
           <w:szCs w:val="24"/>
         </w:rPr>
@@ -20606,7 +20621,7 @@
       </w:r>
       <w:r>
         <w:rPr>
-          <w:color w:val="auto"/>
+          <w:color w:val="000000" w:themeColor="text1"/>
           <w:sz w:val="24"/>
           <w:szCs w:val="24"/>
         </w:rPr>
@@ -20614,7 +20629,7 @@
       </w:r>
       <w:r>
         <w:rPr>
-          <w:color w:val="auto"/>
+          <w:color w:val="000000" w:themeColor="text1"/>
           <w:sz w:val="24"/>
           <w:szCs w:val="24"/>
         </w:rPr>
@@ -20622,7 +20637,7 @@
       </w:r>
       <w:r>
         <w:rPr>
-          <w:color w:val="auto"/>
+          <w:color w:val="000000" w:themeColor="text1"/>
           <w:sz w:val="24"/>
           <w:szCs w:val="24"/>
         </w:rPr>
@@ -20631,7 +20646,7 @@
       <w:r>
         <w:rPr>
           <w:noProof/>
-          <w:color w:val="auto"/>
+          <w:color w:val="000000" w:themeColor="text1"/>
           <w:sz w:val="24"/>
           <w:szCs w:val="24"/>
         </w:rPr>
@@ -20639,7 +20654,7 @@
       </w:r>
       <w:r>
         <w:rPr>
-          <w:color w:val="auto"/>
+          <w:color w:val="000000" w:themeColor="text1"/>
           <w:sz w:val="24"/>
           <w:szCs w:val="24"/>
         </w:rPr>
@@ -20647,7 +20662,7 @@
       </w:r>
       <w:r>
         <w:rPr>
-          <w:color w:val="auto"/>
+          <w:color w:val="000000" w:themeColor="text1"/>
           <w:sz w:val="24"/>
           <w:szCs w:val="24"/>
         </w:rPr>
@@ -20655,7 +20670,7 @@
       </w:r>
       <w:r>
         <w:rPr>
-          <w:color w:val="auto"/>
+          <w:color w:val="000000" w:themeColor="text1"/>
           <w:sz w:val="24"/>
           <w:szCs w:val="24"/>
         </w:rPr>
@@ -20663,7 +20678,7 @@
       </w:r>
       <w:r>
         <w:rPr>
-          <w:color w:val="auto"/>
+          <w:color w:val="000000" w:themeColor="text1"/>
           <w:sz w:val="24"/>
           <w:szCs w:val="24"/>
         </w:rPr>
@@ -21367,16 +21382,7 @@
         <w:ind w:left="810"/>
       </w:pPr>
       <w:r>
-        <w:t xml:space="preserve">Student is the student of the university. Student’s account is created by admin. </w:t>
-      </w:r>
-      <w:r>
-        <w:t xml:space="preserve">. Staff can use website </w:t>
-      </w:r>
-      <w:r>
-        <w:t>with</w:t>
-      </w:r>
-      <w:r>
-        <w:t xml:space="preserve"> function:</w:t>
+        <w:t>Student is the student of the university. Student’s account is created by admin. . Staff can use website with function:</w:t>
       </w:r>
     </w:p>
     <w:p>
@@ -21664,8 +21670,6 @@
       <w:r>
         <w:t>Firefox Browser, Chromes with Resolution (1280*800) or bigger and support JavaScript and HTML5</w:t>
       </w:r>
-      <w:bookmarkStart w:id="54" w:name="_GoBack"/>
-      <w:bookmarkEnd w:id="54"/>
     </w:p>
     <w:p>
       <w:pPr>
@@ -21737,6 +21741,7 @@
     <w:p>
       <w:pPr>
         <w:keepNext/>
+        <w:jc w:val="center"/>
       </w:pPr>
       <w:r>
         <w:rPr>
@@ -21744,7 +21749,7 @@
           <w:lang w:eastAsia="zh-CN"/>
         </w:rPr>
         <w:drawing>
-          <wp:inline distT="0" distB="0" distL="0" distR="0">
+          <wp:inline distT="0" distB="0" distL="0" distR="0" wp14:anchorId="6607F1D8" wp14:editId="59D5D005">
             <wp:extent cx="5580380" cy="4603165"/>
             <wp:effectExtent l="0" t="0" r="1270" b="6985"/>
             <wp:docPr id="14" name="Picture 14" descr="C:\Users\Hoang\Desktop\Capstone Project\Document\User Case\Overview Usercase.jpg"/>
@@ -21792,61 +21797,104 @@
           </wp:inline>
         </w:drawing>
       </w:r>
+    </w:p>
+    <w:p>
+      <w:pPr>
+        <w:pStyle w:val="Caption"/>
+        <w:jc w:val="center"/>
+        <w:rPr>
+          <w:color w:val="000000" w:themeColor="text1"/>
+          <w:sz w:val="24"/>
+          <w:szCs w:val="24"/>
+        </w:rPr>
+      </w:pPr>
+      <w:r>
+        <w:rPr>
+          <w:color w:val="000000" w:themeColor="text1"/>
+          <w:sz w:val="24"/>
+          <w:szCs w:val="24"/>
+        </w:rPr>
+        <w:t xml:space="preserve">Figure </w:t>
+      </w:r>
+      <w:r>
+        <w:rPr>
+          <w:color w:val="000000" w:themeColor="text1"/>
+          <w:sz w:val="24"/>
+          <w:szCs w:val="24"/>
+        </w:rPr>
+        <w:fldChar w:fldCharType="begin"/>
+      </w:r>
+      <w:r>
+        <w:rPr>
+          <w:color w:val="000000" w:themeColor="text1"/>
+          <w:sz w:val="24"/>
+          <w:szCs w:val="24"/>
+        </w:rPr>
+        <w:instrText xml:space="preserve"> SEQ Figure \* ARABIC </w:instrText>
+      </w:r>
+      <w:r>
+        <w:rPr>
+          <w:color w:val="000000" w:themeColor="text1"/>
+          <w:sz w:val="24"/>
+          <w:szCs w:val="24"/>
+        </w:rPr>
+        <w:fldChar w:fldCharType="separate"/>
+      </w:r>
+      <w:r>
+        <w:rPr>
+          <w:color w:val="000000" w:themeColor="text1"/>
+          <w:sz w:val="24"/>
+          <w:szCs w:val="24"/>
+        </w:rPr>
+        <w:t>2</w:t>
+      </w:r>
+      <w:r>
+        <w:rPr>
+          <w:color w:val="000000" w:themeColor="text1"/>
+          <w:sz w:val="24"/>
+          <w:szCs w:val="24"/>
+        </w:rPr>
+        <w:fldChar w:fldCharType="end"/>
+      </w:r>
+      <w:r>
+        <w:rPr>
+          <w:color w:val="000000" w:themeColor="text1"/>
+          <w:sz w:val="24"/>
+          <w:szCs w:val="24"/>
+        </w:rPr>
+        <w:t xml:space="preserve"> System Overview Use Case</w:t>
+      </w:r>
+    </w:p>
+    <w:p>
+      <w:pPr>
+        <w:pStyle w:val="Heading3"/>
+      </w:pPr>
+      <w:r>
+        <w:lastRenderedPageBreak/>
+        <w:t xml:space="preserve"> List of Use Case</w:t>
+      </w:r>
+    </w:p>
+    <w:p>
+      <w:pPr>
+        <w:pStyle w:val="Heading4"/>
+      </w:pPr>
+      <w:r>
+        <w:t>&lt;Guest&gt;Overview Use Case</w:t>
+      </w:r>
+    </w:p>
+    <w:p>
+      <w:pPr>
+        <w:keepNext/>
+        <w:spacing w:after="0"/>
+        <w:jc w:val="center"/>
+      </w:pPr>
       <w:r>
         <w:rPr>
           <w:noProof/>
           <w:lang w:eastAsia="zh-CN"/>
         </w:rPr>
-        <w:t xml:space="preserve"> </w:t>
-      </w:r>
-    </w:p>
-    <w:p>
-      <w:pPr>
-        <w:pStyle w:val="Caption"/>
-      </w:pPr>
-      <w:r>
-        <w:t xml:space="preserve">Figure </w:t>
-      </w:r>
-      <w:fldSimple w:instr=" SEQ Figure \* ARABIC ">
-        <w:r>
-          <w:rPr>
-            <w:noProof/>
-          </w:rPr>
-          <w:t>2</w:t>
-        </w:r>
-      </w:fldSimple>
-      <w:r>
-        <w:t xml:space="preserve"> System Overview Use Case</w:t>
-      </w:r>
-    </w:p>
-    <w:p>
-      <w:pPr>
-        <w:pStyle w:val="Heading3"/>
-      </w:pPr>
-      <w:r>
-        <w:lastRenderedPageBreak/>
-        <w:t xml:space="preserve"> List of Use Case</w:t>
-      </w:r>
-    </w:p>
-    <w:p>
-      <w:pPr>
-        <w:pStyle w:val="Heading4"/>
-      </w:pPr>
-      <w:r>
-        <w:t>&lt;Guest&gt;Overview Use Case</w:t>
-      </w:r>
-    </w:p>
-    <w:p>
-      <w:pPr>
-        <w:keepNext/>
-      </w:pPr>
-      <w:r>
-        <w:rPr>
-          <w:noProof/>
-          <w:lang w:eastAsia="zh-CN"/>
-        </w:rPr>
         <w:drawing>
-          <wp:inline distT="0" distB="0" distL="0" distR="0" wp14:anchorId="6AEB719C" wp14:editId="65726F98">
+          <wp:inline distT="0" distB="0" distL="0" distR="0" wp14:anchorId="7E155B8A" wp14:editId="1465A7E9">
             <wp:extent cx="3752850" cy="1567815"/>
             <wp:effectExtent l="0" t="0" r="0" b="0"/>
             <wp:docPr id="4" name="Picture 4" descr="C:\Users\Hoang\Desktop\Capstone Project\Document\User Case\Guest Overview.jpg"/>
@@ -21898,19 +21946,68 @@
     <w:p>
       <w:pPr>
         <w:pStyle w:val="Caption"/>
-      </w:pPr>
-      <w:r>
+        <w:spacing w:before="40" w:after="100"/>
+        <w:jc w:val="center"/>
+        <w:rPr>
+          <w:color w:val="000000" w:themeColor="text1"/>
+          <w:sz w:val="24"/>
+          <w:szCs w:val="24"/>
+        </w:rPr>
+      </w:pPr>
+      <w:r>
+        <w:rPr>
+          <w:color w:val="000000" w:themeColor="text1"/>
+          <w:sz w:val="24"/>
+          <w:szCs w:val="24"/>
+        </w:rPr>
         <w:t xml:space="preserve">Figure </w:t>
       </w:r>
-      <w:fldSimple w:instr=" SEQ Figure \* ARABIC ">
-        <w:r>
-          <w:rPr>
-            <w:noProof/>
-          </w:rPr>
-          <w:t>3</w:t>
-        </w:r>
-      </w:fldSimple>
-      <w:r>
+      <w:r>
+        <w:rPr>
+          <w:color w:val="000000" w:themeColor="text1"/>
+          <w:sz w:val="24"/>
+          <w:szCs w:val="24"/>
+        </w:rPr>
+        <w:fldChar w:fldCharType="begin"/>
+      </w:r>
+      <w:r>
+        <w:rPr>
+          <w:color w:val="000000" w:themeColor="text1"/>
+          <w:sz w:val="24"/>
+          <w:szCs w:val="24"/>
+        </w:rPr>
+        <w:instrText xml:space="preserve"> SEQ Figure \* ARABIC </w:instrText>
+      </w:r>
+      <w:r>
+        <w:rPr>
+          <w:color w:val="000000" w:themeColor="text1"/>
+          <w:sz w:val="24"/>
+          <w:szCs w:val="24"/>
+        </w:rPr>
+        <w:fldChar w:fldCharType="separate"/>
+      </w:r>
+      <w:r>
+        <w:rPr>
+          <w:color w:val="000000" w:themeColor="text1"/>
+          <w:sz w:val="24"/>
+          <w:szCs w:val="24"/>
+        </w:rPr>
+        <w:t>3</w:t>
+      </w:r>
+      <w:r>
+        <w:rPr>
+          <w:color w:val="000000" w:themeColor="text1"/>
+          <w:sz w:val="24"/>
+          <w:szCs w:val="24"/>
+        </w:rPr>
+        <w:fldChar w:fldCharType="end"/>
+      </w:r>
+      <w:r>
+        <w:rPr>
+          <w:color w:val="000000" w:themeColor="text1"/>
+          <w:sz w:val="24"/>
+          <w:szCs w:val="24"/>
+        </w:rPr>
         <w:t>: &lt;Guest&gt; Overview Use Case</w:t>
       </w:r>
     </w:p>
@@ -21933,6 +22030,8 @@
     <w:p>
       <w:pPr>
         <w:keepNext/>
+        <w:spacing w:after="0"/>
+        <w:jc w:val="center"/>
       </w:pPr>
       <w:r>
         <w:rPr>
@@ -21940,7 +22039,7 @@
           <w:lang w:eastAsia="zh-CN"/>
         </w:rPr>
         <w:drawing>
-          <wp:inline distT="0" distB="0" distL="0" distR="0" wp14:anchorId="0AA3DA04" wp14:editId="4AEF83A6">
+          <wp:inline distT="0" distB="0" distL="0" distR="0" wp14:anchorId="03BDB324" wp14:editId="1F8E2E51">
             <wp:extent cx="3752850" cy="1567815"/>
             <wp:effectExtent l="0" t="0" r="0" b="0"/>
             <wp:docPr id="12" name="Picture 12" descr="C:\Users\Hoang\Desktop\Capstone Project\Document\User Case\Guest Overview.jpg"/>
@@ -21992,19 +22091,68 @@
     <w:p>
       <w:pPr>
         <w:pStyle w:val="Caption"/>
-      </w:pPr>
-      <w:r>
+        <w:spacing w:before="40" w:after="100"/>
+        <w:jc w:val="center"/>
+        <w:rPr>
+          <w:color w:val="000000" w:themeColor="text1"/>
+          <w:sz w:val="24"/>
+          <w:szCs w:val="24"/>
+        </w:rPr>
+      </w:pPr>
+      <w:r>
+        <w:rPr>
+          <w:color w:val="000000" w:themeColor="text1"/>
+          <w:sz w:val="24"/>
+          <w:szCs w:val="24"/>
+        </w:rPr>
         <w:t xml:space="preserve">Figure </w:t>
       </w:r>
-      <w:fldSimple w:instr=" SEQ Figure \* ARABIC ">
-        <w:r>
-          <w:rPr>
-            <w:noProof/>
-          </w:rPr>
-          <w:t>4</w:t>
-        </w:r>
-      </w:fldSimple>
-      <w:r>
+      <w:r>
+        <w:rPr>
+          <w:color w:val="000000" w:themeColor="text1"/>
+          <w:sz w:val="24"/>
+          <w:szCs w:val="24"/>
+        </w:rPr>
+        <w:fldChar w:fldCharType="begin"/>
+      </w:r>
+      <w:r>
+        <w:rPr>
+          <w:color w:val="000000" w:themeColor="text1"/>
+          <w:sz w:val="24"/>
+          <w:szCs w:val="24"/>
+        </w:rPr>
+        <w:instrText xml:space="preserve"> SEQ Figure \* ARABIC </w:instrText>
+      </w:r>
+      <w:r>
+        <w:rPr>
+          <w:color w:val="000000" w:themeColor="text1"/>
+          <w:sz w:val="24"/>
+          <w:szCs w:val="24"/>
+        </w:rPr>
+        <w:fldChar w:fldCharType="separate"/>
+      </w:r>
+      <w:r>
+        <w:rPr>
+          <w:color w:val="000000" w:themeColor="text1"/>
+          <w:sz w:val="24"/>
+          <w:szCs w:val="24"/>
+        </w:rPr>
+        <w:t>4</w:t>
+      </w:r>
+      <w:r>
+        <w:rPr>
+          <w:color w:val="000000" w:themeColor="text1"/>
+          <w:sz w:val="24"/>
+          <w:szCs w:val="24"/>
+        </w:rPr>
+        <w:fldChar w:fldCharType="end"/>
+      </w:r>
+      <w:r>
+        <w:rPr>
+          <w:color w:val="000000" w:themeColor="text1"/>
+          <w:sz w:val="24"/>
+          <w:szCs w:val="24"/>
+        </w:rPr>
         <w:t>: &lt;Guest&gt; Login</w:t>
       </w:r>
     </w:p>
@@ -22787,7 +22935,6 @@
                       <w:sz w:val="24"/>
                       <w:szCs w:val="24"/>
                     </w:rPr>
-                    <w:lastRenderedPageBreak/>
                     <w:t>Step</w:t>
                   </w:r>
                 </w:p>
@@ -22861,6 +23008,7 @@
                       <w:sz w:val="24"/>
                       <w:szCs w:val="24"/>
                     </w:rPr>
+                    <w:lastRenderedPageBreak/>
                     <w:t>1</w:t>
                   </w:r>
                 </w:p>
@@ -23125,15 +23273,7 @@
                       <w:sz w:val="24"/>
                       <w:szCs w:val="24"/>
                     </w:rPr>
-                    <w:t xml:space="preserve">No input in “Username” or “Password” </w:t>
-                  </w:r>
-                  <w:r>
-                    <w:rPr>
-                      <w:rFonts w:asciiTheme="majorHAnsi" w:hAnsiTheme="majorHAnsi"/>
-                      <w:sz w:val="24"/>
-                      <w:szCs w:val="24"/>
-                    </w:rPr>
-                    <w:t>textboxs</w:t>
+                    <w:t>No input in “Username” or “Password” textboxs</w:t>
                   </w:r>
                 </w:p>
               </w:tc>
@@ -23155,55 +23295,7 @@
                       <w:sz w:val="24"/>
                       <w:szCs w:val="24"/>
                     </w:rPr>
-                    <w:t xml:space="preserve">Show </w:t>
-                  </w:r>
-                  <w:r>
-                    <w:rPr>
-                      <w:rFonts w:asciiTheme="majorHAnsi" w:hAnsiTheme="majorHAnsi"/>
-                      <w:sz w:val="24"/>
-                      <w:szCs w:val="24"/>
-                    </w:rPr>
-                    <w:t xml:space="preserve">error message: </w:t>
-                  </w:r>
-                  <w:r>
-                    <w:rPr>
-                      <w:rFonts w:asciiTheme="majorHAnsi" w:hAnsiTheme="majorHAnsi"/>
-                      <w:sz w:val="24"/>
-                      <w:szCs w:val="24"/>
-                    </w:rPr>
-                    <w:t>“</w:t>
-                  </w:r>
-                  <w:r>
-                    <w:rPr>
-                      <w:rFonts w:asciiTheme="majorHAnsi" w:hAnsiTheme="majorHAnsi"/>
-                      <w:sz w:val="24"/>
-                      <w:szCs w:val="24"/>
-                    </w:rPr>
-                    <w:t>Please enter username/password</w:t>
-                  </w:r>
-                  <w:r>
-                    <w:rPr>
-                      <w:rFonts w:asciiTheme="majorHAnsi" w:hAnsiTheme="majorHAnsi"/>
-                      <w:sz w:val="24"/>
-                      <w:szCs w:val="24"/>
-                    </w:rPr>
-                    <w:t xml:space="preserve">” </w:t>
-                  </w:r>
-                  <w:r>
-                    <w:rPr>
-                      <w:rFonts w:asciiTheme="majorHAnsi" w:hAnsiTheme="majorHAnsi"/>
-                      <w:sz w:val="24"/>
-                      <w:szCs w:val="24"/>
-                    </w:rPr>
-                    <w:t>below Username/Password textbox</w:t>
-                  </w:r>
-                  <w:r>
-                    <w:rPr>
-                      <w:rFonts w:asciiTheme="majorHAnsi" w:hAnsiTheme="majorHAnsi"/>
-                      <w:sz w:val="24"/>
-                      <w:szCs w:val="24"/>
-                    </w:rPr>
-                    <w:t>.</w:t>
+                    <w:t>Show error message: “Please enter username/password” below Username/Password textbox.</w:t>
                   </w:r>
                 </w:p>
               </w:tc>
@@ -23342,20 +23434,69 @@
     <w:p>
       <w:pPr>
         <w:pStyle w:val="Caption"/>
-      </w:pPr>
-      <w:r>
+        <w:spacing w:before="40" w:after="100"/>
+        <w:jc w:val="center"/>
+        <w:rPr>
+          <w:color w:val="000000" w:themeColor="text1"/>
+          <w:sz w:val="24"/>
+          <w:szCs w:val="24"/>
+        </w:rPr>
+      </w:pPr>
+      <w:r>
+        <w:rPr>
+          <w:color w:val="000000" w:themeColor="text1"/>
+          <w:sz w:val="24"/>
+          <w:szCs w:val="24"/>
+        </w:rPr>
         <w:lastRenderedPageBreak/>
         <w:t xml:space="preserve">Table </w:t>
       </w:r>
-      <w:fldSimple w:instr=" SEQ Table \* ARABIC ">
-        <w:r>
-          <w:rPr>
-            <w:noProof/>
-          </w:rPr>
-          <w:t>13</w:t>
-        </w:r>
-      </w:fldSimple>
-      <w:r>
+      <w:r>
+        <w:rPr>
+          <w:color w:val="000000" w:themeColor="text1"/>
+          <w:sz w:val="24"/>
+          <w:szCs w:val="24"/>
+        </w:rPr>
+        <w:fldChar w:fldCharType="begin"/>
+      </w:r>
+      <w:r>
+        <w:rPr>
+          <w:color w:val="000000" w:themeColor="text1"/>
+          <w:sz w:val="24"/>
+          <w:szCs w:val="24"/>
+        </w:rPr>
+        <w:instrText xml:space="preserve"> SEQ Table \* ARABIC </w:instrText>
+      </w:r>
+      <w:r>
+        <w:rPr>
+          <w:color w:val="000000" w:themeColor="text1"/>
+          <w:sz w:val="24"/>
+          <w:szCs w:val="24"/>
+        </w:rPr>
+        <w:fldChar w:fldCharType="separate"/>
+      </w:r>
+      <w:r>
+        <w:rPr>
+          <w:color w:val="000000" w:themeColor="text1"/>
+          <w:sz w:val="24"/>
+          <w:szCs w:val="24"/>
+        </w:rPr>
+        <w:t>13</w:t>
+      </w:r>
+      <w:r>
+        <w:rPr>
+          <w:color w:val="000000" w:themeColor="text1"/>
+          <w:sz w:val="24"/>
+          <w:szCs w:val="24"/>
+        </w:rPr>
+        <w:fldChar w:fldCharType="end"/>
+      </w:r>
+      <w:r>
+        <w:rPr>
+          <w:color w:val="000000" w:themeColor="text1"/>
+          <w:sz w:val="24"/>
+          <w:szCs w:val="24"/>
+        </w:rPr>
         <w:t>: &lt;Guest&gt; Login</w:t>
       </w:r>
     </w:p>
@@ -23380,7 +23521,7 @@
           <w:lang w:eastAsia="zh-CN"/>
         </w:rPr>
         <w:drawing>
-          <wp:inline distT="0" distB="0" distL="0" distR="0" wp14:anchorId="1616317D" wp14:editId="6C754134">
+          <wp:inline distT="0" distB="0" distL="0" distR="0" wp14:anchorId="15DA6F67" wp14:editId="77F083FA">
             <wp:extent cx="5580380" cy="3093689"/>
             <wp:effectExtent l="0" t="0" r="1270" b="0"/>
             <wp:docPr id="5" name="Picture 5" descr="C:\Users\Hoang\Desktop\Capstone Project\Document\User Case\Instructor Overview.jpg"/>
@@ -23445,7 +23586,7 @@
         </w:rPr>
         <w:lastRenderedPageBreak/>
         <w:drawing>
-          <wp:inline distT="0" distB="0" distL="0" distR="0">
+          <wp:inline distT="0" distB="0" distL="0" distR="0" wp14:anchorId="61040B8C" wp14:editId="733BF21E">
             <wp:extent cx="3230089" cy="1667686"/>
             <wp:effectExtent l="0" t="0" r="8890" b="8890"/>
             <wp:docPr id="11" name="Picture 11" descr="C:\Users\Hoang\Desktop\Capstone Project\Document\User Case\Logout.jpg"/>
@@ -23515,7 +23656,7 @@
           <w:lang w:eastAsia="zh-CN"/>
         </w:rPr>
         <w:drawing>
-          <wp:inline distT="0" distB="0" distL="0" distR="0">
+          <wp:inline distT="0" distB="0" distL="0" distR="0" wp14:anchorId="5DC45731" wp14:editId="5051DB06">
             <wp:extent cx="5580380" cy="5254004"/>
             <wp:effectExtent l="0" t="0" r="1270" b="3810"/>
             <wp:docPr id="6" name="Picture 6" descr="C:\Users\Hoang\Desktop\Capstone Project\Document\User Case\Staff Overview.jpg"/>
@@ -23569,7 +23710,13 @@
         <w:pStyle w:val="Heading4"/>
       </w:pPr>
       <w:r>
-        <w:t>&lt;Student&gt;Overview Use Case</w:t>
+        <w:t>&lt;Student&gt;</w:t>
+      </w:r>
+      <w:r>
+        <w:t xml:space="preserve"> </w:t>
+      </w:r>
+      <w:r>
+        <w:t>Overview Use Case</w:t>
       </w:r>
     </w:p>
     <w:p>
@@ -23580,7 +23727,7 @@
         </w:rPr>
         <w:lastRenderedPageBreak/>
         <w:drawing>
-          <wp:inline distT="0" distB="0" distL="0" distR="0">
+          <wp:inline distT="0" distB="0" distL="0" distR="0" wp14:anchorId="6F4C686B" wp14:editId="614EB8A5">
             <wp:extent cx="5580380" cy="2857320"/>
             <wp:effectExtent l="0" t="0" r="1270" b="635"/>
             <wp:docPr id="8" name="Picture 8" descr="C:\Users\Hoang\Desktop\Capstone Project\Document\User Case\Student Overview.jpg"/>
@@ -23638,16 +23785,19 @@
       </w:r>
     </w:p>
     <w:p>
+      <w:pPr>
+        <w:keepNext/>
+      </w:pPr>
       <w:r>
         <w:rPr>
           <w:noProof/>
           <w:lang w:eastAsia="zh-CN"/>
         </w:rPr>
         <w:drawing>
-          <wp:inline distT="0" distB="0" distL="0" distR="0">
-            <wp:extent cx="5580380" cy="3624422"/>
-            <wp:effectExtent l="0" t="0" r="1270" b="0"/>
-            <wp:docPr id="10" name="Picture 10" descr="C:\Users\Hoang\Desktop\Capstone Project\Document\User Case\Admin Overview.jpg"/>
+          <wp:inline distT="0" distB="0" distL="0" distR="0" wp14:anchorId="240E81D0" wp14:editId="5B96C34E">
+            <wp:extent cx="5580380" cy="3934454"/>
+            <wp:effectExtent l="0" t="0" r="1270" b="9525"/>
+            <wp:docPr id="13" name="Picture 13" descr="C:\Users\Hoang\Desktop\Capstone Project\Document\User Case\Admin Overview.jpg"/>
             <wp:cNvGraphicFramePr>
               <a:graphicFrameLocks xmlns:a="http://schemas.openxmlformats.org/drawingml/2006/main" noChangeAspect="1"/>
             </wp:cNvGraphicFramePr>
@@ -23655,7 +23805,7 @@
               <a:graphicData uri="http://schemas.openxmlformats.org/drawingml/2006/picture">
                 <pic:pic xmlns:pic="http://schemas.openxmlformats.org/drawingml/2006/picture">
                   <pic:nvPicPr>
-                    <pic:cNvPr id="0" name="Picture 8" descr="C:\Users\Hoang\Desktop\Capstone Project\Document\User Case\Admin Overview.jpg"/>
+                    <pic:cNvPr id="0" name="Picture 3" descr="C:\Users\Hoang\Desktop\Capstone Project\Document\User Case\Admin Overview.jpg"/>
                     <pic:cNvPicPr>
                       <a:picLocks noChangeAspect="1" noChangeArrowheads="1"/>
                     </pic:cNvPicPr>
@@ -23676,7 +23826,7 @@
                   <pic:spPr bwMode="auto">
                     <a:xfrm>
                       <a:off x="0" y="0"/>
-                      <a:ext cx="5580380" cy="3624422"/>
+                      <a:ext cx="5580380" cy="3934454"/>
                     </a:xfrm>
                     <a:prstGeom prst="rect">
                       <a:avLst/>
@@ -23695,13 +23845,94 @@
     </w:p>
     <w:p>
       <w:pPr>
-        <w:pStyle w:val="Heading4"/>
-      </w:pPr>
-      <w:r>
-        <w:t>&lt;System&gt;Overview Use Case</w:t>
-      </w:r>
-    </w:p>
-    <w:p>
+        <w:pStyle w:val="Caption"/>
+        <w:spacing w:before="40" w:after="100"/>
+        <w:jc w:val="center"/>
+        <w:rPr>
+          <w:color w:val="000000" w:themeColor="text1"/>
+          <w:sz w:val="24"/>
+          <w:szCs w:val="24"/>
+        </w:rPr>
+      </w:pPr>
+      <w:r>
+        <w:rPr>
+          <w:color w:val="000000" w:themeColor="text1"/>
+          <w:sz w:val="24"/>
+          <w:szCs w:val="24"/>
+        </w:rPr>
+        <w:t xml:space="preserve">Figure </w:t>
+      </w:r>
+      <w:r>
+        <w:rPr>
+          <w:color w:val="000000" w:themeColor="text1"/>
+          <w:sz w:val="24"/>
+          <w:szCs w:val="24"/>
+        </w:rPr>
+        <w:fldChar w:fldCharType="begin"/>
+      </w:r>
+      <w:r>
+        <w:rPr>
+          <w:color w:val="000000" w:themeColor="text1"/>
+          <w:sz w:val="24"/>
+          <w:szCs w:val="24"/>
+        </w:rPr>
+        <w:instrText xml:space="preserve"> SEQ Figure \* ARABIC </w:instrText>
+      </w:r>
+      <w:r>
+        <w:rPr>
+          <w:color w:val="000000" w:themeColor="text1"/>
+          <w:sz w:val="24"/>
+          <w:szCs w:val="24"/>
+        </w:rPr>
+        <w:fldChar w:fldCharType="separate"/>
+      </w:r>
+      <w:r>
+        <w:rPr>
+          <w:color w:val="000000" w:themeColor="text1"/>
+          <w:sz w:val="24"/>
+          <w:szCs w:val="24"/>
+        </w:rPr>
+        <w:t>5</w:t>
+      </w:r>
+      <w:r>
+        <w:rPr>
+          <w:color w:val="000000" w:themeColor="text1"/>
+          <w:sz w:val="24"/>
+          <w:szCs w:val="24"/>
+        </w:rPr>
+        <w:fldChar w:fldCharType="end"/>
+      </w:r>
+      <w:r>
+        <w:rPr>
+          <w:color w:val="000000" w:themeColor="text1"/>
+          <w:sz w:val="24"/>
+          <w:szCs w:val="24"/>
+        </w:rPr>
+        <w:t>: &lt;Admin&gt; Overview Use Case</w:t>
+      </w:r>
+    </w:p>
+    <w:p>
+      <w:pPr>
+        <w:pStyle w:val="Heading5"/>
+      </w:pPr>
+      <w:r>
+        <w:t>&lt;Admin&gt; Create Account</w:t>
+      </w:r>
+    </w:p>
+    <w:p>
+      <w:pPr>
+        <w:pStyle w:val="Subtitle"/>
+      </w:pPr>
+      <w:r>
+        <w:t>Use Case Diagram</w:t>
+      </w:r>
+    </w:p>
+    <w:p>
+      <w:pPr>
+        <w:keepNext/>
+        <w:spacing w:after="0" w:line="240" w:lineRule="auto"/>
+        <w:jc w:val="center"/>
+      </w:pPr>
       <w:r>
         <w:rPr>
           <w:noProof/>
@@ -23709,10 +23940,10 @@
         </w:rPr>
         <w:lastRenderedPageBreak/>
         <w:drawing>
-          <wp:inline distT="0" distB="0" distL="0" distR="0">
-            <wp:extent cx="5580380" cy="3913041"/>
-            <wp:effectExtent l="0" t="0" r="1270" b="0"/>
-            <wp:docPr id="7" name="Picture 7" descr="C:\Users\Hoang\Desktop\Capstone Project\Document\User Case\System Overview.jpg"/>
+          <wp:inline distT="0" distB="0" distL="0" distR="0" wp14:anchorId="6EA5BB80" wp14:editId="67170220">
+            <wp:extent cx="4975860" cy="1828800"/>
+            <wp:effectExtent l="0" t="0" r="0" b="0"/>
+            <wp:docPr id="15" name="Picture 15" descr="C:\Users\Hoang\Desktop\Capstone Project\Document\User Case\Admin - Create Account.jpg"/>
             <wp:cNvGraphicFramePr>
               <a:graphicFrameLocks xmlns:a="http://schemas.openxmlformats.org/drawingml/2006/main" noChangeAspect="1"/>
             </wp:cNvGraphicFramePr>
@@ -23720,13 +23951,1087 @@
               <a:graphicData uri="http://schemas.openxmlformats.org/drawingml/2006/picture">
                 <pic:pic xmlns:pic="http://schemas.openxmlformats.org/drawingml/2006/picture">
                   <pic:nvPicPr>
-                    <pic:cNvPr id="0" name="Picture 5" descr="C:\Users\Hoang\Desktop\Capstone Project\Document\User Case\System Overview.jpg"/>
+                    <pic:cNvPr id="0" name="Picture 4" descr="C:\Users\Hoang\Desktop\Capstone Project\Document\User Case\Admin - Create Account.jpg"/>
                     <pic:cNvPicPr>
                       <a:picLocks noChangeAspect="1" noChangeArrowheads="1"/>
                     </pic:cNvPicPr>
                   </pic:nvPicPr>
                   <pic:blipFill>
                     <a:blip r:embed="rId23">
+                      <a:extLst>
+                        <a:ext uri="{28A0092B-C50C-407E-A947-70E740481C1C}">
+                          <a14:useLocalDpi xmlns:a14="http://schemas.microsoft.com/office/drawing/2010/main" val="0"/>
+                        </a:ext>
+                      </a:extLst>
+                    </a:blip>
+                    <a:srcRect/>
+                    <a:stretch>
+                      <a:fillRect/>
+                    </a:stretch>
+                  </pic:blipFill>
+                  <pic:spPr bwMode="auto">
+                    <a:xfrm>
+                      <a:off x="0" y="0"/>
+                      <a:ext cx="4975860" cy="1828800"/>
+                    </a:xfrm>
+                    <a:prstGeom prst="rect">
+                      <a:avLst/>
+                    </a:prstGeom>
+                    <a:noFill/>
+                    <a:ln>
+                      <a:noFill/>
+                    </a:ln>
+                  </pic:spPr>
+                </pic:pic>
+              </a:graphicData>
+            </a:graphic>
+          </wp:inline>
+        </w:drawing>
+      </w:r>
+    </w:p>
+    <w:p>
+      <w:pPr>
+        <w:pStyle w:val="Caption"/>
+        <w:spacing w:before="40" w:after="100"/>
+        <w:jc w:val="center"/>
+        <w:rPr>
+          <w:color w:val="000000" w:themeColor="text1"/>
+          <w:sz w:val="24"/>
+          <w:szCs w:val="24"/>
+        </w:rPr>
+      </w:pPr>
+      <w:r>
+        <w:rPr>
+          <w:color w:val="000000" w:themeColor="text1"/>
+          <w:sz w:val="24"/>
+          <w:szCs w:val="24"/>
+        </w:rPr>
+        <w:t xml:space="preserve">Figure </w:t>
+      </w:r>
+      <w:r>
+        <w:rPr>
+          <w:color w:val="000000" w:themeColor="text1"/>
+          <w:sz w:val="24"/>
+          <w:szCs w:val="24"/>
+        </w:rPr>
+        <w:fldChar w:fldCharType="begin"/>
+      </w:r>
+      <w:r>
+        <w:rPr>
+          <w:color w:val="000000" w:themeColor="text1"/>
+          <w:sz w:val="24"/>
+          <w:szCs w:val="24"/>
+        </w:rPr>
+        <w:instrText xml:space="preserve"> SEQ Figure \* ARABIC </w:instrText>
+      </w:r>
+      <w:r>
+        <w:rPr>
+          <w:color w:val="000000" w:themeColor="text1"/>
+          <w:sz w:val="24"/>
+          <w:szCs w:val="24"/>
+        </w:rPr>
+        <w:fldChar w:fldCharType="separate"/>
+      </w:r>
+      <w:r>
+        <w:rPr>
+          <w:color w:val="000000" w:themeColor="text1"/>
+          <w:sz w:val="24"/>
+          <w:szCs w:val="24"/>
+        </w:rPr>
+        <w:t>6</w:t>
+      </w:r>
+      <w:r>
+        <w:rPr>
+          <w:color w:val="000000" w:themeColor="text1"/>
+          <w:sz w:val="24"/>
+          <w:szCs w:val="24"/>
+        </w:rPr>
+        <w:fldChar w:fldCharType="end"/>
+      </w:r>
+      <w:r>
+        <w:rPr>
+          <w:color w:val="000000" w:themeColor="text1"/>
+          <w:sz w:val="24"/>
+          <w:szCs w:val="24"/>
+        </w:rPr>
+        <w:t>: &lt;Admin&gt; Create Account</w:t>
+      </w:r>
+      <w:bookmarkStart w:id="54" w:name="_GoBack"/>
+      <w:bookmarkEnd w:id="54"/>
+    </w:p>
+    <w:p>
+      <w:pPr>
+        <w:pStyle w:val="Subtitle"/>
+      </w:pPr>
+      <w:r>
+        <w:t>Use Case Specification</w:t>
+      </w:r>
+    </w:p>
+    <w:p>
+      <w:pPr>
+        <w:pStyle w:val="Heading5"/>
+      </w:pPr>
+      <w:r>
+        <w:t>&lt;Admin&gt; Active Account</w:t>
+      </w:r>
+    </w:p>
+    <w:p>
+      <w:pPr>
+        <w:pStyle w:val="Subtitle"/>
+      </w:pPr>
+      <w:r>
+        <w:t>Use Case Diagram</w:t>
+      </w:r>
+    </w:p>
+    <w:p>
+      <w:pPr>
+        <w:keepNext/>
+        <w:spacing w:after="0"/>
+        <w:jc w:val="center"/>
+      </w:pPr>
+      <w:r>
+        <w:rPr>
+          <w:noProof/>
+          <w:lang w:eastAsia="zh-CN"/>
+        </w:rPr>
+        <w:drawing>
+          <wp:inline distT="0" distB="0" distL="0" distR="0" wp14:anchorId="7B843421" wp14:editId="19D0D42C">
+            <wp:extent cx="4975860" cy="1828800"/>
+            <wp:effectExtent l="0" t="0" r="0" b="0"/>
+            <wp:docPr id="16" name="Picture 16" descr="C:\Users\Hoang\Desktop\Capstone Project\Document\User Case\Admin - Active Account.jpg"/>
+            <wp:cNvGraphicFramePr>
+              <a:graphicFrameLocks xmlns:a="http://schemas.openxmlformats.org/drawingml/2006/main" noChangeAspect="1"/>
+            </wp:cNvGraphicFramePr>
+            <a:graphic xmlns:a="http://schemas.openxmlformats.org/drawingml/2006/main">
+              <a:graphicData uri="http://schemas.openxmlformats.org/drawingml/2006/picture">
+                <pic:pic xmlns:pic="http://schemas.openxmlformats.org/drawingml/2006/picture">
+                  <pic:nvPicPr>
+                    <pic:cNvPr id="0" name="Picture 5" descr="C:\Users\Hoang\Desktop\Capstone Project\Document\User Case\Admin - Active Account.jpg"/>
+                    <pic:cNvPicPr>
+                      <a:picLocks noChangeAspect="1" noChangeArrowheads="1"/>
+                    </pic:cNvPicPr>
+                  </pic:nvPicPr>
+                  <pic:blipFill>
+                    <a:blip r:embed="rId24">
+                      <a:extLst>
+                        <a:ext uri="{28A0092B-C50C-407E-A947-70E740481C1C}">
+                          <a14:useLocalDpi xmlns:a14="http://schemas.microsoft.com/office/drawing/2010/main" val="0"/>
+                        </a:ext>
+                      </a:extLst>
+                    </a:blip>
+                    <a:srcRect/>
+                    <a:stretch>
+                      <a:fillRect/>
+                    </a:stretch>
+                  </pic:blipFill>
+                  <pic:spPr bwMode="auto">
+                    <a:xfrm>
+                      <a:off x="0" y="0"/>
+                      <a:ext cx="4975860" cy="1828800"/>
+                    </a:xfrm>
+                    <a:prstGeom prst="rect">
+                      <a:avLst/>
+                    </a:prstGeom>
+                    <a:noFill/>
+                    <a:ln>
+                      <a:noFill/>
+                    </a:ln>
+                  </pic:spPr>
+                </pic:pic>
+              </a:graphicData>
+            </a:graphic>
+          </wp:inline>
+        </w:drawing>
+      </w:r>
+    </w:p>
+    <w:p>
+      <w:pPr>
+        <w:pStyle w:val="Caption"/>
+        <w:spacing w:before="40" w:after="100"/>
+        <w:jc w:val="center"/>
+        <w:rPr>
+          <w:color w:val="000000" w:themeColor="text1"/>
+          <w:sz w:val="24"/>
+          <w:szCs w:val="24"/>
+        </w:rPr>
+      </w:pPr>
+      <w:r>
+        <w:rPr>
+          <w:color w:val="000000" w:themeColor="text1"/>
+          <w:sz w:val="24"/>
+          <w:szCs w:val="24"/>
+        </w:rPr>
+        <w:t xml:space="preserve">Figure </w:t>
+      </w:r>
+      <w:r>
+        <w:rPr>
+          <w:color w:val="000000" w:themeColor="text1"/>
+          <w:sz w:val="24"/>
+          <w:szCs w:val="24"/>
+        </w:rPr>
+        <w:fldChar w:fldCharType="begin"/>
+      </w:r>
+      <w:r>
+        <w:rPr>
+          <w:color w:val="000000" w:themeColor="text1"/>
+          <w:sz w:val="24"/>
+          <w:szCs w:val="24"/>
+        </w:rPr>
+        <w:instrText xml:space="preserve"> SEQ Figure \* ARABIC </w:instrText>
+      </w:r>
+      <w:r>
+        <w:rPr>
+          <w:color w:val="000000" w:themeColor="text1"/>
+          <w:sz w:val="24"/>
+          <w:szCs w:val="24"/>
+        </w:rPr>
+        <w:fldChar w:fldCharType="separate"/>
+      </w:r>
+      <w:r>
+        <w:rPr>
+          <w:color w:val="000000" w:themeColor="text1"/>
+          <w:sz w:val="24"/>
+          <w:szCs w:val="24"/>
+        </w:rPr>
+        <w:t>7</w:t>
+      </w:r>
+      <w:r>
+        <w:rPr>
+          <w:color w:val="000000" w:themeColor="text1"/>
+          <w:sz w:val="24"/>
+          <w:szCs w:val="24"/>
+        </w:rPr>
+        <w:fldChar w:fldCharType="end"/>
+      </w:r>
+      <w:r>
+        <w:rPr>
+          <w:color w:val="000000" w:themeColor="text1"/>
+          <w:sz w:val="24"/>
+          <w:szCs w:val="24"/>
+        </w:rPr>
+        <w:t>: &lt;Admin&gt; Active Account</w:t>
+      </w:r>
+    </w:p>
+    <w:p>
+      <w:pPr>
+        <w:pStyle w:val="Subtitle"/>
+      </w:pPr>
+      <w:r>
+        <w:t>Use Case Specification</w:t>
+      </w:r>
+    </w:p>
+    <w:p>
+      <w:pPr>
+        <w:pStyle w:val="Heading5"/>
+      </w:pPr>
+      <w:r>
+        <w:t>&lt;Admin&gt; Inactive Account</w:t>
+      </w:r>
+    </w:p>
+    <w:p>
+      <w:pPr>
+        <w:pStyle w:val="Subtitle"/>
+      </w:pPr>
+      <w:r>
+        <w:t>Use Case Diagram</w:t>
+      </w:r>
+    </w:p>
+    <w:p>
+      <w:pPr>
+        <w:keepNext/>
+        <w:spacing w:after="0"/>
+        <w:jc w:val="center"/>
+      </w:pPr>
+      <w:r>
+        <w:rPr>
+          <w:noProof/>
+          <w:lang w:eastAsia="zh-CN"/>
+        </w:rPr>
+        <w:drawing>
+          <wp:inline distT="0" distB="0" distL="0" distR="0" wp14:anchorId="7566798D" wp14:editId="775217EC">
+            <wp:extent cx="4975860" cy="1828800"/>
+            <wp:effectExtent l="0" t="0" r="0" b="0"/>
+            <wp:docPr id="17" name="Picture 17" descr="C:\Users\Hoang\Desktop\Capstone Project\Document\User Case\Admin - Inactive Account.jpg"/>
+            <wp:cNvGraphicFramePr>
+              <a:graphicFrameLocks xmlns:a="http://schemas.openxmlformats.org/drawingml/2006/main" noChangeAspect="1"/>
+            </wp:cNvGraphicFramePr>
+            <a:graphic xmlns:a="http://schemas.openxmlformats.org/drawingml/2006/main">
+              <a:graphicData uri="http://schemas.openxmlformats.org/drawingml/2006/picture">
+                <pic:pic xmlns:pic="http://schemas.openxmlformats.org/drawingml/2006/picture">
+                  <pic:nvPicPr>
+                    <pic:cNvPr id="0" name="Picture 6" descr="C:\Users\Hoang\Desktop\Capstone Project\Document\User Case\Admin - Inactive Account.jpg"/>
+                    <pic:cNvPicPr>
+                      <a:picLocks noChangeAspect="1" noChangeArrowheads="1"/>
+                    </pic:cNvPicPr>
+                  </pic:nvPicPr>
+                  <pic:blipFill>
+                    <a:blip r:embed="rId25">
+                      <a:extLst>
+                        <a:ext uri="{28A0092B-C50C-407E-A947-70E740481C1C}">
+                          <a14:useLocalDpi xmlns:a14="http://schemas.microsoft.com/office/drawing/2010/main" val="0"/>
+                        </a:ext>
+                      </a:extLst>
+                    </a:blip>
+                    <a:srcRect/>
+                    <a:stretch>
+                      <a:fillRect/>
+                    </a:stretch>
+                  </pic:blipFill>
+                  <pic:spPr bwMode="auto">
+                    <a:xfrm>
+                      <a:off x="0" y="0"/>
+                      <a:ext cx="4975860" cy="1828800"/>
+                    </a:xfrm>
+                    <a:prstGeom prst="rect">
+                      <a:avLst/>
+                    </a:prstGeom>
+                    <a:noFill/>
+                    <a:ln>
+                      <a:noFill/>
+                    </a:ln>
+                  </pic:spPr>
+                </pic:pic>
+              </a:graphicData>
+            </a:graphic>
+          </wp:inline>
+        </w:drawing>
+      </w:r>
+    </w:p>
+    <w:p>
+      <w:pPr>
+        <w:pStyle w:val="Caption"/>
+        <w:spacing w:before="40" w:after="100"/>
+        <w:jc w:val="center"/>
+        <w:rPr>
+          <w:color w:val="000000" w:themeColor="text1"/>
+          <w:sz w:val="24"/>
+          <w:szCs w:val="24"/>
+        </w:rPr>
+      </w:pPr>
+      <w:r>
+        <w:rPr>
+          <w:color w:val="000000" w:themeColor="text1"/>
+          <w:sz w:val="24"/>
+          <w:szCs w:val="24"/>
+        </w:rPr>
+        <w:t xml:space="preserve">Figure </w:t>
+      </w:r>
+      <w:r>
+        <w:rPr>
+          <w:color w:val="000000" w:themeColor="text1"/>
+          <w:sz w:val="24"/>
+          <w:szCs w:val="24"/>
+        </w:rPr>
+        <w:fldChar w:fldCharType="begin"/>
+      </w:r>
+      <w:r>
+        <w:rPr>
+          <w:color w:val="000000" w:themeColor="text1"/>
+          <w:sz w:val="24"/>
+          <w:szCs w:val="24"/>
+        </w:rPr>
+        <w:instrText xml:space="preserve"> SEQ Figure \* ARABIC </w:instrText>
+      </w:r>
+      <w:r>
+        <w:rPr>
+          <w:color w:val="000000" w:themeColor="text1"/>
+          <w:sz w:val="24"/>
+          <w:szCs w:val="24"/>
+        </w:rPr>
+        <w:fldChar w:fldCharType="separate"/>
+      </w:r>
+      <w:r>
+        <w:rPr>
+          <w:color w:val="000000" w:themeColor="text1"/>
+          <w:sz w:val="24"/>
+          <w:szCs w:val="24"/>
+        </w:rPr>
+        <w:t>8</w:t>
+      </w:r>
+      <w:r>
+        <w:rPr>
+          <w:color w:val="000000" w:themeColor="text1"/>
+          <w:sz w:val="24"/>
+          <w:szCs w:val="24"/>
+        </w:rPr>
+        <w:fldChar w:fldCharType="end"/>
+      </w:r>
+      <w:r>
+        <w:rPr>
+          <w:color w:val="000000" w:themeColor="text1"/>
+          <w:sz w:val="24"/>
+          <w:szCs w:val="24"/>
+        </w:rPr>
+        <w:t>: &lt;Admin&gt; Inactive Account</w:t>
+      </w:r>
+    </w:p>
+    <w:p>
+      <w:pPr>
+        <w:pStyle w:val="Subtitle"/>
+      </w:pPr>
+      <w:r>
+        <w:t>Use Case Specification</w:t>
+      </w:r>
+    </w:p>
+    <w:p>
+      <w:pPr>
+        <w:pStyle w:val="Heading5"/>
+      </w:pPr>
+      <w:r>
+        <w:t>&lt;Admin&gt; Config System</w:t>
+      </w:r>
+    </w:p>
+    <w:p>
+      <w:pPr>
+        <w:pStyle w:val="Subtitle"/>
+      </w:pPr>
+      <w:r>
+        <w:t>Use Case Diagram</w:t>
+      </w:r>
+    </w:p>
+    <w:p>
+      <w:pPr>
+        <w:keepNext/>
+        <w:spacing w:after="0"/>
+        <w:jc w:val="center"/>
+      </w:pPr>
+      <w:r>
+        <w:rPr>
+          <w:noProof/>
+          <w:lang w:eastAsia="zh-CN"/>
+        </w:rPr>
+        <w:lastRenderedPageBreak/>
+        <w:drawing>
+          <wp:inline distT="0" distB="0" distL="0" distR="0" wp14:anchorId="4CA328CB" wp14:editId="2A60C2B9">
+            <wp:extent cx="2897505" cy="1828800"/>
+            <wp:effectExtent l="0" t="0" r="0" b="0"/>
+            <wp:docPr id="18" name="Picture 18" descr="C:\Users\Hoang\Desktop\Capstone Project\Document\User Case\Admin - Config System.jpg"/>
+            <wp:cNvGraphicFramePr>
+              <a:graphicFrameLocks xmlns:a="http://schemas.openxmlformats.org/drawingml/2006/main" noChangeAspect="1"/>
+            </wp:cNvGraphicFramePr>
+            <a:graphic xmlns:a="http://schemas.openxmlformats.org/drawingml/2006/main">
+              <a:graphicData uri="http://schemas.openxmlformats.org/drawingml/2006/picture">
+                <pic:pic xmlns:pic="http://schemas.openxmlformats.org/drawingml/2006/picture">
+                  <pic:nvPicPr>
+                    <pic:cNvPr id="0" name="Picture 7" descr="C:\Users\Hoang\Desktop\Capstone Project\Document\User Case\Admin - Config System.jpg"/>
+                    <pic:cNvPicPr>
+                      <a:picLocks noChangeAspect="1" noChangeArrowheads="1"/>
+                    </pic:cNvPicPr>
+                  </pic:nvPicPr>
+                  <pic:blipFill>
+                    <a:blip r:embed="rId26">
+                      <a:extLst>
+                        <a:ext uri="{28A0092B-C50C-407E-A947-70E740481C1C}">
+                          <a14:useLocalDpi xmlns:a14="http://schemas.microsoft.com/office/drawing/2010/main" val="0"/>
+                        </a:ext>
+                      </a:extLst>
+                    </a:blip>
+                    <a:srcRect/>
+                    <a:stretch>
+                      <a:fillRect/>
+                    </a:stretch>
+                  </pic:blipFill>
+                  <pic:spPr bwMode="auto">
+                    <a:xfrm>
+                      <a:off x="0" y="0"/>
+                      <a:ext cx="2897505" cy="1828800"/>
+                    </a:xfrm>
+                    <a:prstGeom prst="rect">
+                      <a:avLst/>
+                    </a:prstGeom>
+                    <a:noFill/>
+                    <a:ln>
+                      <a:noFill/>
+                    </a:ln>
+                  </pic:spPr>
+                </pic:pic>
+              </a:graphicData>
+            </a:graphic>
+          </wp:inline>
+        </w:drawing>
+      </w:r>
+    </w:p>
+    <w:p>
+      <w:pPr>
+        <w:pStyle w:val="Caption"/>
+        <w:spacing w:before="40" w:after="100"/>
+        <w:jc w:val="center"/>
+        <w:rPr>
+          <w:color w:val="000000" w:themeColor="text1"/>
+          <w:sz w:val="24"/>
+          <w:szCs w:val="24"/>
+        </w:rPr>
+      </w:pPr>
+      <w:r>
+        <w:rPr>
+          <w:color w:val="000000" w:themeColor="text1"/>
+          <w:sz w:val="24"/>
+          <w:szCs w:val="24"/>
+        </w:rPr>
+        <w:t xml:space="preserve">Figure </w:t>
+      </w:r>
+      <w:r>
+        <w:rPr>
+          <w:color w:val="000000" w:themeColor="text1"/>
+          <w:sz w:val="24"/>
+          <w:szCs w:val="24"/>
+        </w:rPr>
+        <w:fldChar w:fldCharType="begin"/>
+      </w:r>
+      <w:r>
+        <w:rPr>
+          <w:color w:val="000000" w:themeColor="text1"/>
+          <w:sz w:val="24"/>
+          <w:szCs w:val="24"/>
+        </w:rPr>
+        <w:instrText xml:space="preserve"> SEQ Figure \* ARABIC </w:instrText>
+      </w:r>
+      <w:r>
+        <w:rPr>
+          <w:color w:val="000000" w:themeColor="text1"/>
+          <w:sz w:val="24"/>
+          <w:szCs w:val="24"/>
+        </w:rPr>
+        <w:fldChar w:fldCharType="separate"/>
+      </w:r>
+      <w:r>
+        <w:rPr>
+          <w:color w:val="000000" w:themeColor="text1"/>
+          <w:sz w:val="24"/>
+          <w:szCs w:val="24"/>
+        </w:rPr>
+        <w:t>9</w:t>
+      </w:r>
+      <w:r>
+        <w:rPr>
+          <w:color w:val="000000" w:themeColor="text1"/>
+          <w:sz w:val="24"/>
+          <w:szCs w:val="24"/>
+        </w:rPr>
+        <w:fldChar w:fldCharType="end"/>
+      </w:r>
+      <w:r>
+        <w:rPr>
+          <w:color w:val="000000" w:themeColor="text1"/>
+          <w:sz w:val="24"/>
+          <w:szCs w:val="24"/>
+        </w:rPr>
+        <w:t>: &lt;Admin&gt; Config System</w:t>
+      </w:r>
+    </w:p>
+    <w:p>
+      <w:pPr>
+        <w:pStyle w:val="Subtitle"/>
+      </w:pPr>
+      <w:r>
+        <w:t>Use Case Specification</w:t>
+      </w:r>
+    </w:p>
+    <w:p>
+      <w:pPr>
+        <w:pStyle w:val="Heading5"/>
+      </w:pPr>
+      <w:r>
+        <w:t>&lt;Admin&gt; Add Image for Single Student</w:t>
+      </w:r>
+    </w:p>
+    <w:p>
+      <w:pPr>
+        <w:pStyle w:val="Subtitle"/>
+      </w:pPr>
+      <w:r>
+        <w:t>Use Case Diagram</w:t>
+      </w:r>
+    </w:p>
+    <w:p>
+      <w:pPr>
+        <w:keepNext/>
+        <w:spacing w:after="0"/>
+        <w:jc w:val="center"/>
+      </w:pPr>
+      <w:r>
+        <w:rPr>
+          <w:noProof/>
+          <w:lang w:eastAsia="zh-CN"/>
+        </w:rPr>
+        <w:drawing>
+          <wp:inline distT="0" distB="0" distL="0" distR="0" wp14:anchorId="408B9AF1" wp14:editId="46C3D802">
+            <wp:extent cx="5580380" cy="1790445"/>
+            <wp:effectExtent l="0" t="0" r="1270" b="635"/>
+            <wp:docPr id="19" name="Picture 19" descr="C:\Users\Hoang\Desktop\Capstone Project\Document\User Case\Admin - Image Single.jpg"/>
+            <wp:cNvGraphicFramePr>
+              <a:graphicFrameLocks xmlns:a="http://schemas.openxmlformats.org/drawingml/2006/main" noChangeAspect="1"/>
+            </wp:cNvGraphicFramePr>
+            <a:graphic xmlns:a="http://schemas.openxmlformats.org/drawingml/2006/main">
+              <a:graphicData uri="http://schemas.openxmlformats.org/drawingml/2006/picture">
+                <pic:pic xmlns:pic="http://schemas.openxmlformats.org/drawingml/2006/picture">
+                  <pic:nvPicPr>
+                    <pic:cNvPr id="0" name="Picture 8" descr="C:\Users\Hoang\Desktop\Capstone Project\Document\User Case\Admin - Image Single.jpg"/>
+                    <pic:cNvPicPr>
+                      <a:picLocks noChangeAspect="1" noChangeArrowheads="1"/>
+                    </pic:cNvPicPr>
+                  </pic:nvPicPr>
+                  <pic:blipFill>
+                    <a:blip r:embed="rId27">
+                      <a:extLst>
+                        <a:ext uri="{28A0092B-C50C-407E-A947-70E740481C1C}">
+                          <a14:useLocalDpi xmlns:a14="http://schemas.microsoft.com/office/drawing/2010/main" val="0"/>
+                        </a:ext>
+                      </a:extLst>
+                    </a:blip>
+                    <a:srcRect/>
+                    <a:stretch>
+                      <a:fillRect/>
+                    </a:stretch>
+                  </pic:blipFill>
+                  <pic:spPr bwMode="auto">
+                    <a:xfrm>
+                      <a:off x="0" y="0"/>
+                      <a:ext cx="5580380" cy="1790445"/>
+                    </a:xfrm>
+                    <a:prstGeom prst="rect">
+                      <a:avLst/>
+                    </a:prstGeom>
+                    <a:noFill/>
+                    <a:ln>
+                      <a:noFill/>
+                    </a:ln>
+                  </pic:spPr>
+                </pic:pic>
+              </a:graphicData>
+            </a:graphic>
+          </wp:inline>
+        </w:drawing>
+      </w:r>
+    </w:p>
+    <w:p>
+      <w:pPr>
+        <w:pStyle w:val="Caption"/>
+        <w:spacing w:before="40" w:after="100"/>
+        <w:jc w:val="center"/>
+        <w:rPr>
+          <w:color w:val="000000" w:themeColor="text1"/>
+          <w:sz w:val="24"/>
+          <w:szCs w:val="24"/>
+        </w:rPr>
+      </w:pPr>
+      <w:r>
+        <w:rPr>
+          <w:color w:val="000000" w:themeColor="text1"/>
+          <w:sz w:val="24"/>
+          <w:szCs w:val="24"/>
+        </w:rPr>
+        <w:t xml:space="preserve">Figure </w:t>
+      </w:r>
+      <w:r>
+        <w:rPr>
+          <w:color w:val="000000" w:themeColor="text1"/>
+          <w:sz w:val="24"/>
+          <w:szCs w:val="24"/>
+        </w:rPr>
+        <w:fldChar w:fldCharType="begin"/>
+      </w:r>
+      <w:r>
+        <w:rPr>
+          <w:color w:val="000000" w:themeColor="text1"/>
+          <w:sz w:val="24"/>
+          <w:szCs w:val="24"/>
+        </w:rPr>
+        <w:instrText xml:space="preserve"> SEQ Figure \* ARABIC </w:instrText>
+      </w:r>
+      <w:r>
+        <w:rPr>
+          <w:color w:val="000000" w:themeColor="text1"/>
+          <w:sz w:val="24"/>
+          <w:szCs w:val="24"/>
+        </w:rPr>
+        <w:fldChar w:fldCharType="separate"/>
+      </w:r>
+      <w:r>
+        <w:rPr>
+          <w:color w:val="000000" w:themeColor="text1"/>
+          <w:sz w:val="24"/>
+          <w:szCs w:val="24"/>
+        </w:rPr>
+        <w:t>10</w:t>
+      </w:r>
+      <w:r>
+        <w:rPr>
+          <w:color w:val="000000" w:themeColor="text1"/>
+          <w:sz w:val="24"/>
+          <w:szCs w:val="24"/>
+        </w:rPr>
+        <w:fldChar w:fldCharType="end"/>
+      </w:r>
+      <w:r>
+        <w:rPr>
+          <w:color w:val="000000" w:themeColor="text1"/>
+          <w:sz w:val="24"/>
+          <w:szCs w:val="24"/>
+        </w:rPr>
+        <w:t>: &lt;Admin&gt; Add Image for Single Student</w:t>
+      </w:r>
+    </w:p>
+    <w:p>
+      <w:pPr>
+        <w:pStyle w:val="Subtitle"/>
+      </w:pPr>
+      <w:r>
+        <w:t>Use Case Specification</w:t>
+      </w:r>
+    </w:p>
+    <w:p>
+      <w:pPr>
+        <w:pStyle w:val="Heading5"/>
+      </w:pPr>
+      <w:r>
+        <w:t>&lt;Admin&gt; Add Image for Multi Student</w:t>
+      </w:r>
+    </w:p>
+    <w:p>
+      <w:pPr>
+        <w:pStyle w:val="Subtitle"/>
+      </w:pPr>
+      <w:r>
+        <w:t>Use Case Diagram</w:t>
+      </w:r>
+    </w:p>
+    <w:p>
+      <w:pPr>
+        <w:keepNext/>
+        <w:spacing w:after="0"/>
+        <w:jc w:val="center"/>
+      </w:pPr>
+      <w:r>
+        <w:rPr>
+          <w:noProof/>
+          <w:lang w:eastAsia="zh-CN"/>
+        </w:rPr>
+        <w:drawing>
+          <wp:inline distT="0" distB="0" distL="0" distR="0" wp14:anchorId="569A3B83" wp14:editId="75E9E7BA">
+            <wp:extent cx="5580380" cy="1790445"/>
+            <wp:effectExtent l="0" t="0" r="1270" b="635"/>
+            <wp:docPr id="20" name="Picture 20" descr="C:\Users\Hoang\Desktop\Capstone Project\Document\User Case\Admin - Image Multi.jpg"/>
+            <wp:cNvGraphicFramePr>
+              <a:graphicFrameLocks xmlns:a="http://schemas.openxmlformats.org/drawingml/2006/main" noChangeAspect="1"/>
+            </wp:cNvGraphicFramePr>
+            <a:graphic xmlns:a="http://schemas.openxmlformats.org/drawingml/2006/main">
+              <a:graphicData uri="http://schemas.openxmlformats.org/drawingml/2006/picture">
+                <pic:pic xmlns:pic="http://schemas.openxmlformats.org/drawingml/2006/picture">
+                  <pic:nvPicPr>
+                    <pic:cNvPr id="0" name="Picture 9" descr="C:\Users\Hoang\Desktop\Capstone Project\Document\User Case\Admin - Image Multi.jpg"/>
+                    <pic:cNvPicPr>
+                      <a:picLocks noChangeAspect="1" noChangeArrowheads="1"/>
+                    </pic:cNvPicPr>
+                  </pic:nvPicPr>
+                  <pic:blipFill>
+                    <a:blip r:embed="rId28">
+                      <a:extLst>
+                        <a:ext uri="{28A0092B-C50C-407E-A947-70E740481C1C}">
+                          <a14:useLocalDpi xmlns:a14="http://schemas.microsoft.com/office/drawing/2010/main" val="0"/>
+                        </a:ext>
+                      </a:extLst>
+                    </a:blip>
+                    <a:srcRect/>
+                    <a:stretch>
+                      <a:fillRect/>
+                    </a:stretch>
+                  </pic:blipFill>
+                  <pic:spPr bwMode="auto">
+                    <a:xfrm>
+                      <a:off x="0" y="0"/>
+                      <a:ext cx="5580380" cy="1790445"/>
+                    </a:xfrm>
+                    <a:prstGeom prst="rect">
+                      <a:avLst/>
+                    </a:prstGeom>
+                    <a:noFill/>
+                    <a:ln>
+                      <a:noFill/>
+                    </a:ln>
+                  </pic:spPr>
+                </pic:pic>
+              </a:graphicData>
+            </a:graphic>
+          </wp:inline>
+        </w:drawing>
+      </w:r>
+    </w:p>
+    <w:p>
+      <w:pPr>
+        <w:pStyle w:val="Caption"/>
+        <w:spacing w:before="40" w:after="100"/>
+        <w:jc w:val="center"/>
+        <w:rPr>
+          <w:color w:val="000000" w:themeColor="text1"/>
+          <w:sz w:val="24"/>
+          <w:szCs w:val="24"/>
+        </w:rPr>
+      </w:pPr>
+      <w:r>
+        <w:rPr>
+          <w:color w:val="000000" w:themeColor="text1"/>
+          <w:sz w:val="24"/>
+          <w:szCs w:val="24"/>
+        </w:rPr>
+        <w:t xml:space="preserve">Figure </w:t>
+      </w:r>
+      <w:r>
+        <w:rPr>
+          <w:color w:val="000000" w:themeColor="text1"/>
+          <w:sz w:val="24"/>
+          <w:szCs w:val="24"/>
+        </w:rPr>
+        <w:fldChar w:fldCharType="begin"/>
+      </w:r>
+      <w:r>
+        <w:rPr>
+          <w:color w:val="000000" w:themeColor="text1"/>
+          <w:sz w:val="24"/>
+          <w:szCs w:val="24"/>
+        </w:rPr>
+        <w:instrText xml:space="preserve"> SEQ Figure \* ARABIC </w:instrText>
+      </w:r>
+      <w:r>
+        <w:rPr>
+          <w:color w:val="000000" w:themeColor="text1"/>
+          <w:sz w:val="24"/>
+          <w:szCs w:val="24"/>
+        </w:rPr>
+        <w:fldChar w:fldCharType="separate"/>
+      </w:r>
+      <w:r>
+        <w:rPr>
+          <w:color w:val="000000" w:themeColor="text1"/>
+          <w:sz w:val="24"/>
+          <w:szCs w:val="24"/>
+        </w:rPr>
+        <w:t>11</w:t>
+      </w:r>
+      <w:r>
+        <w:rPr>
+          <w:color w:val="000000" w:themeColor="text1"/>
+          <w:sz w:val="24"/>
+          <w:szCs w:val="24"/>
+        </w:rPr>
+        <w:fldChar w:fldCharType="end"/>
+      </w:r>
+      <w:r>
+        <w:rPr>
+          <w:color w:val="000000" w:themeColor="text1"/>
+          <w:sz w:val="24"/>
+          <w:szCs w:val="24"/>
+        </w:rPr>
+        <w:t>: &lt;Admin&gt; Add Image for Multi Student</w:t>
+      </w:r>
+    </w:p>
+    <w:p>
+      <w:pPr>
+        <w:pStyle w:val="Subtitle"/>
+      </w:pPr>
+      <w:r>
+        <w:t>Use Case Specification</w:t>
+      </w:r>
+    </w:p>
+    <w:p>
+      <w:pPr>
+        <w:pStyle w:val="Heading5"/>
+      </w:pPr>
+      <w:r>
+        <w:t>&lt;Admin&gt; Remove Student Image</w:t>
+      </w:r>
+    </w:p>
+    <w:p>
+      <w:pPr>
+        <w:pStyle w:val="Subtitle"/>
+      </w:pPr>
+      <w:r>
+        <w:t>Use Case Diagram</w:t>
+      </w:r>
+    </w:p>
+    <w:p>
+      <w:pPr>
+        <w:keepNext/>
+        <w:spacing w:after="0"/>
+        <w:jc w:val="center"/>
+      </w:pPr>
+      <w:r>
+        <w:rPr>
+          <w:noProof/>
+          <w:lang w:eastAsia="zh-CN"/>
+        </w:rPr>
+        <w:lastRenderedPageBreak/>
+        <w:drawing>
+          <wp:inline distT="0" distB="0" distL="0" distR="0" wp14:anchorId="7CD85B58" wp14:editId="1335379B">
+            <wp:extent cx="5580380" cy="1633780"/>
+            <wp:effectExtent l="0" t="0" r="1270" b="5080"/>
+            <wp:docPr id="21" name="Picture 21" descr="C:\Users\Hoang\Desktop\Capstone Project\Document\User Case\Admin - Remove Image.jpg"/>
+            <wp:cNvGraphicFramePr>
+              <a:graphicFrameLocks xmlns:a="http://schemas.openxmlformats.org/drawingml/2006/main" noChangeAspect="1"/>
+            </wp:cNvGraphicFramePr>
+            <a:graphic xmlns:a="http://schemas.openxmlformats.org/drawingml/2006/main">
+              <a:graphicData uri="http://schemas.openxmlformats.org/drawingml/2006/picture">
+                <pic:pic xmlns:pic="http://schemas.openxmlformats.org/drawingml/2006/picture">
+                  <pic:nvPicPr>
+                    <pic:cNvPr id="0" name="Picture 10" descr="C:\Users\Hoang\Desktop\Capstone Project\Document\User Case\Admin - Remove Image.jpg"/>
+                    <pic:cNvPicPr>
+                      <a:picLocks noChangeAspect="1" noChangeArrowheads="1"/>
+                    </pic:cNvPicPr>
+                  </pic:nvPicPr>
+                  <pic:blipFill>
+                    <a:blip r:embed="rId29">
+                      <a:extLst>
+                        <a:ext uri="{28A0092B-C50C-407E-A947-70E740481C1C}">
+                          <a14:useLocalDpi xmlns:a14="http://schemas.microsoft.com/office/drawing/2010/main" val="0"/>
+                        </a:ext>
+                      </a:extLst>
+                    </a:blip>
+                    <a:srcRect/>
+                    <a:stretch>
+                      <a:fillRect/>
+                    </a:stretch>
+                  </pic:blipFill>
+                  <pic:spPr bwMode="auto">
+                    <a:xfrm>
+                      <a:off x="0" y="0"/>
+                      <a:ext cx="5580380" cy="1633780"/>
+                    </a:xfrm>
+                    <a:prstGeom prst="rect">
+                      <a:avLst/>
+                    </a:prstGeom>
+                    <a:noFill/>
+                    <a:ln>
+                      <a:noFill/>
+                    </a:ln>
+                  </pic:spPr>
+                </pic:pic>
+              </a:graphicData>
+            </a:graphic>
+          </wp:inline>
+        </w:drawing>
+      </w:r>
+    </w:p>
+    <w:p>
+      <w:pPr>
+        <w:pStyle w:val="Caption"/>
+        <w:jc w:val="center"/>
+        <w:rPr>
+          <w:color w:val="000000" w:themeColor="text1"/>
+          <w:sz w:val="24"/>
+          <w:szCs w:val="24"/>
+        </w:rPr>
+      </w:pPr>
+      <w:r>
+        <w:rPr>
+          <w:color w:val="000000" w:themeColor="text1"/>
+          <w:sz w:val="24"/>
+          <w:szCs w:val="24"/>
+        </w:rPr>
+        <w:t xml:space="preserve">Figure </w:t>
+      </w:r>
+      <w:r>
+        <w:rPr>
+          <w:color w:val="000000" w:themeColor="text1"/>
+          <w:sz w:val="24"/>
+          <w:szCs w:val="24"/>
+        </w:rPr>
+        <w:fldChar w:fldCharType="begin"/>
+      </w:r>
+      <w:r>
+        <w:rPr>
+          <w:color w:val="000000" w:themeColor="text1"/>
+          <w:sz w:val="24"/>
+          <w:szCs w:val="24"/>
+        </w:rPr>
+        <w:instrText xml:space="preserve"> SEQ Figure \* ARABIC </w:instrText>
+      </w:r>
+      <w:r>
+        <w:rPr>
+          <w:color w:val="000000" w:themeColor="text1"/>
+          <w:sz w:val="24"/>
+          <w:szCs w:val="24"/>
+        </w:rPr>
+        <w:fldChar w:fldCharType="separate"/>
+      </w:r>
+      <w:r>
+        <w:rPr>
+          <w:noProof/>
+          <w:color w:val="000000" w:themeColor="text1"/>
+          <w:sz w:val="24"/>
+          <w:szCs w:val="24"/>
+        </w:rPr>
+        <w:t>12</w:t>
+      </w:r>
+      <w:r>
+        <w:rPr>
+          <w:color w:val="000000" w:themeColor="text1"/>
+          <w:sz w:val="24"/>
+          <w:szCs w:val="24"/>
+        </w:rPr>
+        <w:fldChar w:fldCharType="end"/>
+      </w:r>
+      <w:r>
+        <w:rPr>
+          <w:color w:val="000000" w:themeColor="text1"/>
+          <w:sz w:val="24"/>
+          <w:szCs w:val="24"/>
+        </w:rPr>
+        <w:t>: &lt;Admin&gt; Remove Student Image</w:t>
+      </w:r>
+    </w:p>
+    <w:p>
+      <w:pPr>
+        <w:pStyle w:val="Subtitle"/>
+      </w:pPr>
+      <w:r>
+        <w:t>Use Case Specification</w:t>
+      </w:r>
+    </w:p>
+    <w:p/>
+    <w:p>
+      <w:pPr>
+        <w:pStyle w:val="Heading4"/>
+      </w:pPr>
+      <w:r>
+        <w:t>&lt;System&gt;</w:t>
+      </w:r>
+      <w:r>
+        <w:t xml:space="preserve"> </w:t>
+      </w:r>
+      <w:r>
+        <w:t>Overview Use Case</w:t>
+      </w:r>
+    </w:p>
+    <w:p>
+      <w:pPr>
+        <w:keepNext/>
+        <w:spacing w:after="0"/>
+        <w:jc w:val="center"/>
+      </w:pPr>
+      <w:r>
+        <w:rPr>
+          <w:noProof/>
+          <w:lang w:eastAsia="zh-CN"/>
+        </w:rPr>
+        <w:drawing>
+          <wp:inline distT="0" distB="0" distL="0" distR="0" wp14:anchorId="6ACCA124" wp14:editId="474EDA43">
+            <wp:extent cx="5580380" cy="3913041"/>
+            <wp:effectExtent l="0" t="0" r="1270" b="0"/>
+            <wp:docPr id="24" name="Picture 24" descr="C:\Users\Hoang\Desktop\Capstone Project\Document\User Case\System Overview.jpg"/>
+            <wp:cNvGraphicFramePr>
+              <a:graphicFrameLocks xmlns:a="http://schemas.openxmlformats.org/drawingml/2006/main" noChangeAspect="1"/>
+            </wp:cNvGraphicFramePr>
+            <a:graphic xmlns:a="http://schemas.openxmlformats.org/drawingml/2006/main">
+              <a:graphicData uri="http://schemas.openxmlformats.org/drawingml/2006/picture">
+                <pic:pic xmlns:pic="http://schemas.openxmlformats.org/drawingml/2006/picture">
+                  <pic:nvPicPr>
+                    <pic:cNvPr id="0" name="Picture 13" descr="C:\Users\Hoang\Desktop\Capstone Project\Document\User Case\System Overview.jpg"/>
+                    <pic:cNvPicPr>
+                      <a:picLocks noChangeAspect="1" noChangeArrowheads="1"/>
+                    </pic:cNvPicPr>
+                  </pic:nvPicPr>
+                  <pic:blipFill>
+                    <a:blip r:embed="rId30">
                       <a:extLst>
                         <a:ext uri="{28A0092B-C50C-407E-A947-70E740481C1C}">
                           <a14:useLocalDpi xmlns:a14="http://schemas.microsoft.com/office/drawing/2010/main" val="0"/>
@@ -23756,6 +25061,844 @@
             </a:graphic>
           </wp:inline>
         </w:drawing>
+      </w:r>
+    </w:p>
+    <w:p>
+      <w:pPr>
+        <w:pStyle w:val="Caption"/>
+        <w:jc w:val="center"/>
+        <w:rPr>
+          <w:color w:val="000000" w:themeColor="text1"/>
+          <w:sz w:val="24"/>
+          <w:szCs w:val="24"/>
+        </w:rPr>
+      </w:pPr>
+      <w:r>
+        <w:rPr>
+          <w:color w:val="000000" w:themeColor="text1"/>
+          <w:sz w:val="24"/>
+          <w:szCs w:val="24"/>
+        </w:rPr>
+        <w:t xml:space="preserve">Figure </w:t>
+      </w:r>
+      <w:r>
+        <w:rPr>
+          <w:color w:val="000000" w:themeColor="text1"/>
+          <w:sz w:val="24"/>
+          <w:szCs w:val="24"/>
+        </w:rPr>
+        <w:fldChar w:fldCharType="begin"/>
+      </w:r>
+      <w:r>
+        <w:rPr>
+          <w:color w:val="000000" w:themeColor="text1"/>
+          <w:sz w:val="24"/>
+          <w:szCs w:val="24"/>
+        </w:rPr>
+        <w:instrText xml:space="preserve"> SEQ Figure \* ARABIC </w:instrText>
+      </w:r>
+      <w:r>
+        <w:rPr>
+          <w:color w:val="000000" w:themeColor="text1"/>
+          <w:sz w:val="24"/>
+          <w:szCs w:val="24"/>
+        </w:rPr>
+        <w:fldChar w:fldCharType="separate"/>
+      </w:r>
+      <w:r>
+        <w:rPr>
+          <w:noProof/>
+          <w:color w:val="000000" w:themeColor="text1"/>
+          <w:sz w:val="24"/>
+          <w:szCs w:val="24"/>
+        </w:rPr>
+        <w:t>13</w:t>
+      </w:r>
+      <w:r>
+        <w:rPr>
+          <w:color w:val="000000" w:themeColor="text1"/>
+          <w:sz w:val="24"/>
+          <w:szCs w:val="24"/>
+        </w:rPr>
+        <w:fldChar w:fldCharType="end"/>
+      </w:r>
+      <w:r>
+        <w:rPr>
+          <w:color w:val="000000" w:themeColor="text1"/>
+          <w:sz w:val="24"/>
+          <w:szCs w:val="24"/>
+        </w:rPr>
+        <w:t>: &lt;System&gt; Overview Use Case</w:t>
+      </w:r>
+    </w:p>
+    <w:p>
+      <w:pPr>
+        <w:pStyle w:val="Heading5"/>
+      </w:pPr>
+      <w:r>
+        <w:t>&lt;System&gt; Auto Free Storage Space</w:t>
+      </w:r>
+    </w:p>
+    <w:p>
+      <w:pPr>
+        <w:pStyle w:val="Subtitle"/>
+      </w:pPr>
+      <w:r>
+        <w:t>Use Case Diagram</w:t>
+      </w:r>
+    </w:p>
+    <w:p>
+      <w:pPr>
+        <w:keepNext/>
+        <w:spacing w:after="0"/>
+        <w:jc w:val="center"/>
+      </w:pPr>
+      <w:r>
+        <w:rPr>
+          <w:noProof/>
+          <w:lang w:eastAsia="zh-CN"/>
+        </w:rPr>
+        <w:lastRenderedPageBreak/>
+        <w:drawing>
+          <wp:inline distT="0" distB="0" distL="0" distR="0" wp14:anchorId="57B28E69" wp14:editId="780E313A">
+            <wp:extent cx="4559935" cy="1330325"/>
+            <wp:effectExtent l="0" t="0" r="0" b="3175"/>
+            <wp:docPr id="25" name="Picture 25" descr="C:\Users\Hoang\Desktop\Capstone Project\Document\User Case\System - Auto Free.jpg"/>
+            <wp:cNvGraphicFramePr>
+              <a:graphicFrameLocks xmlns:a="http://schemas.openxmlformats.org/drawingml/2006/main" noChangeAspect="1"/>
+            </wp:cNvGraphicFramePr>
+            <a:graphic xmlns:a="http://schemas.openxmlformats.org/drawingml/2006/main">
+              <a:graphicData uri="http://schemas.openxmlformats.org/drawingml/2006/picture">
+                <pic:pic xmlns:pic="http://schemas.openxmlformats.org/drawingml/2006/picture">
+                  <pic:nvPicPr>
+                    <pic:cNvPr id="0" name="Picture 14" descr="C:\Users\Hoang\Desktop\Capstone Project\Document\User Case\System - Auto Free.jpg"/>
+                    <pic:cNvPicPr>
+                      <a:picLocks noChangeAspect="1" noChangeArrowheads="1"/>
+                    </pic:cNvPicPr>
+                  </pic:nvPicPr>
+                  <pic:blipFill>
+                    <a:blip r:embed="rId31">
+                      <a:extLst>
+                        <a:ext uri="{28A0092B-C50C-407E-A947-70E740481C1C}">
+                          <a14:useLocalDpi xmlns:a14="http://schemas.microsoft.com/office/drawing/2010/main" val="0"/>
+                        </a:ext>
+                      </a:extLst>
+                    </a:blip>
+                    <a:srcRect/>
+                    <a:stretch>
+                      <a:fillRect/>
+                    </a:stretch>
+                  </pic:blipFill>
+                  <pic:spPr bwMode="auto">
+                    <a:xfrm>
+                      <a:off x="0" y="0"/>
+                      <a:ext cx="4559935" cy="1330325"/>
+                    </a:xfrm>
+                    <a:prstGeom prst="rect">
+                      <a:avLst/>
+                    </a:prstGeom>
+                    <a:noFill/>
+                    <a:ln>
+                      <a:noFill/>
+                    </a:ln>
+                  </pic:spPr>
+                </pic:pic>
+              </a:graphicData>
+            </a:graphic>
+          </wp:inline>
+        </w:drawing>
+      </w:r>
+    </w:p>
+    <w:p>
+      <w:pPr>
+        <w:pStyle w:val="Caption"/>
+        <w:jc w:val="center"/>
+        <w:rPr>
+          <w:color w:val="000000" w:themeColor="text1"/>
+          <w:sz w:val="24"/>
+          <w:szCs w:val="24"/>
+        </w:rPr>
+      </w:pPr>
+      <w:r>
+        <w:rPr>
+          <w:color w:val="000000" w:themeColor="text1"/>
+          <w:sz w:val="24"/>
+          <w:szCs w:val="24"/>
+        </w:rPr>
+        <w:t xml:space="preserve">Figure </w:t>
+      </w:r>
+      <w:r>
+        <w:rPr>
+          <w:color w:val="000000" w:themeColor="text1"/>
+          <w:sz w:val="24"/>
+          <w:szCs w:val="24"/>
+        </w:rPr>
+        <w:fldChar w:fldCharType="begin"/>
+      </w:r>
+      <w:r>
+        <w:rPr>
+          <w:color w:val="000000" w:themeColor="text1"/>
+          <w:sz w:val="24"/>
+          <w:szCs w:val="24"/>
+        </w:rPr>
+        <w:instrText xml:space="preserve"> SEQ Figure \* ARABIC </w:instrText>
+      </w:r>
+      <w:r>
+        <w:rPr>
+          <w:color w:val="000000" w:themeColor="text1"/>
+          <w:sz w:val="24"/>
+          <w:szCs w:val="24"/>
+        </w:rPr>
+        <w:fldChar w:fldCharType="separate"/>
+      </w:r>
+      <w:r>
+        <w:rPr>
+          <w:noProof/>
+          <w:color w:val="000000" w:themeColor="text1"/>
+          <w:sz w:val="24"/>
+          <w:szCs w:val="24"/>
+        </w:rPr>
+        <w:t>14</w:t>
+      </w:r>
+      <w:r>
+        <w:rPr>
+          <w:color w:val="000000" w:themeColor="text1"/>
+          <w:sz w:val="24"/>
+          <w:szCs w:val="24"/>
+        </w:rPr>
+        <w:fldChar w:fldCharType="end"/>
+      </w:r>
+      <w:r>
+        <w:rPr>
+          <w:color w:val="000000" w:themeColor="text1"/>
+          <w:sz w:val="24"/>
+          <w:szCs w:val="24"/>
+        </w:rPr>
+        <w:t>: &lt;System&gt; Auto Free Storage Space</w:t>
+      </w:r>
+    </w:p>
+    <w:p>
+      <w:pPr>
+        <w:pStyle w:val="Subtitle"/>
+      </w:pPr>
+      <w:r>
+        <w:t>Use Case Specification</w:t>
+      </w:r>
+    </w:p>
+    <w:p>
+      <w:pPr>
+        <w:pStyle w:val="Heading5"/>
+      </w:pPr>
+      <w:r>
+        <w:t>&lt;System&gt; Face Detection</w:t>
+      </w:r>
+    </w:p>
+    <w:p>
+      <w:pPr>
+        <w:pStyle w:val="Subtitle"/>
+      </w:pPr>
+      <w:r>
+        <w:t>Use Case Diagram</w:t>
+      </w:r>
+    </w:p>
+    <w:p>
+      <w:pPr>
+        <w:keepNext/>
+        <w:spacing w:after="0"/>
+        <w:jc w:val="center"/>
+      </w:pPr>
+      <w:r>
+        <w:rPr>
+          <w:noProof/>
+          <w:lang w:eastAsia="zh-CN"/>
+        </w:rPr>
+        <w:drawing>
+          <wp:inline distT="0" distB="0" distL="0" distR="0" wp14:anchorId="180608C1" wp14:editId="3A8A9EAB">
+            <wp:extent cx="3622040" cy="1330325"/>
+            <wp:effectExtent l="0" t="0" r="0" b="3175"/>
+            <wp:docPr id="28" name="Picture 28" descr="C:\Users\Hoang\Desktop\Capstone Project\Document\User Case\System - Face Detec.jpg"/>
+            <wp:cNvGraphicFramePr>
+              <a:graphicFrameLocks xmlns:a="http://schemas.openxmlformats.org/drawingml/2006/main" noChangeAspect="1"/>
+            </wp:cNvGraphicFramePr>
+            <a:graphic xmlns:a="http://schemas.openxmlformats.org/drawingml/2006/main">
+              <a:graphicData uri="http://schemas.openxmlformats.org/drawingml/2006/picture">
+                <pic:pic xmlns:pic="http://schemas.openxmlformats.org/drawingml/2006/picture">
+                  <pic:nvPicPr>
+                    <pic:cNvPr id="0" name="Picture 17" descr="C:\Users\Hoang\Desktop\Capstone Project\Document\User Case\System - Face Detec.jpg"/>
+                    <pic:cNvPicPr>
+                      <a:picLocks noChangeAspect="1" noChangeArrowheads="1"/>
+                    </pic:cNvPicPr>
+                  </pic:nvPicPr>
+                  <pic:blipFill>
+                    <a:blip r:embed="rId32">
+                      <a:extLst>
+                        <a:ext uri="{28A0092B-C50C-407E-A947-70E740481C1C}">
+                          <a14:useLocalDpi xmlns:a14="http://schemas.microsoft.com/office/drawing/2010/main" val="0"/>
+                        </a:ext>
+                      </a:extLst>
+                    </a:blip>
+                    <a:srcRect/>
+                    <a:stretch>
+                      <a:fillRect/>
+                    </a:stretch>
+                  </pic:blipFill>
+                  <pic:spPr bwMode="auto">
+                    <a:xfrm>
+                      <a:off x="0" y="0"/>
+                      <a:ext cx="3622040" cy="1330325"/>
+                    </a:xfrm>
+                    <a:prstGeom prst="rect">
+                      <a:avLst/>
+                    </a:prstGeom>
+                    <a:noFill/>
+                    <a:ln>
+                      <a:noFill/>
+                    </a:ln>
+                  </pic:spPr>
+                </pic:pic>
+              </a:graphicData>
+            </a:graphic>
+          </wp:inline>
+        </w:drawing>
+      </w:r>
+    </w:p>
+    <w:p>
+      <w:pPr>
+        <w:pStyle w:val="Caption"/>
+        <w:jc w:val="center"/>
+        <w:rPr>
+          <w:color w:val="000000" w:themeColor="text1"/>
+          <w:sz w:val="24"/>
+          <w:szCs w:val="24"/>
+        </w:rPr>
+      </w:pPr>
+      <w:r>
+        <w:rPr>
+          <w:color w:val="000000" w:themeColor="text1"/>
+          <w:sz w:val="24"/>
+          <w:szCs w:val="24"/>
+        </w:rPr>
+        <w:t xml:space="preserve">Figure </w:t>
+      </w:r>
+      <w:r>
+        <w:rPr>
+          <w:color w:val="000000" w:themeColor="text1"/>
+          <w:sz w:val="24"/>
+          <w:szCs w:val="24"/>
+        </w:rPr>
+        <w:fldChar w:fldCharType="begin"/>
+      </w:r>
+      <w:r>
+        <w:rPr>
+          <w:color w:val="000000" w:themeColor="text1"/>
+          <w:sz w:val="24"/>
+          <w:szCs w:val="24"/>
+        </w:rPr>
+        <w:instrText xml:space="preserve"> SEQ Figure \* ARABIC </w:instrText>
+      </w:r>
+      <w:r>
+        <w:rPr>
+          <w:color w:val="000000" w:themeColor="text1"/>
+          <w:sz w:val="24"/>
+          <w:szCs w:val="24"/>
+        </w:rPr>
+        <w:fldChar w:fldCharType="separate"/>
+      </w:r>
+      <w:r>
+        <w:rPr>
+          <w:noProof/>
+          <w:color w:val="000000" w:themeColor="text1"/>
+          <w:sz w:val="24"/>
+          <w:szCs w:val="24"/>
+        </w:rPr>
+        <w:t>15</w:t>
+      </w:r>
+      <w:r>
+        <w:rPr>
+          <w:color w:val="000000" w:themeColor="text1"/>
+          <w:sz w:val="24"/>
+          <w:szCs w:val="24"/>
+        </w:rPr>
+        <w:fldChar w:fldCharType="end"/>
+      </w:r>
+      <w:r>
+        <w:rPr>
+          <w:color w:val="000000" w:themeColor="text1"/>
+          <w:sz w:val="24"/>
+          <w:szCs w:val="24"/>
+        </w:rPr>
+        <w:t>: &lt;System&gt; Face Detection</w:t>
+      </w:r>
+    </w:p>
+    <w:p>
+      <w:pPr>
+        <w:pStyle w:val="Subtitle"/>
+      </w:pPr>
+      <w:r>
+        <w:t>Use Case Specification</w:t>
+      </w:r>
+    </w:p>
+    <w:p>
+      <w:pPr>
+        <w:pStyle w:val="Heading5"/>
+      </w:pPr>
+      <w:r>
+        <w:t>&lt;System&gt; Recognize Student</w:t>
+      </w:r>
+    </w:p>
+    <w:p>
+      <w:pPr>
+        <w:pStyle w:val="Subtitle"/>
+      </w:pPr>
+      <w:r>
+        <w:t>Use Case Diagram</w:t>
+      </w:r>
+    </w:p>
+    <w:p>
+      <w:pPr>
+        <w:keepNext/>
+        <w:spacing w:after="0"/>
+        <w:jc w:val="center"/>
+      </w:pPr>
+      <w:r>
+        <w:rPr>
+          <w:noProof/>
+          <w:lang w:eastAsia="zh-CN"/>
+        </w:rPr>
+        <w:drawing>
+          <wp:inline distT="0" distB="0" distL="0" distR="0" wp14:anchorId="541F48E0" wp14:editId="4F3B8CC3">
+            <wp:extent cx="5580380" cy="2180440"/>
+            <wp:effectExtent l="0" t="0" r="1270" b="0"/>
+            <wp:docPr id="29" name="Picture 29" descr="C:\Users\Hoang\Desktop\Capstone Project\Document\User Case\System - Recognize Student.jpg"/>
+            <wp:cNvGraphicFramePr>
+              <a:graphicFrameLocks xmlns:a="http://schemas.openxmlformats.org/drawingml/2006/main" noChangeAspect="1"/>
+            </wp:cNvGraphicFramePr>
+            <a:graphic xmlns:a="http://schemas.openxmlformats.org/drawingml/2006/main">
+              <a:graphicData uri="http://schemas.openxmlformats.org/drawingml/2006/picture">
+                <pic:pic xmlns:pic="http://schemas.openxmlformats.org/drawingml/2006/picture">
+                  <pic:nvPicPr>
+                    <pic:cNvPr id="0" name="Picture 18" descr="C:\Users\Hoang\Desktop\Capstone Project\Document\User Case\System - Recognize Student.jpg"/>
+                    <pic:cNvPicPr>
+                      <a:picLocks noChangeAspect="1" noChangeArrowheads="1"/>
+                    </pic:cNvPicPr>
+                  </pic:nvPicPr>
+                  <pic:blipFill>
+                    <a:blip r:embed="rId33">
+                      <a:extLst>
+                        <a:ext uri="{28A0092B-C50C-407E-A947-70E740481C1C}">
+                          <a14:useLocalDpi xmlns:a14="http://schemas.microsoft.com/office/drawing/2010/main" val="0"/>
+                        </a:ext>
+                      </a:extLst>
+                    </a:blip>
+                    <a:srcRect/>
+                    <a:stretch>
+                      <a:fillRect/>
+                    </a:stretch>
+                  </pic:blipFill>
+                  <pic:spPr bwMode="auto">
+                    <a:xfrm>
+                      <a:off x="0" y="0"/>
+                      <a:ext cx="5580380" cy="2180440"/>
+                    </a:xfrm>
+                    <a:prstGeom prst="rect">
+                      <a:avLst/>
+                    </a:prstGeom>
+                    <a:noFill/>
+                    <a:ln>
+                      <a:noFill/>
+                    </a:ln>
+                  </pic:spPr>
+                </pic:pic>
+              </a:graphicData>
+            </a:graphic>
+          </wp:inline>
+        </w:drawing>
+      </w:r>
+    </w:p>
+    <w:p>
+      <w:pPr>
+        <w:pStyle w:val="Caption"/>
+        <w:jc w:val="center"/>
+        <w:rPr>
+          <w:color w:val="000000" w:themeColor="text1"/>
+          <w:sz w:val="24"/>
+          <w:szCs w:val="24"/>
+        </w:rPr>
+      </w:pPr>
+      <w:r>
+        <w:rPr>
+          <w:color w:val="000000" w:themeColor="text1"/>
+          <w:sz w:val="24"/>
+          <w:szCs w:val="24"/>
+        </w:rPr>
+        <w:t xml:space="preserve">Figure </w:t>
+      </w:r>
+      <w:r>
+        <w:rPr>
+          <w:color w:val="000000" w:themeColor="text1"/>
+          <w:sz w:val="24"/>
+          <w:szCs w:val="24"/>
+        </w:rPr>
+        <w:fldChar w:fldCharType="begin"/>
+      </w:r>
+      <w:r>
+        <w:rPr>
+          <w:color w:val="000000" w:themeColor="text1"/>
+          <w:sz w:val="24"/>
+          <w:szCs w:val="24"/>
+        </w:rPr>
+        <w:instrText xml:space="preserve"> SEQ Figure \* ARABIC </w:instrText>
+      </w:r>
+      <w:r>
+        <w:rPr>
+          <w:color w:val="000000" w:themeColor="text1"/>
+          <w:sz w:val="24"/>
+          <w:szCs w:val="24"/>
+        </w:rPr>
+        <w:fldChar w:fldCharType="separate"/>
+      </w:r>
+      <w:r>
+        <w:rPr>
+          <w:noProof/>
+          <w:color w:val="000000" w:themeColor="text1"/>
+          <w:sz w:val="24"/>
+          <w:szCs w:val="24"/>
+        </w:rPr>
+        <w:t>16</w:t>
+      </w:r>
+      <w:r>
+        <w:rPr>
+          <w:color w:val="000000" w:themeColor="text1"/>
+          <w:sz w:val="24"/>
+          <w:szCs w:val="24"/>
+        </w:rPr>
+        <w:fldChar w:fldCharType="end"/>
+      </w:r>
+      <w:r>
+        <w:rPr>
+          <w:color w:val="000000" w:themeColor="text1"/>
+          <w:sz w:val="24"/>
+          <w:szCs w:val="24"/>
+        </w:rPr>
+        <w:t>: &lt;System&gt; Recognize Student</w:t>
+      </w:r>
+    </w:p>
+    <w:p>
+      <w:pPr>
+        <w:pStyle w:val="Subtitle"/>
+      </w:pPr>
+      <w:r>
+        <w:t>Use Case Specification</w:t>
+      </w:r>
+    </w:p>
+    <w:p>
+      <w:pPr>
+        <w:pStyle w:val="Heading5"/>
+      </w:pPr>
+      <w:r>
+        <w:t>&lt;</w:t>
+      </w:r>
+      <w:r>
+        <w:t>System&gt; Auto Active Roll Call</w:t>
+      </w:r>
+    </w:p>
+    <w:p>
+      <w:pPr>
+        <w:pStyle w:val="Subtitle"/>
+      </w:pPr>
+      <w:r>
+        <w:t>Use Case Diagram</w:t>
+      </w:r>
+    </w:p>
+    <w:p>
+      <w:pPr>
+        <w:keepNext/>
+        <w:spacing w:after="0"/>
+        <w:jc w:val="center"/>
+      </w:pPr>
+      <w:r>
+        <w:rPr>
+          <w:noProof/>
+          <w:lang w:eastAsia="zh-CN"/>
+        </w:rPr>
+        <w:lastRenderedPageBreak/>
+        <w:drawing>
+          <wp:inline distT="0" distB="0" distL="0" distR="0" wp14:anchorId="42483081" wp14:editId="66798CDE">
+            <wp:extent cx="5580380" cy="1631694"/>
+            <wp:effectExtent l="0" t="0" r="1270" b="6985"/>
+            <wp:docPr id="26" name="Picture 26" descr="C:\Users\Hoang\Desktop\Capstone Project\Document\User Case\System - Auto Active.jpg"/>
+            <wp:cNvGraphicFramePr>
+              <a:graphicFrameLocks xmlns:a="http://schemas.openxmlformats.org/drawingml/2006/main" noChangeAspect="1"/>
+            </wp:cNvGraphicFramePr>
+            <a:graphic xmlns:a="http://schemas.openxmlformats.org/drawingml/2006/main">
+              <a:graphicData uri="http://schemas.openxmlformats.org/drawingml/2006/picture">
+                <pic:pic xmlns:pic="http://schemas.openxmlformats.org/drawingml/2006/picture">
+                  <pic:nvPicPr>
+                    <pic:cNvPr id="0" name="Picture 15" descr="C:\Users\Hoang\Desktop\Capstone Project\Document\User Case\System - Auto Active.jpg"/>
+                    <pic:cNvPicPr>
+                      <a:picLocks noChangeAspect="1" noChangeArrowheads="1"/>
+                    </pic:cNvPicPr>
+                  </pic:nvPicPr>
+                  <pic:blipFill>
+                    <a:blip r:embed="rId34">
+                      <a:extLst>
+                        <a:ext uri="{28A0092B-C50C-407E-A947-70E740481C1C}">
+                          <a14:useLocalDpi xmlns:a14="http://schemas.microsoft.com/office/drawing/2010/main" val="0"/>
+                        </a:ext>
+                      </a:extLst>
+                    </a:blip>
+                    <a:srcRect/>
+                    <a:stretch>
+                      <a:fillRect/>
+                    </a:stretch>
+                  </pic:blipFill>
+                  <pic:spPr bwMode="auto">
+                    <a:xfrm>
+                      <a:off x="0" y="0"/>
+                      <a:ext cx="5580380" cy="1631694"/>
+                    </a:xfrm>
+                    <a:prstGeom prst="rect">
+                      <a:avLst/>
+                    </a:prstGeom>
+                    <a:noFill/>
+                    <a:ln>
+                      <a:noFill/>
+                    </a:ln>
+                  </pic:spPr>
+                </pic:pic>
+              </a:graphicData>
+            </a:graphic>
+          </wp:inline>
+        </w:drawing>
+      </w:r>
+    </w:p>
+    <w:p>
+      <w:pPr>
+        <w:pStyle w:val="Caption"/>
+        <w:jc w:val="center"/>
+        <w:rPr>
+          <w:color w:val="000000" w:themeColor="text1"/>
+          <w:sz w:val="24"/>
+          <w:szCs w:val="24"/>
+        </w:rPr>
+      </w:pPr>
+      <w:r>
+        <w:rPr>
+          <w:color w:val="000000" w:themeColor="text1"/>
+          <w:sz w:val="24"/>
+          <w:szCs w:val="24"/>
+        </w:rPr>
+        <w:t xml:space="preserve">Figure </w:t>
+      </w:r>
+      <w:r>
+        <w:rPr>
+          <w:color w:val="000000" w:themeColor="text1"/>
+          <w:sz w:val="24"/>
+          <w:szCs w:val="24"/>
+        </w:rPr>
+        <w:fldChar w:fldCharType="begin"/>
+      </w:r>
+      <w:r>
+        <w:rPr>
+          <w:color w:val="000000" w:themeColor="text1"/>
+          <w:sz w:val="24"/>
+          <w:szCs w:val="24"/>
+        </w:rPr>
+        <w:instrText xml:space="preserve"> SEQ Figure \* ARABIC </w:instrText>
+      </w:r>
+      <w:r>
+        <w:rPr>
+          <w:color w:val="000000" w:themeColor="text1"/>
+          <w:sz w:val="24"/>
+          <w:szCs w:val="24"/>
+        </w:rPr>
+        <w:fldChar w:fldCharType="separate"/>
+      </w:r>
+      <w:r>
+        <w:rPr>
+          <w:noProof/>
+          <w:color w:val="000000" w:themeColor="text1"/>
+          <w:sz w:val="24"/>
+          <w:szCs w:val="24"/>
+        </w:rPr>
+        <w:t>17</w:t>
+      </w:r>
+      <w:r>
+        <w:rPr>
+          <w:color w:val="000000" w:themeColor="text1"/>
+          <w:sz w:val="24"/>
+          <w:szCs w:val="24"/>
+        </w:rPr>
+        <w:fldChar w:fldCharType="end"/>
+      </w:r>
+      <w:r>
+        <w:rPr>
+          <w:color w:val="000000" w:themeColor="text1"/>
+          <w:sz w:val="24"/>
+          <w:szCs w:val="24"/>
+        </w:rPr>
+        <w:t>: &lt;System&gt; Auto Active Roll Call</w:t>
+      </w:r>
+    </w:p>
+    <w:p>
+      <w:pPr>
+        <w:pStyle w:val="Subtitle"/>
+      </w:pPr>
+      <w:r>
+        <w:t>Use Case Specification</w:t>
+      </w:r>
+    </w:p>
+    <w:p>
+      <w:pPr>
+        <w:pStyle w:val="Heading5"/>
+      </w:pPr>
+      <w:r>
+        <w:t>&lt;System&gt; Auto Inactive Roll Call</w:t>
+      </w:r>
+    </w:p>
+    <w:p>
+      <w:pPr>
+        <w:pStyle w:val="Subtitle"/>
+      </w:pPr>
+      <w:r>
+        <w:t>Use Case Diagram</w:t>
+      </w:r>
+    </w:p>
+    <w:p>
+      <w:pPr>
+        <w:keepNext/>
+        <w:spacing w:after="0"/>
+        <w:jc w:val="center"/>
+      </w:pPr>
+      <w:r>
+        <w:rPr>
+          <w:noProof/>
+          <w:lang w:eastAsia="zh-CN"/>
+        </w:rPr>
+        <w:drawing>
+          <wp:inline distT="0" distB="0" distL="0" distR="0" wp14:anchorId="4FC5DDE9" wp14:editId="74DF230F">
+            <wp:extent cx="5580380" cy="1631694"/>
+            <wp:effectExtent l="0" t="0" r="1270" b="6985"/>
+            <wp:docPr id="27" name="Picture 27" descr="C:\Users\Hoang\Desktop\Capstone Project\Document\User Case\System - Auto Inactive.jpg"/>
+            <wp:cNvGraphicFramePr>
+              <a:graphicFrameLocks xmlns:a="http://schemas.openxmlformats.org/drawingml/2006/main" noChangeAspect="1"/>
+            </wp:cNvGraphicFramePr>
+            <a:graphic xmlns:a="http://schemas.openxmlformats.org/drawingml/2006/main">
+              <a:graphicData uri="http://schemas.openxmlformats.org/drawingml/2006/picture">
+                <pic:pic xmlns:pic="http://schemas.openxmlformats.org/drawingml/2006/picture">
+                  <pic:nvPicPr>
+                    <pic:cNvPr id="0" name="Picture 16" descr="C:\Users\Hoang\Desktop\Capstone Project\Document\User Case\System - Auto Inactive.jpg"/>
+                    <pic:cNvPicPr>
+                      <a:picLocks noChangeAspect="1" noChangeArrowheads="1"/>
+                    </pic:cNvPicPr>
+                  </pic:nvPicPr>
+                  <pic:blipFill>
+                    <a:blip r:embed="rId35">
+                      <a:extLst>
+                        <a:ext uri="{28A0092B-C50C-407E-A947-70E740481C1C}">
+                          <a14:useLocalDpi xmlns:a14="http://schemas.microsoft.com/office/drawing/2010/main" val="0"/>
+                        </a:ext>
+                      </a:extLst>
+                    </a:blip>
+                    <a:srcRect/>
+                    <a:stretch>
+                      <a:fillRect/>
+                    </a:stretch>
+                  </pic:blipFill>
+                  <pic:spPr bwMode="auto">
+                    <a:xfrm>
+                      <a:off x="0" y="0"/>
+                      <a:ext cx="5580380" cy="1631694"/>
+                    </a:xfrm>
+                    <a:prstGeom prst="rect">
+                      <a:avLst/>
+                    </a:prstGeom>
+                    <a:noFill/>
+                    <a:ln>
+                      <a:noFill/>
+                    </a:ln>
+                  </pic:spPr>
+                </pic:pic>
+              </a:graphicData>
+            </a:graphic>
+          </wp:inline>
+        </w:drawing>
+      </w:r>
+    </w:p>
+    <w:p>
+      <w:pPr>
+        <w:pStyle w:val="Caption"/>
+        <w:jc w:val="center"/>
+        <w:rPr>
+          <w:color w:val="000000" w:themeColor="text1"/>
+          <w:sz w:val="24"/>
+          <w:szCs w:val="24"/>
+        </w:rPr>
+      </w:pPr>
+      <w:r>
+        <w:rPr>
+          <w:color w:val="000000" w:themeColor="text1"/>
+          <w:sz w:val="24"/>
+          <w:szCs w:val="24"/>
+        </w:rPr>
+        <w:t xml:space="preserve">Figure </w:t>
+      </w:r>
+      <w:r>
+        <w:rPr>
+          <w:color w:val="000000" w:themeColor="text1"/>
+          <w:sz w:val="24"/>
+          <w:szCs w:val="24"/>
+        </w:rPr>
+        <w:fldChar w:fldCharType="begin"/>
+      </w:r>
+      <w:r>
+        <w:rPr>
+          <w:color w:val="000000" w:themeColor="text1"/>
+          <w:sz w:val="24"/>
+          <w:szCs w:val="24"/>
+        </w:rPr>
+        <w:instrText xml:space="preserve"> SEQ Figure \* ARABIC </w:instrText>
+      </w:r>
+      <w:r>
+        <w:rPr>
+          <w:color w:val="000000" w:themeColor="text1"/>
+          <w:sz w:val="24"/>
+          <w:szCs w:val="24"/>
+        </w:rPr>
+        <w:fldChar w:fldCharType="separate"/>
+      </w:r>
+      <w:r>
+        <w:rPr>
+          <w:noProof/>
+          <w:color w:val="000000" w:themeColor="text1"/>
+          <w:sz w:val="24"/>
+          <w:szCs w:val="24"/>
+        </w:rPr>
+        <w:t>18</w:t>
+      </w:r>
+      <w:r>
+        <w:rPr>
+          <w:color w:val="000000" w:themeColor="text1"/>
+          <w:sz w:val="24"/>
+          <w:szCs w:val="24"/>
+        </w:rPr>
+        <w:fldChar w:fldCharType="end"/>
+      </w:r>
+      <w:r>
+        <w:rPr>
+          <w:color w:val="000000" w:themeColor="text1"/>
+          <w:sz w:val="24"/>
+          <w:szCs w:val="24"/>
+        </w:rPr>
+        <w:t>: &lt;System&gt; Auto Inactive Roll Call</w:t>
+      </w:r>
+    </w:p>
+    <w:p>
+      <w:pPr>
+        <w:pStyle w:val="Subtitle"/>
+      </w:pPr>
+      <w:r>
+        <w:t>Use Case Specification</w:t>
       </w:r>
     </w:p>
     <w:sectPr>
@@ -23844,7 +25987,7 @@
         <w:rFonts w:asciiTheme="majorHAnsi" w:eastAsiaTheme="majorEastAsia" w:hAnsiTheme="majorHAnsi" w:cstheme="majorBidi"/>
         <w:noProof/>
       </w:rPr>
-      <w:t>24</w:t>
+      <w:t>30</w:t>
     </w:r>
     <w:r>
       <w:rPr>
@@ -28045,7 +30188,7 @@
 </file>
 
 <file path=customXml/itemProps1.xml><?xml version="1.0" encoding="utf-8"?>
-<ds:datastoreItem xmlns:ds="http://schemas.openxmlformats.org/officeDocument/2006/customXml" ds:itemID="{AA57389F-786E-4F8F-B090-6EE77C242698}">
+<ds:datastoreItem xmlns:ds="http://schemas.openxmlformats.org/officeDocument/2006/customXml" ds:itemID="{9AFB7C5F-5D47-43BF-AE6E-44DA6058B465}">
   <ds:schemaRefs>
     <ds:schemaRef ds:uri="http://schemas.openxmlformats.org/officeDocument/2006/bibliography"/>
   </ds:schemaRefs>

--- a/trunk/Document/Final Document - Hoang.docx
+++ b/trunk/Document/Final Document - Hoang.docx
@@ -24056,8 +24056,6 @@
         </w:rPr>
         <w:t>: &lt;Admin&gt; Create Account</w:t>
       </w:r>
-      <w:bookmarkStart w:id="54" w:name="_GoBack"/>
-      <w:bookmarkEnd w:id="54"/>
     </w:p>
     <w:p>
       <w:pPr>
@@ -24067,6 +24065,2556 @@
         <w:t>Use Case Specification</w:t>
       </w:r>
     </w:p>
+    <w:tbl>
+      <w:tblPr>
+        <w:tblStyle w:val="TableGrid"/>
+        <w:tblW w:w="0" w:type="auto"/>
+        <w:tblLook w:val="04A0" w:firstRow="1" w:lastRow="0" w:firstColumn="1" w:lastColumn="0" w:noHBand="0" w:noVBand="1"/>
+      </w:tblPr>
+      <w:tblGrid>
+        <w:gridCol w:w="2251"/>
+        <w:gridCol w:w="2251"/>
+        <w:gridCol w:w="2251"/>
+        <w:gridCol w:w="2251"/>
+      </w:tblGrid>
+      <w:tr>
+        <w:tc>
+          <w:tcPr>
+            <w:tcW w:w="9004" w:type="dxa"/>
+            <w:gridSpan w:val="4"/>
+            <w:shd w:val="clear" w:color="auto" w:fill="D9D9D9" w:themeFill="background1" w:themeFillShade="D9"/>
+          </w:tcPr>
+          <w:p>
+            <w:pPr>
+              <w:rPr>
+                <w:rFonts w:asciiTheme="majorHAnsi" w:hAnsiTheme="majorHAnsi"/>
+                <w:b/>
+                <w:sz w:val="24"/>
+                <w:szCs w:val="24"/>
+              </w:rPr>
+            </w:pPr>
+            <w:r>
+              <w:rPr>
+                <w:rFonts w:asciiTheme="majorHAnsi" w:hAnsiTheme="majorHAnsi"/>
+                <w:b/>
+                <w:sz w:val="24"/>
+                <w:szCs w:val="24"/>
+              </w:rPr>
+              <w:t xml:space="preserve">USE CASE – </w:t>
+            </w:r>
+            <w:r>
+              <w:rPr>
+                <w:rFonts w:asciiTheme="majorHAnsi" w:hAnsiTheme="majorHAnsi"/>
+                <w:b/>
+                <w:sz w:val="24"/>
+                <w:szCs w:val="24"/>
+              </w:rPr>
+              <w:t>AD</w:t>
+            </w:r>
+            <w:r>
+              <w:rPr>
+                <w:rFonts w:asciiTheme="majorHAnsi" w:hAnsiTheme="majorHAnsi"/>
+                <w:b/>
+                <w:sz w:val="24"/>
+                <w:szCs w:val="24"/>
+              </w:rPr>
+              <w:t>001</w:t>
+            </w:r>
+          </w:p>
+        </w:tc>
+      </w:tr>
+      <w:tr>
+        <w:tc>
+          <w:tcPr>
+            <w:tcW w:w="2251" w:type="dxa"/>
+            <w:shd w:val="clear" w:color="auto" w:fill="D9D9D9" w:themeFill="background1" w:themeFillShade="D9"/>
+          </w:tcPr>
+          <w:p>
+            <w:pPr>
+              <w:rPr>
+                <w:rFonts w:asciiTheme="majorHAnsi" w:hAnsiTheme="majorHAnsi"/>
+                <w:b/>
+                <w:sz w:val="24"/>
+                <w:szCs w:val="24"/>
+              </w:rPr>
+            </w:pPr>
+            <w:r>
+              <w:rPr>
+                <w:rFonts w:asciiTheme="majorHAnsi" w:hAnsiTheme="majorHAnsi"/>
+                <w:b/>
+                <w:sz w:val="24"/>
+                <w:szCs w:val="24"/>
+              </w:rPr>
+              <w:t>Use Case No.</w:t>
+            </w:r>
+          </w:p>
+        </w:tc>
+        <w:tc>
+          <w:tcPr>
+            <w:tcW w:w="2251" w:type="dxa"/>
+          </w:tcPr>
+          <w:p>
+            <w:pPr>
+              <w:rPr>
+                <w:rFonts w:asciiTheme="majorHAnsi" w:hAnsiTheme="majorHAnsi"/>
+                <w:sz w:val="24"/>
+                <w:szCs w:val="24"/>
+              </w:rPr>
+            </w:pPr>
+            <w:r>
+              <w:rPr>
+                <w:rFonts w:asciiTheme="majorHAnsi" w:hAnsiTheme="majorHAnsi"/>
+                <w:sz w:val="24"/>
+                <w:szCs w:val="24"/>
+              </w:rPr>
+              <w:t>AD001</w:t>
+            </w:r>
+          </w:p>
+        </w:tc>
+        <w:tc>
+          <w:tcPr>
+            <w:tcW w:w="2251" w:type="dxa"/>
+            <w:shd w:val="clear" w:color="auto" w:fill="D9D9D9" w:themeFill="background1" w:themeFillShade="D9"/>
+          </w:tcPr>
+          <w:p>
+            <w:pPr>
+              <w:rPr>
+                <w:rFonts w:asciiTheme="majorHAnsi" w:hAnsiTheme="majorHAnsi"/>
+                <w:b/>
+                <w:sz w:val="24"/>
+                <w:szCs w:val="24"/>
+              </w:rPr>
+            </w:pPr>
+            <w:r>
+              <w:rPr>
+                <w:rFonts w:asciiTheme="majorHAnsi" w:hAnsiTheme="majorHAnsi"/>
+                <w:b/>
+                <w:sz w:val="24"/>
+                <w:szCs w:val="24"/>
+              </w:rPr>
+              <w:t>Use Case Version</w:t>
+            </w:r>
+          </w:p>
+        </w:tc>
+        <w:tc>
+          <w:tcPr>
+            <w:tcW w:w="2251" w:type="dxa"/>
+          </w:tcPr>
+          <w:p>
+            <w:pPr>
+              <w:rPr>
+                <w:rFonts w:asciiTheme="majorHAnsi" w:hAnsiTheme="majorHAnsi"/>
+                <w:sz w:val="24"/>
+                <w:szCs w:val="24"/>
+              </w:rPr>
+            </w:pPr>
+            <w:r>
+              <w:rPr>
+                <w:rFonts w:asciiTheme="majorHAnsi" w:hAnsiTheme="majorHAnsi"/>
+                <w:sz w:val="24"/>
+                <w:szCs w:val="24"/>
+              </w:rPr>
+              <w:t>1.0</w:t>
+            </w:r>
+          </w:p>
+        </w:tc>
+      </w:tr>
+      <w:tr>
+        <w:tc>
+          <w:tcPr>
+            <w:tcW w:w="2251" w:type="dxa"/>
+            <w:shd w:val="clear" w:color="auto" w:fill="D9D9D9" w:themeFill="background1" w:themeFillShade="D9"/>
+          </w:tcPr>
+          <w:p>
+            <w:pPr>
+              <w:rPr>
+                <w:rFonts w:asciiTheme="majorHAnsi" w:hAnsiTheme="majorHAnsi"/>
+                <w:b/>
+                <w:sz w:val="24"/>
+                <w:szCs w:val="24"/>
+              </w:rPr>
+            </w:pPr>
+            <w:r>
+              <w:rPr>
+                <w:rFonts w:asciiTheme="majorHAnsi" w:hAnsiTheme="majorHAnsi"/>
+                <w:b/>
+                <w:sz w:val="24"/>
+                <w:szCs w:val="24"/>
+              </w:rPr>
+              <w:t>Use Case Name</w:t>
+            </w:r>
+          </w:p>
+        </w:tc>
+        <w:tc>
+          <w:tcPr>
+            <w:tcW w:w="6753" w:type="dxa"/>
+            <w:gridSpan w:val="3"/>
+          </w:tcPr>
+          <w:p>
+            <w:pPr>
+              <w:rPr>
+                <w:rFonts w:asciiTheme="majorHAnsi" w:hAnsiTheme="majorHAnsi"/>
+                <w:sz w:val="24"/>
+                <w:szCs w:val="24"/>
+              </w:rPr>
+            </w:pPr>
+            <w:r>
+              <w:rPr>
+                <w:rFonts w:asciiTheme="majorHAnsi" w:hAnsiTheme="majorHAnsi"/>
+                <w:sz w:val="24"/>
+                <w:szCs w:val="24"/>
+              </w:rPr>
+              <w:t>Create Account</w:t>
+            </w:r>
+          </w:p>
+        </w:tc>
+      </w:tr>
+      <w:tr>
+        <w:tc>
+          <w:tcPr>
+            <w:tcW w:w="2251" w:type="dxa"/>
+            <w:shd w:val="clear" w:color="auto" w:fill="D9D9D9" w:themeFill="background1" w:themeFillShade="D9"/>
+          </w:tcPr>
+          <w:p>
+            <w:pPr>
+              <w:rPr>
+                <w:rFonts w:asciiTheme="majorHAnsi" w:hAnsiTheme="majorHAnsi"/>
+                <w:b/>
+                <w:sz w:val="24"/>
+                <w:szCs w:val="24"/>
+              </w:rPr>
+            </w:pPr>
+            <w:r>
+              <w:rPr>
+                <w:rFonts w:asciiTheme="majorHAnsi" w:hAnsiTheme="majorHAnsi"/>
+                <w:b/>
+                <w:sz w:val="24"/>
+                <w:szCs w:val="24"/>
+              </w:rPr>
+              <w:t>Author</w:t>
+            </w:r>
+          </w:p>
+        </w:tc>
+        <w:tc>
+          <w:tcPr>
+            <w:tcW w:w="6753" w:type="dxa"/>
+            <w:gridSpan w:val="3"/>
+          </w:tcPr>
+          <w:p>
+            <w:pPr>
+              <w:rPr>
+                <w:rFonts w:asciiTheme="majorHAnsi" w:hAnsiTheme="majorHAnsi"/>
+                <w:sz w:val="24"/>
+                <w:szCs w:val="24"/>
+              </w:rPr>
+            </w:pPr>
+            <w:r>
+              <w:rPr>
+                <w:rFonts w:asciiTheme="majorHAnsi" w:hAnsiTheme="majorHAnsi"/>
+                <w:sz w:val="24"/>
+                <w:szCs w:val="24"/>
+              </w:rPr>
+              <w:t>Pham Huy Hoang</w:t>
+            </w:r>
+          </w:p>
+        </w:tc>
+      </w:tr>
+      <w:tr>
+        <w:tc>
+          <w:tcPr>
+            <w:tcW w:w="2251" w:type="dxa"/>
+            <w:shd w:val="clear" w:color="auto" w:fill="D9D9D9" w:themeFill="background1" w:themeFillShade="D9"/>
+          </w:tcPr>
+          <w:p>
+            <w:pPr>
+              <w:rPr>
+                <w:rFonts w:asciiTheme="majorHAnsi" w:hAnsiTheme="majorHAnsi"/>
+                <w:b/>
+                <w:sz w:val="24"/>
+                <w:szCs w:val="24"/>
+              </w:rPr>
+            </w:pPr>
+            <w:r>
+              <w:rPr>
+                <w:rFonts w:asciiTheme="majorHAnsi" w:hAnsiTheme="majorHAnsi"/>
+                <w:b/>
+                <w:sz w:val="24"/>
+                <w:szCs w:val="24"/>
+              </w:rPr>
+              <w:t>Date</w:t>
+            </w:r>
+          </w:p>
+        </w:tc>
+        <w:tc>
+          <w:tcPr>
+            <w:tcW w:w="2251" w:type="dxa"/>
+          </w:tcPr>
+          <w:p>
+            <w:pPr>
+              <w:rPr>
+                <w:rFonts w:asciiTheme="majorHAnsi" w:hAnsiTheme="majorHAnsi"/>
+                <w:sz w:val="24"/>
+                <w:szCs w:val="24"/>
+              </w:rPr>
+            </w:pPr>
+            <w:r>
+              <w:rPr>
+                <w:rFonts w:asciiTheme="majorHAnsi" w:hAnsiTheme="majorHAnsi"/>
+                <w:sz w:val="24"/>
+                <w:szCs w:val="24"/>
+              </w:rPr>
+              <w:t>20</w:t>
+            </w:r>
+            <w:r>
+              <w:rPr>
+                <w:rFonts w:asciiTheme="majorHAnsi" w:hAnsiTheme="majorHAnsi"/>
+                <w:sz w:val="24"/>
+                <w:szCs w:val="24"/>
+              </w:rPr>
+              <w:t>/09/2013</w:t>
+            </w:r>
+          </w:p>
+        </w:tc>
+        <w:tc>
+          <w:tcPr>
+            <w:tcW w:w="2251" w:type="dxa"/>
+            <w:shd w:val="clear" w:color="auto" w:fill="D9D9D9" w:themeFill="background1" w:themeFillShade="D9"/>
+          </w:tcPr>
+          <w:p>
+            <w:pPr>
+              <w:rPr>
+                <w:rFonts w:asciiTheme="majorHAnsi" w:hAnsiTheme="majorHAnsi"/>
+                <w:b/>
+                <w:sz w:val="24"/>
+                <w:szCs w:val="24"/>
+              </w:rPr>
+            </w:pPr>
+            <w:r>
+              <w:rPr>
+                <w:rFonts w:asciiTheme="majorHAnsi" w:hAnsiTheme="majorHAnsi"/>
+                <w:b/>
+                <w:sz w:val="24"/>
+                <w:szCs w:val="24"/>
+              </w:rPr>
+              <w:t>Priority</w:t>
+            </w:r>
+          </w:p>
+        </w:tc>
+        <w:tc>
+          <w:tcPr>
+            <w:tcW w:w="2251" w:type="dxa"/>
+          </w:tcPr>
+          <w:p>
+            <w:pPr>
+              <w:rPr>
+                <w:rFonts w:asciiTheme="majorHAnsi" w:hAnsiTheme="majorHAnsi"/>
+                <w:sz w:val="24"/>
+                <w:szCs w:val="24"/>
+              </w:rPr>
+            </w:pPr>
+            <w:r>
+              <w:rPr>
+                <w:rFonts w:asciiTheme="majorHAnsi" w:hAnsiTheme="majorHAnsi"/>
+                <w:sz w:val="24"/>
+                <w:szCs w:val="24"/>
+              </w:rPr>
+              <w:t>Normal</w:t>
+            </w:r>
+          </w:p>
+        </w:tc>
+      </w:tr>
+      <w:tr>
+        <w:tc>
+          <w:tcPr>
+            <w:tcW w:w="9004" w:type="dxa"/>
+            <w:gridSpan w:val="4"/>
+          </w:tcPr>
+          <w:p>
+            <w:pPr>
+              <w:rPr>
+                <w:rFonts w:asciiTheme="majorHAnsi" w:hAnsiTheme="majorHAnsi"/>
+                <w:sz w:val="24"/>
+                <w:szCs w:val="24"/>
+              </w:rPr>
+            </w:pPr>
+            <w:r>
+              <w:rPr>
+                <w:rFonts w:asciiTheme="majorHAnsi" w:hAnsiTheme="majorHAnsi"/>
+                <w:b/>
+                <w:sz w:val="24"/>
+                <w:szCs w:val="24"/>
+              </w:rPr>
+              <w:t>Actor:</w:t>
+            </w:r>
+            <w:r>
+              <w:rPr>
+                <w:rFonts w:asciiTheme="majorHAnsi" w:hAnsiTheme="majorHAnsi"/>
+                <w:sz w:val="24"/>
+                <w:szCs w:val="24"/>
+              </w:rPr>
+              <w:t xml:space="preserve"> </w:t>
+            </w:r>
+            <w:r>
+              <w:rPr>
+                <w:rFonts w:asciiTheme="majorHAnsi" w:hAnsiTheme="majorHAnsi"/>
+                <w:sz w:val="24"/>
+                <w:szCs w:val="24"/>
+              </w:rPr>
+              <w:t>Admin</w:t>
+            </w:r>
+          </w:p>
+          <w:p>
+            <w:pPr>
+              <w:rPr>
+                <w:rFonts w:asciiTheme="majorHAnsi" w:hAnsiTheme="majorHAnsi"/>
+                <w:b/>
+                <w:sz w:val="24"/>
+                <w:szCs w:val="24"/>
+              </w:rPr>
+            </w:pPr>
+            <w:r>
+              <w:rPr>
+                <w:rFonts w:asciiTheme="majorHAnsi" w:hAnsiTheme="majorHAnsi"/>
+                <w:b/>
+                <w:sz w:val="24"/>
+                <w:szCs w:val="24"/>
+              </w:rPr>
+              <w:t>Summary:</w:t>
+            </w:r>
+          </w:p>
+          <w:p>
+            <w:pPr>
+              <w:rPr>
+                <w:rFonts w:asciiTheme="majorHAnsi" w:hAnsiTheme="majorHAnsi"/>
+                <w:sz w:val="24"/>
+                <w:szCs w:val="24"/>
+              </w:rPr>
+            </w:pPr>
+            <w:r>
+              <w:rPr>
+                <w:rFonts w:asciiTheme="majorHAnsi" w:hAnsiTheme="majorHAnsi"/>
+                <w:sz w:val="24"/>
+                <w:szCs w:val="24"/>
+              </w:rPr>
+              <w:t>This user case allow admin to create an account for login the system</w:t>
+            </w:r>
+          </w:p>
+          <w:p>
+            <w:pPr>
+              <w:rPr>
+                <w:rFonts w:asciiTheme="majorHAnsi" w:hAnsiTheme="majorHAnsi"/>
+                <w:b/>
+                <w:sz w:val="24"/>
+                <w:szCs w:val="24"/>
+              </w:rPr>
+            </w:pPr>
+            <w:r>
+              <w:rPr>
+                <w:rFonts w:asciiTheme="majorHAnsi" w:hAnsiTheme="majorHAnsi"/>
+                <w:b/>
+                <w:sz w:val="24"/>
+                <w:szCs w:val="24"/>
+              </w:rPr>
+              <w:t>Goal:</w:t>
+            </w:r>
+          </w:p>
+          <w:p>
+            <w:pPr>
+              <w:rPr>
+                <w:rFonts w:asciiTheme="majorHAnsi" w:hAnsiTheme="majorHAnsi"/>
+                <w:sz w:val="24"/>
+                <w:szCs w:val="24"/>
+              </w:rPr>
+            </w:pPr>
+            <w:r>
+              <w:rPr>
+                <w:rFonts w:asciiTheme="majorHAnsi" w:hAnsiTheme="majorHAnsi"/>
+                <w:sz w:val="24"/>
+                <w:szCs w:val="24"/>
+              </w:rPr>
+              <w:t>A new account (For student, instructor or staff) will be added to database</w:t>
+            </w:r>
+          </w:p>
+          <w:p>
+            <w:pPr>
+              <w:rPr>
+                <w:rFonts w:asciiTheme="majorHAnsi" w:hAnsiTheme="majorHAnsi"/>
+                <w:b/>
+                <w:sz w:val="24"/>
+                <w:szCs w:val="24"/>
+              </w:rPr>
+            </w:pPr>
+            <w:r>
+              <w:rPr>
+                <w:rFonts w:asciiTheme="majorHAnsi" w:hAnsiTheme="majorHAnsi"/>
+                <w:b/>
+                <w:sz w:val="24"/>
+                <w:szCs w:val="24"/>
+              </w:rPr>
+              <w:t>Triggers:</w:t>
+            </w:r>
+          </w:p>
+          <w:p>
+            <w:pPr>
+              <w:pStyle w:val="ListParagraph"/>
+              <w:numPr>
+                <w:ilvl w:val="0"/>
+                <w:numId w:val="13"/>
+              </w:numPr>
+              <w:spacing w:after="0" w:line="240" w:lineRule="auto"/>
+              <w:rPr>
+                <w:rFonts w:asciiTheme="majorHAnsi" w:hAnsiTheme="majorHAnsi"/>
+                <w:b/>
+                <w:sz w:val="24"/>
+                <w:szCs w:val="24"/>
+              </w:rPr>
+            </w:pPr>
+            <w:r>
+              <w:rPr>
+                <w:rFonts w:asciiTheme="majorHAnsi" w:hAnsiTheme="majorHAnsi"/>
+                <w:sz w:val="24"/>
+                <w:szCs w:val="24"/>
+              </w:rPr>
+              <w:t>In our system, the account of a student or instructor is auto created when staff create new instructor/new student.</w:t>
+            </w:r>
+            <w:r>
+              <w:rPr>
+                <w:rFonts w:asciiTheme="majorHAnsi" w:hAnsiTheme="majorHAnsi"/>
+                <w:sz w:val="24"/>
+                <w:szCs w:val="24"/>
+              </w:rPr>
+              <w:t xml:space="preserve"> This function is used to create staff, student or instructor account, in case of backup.</w:t>
+            </w:r>
+          </w:p>
+          <w:p>
+            <w:pPr>
+              <w:pStyle w:val="ListParagraph"/>
+              <w:numPr>
+                <w:ilvl w:val="0"/>
+                <w:numId w:val="13"/>
+              </w:numPr>
+              <w:spacing w:after="0" w:line="240" w:lineRule="auto"/>
+              <w:rPr>
+                <w:rFonts w:asciiTheme="majorHAnsi" w:hAnsiTheme="majorHAnsi"/>
+                <w:b/>
+                <w:sz w:val="24"/>
+                <w:szCs w:val="24"/>
+              </w:rPr>
+            </w:pPr>
+            <w:r>
+              <w:rPr>
+                <w:rFonts w:asciiTheme="majorHAnsi" w:hAnsiTheme="majorHAnsi"/>
+                <w:sz w:val="24"/>
+                <w:szCs w:val="24"/>
+              </w:rPr>
+              <w:t>To create a new account, admin must:</w:t>
+            </w:r>
+          </w:p>
+          <w:p>
+            <w:pPr>
+              <w:pStyle w:val="ListParagraph"/>
+              <w:numPr>
+                <w:ilvl w:val="0"/>
+                <w:numId w:val="24"/>
+              </w:numPr>
+              <w:spacing w:after="0" w:line="240" w:lineRule="auto"/>
+              <w:rPr>
+                <w:rFonts w:asciiTheme="majorHAnsi" w:hAnsiTheme="majorHAnsi"/>
+                <w:sz w:val="24"/>
+                <w:szCs w:val="24"/>
+              </w:rPr>
+            </w:pPr>
+            <w:r>
+              <w:rPr>
+                <w:rFonts w:asciiTheme="majorHAnsi" w:hAnsiTheme="majorHAnsi"/>
+                <w:sz w:val="24"/>
+                <w:szCs w:val="24"/>
+              </w:rPr>
+              <w:t>From the admin Home Page, click the menu item “Account Manager”.</w:t>
+            </w:r>
+          </w:p>
+          <w:p>
+            <w:pPr>
+              <w:pStyle w:val="ListParagraph"/>
+              <w:numPr>
+                <w:ilvl w:val="0"/>
+                <w:numId w:val="24"/>
+              </w:numPr>
+              <w:spacing w:after="0" w:line="240" w:lineRule="auto"/>
+              <w:rPr>
+                <w:rFonts w:asciiTheme="majorHAnsi" w:hAnsiTheme="majorHAnsi"/>
+                <w:sz w:val="24"/>
+                <w:szCs w:val="24"/>
+              </w:rPr>
+            </w:pPr>
+            <w:r>
+              <w:rPr>
+                <w:rFonts w:asciiTheme="majorHAnsi" w:hAnsiTheme="majorHAnsi"/>
+                <w:sz w:val="24"/>
+                <w:szCs w:val="24"/>
+              </w:rPr>
+              <w:t>In the Account Manager Page, click on the Tab “Create Account”.</w:t>
+            </w:r>
+          </w:p>
+          <w:p>
+            <w:pPr>
+              <w:pStyle w:val="ListParagraph"/>
+              <w:numPr>
+                <w:ilvl w:val="0"/>
+                <w:numId w:val="24"/>
+              </w:numPr>
+              <w:spacing w:after="0" w:line="240" w:lineRule="auto"/>
+              <w:rPr>
+                <w:rFonts w:asciiTheme="majorHAnsi" w:hAnsiTheme="majorHAnsi"/>
+                <w:b/>
+                <w:sz w:val="24"/>
+                <w:szCs w:val="24"/>
+              </w:rPr>
+            </w:pPr>
+            <w:r>
+              <w:rPr>
+                <w:rFonts w:asciiTheme="majorHAnsi" w:hAnsiTheme="majorHAnsi"/>
+                <w:sz w:val="24"/>
+                <w:szCs w:val="24"/>
+              </w:rPr>
+              <w:t>Input new account information, click “Create” to finish.</w:t>
+            </w:r>
+          </w:p>
+          <w:p>
+            <w:pPr>
+              <w:rPr>
+                <w:rFonts w:asciiTheme="majorHAnsi" w:hAnsiTheme="majorHAnsi"/>
+                <w:sz w:val="24"/>
+                <w:szCs w:val="24"/>
+              </w:rPr>
+            </w:pPr>
+            <w:r>
+              <w:rPr>
+                <w:rFonts w:asciiTheme="majorHAnsi" w:hAnsiTheme="majorHAnsi"/>
+                <w:b/>
+                <w:sz w:val="24"/>
+                <w:szCs w:val="24"/>
+              </w:rPr>
+              <w:t>Preconditions:</w:t>
+            </w:r>
+            <w:r>
+              <w:rPr>
+                <w:rFonts w:asciiTheme="majorHAnsi" w:hAnsiTheme="majorHAnsi"/>
+                <w:sz w:val="24"/>
+                <w:szCs w:val="24"/>
+              </w:rPr>
+              <w:t xml:space="preserve"> </w:t>
+            </w:r>
+          </w:p>
+          <w:p>
+            <w:pPr>
+              <w:pStyle w:val="ListParagraph"/>
+              <w:numPr>
+                <w:ilvl w:val="0"/>
+                <w:numId w:val="13"/>
+              </w:numPr>
+              <w:spacing w:after="0" w:line="240" w:lineRule="auto"/>
+              <w:rPr>
+                <w:rFonts w:asciiTheme="majorHAnsi" w:hAnsiTheme="majorHAnsi"/>
+                <w:b/>
+                <w:sz w:val="24"/>
+                <w:szCs w:val="24"/>
+              </w:rPr>
+            </w:pPr>
+            <w:r>
+              <w:rPr>
+                <w:rFonts w:asciiTheme="majorHAnsi" w:hAnsiTheme="majorHAnsi"/>
+                <w:sz w:val="24"/>
+                <w:szCs w:val="24"/>
+              </w:rPr>
+              <w:t>User must logged in the system with the role is admin</w:t>
+            </w:r>
+          </w:p>
+          <w:p>
+            <w:pPr>
+              <w:rPr>
+                <w:rFonts w:asciiTheme="majorHAnsi" w:hAnsiTheme="majorHAnsi"/>
+                <w:b/>
+                <w:sz w:val="24"/>
+                <w:szCs w:val="24"/>
+              </w:rPr>
+            </w:pPr>
+            <w:r>
+              <w:rPr>
+                <w:rFonts w:asciiTheme="majorHAnsi" w:hAnsiTheme="majorHAnsi"/>
+                <w:b/>
+                <w:sz w:val="24"/>
+                <w:szCs w:val="24"/>
+              </w:rPr>
+              <w:t>Post Conditions:</w:t>
+            </w:r>
+          </w:p>
+          <w:p>
+            <w:pPr>
+              <w:pStyle w:val="ListParagraph"/>
+              <w:numPr>
+                <w:ilvl w:val="0"/>
+                <w:numId w:val="13"/>
+              </w:numPr>
+              <w:spacing w:after="0" w:line="240" w:lineRule="auto"/>
+              <w:rPr>
+                <w:rFonts w:asciiTheme="majorHAnsi" w:hAnsiTheme="majorHAnsi"/>
+                <w:b/>
+                <w:sz w:val="24"/>
+                <w:szCs w:val="24"/>
+              </w:rPr>
+            </w:pPr>
+            <w:r>
+              <w:rPr>
+                <w:rFonts w:asciiTheme="majorHAnsi" w:hAnsiTheme="majorHAnsi"/>
+                <w:b/>
+                <w:sz w:val="24"/>
+                <w:szCs w:val="24"/>
+              </w:rPr>
+              <w:t>Success:</w:t>
+            </w:r>
+            <w:r>
+              <w:rPr>
+                <w:rFonts w:asciiTheme="majorHAnsi" w:hAnsiTheme="majorHAnsi"/>
+                <w:sz w:val="24"/>
+                <w:szCs w:val="24"/>
+              </w:rPr>
+              <w:t xml:space="preserve"> </w:t>
+            </w:r>
+            <w:r>
+              <w:rPr>
+                <w:rFonts w:asciiTheme="majorHAnsi" w:hAnsiTheme="majorHAnsi"/>
+                <w:sz w:val="24"/>
+                <w:szCs w:val="24"/>
+              </w:rPr>
+              <w:t>A new account will be created. The acocunt will be displayed on account list</w:t>
+            </w:r>
+            <w:r>
+              <w:rPr>
+                <w:rFonts w:asciiTheme="majorHAnsi" w:hAnsiTheme="majorHAnsi"/>
+                <w:sz w:val="24"/>
+                <w:szCs w:val="24"/>
+              </w:rPr>
+              <w:t>.</w:t>
+            </w:r>
+          </w:p>
+          <w:p>
+            <w:pPr>
+              <w:pStyle w:val="ListParagraph"/>
+              <w:numPr>
+                <w:ilvl w:val="0"/>
+                <w:numId w:val="13"/>
+              </w:numPr>
+              <w:spacing w:after="0" w:line="240" w:lineRule="auto"/>
+              <w:rPr>
+                <w:rFonts w:asciiTheme="majorHAnsi" w:hAnsiTheme="majorHAnsi"/>
+                <w:b/>
+                <w:sz w:val="24"/>
+                <w:szCs w:val="24"/>
+              </w:rPr>
+            </w:pPr>
+            <w:r>
+              <w:rPr>
+                <w:rFonts w:asciiTheme="majorHAnsi" w:hAnsiTheme="majorHAnsi"/>
+                <w:b/>
+                <w:sz w:val="24"/>
+                <w:szCs w:val="24"/>
+              </w:rPr>
+              <w:t>Fail:</w:t>
+            </w:r>
+            <w:r>
+              <w:rPr>
+                <w:rFonts w:asciiTheme="majorHAnsi" w:hAnsiTheme="majorHAnsi"/>
+                <w:b/>
+                <w:sz w:val="24"/>
+                <w:szCs w:val="24"/>
+              </w:rPr>
+              <w:t xml:space="preserve"> </w:t>
+            </w:r>
+            <w:r>
+              <w:rPr>
+                <w:rFonts w:asciiTheme="majorHAnsi" w:hAnsiTheme="majorHAnsi"/>
+                <w:sz w:val="24"/>
+                <w:szCs w:val="24"/>
+              </w:rPr>
+              <w:t>No acocunt created.</w:t>
+            </w:r>
+            <w:r>
+              <w:rPr>
+                <w:rFonts w:asciiTheme="majorHAnsi" w:hAnsiTheme="majorHAnsi"/>
+                <w:b/>
+                <w:sz w:val="24"/>
+                <w:szCs w:val="24"/>
+              </w:rPr>
+              <w:t xml:space="preserve"> </w:t>
+            </w:r>
+            <w:r>
+              <w:rPr>
+                <w:rFonts w:asciiTheme="majorHAnsi" w:hAnsiTheme="majorHAnsi"/>
+                <w:sz w:val="24"/>
+                <w:szCs w:val="24"/>
+              </w:rPr>
+              <w:t>Transfer to error page or still in current page</w:t>
+            </w:r>
+            <w:r>
+              <w:rPr>
+                <w:rFonts w:asciiTheme="majorHAnsi" w:hAnsiTheme="majorHAnsi"/>
+                <w:sz w:val="24"/>
+                <w:szCs w:val="24"/>
+              </w:rPr>
+              <w:t>.</w:t>
+            </w:r>
+          </w:p>
+          <w:p>
+            <w:pPr>
+              <w:rPr>
+                <w:rFonts w:asciiTheme="majorHAnsi" w:hAnsiTheme="majorHAnsi"/>
+                <w:b/>
+                <w:sz w:val="24"/>
+                <w:szCs w:val="24"/>
+              </w:rPr>
+            </w:pPr>
+            <w:r>
+              <w:rPr>
+                <w:rFonts w:asciiTheme="majorHAnsi" w:hAnsiTheme="majorHAnsi"/>
+                <w:b/>
+                <w:sz w:val="24"/>
+                <w:szCs w:val="24"/>
+              </w:rPr>
+              <w:t>Main Success Scenario:</w:t>
+            </w:r>
+          </w:p>
+          <w:tbl>
+            <w:tblPr>
+              <w:tblStyle w:val="TableGrid"/>
+              <w:tblW w:w="0" w:type="auto"/>
+              <w:tblLook w:val="04A0" w:firstRow="1" w:lastRow="0" w:firstColumn="1" w:lastColumn="0" w:noHBand="0" w:noVBand="1"/>
+            </w:tblPr>
+            <w:tblGrid>
+              <w:gridCol w:w="815"/>
+              <w:gridCol w:w="2365"/>
+              <w:gridCol w:w="5598"/>
+            </w:tblGrid>
+            <w:tr>
+              <w:tc>
+                <w:tcPr>
+                  <w:tcW w:w="985" w:type="dxa"/>
+                  <w:shd w:val="clear" w:color="auto" w:fill="D9D9D9" w:themeFill="background1" w:themeFillShade="D9"/>
+                </w:tcPr>
+                <w:p>
+                  <w:pPr>
+                    <w:jc w:val="center"/>
+                    <w:rPr>
+                      <w:rFonts w:asciiTheme="majorHAnsi" w:hAnsiTheme="majorHAnsi"/>
+                      <w:sz w:val="24"/>
+                      <w:szCs w:val="24"/>
+                    </w:rPr>
+                  </w:pPr>
+                  <w:r>
+                    <w:rPr>
+                      <w:rFonts w:asciiTheme="majorHAnsi" w:hAnsiTheme="majorHAnsi"/>
+                      <w:sz w:val="24"/>
+                      <w:szCs w:val="24"/>
+                    </w:rPr>
+                    <w:t>Step</w:t>
+                  </w:r>
+                </w:p>
+              </w:tc>
+              <w:tc>
+                <w:tcPr>
+                  <w:tcW w:w="3240" w:type="dxa"/>
+                  <w:shd w:val="clear" w:color="auto" w:fill="D9D9D9" w:themeFill="background1" w:themeFillShade="D9"/>
+                </w:tcPr>
+                <w:p>
+                  <w:pPr>
+                    <w:jc w:val="center"/>
+                    <w:rPr>
+                      <w:rFonts w:asciiTheme="majorHAnsi" w:hAnsiTheme="majorHAnsi"/>
+                      <w:sz w:val="24"/>
+                      <w:szCs w:val="24"/>
+                    </w:rPr>
+                  </w:pPr>
+                  <w:r>
+                    <w:rPr>
+                      <w:rFonts w:asciiTheme="majorHAnsi" w:hAnsiTheme="majorHAnsi"/>
+                      <w:sz w:val="24"/>
+                      <w:szCs w:val="24"/>
+                    </w:rPr>
+                    <w:t>Actor Action</w:t>
+                  </w:r>
+                </w:p>
+              </w:tc>
+              <w:tc>
+                <w:tcPr>
+                  <w:tcW w:w="4548" w:type="dxa"/>
+                  <w:shd w:val="clear" w:color="auto" w:fill="D9D9D9" w:themeFill="background1" w:themeFillShade="D9"/>
+                </w:tcPr>
+                <w:p>
+                  <w:pPr>
+                    <w:jc w:val="center"/>
+                    <w:rPr>
+                      <w:rFonts w:asciiTheme="majorHAnsi" w:hAnsiTheme="majorHAnsi"/>
+                      <w:sz w:val="24"/>
+                      <w:szCs w:val="24"/>
+                    </w:rPr>
+                  </w:pPr>
+                  <w:r>
+                    <w:rPr>
+                      <w:rFonts w:asciiTheme="majorHAnsi" w:hAnsiTheme="majorHAnsi"/>
+                      <w:sz w:val="24"/>
+                      <w:szCs w:val="24"/>
+                    </w:rPr>
+                    <w:t>System Response</w:t>
+                  </w:r>
+                </w:p>
+              </w:tc>
+            </w:tr>
+            <w:tr>
+              <w:tc>
+                <w:tcPr>
+                  <w:tcW w:w="985" w:type="dxa"/>
+                </w:tcPr>
+                <w:p>
+                  <w:pPr>
+                    <w:jc w:val="center"/>
+                    <w:rPr>
+                      <w:rFonts w:asciiTheme="majorHAnsi" w:hAnsiTheme="majorHAnsi"/>
+                      <w:sz w:val="24"/>
+                      <w:szCs w:val="24"/>
+                    </w:rPr>
+                  </w:pPr>
+                  <w:r>
+                    <w:rPr>
+                      <w:rFonts w:asciiTheme="majorHAnsi" w:hAnsiTheme="majorHAnsi"/>
+                      <w:sz w:val="24"/>
+                      <w:szCs w:val="24"/>
+                    </w:rPr>
+                    <w:t>1</w:t>
+                  </w:r>
+                </w:p>
+              </w:tc>
+              <w:tc>
+                <w:tcPr>
+                  <w:tcW w:w="3240" w:type="dxa"/>
+                </w:tcPr>
+                <w:p>
+                  <w:pPr>
+                    <w:rPr>
+                      <w:rFonts w:asciiTheme="majorHAnsi" w:hAnsiTheme="majorHAnsi"/>
+                      <w:sz w:val="24"/>
+                      <w:szCs w:val="24"/>
+                    </w:rPr>
+                  </w:pPr>
+                  <w:r>
+                    <w:rPr>
+                      <w:rFonts w:asciiTheme="majorHAnsi" w:hAnsiTheme="majorHAnsi"/>
+                      <w:sz w:val="24"/>
+                      <w:szCs w:val="24"/>
+                    </w:rPr>
+                    <w:t xml:space="preserve">Click </w:t>
+                  </w:r>
+                  <w:r>
+                    <w:rPr>
+                      <w:rFonts w:asciiTheme="majorHAnsi" w:hAnsiTheme="majorHAnsi"/>
+                      <w:sz w:val="24"/>
+                      <w:szCs w:val="24"/>
+                    </w:rPr>
+                    <w:t>menu item</w:t>
+                  </w:r>
+                  <w:r>
+                    <w:rPr>
+                      <w:rFonts w:asciiTheme="majorHAnsi" w:hAnsiTheme="majorHAnsi"/>
+                      <w:sz w:val="24"/>
+                      <w:szCs w:val="24"/>
+                    </w:rPr>
+                    <w:t>“Account Manager”</w:t>
+                  </w:r>
+                </w:p>
+              </w:tc>
+              <w:tc>
+                <w:tcPr>
+                  <w:tcW w:w="4548" w:type="dxa"/>
+                </w:tcPr>
+                <w:p>
+                  <w:pPr>
+                    <w:rPr>
+                      <w:rFonts w:asciiTheme="majorHAnsi" w:hAnsiTheme="majorHAnsi"/>
+                      <w:sz w:val="24"/>
+                      <w:szCs w:val="24"/>
+                    </w:rPr>
+                  </w:pPr>
+                  <w:r>
+                    <w:rPr>
+                      <w:rFonts w:asciiTheme="majorHAnsi" w:hAnsiTheme="majorHAnsi"/>
+                      <w:sz w:val="24"/>
+                      <w:szCs w:val="24"/>
+                    </w:rPr>
+                    <w:t>Redirect to Account Manager Page, includes a panel with 2 tabs:</w:t>
+                  </w:r>
+                </w:p>
+                <w:p>
+                  <w:pPr>
+                    <w:pStyle w:val="ListParagraph"/>
+                    <w:numPr>
+                      <w:ilvl w:val="0"/>
+                      <w:numId w:val="25"/>
+                    </w:numPr>
+                    <w:spacing w:after="0" w:line="240" w:lineRule="auto"/>
+                    <w:rPr>
+                      <w:rFonts w:asciiTheme="majorHAnsi" w:hAnsiTheme="majorHAnsi"/>
+                      <w:sz w:val="24"/>
+                      <w:szCs w:val="24"/>
+                    </w:rPr>
+                  </w:pPr>
+                  <w:r>
+                    <w:rPr>
+                      <w:rFonts w:asciiTheme="majorHAnsi" w:hAnsiTheme="majorHAnsi"/>
+                      <w:sz w:val="24"/>
+                      <w:szCs w:val="24"/>
+                    </w:rPr>
+                    <w:t>Account List</w:t>
+                  </w:r>
+                </w:p>
+                <w:p>
+                  <w:pPr>
+                    <w:pStyle w:val="ListParagraph"/>
+                    <w:numPr>
+                      <w:ilvl w:val="0"/>
+                      <w:numId w:val="25"/>
+                    </w:numPr>
+                    <w:spacing w:after="0" w:line="240" w:lineRule="auto"/>
+                    <w:rPr>
+                      <w:rFonts w:asciiTheme="majorHAnsi" w:hAnsiTheme="majorHAnsi"/>
+                      <w:sz w:val="24"/>
+                      <w:szCs w:val="24"/>
+                    </w:rPr>
+                  </w:pPr>
+                  <w:r>
+                    <w:rPr>
+                      <w:rFonts w:asciiTheme="majorHAnsi" w:hAnsiTheme="majorHAnsi"/>
+                      <w:sz w:val="24"/>
+                      <w:szCs w:val="24"/>
+                    </w:rPr>
+                    <w:t>Create Account</w:t>
+                  </w:r>
+                </w:p>
+              </w:tc>
+            </w:tr>
+            <w:tr>
+              <w:tc>
+                <w:tcPr>
+                  <w:tcW w:w="985" w:type="dxa"/>
+                </w:tcPr>
+                <w:p>
+                  <w:pPr>
+                    <w:jc w:val="center"/>
+                    <w:rPr>
+                      <w:rFonts w:asciiTheme="majorHAnsi" w:hAnsiTheme="majorHAnsi"/>
+                      <w:sz w:val="24"/>
+                      <w:szCs w:val="24"/>
+                    </w:rPr>
+                  </w:pPr>
+                  <w:r>
+                    <w:rPr>
+                      <w:rFonts w:asciiTheme="majorHAnsi" w:hAnsiTheme="majorHAnsi"/>
+                      <w:sz w:val="24"/>
+                      <w:szCs w:val="24"/>
+                    </w:rPr>
+                    <w:t>2</w:t>
+                  </w:r>
+                </w:p>
+              </w:tc>
+              <w:tc>
+                <w:tcPr>
+                  <w:tcW w:w="3240" w:type="dxa"/>
+                </w:tcPr>
+                <w:p>
+                  <w:pPr>
+                    <w:rPr>
+                      <w:rFonts w:asciiTheme="majorHAnsi" w:hAnsiTheme="majorHAnsi"/>
+                      <w:sz w:val="24"/>
+                      <w:szCs w:val="24"/>
+                    </w:rPr>
+                  </w:pPr>
+                  <w:r>
+                    <w:rPr>
+                      <w:rFonts w:asciiTheme="majorHAnsi" w:hAnsiTheme="majorHAnsi"/>
+                      <w:sz w:val="24"/>
+                      <w:szCs w:val="24"/>
+                    </w:rPr>
+                    <w:t>Click Tab “Create Account”</w:t>
+                  </w:r>
+                </w:p>
+              </w:tc>
+              <w:tc>
+                <w:tcPr>
+                  <w:tcW w:w="4548" w:type="dxa"/>
+                </w:tcPr>
+                <w:p>
+                  <w:pPr>
+                    <w:rPr>
+                      <w:rFonts w:asciiTheme="majorHAnsi" w:hAnsiTheme="majorHAnsi"/>
+                      <w:sz w:val="24"/>
+                      <w:szCs w:val="24"/>
+                    </w:rPr>
+                  </w:pPr>
+                  <w:r>
+                    <w:rPr>
+                      <w:rFonts w:asciiTheme="majorHAnsi" w:hAnsiTheme="majorHAnsi"/>
+                      <w:sz w:val="24"/>
+                      <w:szCs w:val="24"/>
+                    </w:rPr>
+                    <w:t>Display a</w:t>
+                  </w:r>
+                  <w:r>
+                    <w:rPr>
+                      <w:rFonts w:asciiTheme="majorHAnsi" w:hAnsiTheme="majorHAnsi"/>
+                      <w:sz w:val="24"/>
+                      <w:szCs w:val="24"/>
+                    </w:rPr>
+                    <w:t xml:space="preserve"> tab panel include:</w:t>
+                  </w:r>
+                </w:p>
+                <w:p>
+                  <w:pPr>
+                    <w:pStyle w:val="ListParagraph"/>
+                    <w:numPr>
+                      <w:ilvl w:val="0"/>
+                      <w:numId w:val="26"/>
+                    </w:numPr>
+                    <w:spacing w:after="0" w:line="240" w:lineRule="auto"/>
+                    <w:rPr>
+                      <w:rFonts w:asciiTheme="majorHAnsi" w:hAnsiTheme="majorHAnsi"/>
+                      <w:sz w:val="24"/>
+                      <w:szCs w:val="24"/>
+                    </w:rPr>
+                  </w:pPr>
+                  <w:r>
+                    <w:rPr>
+                      <w:rFonts w:asciiTheme="majorHAnsi" w:hAnsiTheme="majorHAnsi"/>
+                      <w:sz w:val="24"/>
+                      <w:szCs w:val="24"/>
+                    </w:rPr>
+                    <w:t>Username: textbox (max length: 30), required.</w:t>
+                  </w:r>
+                </w:p>
+                <w:p>
+                  <w:pPr>
+                    <w:pStyle w:val="ListParagraph"/>
+                    <w:numPr>
+                      <w:ilvl w:val="0"/>
+                      <w:numId w:val="26"/>
+                    </w:numPr>
+                    <w:spacing w:after="0" w:line="240" w:lineRule="auto"/>
+                    <w:rPr>
+                      <w:rFonts w:asciiTheme="majorHAnsi" w:hAnsiTheme="majorHAnsi"/>
+                      <w:sz w:val="24"/>
+                      <w:szCs w:val="24"/>
+                    </w:rPr>
+                  </w:pPr>
+                  <w:r>
+                    <w:rPr>
+                      <w:rFonts w:asciiTheme="majorHAnsi" w:hAnsiTheme="majorHAnsi"/>
+                      <w:sz w:val="24"/>
+                      <w:szCs w:val="24"/>
+                    </w:rPr>
+                    <w:t>Password: textbox (max length: 30), required.</w:t>
+                  </w:r>
+                </w:p>
+                <w:p>
+                  <w:pPr>
+                    <w:pStyle w:val="ListParagraph"/>
+                    <w:numPr>
+                      <w:ilvl w:val="0"/>
+                      <w:numId w:val="26"/>
+                    </w:numPr>
+                    <w:spacing w:after="0" w:line="240" w:lineRule="auto"/>
+                    <w:rPr>
+                      <w:rFonts w:asciiTheme="majorHAnsi" w:hAnsiTheme="majorHAnsi"/>
+                      <w:sz w:val="24"/>
+                      <w:szCs w:val="24"/>
+                    </w:rPr>
+                  </w:pPr>
+                  <w:r>
+                    <w:rPr>
+                      <w:rFonts w:asciiTheme="majorHAnsi" w:hAnsiTheme="majorHAnsi"/>
+                      <w:sz w:val="24"/>
+                      <w:szCs w:val="24"/>
+                    </w:rPr>
+                    <w:lastRenderedPageBreak/>
+                    <w:t>Confirm Password: textbox (max length: 30), required.</w:t>
+                  </w:r>
+                </w:p>
+                <w:p>
+                  <w:pPr>
+                    <w:pStyle w:val="ListParagraph"/>
+                    <w:numPr>
+                      <w:ilvl w:val="0"/>
+                      <w:numId w:val="26"/>
+                    </w:numPr>
+                    <w:spacing w:after="0" w:line="240" w:lineRule="auto"/>
+                    <w:rPr>
+                      <w:rFonts w:asciiTheme="majorHAnsi" w:hAnsiTheme="majorHAnsi"/>
+                      <w:sz w:val="24"/>
+                      <w:szCs w:val="24"/>
+                    </w:rPr>
+                  </w:pPr>
+                  <w:r>
+                    <w:rPr>
+                      <w:rFonts w:asciiTheme="majorHAnsi" w:hAnsiTheme="majorHAnsi"/>
+                      <w:sz w:val="24"/>
+                      <w:szCs w:val="24"/>
+                    </w:rPr>
+                    <w:t>Email: textbox (</w:t>
+                  </w:r>
+                  <w:r>
+                    <w:rPr>
+                      <w:rFonts w:asciiTheme="majorHAnsi" w:hAnsiTheme="majorHAnsi"/>
+                      <w:sz w:val="24"/>
+                      <w:szCs w:val="24"/>
+                    </w:rPr>
+                    <w:t>match regular expression:</w:t>
+                  </w:r>
+                  <w:r>
+                    <w:rPr>
+                      <w:rFonts w:asciiTheme="majorHAnsi" w:hAnsiTheme="majorHAnsi"/>
+                      <w:sz w:val="24"/>
+                      <w:szCs w:val="24"/>
+                    </w:rPr>
+                    <w:t xml:space="preserve"> </w:t>
+                  </w:r>
+                  <w:r>
+                    <w:rPr>
+                      <w:rFonts w:asciiTheme="majorHAnsi" w:hAnsiTheme="majorHAnsi"/>
+                      <w:sz w:val="24"/>
+                      <w:szCs w:val="24"/>
+                    </w:rPr>
+                    <w:t>^([\w\.])+@([\w])+\.(\w){2,6}(\.([\w]){2,4})*$</w:t>
+                  </w:r>
+                  <w:r>
+                    <w:rPr>
+                      <w:rFonts w:asciiTheme="majorHAnsi" w:hAnsiTheme="majorHAnsi"/>
+                      <w:sz w:val="24"/>
+                      <w:szCs w:val="24"/>
+                    </w:rPr>
+                    <w:t>,</w:t>
+                  </w:r>
+                  <w:r>
+                    <w:rPr>
+                      <w:rFonts w:asciiTheme="majorHAnsi" w:hAnsiTheme="majorHAnsi"/>
+                      <w:sz w:val="24"/>
+                      <w:szCs w:val="24"/>
+                    </w:rPr>
+                    <w:t xml:space="preserve"> </w:t>
+                  </w:r>
+                  <w:r>
+                    <w:rPr>
+                      <w:rFonts w:asciiTheme="majorHAnsi" w:hAnsiTheme="majorHAnsi"/>
+                      <w:sz w:val="24"/>
+                      <w:szCs w:val="24"/>
+                    </w:rPr>
+                    <w:t>max length: 50), required</w:t>
+                  </w:r>
+                </w:p>
+                <w:p>
+                  <w:pPr>
+                    <w:pStyle w:val="ListParagraph"/>
+                    <w:numPr>
+                      <w:ilvl w:val="0"/>
+                      <w:numId w:val="26"/>
+                    </w:numPr>
+                    <w:spacing w:after="0" w:line="240" w:lineRule="auto"/>
+                    <w:rPr>
+                      <w:rFonts w:asciiTheme="majorHAnsi" w:hAnsiTheme="majorHAnsi"/>
+                      <w:sz w:val="24"/>
+                      <w:szCs w:val="24"/>
+                    </w:rPr>
+                  </w:pPr>
+                  <w:r>
+                    <w:rPr>
+                      <w:rFonts w:asciiTheme="majorHAnsi" w:hAnsiTheme="majorHAnsi"/>
+                      <w:sz w:val="24"/>
+                      <w:szCs w:val="24"/>
+                    </w:rPr>
+                    <w:t>Roles : dropdownlist, value: Admin, Staff, Instructor, Student</w:t>
+                  </w:r>
+                </w:p>
+                <w:p>
+                  <w:pPr>
+                    <w:pStyle w:val="ListParagraph"/>
+                    <w:numPr>
+                      <w:ilvl w:val="0"/>
+                      <w:numId w:val="26"/>
+                    </w:numPr>
+                    <w:spacing w:after="0" w:line="240" w:lineRule="auto"/>
+                    <w:rPr>
+                      <w:rFonts w:asciiTheme="majorHAnsi" w:hAnsiTheme="majorHAnsi"/>
+                      <w:sz w:val="24"/>
+                      <w:szCs w:val="24"/>
+                    </w:rPr>
+                  </w:pPr>
+                  <w:r>
+                    <w:rPr>
+                      <w:rFonts w:asciiTheme="majorHAnsi" w:hAnsiTheme="majorHAnsi"/>
+                      <w:sz w:val="24"/>
+                      <w:szCs w:val="24"/>
+                    </w:rPr>
+                    <w:t>Create: button</w:t>
+                  </w:r>
+                </w:p>
+                <w:p>
+                  <w:pPr>
+                    <w:pStyle w:val="ListParagraph"/>
+                    <w:numPr>
+                      <w:ilvl w:val="0"/>
+                      <w:numId w:val="26"/>
+                    </w:numPr>
+                    <w:spacing w:after="0" w:line="240" w:lineRule="auto"/>
+                    <w:rPr>
+                      <w:rFonts w:asciiTheme="majorHAnsi" w:hAnsiTheme="majorHAnsi"/>
+                      <w:sz w:val="24"/>
+                      <w:szCs w:val="24"/>
+                    </w:rPr>
+                  </w:pPr>
+                  <w:r>
+                    <w:rPr>
+                      <w:rFonts w:asciiTheme="majorHAnsi" w:hAnsiTheme="majorHAnsi"/>
+                      <w:sz w:val="24"/>
+                      <w:szCs w:val="24"/>
+                    </w:rPr>
+                    <w:t>Reset</w:t>
+                  </w:r>
+                  <w:r>
+                    <w:rPr>
+                      <w:rFonts w:asciiTheme="majorHAnsi" w:hAnsiTheme="majorHAnsi"/>
+                      <w:sz w:val="24"/>
+                      <w:szCs w:val="24"/>
+                    </w:rPr>
+                    <w:t>: button</w:t>
+                  </w:r>
+                </w:p>
+              </w:tc>
+            </w:tr>
+            <w:tr>
+              <w:tc>
+                <w:tcPr>
+                  <w:tcW w:w="985" w:type="dxa"/>
+                </w:tcPr>
+                <w:p>
+                  <w:pPr>
+                    <w:jc w:val="center"/>
+                    <w:rPr>
+                      <w:rFonts w:asciiTheme="majorHAnsi" w:hAnsiTheme="majorHAnsi"/>
+                      <w:sz w:val="24"/>
+                      <w:szCs w:val="24"/>
+                    </w:rPr>
+                  </w:pPr>
+                  <w:r>
+                    <w:rPr>
+                      <w:rFonts w:asciiTheme="majorHAnsi" w:hAnsiTheme="majorHAnsi"/>
+                      <w:sz w:val="24"/>
+                      <w:szCs w:val="24"/>
+                    </w:rPr>
+                    <w:lastRenderedPageBreak/>
+                    <w:t>3</w:t>
+                  </w:r>
+                </w:p>
+              </w:tc>
+              <w:tc>
+                <w:tcPr>
+                  <w:tcW w:w="3240" w:type="dxa"/>
+                </w:tcPr>
+                <w:p>
+                  <w:pPr>
+                    <w:rPr>
+                      <w:rFonts w:asciiTheme="majorHAnsi" w:hAnsiTheme="majorHAnsi"/>
+                      <w:sz w:val="24"/>
+                      <w:szCs w:val="24"/>
+                    </w:rPr>
+                  </w:pPr>
+                  <w:r>
+                    <w:rPr>
+                      <w:rFonts w:asciiTheme="majorHAnsi" w:hAnsiTheme="majorHAnsi"/>
+                      <w:sz w:val="24"/>
+                      <w:szCs w:val="24"/>
+                    </w:rPr>
+                    <w:t>Input new account information. Click “Create” button</w:t>
+                  </w:r>
+                </w:p>
+                <w:p>
+                  <w:pPr>
+                    <w:rPr>
+                      <w:rFonts w:asciiTheme="majorHAnsi" w:hAnsiTheme="majorHAnsi"/>
+                      <w:sz w:val="24"/>
+                      <w:szCs w:val="24"/>
+                    </w:rPr>
+                  </w:pPr>
+                  <w:r>
+                    <w:rPr>
+                      <w:rFonts w:asciiTheme="majorHAnsi" w:hAnsiTheme="majorHAnsi"/>
+                      <w:sz w:val="24"/>
+                      <w:szCs w:val="24"/>
+                    </w:rPr>
+                    <w:t>[A</w:t>
+                  </w:r>
+                  <w:r>
+                    <w:rPr>
+                      <w:rFonts w:asciiTheme="majorHAnsi" w:hAnsiTheme="majorHAnsi"/>
+                      <w:sz w:val="24"/>
+                      <w:szCs w:val="24"/>
+                    </w:rPr>
+                    <w:t>lternative 1,2</w:t>
+                  </w:r>
+                  <w:r>
+                    <w:rPr>
+                      <w:rFonts w:asciiTheme="majorHAnsi" w:hAnsiTheme="majorHAnsi"/>
+                      <w:sz w:val="24"/>
+                      <w:szCs w:val="24"/>
+                    </w:rPr>
+                    <w:t>]</w:t>
+                  </w:r>
+                </w:p>
+              </w:tc>
+              <w:tc>
+                <w:tcPr>
+                  <w:tcW w:w="4548" w:type="dxa"/>
+                </w:tcPr>
+                <w:p>
+                  <w:pPr>
+                    <w:rPr>
+                      <w:rFonts w:asciiTheme="majorHAnsi" w:hAnsiTheme="majorHAnsi"/>
+                      <w:sz w:val="24"/>
+                      <w:szCs w:val="24"/>
+                    </w:rPr>
+                  </w:pPr>
+                  <w:r>
+                    <w:rPr>
+                      <w:rFonts w:asciiTheme="majorHAnsi" w:hAnsiTheme="majorHAnsi"/>
+                      <w:sz w:val="24"/>
+                      <w:szCs w:val="24"/>
+                    </w:rPr>
+                    <w:t>System will add the account to database.</w:t>
+                  </w:r>
+                </w:p>
+                <w:p>
+                  <w:pPr>
+                    <w:rPr>
+                      <w:rFonts w:asciiTheme="majorHAnsi" w:hAnsiTheme="majorHAnsi"/>
+                      <w:sz w:val="24"/>
+                      <w:szCs w:val="24"/>
+                    </w:rPr>
+                  </w:pPr>
+                  <w:r>
+                    <w:rPr>
+                      <w:rFonts w:asciiTheme="majorHAnsi" w:hAnsiTheme="majorHAnsi"/>
+                      <w:sz w:val="24"/>
+                      <w:szCs w:val="24"/>
+                    </w:rPr>
+                    <w:t>Show the tab panel “Account List”</w:t>
+                  </w:r>
+                </w:p>
+                <w:p>
+                  <w:pPr>
+                    <w:rPr>
+                      <w:rFonts w:asciiTheme="majorHAnsi" w:hAnsiTheme="majorHAnsi"/>
+                      <w:sz w:val="24"/>
+                      <w:szCs w:val="24"/>
+                    </w:rPr>
+                  </w:pPr>
+                  <w:r>
+                    <w:rPr>
+                      <w:rFonts w:asciiTheme="majorHAnsi" w:hAnsiTheme="majorHAnsi"/>
+                      <w:sz w:val="24"/>
+                      <w:szCs w:val="24"/>
+                    </w:rPr>
+                    <w:t>[Exception 1,2,3,4</w:t>
+                  </w:r>
+                  <w:r>
+                    <w:rPr>
+                      <w:rFonts w:asciiTheme="majorHAnsi" w:hAnsiTheme="majorHAnsi"/>
+                      <w:sz w:val="24"/>
+                      <w:szCs w:val="24"/>
+                    </w:rPr>
+                    <w:t>,5,6</w:t>
+                  </w:r>
+                  <w:r>
+                    <w:rPr>
+                      <w:rFonts w:asciiTheme="majorHAnsi" w:hAnsiTheme="majorHAnsi"/>
+                      <w:sz w:val="24"/>
+                      <w:szCs w:val="24"/>
+                    </w:rPr>
+                    <w:t>]</w:t>
+                  </w:r>
+                </w:p>
+              </w:tc>
+            </w:tr>
+          </w:tbl>
+          <w:p>
+            <w:pPr>
+              <w:rPr>
+                <w:rFonts w:asciiTheme="majorHAnsi" w:hAnsiTheme="majorHAnsi"/>
+                <w:sz w:val="24"/>
+                <w:szCs w:val="24"/>
+              </w:rPr>
+            </w:pPr>
+            <w:r>
+              <w:rPr>
+                <w:rFonts w:asciiTheme="majorHAnsi" w:hAnsiTheme="majorHAnsi"/>
+                <w:b/>
+                <w:sz w:val="24"/>
+                <w:szCs w:val="24"/>
+              </w:rPr>
+              <w:t>Alternative Scenario:</w:t>
+            </w:r>
+          </w:p>
+          <w:tbl>
+            <w:tblPr>
+              <w:tblStyle w:val="TableGrid"/>
+              <w:tblW w:w="0" w:type="auto"/>
+              <w:tblLook w:val="04A0" w:firstRow="1" w:lastRow="0" w:firstColumn="1" w:lastColumn="0" w:noHBand="0" w:noVBand="1"/>
+            </w:tblPr>
+            <w:tblGrid>
+              <w:gridCol w:w="985"/>
+              <w:gridCol w:w="3240"/>
+              <w:gridCol w:w="4548"/>
+            </w:tblGrid>
+            <w:tr>
+              <w:tc>
+                <w:tcPr>
+                  <w:tcW w:w="985" w:type="dxa"/>
+                  <w:shd w:val="clear" w:color="auto" w:fill="D9D9D9" w:themeFill="background1" w:themeFillShade="D9"/>
+                </w:tcPr>
+                <w:p>
+                  <w:pPr>
+                    <w:jc w:val="center"/>
+                    <w:rPr>
+                      <w:rFonts w:asciiTheme="majorHAnsi" w:hAnsiTheme="majorHAnsi"/>
+                      <w:sz w:val="24"/>
+                      <w:szCs w:val="24"/>
+                    </w:rPr>
+                  </w:pPr>
+                  <w:r>
+                    <w:rPr>
+                      <w:rFonts w:asciiTheme="majorHAnsi" w:hAnsiTheme="majorHAnsi"/>
+                      <w:sz w:val="24"/>
+                      <w:szCs w:val="24"/>
+                    </w:rPr>
+                    <w:t>No</w:t>
+                  </w:r>
+                </w:p>
+              </w:tc>
+              <w:tc>
+                <w:tcPr>
+                  <w:tcW w:w="3240" w:type="dxa"/>
+                  <w:shd w:val="clear" w:color="auto" w:fill="D9D9D9" w:themeFill="background1" w:themeFillShade="D9"/>
+                </w:tcPr>
+                <w:p>
+                  <w:pPr>
+                    <w:jc w:val="center"/>
+                    <w:rPr>
+                      <w:rFonts w:asciiTheme="majorHAnsi" w:hAnsiTheme="majorHAnsi"/>
+                      <w:sz w:val="24"/>
+                      <w:szCs w:val="24"/>
+                    </w:rPr>
+                  </w:pPr>
+                  <w:r>
+                    <w:rPr>
+                      <w:rFonts w:asciiTheme="majorHAnsi" w:hAnsiTheme="majorHAnsi"/>
+                      <w:sz w:val="24"/>
+                      <w:szCs w:val="24"/>
+                    </w:rPr>
+                    <w:t>Actor Action</w:t>
+                  </w:r>
+                </w:p>
+              </w:tc>
+              <w:tc>
+                <w:tcPr>
+                  <w:tcW w:w="4548" w:type="dxa"/>
+                  <w:shd w:val="clear" w:color="auto" w:fill="D9D9D9" w:themeFill="background1" w:themeFillShade="D9"/>
+                </w:tcPr>
+                <w:p>
+                  <w:pPr>
+                    <w:jc w:val="center"/>
+                    <w:rPr>
+                      <w:rFonts w:asciiTheme="majorHAnsi" w:hAnsiTheme="majorHAnsi"/>
+                      <w:sz w:val="24"/>
+                      <w:szCs w:val="24"/>
+                    </w:rPr>
+                  </w:pPr>
+                  <w:r>
+                    <w:rPr>
+                      <w:rFonts w:asciiTheme="majorHAnsi" w:hAnsiTheme="majorHAnsi"/>
+                      <w:sz w:val="24"/>
+                      <w:szCs w:val="24"/>
+                    </w:rPr>
+                    <w:t>System Response</w:t>
+                  </w:r>
+                </w:p>
+              </w:tc>
+            </w:tr>
+            <w:tr>
+              <w:tc>
+                <w:tcPr>
+                  <w:tcW w:w="985" w:type="dxa"/>
+                </w:tcPr>
+                <w:p>
+                  <w:pPr>
+                    <w:jc w:val="center"/>
+                    <w:rPr>
+                      <w:rFonts w:asciiTheme="majorHAnsi" w:hAnsiTheme="majorHAnsi"/>
+                      <w:sz w:val="24"/>
+                      <w:szCs w:val="24"/>
+                    </w:rPr>
+                  </w:pPr>
+                  <w:r>
+                    <w:rPr>
+                      <w:rFonts w:asciiTheme="majorHAnsi" w:hAnsiTheme="majorHAnsi"/>
+                      <w:sz w:val="24"/>
+                      <w:szCs w:val="24"/>
+                    </w:rPr>
+                    <w:t>1</w:t>
+                  </w:r>
+                </w:p>
+              </w:tc>
+              <w:tc>
+                <w:tcPr>
+                  <w:tcW w:w="3240" w:type="dxa"/>
+                </w:tcPr>
+                <w:p>
+                  <w:pPr>
+                    <w:rPr>
+                      <w:rFonts w:asciiTheme="majorHAnsi" w:hAnsiTheme="majorHAnsi"/>
+                      <w:sz w:val="24"/>
+                      <w:szCs w:val="24"/>
+                    </w:rPr>
+                  </w:pPr>
+                  <w:r>
+                    <w:rPr>
+                      <w:rFonts w:asciiTheme="majorHAnsi" w:hAnsiTheme="majorHAnsi"/>
+                      <w:sz w:val="24"/>
+                      <w:szCs w:val="24"/>
+                    </w:rPr>
+                    <w:t>Click on “Reset” button</w:t>
+                  </w:r>
+                </w:p>
+              </w:tc>
+              <w:tc>
+                <w:tcPr>
+                  <w:tcW w:w="4548" w:type="dxa"/>
+                </w:tcPr>
+                <w:p>
+                  <w:pPr>
+                    <w:rPr>
+                      <w:rFonts w:asciiTheme="majorHAnsi" w:hAnsiTheme="majorHAnsi"/>
+                      <w:sz w:val="24"/>
+                      <w:szCs w:val="24"/>
+                    </w:rPr>
+                  </w:pPr>
+                  <w:r>
+                    <w:rPr>
+                      <w:rFonts w:asciiTheme="majorHAnsi" w:hAnsiTheme="majorHAnsi"/>
+                      <w:sz w:val="24"/>
+                      <w:szCs w:val="24"/>
+                    </w:rPr>
+                    <w:t>The form is emptied</w:t>
+                  </w:r>
+                </w:p>
+              </w:tc>
+            </w:tr>
+            <w:tr>
+              <w:tc>
+                <w:tcPr>
+                  <w:tcW w:w="985" w:type="dxa"/>
+                </w:tcPr>
+                <w:p>
+                  <w:pPr>
+                    <w:jc w:val="center"/>
+                    <w:rPr>
+                      <w:rFonts w:asciiTheme="majorHAnsi" w:hAnsiTheme="majorHAnsi"/>
+                      <w:sz w:val="24"/>
+                      <w:szCs w:val="24"/>
+                    </w:rPr>
+                  </w:pPr>
+                  <w:r>
+                    <w:rPr>
+                      <w:rFonts w:asciiTheme="majorHAnsi" w:hAnsiTheme="majorHAnsi"/>
+                      <w:sz w:val="24"/>
+                      <w:szCs w:val="24"/>
+                    </w:rPr>
+                    <w:t>2</w:t>
+                  </w:r>
+                </w:p>
+              </w:tc>
+              <w:tc>
+                <w:tcPr>
+                  <w:tcW w:w="3240" w:type="dxa"/>
+                </w:tcPr>
+                <w:p>
+                  <w:pPr>
+                    <w:rPr>
+                      <w:rFonts w:asciiTheme="majorHAnsi" w:hAnsiTheme="majorHAnsi"/>
+                      <w:sz w:val="24"/>
+                      <w:szCs w:val="24"/>
+                    </w:rPr>
+                  </w:pPr>
+                  <w:r>
+                    <w:rPr>
+                      <w:rFonts w:asciiTheme="majorHAnsi" w:hAnsiTheme="majorHAnsi"/>
+                      <w:sz w:val="24"/>
+                      <w:szCs w:val="24"/>
+                    </w:rPr>
+                    <w:t>Click on “Account List” tab</w:t>
+                  </w:r>
+                </w:p>
+              </w:tc>
+              <w:tc>
+                <w:tcPr>
+                  <w:tcW w:w="4548" w:type="dxa"/>
+                </w:tcPr>
+                <w:p>
+                  <w:pPr>
+                    <w:rPr>
+                      <w:rFonts w:asciiTheme="majorHAnsi" w:hAnsiTheme="majorHAnsi"/>
+                      <w:sz w:val="24"/>
+                      <w:szCs w:val="24"/>
+                    </w:rPr>
+                  </w:pPr>
+                  <w:r>
+                    <w:rPr>
+                      <w:rFonts w:asciiTheme="majorHAnsi" w:hAnsiTheme="majorHAnsi"/>
+                      <w:sz w:val="24"/>
+                      <w:szCs w:val="24"/>
+                    </w:rPr>
+                    <w:t>Display a tab panel, show the list of account</w:t>
+                  </w:r>
+                </w:p>
+              </w:tc>
+            </w:tr>
+          </w:tbl>
+          <w:p>
+            <w:pPr>
+              <w:rPr>
+                <w:rFonts w:asciiTheme="majorHAnsi" w:hAnsiTheme="majorHAnsi"/>
+                <w:sz w:val="24"/>
+                <w:szCs w:val="24"/>
+              </w:rPr>
+            </w:pPr>
+          </w:p>
+          <w:p>
+            <w:pPr>
+              <w:rPr>
+                <w:rFonts w:asciiTheme="majorHAnsi" w:hAnsiTheme="majorHAnsi"/>
+                <w:b/>
+                <w:sz w:val="24"/>
+                <w:szCs w:val="24"/>
+              </w:rPr>
+            </w:pPr>
+            <w:r>
+              <w:rPr>
+                <w:rFonts w:asciiTheme="majorHAnsi" w:hAnsiTheme="majorHAnsi"/>
+                <w:b/>
+                <w:sz w:val="24"/>
+                <w:szCs w:val="24"/>
+              </w:rPr>
+              <w:t>Exceptions:</w:t>
+            </w:r>
+          </w:p>
+          <w:tbl>
+            <w:tblPr>
+              <w:tblStyle w:val="TableGrid"/>
+              <w:tblW w:w="0" w:type="auto"/>
+              <w:tblLook w:val="04A0" w:firstRow="1" w:lastRow="0" w:firstColumn="1" w:lastColumn="0" w:noHBand="0" w:noVBand="1"/>
+            </w:tblPr>
+            <w:tblGrid>
+              <w:gridCol w:w="985"/>
+              <w:gridCol w:w="3240"/>
+              <w:gridCol w:w="4548"/>
+            </w:tblGrid>
+            <w:tr>
+              <w:tc>
+                <w:tcPr>
+                  <w:tcW w:w="985" w:type="dxa"/>
+                  <w:shd w:val="clear" w:color="auto" w:fill="D9D9D9" w:themeFill="background1" w:themeFillShade="D9"/>
+                </w:tcPr>
+                <w:p>
+                  <w:pPr>
+                    <w:jc w:val="center"/>
+                    <w:rPr>
+                      <w:rFonts w:asciiTheme="majorHAnsi" w:hAnsiTheme="majorHAnsi"/>
+                      <w:sz w:val="24"/>
+                      <w:szCs w:val="24"/>
+                    </w:rPr>
+                  </w:pPr>
+                  <w:r>
+                    <w:rPr>
+                      <w:rFonts w:asciiTheme="majorHAnsi" w:hAnsiTheme="majorHAnsi"/>
+                      <w:sz w:val="24"/>
+                      <w:szCs w:val="24"/>
+                    </w:rPr>
+                    <w:t>No</w:t>
+                  </w:r>
+                </w:p>
+              </w:tc>
+              <w:tc>
+                <w:tcPr>
+                  <w:tcW w:w="3240" w:type="dxa"/>
+                  <w:shd w:val="clear" w:color="auto" w:fill="D9D9D9" w:themeFill="background1" w:themeFillShade="D9"/>
+                </w:tcPr>
+                <w:p>
+                  <w:pPr>
+                    <w:jc w:val="center"/>
+                    <w:rPr>
+                      <w:rFonts w:asciiTheme="majorHAnsi" w:hAnsiTheme="majorHAnsi"/>
+                      <w:sz w:val="24"/>
+                      <w:szCs w:val="24"/>
+                    </w:rPr>
+                  </w:pPr>
+                  <w:r>
+                    <w:rPr>
+                      <w:rFonts w:asciiTheme="majorHAnsi" w:hAnsiTheme="majorHAnsi"/>
+                      <w:sz w:val="24"/>
+                      <w:szCs w:val="24"/>
+                    </w:rPr>
+                    <w:t>Actor Action</w:t>
+                  </w:r>
+                </w:p>
+              </w:tc>
+              <w:tc>
+                <w:tcPr>
+                  <w:tcW w:w="4548" w:type="dxa"/>
+                  <w:shd w:val="clear" w:color="auto" w:fill="D9D9D9" w:themeFill="background1" w:themeFillShade="D9"/>
+                </w:tcPr>
+                <w:p>
+                  <w:pPr>
+                    <w:jc w:val="center"/>
+                    <w:rPr>
+                      <w:rFonts w:asciiTheme="majorHAnsi" w:hAnsiTheme="majorHAnsi"/>
+                      <w:sz w:val="24"/>
+                      <w:szCs w:val="24"/>
+                    </w:rPr>
+                  </w:pPr>
+                  <w:r>
+                    <w:rPr>
+                      <w:rFonts w:asciiTheme="majorHAnsi" w:hAnsiTheme="majorHAnsi"/>
+                      <w:sz w:val="24"/>
+                      <w:szCs w:val="24"/>
+                    </w:rPr>
+                    <w:t>System Response</w:t>
+                  </w:r>
+                </w:p>
+              </w:tc>
+            </w:tr>
+            <w:tr>
+              <w:tc>
+                <w:tcPr>
+                  <w:tcW w:w="985" w:type="dxa"/>
+                </w:tcPr>
+                <w:p>
+                  <w:pPr>
+                    <w:jc w:val="center"/>
+                    <w:rPr>
+                      <w:rFonts w:asciiTheme="majorHAnsi" w:hAnsiTheme="majorHAnsi"/>
+                      <w:sz w:val="24"/>
+                      <w:szCs w:val="24"/>
+                    </w:rPr>
+                  </w:pPr>
+                  <w:r>
+                    <w:rPr>
+                      <w:rFonts w:asciiTheme="majorHAnsi" w:hAnsiTheme="majorHAnsi"/>
+                      <w:sz w:val="24"/>
+                      <w:szCs w:val="24"/>
+                    </w:rPr>
+                    <w:t>1</w:t>
+                  </w:r>
+                </w:p>
+              </w:tc>
+              <w:tc>
+                <w:tcPr>
+                  <w:tcW w:w="3240" w:type="dxa"/>
+                </w:tcPr>
+                <w:p>
+                  <w:pPr>
+                    <w:rPr>
+                      <w:rFonts w:asciiTheme="majorHAnsi" w:hAnsiTheme="majorHAnsi"/>
+                      <w:sz w:val="24"/>
+                      <w:szCs w:val="24"/>
+                    </w:rPr>
+                  </w:pPr>
+                  <w:r>
+                    <w:rPr>
+                      <w:rFonts w:asciiTheme="majorHAnsi" w:hAnsiTheme="majorHAnsi"/>
+                      <w:sz w:val="24"/>
+                      <w:szCs w:val="24"/>
+                    </w:rPr>
+                    <w:t xml:space="preserve">Not enter enough require information.  </w:t>
+                  </w:r>
+                </w:p>
+              </w:tc>
+              <w:tc>
+                <w:tcPr>
+                  <w:tcW w:w="4548" w:type="dxa"/>
+                </w:tcPr>
+                <w:p>
+                  <w:pPr>
+                    <w:rPr>
+                      <w:rFonts w:asciiTheme="majorHAnsi" w:hAnsiTheme="majorHAnsi"/>
+                      <w:sz w:val="24"/>
+                      <w:szCs w:val="24"/>
+                    </w:rPr>
+                  </w:pPr>
+                  <w:r>
+                    <w:rPr>
+                      <w:rFonts w:asciiTheme="majorHAnsi" w:hAnsiTheme="majorHAnsi"/>
+                      <w:sz w:val="24"/>
+                      <w:szCs w:val="24"/>
+                    </w:rPr>
+                    <w:t>Display error message: “Please enter all require information.”</w:t>
+                  </w:r>
+                </w:p>
+              </w:tc>
+            </w:tr>
+            <w:tr>
+              <w:tc>
+                <w:tcPr>
+                  <w:tcW w:w="985" w:type="dxa"/>
+                </w:tcPr>
+                <w:p>
+                  <w:pPr>
+                    <w:jc w:val="center"/>
+                    <w:rPr>
+                      <w:rFonts w:asciiTheme="majorHAnsi" w:hAnsiTheme="majorHAnsi"/>
+                      <w:sz w:val="24"/>
+                      <w:szCs w:val="24"/>
+                    </w:rPr>
+                  </w:pPr>
+                  <w:r>
+                    <w:rPr>
+                      <w:rFonts w:asciiTheme="majorHAnsi" w:hAnsiTheme="majorHAnsi"/>
+                      <w:sz w:val="24"/>
+                      <w:szCs w:val="24"/>
+                    </w:rPr>
+                    <w:t>2</w:t>
+                  </w:r>
+                </w:p>
+              </w:tc>
+              <w:tc>
+                <w:tcPr>
+                  <w:tcW w:w="3240" w:type="dxa"/>
+                </w:tcPr>
+                <w:p>
+                  <w:pPr>
+                    <w:rPr>
+                      <w:rFonts w:asciiTheme="majorHAnsi" w:hAnsiTheme="majorHAnsi"/>
+                      <w:sz w:val="24"/>
+                      <w:szCs w:val="24"/>
+                    </w:rPr>
+                  </w:pPr>
+                  <w:r>
+                    <w:rPr>
+                      <w:rFonts w:asciiTheme="majorHAnsi" w:hAnsiTheme="majorHAnsi"/>
+                      <w:sz w:val="24"/>
+                      <w:szCs w:val="24"/>
+                    </w:rPr>
+                    <w:t>Input username/password is too long</w:t>
+                  </w:r>
+                </w:p>
+              </w:tc>
+              <w:tc>
+                <w:tcPr>
+                  <w:tcW w:w="4548" w:type="dxa"/>
+                </w:tcPr>
+                <w:p>
+                  <w:pPr>
+                    <w:rPr>
+                      <w:rFonts w:asciiTheme="majorHAnsi" w:hAnsiTheme="majorHAnsi"/>
+                      <w:sz w:val="24"/>
+                      <w:szCs w:val="24"/>
+                    </w:rPr>
+                  </w:pPr>
+                  <w:r>
+                    <w:rPr>
+                      <w:rFonts w:asciiTheme="majorHAnsi" w:hAnsiTheme="majorHAnsi"/>
+                      <w:sz w:val="24"/>
+                      <w:szCs w:val="24"/>
+                    </w:rPr>
+                    <w:t>Display error message: “</w:t>
+                  </w:r>
+                  <w:r>
+                    <w:rPr>
+                      <w:rFonts w:asciiTheme="majorHAnsi" w:hAnsiTheme="majorHAnsi"/>
+                      <w:sz w:val="24"/>
+                      <w:szCs w:val="24"/>
+                    </w:rPr>
+                    <w:t>Username/Password max length is 30</w:t>
+                  </w:r>
+                  <w:r>
+                    <w:rPr>
+                      <w:rFonts w:asciiTheme="majorHAnsi" w:hAnsiTheme="majorHAnsi"/>
+                      <w:sz w:val="24"/>
+                      <w:szCs w:val="24"/>
+                    </w:rPr>
+                    <w:t>.”</w:t>
+                  </w:r>
+                </w:p>
+                <w:p>
+                  <w:pPr>
+                    <w:rPr>
+                      <w:rFonts w:asciiTheme="majorHAnsi" w:hAnsiTheme="majorHAnsi"/>
+                      <w:sz w:val="24"/>
+                      <w:szCs w:val="24"/>
+                    </w:rPr>
+                  </w:pPr>
+                  <w:r>
+                    <w:rPr>
+                      <w:rFonts w:asciiTheme="majorHAnsi" w:hAnsiTheme="majorHAnsi"/>
+                      <w:sz w:val="24"/>
+                      <w:szCs w:val="24"/>
+                    </w:rPr>
+                    <w:t>“Email max length is 50 characters”</w:t>
+                  </w:r>
+                </w:p>
+              </w:tc>
+            </w:tr>
+            <w:tr>
+              <w:tc>
+                <w:tcPr>
+                  <w:tcW w:w="985" w:type="dxa"/>
+                </w:tcPr>
+                <w:p>
+                  <w:pPr>
+                    <w:jc w:val="center"/>
+                    <w:rPr>
+                      <w:rFonts w:asciiTheme="majorHAnsi" w:hAnsiTheme="majorHAnsi"/>
+                      <w:sz w:val="24"/>
+                      <w:szCs w:val="24"/>
+                    </w:rPr>
+                  </w:pPr>
+                  <w:r>
+                    <w:rPr>
+                      <w:rFonts w:asciiTheme="majorHAnsi" w:hAnsiTheme="majorHAnsi"/>
+                      <w:sz w:val="24"/>
+                      <w:szCs w:val="24"/>
+                    </w:rPr>
+                    <w:t>3</w:t>
+                  </w:r>
+                </w:p>
+              </w:tc>
+              <w:tc>
+                <w:tcPr>
+                  <w:tcW w:w="3240" w:type="dxa"/>
+                </w:tcPr>
+                <w:p>
+                  <w:pPr>
+                    <w:rPr>
+                      <w:rFonts w:asciiTheme="majorHAnsi" w:hAnsiTheme="majorHAnsi"/>
+                      <w:sz w:val="24"/>
+                      <w:szCs w:val="24"/>
+                    </w:rPr>
+                  </w:pPr>
+                  <w:r>
+                    <w:rPr>
+                      <w:rFonts w:asciiTheme="majorHAnsi" w:hAnsiTheme="majorHAnsi"/>
+                      <w:sz w:val="24"/>
+                      <w:szCs w:val="24"/>
+                    </w:rPr>
+                    <w:t>Input email is too long</w:t>
+                  </w:r>
+                </w:p>
+              </w:tc>
+              <w:tc>
+                <w:tcPr>
+                  <w:tcW w:w="4548" w:type="dxa"/>
+                </w:tcPr>
+                <w:p>
+                  <w:pPr>
+                    <w:rPr>
+                      <w:rFonts w:asciiTheme="majorHAnsi" w:hAnsiTheme="majorHAnsi"/>
+                      <w:sz w:val="24"/>
+                      <w:szCs w:val="24"/>
+                    </w:rPr>
+                  </w:pPr>
+                  <w:r>
+                    <w:rPr>
+                      <w:rFonts w:asciiTheme="majorHAnsi" w:hAnsiTheme="majorHAnsi"/>
+                      <w:sz w:val="24"/>
+                      <w:szCs w:val="24"/>
+                    </w:rPr>
+                    <w:t xml:space="preserve">Display error message: </w:t>
+                  </w:r>
+                </w:p>
+                <w:p>
+                  <w:pPr>
+                    <w:rPr>
+                      <w:rFonts w:asciiTheme="majorHAnsi" w:hAnsiTheme="majorHAnsi"/>
+                      <w:sz w:val="24"/>
+                      <w:szCs w:val="24"/>
+                    </w:rPr>
+                  </w:pPr>
+                  <w:r>
+                    <w:rPr>
+                      <w:rFonts w:asciiTheme="majorHAnsi" w:hAnsiTheme="majorHAnsi"/>
+                      <w:sz w:val="24"/>
+                      <w:szCs w:val="24"/>
+                    </w:rPr>
+                    <w:t>“Email max length is 50 characters”</w:t>
+                  </w:r>
+                </w:p>
+              </w:tc>
+            </w:tr>
+            <w:tr>
+              <w:tc>
+                <w:tcPr>
+                  <w:tcW w:w="985" w:type="dxa"/>
+                </w:tcPr>
+                <w:p>
+                  <w:pPr>
+                    <w:jc w:val="center"/>
+                    <w:rPr>
+                      <w:rFonts w:asciiTheme="majorHAnsi" w:hAnsiTheme="majorHAnsi"/>
+                      <w:sz w:val="24"/>
+                      <w:szCs w:val="24"/>
+                    </w:rPr>
+                  </w:pPr>
+                  <w:r>
+                    <w:rPr>
+                      <w:rFonts w:asciiTheme="majorHAnsi" w:hAnsiTheme="majorHAnsi"/>
+                      <w:sz w:val="24"/>
+                      <w:szCs w:val="24"/>
+                    </w:rPr>
+                    <w:t>4</w:t>
+                  </w:r>
+                </w:p>
+              </w:tc>
+              <w:tc>
+                <w:tcPr>
+                  <w:tcW w:w="3240" w:type="dxa"/>
+                </w:tcPr>
+                <w:p>
+                  <w:pPr>
+                    <w:rPr>
+                      <w:rFonts w:asciiTheme="majorHAnsi" w:hAnsiTheme="majorHAnsi"/>
+                      <w:sz w:val="24"/>
+                      <w:szCs w:val="24"/>
+                    </w:rPr>
+                  </w:pPr>
+                  <w:r>
+                    <w:rPr>
+                      <w:rFonts w:asciiTheme="majorHAnsi" w:hAnsiTheme="majorHAnsi"/>
+                      <w:sz w:val="24"/>
+                      <w:szCs w:val="24"/>
+                    </w:rPr>
+                    <w:t>Email not match regular expression</w:t>
+                  </w:r>
+                </w:p>
+              </w:tc>
+              <w:tc>
+                <w:tcPr>
+                  <w:tcW w:w="4548" w:type="dxa"/>
+                </w:tcPr>
+                <w:p>
+                  <w:pPr>
+                    <w:rPr>
+                      <w:rFonts w:asciiTheme="majorHAnsi" w:hAnsiTheme="majorHAnsi"/>
+                      <w:sz w:val="24"/>
+                      <w:szCs w:val="24"/>
+                    </w:rPr>
+                  </w:pPr>
+                  <w:r>
+                    <w:rPr>
+                      <w:rFonts w:asciiTheme="majorHAnsi" w:hAnsiTheme="majorHAnsi"/>
+                      <w:sz w:val="24"/>
+                      <w:szCs w:val="24"/>
+                    </w:rPr>
+                    <w:t xml:space="preserve">Display error message: </w:t>
+                  </w:r>
+                </w:p>
+                <w:p>
+                  <w:pPr>
+                    <w:rPr>
+                      <w:rFonts w:asciiTheme="majorHAnsi" w:hAnsiTheme="majorHAnsi"/>
+                      <w:sz w:val="24"/>
+                      <w:szCs w:val="24"/>
+                    </w:rPr>
+                  </w:pPr>
+                  <w:r>
+                    <w:rPr>
+                      <w:rFonts w:asciiTheme="majorHAnsi" w:hAnsiTheme="majorHAnsi"/>
+                      <w:sz w:val="24"/>
+                      <w:szCs w:val="24"/>
+                    </w:rPr>
+                    <w:t>“</w:t>
+                  </w:r>
+                  <w:r>
+                    <w:rPr>
+                      <w:rFonts w:asciiTheme="majorHAnsi" w:hAnsiTheme="majorHAnsi"/>
+                      <w:sz w:val="24"/>
+                      <w:szCs w:val="24"/>
+                    </w:rPr>
+                    <w:t>Invalid email address</w:t>
+                  </w:r>
+                  <w:r>
+                    <w:rPr>
+                      <w:rFonts w:asciiTheme="majorHAnsi" w:hAnsiTheme="majorHAnsi"/>
+                      <w:sz w:val="24"/>
+                      <w:szCs w:val="24"/>
+                    </w:rPr>
+                    <w:t>”</w:t>
+                  </w:r>
+                </w:p>
+              </w:tc>
+            </w:tr>
+            <w:tr>
+              <w:tc>
+                <w:tcPr>
+                  <w:tcW w:w="985" w:type="dxa"/>
+                </w:tcPr>
+                <w:p>
+                  <w:pPr>
+                    <w:jc w:val="center"/>
+                    <w:rPr>
+                      <w:rFonts w:asciiTheme="majorHAnsi" w:hAnsiTheme="majorHAnsi"/>
+                      <w:sz w:val="24"/>
+                      <w:szCs w:val="24"/>
+                    </w:rPr>
+                  </w:pPr>
+                  <w:r>
+                    <w:rPr>
+                      <w:rFonts w:asciiTheme="majorHAnsi" w:hAnsiTheme="majorHAnsi"/>
+                      <w:sz w:val="24"/>
+                      <w:szCs w:val="24"/>
+                    </w:rPr>
+                    <w:t>4</w:t>
+                  </w:r>
+                </w:p>
+              </w:tc>
+              <w:tc>
+                <w:tcPr>
+                  <w:tcW w:w="3240" w:type="dxa"/>
+                </w:tcPr>
+                <w:p>
+                  <w:pPr>
+                    <w:rPr>
+                      <w:rFonts w:asciiTheme="majorHAnsi" w:hAnsiTheme="majorHAnsi"/>
+                      <w:sz w:val="24"/>
+                      <w:szCs w:val="24"/>
+                    </w:rPr>
+                  </w:pPr>
+                  <w:r>
+                    <w:rPr>
+                      <w:rFonts w:asciiTheme="majorHAnsi" w:hAnsiTheme="majorHAnsi"/>
+                      <w:sz w:val="24"/>
+                      <w:szCs w:val="24"/>
+                    </w:rPr>
+                    <w:t>Confirm password is not equal password</w:t>
+                  </w:r>
+                </w:p>
+              </w:tc>
+              <w:tc>
+                <w:tcPr>
+                  <w:tcW w:w="4548" w:type="dxa"/>
+                </w:tcPr>
+                <w:p>
+                  <w:pPr>
+                    <w:rPr>
+                      <w:rFonts w:asciiTheme="majorHAnsi" w:hAnsiTheme="majorHAnsi"/>
+                      <w:sz w:val="24"/>
+                      <w:szCs w:val="24"/>
+                    </w:rPr>
+                  </w:pPr>
+                  <w:r>
+                    <w:rPr>
+                      <w:rFonts w:asciiTheme="majorHAnsi" w:hAnsiTheme="majorHAnsi"/>
+                      <w:sz w:val="24"/>
+                      <w:szCs w:val="24"/>
+                    </w:rPr>
+                    <w:t>Display error message:</w:t>
+                  </w:r>
+                </w:p>
+                <w:p>
+                  <w:pPr>
+                    <w:rPr>
+                      <w:rFonts w:asciiTheme="majorHAnsi" w:hAnsiTheme="majorHAnsi"/>
+                      <w:sz w:val="24"/>
+                      <w:szCs w:val="24"/>
+                    </w:rPr>
+                  </w:pPr>
+                  <w:r>
+                    <w:rPr>
+                      <w:rFonts w:asciiTheme="majorHAnsi" w:hAnsiTheme="majorHAnsi"/>
+                      <w:sz w:val="24"/>
+                      <w:szCs w:val="24"/>
+                    </w:rPr>
+                    <w:t>“Password and confirm not match</w:t>
+                  </w:r>
+                  <w:r>
+                    <w:rPr>
+                      <w:rFonts w:asciiTheme="majorHAnsi" w:hAnsiTheme="majorHAnsi"/>
+                      <w:sz w:val="24"/>
+                      <w:szCs w:val="24"/>
+                    </w:rPr>
+                    <w:t>.”</w:t>
+                  </w:r>
+                </w:p>
+              </w:tc>
+            </w:tr>
+            <w:tr>
+              <w:tc>
+                <w:tcPr>
+                  <w:tcW w:w="985" w:type="dxa"/>
+                </w:tcPr>
+                <w:p>
+                  <w:pPr>
+                    <w:jc w:val="center"/>
+                    <w:rPr>
+                      <w:rFonts w:asciiTheme="majorHAnsi" w:hAnsiTheme="majorHAnsi"/>
+                      <w:sz w:val="24"/>
+                      <w:szCs w:val="24"/>
+                    </w:rPr>
+                  </w:pPr>
+                  <w:r>
+                    <w:rPr>
+                      <w:rFonts w:asciiTheme="majorHAnsi" w:hAnsiTheme="majorHAnsi"/>
+                      <w:sz w:val="24"/>
+                      <w:szCs w:val="24"/>
+                    </w:rPr>
+                    <w:t>5</w:t>
+                  </w:r>
+                </w:p>
+              </w:tc>
+              <w:tc>
+                <w:tcPr>
+                  <w:tcW w:w="3240" w:type="dxa"/>
+                </w:tcPr>
+                <w:p>
+                  <w:pPr>
+                    <w:rPr>
+                      <w:rFonts w:asciiTheme="majorHAnsi" w:hAnsiTheme="majorHAnsi"/>
+                      <w:sz w:val="24"/>
+                      <w:szCs w:val="24"/>
+                    </w:rPr>
+                  </w:pPr>
+                  <w:r>
+                    <w:rPr>
+                      <w:rFonts w:asciiTheme="majorHAnsi" w:hAnsiTheme="majorHAnsi"/>
+                      <w:sz w:val="24"/>
+                      <w:szCs w:val="24"/>
+                    </w:rPr>
+                    <w:t>User</w:t>
+                  </w:r>
+                  <w:r>
+                    <w:rPr>
+                      <w:rFonts w:asciiTheme="majorHAnsi" w:hAnsiTheme="majorHAnsi"/>
+                      <w:sz w:val="24"/>
+                      <w:szCs w:val="24"/>
+                    </w:rPr>
+                    <w:t>name or email</w:t>
+                  </w:r>
+                  <w:r>
+                    <w:rPr>
+                      <w:rFonts w:asciiTheme="majorHAnsi" w:hAnsiTheme="majorHAnsi"/>
+                      <w:sz w:val="24"/>
+                      <w:szCs w:val="24"/>
+                    </w:rPr>
+                    <w:t xml:space="preserve"> exist</w:t>
+                  </w:r>
+                  <w:r>
+                    <w:rPr>
+                      <w:rFonts w:asciiTheme="majorHAnsi" w:hAnsiTheme="majorHAnsi"/>
+                      <w:sz w:val="24"/>
+                      <w:szCs w:val="24"/>
+                    </w:rPr>
+                    <w:t>ed</w:t>
+                  </w:r>
+                  <w:r>
+                    <w:rPr>
+                      <w:rFonts w:asciiTheme="majorHAnsi" w:hAnsiTheme="majorHAnsi"/>
+                      <w:sz w:val="24"/>
+                      <w:szCs w:val="24"/>
+                    </w:rPr>
+                    <w:t xml:space="preserve"> in database</w:t>
+                  </w:r>
+                </w:p>
+              </w:tc>
+              <w:tc>
+                <w:tcPr>
+                  <w:tcW w:w="4548" w:type="dxa"/>
+                </w:tcPr>
+                <w:p>
+                  <w:pPr>
+                    <w:rPr>
+                      <w:rFonts w:asciiTheme="majorHAnsi" w:hAnsiTheme="majorHAnsi"/>
+                      <w:sz w:val="24"/>
+                      <w:szCs w:val="24"/>
+                    </w:rPr>
+                  </w:pPr>
+                  <w:r>
+                    <w:rPr>
+                      <w:rFonts w:asciiTheme="majorHAnsi" w:hAnsiTheme="majorHAnsi"/>
+                      <w:sz w:val="24"/>
+                      <w:szCs w:val="24"/>
+                    </w:rPr>
+                    <w:t>Display error message:</w:t>
+                  </w:r>
+                </w:p>
+                <w:p>
+                  <w:pPr>
+                    <w:rPr>
+                      <w:rFonts w:asciiTheme="majorHAnsi" w:hAnsiTheme="majorHAnsi"/>
+                      <w:sz w:val="24"/>
+                      <w:szCs w:val="24"/>
+                    </w:rPr>
+                  </w:pPr>
+                  <w:r>
+                    <w:rPr>
+                      <w:rFonts w:asciiTheme="majorHAnsi" w:hAnsiTheme="majorHAnsi"/>
+                      <w:sz w:val="24"/>
+                      <w:szCs w:val="24"/>
+                    </w:rPr>
+                    <w:t>“</w:t>
+                  </w:r>
+                  <w:r>
+                    <w:rPr>
+                      <w:rFonts w:asciiTheme="majorHAnsi" w:hAnsiTheme="majorHAnsi"/>
+                      <w:sz w:val="24"/>
+                      <w:szCs w:val="24"/>
+                    </w:rPr>
+                    <w:t>Username</w:t>
+                  </w:r>
+                  <w:r>
+                    <w:rPr>
+                      <w:rFonts w:asciiTheme="majorHAnsi" w:hAnsiTheme="majorHAnsi"/>
+                      <w:sz w:val="24"/>
+                      <w:szCs w:val="24"/>
+                    </w:rPr>
+                    <w:t>/Email</w:t>
+                  </w:r>
+                  <w:r>
+                    <w:rPr>
+                      <w:rFonts w:asciiTheme="majorHAnsi" w:hAnsiTheme="majorHAnsi"/>
+                      <w:sz w:val="24"/>
+                      <w:szCs w:val="24"/>
+                    </w:rPr>
+                    <w:t xml:space="preserve"> already exist</w:t>
+                  </w:r>
+                  <w:r>
+                    <w:rPr>
+                      <w:rFonts w:asciiTheme="majorHAnsi" w:hAnsiTheme="majorHAnsi"/>
+                      <w:sz w:val="24"/>
+                      <w:szCs w:val="24"/>
+                    </w:rPr>
+                    <w:t>.”</w:t>
+                  </w:r>
+                </w:p>
+              </w:tc>
+            </w:tr>
+          </w:tbl>
+          <w:p>
+            <w:pPr>
+              <w:rPr>
+                <w:rFonts w:asciiTheme="majorHAnsi" w:hAnsiTheme="majorHAnsi"/>
+                <w:sz w:val="24"/>
+                <w:szCs w:val="24"/>
+              </w:rPr>
+            </w:pPr>
+            <w:r>
+              <w:rPr>
+                <w:rFonts w:asciiTheme="majorHAnsi" w:hAnsiTheme="majorHAnsi"/>
+                <w:b/>
+                <w:sz w:val="24"/>
+                <w:szCs w:val="24"/>
+              </w:rPr>
+              <w:t xml:space="preserve">Relationships: </w:t>
+            </w:r>
+            <w:r>
+              <w:rPr>
+                <w:rFonts w:asciiTheme="majorHAnsi" w:hAnsiTheme="majorHAnsi"/>
+                <w:sz w:val="24"/>
+                <w:szCs w:val="24"/>
+              </w:rPr>
+              <w:t>Manage Account</w:t>
+            </w:r>
+          </w:p>
+          <w:p>
+            <w:pPr>
+              <w:keepNext/>
+              <w:rPr>
+                <w:rFonts w:asciiTheme="majorHAnsi" w:hAnsiTheme="majorHAnsi"/>
+                <w:b/>
+                <w:sz w:val="24"/>
+                <w:szCs w:val="24"/>
+              </w:rPr>
+            </w:pPr>
+            <w:r>
+              <w:rPr>
+                <w:rFonts w:asciiTheme="majorHAnsi" w:hAnsiTheme="majorHAnsi"/>
+                <w:b/>
+                <w:sz w:val="24"/>
+                <w:szCs w:val="24"/>
+              </w:rPr>
+              <w:t>Business Rules</w:t>
+            </w:r>
+            <w:r>
+              <w:rPr>
+                <w:rFonts w:asciiTheme="majorHAnsi" w:hAnsiTheme="majorHAnsi"/>
+                <w:b/>
+                <w:sz w:val="24"/>
+                <w:szCs w:val="24"/>
+              </w:rPr>
+              <w:t>:</w:t>
+            </w:r>
+          </w:p>
+          <w:p>
+            <w:pPr>
+              <w:pStyle w:val="ListParagraph"/>
+              <w:keepNext/>
+              <w:numPr>
+                <w:ilvl w:val="0"/>
+                <w:numId w:val="15"/>
+              </w:numPr>
+              <w:spacing w:after="0" w:line="240" w:lineRule="auto"/>
+              <w:rPr>
+                <w:rFonts w:asciiTheme="majorHAnsi" w:hAnsiTheme="majorHAnsi"/>
+                <w:sz w:val="24"/>
+                <w:szCs w:val="24"/>
+              </w:rPr>
+            </w:pPr>
+            <w:r>
+              <w:rPr>
+                <w:rFonts w:asciiTheme="majorHAnsi" w:hAnsiTheme="majorHAnsi"/>
+                <w:sz w:val="24"/>
+                <w:szCs w:val="24"/>
+              </w:rPr>
+              <w:t>Each account is active when added to database.</w:t>
+            </w:r>
+          </w:p>
+          <w:p>
+            <w:pPr>
+              <w:pStyle w:val="ListParagraph"/>
+              <w:keepNext/>
+              <w:numPr>
+                <w:ilvl w:val="0"/>
+                <w:numId w:val="15"/>
+              </w:numPr>
+              <w:spacing w:after="0" w:line="240" w:lineRule="auto"/>
+              <w:rPr>
+                <w:rFonts w:asciiTheme="majorHAnsi" w:hAnsiTheme="majorHAnsi"/>
+                <w:sz w:val="24"/>
+                <w:szCs w:val="24"/>
+              </w:rPr>
+            </w:pPr>
+            <w:r>
+              <w:rPr>
+                <w:rFonts w:asciiTheme="majorHAnsi" w:hAnsiTheme="majorHAnsi"/>
+                <w:sz w:val="24"/>
+                <w:szCs w:val="24"/>
+              </w:rPr>
+              <w:t>The password must be encrypted by MD5 before storing into database.</w:t>
+            </w:r>
+          </w:p>
+        </w:tc>
+      </w:tr>
+    </w:tbl>
+    <w:p/>
     <w:p>
       <w:pPr>
         <w:pStyle w:val="Heading5"/>
@@ -24094,6 +26642,7 @@
           <w:noProof/>
           <w:lang w:eastAsia="zh-CN"/>
         </w:rPr>
+        <w:lastRenderedPageBreak/>
         <w:drawing>
           <wp:inline distT="0" distB="0" distL="0" distR="0" wp14:anchorId="7B843421" wp14:editId="19D0D42C">
             <wp:extent cx="4975860" cy="1828800"/>
@@ -24220,6 +26769,1866 @@
         <w:t>Use Case Specification</w:t>
       </w:r>
     </w:p>
+    <w:tbl>
+      <w:tblPr>
+        <w:tblStyle w:val="TableGrid"/>
+        <w:tblW w:w="0" w:type="auto"/>
+        <w:tblLook w:val="04A0" w:firstRow="1" w:lastRow="0" w:firstColumn="1" w:lastColumn="0" w:noHBand="0" w:noVBand="1"/>
+      </w:tblPr>
+      <w:tblGrid>
+        <w:gridCol w:w="2251"/>
+        <w:gridCol w:w="2251"/>
+        <w:gridCol w:w="2251"/>
+        <w:gridCol w:w="2251"/>
+      </w:tblGrid>
+      <w:tr>
+        <w:tc>
+          <w:tcPr>
+            <w:tcW w:w="9004" w:type="dxa"/>
+            <w:gridSpan w:val="4"/>
+            <w:shd w:val="clear" w:color="auto" w:fill="D9D9D9" w:themeFill="background1" w:themeFillShade="D9"/>
+          </w:tcPr>
+          <w:p>
+            <w:pPr>
+              <w:rPr>
+                <w:rFonts w:asciiTheme="majorHAnsi" w:hAnsiTheme="majorHAnsi"/>
+                <w:b/>
+                <w:sz w:val="24"/>
+                <w:szCs w:val="24"/>
+              </w:rPr>
+            </w:pPr>
+            <w:r>
+              <w:rPr>
+                <w:rFonts w:asciiTheme="majorHAnsi" w:hAnsiTheme="majorHAnsi"/>
+                <w:b/>
+                <w:sz w:val="24"/>
+                <w:szCs w:val="24"/>
+              </w:rPr>
+              <w:t xml:space="preserve">USE CASE – </w:t>
+            </w:r>
+            <w:r>
+              <w:rPr>
+                <w:rFonts w:asciiTheme="majorHAnsi" w:hAnsiTheme="majorHAnsi"/>
+                <w:b/>
+                <w:sz w:val="24"/>
+                <w:szCs w:val="24"/>
+              </w:rPr>
+              <w:t>AD</w:t>
+            </w:r>
+            <w:r>
+              <w:rPr>
+                <w:rFonts w:asciiTheme="majorHAnsi" w:hAnsiTheme="majorHAnsi"/>
+                <w:b/>
+                <w:sz w:val="24"/>
+                <w:szCs w:val="24"/>
+              </w:rPr>
+              <w:t>002</w:t>
+            </w:r>
+          </w:p>
+        </w:tc>
+      </w:tr>
+      <w:tr>
+        <w:tc>
+          <w:tcPr>
+            <w:tcW w:w="2251" w:type="dxa"/>
+            <w:shd w:val="clear" w:color="auto" w:fill="D9D9D9" w:themeFill="background1" w:themeFillShade="D9"/>
+          </w:tcPr>
+          <w:p>
+            <w:pPr>
+              <w:rPr>
+                <w:rFonts w:asciiTheme="majorHAnsi" w:hAnsiTheme="majorHAnsi"/>
+                <w:b/>
+                <w:sz w:val="24"/>
+                <w:szCs w:val="24"/>
+              </w:rPr>
+            </w:pPr>
+            <w:r>
+              <w:rPr>
+                <w:rFonts w:asciiTheme="majorHAnsi" w:hAnsiTheme="majorHAnsi"/>
+                <w:b/>
+                <w:sz w:val="24"/>
+                <w:szCs w:val="24"/>
+              </w:rPr>
+              <w:t>Use Case No.</w:t>
+            </w:r>
+          </w:p>
+        </w:tc>
+        <w:tc>
+          <w:tcPr>
+            <w:tcW w:w="2251" w:type="dxa"/>
+          </w:tcPr>
+          <w:p>
+            <w:pPr>
+              <w:rPr>
+                <w:rFonts w:asciiTheme="majorHAnsi" w:hAnsiTheme="majorHAnsi"/>
+                <w:sz w:val="24"/>
+                <w:szCs w:val="24"/>
+              </w:rPr>
+            </w:pPr>
+            <w:r>
+              <w:rPr>
+                <w:rFonts w:asciiTheme="majorHAnsi" w:hAnsiTheme="majorHAnsi"/>
+                <w:sz w:val="24"/>
+                <w:szCs w:val="24"/>
+              </w:rPr>
+              <w:t>A</w:t>
+            </w:r>
+            <w:r>
+              <w:rPr>
+                <w:rFonts w:asciiTheme="majorHAnsi" w:hAnsiTheme="majorHAnsi"/>
+                <w:sz w:val="24"/>
+                <w:szCs w:val="24"/>
+              </w:rPr>
+              <w:t>D002</w:t>
+            </w:r>
+          </w:p>
+        </w:tc>
+        <w:tc>
+          <w:tcPr>
+            <w:tcW w:w="2251" w:type="dxa"/>
+            <w:shd w:val="clear" w:color="auto" w:fill="D9D9D9" w:themeFill="background1" w:themeFillShade="D9"/>
+          </w:tcPr>
+          <w:p>
+            <w:pPr>
+              <w:rPr>
+                <w:rFonts w:asciiTheme="majorHAnsi" w:hAnsiTheme="majorHAnsi"/>
+                <w:b/>
+                <w:sz w:val="24"/>
+                <w:szCs w:val="24"/>
+              </w:rPr>
+            </w:pPr>
+            <w:r>
+              <w:rPr>
+                <w:rFonts w:asciiTheme="majorHAnsi" w:hAnsiTheme="majorHAnsi"/>
+                <w:b/>
+                <w:sz w:val="24"/>
+                <w:szCs w:val="24"/>
+              </w:rPr>
+              <w:t>Use Case Version</w:t>
+            </w:r>
+          </w:p>
+        </w:tc>
+        <w:tc>
+          <w:tcPr>
+            <w:tcW w:w="2251" w:type="dxa"/>
+          </w:tcPr>
+          <w:p>
+            <w:pPr>
+              <w:rPr>
+                <w:rFonts w:asciiTheme="majorHAnsi" w:hAnsiTheme="majorHAnsi"/>
+                <w:sz w:val="24"/>
+                <w:szCs w:val="24"/>
+              </w:rPr>
+            </w:pPr>
+            <w:r>
+              <w:rPr>
+                <w:rFonts w:asciiTheme="majorHAnsi" w:hAnsiTheme="majorHAnsi"/>
+                <w:sz w:val="24"/>
+                <w:szCs w:val="24"/>
+              </w:rPr>
+              <w:t>1.0</w:t>
+            </w:r>
+          </w:p>
+        </w:tc>
+      </w:tr>
+      <w:tr>
+        <w:tc>
+          <w:tcPr>
+            <w:tcW w:w="2251" w:type="dxa"/>
+            <w:shd w:val="clear" w:color="auto" w:fill="D9D9D9" w:themeFill="background1" w:themeFillShade="D9"/>
+          </w:tcPr>
+          <w:p>
+            <w:pPr>
+              <w:rPr>
+                <w:rFonts w:asciiTheme="majorHAnsi" w:hAnsiTheme="majorHAnsi"/>
+                <w:b/>
+                <w:sz w:val="24"/>
+                <w:szCs w:val="24"/>
+              </w:rPr>
+            </w:pPr>
+            <w:r>
+              <w:rPr>
+                <w:rFonts w:asciiTheme="majorHAnsi" w:hAnsiTheme="majorHAnsi"/>
+                <w:b/>
+                <w:sz w:val="24"/>
+                <w:szCs w:val="24"/>
+              </w:rPr>
+              <w:t>Use Case Name</w:t>
+            </w:r>
+          </w:p>
+        </w:tc>
+        <w:tc>
+          <w:tcPr>
+            <w:tcW w:w="6753" w:type="dxa"/>
+            <w:gridSpan w:val="3"/>
+          </w:tcPr>
+          <w:p>
+            <w:pPr>
+              <w:rPr>
+                <w:rFonts w:asciiTheme="majorHAnsi" w:hAnsiTheme="majorHAnsi"/>
+                <w:sz w:val="24"/>
+                <w:szCs w:val="24"/>
+              </w:rPr>
+            </w:pPr>
+            <w:r>
+              <w:rPr>
+                <w:rFonts w:asciiTheme="majorHAnsi" w:hAnsiTheme="majorHAnsi"/>
+                <w:sz w:val="24"/>
+                <w:szCs w:val="24"/>
+              </w:rPr>
+              <w:t>Active</w:t>
+            </w:r>
+            <w:r>
+              <w:rPr>
+                <w:rFonts w:asciiTheme="majorHAnsi" w:hAnsiTheme="majorHAnsi"/>
+                <w:sz w:val="24"/>
+                <w:szCs w:val="24"/>
+              </w:rPr>
+              <w:t xml:space="preserve"> </w:t>
+            </w:r>
+            <w:r>
+              <w:rPr>
+                <w:rFonts w:asciiTheme="majorHAnsi" w:hAnsiTheme="majorHAnsi"/>
+                <w:sz w:val="24"/>
+                <w:szCs w:val="24"/>
+              </w:rPr>
+              <w:t xml:space="preserve"> </w:t>
+            </w:r>
+            <w:r>
+              <w:rPr>
+                <w:rFonts w:asciiTheme="majorHAnsi" w:hAnsiTheme="majorHAnsi"/>
+                <w:sz w:val="24"/>
+                <w:szCs w:val="24"/>
+              </w:rPr>
+              <w:t>Account</w:t>
+            </w:r>
+          </w:p>
+        </w:tc>
+      </w:tr>
+      <w:tr>
+        <w:tc>
+          <w:tcPr>
+            <w:tcW w:w="2251" w:type="dxa"/>
+            <w:shd w:val="clear" w:color="auto" w:fill="D9D9D9" w:themeFill="background1" w:themeFillShade="D9"/>
+          </w:tcPr>
+          <w:p>
+            <w:pPr>
+              <w:rPr>
+                <w:rFonts w:asciiTheme="majorHAnsi" w:hAnsiTheme="majorHAnsi"/>
+                <w:b/>
+                <w:sz w:val="24"/>
+                <w:szCs w:val="24"/>
+              </w:rPr>
+            </w:pPr>
+            <w:r>
+              <w:rPr>
+                <w:rFonts w:asciiTheme="majorHAnsi" w:hAnsiTheme="majorHAnsi"/>
+                <w:b/>
+                <w:sz w:val="24"/>
+                <w:szCs w:val="24"/>
+              </w:rPr>
+              <w:t>Author</w:t>
+            </w:r>
+          </w:p>
+        </w:tc>
+        <w:tc>
+          <w:tcPr>
+            <w:tcW w:w="6753" w:type="dxa"/>
+            <w:gridSpan w:val="3"/>
+          </w:tcPr>
+          <w:p>
+            <w:pPr>
+              <w:rPr>
+                <w:rFonts w:asciiTheme="majorHAnsi" w:hAnsiTheme="majorHAnsi"/>
+                <w:sz w:val="24"/>
+                <w:szCs w:val="24"/>
+              </w:rPr>
+            </w:pPr>
+            <w:r>
+              <w:rPr>
+                <w:rFonts w:asciiTheme="majorHAnsi" w:hAnsiTheme="majorHAnsi"/>
+                <w:sz w:val="24"/>
+                <w:szCs w:val="24"/>
+              </w:rPr>
+              <w:t>Pham Huy Hoang</w:t>
+            </w:r>
+          </w:p>
+        </w:tc>
+      </w:tr>
+      <w:tr>
+        <w:tc>
+          <w:tcPr>
+            <w:tcW w:w="2251" w:type="dxa"/>
+            <w:shd w:val="clear" w:color="auto" w:fill="D9D9D9" w:themeFill="background1" w:themeFillShade="D9"/>
+          </w:tcPr>
+          <w:p>
+            <w:pPr>
+              <w:rPr>
+                <w:rFonts w:asciiTheme="majorHAnsi" w:hAnsiTheme="majorHAnsi"/>
+                <w:b/>
+                <w:sz w:val="24"/>
+                <w:szCs w:val="24"/>
+              </w:rPr>
+            </w:pPr>
+            <w:r>
+              <w:rPr>
+                <w:rFonts w:asciiTheme="majorHAnsi" w:hAnsiTheme="majorHAnsi"/>
+                <w:b/>
+                <w:sz w:val="24"/>
+                <w:szCs w:val="24"/>
+              </w:rPr>
+              <w:t>Date</w:t>
+            </w:r>
+          </w:p>
+        </w:tc>
+        <w:tc>
+          <w:tcPr>
+            <w:tcW w:w="2251" w:type="dxa"/>
+          </w:tcPr>
+          <w:p>
+            <w:pPr>
+              <w:rPr>
+                <w:rFonts w:asciiTheme="majorHAnsi" w:hAnsiTheme="majorHAnsi"/>
+                <w:sz w:val="24"/>
+                <w:szCs w:val="24"/>
+              </w:rPr>
+            </w:pPr>
+            <w:r>
+              <w:rPr>
+                <w:rFonts w:asciiTheme="majorHAnsi" w:hAnsiTheme="majorHAnsi"/>
+                <w:sz w:val="24"/>
+                <w:szCs w:val="24"/>
+              </w:rPr>
+              <w:t>20</w:t>
+            </w:r>
+            <w:r>
+              <w:rPr>
+                <w:rFonts w:asciiTheme="majorHAnsi" w:hAnsiTheme="majorHAnsi"/>
+                <w:sz w:val="24"/>
+                <w:szCs w:val="24"/>
+              </w:rPr>
+              <w:t>/09/2013</w:t>
+            </w:r>
+          </w:p>
+        </w:tc>
+        <w:tc>
+          <w:tcPr>
+            <w:tcW w:w="2251" w:type="dxa"/>
+            <w:shd w:val="clear" w:color="auto" w:fill="D9D9D9" w:themeFill="background1" w:themeFillShade="D9"/>
+          </w:tcPr>
+          <w:p>
+            <w:pPr>
+              <w:rPr>
+                <w:rFonts w:asciiTheme="majorHAnsi" w:hAnsiTheme="majorHAnsi"/>
+                <w:b/>
+                <w:sz w:val="24"/>
+                <w:szCs w:val="24"/>
+              </w:rPr>
+            </w:pPr>
+            <w:r>
+              <w:rPr>
+                <w:rFonts w:asciiTheme="majorHAnsi" w:hAnsiTheme="majorHAnsi"/>
+                <w:b/>
+                <w:sz w:val="24"/>
+                <w:szCs w:val="24"/>
+              </w:rPr>
+              <w:t>Priority</w:t>
+            </w:r>
+          </w:p>
+        </w:tc>
+        <w:tc>
+          <w:tcPr>
+            <w:tcW w:w="2251" w:type="dxa"/>
+          </w:tcPr>
+          <w:p>
+            <w:pPr>
+              <w:rPr>
+                <w:rFonts w:asciiTheme="majorHAnsi" w:hAnsiTheme="majorHAnsi"/>
+                <w:sz w:val="24"/>
+                <w:szCs w:val="24"/>
+              </w:rPr>
+            </w:pPr>
+            <w:r>
+              <w:rPr>
+                <w:rFonts w:asciiTheme="majorHAnsi" w:hAnsiTheme="majorHAnsi"/>
+                <w:sz w:val="24"/>
+                <w:szCs w:val="24"/>
+              </w:rPr>
+              <w:t>Normal</w:t>
+            </w:r>
+          </w:p>
+        </w:tc>
+      </w:tr>
+      <w:tr>
+        <w:tc>
+          <w:tcPr>
+            <w:tcW w:w="9004" w:type="dxa"/>
+            <w:gridSpan w:val="4"/>
+          </w:tcPr>
+          <w:p>
+            <w:pPr>
+              <w:rPr>
+                <w:rFonts w:asciiTheme="majorHAnsi" w:hAnsiTheme="majorHAnsi"/>
+                <w:sz w:val="24"/>
+                <w:szCs w:val="24"/>
+              </w:rPr>
+            </w:pPr>
+            <w:r>
+              <w:rPr>
+                <w:rFonts w:asciiTheme="majorHAnsi" w:hAnsiTheme="majorHAnsi"/>
+                <w:b/>
+                <w:sz w:val="24"/>
+                <w:szCs w:val="24"/>
+              </w:rPr>
+              <w:t>Actor:</w:t>
+            </w:r>
+            <w:r>
+              <w:rPr>
+                <w:rFonts w:asciiTheme="majorHAnsi" w:hAnsiTheme="majorHAnsi"/>
+                <w:sz w:val="24"/>
+                <w:szCs w:val="24"/>
+              </w:rPr>
+              <w:t xml:space="preserve"> </w:t>
+            </w:r>
+            <w:r>
+              <w:rPr>
+                <w:rFonts w:asciiTheme="majorHAnsi" w:hAnsiTheme="majorHAnsi"/>
+                <w:sz w:val="24"/>
+                <w:szCs w:val="24"/>
+              </w:rPr>
+              <w:t>Admin</w:t>
+            </w:r>
+          </w:p>
+          <w:p>
+            <w:pPr>
+              <w:rPr>
+                <w:rFonts w:asciiTheme="majorHAnsi" w:hAnsiTheme="majorHAnsi"/>
+                <w:b/>
+                <w:sz w:val="24"/>
+                <w:szCs w:val="24"/>
+              </w:rPr>
+            </w:pPr>
+            <w:r>
+              <w:rPr>
+                <w:rFonts w:asciiTheme="majorHAnsi" w:hAnsiTheme="majorHAnsi"/>
+                <w:b/>
+                <w:sz w:val="24"/>
+                <w:szCs w:val="24"/>
+              </w:rPr>
+              <w:t>Summary:</w:t>
+            </w:r>
+          </w:p>
+          <w:p>
+            <w:pPr>
+              <w:rPr>
+                <w:rFonts w:asciiTheme="majorHAnsi" w:hAnsiTheme="majorHAnsi"/>
+                <w:sz w:val="24"/>
+                <w:szCs w:val="24"/>
+              </w:rPr>
+            </w:pPr>
+            <w:r>
+              <w:rPr>
+                <w:rFonts w:asciiTheme="majorHAnsi" w:hAnsiTheme="majorHAnsi"/>
+                <w:sz w:val="24"/>
+                <w:szCs w:val="24"/>
+              </w:rPr>
+              <w:t xml:space="preserve">This user case allow admin to </w:t>
+            </w:r>
+            <w:r>
+              <w:rPr>
+                <w:rFonts w:asciiTheme="majorHAnsi" w:hAnsiTheme="majorHAnsi"/>
+                <w:sz w:val="24"/>
+                <w:szCs w:val="24"/>
+              </w:rPr>
+              <w:t>active an accout</w:t>
+            </w:r>
+          </w:p>
+          <w:p>
+            <w:pPr>
+              <w:rPr>
+                <w:rFonts w:asciiTheme="majorHAnsi" w:hAnsiTheme="majorHAnsi"/>
+                <w:b/>
+                <w:sz w:val="24"/>
+                <w:szCs w:val="24"/>
+              </w:rPr>
+            </w:pPr>
+            <w:r>
+              <w:rPr>
+                <w:rFonts w:asciiTheme="majorHAnsi" w:hAnsiTheme="majorHAnsi"/>
+                <w:b/>
+                <w:sz w:val="24"/>
+                <w:szCs w:val="24"/>
+              </w:rPr>
+              <w:t>Goal:</w:t>
+            </w:r>
+          </w:p>
+          <w:p>
+            <w:pPr>
+              <w:rPr>
+                <w:rFonts w:asciiTheme="majorHAnsi" w:hAnsiTheme="majorHAnsi"/>
+                <w:sz w:val="24"/>
+                <w:szCs w:val="24"/>
+              </w:rPr>
+            </w:pPr>
+            <w:r>
+              <w:rPr>
+                <w:rFonts w:asciiTheme="majorHAnsi" w:hAnsiTheme="majorHAnsi"/>
+                <w:sz w:val="24"/>
+                <w:szCs w:val="24"/>
+              </w:rPr>
+              <w:t>A</w:t>
+            </w:r>
+            <w:r>
+              <w:rPr>
+                <w:rFonts w:asciiTheme="majorHAnsi" w:hAnsiTheme="majorHAnsi"/>
+                <w:sz w:val="24"/>
+                <w:szCs w:val="24"/>
+              </w:rPr>
+              <w:t xml:space="preserve"> inactive </w:t>
+            </w:r>
+            <w:r>
+              <w:rPr>
+                <w:rFonts w:asciiTheme="majorHAnsi" w:hAnsiTheme="majorHAnsi"/>
+                <w:sz w:val="24"/>
+                <w:szCs w:val="24"/>
+              </w:rPr>
+              <w:t xml:space="preserve">account </w:t>
+            </w:r>
+            <w:r>
+              <w:rPr>
+                <w:rFonts w:asciiTheme="majorHAnsi" w:hAnsiTheme="majorHAnsi"/>
+                <w:sz w:val="24"/>
+                <w:szCs w:val="24"/>
+              </w:rPr>
+              <w:t xml:space="preserve">will be </w:t>
+            </w:r>
+            <w:r>
+              <w:rPr>
+                <w:rFonts w:asciiTheme="majorHAnsi" w:hAnsiTheme="majorHAnsi"/>
+                <w:sz w:val="24"/>
+                <w:szCs w:val="24"/>
+              </w:rPr>
+              <w:t>activated</w:t>
+            </w:r>
+          </w:p>
+          <w:p>
+            <w:pPr>
+              <w:rPr>
+                <w:rFonts w:asciiTheme="majorHAnsi" w:hAnsiTheme="majorHAnsi"/>
+                <w:b/>
+                <w:sz w:val="24"/>
+                <w:szCs w:val="24"/>
+              </w:rPr>
+            </w:pPr>
+            <w:r>
+              <w:rPr>
+                <w:rFonts w:asciiTheme="majorHAnsi" w:hAnsiTheme="majorHAnsi"/>
+                <w:b/>
+                <w:sz w:val="24"/>
+                <w:szCs w:val="24"/>
+              </w:rPr>
+              <w:t>Triggers:</w:t>
+            </w:r>
+          </w:p>
+          <w:p>
+            <w:pPr>
+              <w:pStyle w:val="ListParagraph"/>
+              <w:numPr>
+                <w:ilvl w:val="0"/>
+                <w:numId w:val="13"/>
+              </w:numPr>
+              <w:spacing w:after="0" w:line="240" w:lineRule="auto"/>
+              <w:rPr>
+                <w:rFonts w:asciiTheme="majorHAnsi" w:hAnsiTheme="majorHAnsi"/>
+                <w:b/>
+                <w:sz w:val="24"/>
+                <w:szCs w:val="24"/>
+              </w:rPr>
+            </w:pPr>
+            <w:r>
+              <w:rPr>
+                <w:rFonts w:asciiTheme="majorHAnsi" w:hAnsiTheme="majorHAnsi"/>
+                <w:sz w:val="24"/>
+                <w:szCs w:val="24"/>
+              </w:rPr>
+              <w:t xml:space="preserve">In our system, </w:t>
+            </w:r>
+            <w:r>
+              <w:rPr>
+                <w:rFonts w:asciiTheme="majorHAnsi" w:hAnsiTheme="majorHAnsi"/>
+                <w:sz w:val="24"/>
+                <w:szCs w:val="24"/>
+              </w:rPr>
+              <w:t xml:space="preserve">when we do not want an user to login, we inactive his/her account (See Use Case – AD003). </w:t>
+            </w:r>
+            <w:r>
+              <w:rPr>
+                <w:rFonts w:asciiTheme="majorHAnsi" w:hAnsiTheme="majorHAnsi"/>
+                <w:sz w:val="24"/>
+                <w:szCs w:val="24"/>
+              </w:rPr>
+              <w:t>We can active the in</w:t>
+            </w:r>
+            <w:r>
+              <w:rPr>
+                <w:rFonts w:asciiTheme="majorHAnsi" w:hAnsiTheme="majorHAnsi"/>
+                <w:sz w:val="24"/>
+                <w:szCs w:val="24"/>
+              </w:rPr>
+              <w:t>activated</w:t>
+            </w:r>
+            <w:r>
+              <w:rPr>
+                <w:rFonts w:asciiTheme="majorHAnsi" w:hAnsiTheme="majorHAnsi"/>
+                <w:sz w:val="24"/>
+                <w:szCs w:val="24"/>
+              </w:rPr>
+              <w:t xml:space="preserve"> account so they can login again.</w:t>
+            </w:r>
+          </w:p>
+          <w:p>
+            <w:pPr>
+              <w:pStyle w:val="ListParagraph"/>
+              <w:numPr>
+                <w:ilvl w:val="0"/>
+                <w:numId w:val="13"/>
+              </w:numPr>
+              <w:spacing w:after="0" w:line="240" w:lineRule="auto"/>
+              <w:rPr>
+                <w:rFonts w:asciiTheme="majorHAnsi" w:hAnsiTheme="majorHAnsi"/>
+                <w:b/>
+                <w:sz w:val="24"/>
+                <w:szCs w:val="24"/>
+              </w:rPr>
+            </w:pPr>
+            <w:r>
+              <w:rPr>
+                <w:rFonts w:asciiTheme="majorHAnsi" w:hAnsiTheme="majorHAnsi"/>
+                <w:sz w:val="24"/>
+                <w:szCs w:val="24"/>
+              </w:rPr>
+              <w:t>T</w:t>
+            </w:r>
+            <w:r>
+              <w:rPr>
+                <w:rFonts w:asciiTheme="majorHAnsi" w:hAnsiTheme="majorHAnsi"/>
+                <w:sz w:val="24"/>
+                <w:szCs w:val="24"/>
+              </w:rPr>
+              <w:t>o active an</w:t>
+            </w:r>
+            <w:r>
+              <w:rPr>
+                <w:rFonts w:asciiTheme="majorHAnsi" w:hAnsiTheme="majorHAnsi"/>
+                <w:sz w:val="24"/>
+                <w:szCs w:val="24"/>
+              </w:rPr>
+              <w:t xml:space="preserve"> account, admin must:</w:t>
+            </w:r>
+          </w:p>
+          <w:p>
+            <w:pPr>
+              <w:pStyle w:val="ListParagraph"/>
+              <w:numPr>
+                <w:ilvl w:val="0"/>
+                <w:numId w:val="24"/>
+              </w:numPr>
+              <w:spacing w:after="0" w:line="240" w:lineRule="auto"/>
+              <w:rPr>
+                <w:rFonts w:asciiTheme="majorHAnsi" w:hAnsiTheme="majorHAnsi"/>
+                <w:sz w:val="24"/>
+                <w:szCs w:val="24"/>
+              </w:rPr>
+            </w:pPr>
+            <w:r>
+              <w:rPr>
+                <w:rFonts w:asciiTheme="majorHAnsi" w:hAnsiTheme="majorHAnsi"/>
+                <w:sz w:val="24"/>
+                <w:szCs w:val="24"/>
+              </w:rPr>
+              <w:t>From the admin Home Page, click the menu item “Account Manager”.</w:t>
+            </w:r>
+          </w:p>
+          <w:p>
+            <w:pPr>
+              <w:pStyle w:val="ListParagraph"/>
+              <w:numPr>
+                <w:ilvl w:val="0"/>
+                <w:numId w:val="24"/>
+              </w:numPr>
+              <w:spacing w:after="0" w:line="240" w:lineRule="auto"/>
+              <w:rPr>
+                <w:rFonts w:asciiTheme="majorHAnsi" w:hAnsiTheme="majorHAnsi"/>
+                <w:sz w:val="24"/>
+                <w:szCs w:val="24"/>
+              </w:rPr>
+            </w:pPr>
+            <w:r>
+              <w:rPr>
+                <w:rFonts w:asciiTheme="majorHAnsi" w:hAnsiTheme="majorHAnsi"/>
+                <w:sz w:val="24"/>
+                <w:szCs w:val="24"/>
+              </w:rPr>
+              <w:t>In the Account List, click the button “Active” to active an account.</w:t>
+            </w:r>
+          </w:p>
+          <w:p>
+            <w:pPr>
+              <w:pStyle w:val="ListParagraph"/>
+              <w:numPr>
+                <w:ilvl w:val="0"/>
+                <w:numId w:val="24"/>
+              </w:numPr>
+              <w:spacing w:after="0" w:line="240" w:lineRule="auto"/>
+              <w:rPr>
+                <w:rFonts w:asciiTheme="majorHAnsi" w:hAnsiTheme="majorHAnsi"/>
+                <w:sz w:val="24"/>
+                <w:szCs w:val="24"/>
+              </w:rPr>
+            </w:pPr>
+            <w:r>
+              <w:rPr>
+                <w:rFonts w:asciiTheme="majorHAnsi" w:hAnsiTheme="majorHAnsi"/>
+                <w:sz w:val="24"/>
+                <w:szCs w:val="24"/>
+              </w:rPr>
+              <w:t xml:space="preserve">Or check the checkboxs of the account, select “Active” </w:t>
+            </w:r>
+            <w:r>
+              <w:rPr>
+                <w:rFonts w:asciiTheme="majorHAnsi" w:hAnsiTheme="majorHAnsi"/>
+                <w:sz w:val="24"/>
+                <w:szCs w:val="24"/>
+              </w:rPr>
+              <w:t xml:space="preserve">on the drop down list, </w:t>
+            </w:r>
+            <w:r>
+              <w:rPr>
+                <w:rFonts w:asciiTheme="majorHAnsi" w:hAnsiTheme="majorHAnsi"/>
+                <w:sz w:val="24"/>
+                <w:szCs w:val="24"/>
+              </w:rPr>
+              <w:t>and press “Process” button.</w:t>
+            </w:r>
+          </w:p>
+          <w:p>
+            <w:pPr>
+              <w:rPr>
+                <w:rFonts w:asciiTheme="majorHAnsi" w:hAnsiTheme="majorHAnsi"/>
+                <w:sz w:val="24"/>
+                <w:szCs w:val="24"/>
+              </w:rPr>
+            </w:pPr>
+            <w:r>
+              <w:rPr>
+                <w:rFonts w:asciiTheme="majorHAnsi" w:hAnsiTheme="majorHAnsi"/>
+                <w:b/>
+                <w:sz w:val="24"/>
+                <w:szCs w:val="24"/>
+              </w:rPr>
+              <w:t>Preconditions:</w:t>
+            </w:r>
+            <w:r>
+              <w:rPr>
+                <w:rFonts w:asciiTheme="majorHAnsi" w:hAnsiTheme="majorHAnsi"/>
+                <w:sz w:val="24"/>
+                <w:szCs w:val="24"/>
+              </w:rPr>
+              <w:t xml:space="preserve"> </w:t>
+            </w:r>
+          </w:p>
+          <w:p>
+            <w:pPr>
+              <w:pStyle w:val="ListParagraph"/>
+              <w:numPr>
+                <w:ilvl w:val="0"/>
+                <w:numId w:val="13"/>
+              </w:numPr>
+              <w:spacing w:after="0" w:line="240" w:lineRule="auto"/>
+              <w:rPr>
+                <w:rFonts w:asciiTheme="majorHAnsi" w:hAnsiTheme="majorHAnsi"/>
+                <w:b/>
+                <w:sz w:val="24"/>
+                <w:szCs w:val="24"/>
+              </w:rPr>
+            </w:pPr>
+            <w:r>
+              <w:rPr>
+                <w:rFonts w:asciiTheme="majorHAnsi" w:hAnsiTheme="majorHAnsi"/>
+                <w:sz w:val="24"/>
+                <w:szCs w:val="24"/>
+              </w:rPr>
+              <w:t>User must logged in the system with the role is admin</w:t>
+            </w:r>
+          </w:p>
+          <w:p>
+            <w:pPr>
+              <w:pStyle w:val="ListParagraph"/>
+              <w:numPr>
+                <w:ilvl w:val="0"/>
+                <w:numId w:val="13"/>
+              </w:numPr>
+              <w:spacing w:after="0" w:line="240" w:lineRule="auto"/>
+              <w:rPr>
+                <w:rFonts w:asciiTheme="majorHAnsi" w:hAnsiTheme="majorHAnsi"/>
+                <w:b/>
+                <w:sz w:val="24"/>
+                <w:szCs w:val="24"/>
+              </w:rPr>
+            </w:pPr>
+            <w:r>
+              <w:rPr>
+                <w:rFonts w:asciiTheme="majorHAnsi" w:hAnsiTheme="majorHAnsi"/>
+                <w:sz w:val="24"/>
+                <w:szCs w:val="24"/>
+              </w:rPr>
+              <w:t>There must be at least 1 inactive account in database</w:t>
+            </w:r>
+          </w:p>
+          <w:p>
+            <w:pPr>
+              <w:rPr>
+                <w:rFonts w:asciiTheme="majorHAnsi" w:hAnsiTheme="majorHAnsi"/>
+                <w:b/>
+                <w:sz w:val="24"/>
+                <w:szCs w:val="24"/>
+              </w:rPr>
+            </w:pPr>
+            <w:r>
+              <w:rPr>
+                <w:rFonts w:asciiTheme="majorHAnsi" w:hAnsiTheme="majorHAnsi"/>
+                <w:b/>
+                <w:sz w:val="24"/>
+                <w:szCs w:val="24"/>
+              </w:rPr>
+              <w:t>Post Conditions:</w:t>
+            </w:r>
+          </w:p>
+          <w:p>
+            <w:pPr>
+              <w:pStyle w:val="ListParagraph"/>
+              <w:numPr>
+                <w:ilvl w:val="0"/>
+                <w:numId w:val="13"/>
+              </w:numPr>
+              <w:spacing w:after="0" w:line="240" w:lineRule="auto"/>
+              <w:rPr>
+                <w:rFonts w:asciiTheme="majorHAnsi" w:hAnsiTheme="majorHAnsi"/>
+                <w:b/>
+                <w:sz w:val="24"/>
+                <w:szCs w:val="24"/>
+              </w:rPr>
+            </w:pPr>
+            <w:r>
+              <w:rPr>
+                <w:rFonts w:asciiTheme="majorHAnsi" w:hAnsiTheme="majorHAnsi"/>
+                <w:b/>
+                <w:sz w:val="24"/>
+                <w:szCs w:val="24"/>
+              </w:rPr>
+              <w:t>Success:</w:t>
+            </w:r>
+            <w:r>
+              <w:rPr>
+                <w:rFonts w:asciiTheme="majorHAnsi" w:hAnsiTheme="majorHAnsi"/>
+                <w:sz w:val="24"/>
+                <w:szCs w:val="24"/>
+              </w:rPr>
+              <w:t xml:space="preserve"> </w:t>
+            </w:r>
+            <w:r>
+              <w:rPr>
+                <w:rFonts w:asciiTheme="majorHAnsi" w:hAnsiTheme="majorHAnsi"/>
+                <w:sz w:val="24"/>
+                <w:szCs w:val="24"/>
+              </w:rPr>
+              <w:t xml:space="preserve">The selected account(s) will be </w:t>
+            </w:r>
+            <w:r>
+              <w:rPr>
+                <w:rFonts w:asciiTheme="majorHAnsi" w:hAnsiTheme="majorHAnsi"/>
+                <w:sz w:val="24"/>
+                <w:szCs w:val="24"/>
+              </w:rPr>
+              <w:t>activated</w:t>
+            </w:r>
+          </w:p>
+          <w:p>
+            <w:pPr>
+              <w:pStyle w:val="ListParagraph"/>
+              <w:numPr>
+                <w:ilvl w:val="0"/>
+                <w:numId w:val="13"/>
+              </w:numPr>
+              <w:spacing w:after="0" w:line="240" w:lineRule="auto"/>
+              <w:rPr>
+                <w:rFonts w:asciiTheme="majorHAnsi" w:hAnsiTheme="majorHAnsi"/>
+                <w:b/>
+                <w:sz w:val="24"/>
+                <w:szCs w:val="24"/>
+              </w:rPr>
+            </w:pPr>
+            <w:r>
+              <w:rPr>
+                <w:rFonts w:asciiTheme="majorHAnsi" w:hAnsiTheme="majorHAnsi"/>
+                <w:b/>
+                <w:sz w:val="24"/>
+                <w:szCs w:val="24"/>
+              </w:rPr>
+              <w:t>Fail:</w:t>
+            </w:r>
+            <w:r>
+              <w:rPr>
+                <w:rFonts w:asciiTheme="majorHAnsi" w:hAnsiTheme="majorHAnsi"/>
+                <w:b/>
+                <w:sz w:val="24"/>
+                <w:szCs w:val="24"/>
+              </w:rPr>
+              <w:t xml:space="preserve"> </w:t>
+            </w:r>
+            <w:r>
+              <w:rPr>
+                <w:rFonts w:asciiTheme="majorHAnsi" w:hAnsiTheme="majorHAnsi"/>
+                <w:sz w:val="24"/>
+                <w:szCs w:val="24"/>
+              </w:rPr>
+              <w:t xml:space="preserve">No acocunt </w:t>
+            </w:r>
+            <w:r>
+              <w:rPr>
+                <w:rFonts w:asciiTheme="majorHAnsi" w:hAnsiTheme="majorHAnsi"/>
+                <w:sz w:val="24"/>
+                <w:szCs w:val="24"/>
+              </w:rPr>
+              <w:t>activated</w:t>
+            </w:r>
+            <w:r>
+              <w:rPr>
+                <w:rFonts w:asciiTheme="majorHAnsi" w:hAnsiTheme="majorHAnsi"/>
+                <w:sz w:val="24"/>
+                <w:szCs w:val="24"/>
+              </w:rPr>
+              <w:t>.</w:t>
+            </w:r>
+            <w:r>
+              <w:rPr>
+                <w:rFonts w:asciiTheme="majorHAnsi" w:hAnsiTheme="majorHAnsi"/>
+                <w:b/>
+                <w:sz w:val="24"/>
+                <w:szCs w:val="24"/>
+              </w:rPr>
+              <w:t xml:space="preserve"> </w:t>
+            </w:r>
+            <w:r>
+              <w:rPr>
+                <w:rFonts w:asciiTheme="majorHAnsi" w:hAnsiTheme="majorHAnsi"/>
+                <w:sz w:val="24"/>
+                <w:szCs w:val="24"/>
+              </w:rPr>
+              <w:t>Transfer to error page.</w:t>
+            </w:r>
+          </w:p>
+          <w:p>
+            <w:pPr>
+              <w:rPr>
+                <w:rFonts w:asciiTheme="majorHAnsi" w:hAnsiTheme="majorHAnsi"/>
+                <w:b/>
+                <w:sz w:val="24"/>
+                <w:szCs w:val="24"/>
+              </w:rPr>
+            </w:pPr>
+            <w:r>
+              <w:rPr>
+                <w:rFonts w:asciiTheme="majorHAnsi" w:hAnsiTheme="majorHAnsi"/>
+                <w:b/>
+                <w:sz w:val="24"/>
+                <w:szCs w:val="24"/>
+              </w:rPr>
+              <w:t>Main Success Scenario:</w:t>
+            </w:r>
+          </w:p>
+          <w:tbl>
+            <w:tblPr>
+              <w:tblStyle w:val="TableGrid"/>
+              <w:tblW w:w="0" w:type="auto"/>
+              <w:tblLook w:val="04A0" w:firstRow="1" w:lastRow="0" w:firstColumn="1" w:lastColumn="0" w:noHBand="0" w:noVBand="1"/>
+            </w:tblPr>
+            <w:tblGrid>
+              <w:gridCol w:w="985"/>
+              <w:gridCol w:w="3240"/>
+              <w:gridCol w:w="4548"/>
+            </w:tblGrid>
+            <w:tr>
+              <w:tc>
+                <w:tcPr>
+                  <w:tcW w:w="985" w:type="dxa"/>
+                  <w:shd w:val="clear" w:color="auto" w:fill="D9D9D9" w:themeFill="background1" w:themeFillShade="D9"/>
+                </w:tcPr>
+                <w:p>
+                  <w:pPr>
+                    <w:jc w:val="center"/>
+                    <w:rPr>
+                      <w:rFonts w:asciiTheme="majorHAnsi" w:hAnsiTheme="majorHAnsi"/>
+                      <w:sz w:val="24"/>
+                      <w:szCs w:val="24"/>
+                    </w:rPr>
+                  </w:pPr>
+                  <w:r>
+                    <w:rPr>
+                      <w:rFonts w:asciiTheme="majorHAnsi" w:hAnsiTheme="majorHAnsi"/>
+                      <w:sz w:val="24"/>
+                      <w:szCs w:val="24"/>
+                    </w:rPr>
+                    <w:t>Step</w:t>
+                  </w:r>
+                </w:p>
+              </w:tc>
+              <w:tc>
+                <w:tcPr>
+                  <w:tcW w:w="3240" w:type="dxa"/>
+                  <w:shd w:val="clear" w:color="auto" w:fill="D9D9D9" w:themeFill="background1" w:themeFillShade="D9"/>
+                </w:tcPr>
+                <w:p>
+                  <w:pPr>
+                    <w:jc w:val="center"/>
+                    <w:rPr>
+                      <w:rFonts w:asciiTheme="majorHAnsi" w:hAnsiTheme="majorHAnsi"/>
+                      <w:sz w:val="24"/>
+                      <w:szCs w:val="24"/>
+                    </w:rPr>
+                  </w:pPr>
+                  <w:r>
+                    <w:rPr>
+                      <w:rFonts w:asciiTheme="majorHAnsi" w:hAnsiTheme="majorHAnsi"/>
+                      <w:sz w:val="24"/>
+                      <w:szCs w:val="24"/>
+                    </w:rPr>
+                    <w:t>Actor Action</w:t>
+                  </w:r>
+                </w:p>
+              </w:tc>
+              <w:tc>
+                <w:tcPr>
+                  <w:tcW w:w="4548" w:type="dxa"/>
+                  <w:shd w:val="clear" w:color="auto" w:fill="D9D9D9" w:themeFill="background1" w:themeFillShade="D9"/>
+                </w:tcPr>
+                <w:p>
+                  <w:pPr>
+                    <w:jc w:val="center"/>
+                    <w:rPr>
+                      <w:rFonts w:asciiTheme="majorHAnsi" w:hAnsiTheme="majorHAnsi"/>
+                      <w:sz w:val="24"/>
+                      <w:szCs w:val="24"/>
+                    </w:rPr>
+                  </w:pPr>
+                  <w:r>
+                    <w:rPr>
+                      <w:rFonts w:asciiTheme="majorHAnsi" w:hAnsiTheme="majorHAnsi"/>
+                      <w:sz w:val="24"/>
+                      <w:szCs w:val="24"/>
+                    </w:rPr>
+                    <w:t>System Response</w:t>
+                  </w:r>
+                </w:p>
+              </w:tc>
+            </w:tr>
+            <w:tr>
+              <w:tc>
+                <w:tcPr>
+                  <w:tcW w:w="985" w:type="dxa"/>
+                </w:tcPr>
+                <w:p>
+                  <w:pPr>
+                    <w:jc w:val="center"/>
+                    <w:rPr>
+                      <w:rFonts w:asciiTheme="majorHAnsi" w:hAnsiTheme="majorHAnsi"/>
+                      <w:sz w:val="24"/>
+                      <w:szCs w:val="24"/>
+                    </w:rPr>
+                  </w:pPr>
+                  <w:r>
+                    <w:rPr>
+                      <w:rFonts w:asciiTheme="majorHAnsi" w:hAnsiTheme="majorHAnsi"/>
+                      <w:sz w:val="24"/>
+                      <w:szCs w:val="24"/>
+                    </w:rPr>
+                    <w:t>1</w:t>
+                  </w:r>
+                </w:p>
+              </w:tc>
+              <w:tc>
+                <w:tcPr>
+                  <w:tcW w:w="3240" w:type="dxa"/>
+                </w:tcPr>
+                <w:p>
+                  <w:pPr>
+                    <w:rPr>
+                      <w:rFonts w:asciiTheme="majorHAnsi" w:hAnsiTheme="majorHAnsi"/>
+                      <w:sz w:val="24"/>
+                      <w:szCs w:val="24"/>
+                    </w:rPr>
+                  </w:pPr>
+                  <w:r>
+                    <w:rPr>
+                      <w:rFonts w:asciiTheme="majorHAnsi" w:hAnsiTheme="majorHAnsi"/>
+                      <w:sz w:val="24"/>
+                      <w:szCs w:val="24"/>
+                    </w:rPr>
+                    <w:t>Click menu item“Account Manager”</w:t>
+                  </w:r>
+                </w:p>
+              </w:tc>
+              <w:tc>
+                <w:tcPr>
+                  <w:tcW w:w="4548" w:type="dxa"/>
+                </w:tcPr>
+                <w:p>
+                  <w:pPr>
+                    <w:rPr>
+                      <w:rFonts w:asciiTheme="majorHAnsi" w:hAnsiTheme="majorHAnsi"/>
+                      <w:sz w:val="24"/>
+                      <w:szCs w:val="24"/>
+                    </w:rPr>
+                  </w:pPr>
+                  <w:r>
+                    <w:rPr>
+                      <w:rFonts w:asciiTheme="majorHAnsi" w:hAnsiTheme="majorHAnsi"/>
+                      <w:sz w:val="24"/>
+                      <w:szCs w:val="24"/>
+                    </w:rPr>
+                    <w:t>Redirect to Account Manager Page, includes a panel with 2 tabs:</w:t>
+                  </w:r>
+                </w:p>
+                <w:p>
+                  <w:pPr>
+                    <w:pStyle w:val="ListParagraph"/>
+                    <w:numPr>
+                      <w:ilvl w:val="0"/>
+                      <w:numId w:val="25"/>
+                    </w:numPr>
+                    <w:spacing w:after="0" w:line="240" w:lineRule="auto"/>
+                    <w:rPr>
+                      <w:rFonts w:asciiTheme="majorHAnsi" w:hAnsiTheme="majorHAnsi"/>
+                      <w:sz w:val="24"/>
+                      <w:szCs w:val="24"/>
+                    </w:rPr>
+                  </w:pPr>
+                  <w:r>
+                    <w:rPr>
+                      <w:rFonts w:asciiTheme="majorHAnsi" w:hAnsiTheme="majorHAnsi"/>
+                      <w:sz w:val="24"/>
+                      <w:szCs w:val="24"/>
+                    </w:rPr>
+                    <w:t>Account List</w:t>
+                  </w:r>
+                </w:p>
+                <w:p>
+                  <w:pPr>
+                    <w:pStyle w:val="ListParagraph"/>
+                    <w:numPr>
+                      <w:ilvl w:val="0"/>
+                      <w:numId w:val="25"/>
+                    </w:numPr>
+                    <w:spacing w:after="0" w:line="240" w:lineRule="auto"/>
+                    <w:rPr>
+                      <w:rFonts w:asciiTheme="majorHAnsi" w:hAnsiTheme="majorHAnsi"/>
+                      <w:sz w:val="24"/>
+                      <w:szCs w:val="24"/>
+                    </w:rPr>
+                  </w:pPr>
+                  <w:r>
+                    <w:rPr>
+                      <w:rFonts w:asciiTheme="majorHAnsi" w:hAnsiTheme="majorHAnsi"/>
+                      <w:sz w:val="24"/>
+                      <w:szCs w:val="24"/>
+                    </w:rPr>
+                    <w:t>Create Account</w:t>
+                  </w:r>
+                </w:p>
+              </w:tc>
+            </w:tr>
+            <w:tr>
+              <w:tc>
+                <w:tcPr>
+                  <w:tcW w:w="985" w:type="dxa"/>
+                </w:tcPr>
+                <w:p>
+                  <w:pPr>
+                    <w:jc w:val="center"/>
+                    <w:rPr>
+                      <w:rFonts w:asciiTheme="majorHAnsi" w:hAnsiTheme="majorHAnsi"/>
+                      <w:sz w:val="24"/>
+                      <w:szCs w:val="24"/>
+                    </w:rPr>
+                  </w:pPr>
+                  <w:r>
+                    <w:rPr>
+                      <w:rFonts w:asciiTheme="majorHAnsi" w:hAnsiTheme="majorHAnsi"/>
+                      <w:sz w:val="24"/>
+                      <w:szCs w:val="24"/>
+                    </w:rPr>
+                    <w:t>2</w:t>
+                  </w:r>
+                  <w:r>
+                    <w:rPr>
+                      <w:rFonts w:asciiTheme="majorHAnsi" w:hAnsiTheme="majorHAnsi"/>
+                      <w:sz w:val="24"/>
+                      <w:szCs w:val="24"/>
+                    </w:rPr>
+                    <w:t>.1</w:t>
+                  </w:r>
+                </w:p>
+              </w:tc>
+              <w:tc>
+                <w:tcPr>
+                  <w:tcW w:w="3240" w:type="dxa"/>
+                </w:tcPr>
+                <w:p>
+                  <w:pPr>
+                    <w:rPr>
+                      <w:rFonts w:asciiTheme="majorHAnsi" w:hAnsiTheme="majorHAnsi"/>
+                      <w:sz w:val="24"/>
+                      <w:szCs w:val="24"/>
+                    </w:rPr>
+                  </w:pPr>
+                  <w:r>
+                    <w:rPr>
+                      <w:rFonts w:asciiTheme="majorHAnsi" w:hAnsiTheme="majorHAnsi"/>
+                      <w:sz w:val="24"/>
+                      <w:szCs w:val="24"/>
+                    </w:rPr>
+                    <w:t>Click button “Active” at the end of a row.</w:t>
+                  </w:r>
+                </w:p>
+              </w:tc>
+              <w:tc>
+                <w:tcPr>
+                  <w:tcW w:w="4548" w:type="dxa"/>
+                </w:tcPr>
+                <w:p>
+                  <w:pPr>
+                    <w:rPr>
+                      <w:rFonts w:asciiTheme="majorHAnsi" w:hAnsiTheme="majorHAnsi"/>
+                      <w:sz w:val="24"/>
+                      <w:szCs w:val="24"/>
+                    </w:rPr>
+                  </w:pPr>
+                  <w:r>
+                    <w:rPr>
+                      <w:rFonts w:asciiTheme="majorHAnsi" w:hAnsiTheme="majorHAnsi"/>
+                      <w:sz w:val="24"/>
+                      <w:szCs w:val="24"/>
+                    </w:rPr>
+                    <w:t xml:space="preserve">The </w:t>
+                  </w:r>
+                  <w:r>
+                    <w:rPr>
+                      <w:rFonts w:asciiTheme="majorHAnsi" w:hAnsiTheme="majorHAnsi"/>
+                      <w:sz w:val="24"/>
+                      <w:szCs w:val="24"/>
+                    </w:rPr>
+                    <w:t xml:space="preserve">selected account will be </w:t>
+                  </w:r>
+                  <w:r>
+                    <w:rPr>
+                      <w:rFonts w:asciiTheme="majorHAnsi" w:hAnsiTheme="majorHAnsi"/>
+                      <w:sz w:val="24"/>
+                      <w:szCs w:val="24"/>
+                    </w:rPr>
+                    <w:t>activated</w:t>
+                  </w:r>
+                </w:p>
+                <w:p>
+                  <w:pPr>
+                    <w:rPr>
+                      <w:rFonts w:asciiTheme="majorHAnsi" w:hAnsiTheme="majorHAnsi"/>
+                      <w:sz w:val="24"/>
+                      <w:szCs w:val="24"/>
+                    </w:rPr>
+                  </w:pPr>
+                  <w:r>
+                    <w:rPr>
+                      <w:rFonts w:asciiTheme="majorHAnsi" w:hAnsiTheme="majorHAnsi"/>
+                      <w:sz w:val="24"/>
+                      <w:szCs w:val="24"/>
+                    </w:rPr>
+                    <w:t>[Exception 1]</w:t>
+                  </w:r>
+                </w:p>
+              </w:tc>
+            </w:tr>
+            <w:tr>
+              <w:tc>
+                <w:tcPr>
+                  <w:tcW w:w="985" w:type="dxa"/>
+                </w:tcPr>
+                <w:p>
+                  <w:pPr>
+                    <w:jc w:val="center"/>
+                    <w:rPr>
+                      <w:rFonts w:asciiTheme="majorHAnsi" w:hAnsiTheme="majorHAnsi"/>
+                      <w:sz w:val="24"/>
+                      <w:szCs w:val="24"/>
+                    </w:rPr>
+                  </w:pPr>
+                  <w:r>
+                    <w:rPr>
+                      <w:rFonts w:asciiTheme="majorHAnsi" w:hAnsiTheme="majorHAnsi"/>
+                      <w:sz w:val="24"/>
+                      <w:szCs w:val="24"/>
+                    </w:rPr>
+                    <w:t>2.2</w:t>
+                  </w:r>
+                </w:p>
+              </w:tc>
+              <w:tc>
+                <w:tcPr>
+                  <w:tcW w:w="3240" w:type="dxa"/>
+                </w:tcPr>
+                <w:p>
+                  <w:pPr>
+                    <w:rPr>
+                      <w:rFonts w:asciiTheme="majorHAnsi" w:hAnsiTheme="majorHAnsi"/>
+                      <w:sz w:val="24"/>
+                      <w:szCs w:val="24"/>
+                    </w:rPr>
+                  </w:pPr>
+                  <w:r>
+                    <w:rPr>
+                      <w:rFonts w:asciiTheme="majorHAnsi" w:hAnsiTheme="majorHAnsi"/>
+                      <w:sz w:val="24"/>
+                      <w:szCs w:val="24"/>
+                    </w:rPr>
+                    <w:t>C</w:t>
+                  </w:r>
+                  <w:r>
+                    <w:rPr>
+                      <w:rFonts w:asciiTheme="majorHAnsi" w:hAnsiTheme="majorHAnsi"/>
+                      <w:sz w:val="24"/>
+                      <w:szCs w:val="24"/>
+                    </w:rPr>
+                    <w:t xml:space="preserve">heck the checkboxs of the account, select “Active” on </w:t>
+                  </w:r>
+                  <w:r>
+                    <w:rPr>
+                      <w:rFonts w:asciiTheme="majorHAnsi" w:hAnsiTheme="majorHAnsi"/>
+                      <w:sz w:val="24"/>
+                      <w:szCs w:val="24"/>
+                    </w:rPr>
+                    <w:lastRenderedPageBreak/>
+                    <w:t>the drop down list, and press “Process” button</w:t>
+                  </w:r>
+                </w:p>
+              </w:tc>
+              <w:tc>
+                <w:tcPr>
+                  <w:tcW w:w="4548" w:type="dxa"/>
+                </w:tcPr>
+                <w:p>
+                  <w:pPr>
+                    <w:rPr>
+                      <w:rFonts w:asciiTheme="majorHAnsi" w:hAnsiTheme="majorHAnsi"/>
+                      <w:sz w:val="24"/>
+                      <w:szCs w:val="24"/>
+                    </w:rPr>
+                  </w:pPr>
+                  <w:r>
+                    <w:rPr>
+                      <w:rFonts w:asciiTheme="majorHAnsi" w:hAnsiTheme="majorHAnsi"/>
+                      <w:sz w:val="24"/>
+                      <w:szCs w:val="24"/>
+                    </w:rPr>
+                    <w:lastRenderedPageBreak/>
+                    <w:t>The selected account</w:t>
+                  </w:r>
+                  <w:r>
+                    <w:rPr>
+                      <w:rFonts w:asciiTheme="majorHAnsi" w:hAnsiTheme="majorHAnsi"/>
+                      <w:sz w:val="24"/>
+                      <w:szCs w:val="24"/>
+                    </w:rPr>
+                    <w:t>s</w:t>
+                  </w:r>
+                  <w:r>
+                    <w:rPr>
+                      <w:rFonts w:asciiTheme="majorHAnsi" w:hAnsiTheme="majorHAnsi"/>
+                      <w:sz w:val="24"/>
+                      <w:szCs w:val="24"/>
+                    </w:rPr>
+                    <w:t xml:space="preserve"> will be </w:t>
+                  </w:r>
+                  <w:r>
+                    <w:rPr>
+                      <w:rFonts w:asciiTheme="majorHAnsi" w:hAnsiTheme="majorHAnsi"/>
+                      <w:sz w:val="24"/>
+                      <w:szCs w:val="24"/>
+                    </w:rPr>
+                    <w:t>activated</w:t>
+                  </w:r>
+                </w:p>
+                <w:p>
+                  <w:pPr>
+                    <w:rPr>
+                      <w:rFonts w:asciiTheme="majorHAnsi" w:hAnsiTheme="majorHAnsi"/>
+                      <w:sz w:val="24"/>
+                      <w:szCs w:val="24"/>
+                    </w:rPr>
+                  </w:pPr>
+                  <w:r>
+                    <w:rPr>
+                      <w:rFonts w:asciiTheme="majorHAnsi" w:hAnsiTheme="majorHAnsi"/>
+                      <w:sz w:val="24"/>
+                      <w:szCs w:val="24"/>
+                    </w:rPr>
+                    <w:t>[Exception 1</w:t>
+                  </w:r>
+                  <w:r>
+                    <w:rPr>
+                      <w:rFonts w:asciiTheme="majorHAnsi" w:hAnsiTheme="majorHAnsi"/>
+                      <w:sz w:val="24"/>
+                      <w:szCs w:val="24"/>
+                    </w:rPr>
+                    <w:t>,2</w:t>
+                  </w:r>
+                  <w:r>
+                    <w:rPr>
+                      <w:rFonts w:asciiTheme="majorHAnsi" w:hAnsiTheme="majorHAnsi"/>
+                      <w:sz w:val="24"/>
+                      <w:szCs w:val="24"/>
+                    </w:rPr>
+                    <w:t>]</w:t>
+                  </w:r>
+                </w:p>
+              </w:tc>
+            </w:tr>
+          </w:tbl>
+          <w:p>
+            <w:pPr>
+              <w:rPr>
+                <w:rFonts w:asciiTheme="majorHAnsi" w:hAnsiTheme="majorHAnsi"/>
+                <w:sz w:val="24"/>
+                <w:szCs w:val="24"/>
+              </w:rPr>
+            </w:pPr>
+            <w:r>
+              <w:rPr>
+                <w:rFonts w:asciiTheme="majorHAnsi" w:hAnsiTheme="majorHAnsi"/>
+                <w:b/>
+                <w:sz w:val="24"/>
+                <w:szCs w:val="24"/>
+              </w:rPr>
+              <w:lastRenderedPageBreak/>
+              <w:t xml:space="preserve">Alternative Scenario: </w:t>
+            </w:r>
+            <w:r>
+              <w:rPr>
+                <w:rFonts w:asciiTheme="majorHAnsi" w:hAnsiTheme="majorHAnsi"/>
+                <w:sz w:val="24"/>
+                <w:szCs w:val="24"/>
+              </w:rPr>
+              <w:t>N/A</w:t>
+            </w:r>
+          </w:p>
+          <w:p>
+            <w:pPr>
+              <w:rPr>
+                <w:rFonts w:asciiTheme="majorHAnsi" w:hAnsiTheme="majorHAnsi"/>
+                <w:b/>
+                <w:sz w:val="24"/>
+                <w:szCs w:val="24"/>
+              </w:rPr>
+            </w:pPr>
+            <w:r>
+              <w:rPr>
+                <w:rFonts w:asciiTheme="majorHAnsi" w:hAnsiTheme="majorHAnsi"/>
+                <w:b/>
+                <w:sz w:val="24"/>
+                <w:szCs w:val="24"/>
+              </w:rPr>
+              <w:t>Exceptions:</w:t>
+            </w:r>
+          </w:p>
+          <w:tbl>
+            <w:tblPr>
+              <w:tblStyle w:val="TableGrid"/>
+              <w:tblW w:w="0" w:type="auto"/>
+              <w:tblLook w:val="04A0" w:firstRow="1" w:lastRow="0" w:firstColumn="1" w:lastColumn="0" w:noHBand="0" w:noVBand="1"/>
+            </w:tblPr>
+            <w:tblGrid>
+              <w:gridCol w:w="985"/>
+              <w:gridCol w:w="3240"/>
+              <w:gridCol w:w="4548"/>
+            </w:tblGrid>
+            <w:tr>
+              <w:tc>
+                <w:tcPr>
+                  <w:tcW w:w="985" w:type="dxa"/>
+                  <w:shd w:val="clear" w:color="auto" w:fill="D9D9D9" w:themeFill="background1" w:themeFillShade="D9"/>
+                </w:tcPr>
+                <w:p>
+                  <w:pPr>
+                    <w:jc w:val="center"/>
+                    <w:rPr>
+                      <w:rFonts w:asciiTheme="majorHAnsi" w:hAnsiTheme="majorHAnsi"/>
+                      <w:sz w:val="24"/>
+                      <w:szCs w:val="24"/>
+                    </w:rPr>
+                  </w:pPr>
+                  <w:r>
+                    <w:rPr>
+                      <w:rFonts w:asciiTheme="majorHAnsi" w:hAnsiTheme="majorHAnsi"/>
+                      <w:sz w:val="24"/>
+                      <w:szCs w:val="24"/>
+                    </w:rPr>
+                    <w:t>No</w:t>
+                  </w:r>
+                </w:p>
+              </w:tc>
+              <w:tc>
+                <w:tcPr>
+                  <w:tcW w:w="3240" w:type="dxa"/>
+                  <w:shd w:val="clear" w:color="auto" w:fill="D9D9D9" w:themeFill="background1" w:themeFillShade="D9"/>
+                </w:tcPr>
+                <w:p>
+                  <w:pPr>
+                    <w:jc w:val="center"/>
+                    <w:rPr>
+                      <w:rFonts w:asciiTheme="majorHAnsi" w:hAnsiTheme="majorHAnsi"/>
+                      <w:sz w:val="24"/>
+                      <w:szCs w:val="24"/>
+                    </w:rPr>
+                  </w:pPr>
+                  <w:r>
+                    <w:rPr>
+                      <w:rFonts w:asciiTheme="majorHAnsi" w:hAnsiTheme="majorHAnsi"/>
+                      <w:sz w:val="24"/>
+                      <w:szCs w:val="24"/>
+                    </w:rPr>
+                    <w:t>Actor Action</w:t>
+                  </w:r>
+                </w:p>
+              </w:tc>
+              <w:tc>
+                <w:tcPr>
+                  <w:tcW w:w="4548" w:type="dxa"/>
+                  <w:shd w:val="clear" w:color="auto" w:fill="D9D9D9" w:themeFill="background1" w:themeFillShade="D9"/>
+                </w:tcPr>
+                <w:p>
+                  <w:pPr>
+                    <w:jc w:val="center"/>
+                    <w:rPr>
+                      <w:rFonts w:asciiTheme="majorHAnsi" w:hAnsiTheme="majorHAnsi"/>
+                      <w:sz w:val="24"/>
+                      <w:szCs w:val="24"/>
+                    </w:rPr>
+                  </w:pPr>
+                  <w:r>
+                    <w:rPr>
+                      <w:rFonts w:asciiTheme="majorHAnsi" w:hAnsiTheme="majorHAnsi"/>
+                      <w:sz w:val="24"/>
+                      <w:szCs w:val="24"/>
+                    </w:rPr>
+                    <w:t>System Response</w:t>
+                  </w:r>
+                </w:p>
+              </w:tc>
+            </w:tr>
+            <w:tr>
+              <w:tc>
+                <w:tcPr>
+                  <w:tcW w:w="985" w:type="dxa"/>
+                </w:tcPr>
+                <w:p>
+                  <w:pPr>
+                    <w:jc w:val="center"/>
+                    <w:rPr>
+                      <w:rFonts w:asciiTheme="majorHAnsi" w:hAnsiTheme="majorHAnsi"/>
+                      <w:sz w:val="24"/>
+                      <w:szCs w:val="24"/>
+                    </w:rPr>
+                  </w:pPr>
+                  <w:r>
+                    <w:rPr>
+                      <w:rFonts w:asciiTheme="majorHAnsi" w:hAnsiTheme="majorHAnsi"/>
+                      <w:sz w:val="24"/>
+                      <w:szCs w:val="24"/>
+                    </w:rPr>
+                    <w:t>1</w:t>
+                  </w:r>
+                </w:p>
+              </w:tc>
+              <w:tc>
+                <w:tcPr>
+                  <w:tcW w:w="3240" w:type="dxa"/>
+                </w:tcPr>
+                <w:p>
+                  <w:pPr>
+                    <w:rPr>
+                      <w:rFonts w:asciiTheme="majorHAnsi" w:hAnsiTheme="majorHAnsi"/>
+                      <w:sz w:val="24"/>
+                      <w:szCs w:val="24"/>
+                    </w:rPr>
+                  </w:pPr>
+                  <w:r>
+                    <w:rPr>
+                      <w:rFonts w:asciiTheme="majorHAnsi" w:hAnsiTheme="majorHAnsi"/>
+                      <w:sz w:val="24"/>
+                      <w:szCs w:val="24"/>
+                    </w:rPr>
+                    <w:t xml:space="preserve">The account has already been </w:t>
+                  </w:r>
+                  <w:r>
+                    <w:rPr>
+                      <w:rFonts w:asciiTheme="majorHAnsi" w:hAnsiTheme="majorHAnsi"/>
+                      <w:sz w:val="24"/>
+                      <w:szCs w:val="24"/>
+                    </w:rPr>
+                    <w:t>activated</w:t>
+                  </w:r>
+                  <w:r>
+                    <w:rPr>
+                      <w:rFonts w:asciiTheme="majorHAnsi" w:hAnsiTheme="majorHAnsi"/>
+                      <w:sz w:val="24"/>
+                      <w:szCs w:val="24"/>
+                    </w:rPr>
+                    <w:t xml:space="preserve"> by another admin</w:t>
+                  </w:r>
+                  <w:r>
+                    <w:rPr>
+                      <w:rFonts w:asciiTheme="majorHAnsi" w:hAnsiTheme="majorHAnsi"/>
+                      <w:sz w:val="24"/>
+                      <w:szCs w:val="24"/>
+                    </w:rPr>
+                    <w:t xml:space="preserve">  </w:t>
+                  </w:r>
+                </w:p>
+              </w:tc>
+              <w:tc>
+                <w:tcPr>
+                  <w:tcW w:w="4548" w:type="dxa"/>
+                </w:tcPr>
+                <w:p>
+                  <w:pPr>
+                    <w:rPr>
+                      <w:rFonts w:asciiTheme="majorHAnsi" w:hAnsiTheme="majorHAnsi"/>
+                      <w:sz w:val="24"/>
+                      <w:szCs w:val="24"/>
+                    </w:rPr>
+                  </w:pPr>
+                  <w:r>
+                    <w:rPr>
+                      <w:rFonts w:asciiTheme="majorHAnsi" w:hAnsiTheme="majorHAnsi"/>
+                      <w:sz w:val="24"/>
+                      <w:szCs w:val="24"/>
+                    </w:rPr>
+                    <w:t xml:space="preserve">Nothing happen, the account status is </w:t>
+                  </w:r>
+                  <w:r>
+                    <w:rPr>
+                      <w:rFonts w:asciiTheme="majorHAnsi" w:hAnsiTheme="majorHAnsi"/>
+                      <w:sz w:val="24"/>
+                      <w:szCs w:val="24"/>
+                    </w:rPr>
+                    <w:t>active</w:t>
+                  </w:r>
+                </w:p>
+              </w:tc>
+            </w:tr>
+            <w:tr>
+              <w:tc>
+                <w:tcPr>
+                  <w:tcW w:w="985" w:type="dxa"/>
+                </w:tcPr>
+                <w:p>
+                  <w:pPr>
+                    <w:jc w:val="center"/>
+                    <w:rPr>
+                      <w:rFonts w:asciiTheme="majorHAnsi" w:hAnsiTheme="majorHAnsi"/>
+                      <w:sz w:val="24"/>
+                      <w:szCs w:val="24"/>
+                    </w:rPr>
+                  </w:pPr>
+                  <w:r>
+                    <w:rPr>
+                      <w:rFonts w:asciiTheme="majorHAnsi" w:hAnsiTheme="majorHAnsi"/>
+                      <w:sz w:val="24"/>
+                      <w:szCs w:val="24"/>
+                    </w:rPr>
+                    <w:t>2</w:t>
+                  </w:r>
+                </w:p>
+              </w:tc>
+              <w:tc>
+                <w:tcPr>
+                  <w:tcW w:w="3240" w:type="dxa"/>
+                </w:tcPr>
+                <w:p>
+                  <w:pPr>
+                    <w:rPr>
+                      <w:rFonts w:asciiTheme="majorHAnsi" w:hAnsiTheme="majorHAnsi"/>
+                      <w:sz w:val="24"/>
+                      <w:szCs w:val="24"/>
+                    </w:rPr>
+                  </w:pPr>
+                  <w:r>
+                    <w:rPr>
+                      <w:rFonts w:asciiTheme="majorHAnsi" w:hAnsiTheme="majorHAnsi"/>
+                      <w:sz w:val="24"/>
+                      <w:szCs w:val="24"/>
+                    </w:rPr>
+                    <w:t>Select no checkbox, press “Process” button</w:t>
+                  </w:r>
+                </w:p>
+              </w:tc>
+              <w:tc>
+                <w:tcPr>
+                  <w:tcW w:w="4548" w:type="dxa"/>
+                </w:tcPr>
+                <w:p>
+                  <w:pPr>
+                    <w:rPr>
+                      <w:rFonts w:asciiTheme="majorHAnsi" w:hAnsiTheme="majorHAnsi"/>
+                      <w:sz w:val="24"/>
+                      <w:szCs w:val="24"/>
+                    </w:rPr>
+                  </w:pPr>
+                  <w:r>
+                    <w:rPr>
+                      <w:rFonts w:asciiTheme="majorHAnsi" w:hAnsiTheme="majorHAnsi"/>
+                      <w:sz w:val="24"/>
+                      <w:szCs w:val="24"/>
+                    </w:rPr>
+                    <w:t xml:space="preserve">Display error message: </w:t>
+                  </w:r>
+                </w:p>
+                <w:p>
+                  <w:pPr>
+                    <w:rPr>
+                      <w:rFonts w:asciiTheme="majorHAnsi" w:hAnsiTheme="majorHAnsi"/>
+                      <w:sz w:val="24"/>
+                      <w:szCs w:val="24"/>
+                    </w:rPr>
+                  </w:pPr>
+                  <w:r>
+                    <w:rPr>
+                      <w:rFonts w:asciiTheme="majorHAnsi" w:hAnsiTheme="majorHAnsi"/>
+                      <w:sz w:val="24"/>
+                      <w:szCs w:val="24"/>
+                    </w:rPr>
+                    <w:t xml:space="preserve">“Please select account to </w:t>
+                  </w:r>
+                  <w:r>
+                    <w:rPr>
+                      <w:rFonts w:asciiTheme="majorHAnsi" w:hAnsiTheme="majorHAnsi"/>
+                      <w:sz w:val="24"/>
+                      <w:szCs w:val="24"/>
+                    </w:rPr>
+                    <w:t>activated</w:t>
+                  </w:r>
+                  <w:r>
+                    <w:rPr>
+                      <w:rFonts w:asciiTheme="majorHAnsi" w:hAnsiTheme="majorHAnsi"/>
+                      <w:sz w:val="24"/>
+                      <w:szCs w:val="24"/>
+                    </w:rPr>
+                    <w:t>.”</w:t>
+                  </w:r>
+                </w:p>
+                <w:p>
+                  <w:pPr>
+                    <w:rPr>
+                      <w:rFonts w:asciiTheme="majorHAnsi" w:hAnsiTheme="majorHAnsi"/>
+                      <w:sz w:val="24"/>
+                      <w:szCs w:val="24"/>
+                    </w:rPr>
+                  </w:pPr>
+                </w:p>
+              </w:tc>
+            </w:tr>
+          </w:tbl>
+          <w:p>
+            <w:pPr>
+              <w:rPr>
+                <w:rFonts w:asciiTheme="majorHAnsi" w:hAnsiTheme="majorHAnsi"/>
+                <w:sz w:val="24"/>
+                <w:szCs w:val="24"/>
+              </w:rPr>
+            </w:pPr>
+            <w:r>
+              <w:rPr>
+                <w:rFonts w:asciiTheme="majorHAnsi" w:hAnsiTheme="majorHAnsi"/>
+                <w:b/>
+                <w:sz w:val="24"/>
+                <w:szCs w:val="24"/>
+              </w:rPr>
+              <w:t xml:space="preserve">Relationships: </w:t>
+            </w:r>
+            <w:r>
+              <w:rPr>
+                <w:rFonts w:asciiTheme="majorHAnsi" w:hAnsiTheme="majorHAnsi"/>
+                <w:sz w:val="24"/>
+                <w:szCs w:val="24"/>
+              </w:rPr>
+              <w:t>Manage Account</w:t>
+            </w:r>
+          </w:p>
+          <w:p>
+            <w:pPr>
+              <w:keepNext/>
+              <w:rPr>
+                <w:rFonts w:asciiTheme="majorHAnsi" w:hAnsiTheme="majorHAnsi"/>
+                <w:b/>
+                <w:sz w:val="24"/>
+                <w:szCs w:val="24"/>
+              </w:rPr>
+            </w:pPr>
+            <w:r>
+              <w:rPr>
+                <w:rFonts w:asciiTheme="majorHAnsi" w:hAnsiTheme="majorHAnsi"/>
+                <w:b/>
+                <w:sz w:val="24"/>
+                <w:szCs w:val="24"/>
+              </w:rPr>
+              <w:t>Business Rules</w:t>
+            </w:r>
+            <w:r>
+              <w:rPr>
+                <w:rFonts w:asciiTheme="majorHAnsi" w:hAnsiTheme="majorHAnsi"/>
+                <w:b/>
+                <w:sz w:val="24"/>
+                <w:szCs w:val="24"/>
+              </w:rPr>
+              <w:t>:</w:t>
+            </w:r>
+          </w:p>
+          <w:p>
+            <w:pPr>
+              <w:pStyle w:val="ListParagraph"/>
+              <w:keepNext/>
+              <w:numPr>
+                <w:ilvl w:val="0"/>
+                <w:numId w:val="15"/>
+              </w:numPr>
+              <w:spacing w:after="0" w:line="240" w:lineRule="auto"/>
+              <w:rPr>
+                <w:rFonts w:asciiTheme="majorHAnsi" w:hAnsiTheme="majorHAnsi"/>
+                <w:sz w:val="24"/>
+                <w:szCs w:val="24"/>
+              </w:rPr>
+            </w:pPr>
+            <w:r>
+              <w:rPr>
+                <w:rFonts w:asciiTheme="majorHAnsi" w:hAnsiTheme="majorHAnsi"/>
+                <w:sz w:val="24"/>
+                <w:szCs w:val="24"/>
+              </w:rPr>
+              <w:t>Admin can’t active/inactive account of themselves or other admin.</w:t>
+            </w:r>
+          </w:p>
+        </w:tc>
+      </w:tr>
+    </w:tbl>
+    <w:p/>
     <w:p>
       <w:pPr>
         <w:pStyle w:val="Heading5"/>
@@ -24248,7 +28657,7 @@
           <w:lang w:eastAsia="zh-CN"/>
         </w:rPr>
         <w:drawing>
-          <wp:inline distT="0" distB="0" distL="0" distR="0" wp14:anchorId="7566798D" wp14:editId="775217EC">
+          <wp:inline distT="0" distB="0" distL="0" distR="0" wp14:anchorId="233593FD" wp14:editId="597B25CD">
             <wp:extent cx="4975860" cy="1828800"/>
             <wp:effectExtent l="0" t="0" r="0" b="0"/>
             <wp:docPr id="17" name="Picture 17" descr="C:\Users\Hoang\Desktop\Capstone Project\Document\User Case\Admin - Inactive Account.jpg"/>
@@ -24373,6 +28782,1856 @@
         <w:t>Use Case Specification</w:t>
       </w:r>
     </w:p>
+    <w:tbl>
+      <w:tblPr>
+        <w:tblStyle w:val="TableGrid"/>
+        <w:tblW w:w="0" w:type="auto"/>
+        <w:tblLook w:val="04A0" w:firstRow="1" w:lastRow="0" w:firstColumn="1" w:lastColumn="0" w:noHBand="0" w:noVBand="1"/>
+      </w:tblPr>
+      <w:tblGrid>
+        <w:gridCol w:w="2251"/>
+        <w:gridCol w:w="2251"/>
+        <w:gridCol w:w="2251"/>
+        <w:gridCol w:w="2251"/>
+      </w:tblGrid>
+      <w:tr>
+        <w:tc>
+          <w:tcPr>
+            <w:tcW w:w="9004" w:type="dxa"/>
+            <w:gridSpan w:val="4"/>
+            <w:shd w:val="clear" w:color="auto" w:fill="D9D9D9" w:themeFill="background1" w:themeFillShade="D9"/>
+          </w:tcPr>
+          <w:p>
+            <w:pPr>
+              <w:rPr>
+                <w:rFonts w:asciiTheme="majorHAnsi" w:hAnsiTheme="majorHAnsi"/>
+                <w:b/>
+                <w:sz w:val="24"/>
+                <w:szCs w:val="24"/>
+              </w:rPr>
+            </w:pPr>
+            <w:r>
+              <w:rPr>
+                <w:rFonts w:asciiTheme="majorHAnsi" w:hAnsiTheme="majorHAnsi"/>
+                <w:b/>
+                <w:sz w:val="24"/>
+                <w:szCs w:val="24"/>
+              </w:rPr>
+              <w:t xml:space="preserve">USE CASE – </w:t>
+            </w:r>
+            <w:r>
+              <w:rPr>
+                <w:rFonts w:asciiTheme="majorHAnsi" w:hAnsiTheme="majorHAnsi"/>
+                <w:b/>
+                <w:sz w:val="24"/>
+                <w:szCs w:val="24"/>
+              </w:rPr>
+              <w:t>AD00</w:t>
+            </w:r>
+            <w:r>
+              <w:rPr>
+                <w:rFonts w:asciiTheme="majorHAnsi" w:hAnsiTheme="majorHAnsi"/>
+                <w:b/>
+                <w:sz w:val="24"/>
+                <w:szCs w:val="24"/>
+              </w:rPr>
+              <w:t>3</w:t>
+            </w:r>
+          </w:p>
+        </w:tc>
+      </w:tr>
+      <w:tr>
+        <w:tc>
+          <w:tcPr>
+            <w:tcW w:w="2251" w:type="dxa"/>
+            <w:shd w:val="clear" w:color="auto" w:fill="D9D9D9" w:themeFill="background1" w:themeFillShade="D9"/>
+          </w:tcPr>
+          <w:p>
+            <w:pPr>
+              <w:rPr>
+                <w:rFonts w:asciiTheme="majorHAnsi" w:hAnsiTheme="majorHAnsi"/>
+                <w:b/>
+                <w:sz w:val="24"/>
+                <w:szCs w:val="24"/>
+              </w:rPr>
+            </w:pPr>
+            <w:r>
+              <w:rPr>
+                <w:rFonts w:asciiTheme="majorHAnsi" w:hAnsiTheme="majorHAnsi"/>
+                <w:b/>
+                <w:sz w:val="24"/>
+                <w:szCs w:val="24"/>
+              </w:rPr>
+              <w:t>Use Case No.</w:t>
+            </w:r>
+          </w:p>
+        </w:tc>
+        <w:tc>
+          <w:tcPr>
+            <w:tcW w:w="2251" w:type="dxa"/>
+          </w:tcPr>
+          <w:p>
+            <w:pPr>
+              <w:rPr>
+                <w:rFonts w:asciiTheme="majorHAnsi" w:hAnsiTheme="majorHAnsi"/>
+                <w:sz w:val="24"/>
+                <w:szCs w:val="24"/>
+              </w:rPr>
+            </w:pPr>
+            <w:r>
+              <w:rPr>
+                <w:rFonts w:asciiTheme="majorHAnsi" w:hAnsiTheme="majorHAnsi"/>
+                <w:sz w:val="24"/>
+                <w:szCs w:val="24"/>
+              </w:rPr>
+              <w:t>AD00</w:t>
+            </w:r>
+            <w:r>
+              <w:rPr>
+                <w:rFonts w:asciiTheme="majorHAnsi" w:hAnsiTheme="majorHAnsi"/>
+                <w:sz w:val="24"/>
+                <w:szCs w:val="24"/>
+              </w:rPr>
+              <w:t>3</w:t>
+            </w:r>
+          </w:p>
+        </w:tc>
+        <w:tc>
+          <w:tcPr>
+            <w:tcW w:w="2251" w:type="dxa"/>
+            <w:shd w:val="clear" w:color="auto" w:fill="D9D9D9" w:themeFill="background1" w:themeFillShade="D9"/>
+          </w:tcPr>
+          <w:p>
+            <w:pPr>
+              <w:rPr>
+                <w:rFonts w:asciiTheme="majorHAnsi" w:hAnsiTheme="majorHAnsi"/>
+                <w:b/>
+                <w:sz w:val="24"/>
+                <w:szCs w:val="24"/>
+              </w:rPr>
+            </w:pPr>
+            <w:r>
+              <w:rPr>
+                <w:rFonts w:asciiTheme="majorHAnsi" w:hAnsiTheme="majorHAnsi"/>
+                <w:b/>
+                <w:sz w:val="24"/>
+                <w:szCs w:val="24"/>
+              </w:rPr>
+              <w:t>Use Case Version</w:t>
+            </w:r>
+          </w:p>
+        </w:tc>
+        <w:tc>
+          <w:tcPr>
+            <w:tcW w:w="2251" w:type="dxa"/>
+          </w:tcPr>
+          <w:p>
+            <w:pPr>
+              <w:rPr>
+                <w:rFonts w:asciiTheme="majorHAnsi" w:hAnsiTheme="majorHAnsi"/>
+                <w:sz w:val="24"/>
+                <w:szCs w:val="24"/>
+              </w:rPr>
+            </w:pPr>
+            <w:r>
+              <w:rPr>
+                <w:rFonts w:asciiTheme="majorHAnsi" w:hAnsiTheme="majorHAnsi"/>
+                <w:sz w:val="24"/>
+                <w:szCs w:val="24"/>
+              </w:rPr>
+              <w:t>1.0</w:t>
+            </w:r>
+          </w:p>
+        </w:tc>
+      </w:tr>
+      <w:tr>
+        <w:tc>
+          <w:tcPr>
+            <w:tcW w:w="2251" w:type="dxa"/>
+            <w:shd w:val="clear" w:color="auto" w:fill="D9D9D9" w:themeFill="background1" w:themeFillShade="D9"/>
+          </w:tcPr>
+          <w:p>
+            <w:pPr>
+              <w:rPr>
+                <w:rFonts w:asciiTheme="majorHAnsi" w:hAnsiTheme="majorHAnsi"/>
+                <w:b/>
+                <w:sz w:val="24"/>
+                <w:szCs w:val="24"/>
+              </w:rPr>
+            </w:pPr>
+            <w:r>
+              <w:rPr>
+                <w:rFonts w:asciiTheme="majorHAnsi" w:hAnsiTheme="majorHAnsi"/>
+                <w:b/>
+                <w:sz w:val="24"/>
+                <w:szCs w:val="24"/>
+              </w:rPr>
+              <w:t>Use Case Name</w:t>
+            </w:r>
+          </w:p>
+        </w:tc>
+        <w:tc>
+          <w:tcPr>
+            <w:tcW w:w="6753" w:type="dxa"/>
+            <w:gridSpan w:val="3"/>
+          </w:tcPr>
+          <w:p>
+            <w:pPr>
+              <w:rPr>
+                <w:rFonts w:asciiTheme="majorHAnsi" w:hAnsiTheme="majorHAnsi"/>
+                <w:sz w:val="24"/>
+                <w:szCs w:val="24"/>
+              </w:rPr>
+            </w:pPr>
+            <w:r>
+              <w:rPr>
+                <w:rFonts w:asciiTheme="majorHAnsi" w:hAnsiTheme="majorHAnsi"/>
+                <w:sz w:val="24"/>
+                <w:szCs w:val="24"/>
+              </w:rPr>
+              <w:t>Active  Account</w:t>
+            </w:r>
+          </w:p>
+        </w:tc>
+      </w:tr>
+      <w:tr>
+        <w:tc>
+          <w:tcPr>
+            <w:tcW w:w="2251" w:type="dxa"/>
+            <w:shd w:val="clear" w:color="auto" w:fill="D9D9D9" w:themeFill="background1" w:themeFillShade="D9"/>
+          </w:tcPr>
+          <w:p>
+            <w:pPr>
+              <w:rPr>
+                <w:rFonts w:asciiTheme="majorHAnsi" w:hAnsiTheme="majorHAnsi"/>
+                <w:b/>
+                <w:sz w:val="24"/>
+                <w:szCs w:val="24"/>
+              </w:rPr>
+            </w:pPr>
+            <w:r>
+              <w:rPr>
+                <w:rFonts w:asciiTheme="majorHAnsi" w:hAnsiTheme="majorHAnsi"/>
+                <w:b/>
+                <w:sz w:val="24"/>
+                <w:szCs w:val="24"/>
+              </w:rPr>
+              <w:t>Author</w:t>
+            </w:r>
+          </w:p>
+        </w:tc>
+        <w:tc>
+          <w:tcPr>
+            <w:tcW w:w="6753" w:type="dxa"/>
+            <w:gridSpan w:val="3"/>
+          </w:tcPr>
+          <w:p>
+            <w:pPr>
+              <w:rPr>
+                <w:rFonts w:asciiTheme="majorHAnsi" w:hAnsiTheme="majorHAnsi"/>
+                <w:sz w:val="24"/>
+                <w:szCs w:val="24"/>
+              </w:rPr>
+            </w:pPr>
+            <w:r>
+              <w:rPr>
+                <w:rFonts w:asciiTheme="majorHAnsi" w:hAnsiTheme="majorHAnsi"/>
+                <w:sz w:val="24"/>
+                <w:szCs w:val="24"/>
+              </w:rPr>
+              <w:t>Pham Huy Hoang</w:t>
+            </w:r>
+          </w:p>
+        </w:tc>
+      </w:tr>
+      <w:tr>
+        <w:tc>
+          <w:tcPr>
+            <w:tcW w:w="2251" w:type="dxa"/>
+            <w:shd w:val="clear" w:color="auto" w:fill="D9D9D9" w:themeFill="background1" w:themeFillShade="D9"/>
+          </w:tcPr>
+          <w:p>
+            <w:pPr>
+              <w:rPr>
+                <w:rFonts w:asciiTheme="majorHAnsi" w:hAnsiTheme="majorHAnsi"/>
+                <w:b/>
+                <w:sz w:val="24"/>
+                <w:szCs w:val="24"/>
+              </w:rPr>
+            </w:pPr>
+            <w:r>
+              <w:rPr>
+                <w:rFonts w:asciiTheme="majorHAnsi" w:hAnsiTheme="majorHAnsi"/>
+                <w:b/>
+                <w:sz w:val="24"/>
+                <w:szCs w:val="24"/>
+              </w:rPr>
+              <w:t>Date</w:t>
+            </w:r>
+          </w:p>
+        </w:tc>
+        <w:tc>
+          <w:tcPr>
+            <w:tcW w:w="2251" w:type="dxa"/>
+          </w:tcPr>
+          <w:p>
+            <w:pPr>
+              <w:rPr>
+                <w:rFonts w:asciiTheme="majorHAnsi" w:hAnsiTheme="majorHAnsi"/>
+                <w:sz w:val="24"/>
+                <w:szCs w:val="24"/>
+              </w:rPr>
+            </w:pPr>
+            <w:r>
+              <w:rPr>
+                <w:rFonts w:asciiTheme="majorHAnsi" w:hAnsiTheme="majorHAnsi"/>
+                <w:sz w:val="24"/>
+                <w:szCs w:val="24"/>
+              </w:rPr>
+              <w:t>20</w:t>
+            </w:r>
+            <w:r>
+              <w:rPr>
+                <w:rFonts w:asciiTheme="majorHAnsi" w:hAnsiTheme="majorHAnsi"/>
+                <w:sz w:val="24"/>
+                <w:szCs w:val="24"/>
+              </w:rPr>
+              <w:t>/09/2013</w:t>
+            </w:r>
+          </w:p>
+        </w:tc>
+        <w:tc>
+          <w:tcPr>
+            <w:tcW w:w="2251" w:type="dxa"/>
+            <w:shd w:val="clear" w:color="auto" w:fill="D9D9D9" w:themeFill="background1" w:themeFillShade="D9"/>
+          </w:tcPr>
+          <w:p>
+            <w:pPr>
+              <w:rPr>
+                <w:rFonts w:asciiTheme="majorHAnsi" w:hAnsiTheme="majorHAnsi"/>
+                <w:b/>
+                <w:sz w:val="24"/>
+                <w:szCs w:val="24"/>
+              </w:rPr>
+            </w:pPr>
+            <w:r>
+              <w:rPr>
+                <w:rFonts w:asciiTheme="majorHAnsi" w:hAnsiTheme="majorHAnsi"/>
+                <w:b/>
+                <w:sz w:val="24"/>
+                <w:szCs w:val="24"/>
+              </w:rPr>
+              <w:t>Priority</w:t>
+            </w:r>
+          </w:p>
+        </w:tc>
+        <w:tc>
+          <w:tcPr>
+            <w:tcW w:w="2251" w:type="dxa"/>
+          </w:tcPr>
+          <w:p>
+            <w:pPr>
+              <w:rPr>
+                <w:rFonts w:asciiTheme="majorHAnsi" w:hAnsiTheme="majorHAnsi"/>
+                <w:sz w:val="24"/>
+                <w:szCs w:val="24"/>
+              </w:rPr>
+            </w:pPr>
+            <w:r>
+              <w:rPr>
+                <w:rFonts w:asciiTheme="majorHAnsi" w:hAnsiTheme="majorHAnsi"/>
+                <w:sz w:val="24"/>
+                <w:szCs w:val="24"/>
+              </w:rPr>
+              <w:t>Normal</w:t>
+            </w:r>
+          </w:p>
+        </w:tc>
+      </w:tr>
+      <w:tr>
+        <w:tc>
+          <w:tcPr>
+            <w:tcW w:w="9004" w:type="dxa"/>
+            <w:gridSpan w:val="4"/>
+          </w:tcPr>
+          <w:p>
+            <w:pPr>
+              <w:rPr>
+                <w:rFonts w:asciiTheme="majorHAnsi" w:hAnsiTheme="majorHAnsi"/>
+                <w:sz w:val="24"/>
+                <w:szCs w:val="24"/>
+              </w:rPr>
+            </w:pPr>
+            <w:r>
+              <w:rPr>
+                <w:rFonts w:asciiTheme="majorHAnsi" w:hAnsiTheme="majorHAnsi"/>
+                <w:b/>
+                <w:sz w:val="24"/>
+                <w:szCs w:val="24"/>
+              </w:rPr>
+              <w:t>Actor:</w:t>
+            </w:r>
+            <w:r>
+              <w:rPr>
+                <w:rFonts w:asciiTheme="majorHAnsi" w:hAnsiTheme="majorHAnsi"/>
+                <w:sz w:val="24"/>
+                <w:szCs w:val="24"/>
+              </w:rPr>
+              <w:t xml:space="preserve"> </w:t>
+            </w:r>
+            <w:r>
+              <w:rPr>
+                <w:rFonts w:asciiTheme="majorHAnsi" w:hAnsiTheme="majorHAnsi"/>
+                <w:sz w:val="24"/>
+                <w:szCs w:val="24"/>
+              </w:rPr>
+              <w:t>Admin</w:t>
+            </w:r>
+          </w:p>
+          <w:p>
+            <w:pPr>
+              <w:rPr>
+                <w:rFonts w:asciiTheme="majorHAnsi" w:hAnsiTheme="majorHAnsi"/>
+                <w:b/>
+                <w:sz w:val="24"/>
+                <w:szCs w:val="24"/>
+              </w:rPr>
+            </w:pPr>
+            <w:r>
+              <w:rPr>
+                <w:rFonts w:asciiTheme="majorHAnsi" w:hAnsiTheme="majorHAnsi"/>
+                <w:b/>
+                <w:sz w:val="24"/>
+                <w:szCs w:val="24"/>
+              </w:rPr>
+              <w:t>Summary:</w:t>
+            </w:r>
+          </w:p>
+          <w:p>
+            <w:pPr>
+              <w:rPr>
+                <w:rFonts w:asciiTheme="majorHAnsi" w:hAnsiTheme="majorHAnsi"/>
+                <w:sz w:val="24"/>
+                <w:szCs w:val="24"/>
+              </w:rPr>
+            </w:pPr>
+            <w:r>
+              <w:rPr>
+                <w:rFonts w:asciiTheme="majorHAnsi" w:hAnsiTheme="majorHAnsi"/>
+                <w:sz w:val="24"/>
+                <w:szCs w:val="24"/>
+              </w:rPr>
+              <w:t>This user case allow admin to active an accout</w:t>
+            </w:r>
+          </w:p>
+          <w:p>
+            <w:pPr>
+              <w:rPr>
+                <w:rFonts w:asciiTheme="majorHAnsi" w:hAnsiTheme="majorHAnsi"/>
+                <w:b/>
+                <w:sz w:val="24"/>
+                <w:szCs w:val="24"/>
+              </w:rPr>
+            </w:pPr>
+            <w:r>
+              <w:rPr>
+                <w:rFonts w:asciiTheme="majorHAnsi" w:hAnsiTheme="majorHAnsi"/>
+                <w:b/>
+                <w:sz w:val="24"/>
+                <w:szCs w:val="24"/>
+              </w:rPr>
+              <w:t>Goal:</w:t>
+            </w:r>
+          </w:p>
+          <w:p>
+            <w:pPr>
+              <w:rPr>
+                <w:rFonts w:asciiTheme="majorHAnsi" w:hAnsiTheme="majorHAnsi"/>
+                <w:sz w:val="24"/>
+                <w:szCs w:val="24"/>
+              </w:rPr>
+            </w:pPr>
+            <w:r>
+              <w:rPr>
+                <w:rFonts w:asciiTheme="majorHAnsi" w:hAnsiTheme="majorHAnsi"/>
+                <w:sz w:val="24"/>
+                <w:szCs w:val="24"/>
+              </w:rPr>
+              <w:t xml:space="preserve">A active account will be </w:t>
+            </w:r>
+            <w:r>
+              <w:rPr>
+                <w:rFonts w:asciiTheme="majorHAnsi" w:hAnsiTheme="majorHAnsi"/>
+                <w:sz w:val="24"/>
+                <w:szCs w:val="24"/>
+              </w:rPr>
+              <w:t>in</w:t>
+            </w:r>
+            <w:r>
+              <w:rPr>
+                <w:rFonts w:asciiTheme="majorHAnsi" w:hAnsiTheme="majorHAnsi"/>
+                <w:sz w:val="24"/>
+                <w:szCs w:val="24"/>
+              </w:rPr>
+              <w:t>activated</w:t>
+            </w:r>
+          </w:p>
+          <w:p>
+            <w:pPr>
+              <w:rPr>
+                <w:rFonts w:asciiTheme="majorHAnsi" w:hAnsiTheme="majorHAnsi"/>
+                <w:b/>
+                <w:sz w:val="24"/>
+                <w:szCs w:val="24"/>
+              </w:rPr>
+            </w:pPr>
+            <w:r>
+              <w:rPr>
+                <w:rFonts w:asciiTheme="majorHAnsi" w:hAnsiTheme="majorHAnsi"/>
+                <w:b/>
+                <w:sz w:val="24"/>
+                <w:szCs w:val="24"/>
+              </w:rPr>
+              <w:t>Triggers:</w:t>
+            </w:r>
+          </w:p>
+          <w:p>
+            <w:pPr>
+              <w:pStyle w:val="ListParagraph"/>
+              <w:numPr>
+                <w:ilvl w:val="0"/>
+                <w:numId w:val="13"/>
+              </w:numPr>
+              <w:spacing w:after="0" w:line="240" w:lineRule="auto"/>
+              <w:rPr>
+                <w:rFonts w:asciiTheme="majorHAnsi" w:hAnsiTheme="majorHAnsi"/>
+                <w:b/>
+                <w:sz w:val="24"/>
+                <w:szCs w:val="24"/>
+              </w:rPr>
+            </w:pPr>
+            <w:r>
+              <w:rPr>
+                <w:rFonts w:asciiTheme="majorHAnsi" w:hAnsiTheme="majorHAnsi"/>
+                <w:sz w:val="24"/>
+                <w:szCs w:val="24"/>
+              </w:rPr>
+              <w:t>In our system, when we do not want an user to log</w:t>
+            </w:r>
+            <w:r>
+              <w:rPr>
+                <w:rFonts w:asciiTheme="majorHAnsi" w:hAnsiTheme="majorHAnsi"/>
+                <w:sz w:val="24"/>
+                <w:szCs w:val="24"/>
+              </w:rPr>
+              <w:t xml:space="preserve">in, we inactive his/her account. The account can be activated </w:t>
+            </w:r>
+            <w:r>
+              <w:rPr>
+                <w:rFonts w:asciiTheme="majorHAnsi" w:hAnsiTheme="majorHAnsi"/>
+                <w:sz w:val="24"/>
+                <w:szCs w:val="24"/>
+              </w:rPr>
+              <w:t xml:space="preserve"> later</w:t>
+            </w:r>
+          </w:p>
+          <w:p>
+            <w:pPr>
+              <w:pStyle w:val="ListParagraph"/>
+              <w:numPr>
+                <w:ilvl w:val="0"/>
+                <w:numId w:val="13"/>
+              </w:numPr>
+              <w:spacing w:after="0" w:line="240" w:lineRule="auto"/>
+              <w:rPr>
+                <w:rFonts w:asciiTheme="majorHAnsi" w:hAnsiTheme="majorHAnsi"/>
+                <w:b/>
+                <w:sz w:val="24"/>
+                <w:szCs w:val="24"/>
+              </w:rPr>
+            </w:pPr>
+            <w:r>
+              <w:rPr>
+                <w:rFonts w:asciiTheme="majorHAnsi" w:hAnsiTheme="majorHAnsi"/>
+                <w:sz w:val="24"/>
+                <w:szCs w:val="24"/>
+              </w:rPr>
+              <w:t xml:space="preserve">To </w:t>
+            </w:r>
+            <w:r>
+              <w:rPr>
+                <w:rFonts w:asciiTheme="majorHAnsi" w:hAnsiTheme="majorHAnsi"/>
+                <w:sz w:val="24"/>
+                <w:szCs w:val="24"/>
+              </w:rPr>
+              <w:t>in</w:t>
+            </w:r>
+            <w:r>
+              <w:rPr>
+                <w:rFonts w:asciiTheme="majorHAnsi" w:hAnsiTheme="majorHAnsi"/>
+                <w:sz w:val="24"/>
+                <w:szCs w:val="24"/>
+              </w:rPr>
+              <w:t>active an account, admin must:</w:t>
+            </w:r>
+          </w:p>
+          <w:p>
+            <w:pPr>
+              <w:pStyle w:val="ListParagraph"/>
+              <w:numPr>
+                <w:ilvl w:val="0"/>
+                <w:numId w:val="24"/>
+              </w:numPr>
+              <w:spacing w:after="0" w:line="240" w:lineRule="auto"/>
+              <w:rPr>
+                <w:rFonts w:asciiTheme="majorHAnsi" w:hAnsiTheme="majorHAnsi"/>
+                <w:sz w:val="24"/>
+                <w:szCs w:val="24"/>
+              </w:rPr>
+            </w:pPr>
+            <w:r>
+              <w:rPr>
+                <w:rFonts w:asciiTheme="majorHAnsi" w:hAnsiTheme="majorHAnsi"/>
+                <w:sz w:val="24"/>
+                <w:szCs w:val="24"/>
+              </w:rPr>
+              <w:t>From the admin Home Page, click the menu item “Account Manager”.</w:t>
+            </w:r>
+          </w:p>
+          <w:p>
+            <w:pPr>
+              <w:pStyle w:val="ListParagraph"/>
+              <w:numPr>
+                <w:ilvl w:val="0"/>
+                <w:numId w:val="24"/>
+              </w:numPr>
+              <w:spacing w:after="0" w:line="240" w:lineRule="auto"/>
+              <w:rPr>
+                <w:rFonts w:asciiTheme="majorHAnsi" w:hAnsiTheme="majorHAnsi"/>
+                <w:sz w:val="24"/>
+                <w:szCs w:val="24"/>
+              </w:rPr>
+            </w:pPr>
+            <w:r>
+              <w:rPr>
+                <w:rFonts w:asciiTheme="majorHAnsi" w:hAnsiTheme="majorHAnsi"/>
+                <w:sz w:val="24"/>
+                <w:szCs w:val="24"/>
+              </w:rPr>
+              <w:t>In the Account List, click the button “</w:t>
+            </w:r>
+            <w:r>
+              <w:rPr>
+                <w:rFonts w:asciiTheme="majorHAnsi" w:hAnsiTheme="majorHAnsi"/>
+                <w:sz w:val="24"/>
+                <w:szCs w:val="24"/>
+              </w:rPr>
+              <w:t>Ina</w:t>
+            </w:r>
+            <w:r>
+              <w:rPr>
+                <w:rFonts w:asciiTheme="majorHAnsi" w:hAnsiTheme="majorHAnsi"/>
+                <w:sz w:val="24"/>
+                <w:szCs w:val="24"/>
+              </w:rPr>
+              <w:t xml:space="preserve">ctive” to </w:t>
+            </w:r>
+            <w:r>
+              <w:rPr>
+                <w:rFonts w:asciiTheme="majorHAnsi" w:hAnsiTheme="majorHAnsi"/>
+                <w:sz w:val="24"/>
+                <w:szCs w:val="24"/>
+              </w:rPr>
+              <w:t>in</w:t>
+            </w:r>
+            <w:r>
+              <w:rPr>
+                <w:rFonts w:asciiTheme="majorHAnsi" w:hAnsiTheme="majorHAnsi"/>
+                <w:sz w:val="24"/>
+                <w:szCs w:val="24"/>
+              </w:rPr>
+              <w:t>active an account.</w:t>
+            </w:r>
+          </w:p>
+          <w:p>
+            <w:pPr>
+              <w:pStyle w:val="ListParagraph"/>
+              <w:numPr>
+                <w:ilvl w:val="0"/>
+                <w:numId w:val="24"/>
+              </w:numPr>
+              <w:spacing w:after="0" w:line="240" w:lineRule="auto"/>
+              <w:rPr>
+                <w:rFonts w:asciiTheme="majorHAnsi" w:hAnsiTheme="majorHAnsi"/>
+                <w:sz w:val="24"/>
+                <w:szCs w:val="24"/>
+              </w:rPr>
+            </w:pPr>
+            <w:r>
+              <w:rPr>
+                <w:rFonts w:asciiTheme="majorHAnsi" w:hAnsiTheme="majorHAnsi"/>
+                <w:sz w:val="24"/>
+                <w:szCs w:val="24"/>
+              </w:rPr>
+              <w:lastRenderedPageBreak/>
+              <w:t>Or check the checkboxs of the account, select “</w:t>
+            </w:r>
+            <w:r>
+              <w:rPr>
+                <w:rFonts w:asciiTheme="majorHAnsi" w:hAnsiTheme="majorHAnsi"/>
+                <w:sz w:val="24"/>
+                <w:szCs w:val="24"/>
+              </w:rPr>
+              <w:t>Ina</w:t>
+            </w:r>
+            <w:r>
+              <w:rPr>
+                <w:rFonts w:asciiTheme="majorHAnsi" w:hAnsiTheme="majorHAnsi"/>
+                <w:sz w:val="24"/>
+                <w:szCs w:val="24"/>
+              </w:rPr>
+              <w:t>ctive” on the drop down list, and press “Process” button.</w:t>
+            </w:r>
+          </w:p>
+          <w:p>
+            <w:pPr>
+              <w:rPr>
+                <w:rFonts w:asciiTheme="majorHAnsi" w:hAnsiTheme="majorHAnsi"/>
+                <w:sz w:val="24"/>
+                <w:szCs w:val="24"/>
+              </w:rPr>
+            </w:pPr>
+            <w:r>
+              <w:rPr>
+                <w:rFonts w:asciiTheme="majorHAnsi" w:hAnsiTheme="majorHAnsi"/>
+                <w:b/>
+                <w:sz w:val="24"/>
+                <w:szCs w:val="24"/>
+              </w:rPr>
+              <w:t>Preconditions:</w:t>
+            </w:r>
+            <w:r>
+              <w:rPr>
+                <w:rFonts w:asciiTheme="majorHAnsi" w:hAnsiTheme="majorHAnsi"/>
+                <w:sz w:val="24"/>
+                <w:szCs w:val="24"/>
+              </w:rPr>
+              <w:t xml:space="preserve"> </w:t>
+            </w:r>
+          </w:p>
+          <w:p>
+            <w:pPr>
+              <w:pStyle w:val="ListParagraph"/>
+              <w:numPr>
+                <w:ilvl w:val="0"/>
+                <w:numId w:val="13"/>
+              </w:numPr>
+              <w:spacing w:after="0" w:line="240" w:lineRule="auto"/>
+              <w:rPr>
+                <w:rFonts w:asciiTheme="majorHAnsi" w:hAnsiTheme="majorHAnsi"/>
+                <w:b/>
+                <w:sz w:val="24"/>
+                <w:szCs w:val="24"/>
+              </w:rPr>
+            </w:pPr>
+            <w:r>
+              <w:rPr>
+                <w:rFonts w:asciiTheme="majorHAnsi" w:hAnsiTheme="majorHAnsi"/>
+                <w:sz w:val="24"/>
+                <w:szCs w:val="24"/>
+              </w:rPr>
+              <w:t>User must logged in the system with the role is admin</w:t>
+            </w:r>
+          </w:p>
+          <w:p>
+            <w:pPr>
+              <w:pStyle w:val="ListParagraph"/>
+              <w:numPr>
+                <w:ilvl w:val="0"/>
+                <w:numId w:val="13"/>
+              </w:numPr>
+              <w:spacing w:after="0" w:line="240" w:lineRule="auto"/>
+              <w:rPr>
+                <w:rFonts w:asciiTheme="majorHAnsi" w:hAnsiTheme="majorHAnsi"/>
+                <w:b/>
+                <w:sz w:val="24"/>
+                <w:szCs w:val="24"/>
+              </w:rPr>
+            </w:pPr>
+            <w:r>
+              <w:rPr>
+                <w:rFonts w:asciiTheme="majorHAnsi" w:hAnsiTheme="majorHAnsi"/>
+                <w:sz w:val="24"/>
+                <w:szCs w:val="24"/>
+              </w:rPr>
+              <w:t xml:space="preserve">There must be at least 1 </w:t>
+            </w:r>
+            <w:r>
+              <w:rPr>
+                <w:rFonts w:asciiTheme="majorHAnsi" w:hAnsiTheme="majorHAnsi"/>
+                <w:sz w:val="24"/>
+                <w:szCs w:val="24"/>
+              </w:rPr>
+              <w:t>active account in database</w:t>
+            </w:r>
+          </w:p>
+          <w:p>
+            <w:pPr>
+              <w:rPr>
+                <w:rFonts w:asciiTheme="majorHAnsi" w:hAnsiTheme="majorHAnsi"/>
+                <w:b/>
+                <w:sz w:val="24"/>
+                <w:szCs w:val="24"/>
+              </w:rPr>
+            </w:pPr>
+            <w:r>
+              <w:rPr>
+                <w:rFonts w:asciiTheme="majorHAnsi" w:hAnsiTheme="majorHAnsi"/>
+                <w:b/>
+                <w:sz w:val="24"/>
+                <w:szCs w:val="24"/>
+              </w:rPr>
+              <w:t>Post Conditions:</w:t>
+            </w:r>
+          </w:p>
+          <w:p>
+            <w:pPr>
+              <w:pStyle w:val="ListParagraph"/>
+              <w:numPr>
+                <w:ilvl w:val="0"/>
+                <w:numId w:val="13"/>
+              </w:numPr>
+              <w:spacing w:after="0" w:line="240" w:lineRule="auto"/>
+              <w:rPr>
+                <w:rFonts w:asciiTheme="majorHAnsi" w:hAnsiTheme="majorHAnsi"/>
+                <w:b/>
+                <w:sz w:val="24"/>
+                <w:szCs w:val="24"/>
+              </w:rPr>
+            </w:pPr>
+            <w:r>
+              <w:rPr>
+                <w:rFonts w:asciiTheme="majorHAnsi" w:hAnsiTheme="majorHAnsi"/>
+                <w:b/>
+                <w:sz w:val="24"/>
+                <w:szCs w:val="24"/>
+              </w:rPr>
+              <w:t>Success:</w:t>
+            </w:r>
+            <w:r>
+              <w:rPr>
+                <w:rFonts w:asciiTheme="majorHAnsi" w:hAnsiTheme="majorHAnsi"/>
+                <w:sz w:val="24"/>
+                <w:szCs w:val="24"/>
+              </w:rPr>
+              <w:t xml:space="preserve"> The selected account(s) will be </w:t>
+            </w:r>
+            <w:r>
+              <w:rPr>
+                <w:rFonts w:asciiTheme="majorHAnsi" w:hAnsiTheme="majorHAnsi"/>
+                <w:sz w:val="24"/>
+                <w:szCs w:val="24"/>
+              </w:rPr>
+              <w:t>in</w:t>
+            </w:r>
+            <w:r>
+              <w:rPr>
+                <w:rFonts w:asciiTheme="majorHAnsi" w:hAnsiTheme="majorHAnsi"/>
+                <w:sz w:val="24"/>
+                <w:szCs w:val="24"/>
+              </w:rPr>
+              <w:t>activated</w:t>
+            </w:r>
+          </w:p>
+          <w:p>
+            <w:pPr>
+              <w:pStyle w:val="ListParagraph"/>
+              <w:numPr>
+                <w:ilvl w:val="0"/>
+                <w:numId w:val="13"/>
+              </w:numPr>
+              <w:spacing w:after="0" w:line="240" w:lineRule="auto"/>
+              <w:rPr>
+                <w:rFonts w:asciiTheme="majorHAnsi" w:hAnsiTheme="majorHAnsi"/>
+                <w:b/>
+                <w:sz w:val="24"/>
+                <w:szCs w:val="24"/>
+              </w:rPr>
+            </w:pPr>
+            <w:r>
+              <w:rPr>
+                <w:rFonts w:asciiTheme="majorHAnsi" w:hAnsiTheme="majorHAnsi"/>
+                <w:b/>
+                <w:sz w:val="24"/>
+                <w:szCs w:val="24"/>
+              </w:rPr>
+              <w:t>Fail:</w:t>
+            </w:r>
+            <w:r>
+              <w:rPr>
+                <w:rFonts w:asciiTheme="majorHAnsi" w:hAnsiTheme="majorHAnsi"/>
+                <w:b/>
+                <w:sz w:val="24"/>
+                <w:szCs w:val="24"/>
+              </w:rPr>
+              <w:t xml:space="preserve"> </w:t>
+            </w:r>
+            <w:r>
+              <w:rPr>
+                <w:rFonts w:asciiTheme="majorHAnsi" w:hAnsiTheme="majorHAnsi"/>
+                <w:sz w:val="24"/>
+                <w:szCs w:val="24"/>
+              </w:rPr>
+              <w:t xml:space="preserve">No acocunt </w:t>
+            </w:r>
+            <w:r>
+              <w:rPr>
+                <w:rFonts w:asciiTheme="majorHAnsi" w:hAnsiTheme="majorHAnsi"/>
+                <w:sz w:val="24"/>
+                <w:szCs w:val="24"/>
+              </w:rPr>
+              <w:t>in</w:t>
+            </w:r>
+            <w:r>
+              <w:rPr>
+                <w:rFonts w:asciiTheme="majorHAnsi" w:hAnsiTheme="majorHAnsi"/>
+                <w:sz w:val="24"/>
+                <w:szCs w:val="24"/>
+              </w:rPr>
+              <w:t>activated.</w:t>
+            </w:r>
+            <w:r>
+              <w:rPr>
+                <w:rFonts w:asciiTheme="majorHAnsi" w:hAnsiTheme="majorHAnsi"/>
+                <w:b/>
+                <w:sz w:val="24"/>
+                <w:szCs w:val="24"/>
+              </w:rPr>
+              <w:t xml:space="preserve"> </w:t>
+            </w:r>
+            <w:r>
+              <w:rPr>
+                <w:rFonts w:asciiTheme="majorHAnsi" w:hAnsiTheme="majorHAnsi"/>
+                <w:sz w:val="24"/>
+                <w:szCs w:val="24"/>
+              </w:rPr>
+              <w:t>Transfer to error page.</w:t>
+            </w:r>
+          </w:p>
+          <w:p>
+            <w:pPr>
+              <w:rPr>
+                <w:rFonts w:asciiTheme="majorHAnsi" w:hAnsiTheme="majorHAnsi"/>
+                <w:b/>
+                <w:sz w:val="24"/>
+                <w:szCs w:val="24"/>
+              </w:rPr>
+            </w:pPr>
+            <w:r>
+              <w:rPr>
+                <w:rFonts w:asciiTheme="majorHAnsi" w:hAnsiTheme="majorHAnsi"/>
+                <w:b/>
+                <w:sz w:val="24"/>
+                <w:szCs w:val="24"/>
+              </w:rPr>
+              <w:t>Main Success Scenario:</w:t>
+            </w:r>
+          </w:p>
+          <w:tbl>
+            <w:tblPr>
+              <w:tblStyle w:val="TableGrid"/>
+              <w:tblW w:w="0" w:type="auto"/>
+              <w:tblLook w:val="04A0" w:firstRow="1" w:lastRow="0" w:firstColumn="1" w:lastColumn="0" w:noHBand="0" w:noVBand="1"/>
+            </w:tblPr>
+            <w:tblGrid>
+              <w:gridCol w:w="985"/>
+              <w:gridCol w:w="3240"/>
+              <w:gridCol w:w="4548"/>
+            </w:tblGrid>
+            <w:tr>
+              <w:tc>
+                <w:tcPr>
+                  <w:tcW w:w="985" w:type="dxa"/>
+                  <w:shd w:val="clear" w:color="auto" w:fill="D9D9D9" w:themeFill="background1" w:themeFillShade="D9"/>
+                </w:tcPr>
+                <w:p>
+                  <w:pPr>
+                    <w:jc w:val="center"/>
+                    <w:rPr>
+                      <w:rFonts w:asciiTheme="majorHAnsi" w:hAnsiTheme="majorHAnsi"/>
+                      <w:sz w:val="24"/>
+                      <w:szCs w:val="24"/>
+                    </w:rPr>
+                  </w:pPr>
+                  <w:r>
+                    <w:rPr>
+                      <w:rFonts w:asciiTheme="majorHAnsi" w:hAnsiTheme="majorHAnsi"/>
+                      <w:sz w:val="24"/>
+                      <w:szCs w:val="24"/>
+                    </w:rPr>
+                    <w:t>Step</w:t>
+                  </w:r>
+                </w:p>
+              </w:tc>
+              <w:tc>
+                <w:tcPr>
+                  <w:tcW w:w="3240" w:type="dxa"/>
+                  <w:shd w:val="clear" w:color="auto" w:fill="D9D9D9" w:themeFill="background1" w:themeFillShade="D9"/>
+                </w:tcPr>
+                <w:p>
+                  <w:pPr>
+                    <w:jc w:val="center"/>
+                    <w:rPr>
+                      <w:rFonts w:asciiTheme="majorHAnsi" w:hAnsiTheme="majorHAnsi"/>
+                      <w:sz w:val="24"/>
+                      <w:szCs w:val="24"/>
+                    </w:rPr>
+                  </w:pPr>
+                  <w:r>
+                    <w:rPr>
+                      <w:rFonts w:asciiTheme="majorHAnsi" w:hAnsiTheme="majorHAnsi"/>
+                      <w:sz w:val="24"/>
+                      <w:szCs w:val="24"/>
+                    </w:rPr>
+                    <w:t>Actor Action</w:t>
+                  </w:r>
+                </w:p>
+              </w:tc>
+              <w:tc>
+                <w:tcPr>
+                  <w:tcW w:w="4548" w:type="dxa"/>
+                  <w:shd w:val="clear" w:color="auto" w:fill="D9D9D9" w:themeFill="background1" w:themeFillShade="D9"/>
+                </w:tcPr>
+                <w:p>
+                  <w:pPr>
+                    <w:jc w:val="center"/>
+                    <w:rPr>
+                      <w:rFonts w:asciiTheme="majorHAnsi" w:hAnsiTheme="majorHAnsi"/>
+                      <w:sz w:val="24"/>
+                      <w:szCs w:val="24"/>
+                    </w:rPr>
+                  </w:pPr>
+                  <w:r>
+                    <w:rPr>
+                      <w:rFonts w:asciiTheme="majorHAnsi" w:hAnsiTheme="majorHAnsi"/>
+                      <w:sz w:val="24"/>
+                      <w:szCs w:val="24"/>
+                    </w:rPr>
+                    <w:t>System Response</w:t>
+                  </w:r>
+                </w:p>
+              </w:tc>
+            </w:tr>
+            <w:tr>
+              <w:tc>
+                <w:tcPr>
+                  <w:tcW w:w="985" w:type="dxa"/>
+                </w:tcPr>
+                <w:p>
+                  <w:pPr>
+                    <w:jc w:val="center"/>
+                    <w:rPr>
+                      <w:rFonts w:asciiTheme="majorHAnsi" w:hAnsiTheme="majorHAnsi"/>
+                      <w:sz w:val="24"/>
+                      <w:szCs w:val="24"/>
+                    </w:rPr>
+                  </w:pPr>
+                  <w:r>
+                    <w:rPr>
+                      <w:rFonts w:asciiTheme="majorHAnsi" w:hAnsiTheme="majorHAnsi"/>
+                      <w:sz w:val="24"/>
+                      <w:szCs w:val="24"/>
+                    </w:rPr>
+                    <w:t>1</w:t>
+                  </w:r>
+                </w:p>
+              </w:tc>
+              <w:tc>
+                <w:tcPr>
+                  <w:tcW w:w="3240" w:type="dxa"/>
+                </w:tcPr>
+                <w:p>
+                  <w:pPr>
+                    <w:rPr>
+                      <w:rFonts w:asciiTheme="majorHAnsi" w:hAnsiTheme="majorHAnsi"/>
+                      <w:sz w:val="24"/>
+                      <w:szCs w:val="24"/>
+                    </w:rPr>
+                  </w:pPr>
+                  <w:r>
+                    <w:rPr>
+                      <w:rFonts w:asciiTheme="majorHAnsi" w:hAnsiTheme="majorHAnsi"/>
+                      <w:sz w:val="24"/>
+                      <w:szCs w:val="24"/>
+                    </w:rPr>
+                    <w:t>Click menu item“Account Manager”</w:t>
+                  </w:r>
+                  <w:r>
+                    <w:rPr>
+                      <w:rFonts w:asciiTheme="majorHAnsi" w:hAnsiTheme="majorHAnsi"/>
+                      <w:sz w:val="24"/>
+                      <w:szCs w:val="24"/>
+                    </w:rPr>
+                    <w:t>.</w:t>
+                  </w:r>
+                </w:p>
+              </w:tc>
+              <w:tc>
+                <w:tcPr>
+                  <w:tcW w:w="4548" w:type="dxa"/>
+                </w:tcPr>
+                <w:p>
+                  <w:pPr>
+                    <w:rPr>
+                      <w:rFonts w:asciiTheme="majorHAnsi" w:hAnsiTheme="majorHAnsi"/>
+                      <w:sz w:val="24"/>
+                      <w:szCs w:val="24"/>
+                    </w:rPr>
+                  </w:pPr>
+                  <w:r>
+                    <w:rPr>
+                      <w:rFonts w:asciiTheme="majorHAnsi" w:hAnsiTheme="majorHAnsi"/>
+                      <w:sz w:val="24"/>
+                      <w:szCs w:val="24"/>
+                    </w:rPr>
+                    <w:t>Redirect to Account Manager Page, includes a panel with 2 tabs:</w:t>
+                  </w:r>
+                </w:p>
+                <w:p>
+                  <w:pPr>
+                    <w:pStyle w:val="ListParagraph"/>
+                    <w:numPr>
+                      <w:ilvl w:val="0"/>
+                      <w:numId w:val="25"/>
+                    </w:numPr>
+                    <w:spacing w:after="0" w:line="240" w:lineRule="auto"/>
+                    <w:rPr>
+                      <w:rFonts w:asciiTheme="majorHAnsi" w:hAnsiTheme="majorHAnsi"/>
+                      <w:sz w:val="24"/>
+                      <w:szCs w:val="24"/>
+                    </w:rPr>
+                  </w:pPr>
+                  <w:r>
+                    <w:rPr>
+                      <w:rFonts w:asciiTheme="majorHAnsi" w:hAnsiTheme="majorHAnsi"/>
+                      <w:sz w:val="24"/>
+                      <w:szCs w:val="24"/>
+                    </w:rPr>
+                    <w:t>Account List</w:t>
+                  </w:r>
+                </w:p>
+                <w:p>
+                  <w:pPr>
+                    <w:pStyle w:val="ListParagraph"/>
+                    <w:numPr>
+                      <w:ilvl w:val="0"/>
+                      <w:numId w:val="25"/>
+                    </w:numPr>
+                    <w:spacing w:after="0" w:line="240" w:lineRule="auto"/>
+                    <w:rPr>
+                      <w:rFonts w:asciiTheme="majorHAnsi" w:hAnsiTheme="majorHAnsi"/>
+                      <w:sz w:val="24"/>
+                      <w:szCs w:val="24"/>
+                    </w:rPr>
+                  </w:pPr>
+                  <w:r>
+                    <w:rPr>
+                      <w:rFonts w:asciiTheme="majorHAnsi" w:hAnsiTheme="majorHAnsi"/>
+                      <w:sz w:val="24"/>
+                      <w:szCs w:val="24"/>
+                    </w:rPr>
+                    <w:t>Create Account</w:t>
+                  </w:r>
+                </w:p>
+              </w:tc>
+            </w:tr>
+            <w:tr>
+              <w:tc>
+                <w:tcPr>
+                  <w:tcW w:w="985" w:type="dxa"/>
+                </w:tcPr>
+                <w:p>
+                  <w:pPr>
+                    <w:jc w:val="center"/>
+                    <w:rPr>
+                      <w:rFonts w:asciiTheme="majorHAnsi" w:hAnsiTheme="majorHAnsi"/>
+                      <w:sz w:val="24"/>
+                      <w:szCs w:val="24"/>
+                    </w:rPr>
+                  </w:pPr>
+                  <w:r>
+                    <w:rPr>
+                      <w:rFonts w:asciiTheme="majorHAnsi" w:hAnsiTheme="majorHAnsi"/>
+                      <w:sz w:val="24"/>
+                      <w:szCs w:val="24"/>
+                    </w:rPr>
+                    <w:t>2.1</w:t>
+                  </w:r>
+                </w:p>
+              </w:tc>
+              <w:tc>
+                <w:tcPr>
+                  <w:tcW w:w="3240" w:type="dxa"/>
+                </w:tcPr>
+                <w:p>
+                  <w:pPr>
+                    <w:rPr>
+                      <w:rFonts w:asciiTheme="majorHAnsi" w:hAnsiTheme="majorHAnsi"/>
+                      <w:sz w:val="24"/>
+                      <w:szCs w:val="24"/>
+                    </w:rPr>
+                  </w:pPr>
+                  <w:r>
+                    <w:rPr>
+                      <w:rFonts w:asciiTheme="majorHAnsi" w:hAnsiTheme="majorHAnsi"/>
+                      <w:sz w:val="24"/>
+                      <w:szCs w:val="24"/>
+                    </w:rPr>
+                    <w:t>Click button “</w:t>
+                  </w:r>
+                  <w:r>
+                    <w:rPr>
+                      <w:rFonts w:asciiTheme="majorHAnsi" w:hAnsiTheme="majorHAnsi"/>
+                      <w:sz w:val="24"/>
+                      <w:szCs w:val="24"/>
+                    </w:rPr>
+                    <w:t>Ina</w:t>
+                  </w:r>
+                  <w:r>
+                    <w:rPr>
+                      <w:rFonts w:asciiTheme="majorHAnsi" w:hAnsiTheme="majorHAnsi"/>
+                      <w:sz w:val="24"/>
+                      <w:szCs w:val="24"/>
+                    </w:rPr>
+                    <w:t>ctive” at the end of a row.</w:t>
+                  </w:r>
+                </w:p>
+              </w:tc>
+              <w:tc>
+                <w:tcPr>
+                  <w:tcW w:w="4548" w:type="dxa"/>
+                </w:tcPr>
+                <w:p>
+                  <w:pPr>
+                    <w:rPr>
+                      <w:rFonts w:asciiTheme="majorHAnsi" w:hAnsiTheme="majorHAnsi"/>
+                      <w:sz w:val="24"/>
+                      <w:szCs w:val="24"/>
+                    </w:rPr>
+                  </w:pPr>
+                  <w:r>
+                    <w:rPr>
+                      <w:rFonts w:asciiTheme="majorHAnsi" w:hAnsiTheme="majorHAnsi"/>
+                      <w:sz w:val="24"/>
+                      <w:szCs w:val="24"/>
+                    </w:rPr>
+                    <w:t xml:space="preserve">The selected account will be </w:t>
+                  </w:r>
+                  <w:r>
+                    <w:rPr>
+                      <w:rFonts w:asciiTheme="majorHAnsi" w:hAnsiTheme="majorHAnsi"/>
+                      <w:sz w:val="24"/>
+                      <w:szCs w:val="24"/>
+                    </w:rPr>
+                    <w:t>in</w:t>
+                  </w:r>
+                  <w:r>
+                    <w:rPr>
+                      <w:rFonts w:asciiTheme="majorHAnsi" w:hAnsiTheme="majorHAnsi"/>
+                      <w:sz w:val="24"/>
+                      <w:szCs w:val="24"/>
+                    </w:rPr>
+                    <w:t>activated</w:t>
+                  </w:r>
+                </w:p>
+                <w:p>
+                  <w:pPr>
+                    <w:rPr>
+                      <w:rFonts w:asciiTheme="majorHAnsi" w:hAnsiTheme="majorHAnsi"/>
+                      <w:sz w:val="24"/>
+                      <w:szCs w:val="24"/>
+                    </w:rPr>
+                  </w:pPr>
+                  <w:r>
+                    <w:rPr>
+                      <w:rFonts w:asciiTheme="majorHAnsi" w:hAnsiTheme="majorHAnsi"/>
+                      <w:sz w:val="24"/>
+                      <w:szCs w:val="24"/>
+                    </w:rPr>
+                    <w:t>[Exception 1]</w:t>
+                  </w:r>
+                </w:p>
+              </w:tc>
+            </w:tr>
+            <w:tr>
+              <w:tc>
+                <w:tcPr>
+                  <w:tcW w:w="985" w:type="dxa"/>
+                </w:tcPr>
+                <w:p>
+                  <w:pPr>
+                    <w:jc w:val="center"/>
+                    <w:rPr>
+                      <w:rFonts w:asciiTheme="majorHAnsi" w:hAnsiTheme="majorHAnsi"/>
+                      <w:sz w:val="24"/>
+                      <w:szCs w:val="24"/>
+                    </w:rPr>
+                  </w:pPr>
+                  <w:r>
+                    <w:rPr>
+                      <w:rFonts w:asciiTheme="majorHAnsi" w:hAnsiTheme="majorHAnsi"/>
+                      <w:sz w:val="24"/>
+                      <w:szCs w:val="24"/>
+                    </w:rPr>
+                    <w:t>2.2</w:t>
+                  </w:r>
+                </w:p>
+              </w:tc>
+              <w:tc>
+                <w:tcPr>
+                  <w:tcW w:w="3240" w:type="dxa"/>
+                </w:tcPr>
+                <w:p>
+                  <w:pPr>
+                    <w:rPr>
+                      <w:rFonts w:asciiTheme="majorHAnsi" w:hAnsiTheme="majorHAnsi"/>
+                      <w:sz w:val="24"/>
+                      <w:szCs w:val="24"/>
+                    </w:rPr>
+                  </w:pPr>
+                  <w:r>
+                    <w:rPr>
+                      <w:rFonts w:asciiTheme="majorHAnsi" w:hAnsiTheme="majorHAnsi"/>
+                      <w:sz w:val="24"/>
+                      <w:szCs w:val="24"/>
+                    </w:rPr>
+                    <w:t>Check the checkboxs of the account, select “</w:t>
+                  </w:r>
+                  <w:r>
+                    <w:rPr>
+                      <w:rFonts w:asciiTheme="majorHAnsi" w:hAnsiTheme="majorHAnsi"/>
+                      <w:sz w:val="24"/>
+                      <w:szCs w:val="24"/>
+                    </w:rPr>
+                    <w:t>Ina</w:t>
+                  </w:r>
+                  <w:r>
+                    <w:rPr>
+                      <w:rFonts w:asciiTheme="majorHAnsi" w:hAnsiTheme="majorHAnsi"/>
+                      <w:sz w:val="24"/>
+                      <w:szCs w:val="24"/>
+                    </w:rPr>
+                    <w:t>ctive” on the drop down list, and press “Process” button</w:t>
+                  </w:r>
+                </w:p>
+              </w:tc>
+              <w:tc>
+                <w:tcPr>
+                  <w:tcW w:w="4548" w:type="dxa"/>
+                </w:tcPr>
+                <w:p>
+                  <w:pPr>
+                    <w:rPr>
+                      <w:rFonts w:asciiTheme="majorHAnsi" w:hAnsiTheme="majorHAnsi"/>
+                      <w:sz w:val="24"/>
+                      <w:szCs w:val="24"/>
+                    </w:rPr>
+                  </w:pPr>
+                  <w:r>
+                    <w:rPr>
+                      <w:rFonts w:asciiTheme="majorHAnsi" w:hAnsiTheme="majorHAnsi"/>
+                      <w:sz w:val="24"/>
+                      <w:szCs w:val="24"/>
+                    </w:rPr>
+                    <w:t xml:space="preserve">The selected accounts will be </w:t>
+                  </w:r>
+                  <w:r>
+                    <w:rPr>
+                      <w:rFonts w:asciiTheme="majorHAnsi" w:hAnsiTheme="majorHAnsi"/>
+                      <w:sz w:val="24"/>
+                      <w:szCs w:val="24"/>
+                    </w:rPr>
+                    <w:t>in</w:t>
+                  </w:r>
+                  <w:r>
+                    <w:rPr>
+                      <w:rFonts w:asciiTheme="majorHAnsi" w:hAnsiTheme="majorHAnsi"/>
+                      <w:sz w:val="24"/>
+                      <w:szCs w:val="24"/>
+                    </w:rPr>
+                    <w:t>activated</w:t>
+                  </w:r>
+                </w:p>
+                <w:p>
+                  <w:pPr>
+                    <w:rPr>
+                      <w:rFonts w:asciiTheme="majorHAnsi" w:hAnsiTheme="majorHAnsi"/>
+                      <w:sz w:val="24"/>
+                      <w:szCs w:val="24"/>
+                    </w:rPr>
+                  </w:pPr>
+                  <w:r>
+                    <w:rPr>
+                      <w:rFonts w:asciiTheme="majorHAnsi" w:hAnsiTheme="majorHAnsi"/>
+                      <w:sz w:val="24"/>
+                      <w:szCs w:val="24"/>
+                    </w:rPr>
+                    <w:t>[Exception 1,2]</w:t>
+                  </w:r>
+                </w:p>
+              </w:tc>
+            </w:tr>
+          </w:tbl>
+          <w:p>
+            <w:pPr>
+              <w:rPr>
+                <w:rFonts w:asciiTheme="majorHAnsi" w:hAnsiTheme="majorHAnsi"/>
+                <w:sz w:val="24"/>
+                <w:szCs w:val="24"/>
+              </w:rPr>
+            </w:pPr>
+            <w:r>
+              <w:rPr>
+                <w:rFonts w:asciiTheme="majorHAnsi" w:hAnsiTheme="majorHAnsi"/>
+                <w:b/>
+                <w:sz w:val="24"/>
+                <w:szCs w:val="24"/>
+              </w:rPr>
+              <w:t xml:space="preserve">Alternative Scenario: </w:t>
+            </w:r>
+            <w:r>
+              <w:rPr>
+                <w:rFonts w:asciiTheme="majorHAnsi" w:hAnsiTheme="majorHAnsi"/>
+                <w:sz w:val="24"/>
+                <w:szCs w:val="24"/>
+              </w:rPr>
+              <w:t>N/A</w:t>
+            </w:r>
+          </w:p>
+          <w:p>
+            <w:pPr>
+              <w:rPr>
+                <w:rFonts w:asciiTheme="majorHAnsi" w:hAnsiTheme="majorHAnsi"/>
+                <w:b/>
+                <w:sz w:val="24"/>
+                <w:szCs w:val="24"/>
+              </w:rPr>
+            </w:pPr>
+            <w:r>
+              <w:rPr>
+                <w:rFonts w:asciiTheme="majorHAnsi" w:hAnsiTheme="majorHAnsi"/>
+                <w:b/>
+                <w:sz w:val="24"/>
+                <w:szCs w:val="24"/>
+              </w:rPr>
+              <w:t>Exceptions:</w:t>
+            </w:r>
+          </w:p>
+          <w:tbl>
+            <w:tblPr>
+              <w:tblStyle w:val="TableGrid"/>
+              <w:tblW w:w="0" w:type="auto"/>
+              <w:tblLook w:val="04A0" w:firstRow="1" w:lastRow="0" w:firstColumn="1" w:lastColumn="0" w:noHBand="0" w:noVBand="1"/>
+            </w:tblPr>
+            <w:tblGrid>
+              <w:gridCol w:w="985"/>
+              <w:gridCol w:w="3240"/>
+              <w:gridCol w:w="4548"/>
+            </w:tblGrid>
+            <w:tr>
+              <w:tc>
+                <w:tcPr>
+                  <w:tcW w:w="985" w:type="dxa"/>
+                  <w:shd w:val="clear" w:color="auto" w:fill="D9D9D9" w:themeFill="background1" w:themeFillShade="D9"/>
+                </w:tcPr>
+                <w:p>
+                  <w:pPr>
+                    <w:jc w:val="center"/>
+                    <w:rPr>
+                      <w:rFonts w:asciiTheme="majorHAnsi" w:hAnsiTheme="majorHAnsi"/>
+                      <w:sz w:val="24"/>
+                      <w:szCs w:val="24"/>
+                    </w:rPr>
+                  </w:pPr>
+                  <w:r>
+                    <w:rPr>
+                      <w:rFonts w:asciiTheme="majorHAnsi" w:hAnsiTheme="majorHAnsi"/>
+                      <w:sz w:val="24"/>
+                      <w:szCs w:val="24"/>
+                    </w:rPr>
+                    <w:t>No</w:t>
+                  </w:r>
+                </w:p>
+              </w:tc>
+              <w:tc>
+                <w:tcPr>
+                  <w:tcW w:w="3240" w:type="dxa"/>
+                  <w:shd w:val="clear" w:color="auto" w:fill="D9D9D9" w:themeFill="background1" w:themeFillShade="D9"/>
+                </w:tcPr>
+                <w:p>
+                  <w:pPr>
+                    <w:jc w:val="center"/>
+                    <w:rPr>
+                      <w:rFonts w:asciiTheme="majorHAnsi" w:hAnsiTheme="majorHAnsi"/>
+                      <w:sz w:val="24"/>
+                      <w:szCs w:val="24"/>
+                    </w:rPr>
+                  </w:pPr>
+                  <w:r>
+                    <w:rPr>
+                      <w:rFonts w:asciiTheme="majorHAnsi" w:hAnsiTheme="majorHAnsi"/>
+                      <w:sz w:val="24"/>
+                      <w:szCs w:val="24"/>
+                    </w:rPr>
+                    <w:t>Actor Action</w:t>
+                  </w:r>
+                </w:p>
+              </w:tc>
+              <w:tc>
+                <w:tcPr>
+                  <w:tcW w:w="4548" w:type="dxa"/>
+                  <w:shd w:val="clear" w:color="auto" w:fill="D9D9D9" w:themeFill="background1" w:themeFillShade="D9"/>
+                </w:tcPr>
+                <w:p>
+                  <w:pPr>
+                    <w:jc w:val="center"/>
+                    <w:rPr>
+                      <w:rFonts w:asciiTheme="majorHAnsi" w:hAnsiTheme="majorHAnsi"/>
+                      <w:sz w:val="24"/>
+                      <w:szCs w:val="24"/>
+                    </w:rPr>
+                  </w:pPr>
+                  <w:r>
+                    <w:rPr>
+                      <w:rFonts w:asciiTheme="majorHAnsi" w:hAnsiTheme="majorHAnsi"/>
+                      <w:sz w:val="24"/>
+                      <w:szCs w:val="24"/>
+                    </w:rPr>
+                    <w:t>System Response</w:t>
+                  </w:r>
+                </w:p>
+              </w:tc>
+            </w:tr>
+            <w:tr>
+              <w:tc>
+                <w:tcPr>
+                  <w:tcW w:w="985" w:type="dxa"/>
+                </w:tcPr>
+                <w:p>
+                  <w:pPr>
+                    <w:jc w:val="center"/>
+                    <w:rPr>
+                      <w:rFonts w:asciiTheme="majorHAnsi" w:hAnsiTheme="majorHAnsi"/>
+                      <w:sz w:val="24"/>
+                      <w:szCs w:val="24"/>
+                    </w:rPr>
+                  </w:pPr>
+                  <w:r>
+                    <w:rPr>
+                      <w:rFonts w:asciiTheme="majorHAnsi" w:hAnsiTheme="majorHAnsi"/>
+                      <w:sz w:val="24"/>
+                      <w:szCs w:val="24"/>
+                    </w:rPr>
+                    <w:t>1</w:t>
+                  </w:r>
+                </w:p>
+              </w:tc>
+              <w:tc>
+                <w:tcPr>
+                  <w:tcW w:w="3240" w:type="dxa"/>
+                </w:tcPr>
+                <w:p>
+                  <w:pPr>
+                    <w:rPr>
+                      <w:rFonts w:asciiTheme="majorHAnsi" w:hAnsiTheme="majorHAnsi"/>
+                      <w:sz w:val="24"/>
+                      <w:szCs w:val="24"/>
+                    </w:rPr>
+                  </w:pPr>
+                  <w:r>
+                    <w:rPr>
+                      <w:rFonts w:asciiTheme="majorHAnsi" w:hAnsiTheme="majorHAnsi"/>
+                      <w:sz w:val="24"/>
+                      <w:szCs w:val="24"/>
+                    </w:rPr>
+                    <w:t xml:space="preserve">The account has already been </w:t>
+                  </w:r>
+                  <w:r>
+                    <w:rPr>
+                      <w:rFonts w:asciiTheme="majorHAnsi" w:hAnsiTheme="majorHAnsi"/>
+                      <w:sz w:val="24"/>
+                      <w:szCs w:val="24"/>
+                    </w:rPr>
+                    <w:t>in</w:t>
+                  </w:r>
+                  <w:r>
+                    <w:rPr>
+                      <w:rFonts w:asciiTheme="majorHAnsi" w:hAnsiTheme="majorHAnsi"/>
+                      <w:sz w:val="24"/>
+                      <w:szCs w:val="24"/>
+                    </w:rPr>
+                    <w:t>activated</w:t>
+                  </w:r>
+                  <w:r>
+                    <w:rPr>
+                      <w:rFonts w:asciiTheme="majorHAnsi" w:hAnsiTheme="majorHAnsi"/>
+                      <w:sz w:val="24"/>
+                      <w:szCs w:val="24"/>
+                    </w:rPr>
+                    <w:t xml:space="preserve"> by another admin</w:t>
+                  </w:r>
+                  <w:r>
+                    <w:rPr>
+                      <w:rFonts w:asciiTheme="majorHAnsi" w:hAnsiTheme="majorHAnsi"/>
+                      <w:sz w:val="24"/>
+                      <w:szCs w:val="24"/>
+                    </w:rPr>
+                    <w:t>.</w:t>
+                  </w:r>
+                </w:p>
+              </w:tc>
+              <w:tc>
+                <w:tcPr>
+                  <w:tcW w:w="4548" w:type="dxa"/>
+                </w:tcPr>
+                <w:p>
+                  <w:pPr>
+                    <w:rPr>
+                      <w:rFonts w:asciiTheme="majorHAnsi" w:hAnsiTheme="majorHAnsi"/>
+                      <w:sz w:val="24"/>
+                      <w:szCs w:val="24"/>
+                    </w:rPr>
+                  </w:pPr>
+                  <w:r>
+                    <w:rPr>
+                      <w:rFonts w:asciiTheme="majorHAnsi" w:hAnsiTheme="majorHAnsi"/>
+                      <w:sz w:val="24"/>
+                      <w:szCs w:val="24"/>
+                    </w:rPr>
+                    <w:t xml:space="preserve">Nothing happen, the account status is </w:t>
+                  </w:r>
+                  <w:r>
+                    <w:rPr>
+                      <w:rFonts w:asciiTheme="majorHAnsi" w:hAnsiTheme="majorHAnsi"/>
+                      <w:sz w:val="24"/>
+                      <w:szCs w:val="24"/>
+                    </w:rPr>
+                    <w:t>inactive</w:t>
+                  </w:r>
+                </w:p>
+              </w:tc>
+            </w:tr>
+            <w:tr>
+              <w:tc>
+                <w:tcPr>
+                  <w:tcW w:w="985" w:type="dxa"/>
+                </w:tcPr>
+                <w:p>
+                  <w:pPr>
+                    <w:jc w:val="center"/>
+                    <w:rPr>
+                      <w:rFonts w:asciiTheme="majorHAnsi" w:hAnsiTheme="majorHAnsi"/>
+                      <w:sz w:val="24"/>
+                      <w:szCs w:val="24"/>
+                    </w:rPr>
+                  </w:pPr>
+                  <w:r>
+                    <w:rPr>
+                      <w:rFonts w:asciiTheme="majorHAnsi" w:hAnsiTheme="majorHAnsi"/>
+                      <w:sz w:val="24"/>
+                      <w:szCs w:val="24"/>
+                    </w:rPr>
+                    <w:t>2</w:t>
+                  </w:r>
+                </w:p>
+              </w:tc>
+              <w:tc>
+                <w:tcPr>
+                  <w:tcW w:w="3240" w:type="dxa"/>
+                </w:tcPr>
+                <w:p>
+                  <w:pPr>
+                    <w:rPr>
+                      <w:rFonts w:asciiTheme="majorHAnsi" w:hAnsiTheme="majorHAnsi"/>
+                      <w:sz w:val="24"/>
+                      <w:szCs w:val="24"/>
+                    </w:rPr>
+                  </w:pPr>
+                  <w:r>
+                    <w:rPr>
+                      <w:rFonts w:asciiTheme="majorHAnsi" w:hAnsiTheme="majorHAnsi"/>
+                      <w:sz w:val="24"/>
+                      <w:szCs w:val="24"/>
+                    </w:rPr>
+                    <w:t>Select no checkbox, press “Process” button</w:t>
+                  </w:r>
+                  <w:r>
+                    <w:rPr>
+                      <w:rFonts w:asciiTheme="majorHAnsi" w:hAnsiTheme="majorHAnsi"/>
+                      <w:sz w:val="24"/>
+                      <w:szCs w:val="24"/>
+                    </w:rPr>
+                    <w:t>.</w:t>
+                  </w:r>
+                </w:p>
+              </w:tc>
+              <w:tc>
+                <w:tcPr>
+                  <w:tcW w:w="4548" w:type="dxa"/>
+                </w:tcPr>
+                <w:p>
+                  <w:pPr>
+                    <w:rPr>
+                      <w:rFonts w:asciiTheme="majorHAnsi" w:hAnsiTheme="majorHAnsi"/>
+                      <w:sz w:val="24"/>
+                      <w:szCs w:val="24"/>
+                    </w:rPr>
+                  </w:pPr>
+                  <w:r>
+                    <w:rPr>
+                      <w:rFonts w:asciiTheme="majorHAnsi" w:hAnsiTheme="majorHAnsi"/>
+                      <w:sz w:val="24"/>
+                      <w:szCs w:val="24"/>
+                    </w:rPr>
+                    <w:t xml:space="preserve">Display error message: </w:t>
+                  </w:r>
+                </w:p>
+                <w:p>
+                  <w:pPr>
+                    <w:rPr>
+                      <w:rFonts w:asciiTheme="majorHAnsi" w:hAnsiTheme="majorHAnsi"/>
+                      <w:sz w:val="24"/>
+                      <w:szCs w:val="24"/>
+                    </w:rPr>
+                  </w:pPr>
+                  <w:r>
+                    <w:rPr>
+                      <w:rFonts w:asciiTheme="majorHAnsi" w:hAnsiTheme="majorHAnsi"/>
+                      <w:sz w:val="24"/>
+                      <w:szCs w:val="24"/>
+                    </w:rPr>
+                    <w:t xml:space="preserve">“Please select account to </w:t>
+                  </w:r>
+                  <w:r>
+                    <w:rPr>
+                      <w:rFonts w:asciiTheme="majorHAnsi" w:hAnsiTheme="majorHAnsi"/>
+                      <w:sz w:val="24"/>
+                      <w:szCs w:val="24"/>
+                    </w:rPr>
+                    <w:t>in</w:t>
+                  </w:r>
+                  <w:r>
+                    <w:rPr>
+                      <w:rFonts w:asciiTheme="majorHAnsi" w:hAnsiTheme="majorHAnsi"/>
+                      <w:sz w:val="24"/>
+                      <w:szCs w:val="24"/>
+                    </w:rPr>
+                    <w:t>activated</w:t>
+                  </w:r>
+                  <w:r>
+                    <w:rPr>
+                      <w:rFonts w:asciiTheme="majorHAnsi" w:hAnsiTheme="majorHAnsi"/>
+                      <w:sz w:val="24"/>
+                      <w:szCs w:val="24"/>
+                    </w:rPr>
+                    <w:t>.”</w:t>
+                  </w:r>
+                </w:p>
+                <w:p>
+                  <w:pPr>
+                    <w:rPr>
+                      <w:rFonts w:asciiTheme="majorHAnsi" w:hAnsiTheme="majorHAnsi"/>
+                      <w:sz w:val="24"/>
+                      <w:szCs w:val="24"/>
+                    </w:rPr>
+                  </w:pPr>
+                </w:p>
+              </w:tc>
+            </w:tr>
+          </w:tbl>
+          <w:p>
+            <w:pPr>
+              <w:rPr>
+                <w:rFonts w:asciiTheme="majorHAnsi" w:hAnsiTheme="majorHAnsi"/>
+                <w:sz w:val="24"/>
+                <w:szCs w:val="24"/>
+              </w:rPr>
+            </w:pPr>
+            <w:r>
+              <w:rPr>
+                <w:rFonts w:asciiTheme="majorHAnsi" w:hAnsiTheme="majorHAnsi"/>
+                <w:b/>
+                <w:sz w:val="24"/>
+                <w:szCs w:val="24"/>
+              </w:rPr>
+              <w:t xml:space="preserve">Relationships: </w:t>
+            </w:r>
+            <w:r>
+              <w:rPr>
+                <w:rFonts w:asciiTheme="majorHAnsi" w:hAnsiTheme="majorHAnsi"/>
+                <w:sz w:val="24"/>
+                <w:szCs w:val="24"/>
+              </w:rPr>
+              <w:t>Manage Account</w:t>
+            </w:r>
+          </w:p>
+          <w:p>
+            <w:pPr>
+              <w:keepNext/>
+              <w:rPr>
+                <w:rFonts w:asciiTheme="majorHAnsi" w:hAnsiTheme="majorHAnsi"/>
+                <w:b/>
+                <w:sz w:val="24"/>
+                <w:szCs w:val="24"/>
+              </w:rPr>
+            </w:pPr>
+            <w:r>
+              <w:rPr>
+                <w:rFonts w:asciiTheme="majorHAnsi" w:hAnsiTheme="majorHAnsi"/>
+                <w:b/>
+                <w:sz w:val="24"/>
+                <w:szCs w:val="24"/>
+              </w:rPr>
+              <w:t>Business Rules</w:t>
+            </w:r>
+            <w:r>
+              <w:rPr>
+                <w:rFonts w:asciiTheme="majorHAnsi" w:hAnsiTheme="majorHAnsi"/>
+                <w:b/>
+                <w:sz w:val="24"/>
+                <w:szCs w:val="24"/>
+              </w:rPr>
+              <w:t>:</w:t>
+            </w:r>
+          </w:p>
+          <w:p>
+            <w:pPr>
+              <w:pStyle w:val="ListParagraph"/>
+              <w:keepNext/>
+              <w:numPr>
+                <w:ilvl w:val="0"/>
+                <w:numId w:val="15"/>
+              </w:numPr>
+              <w:spacing w:after="0" w:line="240" w:lineRule="auto"/>
+              <w:rPr>
+                <w:rFonts w:asciiTheme="majorHAnsi" w:hAnsiTheme="majorHAnsi"/>
+                <w:sz w:val="24"/>
+                <w:szCs w:val="24"/>
+              </w:rPr>
+            </w:pPr>
+            <w:r>
+              <w:rPr>
+                <w:rFonts w:asciiTheme="majorHAnsi" w:hAnsiTheme="majorHAnsi"/>
+                <w:sz w:val="24"/>
+                <w:szCs w:val="24"/>
+              </w:rPr>
+              <w:t>Admin can’t active/inactive account of themselves or other admin.</w:t>
+            </w:r>
+          </w:p>
+        </w:tc>
+      </w:tr>
+    </w:tbl>
+    <w:p/>
     <w:p>
       <w:pPr>
         <w:pStyle w:val="Heading5"/>
@@ -24400,7 +30659,6 @@
           <w:noProof/>
           <w:lang w:eastAsia="zh-CN"/>
         </w:rPr>
-        <w:lastRenderedPageBreak/>
         <w:drawing>
           <wp:inline distT="0" distB="0" distL="0" distR="0" wp14:anchorId="4CA328CB" wp14:editId="2A60C2B9">
             <wp:extent cx="2897505" cy="1828800"/>
@@ -24524,9 +30782,1587 @@
         <w:pStyle w:val="Subtitle"/>
       </w:pPr>
       <w:r>
+        <w:lastRenderedPageBreak/>
         <w:t>Use Case Specification</w:t>
       </w:r>
     </w:p>
+    <w:tbl>
+      <w:tblPr>
+        <w:tblStyle w:val="TableGrid"/>
+        <w:tblW w:w="0" w:type="auto"/>
+        <w:tblLook w:val="04A0" w:firstRow="1" w:lastRow="0" w:firstColumn="1" w:lastColumn="0" w:noHBand="0" w:noVBand="1"/>
+      </w:tblPr>
+      <w:tblGrid>
+        <w:gridCol w:w="2251"/>
+        <w:gridCol w:w="2251"/>
+        <w:gridCol w:w="2251"/>
+        <w:gridCol w:w="2251"/>
+      </w:tblGrid>
+      <w:tr>
+        <w:tc>
+          <w:tcPr>
+            <w:tcW w:w="9004" w:type="dxa"/>
+            <w:gridSpan w:val="4"/>
+            <w:shd w:val="clear" w:color="auto" w:fill="D9D9D9" w:themeFill="background1" w:themeFillShade="D9"/>
+          </w:tcPr>
+          <w:p>
+            <w:pPr>
+              <w:rPr>
+                <w:rFonts w:asciiTheme="majorHAnsi" w:hAnsiTheme="majorHAnsi"/>
+                <w:b/>
+                <w:sz w:val="24"/>
+                <w:szCs w:val="24"/>
+              </w:rPr>
+            </w:pPr>
+            <w:r>
+              <w:rPr>
+                <w:rFonts w:asciiTheme="majorHAnsi" w:hAnsiTheme="majorHAnsi"/>
+                <w:b/>
+                <w:sz w:val="24"/>
+                <w:szCs w:val="24"/>
+              </w:rPr>
+              <w:t xml:space="preserve">USE CASE – </w:t>
+            </w:r>
+            <w:r>
+              <w:rPr>
+                <w:rFonts w:asciiTheme="majorHAnsi" w:hAnsiTheme="majorHAnsi"/>
+                <w:b/>
+                <w:sz w:val="24"/>
+                <w:szCs w:val="24"/>
+              </w:rPr>
+              <w:t>AD00</w:t>
+            </w:r>
+            <w:r>
+              <w:rPr>
+                <w:rFonts w:asciiTheme="majorHAnsi" w:hAnsiTheme="majorHAnsi"/>
+                <w:b/>
+                <w:sz w:val="24"/>
+                <w:szCs w:val="24"/>
+              </w:rPr>
+              <w:t>4</w:t>
+            </w:r>
+          </w:p>
+        </w:tc>
+      </w:tr>
+      <w:tr>
+        <w:tc>
+          <w:tcPr>
+            <w:tcW w:w="2251" w:type="dxa"/>
+            <w:shd w:val="clear" w:color="auto" w:fill="D9D9D9" w:themeFill="background1" w:themeFillShade="D9"/>
+          </w:tcPr>
+          <w:p>
+            <w:pPr>
+              <w:rPr>
+                <w:rFonts w:asciiTheme="majorHAnsi" w:hAnsiTheme="majorHAnsi"/>
+                <w:b/>
+                <w:sz w:val="24"/>
+                <w:szCs w:val="24"/>
+              </w:rPr>
+            </w:pPr>
+            <w:r>
+              <w:rPr>
+                <w:rFonts w:asciiTheme="majorHAnsi" w:hAnsiTheme="majorHAnsi"/>
+                <w:b/>
+                <w:sz w:val="24"/>
+                <w:szCs w:val="24"/>
+              </w:rPr>
+              <w:t>Use Case No.</w:t>
+            </w:r>
+          </w:p>
+        </w:tc>
+        <w:tc>
+          <w:tcPr>
+            <w:tcW w:w="2251" w:type="dxa"/>
+          </w:tcPr>
+          <w:p>
+            <w:pPr>
+              <w:rPr>
+                <w:rFonts w:asciiTheme="majorHAnsi" w:hAnsiTheme="majorHAnsi"/>
+                <w:sz w:val="24"/>
+                <w:szCs w:val="24"/>
+              </w:rPr>
+            </w:pPr>
+            <w:r>
+              <w:rPr>
+                <w:rFonts w:asciiTheme="majorHAnsi" w:hAnsiTheme="majorHAnsi"/>
+                <w:sz w:val="24"/>
+                <w:szCs w:val="24"/>
+              </w:rPr>
+              <w:t>AD00</w:t>
+            </w:r>
+            <w:r>
+              <w:rPr>
+                <w:rFonts w:asciiTheme="majorHAnsi" w:hAnsiTheme="majorHAnsi"/>
+                <w:sz w:val="24"/>
+                <w:szCs w:val="24"/>
+              </w:rPr>
+              <w:t>4</w:t>
+            </w:r>
+          </w:p>
+        </w:tc>
+        <w:tc>
+          <w:tcPr>
+            <w:tcW w:w="2251" w:type="dxa"/>
+            <w:shd w:val="clear" w:color="auto" w:fill="D9D9D9" w:themeFill="background1" w:themeFillShade="D9"/>
+          </w:tcPr>
+          <w:p>
+            <w:pPr>
+              <w:rPr>
+                <w:rFonts w:asciiTheme="majorHAnsi" w:hAnsiTheme="majorHAnsi"/>
+                <w:b/>
+                <w:sz w:val="24"/>
+                <w:szCs w:val="24"/>
+              </w:rPr>
+            </w:pPr>
+            <w:r>
+              <w:rPr>
+                <w:rFonts w:asciiTheme="majorHAnsi" w:hAnsiTheme="majorHAnsi"/>
+                <w:b/>
+                <w:sz w:val="24"/>
+                <w:szCs w:val="24"/>
+              </w:rPr>
+              <w:t>Use Case Version</w:t>
+            </w:r>
+          </w:p>
+        </w:tc>
+        <w:tc>
+          <w:tcPr>
+            <w:tcW w:w="2251" w:type="dxa"/>
+          </w:tcPr>
+          <w:p>
+            <w:pPr>
+              <w:rPr>
+                <w:rFonts w:asciiTheme="majorHAnsi" w:hAnsiTheme="majorHAnsi"/>
+                <w:sz w:val="24"/>
+                <w:szCs w:val="24"/>
+              </w:rPr>
+            </w:pPr>
+            <w:r>
+              <w:rPr>
+                <w:rFonts w:asciiTheme="majorHAnsi" w:hAnsiTheme="majorHAnsi"/>
+                <w:sz w:val="24"/>
+                <w:szCs w:val="24"/>
+              </w:rPr>
+              <w:t>1.0</w:t>
+            </w:r>
+          </w:p>
+        </w:tc>
+      </w:tr>
+      <w:tr>
+        <w:tc>
+          <w:tcPr>
+            <w:tcW w:w="2251" w:type="dxa"/>
+            <w:shd w:val="clear" w:color="auto" w:fill="D9D9D9" w:themeFill="background1" w:themeFillShade="D9"/>
+          </w:tcPr>
+          <w:p>
+            <w:pPr>
+              <w:rPr>
+                <w:rFonts w:asciiTheme="majorHAnsi" w:hAnsiTheme="majorHAnsi"/>
+                <w:b/>
+                <w:sz w:val="24"/>
+                <w:szCs w:val="24"/>
+              </w:rPr>
+            </w:pPr>
+            <w:r>
+              <w:rPr>
+                <w:rFonts w:asciiTheme="majorHAnsi" w:hAnsiTheme="majorHAnsi"/>
+                <w:b/>
+                <w:sz w:val="24"/>
+                <w:szCs w:val="24"/>
+              </w:rPr>
+              <w:t>Use Case Name</w:t>
+            </w:r>
+          </w:p>
+        </w:tc>
+        <w:tc>
+          <w:tcPr>
+            <w:tcW w:w="6753" w:type="dxa"/>
+            <w:gridSpan w:val="3"/>
+          </w:tcPr>
+          <w:p>
+            <w:pPr>
+              <w:rPr>
+                <w:rFonts w:asciiTheme="majorHAnsi" w:hAnsiTheme="majorHAnsi"/>
+                <w:sz w:val="24"/>
+                <w:szCs w:val="24"/>
+              </w:rPr>
+            </w:pPr>
+            <w:r>
+              <w:rPr>
+                <w:rFonts w:asciiTheme="majorHAnsi" w:hAnsiTheme="majorHAnsi"/>
+                <w:sz w:val="24"/>
+                <w:szCs w:val="24"/>
+              </w:rPr>
+              <w:t>Config System</w:t>
+            </w:r>
+          </w:p>
+        </w:tc>
+      </w:tr>
+      <w:tr>
+        <w:tc>
+          <w:tcPr>
+            <w:tcW w:w="2251" w:type="dxa"/>
+            <w:shd w:val="clear" w:color="auto" w:fill="D9D9D9" w:themeFill="background1" w:themeFillShade="D9"/>
+          </w:tcPr>
+          <w:p>
+            <w:pPr>
+              <w:rPr>
+                <w:rFonts w:asciiTheme="majorHAnsi" w:hAnsiTheme="majorHAnsi"/>
+                <w:b/>
+                <w:sz w:val="24"/>
+                <w:szCs w:val="24"/>
+              </w:rPr>
+            </w:pPr>
+            <w:r>
+              <w:rPr>
+                <w:rFonts w:asciiTheme="majorHAnsi" w:hAnsiTheme="majorHAnsi"/>
+                <w:b/>
+                <w:sz w:val="24"/>
+                <w:szCs w:val="24"/>
+              </w:rPr>
+              <w:t>Author</w:t>
+            </w:r>
+          </w:p>
+        </w:tc>
+        <w:tc>
+          <w:tcPr>
+            <w:tcW w:w="6753" w:type="dxa"/>
+            <w:gridSpan w:val="3"/>
+          </w:tcPr>
+          <w:p>
+            <w:pPr>
+              <w:rPr>
+                <w:rFonts w:asciiTheme="majorHAnsi" w:hAnsiTheme="majorHAnsi"/>
+                <w:sz w:val="24"/>
+                <w:szCs w:val="24"/>
+              </w:rPr>
+            </w:pPr>
+            <w:r>
+              <w:rPr>
+                <w:rFonts w:asciiTheme="majorHAnsi" w:hAnsiTheme="majorHAnsi"/>
+                <w:sz w:val="24"/>
+                <w:szCs w:val="24"/>
+              </w:rPr>
+              <w:t>Pham Huy Hoang</w:t>
+            </w:r>
+          </w:p>
+        </w:tc>
+      </w:tr>
+      <w:tr>
+        <w:tc>
+          <w:tcPr>
+            <w:tcW w:w="2251" w:type="dxa"/>
+            <w:shd w:val="clear" w:color="auto" w:fill="D9D9D9" w:themeFill="background1" w:themeFillShade="D9"/>
+          </w:tcPr>
+          <w:p>
+            <w:pPr>
+              <w:rPr>
+                <w:rFonts w:asciiTheme="majorHAnsi" w:hAnsiTheme="majorHAnsi"/>
+                <w:b/>
+                <w:sz w:val="24"/>
+                <w:szCs w:val="24"/>
+              </w:rPr>
+            </w:pPr>
+            <w:r>
+              <w:rPr>
+                <w:rFonts w:asciiTheme="majorHAnsi" w:hAnsiTheme="majorHAnsi"/>
+                <w:b/>
+                <w:sz w:val="24"/>
+                <w:szCs w:val="24"/>
+              </w:rPr>
+              <w:t>Date</w:t>
+            </w:r>
+          </w:p>
+        </w:tc>
+        <w:tc>
+          <w:tcPr>
+            <w:tcW w:w="2251" w:type="dxa"/>
+          </w:tcPr>
+          <w:p>
+            <w:pPr>
+              <w:rPr>
+                <w:rFonts w:asciiTheme="majorHAnsi" w:hAnsiTheme="majorHAnsi"/>
+                <w:sz w:val="24"/>
+                <w:szCs w:val="24"/>
+              </w:rPr>
+            </w:pPr>
+            <w:r>
+              <w:rPr>
+                <w:rFonts w:asciiTheme="majorHAnsi" w:hAnsiTheme="majorHAnsi"/>
+                <w:sz w:val="24"/>
+                <w:szCs w:val="24"/>
+              </w:rPr>
+              <w:t>20</w:t>
+            </w:r>
+            <w:r>
+              <w:rPr>
+                <w:rFonts w:asciiTheme="majorHAnsi" w:hAnsiTheme="majorHAnsi"/>
+                <w:sz w:val="24"/>
+                <w:szCs w:val="24"/>
+              </w:rPr>
+              <w:t>/09/2013</w:t>
+            </w:r>
+          </w:p>
+        </w:tc>
+        <w:tc>
+          <w:tcPr>
+            <w:tcW w:w="2251" w:type="dxa"/>
+            <w:shd w:val="clear" w:color="auto" w:fill="D9D9D9" w:themeFill="background1" w:themeFillShade="D9"/>
+          </w:tcPr>
+          <w:p>
+            <w:pPr>
+              <w:rPr>
+                <w:rFonts w:asciiTheme="majorHAnsi" w:hAnsiTheme="majorHAnsi"/>
+                <w:b/>
+                <w:sz w:val="24"/>
+                <w:szCs w:val="24"/>
+              </w:rPr>
+            </w:pPr>
+            <w:r>
+              <w:rPr>
+                <w:rFonts w:asciiTheme="majorHAnsi" w:hAnsiTheme="majorHAnsi"/>
+                <w:b/>
+                <w:sz w:val="24"/>
+                <w:szCs w:val="24"/>
+              </w:rPr>
+              <w:t>Priority</w:t>
+            </w:r>
+          </w:p>
+        </w:tc>
+        <w:tc>
+          <w:tcPr>
+            <w:tcW w:w="2251" w:type="dxa"/>
+          </w:tcPr>
+          <w:p>
+            <w:pPr>
+              <w:rPr>
+                <w:rFonts w:asciiTheme="majorHAnsi" w:hAnsiTheme="majorHAnsi"/>
+                <w:sz w:val="24"/>
+                <w:szCs w:val="24"/>
+              </w:rPr>
+            </w:pPr>
+            <w:r>
+              <w:rPr>
+                <w:rFonts w:asciiTheme="majorHAnsi" w:hAnsiTheme="majorHAnsi"/>
+                <w:sz w:val="24"/>
+                <w:szCs w:val="24"/>
+              </w:rPr>
+              <w:t>Normal</w:t>
+            </w:r>
+          </w:p>
+        </w:tc>
+      </w:tr>
+      <w:tr>
+        <w:tc>
+          <w:tcPr>
+            <w:tcW w:w="9004" w:type="dxa"/>
+            <w:gridSpan w:val="4"/>
+          </w:tcPr>
+          <w:p>
+            <w:pPr>
+              <w:rPr>
+                <w:rFonts w:asciiTheme="majorHAnsi" w:hAnsiTheme="majorHAnsi"/>
+                <w:sz w:val="24"/>
+                <w:szCs w:val="24"/>
+              </w:rPr>
+            </w:pPr>
+            <w:r>
+              <w:rPr>
+                <w:rFonts w:asciiTheme="majorHAnsi" w:hAnsiTheme="majorHAnsi"/>
+                <w:b/>
+                <w:sz w:val="24"/>
+                <w:szCs w:val="24"/>
+              </w:rPr>
+              <w:t>Actor:</w:t>
+            </w:r>
+            <w:r>
+              <w:rPr>
+                <w:rFonts w:asciiTheme="majorHAnsi" w:hAnsiTheme="majorHAnsi"/>
+                <w:sz w:val="24"/>
+                <w:szCs w:val="24"/>
+              </w:rPr>
+              <w:t xml:space="preserve"> </w:t>
+            </w:r>
+            <w:r>
+              <w:rPr>
+                <w:rFonts w:asciiTheme="majorHAnsi" w:hAnsiTheme="majorHAnsi"/>
+                <w:sz w:val="24"/>
+                <w:szCs w:val="24"/>
+              </w:rPr>
+              <w:t>Admin</w:t>
+            </w:r>
+          </w:p>
+          <w:p>
+            <w:pPr>
+              <w:rPr>
+                <w:rFonts w:asciiTheme="majorHAnsi" w:hAnsiTheme="majorHAnsi"/>
+                <w:b/>
+                <w:sz w:val="24"/>
+                <w:szCs w:val="24"/>
+              </w:rPr>
+            </w:pPr>
+            <w:r>
+              <w:rPr>
+                <w:rFonts w:asciiTheme="majorHAnsi" w:hAnsiTheme="majorHAnsi"/>
+                <w:b/>
+                <w:sz w:val="24"/>
+                <w:szCs w:val="24"/>
+              </w:rPr>
+              <w:t>Summary:</w:t>
+            </w:r>
+          </w:p>
+          <w:p>
+            <w:pPr>
+              <w:rPr>
+                <w:rFonts w:asciiTheme="majorHAnsi" w:hAnsiTheme="majorHAnsi"/>
+                <w:sz w:val="24"/>
+                <w:szCs w:val="24"/>
+              </w:rPr>
+            </w:pPr>
+            <w:r>
+              <w:rPr>
+                <w:rFonts w:asciiTheme="majorHAnsi" w:hAnsiTheme="majorHAnsi"/>
+                <w:sz w:val="24"/>
+                <w:szCs w:val="24"/>
+              </w:rPr>
+              <w:t xml:space="preserve">This user case allow admin to </w:t>
+            </w:r>
+            <w:r>
+              <w:rPr>
+                <w:rFonts w:asciiTheme="majorHAnsi" w:hAnsiTheme="majorHAnsi"/>
+                <w:sz w:val="24"/>
+                <w:szCs w:val="24"/>
+              </w:rPr>
+              <w:t>configure system’s properties.</w:t>
+            </w:r>
+          </w:p>
+          <w:p>
+            <w:pPr>
+              <w:rPr>
+                <w:rFonts w:asciiTheme="majorHAnsi" w:hAnsiTheme="majorHAnsi"/>
+                <w:b/>
+                <w:sz w:val="24"/>
+                <w:szCs w:val="24"/>
+              </w:rPr>
+            </w:pPr>
+            <w:r>
+              <w:rPr>
+                <w:rFonts w:asciiTheme="majorHAnsi" w:hAnsiTheme="majorHAnsi"/>
+                <w:b/>
+                <w:sz w:val="24"/>
+                <w:szCs w:val="24"/>
+              </w:rPr>
+              <w:t>Goal:</w:t>
+            </w:r>
+          </w:p>
+          <w:p>
+            <w:pPr>
+              <w:rPr>
+                <w:rFonts w:asciiTheme="majorHAnsi" w:hAnsiTheme="majorHAnsi"/>
+                <w:sz w:val="24"/>
+                <w:szCs w:val="24"/>
+              </w:rPr>
+            </w:pPr>
+            <w:r>
+              <w:rPr>
+                <w:rFonts w:asciiTheme="majorHAnsi" w:hAnsiTheme="majorHAnsi"/>
+                <w:sz w:val="24"/>
+                <w:szCs w:val="24"/>
+              </w:rPr>
+              <w:t>Change current properties of system</w:t>
+            </w:r>
+          </w:p>
+          <w:p>
+            <w:pPr>
+              <w:rPr>
+                <w:rFonts w:asciiTheme="majorHAnsi" w:hAnsiTheme="majorHAnsi"/>
+                <w:b/>
+                <w:sz w:val="24"/>
+                <w:szCs w:val="24"/>
+              </w:rPr>
+            </w:pPr>
+            <w:r>
+              <w:rPr>
+                <w:rFonts w:asciiTheme="majorHAnsi" w:hAnsiTheme="majorHAnsi"/>
+                <w:b/>
+                <w:sz w:val="24"/>
+                <w:szCs w:val="24"/>
+              </w:rPr>
+              <w:t>Triggers:</w:t>
+            </w:r>
+          </w:p>
+          <w:p>
+            <w:pPr>
+              <w:pStyle w:val="ListParagraph"/>
+              <w:numPr>
+                <w:ilvl w:val="0"/>
+                <w:numId w:val="13"/>
+              </w:numPr>
+              <w:spacing w:after="0" w:line="240" w:lineRule="auto"/>
+              <w:rPr>
+                <w:rFonts w:asciiTheme="majorHAnsi" w:hAnsiTheme="majorHAnsi"/>
+                <w:sz w:val="24"/>
+                <w:szCs w:val="24"/>
+              </w:rPr>
+            </w:pPr>
+            <w:r>
+              <w:rPr>
+                <w:rFonts w:asciiTheme="majorHAnsi" w:hAnsiTheme="majorHAnsi"/>
+                <w:sz w:val="24"/>
+                <w:szCs w:val="24"/>
+              </w:rPr>
+              <w:t>For some reason, administrator needs to re-configure system’s properties.</w:t>
+            </w:r>
+          </w:p>
+          <w:p>
+            <w:pPr>
+              <w:pStyle w:val="ListParagraph"/>
+              <w:numPr>
+                <w:ilvl w:val="0"/>
+                <w:numId w:val="13"/>
+              </w:numPr>
+              <w:spacing w:after="0" w:line="240" w:lineRule="auto"/>
+              <w:rPr>
+                <w:rFonts w:asciiTheme="majorHAnsi" w:hAnsiTheme="majorHAnsi"/>
+                <w:sz w:val="24"/>
+                <w:szCs w:val="24"/>
+              </w:rPr>
+            </w:pPr>
+            <w:r>
+              <w:rPr>
+                <w:rFonts w:asciiTheme="majorHAnsi" w:hAnsiTheme="majorHAnsi"/>
+                <w:sz w:val="24"/>
+                <w:szCs w:val="24"/>
+              </w:rPr>
+              <w:t>To config the system, admin must:</w:t>
+            </w:r>
+          </w:p>
+          <w:p>
+            <w:pPr>
+              <w:pStyle w:val="ListParagraph"/>
+              <w:numPr>
+                <w:ilvl w:val="0"/>
+                <w:numId w:val="27"/>
+              </w:numPr>
+              <w:spacing w:after="0" w:line="240" w:lineRule="auto"/>
+              <w:rPr>
+                <w:rFonts w:asciiTheme="majorHAnsi" w:hAnsiTheme="majorHAnsi"/>
+                <w:sz w:val="24"/>
+                <w:szCs w:val="24"/>
+              </w:rPr>
+            </w:pPr>
+            <w:r>
+              <w:rPr>
+                <w:rFonts w:asciiTheme="majorHAnsi" w:hAnsiTheme="majorHAnsi"/>
+                <w:sz w:val="24"/>
+                <w:szCs w:val="24"/>
+              </w:rPr>
+              <w:t>Click menu item“</w:t>
+            </w:r>
+            <w:r>
+              <w:rPr>
+                <w:rFonts w:asciiTheme="majorHAnsi" w:hAnsiTheme="majorHAnsi"/>
+                <w:sz w:val="24"/>
+                <w:szCs w:val="24"/>
+              </w:rPr>
+              <w:t>Configuration”.</w:t>
+            </w:r>
+          </w:p>
+          <w:p>
+            <w:pPr>
+              <w:pStyle w:val="ListParagraph"/>
+              <w:numPr>
+                <w:ilvl w:val="0"/>
+                <w:numId w:val="27"/>
+              </w:numPr>
+              <w:spacing w:after="0" w:line="240" w:lineRule="auto"/>
+              <w:rPr>
+                <w:rFonts w:asciiTheme="majorHAnsi" w:hAnsiTheme="majorHAnsi"/>
+                <w:b/>
+                <w:sz w:val="24"/>
+                <w:szCs w:val="24"/>
+              </w:rPr>
+            </w:pPr>
+            <w:r>
+              <w:rPr>
+                <w:rFonts w:asciiTheme="majorHAnsi" w:hAnsiTheme="majorHAnsi"/>
+                <w:sz w:val="24"/>
+                <w:szCs w:val="24"/>
+              </w:rPr>
+              <w:t xml:space="preserve">On the configuration page, edit properties and click on “Update” button corresponding with each properties in </w:t>
+            </w:r>
+            <w:r>
+              <w:rPr>
+                <w:rFonts w:asciiTheme="majorHAnsi" w:hAnsiTheme="majorHAnsi"/>
+                <w:sz w:val="24"/>
+                <w:szCs w:val="24"/>
+              </w:rPr>
+              <w:t>list.</w:t>
+            </w:r>
+          </w:p>
+          <w:p>
+            <w:pPr>
+              <w:rPr>
+                <w:rFonts w:asciiTheme="majorHAnsi" w:hAnsiTheme="majorHAnsi"/>
+                <w:b/>
+                <w:sz w:val="24"/>
+                <w:szCs w:val="24"/>
+              </w:rPr>
+            </w:pPr>
+            <w:r>
+              <w:rPr>
+                <w:rFonts w:asciiTheme="majorHAnsi" w:hAnsiTheme="majorHAnsi"/>
+                <w:b/>
+                <w:sz w:val="24"/>
+                <w:szCs w:val="24"/>
+              </w:rPr>
+              <w:t>Post Conditions:</w:t>
+            </w:r>
+          </w:p>
+          <w:p>
+            <w:pPr>
+              <w:pStyle w:val="ListParagraph"/>
+              <w:numPr>
+                <w:ilvl w:val="0"/>
+                <w:numId w:val="13"/>
+              </w:numPr>
+              <w:spacing w:after="0" w:line="240" w:lineRule="auto"/>
+              <w:rPr>
+                <w:rFonts w:asciiTheme="majorHAnsi" w:hAnsiTheme="majorHAnsi"/>
+                <w:b/>
+                <w:sz w:val="24"/>
+                <w:szCs w:val="24"/>
+              </w:rPr>
+            </w:pPr>
+            <w:r>
+              <w:rPr>
+                <w:rFonts w:asciiTheme="majorHAnsi" w:hAnsiTheme="majorHAnsi"/>
+                <w:b/>
+                <w:sz w:val="24"/>
+                <w:szCs w:val="24"/>
+              </w:rPr>
+              <w:t>Success:</w:t>
+            </w:r>
+            <w:r>
+              <w:rPr>
+                <w:rFonts w:asciiTheme="majorHAnsi" w:hAnsiTheme="majorHAnsi"/>
+                <w:sz w:val="24"/>
+                <w:szCs w:val="24"/>
+              </w:rPr>
+              <w:t xml:space="preserve"> </w:t>
+            </w:r>
+            <w:r>
+              <w:rPr>
+                <w:rFonts w:asciiTheme="majorHAnsi" w:hAnsiTheme="majorHAnsi"/>
+                <w:sz w:val="24"/>
+                <w:szCs w:val="24"/>
+              </w:rPr>
+              <w:t>System’s properties is updated to new value</w:t>
+            </w:r>
+          </w:p>
+          <w:p>
+            <w:pPr>
+              <w:pStyle w:val="ListParagraph"/>
+              <w:numPr>
+                <w:ilvl w:val="0"/>
+                <w:numId w:val="13"/>
+              </w:numPr>
+              <w:spacing w:after="0" w:line="240" w:lineRule="auto"/>
+              <w:rPr>
+                <w:rFonts w:asciiTheme="majorHAnsi" w:hAnsiTheme="majorHAnsi"/>
+                <w:b/>
+                <w:sz w:val="24"/>
+                <w:szCs w:val="24"/>
+              </w:rPr>
+            </w:pPr>
+            <w:r>
+              <w:rPr>
+                <w:rFonts w:asciiTheme="majorHAnsi" w:hAnsiTheme="majorHAnsi"/>
+                <w:b/>
+                <w:sz w:val="24"/>
+                <w:szCs w:val="24"/>
+              </w:rPr>
+              <w:t>Fail:</w:t>
+            </w:r>
+            <w:r>
+              <w:rPr>
+                <w:rFonts w:asciiTheme="majorHAnsi" w:hAnsiTheme="majorHAnsi"/>
+                <w:b/>
+                <w:sz w:val="24"/>
+                <w:szCs w:val="24"/>
+              </w:rPr>
+              <w:t xml:space="preserve"> </w:t>
+            </w:r>
+            <w:r>
+              <w:rPr>
+                <w:rFonts w:asciiTheme="majorHAnsi" w:hAnsiTheme="majorHAnsi"/>
+                <w:sz w:val="24"/>
+                <w:szCs w:val="24"/>
+              </w:rPr>
+              <w:t>Nothing changed</w:t>
+            </w:r>
+          </w:p>
+          <w:p>
+            <w:pPr>
+              <w:rPr>
+                <w:rFonts w:asciiTheme="majorHAnsi" w:hAnsiTheme="majorHAnsi"/>
+                <w:b/>
+                <w:sz w:val="24"/>
+                <w:szCs w:val="24"/>
+              </w:rPr>
+            </w:pPr>
+            <w:r>
+              <w:rPr>
+                <w:rFonts w:asciiTheme="majorHAnsi" w:hAnsiTheme="majorHAnsi"/>
+                <w:b/>
+                <w:sz w:val="24"/>
+                <w:szCs w:val="24"/>
+              </w:rPr>
+              <w:t>Main Success Scenario:</w:t>
+            </w:r>
+          </w:p>
+          <w:tbl>
+            <w:tblPr>
+              <w:tblStyle w:val="TableGrid"/>
+              <w:tblW w:w="0" w:type="auto"/>
+              <w:tblLook w:val="04A0" w:firstRow="1" w:lastRow="0" w:firstColumn="1" w:lastColumn="0" w:noHBand="0" w:noVBand="1"/>
+            </w:tblPr>
+            <w:tblGrid>
+              <w:gridCol w:w="985"/>
+              <w:gridCol w:w="3240"/>
+              <w:gridCol w:w="4548"/>
+            </w:tblGrid>
+            <w:tr>
+              <w:tc>
+                <w:tcPr>
+                  <w:tcW w:w="985" w:type="dxa"/>
+                  <w:shd w:val="clear" w:color="auto" w:fill="D9D9D9" w:themeFill="background1" w:themeFillShade="D9"/>
+                </w:tcPr>
+                <w:p>
+                  <w:pPr>
+                    <w:jc w:val="center"/>
+                    <w:rPr>
+                      <w:rFonts w:asciiTheme="majorHAnsi" w:hAnsiTheme="majorHAnsi"/>
+                      <w:sz w:val="24"/>
+                      <w:szCs w:val="24"/>
+                    </w:rPr>
+                  </w:pPr>
+                  <w:r>
+                    <w:rPr>
+                      <w:rFonts w:asciiTheme="majorHAnsi" w:hAnsiTheme="majorHAnsi"/>
+                      <w:sz w:val="24"/>
+                      <w:szCs w:val="24"/>
+                    </w:rPr>
+                    <w:t>Step</w:t>
+                  </w:r>
+                </w:p>
+              </w:tc>
+              <w:tc>
+                <w:tcPr>
+                  <w:tcW w:w="3240" w:type="dxa"/>
+                  <w:shd w:val="clear" w:color="auto" w:fill="D9D9D9" w:themeFill="background1" w:themeFillShade="D9"/>
+                </w:tcPr>
+                <w:p>
+                  <w:pPr>
+                    <w:jc w:val="center"/>
+                    <w:rPr>
+                      <w:rFonts w:asciiTheme="majorHAnsi" w:hAnsiTheme="majorHAnsi"/>
+                      <w:sz w:val="24"/>
+                      <w:szCs w:val="24"/>
+                    </w:rPr>
+                  </w:pPr>
+                  <w:r>
+                    <w:rPr>
+                      <w:rFonts w:asciiTheme="majorHAnsi" w:hAnsiTheme="majorHAnsi"/>
+                      <w:sz w:val="24"/>
+                      <w:szCs w:val="24"/>
+                    </w:rPr>
+                    <w:t>Actor Action</w:t>
+                  </w:r>
+                </w:p>
+              </w:tc>
+              <w:tc>
+                <w:tcPr>
+                  <w:tcW w:w="4548" w:type="dxa"/>
+                  <w:shd w:val="clear" w:color="auto" w:fill="D9D9D9" w:themeFill="background1" w:themeFillShade="D9"/>
+                </w:tcPr>
+                <w:p>
+                  <w:pPr>
+                    <w:jc w:val="center"/>
+                    <w:rPr>
+                      <w:rFonts w:asciiTheme="majorHAnsi" w:hAnsiTheme="majorHAnsi"/>
+                      <w:sz w:val="24"/>
+                      <w:szCs w:val="24"/>
+                    </w:rPr>
+                  </w:pPr>
+                  <w:r>
+                    <w:rPr>
+                      <w:rFonts w:asciiTheme="majorHAnsi" w:hAnsiTheme="majorHAnsi"/>
+                      <w:sz w:val="24"/>
+                      <w:szCs w:val="24"/>
+                    </w:rPr>
+                    <w:t>System Response</w:t>
+                  </w:r>
+                </w:p>
+              </w:tc>
+            </w:tr>
+            <w:tr>
+              <w:tc>
+                <w:tcPr>
+                  <w:tcW w:w="985" w:type="dxa"/>
+                </w:tcPr>
+                <w:p>
+                  <w:pPr>
+                    <w:jc w:val="center"/>
+                    <w:rPr>
+                      <w:rFonts w:asciiTheme="majorHAnsi" w:hAnsiTheme="majorHAnsi"/>
+                      <w:sz w:val="24"/>
+                      <w:szCs w:val="24"/>
+                    </w:rPr>
+                  </w:pPr>
+                  <w:r>
+                    <w:rPr>
+                      <w:rFonts w:asciiTheme="majorHAnsi" w:hAnsiTheme="majorHAnsi"/>
+                      <w:sz w:val="24"/>
+                      <w:szCs w:val="24"/>
+                    </w:rPr>
+                    <w:t>1</w:t>
+                  </w:r>
+                </w:p>
+              </w:tc>
+              <w:tc>
+                <w:tcPr>
+                  <w:tcW w:w="3240" w:type="dxa"/>
+                </w:tcPr>
+                <w:p>
+                  <w:pPr>
+                    <w:rPr>
+                      <w:rFonts w:asciiTheme="majorHAnsi" w:hAnsiTheme="majorHAnsi"/>
+                      <w:sz w:val="24"/>
+                      <w:szCs w:val="24"/>
+                    </w:rPr>
+                  </w:pPr>
+                  <w:r>
+                    <w:rPr>
+                      <w:rFonts w:asciiTheme="majorHAnsi" w:hAnsiTheme="majorHAnsi"/>
+                      <w:sz w:val="24"/>
+                      <w:szCs w:val="24"/>
+                    </w:rPr>
+                    <w:t xml:space="preserve">Click menu </w:t>
+                  </w:r>
+                  <w:r>
+                    <w:rPr>
+                      <w:rFonts w:asciiTheme="majorHAnsi" w:hAnsiTheme="majorHAnsi"/>
+                      <w:sz w:val="24"/>
+                      <w:szCs w:val="24"/>
+                    </w:rPr>
+                    <w:t>i</w:t>
+                  </w:r>
+                  <w:r>
+                    <w:rPr>
+                      <w:rFonts w:asciiTheme="majorHAnsi" w:hAnsiTheme="majorHAnsi"/>
+                      <w:sz w:val="24"/>
+                      <w:szCs w:val="24"/>
+                    </w:rPr>
+                    <w:t>tem“</w:t>
+                  </w:r>
+                  <w:r>
+                    <w:rPr>
+                      <w:rFonts w:asciiTheme="majorHAnsi" w:hAnsiTheme="majorHAnsi"/>
+                      <w:sz w:val="24"/>
+                      <w:szCs w:val="24"/>
+                    </w:rPr>
+                    <w:t>Configuration</w:t>
+                  </w:r>
+                  <w:r>
+                    <w:rPr>
+                      <w:rFonts w:asciiTheme="majorHAnsi" w:hAnsiTheme="majorHAnsi"/>
+                      <w:sz w:val="24"/>
+                      <w:szCs w:val="24"/>
+                    </w:rPr>
+                    <w:t>”</w:t>
+                  </w:r>
+                  <w:r>
+                    <w:rPr>
+                      <w:rFonts w:asciiTheme="majorHAnsi" w:hAnsiTheme="majorHAnsi"/>
+                      <w:sz w:val="24"/>
+                      <w:szCs w:val="24"/>
+                    </w:rPr>
+                    <w:t>.</w:t>
+                  </w:r>
+                </w:p>
+              </w:tc>
+              <w:tc>
+                <w:tcPr>
+                  <w:tcW w:w="4548" w:type="dxa"/>
+                </w:tcPr>
+                <w:p>
+                  <w:pPr>
+                    <w:rPr>
+                      <w:rFonts w:asciiTheme="majorHAnsi" w:hAnsiTheme="majorHAnsi"/>
+                      <w:sz w:val="24"/>
+                      <w:szCs w:val="24"/>
+                    </w:rPr>
+                  </w:pPr>
+                  <w:r>
+                    <w:rPr>
+                      <w:rFonts w:asciiTheme="majorHAnsi" w:hAnsiTheme="majorHAnsi"/>
+                      <w:sz w:val="24"/>
+                      <w:szCs w:val="24"/>
+                    </w:rPr>
+                    <w:t xml:space="preserve">Redirect to </w:t>
+                  </w:r>
+                  <w:r>
+                    <w:rPr>
+                      <w:rFonts w:asciiTheme="majorHAnsi" w:hAnsiTheme="majorHAnsi"/>
+                      <w:sz w:val="24"/>
+                      <w:szCs w:val="24"/>
+                    </w:rPr>
+                    <w:t>System Configuration</w:t>
+                  </w:r>
+                  <w:r>
+                    <w:rPr>
+                      <w:rFonts w:asciiTheme="majorHAnsi" w:hAnsiTheme="majorHAnsi"/>
+                      <w:sz w:val="24"/>
+                      <w:szCs w:val="24"/>
+                    </w:rPr>
+                    <w:t xml:space="preserve"> Page, </w:t>
+                  </w:r>
+                  <w:r>
+                    <w:rPr>
+                      <w:rFonts w:asciiTheme="majorHAnsi" w:hAnsiTheme="majorHAnsi"/>
+                      <w:sz w:val="24"/>
+                      <w:szCs w:val="24"/>
+                    </w:rPr>
+                    <w:t xml:space="preserve">with list of </w:t>
+                  </w:r>
+                  <w:r>
+                    <w:rPr>
+                      <w:rFonts w:asciiTheme="majorHAnsi" w:hAnsiTheme="majorHAnsi"/>
+                      <w:sz w:val="24"/>
+                      <w:szCs w:val="24"/>
+                    </w:rPr>
+                    <w:t xml:space="preserve"> </w:t>
+                  </w:r>
+                  <w:r>
+                    <w:rPr>
+                      <w:rFonts w:asciiTheme="majorHAnsi" w:hAnsiTheme="majorHAnsi"/>
+                      <w:sz w:val="24"/>
+                      <w:szCs w:val="24"/>
+                    </w:rPr>
+                    <w:t>system’s properties include:</w:t>
+                  </w:r>
+                </w:p>
+                <w:p>
+                  <w:pPr>
+                    <w:pStyle w:val="ListParagraph"/>
+                    <w:numPr>
+                      <w:ilvl w:val="0"/>
+                      <w:numId w:val="28"/>
+                    </w:numPr>
+                    <w:spacing w:after="0" w:line="240" w:lineRule="auto"/>
+                    <w:rPr>
+                      <w:rFonts w:asciiTheme="majorHAnsi" w:hAnsiTheme="majorHAnsi"/>
+                      <w:sz w:val="24"/>
+                      <w:szCs w:val="24"/>
+                    </w:rPr>
+                  </w:pPr>
+                  <w:r>
+                    <w:rPr>
+                      <w:rFonts w:asciiTheme="majorHAnsi" w:hAnsiTheme="majorHAnsi"/>
+                      <w:sz w:val="24"/>
+                      <w:szCs w:val="24"/>
+                    </w:rPr>
+                    <w:t>Name: text</w:t>
+                  </w:r>
+                </w:p>
+                <w:p>
+                  <w:pPr>
+                    <w:pStyle w:val="ListParagraph"/>
+                    <w:numPr>
+                      <w:ilvl w:val="0"/>
+                      <w:numId w:val="28"/>
+                    </w:numPr>
+                    <w:spacing w:after="0" w:line="240" w:lineRule="auto"/>
+                    <w:rPr>
+                      <w:rFonts w:asciiTheme="majorHAnsi" w:hAnsiTheme="majorHAnsi"/>
+                      <w:sz w:val="24"/>
+                      <w:szCs w:val="24"/>
+                    </w:rPr>
+                  </w:pPr>
+                  <w:r>
+                    <w:rPr>
+                      <w:rFonts w:asciiTheme="majorHAnsi" w:hAnsiTheme="majorHAnsi"/>
+                      <w:sz w:val="24"/>
+                      <w:szCs w:val="24"/>
+                    </w:rPr>
+                    <w:t>Value: textbox</w:t>
+                  </w:r>
+                </w:p>
+                <w:p>
+                  <w:pPr>
+                    <w:pStyle w:val="ListParagraph"/>
+                    <w:numPr>
+                      <w:ilvl w:val="0"/>
+                      <w:numId w:val="28"/>
+                    </w:numPr>
+                    <w:spacing w:after="0" w:line="240" w:lineRule="auto"/>
+                    <w:rPr>
+                      <w:rFonts w:asciiTheme="majorHAnsi" w:hAnsiTheme="majorHAnsi"/>
+                      <w:sz w:val="24"/>
+                      <w:szCs w:val="24"/>
+                    </w:rPr>
+                  </w:pPr>
+                  <w:r>
+                    <w:rPr>
+                      <w:rFonts w:asciiTheme="majorHAnsi" w:hAnsiTheme="majorHAnsi"/>
+                      <w:sz w:val="24"/>
+                      <w:szCs w:val="24"/>
+                    </w:rPr>
+                    <w:t>Update: button</w:t>
+                  </w:r>
+                </w:p>
+              </w:tc>
+            </w:tr>
+            <w:tr>
+              <w:tc>
+                <w:tcPr>
+                  <w:tcW w:w="985" w:type="dxa"/>
+                </w:tcPr>
+                <w:p>
+                  <w:pPr>
+                    <w:jc w:val="center"/>
+                    <w:rPr>
+                      <w:rFonts w:asciiTheme="majorHAnsi" w:hAnsiTheme="majorHAnsi"/>
+                      <w:sz w:val="24"/>
+                      <w:szCs w:val="24"/>
+                    </w:rPr>
+                  </w:pPr>
+                  <w:r>
+                    <w:rPr>
+                      <w:rFonts w:asciiTheme="majorHAnsi" w:hAnsiTheme="majorHAnsi"/>
+                      <w:sz w:val="24"/>
+                      <w:szCs w:val="24"/>
+                    </w:rPr>
+                    <w:t>2</w:t>
+                  </w:r>
+                </w:p>
+              </w:tc>
+              <w:tc>
+                <w:tcPr>
+                  <w:tcW w:w="3240" w:type="dxa"/>
+                </w:tcPr>
+                <w:p>
+                  <w:pPr>
+                    <w:rPr>
+                      <w:rFonts w:asciiTheme="majorHAnsi" w:hAnsiTheme="majorHAnsi"/>
+                      <w:sz w:val="24"/>
+                      <w:szCs w:val="24"/>
+                    </w:rPr>
+                  </w:pPr>
+                  <w:r>
+                    <w:rPr>
+                      <w:rFonts w:asciiTheme="majorHAnsi" w:hAnsiTheme="majorHAnsi"/>
+                      <w:sz w:val="24"/>
+                      <w:szCs w:val="24"/>
+                    </w:rPr>
+                    <w:t>Edit</w:t>
+                  </w:r>
+                  <w:r>
+                    <w:rPr>
+                      <w:rFonts w:asciiTheme="majorHAnsi" w:hAnsiTheme="majorHAnsi"/>
+                      <w:sz w:val="24"/>
+                      <w:szCs w:val="24"/>
+                    </w:rPr>
+                    <w:t xml:space="preserve"> </w:t>
+                  </w:r>
+                  <w:r>
+                    <w:rPr>
+                      <w:rFonts w:asciiTheme="majorHAnsi" w:hAnsiTheme="majorHAnsi"/>
+                      <w:sz w:val="24"/>
+                      <w:szCs w:val="24"/>
+                    </w:rPr>
+                    <w:t>property value and click “Update” button</w:t>
+                  </w:r>
+                  <w:r>
+                    <w:rPr>
+                      <w:rFonts w:asciiTheme="majorHAnsi" w:hAnsiTheme="majorHAnsi"/>
+                      <w:sz w:val="24"/>
+                      <w:szCs w:val="24"/>
+                    </w:rPr>
+                    <w:t>.</w:t>
+                  </w:r>
+                </w:p>
+              </w:tc>
+              <w:tc>
+                <w:tcPr>
+                  <w:tcW w:w="4548" w:type="dxa"/>
+                </w:tcPr>
+                <w:p>
+                  <w:pPr>
+                    <w:rPr>
+                      <w:rFonts w:asciiTheme="majorHAnsi" w:hAnsiTheme="majorHAnsi"/>
+                      <w:sz w:val="24"/>
+                      <w:szCs w:val="24"/>
+                    </w:rPr>
+                  </w:pPr>
+                  <w:r>
+                    <w:rPr>
+                      <w:rFonts w:asciiTheme="majorHAnsi" w:hAnsiTheme="majorHAnsi"/>
+                      <w:sz w:val="24"/>
+                      <w:szCs w:val="24"/>
+                    </w:rPr>
+                    <w:t xml:space="preserve">Show confirms windows with message: </w:t>
+                  </w:r>
+                </w:p>
+                <w:p>
+                  <w:pPr>
+                    <w:rPr>
+                      <w:rFonts w:asciiTheme="majorHAnsi" w:hAnsiTheme="majorHAnsi"/>
+                      <w:sz w:val="24"/>
+                      <w:szCs w:val="24"/>
+                    </w:rPr>
+                  </w:pPr>
+                  <w:r>
+                    <w:rPr>
+                      <w:rFonts w:asciiTheme="majorHAnsi" w:hAnsiTheme="majorHAnsi"/>
+                      <w:sz w:val="24"/>
+                      <w:szCs w:val="24"/>
+                    </w:rPr>
+                    <w:t>“Are you sure to change this property?”</w:t>
+                  </w:r>
+                </w:p>
+              </w:tc>
+            </w:tr>
+            <w:tr>
+              <w:tc>
+                <w:tcPr>
+                  <w:tcW w:w="985" w:type="dxa"/>
+                </w:tcPr>
+                <w:p>
+                  <w:pPr>
+                    <w:jc w:val="center"/>
+                    <w:rPr>
+                      <w:rFonts w:asciiTheme="majorHAnsi" w:hAnsiTheme="majorHAnsi"/>
+                      <w:sz w:val="24"/>
+                      <w:szCs w:val="24"/>
+                    </w:rPr>
+                  </w:pPr>
+                  <w:r>
+                    <w:rPr>
+                      <w:rFonts w:asciiTheme="majorHAnsi" w:hAnsiTheme="majorHAnsi"/>
+                      <w:sz w:val="24"/>
+                      <w:szCs w:val="24"/>
+                    </w:rPr>
+                    <w:t>3</w:t>
+                  </w:r>
+                </w:p>
+              </w:tc>
+              <w:tc>
+                <w:tcPr>
+                  <w:tcW w:w="3240" w:type="dxa"/>
+                </w:tcPr>
+                <w:p>
+                  <w:pPr>
+                    <w:rPr>
+                      <w:rFonts w:asciiTheme="majorHAnsi" w:hAnsiTheme="majorHAnsi"/>
+                      <w:sz w:val="24"/>
+                      <w:szCs w:val="24"/>
+                    </w:rPr>
+                  </w:pPr>
+                  <w:r>
+                    <w:rPr>
+                      <w:rFonts w:asciiTheme="majorHAnsi" w:hAnsiTheme="majorHAnsi"/>
+                      <w:sz w:val="24"/>
+                      <w:szCs w:val="24"/>
+                    </w:rPr>
+                    <w:t>Click “Ok” to confirm</w:t>
+                  </w:r>
+                  <w:r>
+                    <w:rPr>
+                      <w:rFonts w:asciiTheme="majorHAnsi" w:hAnsiTheme="majorHAnsi"/>
+                      <w:sz w:val="24"/>
+                      <w:szCs w:val="24"/>
+                    </w:rPr>
+                    <w:t>.</w:t>
+                  </w:r>
+                </w:p>
+                <w:p>
+                  <w:pPr>
+                    <w:rPr>
+                      <w:rFonts w:asciiTheme="majorHAnsi" w:hAnsiTheme="majorHAnsi"/>
+                      <w:sz w:val="24"/>
+                      <w:szCs w:val="24"/>
+                    </w:rPr>
+                  </w:pPr>
+                  <w:r>
+                    <w:rPr>
+                      <w:rFonts w:asciiTheme="majorHAnsi" w:hAnsiTheme="majorHAnsi"/>
+                      <w:sz w:val="24"/>
+                      <w:szCs w:val="24"/>
+                    </w:rPr>
+                    <w:t>[Alternative 1]</w:t>
+                  </w:r>
+                </w:p>
+              </w:tc>
+              <w:tc>
+                <w:tcPr>
+                  <w:tcW w:w="4548" w:type="dxa"/>
+                </w:tcPr>
+                <w:p>
+                  <w:pPr>
+                    <w:rPr>
+                      <w:rFonts w:asciiTheme="majorHAnsi" w:hAnsiTheme="majorHAnsi"/>
+                      <w:sz w:val="24"/>
+                      <w:szCs w:val="24"/>
+                    </w:rPr>
+                  </w:pPr>
+                  <w:r>
+                    <w:rPr>
+                      <w:rFonts w:asciiTheme="majorHAnsi" w:hAnsiTheme="majorHAnsi"/>
+                      <w:sz w:val="24"/>
+                      <w:szCs w:val="24"/>
+                    </w:rPr>
+                    <w:t>Update property value to new value.</w:t>
+                  </w:r>
+                </w:p>
+              </w:tc>
+            </w:tr>
+          </w:tbl>
+          <w:p>
+            <w:pPr>
+              <w:rPr>
+                <w:rFonts w:asciiTheme="majorHAnsi" w:hAnsiTheme="majorHAnsi"/>
+                <w:sz w:val="24"/>
+                <w:szCs w:val="24"/>
+              </w:rPr>
+            </w:pPr>
+            <w:r>
+              <w:rPr>
+                <w:rFonts w:asciiTheme="majorHAnsi" w:hAnsiTheme="majorHAnsi"/>
+                <w:b/>
+                <w:sz w:val="24"/>
+                <w:szCs w:val="24"/>
+              </w:rPr>
+              <w:t xml:space="preserve">Alternative Scenario: </w:t>
+            </w:r>
+            <w:r>
+              <w:rPr>
+                <w:rFonts w:asciiTheme="majorHAnsi" w:hAnsiTheme="majorHAnsi"/>
+                <w:sz w:val="24"/>
+                <w:szCs w:val="24"/>
+              </w:rPr>
+              <w:t>N/A</w:t>
+            </w:r>
+          </w:p>
+          <w:tbl>
+            <w:tblPr>
+              <w:tblStyle w:val="TableGrid"/>
+              <w:tblW w:w="0" w:type="auto"/>
+              <w:tblLook w:val="04A0" w:firstRow="1" w:lastRow="0" w:firstColumn="1" w:lastColumn="0" w:noHBand="0" w:noVBand="1"/>
+            </w:tblPr>
+            <w:tblGrid>
+              <w:gridCol w:w="985"/>
+              <w:gridCol w:w="3240"/>
+              <w:gridCol w:w="4548"/>
+            </w:tblGrid>
+            <w:tr>
+              <w:tc>
+                <w:tcPr>
+                  <w:tcW w:w="985" w:type="dxa"/>
+                  <w:shd w:val="clear" w:color="auto" w:fill="D9D9D9" w:themeFill="background1" w:themeFillShade="D9"/>
+                </w:tcPr>
+                <w:p>
+                  <w:pPr>
+                    <w:jc w:val="center"/>
+                    <w:rPr>
+                      <w:rFonts w:asciiTheme="majorHAnsi" w:hAnsiTheme="majorHAnsi"/>
+                      <w:sz w:val="24"/>
+                      <w:szCs w:val="24"/>
+                    </w:rPr>
+                  </w:pPr>
+                  <w:r>
+                    <w:rPr>
+                      <w:rFonts w:asciiTheme="majorHAnsi" w:hAnsiTheme="majorHAnsi"/>
+                      <w:sz w:val="24"/>
+                      <w:szCs w:val="24"/>
+                    </w:rPr>
+                    <w:t>No</w:t>
+                  </w:r>
+                </w:p>
+              </w:tc>
+              <w:tc>
+                <w:tcPr>
+                  <w:tcW w:w="3240" w:type="dxa"/>
+                  <w:shd w:val="clear" w:color="auto" w:fill="D9D9D9" w:themeFill="background1" w:themeFillShade="D9"/>
+                </w:tcPr>
+                <w:p>
+                  <w:pPr>
+                    <w:jc w:val="center"/>
+                    <w:rPr>
+                      <w:rFonts w:asciiTheme="majorHAnsi" w:hAnsiTheme="majorHAnsi"/>
+                      <w:sz w:val="24"/>
+                      <w:szCs w:val="24"/>
+                    </w:rPr>
+                  </w:pPr>
+                  <w:r>
+                    <w:rPr>
+                      <w:rFonts w:asciiTheme="majorHAnsi" w:hAnsiTheme="majorHAnsi"/>
+                      <w:sz w:val="24"/>
+                      <w:szCs w:val="24"/>
+                    </w:rPr>
+                    <w:t>Actor Action</w:t>
+                  </w:r>
+                </w:p>
+              </w:tc>
+              <w:tc>
+                <w:tcPr>
+                  <w:tcW w:w="4548" w:type="dxa"/>
+                  <w:shd w:val="clear" w:color="auto" w:fill="D9D9D9" w:themeFill="background1" w:themeFillShade="D9"/>
+                </w:tcPr>
+                <w:p>
+                  <w:pPr>
+                    <w:jc w:val="center"/>
+                    <w:rPr>
+                      <w:rFonts w:asciiTheme="majorHAnsi" w:hAnsiTheme="majorHAnsi"/>
+                      <w:sz w:val="24"/>
+                      <w:szCs w:val="24"/>
+                    </w:rPr>
+                  </w:pPr>
+                  <w:r>
+                    <w:rPr>
+                      <w:rFonts w:asciiTheme="majorHAnsi" w:hAnsiTheme="majorHAnsi"/>
+                      <w:sz w:val="24"/>
+                      <w:szCs w:val="24"/>
+                    </w:rPr>
+                    <w:t>System Response</w:t>
+                  </w:r>
+                </w:p>
+              </w:tc>
+            </w:tr>
+            <w:tr>
+              <w:tc>
+                <w:tcPr>
+                  <w:tcW w:w="985" w:type="dxa"/>
+                </w:tcPr>
+                <w:p>
+                  <w:pPr>
+                    <w:jc w:val="center"/>
+                    <w:rPr>
+                      <w:rFonts w:asciiTheme="majorHAnsi" w:hAnsiTheme="majorHAnsi"/>
+                      <w:sz w:val="24"/>
+                      <w:szCs w:val="24"/>
+                    </w:rPr>
+                  </w:pPr>
+                  <w:r>
+                    <w:rPr>
+                      <w:rFonts w:asciiTheme="majorHAnsi" w:hAnsiTheme="majorHAnsi"/>
+                      <w:sz w:val="24"/>
+                      <w:szCs w:val="24"/>
+                    </w:rPr>
+                    <w:t>1</w:t>
+                  </w:r>
+                </w:p>
+              </w:tc>
+              <w:tc>
+                <w:tcPr>
+                  <w:tcW w:w="3240" w:type="dxa"/>
+                </w:tcPr>
+                <w:p>
+                  <w:pPr>
+                    <w:rPr>
+                      <w:rFonts w:asciiTheme="majorHAnsi" w:hAnsiTheme="majorHAnsi"/>
+                      <w:sz w:val="24"/>
+                      <w:szCs w:val="24"/>
+                    </w:rPr>
+                  </w:pPr>
+                  <w:r>
+                    <w:rPr>
+                      <w:rFonts w:asciiTheme="majorHAnsi" w:hAnsiTheme="majorHAnsi"/>
+                      <w:sz w:val="24"/>
+                      <w:szCs w:val="24"/>
+                    </w:rPr>
+                    <w:t>Click “Cancel”.</w:t>
+                  </w:r>
+                  <w:r>
+                    <w:rPr>
+                      <w:rFonts w:asciiTheme="majorHAnsi" w:hAnsiTheme="majorHAnsi"/>
+                      <w:sz w:val="24"/>
+                      <w:szCs w:val="24"/>
+                    </w:rPr>
+                    <w:t xml:space="preserve">  </w:t>
+                  </w:r>
+                </w:p>
+              </w:tc>
+              <w:tc>
+                <w:tcPr>
+                  <w:tcW w:w="4548" w:type="dxa"/>
+                </w:tcPr>
+                <w:p>
+                  <w:pPr>
+                    <w:rPr>
+                      <w:rFonts w:asciiTheme="majorHAnsi" w:hAnsiTheme="majorHAnsi"/>
+                      <w:sz w:val="24"/>
+                      <w:szCs w:val="24"/>
+                    </w:rPr>
+                  </w:pPr>
+                  <w:r>
+                    <w:rPr>
+                      <w:rFonts w:asciiTheme="majorHAnsi" w:hAnsiTheme="majorHAnsi"/>
+                      <w:sz w:val="24"/>
+                      <w:szCs w:val="24"/>
+                    </w:rPr>
+                    <w:t>Nothing happen,</w:t>
+                  </w:r>
+                  <w:r>
+                    <w:rPr>
+                      <w:rFonts w:asciiTheme="majorHAnsi" w:hAnsiTheme="majorHAnsi"/>
+                      <w:sz w:val="24"/>
+                      <w:szCs w:val="24"/>
+                    </w:rPr>
+                    <w:t xml:space="preserve"> the value is unchanged.</w:t>
+                  </w:r>
+                </w:p>
+              </w:tc>
+            </w:tr>
+          </w:tbl>
+          <w:p>
+            <w:pPr>
+              <w:rPr>
+                <w:rFonts w:asciiTheme="majorHAnsi" w:hAnsiTheme="majorHAnsi"/>
+                <w:b/>
+                <w:sz w:val="24"/>
+                <w:szCs w:val="24"/>
+              </w:rPr>
+            </w:pPr>
+            <w:r>
+              <w:rPr>
+                <w:rFonts w:asciiTheme="majorHAnsi" w:hAnsiTheme="majorHAnsi"/>
+                <w:b/>
+                <w:sz w:val="24"/>
+                <w:szCs w:val="24"/>
+              </w:rPr>
+              <w:t>Exceptions:</w:t>
+            </w:r>
+            <w:r>
+              <w:rPr>
+                <w:rFonts w:asciiTheme="majorHAnsi" w:hAnsiTheme="majorHAnsi"/>
+                <w:b/>
+                <w:sz w:val="24"/>
+                <w:szCs w:val="24"/>
+              </w:rPr>
+              <w:t xml:space="preserve"> </w:t>
+            </w:r>
+            <w:bookmarkStart w:id="54" w:name="_GoBack"/>
+            <w:r>
+              <w:rPr>
+                <w:rFonts w:asciiTheme="majorHAnsi" w:hAnsiTheme="majorHAnsi"/>
+                <w:sz w:val="24"/>
+                <w:szCs w:val="24"/>
+              </w:rPr>
+              <w:t>N/A</w:t>
+            </w:r>
+            <w:bookmarkEnd w:id="54"/>
+          </w:p>
+          <w:p>
+            <w:pPr>
+              <w:rPr>
+                <w:rFonts w:asciiTheme="majorHAnsi" w:hAnsiTheme="majorHAnsi"/>
+                <w:sz w:val="24"/>
+                <w:szCs w:val="24"/>
+              </w:rPr>
+            </w:pPr>
+            <w:r>
+              <w:rPr>
+                <w:rFonts w:asciiTheme="majorHAnsi" w:hAnsiTheme="majorHAnsi"/>
+                <w:b/>
+                <w:sz w:val="24"/>
+                <w:szCs w:val="24"/>
+              </w:rPr>
+              <w:t xml:space="preserve">Relationships: </w:t>
+            </w:r>
+            <w:r>
+              <w:rPr>
+                <w:rFonts w:asciiTheme="majorHAnsi" w:hAnsiTheme="majorHAnsi"/>
+                <w:sz w:val="24"/>
+                <w:szCs w:val="24"/>
+              </w:rPr>
+              <w:t>N/A</w:t>
+            </w:r>
+          </w:p>
+          <w:p>
+            <w:pPr>
+              <w:keepNext/>
+              <w:rPr>
+                <w:rFonts w:asciiTheme="majorHAnsi" w:hAnsiTheme="majorHAnsi"/>
+                <w:b/>
+                <w:sz w:val="24"/>
+                <w:szCs w:val="24"/>
+              </w:rPr>
+            </w:pPr>
+            <w:r>
+              <w:rPr>
+                <w:rFonts w:asciiTheme="majorHAnsi" w:hAnsiTheme="majorHAnsi"/>
+                <w:b/>
+                <w:sz w:val="24"/>
+                <w:szCs w:val="24"/>
+              </w:rPr>
+              <w:t>Business Rules</w:t>
+            </w:r>
+            <w:r>
+              <w:rPr>
+                <w:rFonts w:asciiTheme="majorHAnsi" w:hAnsiTheme="majorHAnsi"/>
+                <w:b/>
+                <w:sz w:val="24"/>
+                <w:szCs w:val="24"/>
+              </w:rPr>
+              <w:t>:</w:t>
+            </w:r>
+          </w:p>
+          <w:p>
+            <w:pPr>
+              <w:pStyle w:val="ListParagraph"/>
+              <w:keepNext/>
+              <w:numPr>
+                <w:ilvl w:val="0"/>
+                <w:numId w:val="15"/>
+              </w:numPr>
+              <w:spacing w:after="0" w:line="240" w:lineRule="auto"/>
+              <w:rPr>
+                <w:rFonts w:asciiTheme="majorHAnsi" w:hAnsiTheme="majorHAnsi"/>
+                <w:sz w:val="24"/>
+                <w:szCs w:val="24"/>
+              </w:rPr>
+            </w:pPr>
+            <w:r>
+              <w:rPr>
+                <w:rFonts w:asciiTheme="majorHAnsi" w:hAnsiTheme="majorHAnsi"/>
+                <w:sz w:val="24"/>
+                <w:szCs w:val="24"/>
+              </w:rPr>
+              <w:t>Configure system’s properties will affect to all function using these properties</w:t>
+            </w:r>
+            <w:r>
+              <w:rPr>
+                <w:rFonts w:asciiTheme="majorHAnsi" w:hAnsiTheme="majorHAnsi"/>
+                <w:sz w:val="24"/>
+                <w:szCs w:val="24"/>
+              </w:rPr>
+              <w:t>.</w:t>
+            </w:r>
+            <w:r>
+              <w:rPr>
+                <w:rFonts w:asciiTheme="majorHAnsi" w:hAnsiTheme="majorHAnsi"/>
+                <w:sz w:val="24"/>
+                <w:szCs w:val="24"/>
+              </w:rPr>
+              <w:t>.</w:t>
+            </w:r>
+          </w:p>
+        </w:tc>
+      </w:tr>
+    </w:tbl>
+    <w:p/>
     <w:p>
       <w:pPr>
         <w:pStyle w:val="Heading5"/>
@@ -24554,6 +32390,7 @@
           <w:noProof/>
           <w:lang w:eastAsia="zh-CN"/>
         </w:rPr>
+        <w:lastRenderedPageBreak/>
         <w:drawing>
           <wp:inline distT="0" distB="0" distL="0" distR="0" wp14:anchorId="408B9AF1" wp14:editId="46C3D802">
             <wp:extent cx="5580380" cy="1790445"/>
@@ -24860,7 +32697,6 @@
           <w:noProof/>
           <w:lang w:eastAsia="zh-CN"/>
         </w:rPr>
-        <w:lastRenderedPageBreak/>
         <w:drawing>
           <wp:inline distT="0" distB="0" distL="0" distR="0" wp14:anchorId="7CD85B58" wp14:editId="1335379B">
             <wp:extent cx="5580380" cy="1633780"/>
@@ -25013,6 +32849,7 @@
           <w:noProof/>
           <w:lang w:eastAsia="zh-CN"/>
         </w:rPr>
+        <w:lastRenderedPageBreak/>
         <w:drawing>
           <wp:inline distT="0" distB="0" distL="0" distR="0" wp14:anchorId="6ACCA124" wp14:editId="474EDA43">
             <wp:extent cx="5580380" cy="3913041"/>
@@ -25158,7 +32995,6 @@
           <w:noProof/>
           <w:lang w:eastAsia="zh-CN"/>
         </w:rPr>
-        <w:lastRenderedPageBreak/>
         <w:drawing>
           <wp:inline distT="0" distB="0" distL="0" distR="0" wp14:anchorId="57B28E69" wp14:editId="780E313A">
             <wp:extent cx="4559935" cy="1330325"/>
@@ -25435,6 +33271,7 @@
         <w:pStyle w:val="Subtitle"/>
       </w:pPr>
       <w:r>
+        <w:lastRenderedPageBreak/>
         <w:t>Use Case Specification</w:t>
       </w:r>
     </w:p>
@@ -25621,7 +33458,6 @@
           <w:noProof/>
           <w:lang w:eastAsia="zh-CN"/>
         </w:rPr>
-        <w:lastRenderedPageBreak/>
         <w:drawing>
           <wp:inline distT="0" distB="0" distL="0" distR="0" wp14:anchorId="42483081" wp14:editId="66798CDE">
             <wp:extent cx="5580380" cy="1631694"/>
@@ -25898,6 +33734,7 @@
         <w:pStyle w:val="Subtitle"/>
       </w:pPr>
       <w:r>
+        <w:lastRenderedPageBreak/>
         <w:t>Use Case Specification</w:t>
       </w:r>
     </w:p>
@@ -25987,7 +33824,7 @@
         <w:rFonts w:asciiTheme="majorHAnsi" w:eastAsiaTheme="majorEastAsia" w:hAnsiTheme="majorHAnsi" w:cstheme="majorBidi"/>
         <w:noProof/>
       </w:rPr>
-      <w:t>30</w:t>
+      <w:t>34</w:t>
     </w:r>
     <w:r>
       <w:rPr>
@@ -26146,16 +33983,16 @@
     </w:lvl>
   </w:abstractNum>
   <w:abstractNum w:abstractNumId="1">
-    <w:nsid w:val="09AD67BB"/>
+    <w:nsid w:val="07962BCC"/>
     <w:multiLevelType w:val="hybridMultilevel"/>
-    <w:tmpl w:val="57780236"/>
+    <w:tmpl w:val="DCEAB79C"/>
     <w:lvl w:ilvl="0" w:tplc="042A0001">
       <w:start w:val="1"/>
       <w:numFmt w:val="bullet"/>
       <w:lvlText w:val=""/>
       <w:lvlJc w:val="left"/>
       <w:pPr>
-        <w:ind w:left="1530" w:hanging="360"/>
+        <w:ind w:left="720" w:hanging="360"/>
       </w:pPr>
       <w:rPr>
         <w:rFonts w:ascii="Symbol" w:hAnsi="Symbol" w:hint="default"/>
@@ -26167,7 +34004,7 @@
       <w:lvlText w:val="o"/>
       <w:lvlJc w:val="left"/>
       <w:pPr>
-        <w:ind w:left="2250" w:hanging="360"/>
+        <w:ind w:left="1440" w:hanging="360"/>
       </w:pPr>
       <w:rPr>
         <w:rFonts w:ascii="Courier New" w:hAnsi="Courier New" w:cs="Courier New" w:hint="default"/>
@@ -26179,7 +34016,7 @@
       <w:lvlText w:val=""/>
       <w:lvlJc w:val="left"/>
       <w:pPr>
-        <w:ind w:left="2970" w:hanging="360"/>
+        <w:ind w:left="2160" w:hanging="360"/>
       </w:pPr>
       <w:rPr>
         <w:rFonts w:ascii="Wingdings" w:hAnsi="Wingdings" w:hint="default"/>
@@ -26191,7 +34028,7 @@
       <w:lvlText w:val=""/>
       <w:lvlJc w:val="left"/>
       <w:pPr>
-        <w:ind w:left="3690" w:hanging="360"/>
+        <w:ind w:left="2880" w:hanging="360"/>
       </w:pPr>
       <w:rPr>
         <w:rFonts w:ascii="Symbol" w:hAnsi="Symbol" w:hint="default"/>
@@ -26203,7 +34040,7 @@
       <w:lvlText w:val="o"/>
       <w:lvlJc w:val="left"/>
       <w:pPr>
-        <w:ind w:left="4410" w:hanging="360"/>
+        <w:ind w:left="3600" w:hanging="360"/>
       </w:pPr>
       <w:rPr>
         <w:rFonts w:ascii="Courier New" w:hAnsi="Courier New" w:cs="Courier New" w:hint="default"/>
@@ -26215,7 +34052,7 @@
       <w:lvlText w:val=""/>
       <w:lvlJc w:val="left"/>
       <w:pPr>
-        <w:ind w:left="5130" w:hanging="360"/>
+        <w:ind w:left="4320" w:hanging="360"/>
       </w:pPr>
       <w:rPr>
         <w:rFonts w:ascii="Wingdings" w:hAnsi="Wingdings" w:hint="default"/>
@@ -26227,7 +34064,7 @@
       <w:lvlText w:val=""/>
       <w:lvlJc w:val="left"/>
       <w:pPr>
-        <w:ind w:left="5850" w:hanging="360"/>
+        <w:ind w:left="5040" w:hanging="360"/>
       </w:pPr>
       <w:rPr>
         <w:rFonts w:ascii="Symbol" w:hAnsi="Symbol" w:hint="default"/>
@@ -26239,7 +34076,7 @@
       <w:lvlText w:val="o"/>
       <w:lvlJc w:val="left"/>
       <w:pPr>
-        <w:ind w:left="6570" w:hanging="360"/>
+        <w:ind w:left="5760" w:hanging="360"/>
       </w:pPr>
       <w:rPr>
         <w:rFonts w:ascii="Courier New" w:hAnsi="Courier New" w:cs="Courier New" w:hint="default"/>
@@ -26251,7 +34088,7 @@
       <w:lvlText w:val=""/>
       <w:lvlJc w:val="left"/>
       <w:pPr>
-        <w:ind w:left="7290" w:hanging="360"/>
+        <w:ind w:left="6480" w:hanging="360"/>
       </w:pPr>
       <w:rPr>
         <w:rFonts w:ascii="Wingdings" w:hAnsi="Wingdings" w:hint="default"/>
@@ -26259,9 +34096,9 @@
     </w:lvl>
   </w:abstractNum>
   <w:abstractNum w:abstractNumId="2">
-    <w:nsid w:val="0CFE15E9"/>
+    <w:nsid w:val="09AD67BB"/>
     <w:multiLevelType w:val="hybridMultilevel"/>
-    <w:tmpl w:val="5AB403C6"/>
+    <w:tmpl w:val="57780236"/>
     <w:lvl w:ilvl="0" w:tplc="042A0001">
       <w:start w:val="1"/>
       <w:numFmt w:val="bullet"/>
@@ -26372,6 +34209,119 @@
     </w:lvl>
   </w:abstractNum>
   <w:abstractNum w:abstractNumId="3">
+    <w:nsid w:val="0CFE15E9"/>
+    <w:multiLevelType w:val="hybridMultilevel"/>
+    <w:tmpl w:val="5AB403C6"/>
+    <w:lvl w:ilvl="0" w:tplc="042A0001">
+      <w:start w:val="1"/>
+      <w:numFmt w:val="bullet"/>
+      <w:lvlText w:val=""/>
+      <w:lvlJc w:val="left"/>
+      <w:pPr>
+        <w:ind w:left="1530" w:hanging="360"/>
+      </w:pPr>
+      <w:rPr>
+        <w:rFonts w:ascii="Symbol" w:hAnsi="Symbol" w:hint="default"/>
+      </w:rPr>
+    </w:lvl>
+    <w:lvl w:ilvl="1" w:tplc="04090003" w:tentative="1">
+      <w:start w:val="1"/>
+      <w:numFmt w:val="bullet"/>
+      <w:lvlText w:val="o"/>
+      <w:lvlJc w:val="left"/>
+      <w:pPr>
+        <w:ind w:left="2250" w:hanging="360"/>
+      </w:pPr>
+      <w:rPr>
+        <w:rFonts w:ascii="Courier New" w:hAnsi="Courier New" w:cs="Courier New" w:hint="default"/>
+      </w:rPr>
+    </w:lvl>
+    <w:lvl w:ilvl="2" w:tplc="04090005" w:tentative="1">
+      <w:start w:val="1"/>
+      <w:numFmt w:val="bullet"/>
+      <w:lvlText w:val=""/>
+      <w:lvlJc w:val="left"/>
+      <w:pPr>
+        <w:ind w:left="2970" w:hanging="360"/>
+      </w:pPr>
+      <w:rPr>
+        <w:rFonts w:ascii="Wingdings" w:hAnsi="Wingdings" w:hint="default"/>
+      </w:rPr>
+    </w:lvl>
+    <w:lvl w:ilvl="3" w:tplc="04090001" w:tentative="1">
+      <w:start w:val="1"/>
+      <w:numFmt w:val="bullet"/>
+      <w:lvlText w:val=""/>
+      <w:lvlJc w:val="left"/>
+      <w:pPr>
+        <w:ind w:left="3690" w:hanging="360"/>
+      </w:pPr>
+      <w:rPr>
+        <w:rFonts w:ascii="Symbol" w:hAnsi="Symbol" w:hint="default"/>
+      </w:rPr>
+    </w:lvl>
+    <w:lvl w:ilvl="4" w:tplc="04090003" w:tentative="1">
+      <w:start w:val="1"/>
+      <w:numFmt w:val="bullet"/>
+      <w:lvlText w:val="o"/>
+      <w:lvlJc w:val="left"/>
+      <w:pPr>
+        <w:ind w:left="4410" w:hanging="360"/>
+      </w:pPr>
+      <w:rPr>
+        <w:rFonts w:ascii="Courier New" w:hAnsi="Courier New" w:cs="Courier New" w:hint="default"/>
+      </w:rPr>
+    </w:lvl>
+    <w:lvl w:ilvl="5" w:tplc="04090005" w:tentative="1">
+      <w:start w:val="1"/>
+      <w:numFmt w:val="bullet"/>
+      <w:lvlText w:val=""/>
+      <w:lvlJc w:val="left"/>
+      <w:pPr>
+        <w:ind w:left="5130" w:hanging="360"/>
+      </w:pPr>
+      <w:rPr>
+        <w:rFonts w:ascii="Wingdings" w:hAnsi="Wingdings" w:hint="default"/>
+      </w:rPr>
+    </w:lvl>
+    <w:lvl w:ilvl="6" w:tplc="04090001" w:tentative="1">
+      <w:start w:val="1"/>
+      <w:numFmt w:val="bullet"/>
+      <w:lvlText w:val=""/>
+      <w:lvlJc w:val="left"/>
+      <w:pPr>
+        <w:ind w:left="5850" w:hanging="360"/>
+      </w:pPr>
+      <w:rPr>
+        <w:rFonts w:ascii="Symbol" w:hAnsi="Symbol" w:hint="default"/>
+      </w:rPr>
+    </w:lvl>
+    <w:lvl w:ilvl="7" w:tplc="04090003" w:tentative="1">
+      <w:start w:val="1"/>
+      <w:numFmt w:val="bullet"/>
+      <w:lvlText w:val="o"/>
+      <w:lvlJc w:val="left"/>
+      <w:pPr>
+        <w:ind w:left="6570" w:hanging="360"/>
+      </w:pPr>
+      <w:rPr>
+        <w:rFonts w:ascii="Courier New" w:hAnsi="Courier New" w:cs="Courier New" w:hint="default"/>
+      </w:rPr>
+    </w:lvl>
+    <w:lvl w:ilvl="8" w:tplc="04090005" w:tentative="1">
+      <w:start w:val="1"/>
+      <w:numFmt w:val="bullet"/>
+      <w:lvlText w:val=""/>
+      <w:lvlJc w:val="left"/>
+      <w:pPr>
+        <w:ind w:left="7290" w:hanging="360"/>
+      </w:pPr>
+      <w:rPr>
+        <w:rFonts w:ascii="Wingdings" w:hAnsi="Wingdings" w:hint="default"/>
+      </w:rPr>
+    </w:lvl>
+  </w:abstractNum>
+  <w:abstractNum w:abstractNumId="4">
     <w:nsid w:val="12FF71F9"/>
     <w:multiLevelType w:val="hybridMultilevel"/>
     <w:tmpl w:val="CC5A349E"/>
@@ -26484,7 +34434,7 @@
       </w:rPr>
     </w:lvl>
   </w:abstractNum>
-  <w:abstractNum w:abstractNumId="4">
+  <w:abstractNum w:abstractNumId="5">
     <w:nsid w:val="169452CA"/>
     <w:multiLevelType w:val="hybridMultilevel"/>
     <w:tmpl w:val="523062B2"/>
@@ -26574,7 +34524,7 @@
       </w:pPr>
     </w:lvl>
   </w:abstractNum>
-  <w:abstractNum w:abstractNumId="5">
+  <w:abstractNum w:abstractNumId="6">
     <w:nsid w:val="20B27B03"/>
     <w:multiLevelType w:val="hybridMultilevel"/>
     <w:tmpl w:val="D13A168A"/>
@@ -26687,7 +34637,7 @@
       </w:rPr>
     </w:lvl>
   </w:abstractNum>
-  <w:abstractNum w:abstractNumId="6">
+  <w:abstractNum w:abstractNumId="7">
     <w:nsid w:val="22BC42BD"/>
     <w:multiLevelType w:val="hybridMultilevel"/>
     <w:tmpl w:val="434419C8"/>
@@ -26800,7 +34750,7 @@
       </w:rPr>
     </w:lvl>
   </w:abstractNum>
-  <w:abstractNum w:abstractNumId="7">
+  <w:abstractNum w:abstractNumId="8">
     <w:nsid w:val="246A2E90"/>
     <w:multiLevelType w:val="hybridMultilevel"/>
     <w:tmpl w:val="BA18ADD0"/>
@@ -26889,7 +34839,7 @@
       </w:pPr>
     </w:lvl>
   </w:abstractNum>
-  <w:abstractNum w:abstractNumId="8">
+  <w:abstractNum w:abstractNumId="9">
     <w:nsid w:val="3415456C"/>
     <w:multiLevelType w:val="hybridMultilevel"/>
     <w:tmpl w:val="22129210"/>
@@ -27002,7 +34952,7 @@
       </w:rPr>
     </w:lvl>
   </w:abstractNum>
-  <w:abstractNum w:abstractNumId="9">
+  <w:abstractNum w:abstractNumId="10">
     <w:nsid w:val="34347ADB"/>
     <w:multiLevelType w:val="hybridMultilevel"/>
     <w:tmpl w:val="0CF2DD04"/>
@@ -27115,7 +35065,7 @@
       </w:rPr>
     </w:lvl>
   </w:abstractNum>
-  <w:abstractNum w:abstractNumId="10">
+  <w:abstractNum w:abstractNumId="11">
     <w:nsid w:val="362976AD"/>
     <w:multiLevelType w:val="hybridMultilevel"/>
     <w:tmpl w:val="37B206C0"/>
@@ -27228,7 +35178,7 @@
       </w:rPr>
     </w:lvl>
   </w:abstractNum>
-  <w:abstractNum w:abstractNumId="11">
+  <w:abstractNum w:abstractNumId="12">
     <w:nsid w:val="4A8352A8"/>
     <w:multiLevelType w:val="hybridMultilevel"/>
     <w:tmpl w:val="52D0516A"/>
@@ -27341,7 +35291,346 @@
       </w:rPr>
     </w:lvl>
   </w:abstractNum>
-  <w:abstractNum w:abstractNumId="12">
+  <w:abstractNum w:abstractNumId="13">
+    <w:nsid w:val="4D1313EB"/>
+    <w:multiLevelType w:val="hybridMultilevel"/>
+    <w:tmpl w:val="C2CA2FE0"/>
+    <w:lvl w:ilvl="0" w:tplc="042A0001">
+      <w:start w:val="1"/>
+      <w:numFmt w:val="bullet"/>
+      <w:lvlText w:val=""/>
+      <w:lvlJc w:val="left"/>
+      <w:pPr>
+        <w:ind w:left="1440" w:hanging="360"/>
+      </w:pPr>
+      <w:rPr>
+        <w:rFonts w:ascii="Symbol" w:hAnsi="Symbol" w:hint="default"/>
+      </w:rPr>
+    </w:lvl>
+    <w:lvl w:ilvl="1" w:tplc="04090003" w:tentative="1">
+      <w:start w:val="1"/>
+      <w:numFmt w:val="bullet"/>
+      <w:lvlText w:val="o"/>
+      <w:lvlJc w:val="left"/>
+      <w:pPr>
+        <w:ind w:left="2160" w:hanging="360"/>
+      </w:pPr>
+      <w:rPr>
+        <w:rFonts w:ascii="Courier New" w:hAnsi="Courier New" w:cs="Courier New" w:hint="default"/>
+      </w:rPr>
+    </w:lvl>
+    <w:lvl w:ilvl="2" w:tplc="04090005" w:tentative="1">
+      <w:start w:val="1"/>
+      <w:numFmt w:val="bullet"/>
+      <w:lvlText w:val=""/>
+      <w:lvlJc w:val="left"/>
+      <w:pPr>
+        <w:ind w:left="2880" w:hanging="360"/>
+      </w:pPr>
+      <w:rPr>
+        <w:rFonts w:ascii="Wingdings" w:hAnsi="Wingdings" w:hint="default"/>
+      </w:rPr>
+    </w:lvl>
+    <w:lvl w:ilvl="3" w:tplc="04090001" w:tentative="1">
+      <w:start w:val="1"/>
+      <w:numFmt w:val="bullet"/>
+      <w:lvlText w:val=""/>
+      <w:lvlJc w:val="left"/>
+      <w:pPr>
+        <w:ind w:left="3600" w:hanging="360"/>
+      </w:pPr>
+      <w:rPr>
+        <w:rFonts w:ascii="Symbol" w:hAnsi="Symbol" w:hint="default"/>
+      </w:rPr>
+    </w:lvl>
+    <w:lvl w:ilvl="4" w:tplc="04090003" w:tentative="1">
+      <w:start w:val="1"/>
+      <w:numFmt w:val="bullet"/>
+      <w:lvlText w:val="o"/>
+      <w:lvlJc w:val="left"/>
+      <w:pPr>
+        <w:ind w:left="4320" w:hanging="360"/>
+      </w:pPr>
+      <w:rPr>
+        <w:rFonts w:ascii="Courier New" w:hAnsi="Courier New" w:cs="Courier New" w:hint="default"/>
+      </w:rPr>
+    </w:lvl>
+    <w:lvl w:ilvl="5" w:tplc="04090005" w:tentative="1">
+      <w:start w:val="1"/>
+      <w:numFmt w:val="bullet"/>
+      <w:lvlText w:val=""/>
+      <w:lvlJc w:val="left"/>
+      <w:pPr>
+        <w:ind w:left="5040" w:hanging="360"/>
+      </w:pPr>
+      <w:rPr>
+        <w:rFonts w:ascii="Wingdings" w:hAnsi="Wingdings" w:hint="default"/>
+      </w:rPr>
+    </w:lvl>
+    <w:lvl w:ilvl="6" w:tplc="04090001" w:tentative="1">
+      <w:start w:val="1"/>
+      <w:numFmt w:val="bullet"/>
+      <w:lvlText w:val=""/>
+      <w:lvlJc w:val="left"/>
+      <w:pPr>
+        <w:ind w:left="5760" w:hanging="360"/>
+      </w:pPr>
+      <w:rPr>
+        <w:rFonts w:ascii="Symbol" w:hAnsi="Symbol" w:hint="default"/>
+      </w:rPr>
+    </w:lvl>
+    <w:lvl w:ilvl="7" w:tplc="04090003" w:tentative="1">
+      <w:start w:val="1"/>
+      <w:numFmt w:val="bullet"/>
+      <w:lvlText w:val="o"/>
+      <w:lvlJc w:val="left"/>
+      <w:pPr>
+        <w:ind w:left="6480" w:hanging="360"/>
+      </w:pPr>
+      <w:rPr>
+        <w:rFonts w:ascii="Courier New" w:hAnsi="Courier New" w:cs="Courier New" w:hint="default"/>
+      </w:rPr>
+    </w:lvl>
+    <w:lvl w:ilvl="8" w:tplc="04090005" w:tentative="1">
+      <w:start w:val="1"/>
+      <w:numFmt w:val="bullet"/>
+      <w:lvlText w:val=""/>
+      <w:lvlJc w:val="left"/>
+      <w:pPr>
+        <w:ind w:left="7200" w:hanging="360"/>
+      </w:pPr>
+      <w:rPr>
+        <w:rFonts w:ascii="Wingdings" w:hAnsi="Wingdings" w:hint="default"/>
+      </w:rPr>
+    </w:lvl>
+  </w:abstractNum>
+  <w:abstractNum w:abstractNumId="14">
+    <w:nsid w:val="544B05BD"/>
+    <w:multiLevelType w:val="hybridMultilevel"/>
+    <w:tmpl w:val="987C7010"/>
+    <w:lvl w:ilvl="0" w:tplc="042A0001">
+      <w:start w:val="1"/>
+      <w:numFmt w:val="bullet"/>
+      <w:lvlText w:val=""/>
+      <w:lvlJc w:val="left"/>
+      <w:pPr>
+        <w:ind w:left="720" w:hanging="360"/>
+      </w:pPr>
+      <w:rPr>
+        <w:rFonts w:ascii="Symbol" w:hAnsi="Symbol" w:hint="default"/>
+      </w:rPr>
+    </w:lvl>
+    <w:lvl w:ilvl="1" w:tplc="04090003" w:tentative="1">
+      <w:start w:val="1"/>
+      <w:numFmt w:val="bullet"/>
+      <w:lvlText w:val="o"/>
+      <w:lvlJc w:val="left"/>
+      <w:pPr>
+        <w:ind w:left="1440" w:hanging="360"/>
+      </w:pPr>
+      <w:rPr>
+        <w:rFonts w:ascii="Courier New" w:hAnsi="Courier New" w:cs="Courier New" w:hint="default"/>
+      </w:rPr>
+    </w:lvl>
+    <w:lvl w:ilvl="2" w:tplc="04090005" w:tentative="1">
+      <w:start w:val="1"/>
+      <w:numFmt w:val="bullet"/>
+      <w:lvlText w:val=""/>
+      <w:lvlJc w:val="left"/>
+      <w:pPr>
+        <w:ind w:left="2160" w:hanging="360"/>
+      </w:pPr>
+      <w:rPr>
+        <w:rFonts w:ascii="Wingdings" w:hAnsi="Wingdings" w:hint="default"/>
+      </w:rPr>
+    </w:lvl>
+    <w:lvl w:ilvl="3" w:tplc="04090001" w:tentative="1">
+      <w:start w:val="1"/>
+      <w:numFmt w:val="bullet"/>
+      <w:lvlText w:val=""/>
+      <w:lvlJc w:val="left"/>
+      <w:pPr>
+        <w:ind w:left="2880" w:hanging="360"/>
+      </w:pPr>
+      <w:rPr>
+        <w:rFonts w:ascii="Symbol" w:hAnsi="Symbol" w:hint="default"/>
+      </w:rPr>
+    </w:lvl>
+    <w:lvl w:ilvl="4" w:tplc="04090003" w:tentative="1">
+      <w:start w:val="1"/>
+      <w:numFmt w:val="bullet"/>
+      <w:lvlText w:val="o"/>
+      <w:lvlJc w:val="left"/>
+      <w:pPr>
+        <w:ind w:left="3600" w:hanging="360"/>
+      </w:pPr>
+      <w:rPr>
+        <w:rFonts w:ascii="Courier New" w:hAnsi="Courier New" w:cs="Courier New" w:hint="default"/>
+      </w:rPr>
+    </w:lvl>
+    <w:lvl w:ilvl="5" w:tplc="04090005" w:tentative="1">
+      <w:start w:val="1"/>
+      <w:numFmt w:val="bullet"/>
+      <w:lvlText w:val=""/>
+      <w:lvlJc w:val="left"/>
+      <w:pPr>
+        <w:ind w:left="4320" w:hanging="360"/>
+      </w:pPr>
+      <w:rPr>
+        <w:rFonts w:ascii="Wingdings" w:hAnsi="Wingdings" w:hint="default"/>
+      </w:rPr>
+    </w:lvl>
+    <w:lvl w:ilvl="6" w:tplc="04090001" w:tentative="1">
+      <w:start w:val="1"/>
+      <w:numFmt w:val="bullet"/>
+      <w:lvlText w:val=""/>
+      <w:lvlJc w:val="left"/>
+      <w:pPr>
+        <w:ind w:left="5040" w:hanging="360"/>
+      </w:pPr>
+      <w:rPr>
+        <w:rFonts w:ascii="Symbol" w:hAnsi="Symbol" w:hint="default"/>
+      </w:rPr>
+    </w:lvl>
+    <w:lvl w:ilvl="7" w:tplc="04090003" w:tentative="1">
+      <w:start w:val="1"/>
+      <w:numFmt w:val="bullet"/>
+      <w:lvlText w:val="o"/>
+      <w:lvlJc w:val="left"/>
+      <w:pPr>
+        <w:ind w:left="5760" w:hanging="360"/>
+      </w:pPr>
+      <w:rPr>
+        <w:rFonts w:ascii="Courier New" w:hAnsi="Courier New" w:cs="Courier New" w:hint="default"/>
+      </w:rPr>
+    </w:lvl>
+    <w:lvl w:ilvl="8" w:tplc="04090005" w:tentative="1">
+      <w:start w:val="1"/>
+      <w:numFmt w:val="bullet"/>
+      <w:lvlText w:val=""/>
+      <w:lvlJc w:val="left"/>
+      <w:pPr>
+        <w:ind w:left="6480" w:hanging="360"/>
+      </w:pPr>
+      <w:rPr>
+        <w:rFonts w:ascii="Wingdings" w:hAnsi="Wingdings" w:hint="default"/>
+      </w:rPr>
+    </w:lvl>
+  </w:abstractNum>
+  <w:abstractNum w:abstractNumId="15">
+    <w:nsid w:val="5706580A"/>
+    <w:multiLevelType w:val="hybridMultilevel"/>
+    <w:tmpl w:val="5E2650BE"/>
+    <w:lvl w:ilvl="0" w:tplc="042A0001">
+      <w:start w:val="1"/>
+      <w:numFmt w:val="bullet"/>
+      <w:lvlText w:val=""/>
+      <w:lvlJc w:val="left"/>
+      <w:pPr>
+        <w:ind w:left="1440" w:hanging="360"/>
+      </w:pPr>
+      <w:rPr>
+        <w:rFonts w:ascii="Symbol" w:hAnsi="Symbol" w:hint="default"/>
+      </w:rPr>
+    </w:lvl>
+    <w:lvl w:ilvl="1" w:tplc="04090003" w:tentative="1">
+      <w:start w:val="1"/>
+      <w:numFmt w:val="bullet"/>
+      <w:lvlText w:val="o"/>
+      <w:lvlJc w:val="left"/>
+      <w:pPr>
+        <w:ind w:left="2160" w:hanging="360"/>
+      </w:pPr>
+      <w:rPr>
+        <w:rFonts w:ascii="Courier New" w:hAnsi="Courier New" w:cs="Courier New" w:hint="default"/>
+      </w:rPr>
+    </w:lvl>
+    <w:lvl w:ilvl="2" w:tplc="04090005" w:tentative="1">
+      <w:start w:val="1"/>
+      <w:numFmt w:val="bullet"/>
+      <w:lvlText w:val=""/>
+      <w:lvlJc w:val="left"/>
+      <w:pPr>
+        <w:ind w:left="2880" w:hanging="360"/>
+      </w:pPr>
+      <w:rPr>
+        <w:rFonts w:ascii="Wingdings" w:hAnsi="Wingdings" w:hint="default"/>
+      </w:rPr>
+    </w:lvl>
+    <w:lvl w:ilvl="3" w:tplc="04090001" w:tentative="1">
+      <w:start w:val="1"/>
+      <w:numFmt w:val="bullet"/>
+      <w:lvlText w:val=""/>
+      <w:lvlJc w:val="left"/>
+      <w:pPr>
+        <w:ind w:left="3600" w:hanging="360"/>
+      </w:pPr>
+      <w:rPr>
+        <w:rFonts w:ascii="Symbol" w:hAnsi="Symbol" w:hint="default"/>
+      </w:rPr>
+    </w:lvl>
+    <w:lvl w:ilvl="4" w:tplc="04090003" w:tentative="1">
+      <w:start w:val="1"/>
+      <w:numFmt w:val="bullet"/>
+      <w:lvlText w:val="o"/>
+      <w:lvlJc w:val="left"/>
+      <w:pPr>
+        <w:ind w:left="4320" w:hanging="360"/>
+      </w:pPr>
+      <w:rPr>
+        <w:rFonts w:ascii="Courier New" w:hAnsi="Courier New" w:cs="Courier New" w:hint="default"/>
+      </w:rPr>
+    </w:lvl>
+    <w:lvl w:ilvl="5" w:tplc="04090005" w:tentative="1">
+      <w:start w:val="1"/>
+      <w:numFmt w:val="bullet"/>
+      <w:lvlText w:val=""/>
+      <w:lvlJc w:val="left"/>
+      <w:pPr>
+        <w:ind w:left="5040" w:hanging="360"/>
+      </w:pPr>
+      <w:rPr>
+        <w:rFonts w:ascii="Wingdings" w:hAnsi="Wingdings" w:hint="default"/>
+      </w:rPr>
+    </w:lvl>
+    <w:lvl w:ilvl="6" w:tplc="04090001" w:tentative="1">
+      <w:start w:val="1"/>
+      <w:numFmt w:val="bullet"/>
+      <w:lvlText w:val=""/>
+      <w:lvlJc w:val="left"/>
+      <w:pPr>
+        <w:ind w:left="5760" w:hanging="360"/>
+      </w:pPr>
+      <w:rPr>
+        <w:rFonts w:ascii="Symbol" w:hAnsi="Symbol" w:hint="default"/>
+      </w:rPr>
+    </w:lvl>
+    <w:lvl w:ilvl="7" w:tplc="04090003" w:tentative="1">
+      <w:start w:val="1"/>
+      <w:numFmt w:val="bullet"/>
+      <w:lvlText w:val="o"/>
+      <w:lvlJc w:val="left"/>
+      <w:pPr>
+        <w:ind w:left="6480" w:hanging="360"/>
+      </w:pPr>
+      <w:rPr>
+        <w:rFonts w:ascii="Courier New" w:hAnsi="Courier New" w:cs="Courier New" w:hint="default"/>
+      </w:rPr>
+    </w:lvl>
+    <w:lvl w:ilvl="8" w:tplc="04090005" w:tentative="1">
+      <w:start w:val="1"/>
+      <w:numFmt w:val="bullet"/>
+      <w:lvlText w:val=""/>
+      <w:lvlJc w:val="left"/>
+      <w:pPr>
+        <w:ind w:left="7200" w:hanging="360"/>
+      </w:pPr>
+      <w:rPr>
+        <w:rFonts w:ascii="Wingdings" w:hAnsi="Wingdings" w:hint="default"/>
+      </w:rPr>
+    </w:lvl>
+  </w:abstractNum>
+  <w:abstractNum w:abstractNumId="16">
     <w:nsid w:val="5A386599"/>
     <w:multiLevelType w:val="hybridMultilevel"/>
     <w:tmpl w:val="DA8023B0"/>
@@ -27454,7 +35743,7 @@
       </w:rPr>
     </w:lvl>
   </w:abstractNum>
-  <w:abstractNum w:abstractNumId="13">
+  <w:abstractNum w:abstractNumId="17">
     <w:nsid w:val="5D542CF2"/>
     <w:multiLevelType w:val="hybridMultilevel"/>
     <w:tmpl w:val="E9588190"/>
@@ -27567,7 +35856,7 @@
       </w:rPr>
     </w:lvl>
   </w:abstractNum>
-  <w:abstractNum w:abstractNumId="14">
+  <w:abstractNum w:abstractNumId="18">
     <w:nsid w:val="5E8616C7"/>
     <w:multiLevelType w:val="hybridMultilevel"/>
     <w:tmpl w:val="89981E0E"/>
@@ -27680,7 +35969,7 @@
       </w:rPr>
     </w:lvl>
   </w:abstractNum>
-  <w:abstractNum w:abstractNumId="15">
+  <w:abstractNum w:abstractNumId="19">
     <w:nsid w:val="66EC3368"/>
     <w:multiLevelType w:val="hybridMultilevel"/>
     <w:tmpl w:val="B5728910"/>
@@ -27793,7 +36082,7 @@
       </w:rPr>
     </w:lvl>
   </w:abstractNum>
-  <w:abstractNum w:abstractNumId="16">
+  <w:abstractNum w:abstractNumId="20">
     <w:nsid w:val="6A6F6341"/>
     <w:multiLevelType w:val="hybridMultilevel"/>
     <w:tmpl w:val="16BCAFC6"/>
@@ -27906,7 +36195,120 @@
       </w:rPr>
     </w:lvl>
   </w:abstractNum>
-  <w:abstractNum w:abstractNumId="17">
+  <w:abstractNum w:abstractNumId="21">
+    <w:nsid w:val="6E2B469C"/>
+    <w:multiLevelType w:val="hybridMultilevel"/>
+    <w:tmpl w:val="22D6CD50"/>
+    <w:lvl w:ilvl="0" w:tplc="042A0001">
+      <w:start w:val="1"/>
+      <w:numFmt w:val="bullet"/>
+      <w:lvlText w:val=""/>
+      <w:lvlJc w:val="left"/>
+      <w:pPr>
+        <w:ind w:left="720" w:hanging="360"/>
+      </w:pPr>
+      <w:rPr>
+        <w:rFonts w:ascii="Symbol" w:hAnsi="Symbol" w:hint="default"/>
+      </w:rPr>
+    </w:lvl>
+    <w:lvl w:ilvl="1" w:tplc="04090003" w:tentative="1">
+      <w:start w:val="1"/>
+      <w:numFmt w:val="bullet"/>
+      <w:lvlText w:val="o"/>
+      <w:lvlJc w:val="left"/>
+      <w:pPr>
+        <w:ind w:left="1440" w:hanging="360"/>
+      </w:pPr>
+      <w:rPr>
+        <w:rFonts w:ascii="Courier New" w:hAnsi="Courier New" w:cs="Courier New" w:hint="default"/>
+      </w:rPr>
+    </w:lvl>
+    <w:lvl w:ilvl="2" w:tplc="04090005" w:tentative="1">
+      <w:start w:val="1"/>
+      <w:numFmt w:val="bullet"/>
+      <w:lvlText w:val=""/>
+      <w:lvlJc w:val="left"/>
+      <w:pPr>
+        <w:ind w:left="2160" w:hanging="360"/>
+      </w:pPr>
+      <w:rPr>
+        <w:rFonts w:ascii="Wingdings" w:hAnsi="Wingdings" w:hint="default"/>
+      </w:rPr>
+    </w:lvl>
+    <w:lvl w:ilvl="3" w:tplc="04090001" w:tentative="1">
+      <w:start w:val="1"/>
+      <w:numFmt w:val="bullet"/>
+      <w:lvlText w:val=""/>
+      <w:lvlJc w:val="left"/>
+      <w:pPr>
+        <w:ind w:left="2880" w:hanging="360"/>
+      </w:pPr>
+      <w:rPr>
+        <w:rFonts w:ascii="Symbol" w:hAnsi="Symbol" w:hint="default"/>
+      </w:rPr>
+    </w:lvl>
+    <w:lvl w:ilvl="4" w:tplc="04090003" w:tentative="1">
+      <w:start w:val="1"/>
+      <w:numFmt w:val="bullet"/>
+      <w:lvlText w:val="o"/>
+      <w:lvlJc w:val="left"/>
+      <w:pPr>
+        <w:ind w:left="3600" w:hanging="360"/>
+      </w:pPr>
+      <w:rPr>
+        <w:rFonts w:ascii="Courier New" w:hAnsi="Courier New" w:cs="Courier New" w:hint="default"/>
+      </w:rPr>
+    </w:lvl>
+    <w:lvl w:ilvl="5" w:tplc="04090005" w:tentative="1">
+      <w:start w:val="1"/>
+      <w:numFmt w:val="bullet"/>
+      <w:lvlText w:val=""/>
+      <w:lvlJc w:val="left"/>
+      <w:pPr>
+        <w:ind w:left="4320" w:hanging="360"/>
+      </w:pPr>
+      <w:rPr>
+        <w:rFonts w:ascii="Wingdings" w:hAnsi="Wingdings" w:hint="default"/>
+      </w:rPr>
+    </w:lvl>
+    <w:lvl w:ilvl="6" w:tplc="04090001" w:tentative="1">
+      <w:start w:val="1"/>
+      <w:numFmt w:val="bullet"/>
+      <w:lvlText w:val=""/>
+      <w:lvlJc w:val="left"/>
+      <w:pPr>
+        <w:ind w:left="5040" w:hanging="360"/>
+      </w:pPr>
+      <w:rPr>
+        <w:rFonts w:ascii="Symbol" w:hAnsi="Symbol" w:hint="default"/>
+      </w:rPr>
+    </w:lvl>
+    <w:lvl w:ilvl="7" w:tplc="04090003" w:tentative="1">
+      <w:start w:val="1"/>
+      <w:numFmt w:val="bullet"/>
+      <w:lvlText w:val="o"/>
+      <w:lvlJc w:val="left"/>
+      <w:pPr>
+        <w:ind w:left="5760" w:hanging="360"/>
+      </w:pPr>
+      <w:rPr>
+        <w:rFonts w:ascii="Courier New" w:hAnsi="Courier New" w:cs="Courier New" w:hint="default"/>
+      </w:rPr>
+    </w:lvl>
+    <w:lvl w:ilvl="8" w:tplc="04090005" w:tentative="1">
+      <w:start w:val="1"/>
+      <w:numFmt w:val="bullet"/>
+      <w:lvlText w:val=""/>
+      <w:lvlJc w:val="left"/>
+      <w:pPr>
+        <w:ind w:left="6480" w:hanging="360"/>
+      </w:pPr>
+      <w:rPr>
+        <w:rFonts w:ascii="Wingdings" w:hAnsi="Wingdings" w:hint="default"/>
+      </w:rPr>
+    </w:lvl>
+  </w:abstractNum>
+  <w:abstractNum w:abstractNumId="22">
     <w:nsid w:val="72CD7B58"/>
     <w:multiLevelType w:val="multilevel"/>
     <w:tmpl w:val="EED64D4A"/>
@@ -28031,7 +36433,7 @@
       </w:rPr>
     </w:lvl>
   </w:abstractNum>
-  <w:abstractNum w:abstractNumId="18">
+  <w:abstractNum w:abstractNumId="23">
     <w:nsid w:val="7D480DD4"/>
     <w:multiLevelType w:val="multilevel"/>
     <w:tmpl w:val="D22C6B4E"/>
@@ -28153,28 +36555,28 @@
     </w:lvl>
   </w:abstractNum>
   <w:num w:numId="1">
-    <w:abstractNumId w:val="7"/>
+    <w:abstractNumId w:val="8"/>
   </w:num>
   <w:num w:numId="2">
-    <w:abstractNumId w:val="18"/>
+    <w:abstractNumId w:val="23"/>
   </w:num>
   <w:num w:numId="3">
-    <w:abstractNumId w:val="3"/>
+    <w:abstractNumId w:val="4"/>
   </w:num>
   <w:num w:numId="4">
-    <w:abstractNumId w:val="8"/>
+    <w:abstractNumId w:val="9"/>
   </w:num>
   <w:num w:numId="5">
     <w:abstractNumId w:val="0"/>
   </w:num>
   <w:num w:numId="6">
-    <w:abstractNumId w:val="9"/>
+    <w:abstractNumId w:val="10"/>
   </w:num>
   <w:num w:numId="7">
-    <w:abstractNumId w:val="17"/>
+    <w:abstractNumId w:val="22"/>
   </w:num>
   <w:num w:numId="8">
-    <w:abstractNumId w:val="17"/>
+    <w:abstractNumId w:val="22"/>
     <w:lvlOverride w:ilvl="0">
       <w:startOverride w:val="1"/>
     </w:lvlOverride>
@@ -28204,16 +36606,16 @@
     </w:lvlOverride>
   </w:num>
   <w:num w:numId="9">
-    <w:abstractNumId w:val="4"/>
+    <w:abstractNumId w:val="5"/>
   </w:num>
   <w:num w:numId="10">
-    <w:abstractNumId w:val="4"/>
+    <w:abstractNumId w:val="5"/>
     <w:lvlOverride w:ilvl="0">
       <w:startOverride w:val="1"/>
     </w:lvlOverride>
   </w:num>
   <w:num w:numId="11">
-    <w:abstractNumId w:val="17"/>
+    <w:abstractNumId w:val="22"/>
     <w:lvlOverride w:ilvl="0">
       <w:startOverride w:val="1"/>
     </w:lvlOverride>
@@ -28243,7 +36645,7 @@
     </w:lvlOverride>
   </w:num>
   <w:num w:numId="12">
-    <w:abstractNumId w:val="17"/>
+    <w:abstractNumId w:val="22"/>
     <w:lvlOverride w:ilvl="0">
       <w:startOverride w:val="1"/>
     </w:lvlOverride>
@@ -28273,37 +36675,52 @@
     </w:lvlOverride>
   </w:num>
   <w:num w:numId="13">
+    <w:abstractNumId w:val="19"/>
+  </w:num>
+  <w:num w:numId="14">
+    <w:abstractNumId w:val="17"/>
+  </w:num>
+  <w:num w:numId="15">
+    <w:abstractNumId w:val="7"/>
+  </w:num>
+  <w:num w:numId="16">
+    <w:abstractNumId w:val="16"/>
+  </w:num>
+  <w:num w:numId="17">
+    <w:abstractNumId w:val="3"/>
+  </w:num>
+  <w:num w:numId="18">
+    <w:abstractNumId w:val="20"/>
+  </w:num>
+  <w:num w:numId="19">
+    <w:abstractNumId w:val="18"/>
+  </w:num>
+  <w:num w:numId="20">
+    <w:abstractNumId w:val="2"/>
+  </w:num>
+  <w:num w:numId="21">
+    <w:abstractNumId w:val="11"/>
+  </w:num>
+  <w:num w:numId="22">
+    <w:abstractNumId w:val="12"/>
+  </w:num>
+  <w:num w:numId="23">
+    <w:abstractNumId w:val="6"/>
+  </w:num>
+  <w:num w:numId="24">
     <w:abstractNumId w:val="15"/>
   </w:num>
-  <w:num w:numId="14">
+  <w:num w:numId="25">
+    <w:abstractNumId w:val="14"/>
+  </w:num>
+  <w:num w:numId="26">
+    <w:abstractNumId w:val="21"/>
+  </w:num>
+  <w:num w:numId="27">
     <w:abstractNumId w:val="13"/>
   </w:num>
-  <w:num w:numId="15">
-    <w:abstractNumId w:val="6"/>
-  </w:num>
-  <w:num w:numId="16">
-    <w:abstractNumId w:val="12"/>
-  </w:num>
-  <w:num w:numId="17">
-    <w:abstractNumId w:val="2"/>
-  </w:num>
-  <w:num w:numId="18">
-    <w:abstractNumId w:val="16"/>
-  </w:num>
-  <w:num w:numId="19">
-    <w:abstractNumId w:val="14"/>
-  </w:num>
-  <w:num w:numId="20">
+  <w:num w:numId="28">
     <w:abstractNumId w:val="1"/>
-  </w:num>
-  <w:num w:numId="21">
-    <w:abstractNumId w:val="10"/>
-  </w:num>
-  <w:num w:numId="22">
-    <w:abstractNumId w:val="11"/>
-  </w:num>
-  <w:num w:numId="23">
-    <w:abstractNumId w:val="5"/>
   </w:num>
 </w:numbering>
 </file>
@@ -30188,7 +38605,7 @@
 </file>
 
 <file path=customXml/itemProps1.xml><?xml version="1.0" encoding="utf-8"?>
-<ds:datastoreItem xmlns:ds="http://schemas.openxmlformats.org/officeDocument/2006/customXml" ds:itemID="{9AFB7C5F-5D47-43BF-AE6E-44DA6058B465}">
+<ds:datastoreItem xmlns:ds="http://schemas.openxmlformats.org/officeDocument/2006/customXml" ds:itemID="{57C57312-0997-4B7A-8B60-1594E9C2CC84}">
   <ds:schemaRefs>
     <ds:schemaRef ds:uri="http://schemas.openxmlformats.org/officeDocument/2006/bibliography"/>
   </ds:schemaRefs>

--- a/trunk/Document/Final Document - Hoang.docx
+++ b/trunk/Document/Final Document - Hoang.docx
@@ -11361,7 +11361,7 @@
         </w:rPr>
         <w:lastRenderedPageBreak/>
         <w:drawing>
-          <wp:inline distT="0" distB="0" distL="0" distR="0" wp14:anchorId="063502C0" wp14:editId="3AB72EBB">
+          <wp:inline distT="0" distB="0" distL="0" distR="0" wp14:anchorId="0C2D472F" wp14:editId="401080A2">
             <wp:extent cx="4257675" cy="4257675"/>
             <wp:effectExtent l="0" t="0" r="9525" b="9525"/>
             <wp:docPr id="3" name="Picture 3" descr="Agile Process Iteration"/>
@@ -21749,7 +21749,7 @@
           <w:lang w:eastAsia="zh-CN"/>
         </w:rPr>
         <w:drawing>
-          <wp:inline distT="0" distB="0" distL="0" distR="0" wp14:anchorId="6607F1D8" wp14:editId="59D5D005">
+          <wp:inline distT="0" distB="0" distL="0" distR="0" wp14:anchorId="5423A749" wp14:editId="76D56C97">
             <wp:extent cx="5580380" cy="4603165"/>
             <wp:effectExtent l="0" t="0" r="1270" b="6985"/>
             <wp:docPr id="14" name="Picture 14" descr="C:\Users\Hoang\Desktop\Capstone Project\Document\User Case\Overview Usercase.jpg"/>
@@ -21894,7 +21894,7 @@
           <w:lang w:eastAsia="zh-CN"/>
         </w:rPr>
         <w:drawing>
-          <wp:inline distT="0" distB="0" distL="0" distR="0" wp14:anchorId="7E155B8A" wp14:editId="1465A7E9">
+          <wp:inline distT="0" distB="0" distL="0" distR="0" wp14:anchorId="74B3CB39" wp14:editId="308838FA">
             <wp:extent cx="3752850" cy="1567815"/>
             <wp:effectExtent l="0" t="0" r="0" b="0"/>
             <wp:docPr id="4" name="Picture 4" descr="C:\Users\Hoang\Desktop\Capstone Project\Document\User Case\Guest Overview.jpg"/>
@@ -22039,7 +22039,7 @@
           <w:lang w:eastAsia="zh-CN"/>
         </w:rPr>
         <w:drawing>
-          <wp:inline distT="0" distB="0" distL="0" distR="0" wp14:anchorId="03BDB324" wp14:editId="1F8E2E51">
+          <wp:inline distT="0" distB="0" distL="0" distR="0" wp14:anchorId="74FE9E9E" wp14:editId="6717FE65">
             <wp:extent cx="3752850" cy="1567815"/>
             <wp:effectExtent l="0" t="0" r="0" b="0"/>
             <wp:docPr id="12" name="Picture 12" descr="C:\Users\Hoang\Desktop\Capstone Project\Document\User Case\Guest Overview.jpg"/>
@@ -23477,6 +23477,7 @@
       </w:r>
       <w:r>
         <w:rPr>
+          <w:noProof/>
           <w:color w:val="000000" w:themeColor="text1"/>
           <w:sz w:val="24"/>
           <w:szCs w:val="24"/>
@@ -23521,7 +23522,7 @@
           <w:lang w:eastAsia="zh-CN"/>
         </w:rPr>
         <w:drawing>
-          <wp:inline distT="0" distB="0" distL="0" distR="0" wp14:anchorId="15DA6F67" wp14:editId="77F083FA">
+          <wp:inline distT="0" distB="0" distL="0" distR="0" wp14:anchorId="1E875138" wp14:editId="484393BB">
             <wp:extent cx="5580380" cy="3093689"/>
             <wp:effectExtent l="0" t="0" r="1270" b="0"/>
             <wp:docPr id="5" name="Picture 5" descr="C:\Users\Hoang\Desktop\Capstone Project\Document\User Case\Instructor Overview.jpg"/>
@@ -23586,7 +23587,7 @@
         </w:rPr>
         <w:lastRenderedPageBreak/>
         <w:drawing>
-          <wp:inline distT="0" distB="0" distL="0" distR="0" wp14:anchorId="61040B8C" wp14:editId="733BF21E">
+          <wp:inline distT="0" distB="0" distL="0" distR="0" wp14:anchorId="63874439" wp14:editId="57512FFF">
             <wp:extent cx="3230089" cy="1667686"/>
             <wp:effectExtent l="0" t="0" r="8890" b="8890"/>
             <wp:docPr id="11" name="Picture 11" descr="C:\Users\Hoang\Desktop\Capstone Project\Document\User Case\Logout.jpg"/>
@@ -23656,7 +23657,7 @@
           <w:lang w:eastAsia="zh-CN"/>
         </w:rPr>
         <w:drawing>
-          <wp:inline distT="0" distB="0" distL="0" distR="0" wp14:anchorId="5DC45731" wp14:editId="5051DB06">
+          <wp:inline distT="0" distB="0" distL="0" distR="0" wp14:anchorId="60AB3C0D" wp14:editId="242BA693">
             <wp:extent cx="5580380" cy="5254004"/>
             <wp:effectExtent l="0" t="0" r="1270" b="3810"/>
             <wp:docPr id="6" name="Picture 6" descr="C:\Users\Hoang\Desktop\Capstone Project\Document\User Case\Staff Overview.jpg"/>
@@ -23727,7 +23728,7 @@
         </w:rPr>
         <w:lastRenderedPageBreak/>
         <w:drawing>
-          <wp:inline distT="0" distB="0" distL="0" distR="0" wp14:anchorId="6F4C686B" wp14:editId="614EB8A5">
+          <wp:inline distT="0" distB="0" distL="0" distR="0" wp14:anchorId="39A225CD" wp14:editId="1C90FF7E">
             <wp:extent cx="5580380" cy="2857320"/>
             <wp:effectExtent l="0" t="0" r="1270" b="635"/>
             <wp:docPr id="8" name="Picture 8" descr="C:\Users\Hoang\Desktop\Capstone Project\Document\User Case\Student Overview.jpg"/>
@@ -23794,7 +23795,7 @@
           <w:lang w:eastAsia="zh-CN"/>
         </w:rPr>
         <w:drawing>
-          <wp:inline distT="0" distB="0" distL="0" distR="0" wp14:anchorId="240E81D0" wp14:editId="5B96C34E">
+          <wp:inline distT="0" distB="0" distL="0" distR="0" wp14:anchorId="01A64C56" wp14:editId="63CB1E43">
             <wp:extent cx="5580380" cy="3934454"/>
             <wp:effectExtent l="0" t="0" r="1270" b="9525"/>
             <wp:docPr id="13" name="Picture 13" descr="C:\Users\Hoang\Desktop\Capstone Project\Document\User Case\Admin Overview.jpg"/>
@@ -23940,7 +23941,7 @@
         </w:rPr>
         <w:lastRenderedPageBreak/>
         <w:drawing>
-          <wp:inline distT="0" distB="0" distL="0" distR="0" wp14:anchorId="6EA5BB80" wp14:editId="67170220">
+          <wp:inline distT="0" distB="0" distL="0" distR="0" wp14:anchorId="0254D1D4" wp14:editId="0B0256A9">
             <wp:extent cx="4975860" cy="1828800"/>
             <wp:effectExtent l="0" t="0" r="0" b="0"/>
             <wp:docPr id="15" name="Picture 15" descr="C:\Users\Hoang\Desktop\Capstone Project\Document\User Case\Admin - Create Account.jpg"/>
@@ -26614,7 +26615,75 @@
         </w:tc>
       </w:tr>
     </w:tbl>
-    <w:p/>
+    <w:p>
+      <w:pPr>
+        <w:pStyle w:val="Caption"/>
+        <w:jc w:val="center"/>
+        <w:rPr>
+          <w:color w:val="000000" w:themeColor="text1"/>
+          <w:sz w:val="24"/>
+          <w:szCs w:val="24"/>
+        </w:rPr>
+      </w:pPr>
+      <w:r>
+        <w:rPr>
+          <w:color w:val="000000" w:themeColor="text1"/>
+          <w:sz w:val="24"/>
+          <w:szCs w:val="24"/>
+        </w:rPr>
+        <w:lastRenderedPageBreak/>
+        <w:t xml:space="preserve">Table </w:t>
+      </w:r>
+      <w:r>
+        <w:rPr>
+          <w:color w:val="000000" w:themeColor="text1"/>
+          <w:sz w:val="24"/>
+          <w:szCs w:val="24"/>
+        </w:rPr>
+        <w:fldChar w:fldCharType="begin"/>
+      </w:r>
+      <w:r>
+        <w:rPr>
+          <w:color w:val="000000" w:themeColor="text1"/>
+          <w:sz w:val="24"/>
+          <w:szCs w:val="24"/>
+        </w:rPr>
+        <w:instrText xml:space="preserve"> SEQ Table \* ARABIC </w:instrText>
+      </w:r>
+      <w:r>
+        <w:rPr>
+          <w:color w:val="000000" w:themeColor="text1"/>
+          <w:sz w:val="24"/>
+          <w:szCs w:val="24"/>
+        </w:rPr>
+        <w:fldChar w:fldCharType="separate"/>
+      </w:r>
+      <w:r>
+        <w:rPr>
+          <w:noProof/>
+          <w:color w:val="000000" w:themeColor="text1"/>
+          <w:sz w:val="24"/>
+          <w:szCs w:val="24"/>
+        </w:rPr>
+        <w:t>14</w:t>
+      </w:r>
+      <w:r>
+        <w:rPr>
+          <w:color w:val="000000" w:themeColor="text1"/>
+          <w:sz w:val="24"/>
+          <w:szCs w:val="24"/>
+        </w:rPr>
+        <w:fldChar w:fldCharType="end"/>
+      </w:r>
+      <w:r>
+        <w:rPr>
+          <w:color w:val="000000" w:themeColor="text1"/>
+          <w:sz w:val="24"/>
+          <w:szCs w:val="24"/>
+        </w:rPr>
+        <w:t>: &lt;Admin&gt; Create Account</w:t>
+      </w:r>
+    </w:p>
     <w:p>
       <w:pPr>
         <w:pStyle w:val="Heading5"/>
@@ -26644,7 +26713,7 @@
         </w:rPr>
         <w:lastRenderedPageBreak/>
         <w:drawing>
-          <wp:inline distT="0" distB="0" distL="0" distR="0" wp14:anchorId="7B843421" wp14:editId="19D0D42C">
+          <wp:inline distT="0" distB="0" distL="0" distR="0" wp14:anchorId="73C33E0D" wp14:editId="24307373">
             <wp:extent cx="4975860" cy="1828800"/>
             <wp:effectExtent l="0" t="0" r="0" b="0"/>
             <wp:docPr id="16" name="Picture 16" descr="C:\Users\Hoang\Desktop\Capstone Project\Document\User Case\Admin - Active Account.jpg"/>
@@ -28628,7 +28697,75 @@
         </w:tc>
       </w:tr>
     </w:tbl>
-    <w:p/>
+    <w:p>
+      <w:pPr>
+        <w:pStyle w:val="Caption"/>
+        <w:jc w:val="center"/>
+        <w:rPr>
+          <w:color w:val="000000" w:themeColor="text1"/>
+          <w:sz w:val="24"/>
+          <w:szCs w:val="24"/>
+        </w:rPr>
+      </w:pPr>
+      <w:r>
+        <w:rPr>
+          <w:color w:val="000000" w:themeColor="text1"/>
+          <w:sz w:val="24"/>
+          <w:szCs w:val="24"/>
+        </w:rPr>
+        <w:lastRenderedPageBreak/>
+        <w:t xml:space="preserve">Table </w:t>
+      </w:r>
+      <w:r>
+        <w:rPr>
+          <w:color w:val="000000" w:themeColor="text1"/>
+          <w:sz w:val="24"/>
+          <w:szCs w:val="24"/>
+        </w:rPr>
+        <w:fldChar w:fldCharType="begin"/>
+      </w:r>
+      <w:r>
+        <w:rPr>
+          <w:color w:val="000000" w:themeColor="text1"/>
+          <w:sz w:val="24"/>
+          <w:szCs w:val="24"/>
+        </w:rPr>
+        <w:instrText xml:space="preserve"> SEQ Table \* ARABIC </w:instrText>
+      </w:r>
+      <w:r>
+        <w:rPr>
+          <w:color w:val="000000" w:themeColor="text1"/>
+          <w:sz w:val="24"/>
+          <w:szCs w:val="24"/>
+        </w:rPr>
+        <w:fldChar w:fldCharType="separate"/>
+      </w:r>
+      <w:r>
+        <w:rPr>
+          <w:noProof/>
+          <w:color w:val="000000" w:themeColor="text1"/>
+          <w:sz w:val="24"/>
+          <w:szCs w:val="24"/>
+        </w:rPr>
+        <w:t>15</w:t>
+      </w:r>
+      <w:r>
+        <w:rPr>
+          <w:color w:val="000000" w:themeColor="text1"/>
+          <w:sz w:val="24"/>
+          <w:szCs w:val="24"/>
+        </w:rPr>
+        <w:fldChar w:fldCharType="end"/>
+      </w:r>
+      <w:r>
+        <w:rPr>
+          <w:color w:val="000000" w:themeColor="text1"/>
+          <w:sz w:val="24"/>
+          <w:szCs w:val="24"/>
+        </w:rPr>
+        <w:t>: &lt;Admin&gt; Active Account</w:t>
+      </w:r>
+    </w:p>
     <w:p>
       <w:pPr>
         <w:pStyle w:val="Heading5"/>
@@ -28657,7 +28794,7 @@
           <w:lang w:eastAsia="zh-CN"/>
         </w:rPr>
         <w:drawing>
-          <wp:inline distT="0" distB="0" distL="0" distR="0" wp14:anchorId="233593FD" wp14:editId="597B25CD">
+          <wp:inline distT="0" distB="0" distL="0" distR="0" wp14:anchorId="71C9BB32" wp14:editId="631F64BF">
             <wp:extent cx="4975860" cy="1828800"/>
             <wp:effectExtent l="0" t="0" r="0" b="0"/>
             <wp:docPr id="17" name="Picture 17" descr="C:\Users\Hoang\Desktop\Capstone Project\Document\User Case\Admin - Inactive Account.jpg"/>
@@ -30631,7 +30768,75 @@
         </w:tc>
       </w:tr>
     </w:tbl>
-    <w:p/>
+    <w:p>
+      <w:pPr>
+        <w:pStyle w:val="Caption"/>
+        <w:jc w:val="center"/>
+        <w:rPr>
+          <w:color w:val="000000" w:themeColor="text1"/>
+          <w:sz w:val="24"/>
+          <w:szCs w:val="24"/>
+        </w:rPr>
+      </w:pPr>
+      <w:r>
+        <w:rPr>
+          <w:color w:val="000000" w:themeColor="text1"/>
+          <w:sz w:val="24"/>
+          <w:szCs w:val="24"/>
+        </w:rPr>
+        <w:lastRenderedPageBreak/>
+        <w:t xml:space="preserve">Table </w:t>
+      </w:r>
+      <w:r>
+        <w:rPr>
+          <w:color w:val="000000" w:themeColor="text1"/>
+          <w:sz w:val="24"/>
+          <w:szCs w:val="24"/>
+        </w:rPr>
+        <w:fldChar w:fldCharType="begin"/>
+      </w:r>
+      <w:r>
+        <w:rPr>
+          <w:color w:val="000000" w:themeColor="text1"/>
+          <w:sz w:val="24"/>
+          <w:szCs w:val="24"/>
+        </w:rPr>
+        <w:instrText xml:space="preserve"> SEQ Table \* ARABIC </w:instrText>
+      </w:r>
+      <w:r>
+        <w:rPr>
+          <w:color w:val="000000" w:themeColor="text1"/>
+          <w:sz w:val="24"/>
+          <w:szCs w:val="24"/>
+        </w:rPr>
+        <w:fldChar w:fldCharType="separate"/>
+      </w:r>
+      <w:r>
+        <w:rPr>
+          <w:noProof/>
+          <w:color w:val="000000" w:themeColor="text1"/>
+          <w:sz w:val="24"/>
+          <w:szCs w:val="24"/>
+        </w:rPr>
+        <w:t>16</w:t>
+      </w:r>
+      <w:r>
+        <w:rPr>
+          <w:color w:val="000000" w:themeColor="text1"/>
+          <w:sz w:val="24"/>
+          <w:szCs w:val="24"/>
+        </w:rPr>
+        <w:fldChar w:fldCharType="end"/>
+      </w:r>
+      <w:r>
+        <w:rPr>
+          <w:color w:val="000000" w:themeColor="text1"/>
+          <w:sz w:val="24"/>
+          <w:szCs w:val="24"/>
+        </w:rPr>
+        <w:t>: &lt;Admin&gt; Inactive Account</w:t>
+      </w:r>
+    </w:p>
     <w:p>
       <w:pPr>
         <w:pStyle w:val="Heading5"/>
@@ -30660,7 +30865,7 @@
           <w:lang w:eastAsia="zh-CN"/>
         </w:rPr>
         <w:drawing>
-          <wp:inline distT="0" distB="0" distL="0" distR="0" wp14:anchorId="4CA328CB" wp14:editId="2A60C2B9">
+          <wp:inline distT="0" distB="0" distL="0" distR="0" wp14:anchorId="4668EFB1" wp14:editId="42C04041">
             <wp:extent cx="2897505" cy="1828800"/>
             <wp:effectExtent l="0" t="0" r="0" b="0"/>
             <wp:docPr id="18" name="Picture 18" descr="C:\Users\Hoang\Desktop\Capstone Project\Document\User Case\Admin - Config System.jpg"/>
@@ -31404,6 +31609,56 @@
             <w:pPr>
               <w:rPr>
                 <w:rFonts w:asciiTheme="majorHAnsi" w:hAnsiTheme="majorHAnsi"/>
+                <w:sz w:val="24"/>
+                <w:szCs w:val="24"/>
+              </w:rPr>
+            </w:pPr>
+            <w:r>
+              <w:rPr>
+                <w:rFonts w:asciiTheme="majorHAnsi" w:hAnsiTheme="majorHAnsi"/>
+                <w:b/>
+                <w:sz w:val="24"/>
+                <w:szCs w:val="24"/>
+              </w:rPr>
+              <w:t>Preconditions:</w:t>
+            </w:r>
+            <w:r>
+              <w:rPr>
+                <w:rFonts w:asciiTheme="majorHAnsi" w:hAnsiTheme="majorHAnsi"/>
+                <w:sz w:val="24"/>
+                <w:szCs w:val="24"/>
+              </w:rPr>
+              <w:t xml:space="preserve"> </w:t>
+            </w:r>
+          </w:p>
+          <w:p>
+            <w:pPr>
+              <w:pStyle w:val="ListParagraph"/>
+              <w:numPr>
+                <w:ilvl w:val="0"/>
+                <w:numId w:val="13"/>
+              </w:numPr>
+              <w:spacing w:after="0" w:line="240" w:lineRule="auto"/>
+              <w:rPr>
+                <w:rFonts w:asciiTheme="majorHAnsi" w:hAnsiTheme="majorHAnsi"/>
+                <w:b/>
+                <w:sz w:val="24"/>
+                <w:szCs w:val="24"/>
+              </w:rPr>
+            </w:pPr>
+            <w:r>
+              <w:rPr>
+                <w:rFonts w:asciiTheme="majorHAnsi" w:hAnsiTheme="majorHAnsi"/>
+                <w:sz w:val="24"/>
+                <w:szCs w:val="24"/>
+              </w:rPr>
+              <w:t>User must logged in the system with the role is admin</w:t>
+            </w:r>
+          </w:p>
+          <w:p>
+            <w:pPr>
+              <w:rPr>
+                <w:rFonts w:asciiTheme="majorHAnsi" w:hAnsiTheme="majorHAnsi"/>
                 <w:b/>
                 <w:sz w:val="24"/>
                 <w:szCs w:val="24"/>
@@ -32044,15 +32299,7 @@
                 <w:sz w:val="24"/>
                 <w:szCs w:val="24"/>
               </w:rPr>
-              <w:t xml:space="preserve">Alternative Scenario: </w:t>
-            </w:r>
-            <w:r>
-              <w:rPr>
-                <w:rFonts w:asciiTheme="majorHAnsi" w:hAnsiTheme="majorHAnsi"/>
-                <w:sz w:val="24"/>
-                <w:szCs w:val="24"/>
-              </w:rPr>
-              <w:t>N/A</w:t>
+              <w:t>Alternative Scenario:</w:t>
             </w:r>
           </w:p>
           <w:tbl>
@@ -32253,7 +32500,6 @@
               </w:rPr>
               <w:t xml:space="preserve"> </w:t>
             </w:r>
-            <w:bookmarkStart w:id="54" w:name="_GoBack"/>
             <w:r>
               <w:rPr>
                 <w:rFonts w:asciiTheme="majorHAnsi" w:hAnsiTheme="majorHAnsi"/>
@@ -32262,7 +32508,6 @@
               </w:rPr>
               <w:t>N/A</w:t>
             </w:r>
-            <w:bookmarkEnd w:id="54"/>
           </w:p>
           <w:p>
             <w:pPr>
@@ -32362,7 +32607,74 @@
         </w:tc>
       </w:tr>
     </w:tbl>
-    <w:p/>
+    <w:p>
+      <w:pPr>
+        <w:pStyle w:val="Caption"/>
+        <w:jc w:val="center"/>
+        <w:rPr>
+          <w:color w:val="000000" w:themeColor="text1"/>
+          <w:sz w:val="24"/>
+          <w:szCs w:val="24"/>
+        </w:rPr>
+      </w:pPr>
+      <w:r>
+        <w:rPr>
+          <w:color w:val="000000" w:themeColor="text1"/>
+          <w:sz w:val="24"/>
+          <w:szCs w:val="24"/>
+        </w:rPr>
+        <w:t xml:space="preserve">Table </w:t>
+      </w:r>
+      <w:r>
+        <w:rPr>
+          <w:color w:val="000000" w:themeColor="text1"/>
+          <w:sz w:val="24"/>
+          <w:szCs w:val="24"/>
+        </w:rPr>
+        <w:fldChar w:fldCharType="begin"/>
+      </w:r>
+      <w:r>
+        <w:rPr>
+          <w:color w:val="000000" w:themeColor="text1"/>
+          <w:sz w:val="24"/>
+          <w:szCs w:val="24"/>
+        </w:rPr>
+        <w:instrText xml:space="preserve"> SEQ Table \* ARABIC </w:instrText>
+      </w:r>
+      <w:r>
+        <w:rPr>
+          <w:color w:val="000000" w:themeColor="text1"/>
+          <w:sz w:val="24"/>
+          <w:szCs w:val="24"/>
+        </w:rPr>
+        <w:fldChar w:fldCharType="separate"/>
+      </w:r>
+      <w:r>
+        <w:rPr>
+          <w:noProof/>
+          <w:color w:val="000000" w:themeColor="text1"/>
+          <w:sz w:val="24"/>
+          <w:szCs w:val="24"/>
+        </w:rPr>
+        <w:t>17</w:t>
+      </w:r>
+      <w:r>
+        <w:rPr>
+          <w:color w:val="000000" w:themeColor="text1"/>
+          <w:sz w:val="24"/>
+          <w:szCs w:val="24"/>
+        </w:rPr>
+        <w:fldChar w:fldCharType="end"/>
+      </w:r>
+      <w:r>
+        <w:rPr>
+          <w:color w:val="000000" w:themeColor="text1"/>
+          <w:sz w:val="24"/>
+          <w:szCs w:val="24"/>
+        </w:rPr>
+        <w:t>: &lt;Admin&gt; Config System</w:t>
+      </w:r>
+    </w:p>
     <w:p>
       <w:pPr>
         <w:pStyle w:val="Heading5"/>
@@ -32392,7 +32704,7 @@
         </w:rPr>
         <w:lastRenderedPageBreak/>
         <w:drawing>
-          <wp:inline distT="0" distB="0" distL="0" distR="0" wp14:anchorId="408B9AF1" wp14:editId="46C3D802">
+          <wp:inline distT="0" distB="0" distL="0" distR="0" wp14:anchorId="646DC71E" wp14:editId="627CAB01">
             <wp:extent cx="5580380" cy="1790445"/>
             <wp:effectExtent l="0" t="0" r="1270" b="635"/>
             <wp:docPr id="19" name="Picture 19" descr="C:\Users\Hoang\Desktop\Capstone Project\Document\User Case\Admin - Image Single.jpg"/>
@@ -32517,6 +32829,2861 @@
         <w:t>Use Case Specification</w:t>
       </w:r>
     </w:p>
+    <w:tbl>
+      <w:tblPr>
+        <w:tblStyle w:val="TableGrid"/>
+        <w:tblW w:w="0" w:type="auto"/>
+        <w:tblLook w:val="04A0" w:firstRow="1" w:lastRow="0" w:firstColumn="1" w:lastColumn="0" w:noHBand="0" w:noVBand="1"/>
+      </w:tblPr>
+      <w:tblGrid>
+        <w:gridCol w:w="2251"/>
+        <w:gridCol w:w="2251"/>
+        <w:gridCol w:w="2251"/>
+        <w:gridCol w:w="2251"/>
+      </w:tblGrid>
+      <w:tr>
+        <w:tc>
+          <w:tcPr>
+            <w:tcW w:w="9004" w:type="dxa"/>
+            <w:gridSpan w:val="4"/>
+            <w:shd w:val="clear" w:color="auto" w:fill="D9D9D9" w:themeFill="background1" w:themeFillShade="D9"/>
+          </w:tcPr>
+          <w:p>
+            <w:pPr>
+              <w:rPr>
+                <w:rFonts w:asciiTheme="majorHAnsi" w:hAnsiTheme="majorHAnsi"/>
+                <w:b/>
+                <w:sz w:val="24"/>
+                <w:szCs w:val="24"/>
+              </w:rPr>
+            </w:pPr>
+            <w:r>
+              <w:rPr>
+                <w:rFonts w:asciiTheme="majorHAnsi" w:hAnsiTheme="majorHAnsi"/>
+                <w:b/>
+                <w:sz w:val="24"/>
+                <w:szCs w:val="24"/>
+              </w:rPr>
+              <w:t xml:space="preserve">USE CASE – </w:t>
+            </w:r>
+            <w:r>
+              <w:rPr>
+                <w:rFonts w:asciiTheme="majorHAnsi" w:hAnsiTheme="majorHAnsi"/>
+                <w:b/>
+                <w:sz w:val="24"/>
+                <w:szCs w:val="24"/>
+              </w:rPr>
+              <w:t>AD00</w:t>
+            </w:r>
+            <w:r>
+              <w:rPr>
+                <w:rFonts w:asciiTheme="majorHAnsi" w:hAnsiTheme="majorHAnsi"/>
+                <w:b/>
+                <w:sz w:val="24"/>
+                <w:szCs w:val="24"/>
+              </w:rPr>
+              <w:t>5</w:t>
+            </w:r>
+          </w:p>
+        </w:tc>
+      </w:tr>
+      <w:tr>
+        <w:tc>
+          <w:tcPr>
+            <w:tcW w:w="2251" w:type="dxa"/>
+            <w:shd w:val="clear" w:color="auto" w:fill="D9D9D9" w:themeFill="background1" w:themeFillShade="D9"/>
+          </w:tcPr>
+          <w:p>
+            <w:pPr>
+              <w:rPr>
+                <w:rFonts w:asciiTheme="majorHAnsi" w:hAnsiTheme="majorHAnsi"/>
+                <w:b/>
+                <w:sz w:val="24"/>
+                <w:szCs w:val="24"/>
+              </w:rPr>
+            </w:pPr>
+            <w:r>
+              <w:rPr>
+                <w:rFonts w:asciiTheme="majorHAnsi" w:hAnsiTheme="majorHAnsi"/>
+                <w:b/>
+                <w:sz w:val="24"/>
+                <w:szCs w:val="24"/>
+              </w:rPr>
+              <w:t>Use Case No.</w:t>
+            </w:r>
+          </w:p>
+        </w:tc>
+        <w:tc>
+          <w:tcPr>
+            <w:tcW w:w="2251" w:type="dxa"/>
+          </w:tcPr>
+          <w:p>
+            <w:pPr>
+              <w:rPr>
+                <w:rFonts w:asciiTheme="majorHAnsi" w:hAnsiTheme="majorHAnsi"/>
+                <w:sz w:val="24"/>
+                <w:szCs w:val="24"/>
+              </w:rPr>
+            </w:pPr>
+            <w:r>
+              <w:rPr>
+                <w:rFonts w:asciiTheme="majorHAnsi" w:hAnsiTheme="majorHAnsi"/>
+                <w:sz w:val="24"/>
+                <w:szCs w:val="24"/>
+              </w:rPr>
+              <w:t>AD00</w:t>
+            </w:r>
+            <w:r>
+              <w:rPr>
+                <w:rFonts w:asciiTheme="majorHAnsi" w:hAnsiTheme="majorHAnsi"/>
+                <w:sz w:val="24"/>
+                <w:szCs w:val="24"/>
+              </w:rPr>
+              <w:t>5</w:t>
+            </w:r>
+          </w:p>
+        </w:tc>
+        <w:tc>
+          <w:tcPr>
+            <w:tcW w:w="2251" w:type="dxa"/>
+            <w:shd w:val="clear" w:color="auto" w:fill="D9D9D9" w:themeFill="background1" w:themeFillShade="D9"/>
+          </w:tcPr>
+          <w:p>
+            <w:pPr>
+              <w:rPr>
+                <w:rFonts w:asciiTheme="majorHAnsi" w:hAnsiTheme="majorHAnsi"/>
+                <w:b/>
+                <w:sz w:val="24"/>
+                <w:szCs w:val="24"/>
+              </w:rPr>
+            </w:pPr>
+            <w:r>
+              <w:rPr>
+                <w:rFonts w:asciiTheme="majorHAnsi" w:hAnsiTheme="majorHAnsi"/>
+                <w:b/>
+                <w:sz w:val="24"/>
+                <w:szCs w:val="24"/>
+              </w:rPr>
+              <w:t>Use Case Version</w:t>
+            </w:r>
+          </w:p>
+        </w:tc>
+        <w:tc>
+          <w:tcPr>
+            <w:tcW w:w="2251" w:type="dxa"/>
+          </w:tcPr>
+          <w:p>
+            <w:pPr>
+              <w:rPr>
+                <w:rFonts w:asciiTheme="majorHAnsi" w:hAnsiTheme="majorHAnsi"/>
+                <w:sz w:val="24"/>
+                <w:szCs w:val="24"/>
+              </w:rPr>
+            </w:pPr>
+            <w:r>
+              <w:rPr>
+                <w:rFonts w:asciiTheme="majorHAnsi" w:hAnsiTheme="majorHAnsi"/>
+                <w:sz w:val="24"/>
+                <w:szCs w:val="24"/>
+              </w:rPr>
+              <w:t>1.0</w:t>
+            </w:r>
+          </w:p>
+        </w:tc>
+      </w:tr>
+      <w:tr>
+        <w:tc>
+          <w:tcPr>
+            <w:tcW w:w="2251" w:type="dxa"/>
+            <w:shd w:val="clear" w:color="auto" w:fill="D9D9D9" w:themeFill="background1" w:themeFillShade="D9"/>
+          </w:tcPr>
+          <w:p>
+            <w:pPr>
+              <w:rPr>
+                <w:rFonts w:asciiTheme="majorHAnsi" w:hAnsiTheme="majorHAnsi"/>
+                <w:b/>
+                <w:sz w:val="24"/>
+                <w:szCs w:val="24"/>
+              </w:rPr>
+            </w:pPr>
+            <w:r>
+              <w:rPr>
+                <w:rFonts w:asciiTheme="majorHAnsi" w:hAnsiTheme="majorHAnsi"/>
+                <w:b/>
+                <w:sz w:val="24"/>
+                <w:szCs w:val="24"/>
+              </w:rPr>
+              <w:t>Use Case Name</w:t>
+            </w:r>
+          </w:p>
+        </w:tc>
+        <w:tc>
+          <w:tcPr>
+            <w:tcW w:w="6753" w:type="dxa"/>
+            <w:gridSpan w:val="3"/>
+          </w:tcPr>
+          <w:p>
+            <w:pPr>
+              <w:rPr>
+                <w:rFonts w:asciiTheme="majorHAnsi" w:hAnsiTheme="majorHAnsi"/>
+                <w:sz w:val="24"/>
+                <w:szCs w:val="24"/>
+              </w:rPr>
+            </w:pPr>
+            <w:r>
+              <w:rPr>
+                <w:color w:val="000000" w:themeColor="text1"/>
+                <w:sz w:val="24"/>
+                <w:szCs w:val="24"/>
+              </w:rPr>
+              <w:t>Add Image for Single Student</w:t>
+            </w:r>
+          </w:p>
+        </w:tc>
+      </w:tr>
+      <w:tr>
+        <w:tc>
+          <w:tcPr>
+            <w:tcW w:w="2251" w:type="dxa"/>
+            <w:shd w:val="clear" w:color="auto" w:fill="D9D9D9" w:themeFill="background1" w:themeFillShade="D9"/>
+          </w:tcPr>
+          <w:p>
+            <w:pPr>
+              <w:rPr>
+                <w:rFonts w:asciiTheme="majorHAnsi" w:hAnsiTheme="majorHAnsi"/>
+                <w:b/>
+                <w:sz w:val="24"/>
+                <w:szCs w:val="24"/>
+              </w:rPr>
+            </w:pPr>
+            <w:r>
+              <w:rPr>
+                <w:rFonts w:asciiTheme="majorHAnsi" w:hAnsiTheme="majorHAnsi"/>
+                <w:b/>
+                <w:sz w:val="24"/>
+                <w:szCs w:val="24"/>
+              </w:rPr>
+              <w:t>Author</w:t>
+            </w:r>
+          </w:p>
+        </w:tc>
+        <w:tc>
+          <w:tcPr>
+            <w:tcW w:w="6753" w:type="dxa"/>
+            <w:gridSpan w:val="3"/>
+          </w:tcPr>
+          <w:p>
+            <w:pPr>
+              <w:rPr>
+                <w:rFonts w:asciiTheme="majorHAnsi" w:hAnsiTheme="majorHAnsi"/>
+                <w:sz w:val="24"/>
+                <w:szCs w:val="24"/>
+              </w:rPr>
+            </w:pPr>
+            <w:r>
+              <w:rPr>
+                <w:rFonts w:asciiTheme="majorHAnsi" w:hAnsiTheme="majorHAnsi"/>
+                <w:sz w:val="24"/>
+                <w:szCs w:val="24"/>
+              </w:rPr>
+              <w:t>Pham Huy Hoang</w:t>
+            </w:r>
+          </w:p>
+        </w:tc>
+      </w:tr>
+      <w:tr>
+        <w:tc>
+          <w:tcPr>
+            <w:tcW w:w="2251" w:type="dxa"/>
+            <w:shd w:val="clear" w:color="auto" w:fill="D9D9D9" w:themeFill="background1" w:themeFillShade="D9"/>
+          </w:tcPr>
+          <w:p>
+            <w:pPr>
+              <w:rPr>
+                <w:rFonts w:asciiTheme="majorHAnsi" w:hAnsiTheme="majorHAnsi"/>
+                <w:b/>
+                <w:sz w:val="24"/>
+                <w:szCs w:val="24"/>
+              </w:rPr>
+            </w:pPr>
+            <w:r>
+              <w:rPr>
+                <w:rFonts w:asciiTheme="majorHAnsi" w:hAnsiTheme="majorHAnsi"/>
+                <w:b/>
+                <w:sz w:val="24"/>
+                <w:szCs w:val="24"/>
+              </w:rPr>
+              <w:t>Date</w:t>
+            </w:r>
+          </w:p>
+        </w:tc>
+        <w:tc>
+          <w:tcPr>
+            <w:tcW w:w="2251" w:type="dxa"/>
+          </w:tcPr>
+          <w:p>
+            <w:pPr>
+              <w:rPr>
+                <w:rFonts w:asciiTheme="majorHAnsi" w:hAnsiTheme="majorHAnsi"/>
+                <w:sz w:val="24"/>
+                <w:szCs w:val="24"/>
+              </w:rPr>
+            </w:pPr>
+            <w:r>
+              <w:rPr>
+                <w:rFonts w:asciiTheme="majorHAnsi" w:hAnsiTheme="majorHAnsi"/>
+                <w:sz w:val="24"/>
+                <w:szCs w:val="24"/>
+              </w:rPr>
+              <w:t>20</w:t>
+            </w:r>
+            <w:r>
+              <w:rPr>
+                <w:rFonts w:asciiTheme="majorHAnsi" w:hAnsiTheme="majorHAnsi"/>
+                <w:sz w:val="24"/>
+                <w:szCs w:val="24"/>
+              </w:rPr>
+              <w:t>/09/2013</w:t>
+            </w:r>
+          </w:p>
+        </w:tc>
+        <w:tc>
+          <w:tcPr>
+            <w:tcW w:w="2251" w:type="dxa"/>
+            <w:shd w:val="clear" w:color="auto" w:fill="D9D9D9" w:themeFill="background1" w:themeFillShade="D9"/>
+          </w:tcPr>
+          <w:p>
+            <w:pPr>
+              <w:rPr>
+                <w:rFonts w:asciiTheme="majorHAnsi" w:hAnsiTheme="majorHAnsi"/>
+                <w:b/>
+                <w:sz w:val="24"/>
+                <w:szCs w:val="24"/>
+              </w:rPr>
+            </w:pPr>
+            <w:r>
+              <w:rPr>
+                <w:rFonts w:asciiTheme="majorHAnsi" w:hAnsiTheme="majorHAnsi"/>
+                <w:b/>
+                <w:sz w:val="24"/>
+                <w:szCs w:val="24"/>
+              </w:rPr>
+              <w:t>Priority</w:t>
+            </w:r>
+          </w:p>
+        </w:tc>
+        <w:tc>
+          <w:tcPr>
+            <w:tcW w:w="2251" w:type="dxa"/>
+          </w:tcPr>
+          <w:p>
+            <w:pPr>
+              <w:rPr>
+                <w:rFonts w:asciiTheme="majorHAnsi" w:hAnsiTheme="majorHAnsi"/>
+                <w:sz w:val="24"/>
+                <w:szCs w:val="24"/>
+              </w:rPr>
+            </w:pPr>
+            <w:r>
+              <w:rPr>
+                <w:rFonts w:asciiTheme="majorHAnsi" w:hAnsiTheme="majorHAnsi"/>
+                <w:sz w:val="24"/>
+                <w:szCs w:val="24"/>
+              </w:rPr>
+              <w:t>Normal</w:t>
+            </w:r>
+          </w:p>
+        </w:tc>
+      </w:tr>
+      <w:tr>
+        <w:tc>
+          <w:tcPr>
+            <w:tcW w:w="9004" w:type="dxa"/>
+            <w:gridSpan w:val="4"/>
+          </w:tcPr>
+          <w:p>
+            <w:pPr>
+              <w:rPr>
+                <w:rFonts w:asciiTheme="majorHAnsi" w:hAnsiTheme="majorHAnsi"/>
+                <w:sz w:val="24"/>
+                <w:szCs w:val="24"/>
+              </w:rPr>
+            </w:pPr>
+            <w:r>
+              <w:rPr>
+                <w:rFonts w:asciiTheme="majorHAnsi" w:hAnsiTheme="majorHAnsi"/>
+                <w:b/>
+                <w:sz w:val="24"/>
+                <w:szCs w:val="24"/>
+              </w:rPr>
+              <w:t>Actor:</w:t>
+            </w:r>
+            <w:r>
+              <w:rPr>
+                <w:rFonts w:asciiTheme="majorHAnsi" w:hAnsiTheme="majorHAnsi"/>
+                <w:sz w:val="24"/>
+                <w:szCs w:val="24"/>
+              </w:rPr>
+              <w:t xml:space="preserve"> </w:t>
+            </w:r>
+            <w:r>
+              <w:rPr>
+                <w:rFonts w:asciiTheme="majorHAnsi" w:hAnsiTheme="majorHAnsi"/>
+                <w:sz w:val="24"/>
+                <w:szCs w:val="24"/>
+              </w:rPr>
+              <w:t>Admin</w:t>
+            </w:r>
+          </w:p>
+          <w:p>
+            <w:pPr>
+              <w:rPr>
+                <w:rFonts w:asciiTheme="majorHAnsi" w:hAnsiTheme="majorHAnsi"/>
+                <w:b/>
+                <w:sz w:val="24"/>
+                <w:szCs w:val="24"/>
+              </w:rPr>
+            </w:pPr>
+            <w:r>
+              <w:rPr>
+                <w:rFonts w:asciiTheme="majorHAnsi" w:hAnsiTheme="majorHAnsi"/>
+                <w:b/>
+                <w:sz w:val="24"/>
+                <w:szCs w:val="24"/>
+              </w:rPr>
+              <w:t>Summary:</w:t>
+            </w:r>
+          </w:p>
+          <w:p>
+            <w:pPr>
+              <w:rPr>
+                <w:rFonts w:asciiTheme="majorHAnsi" w:hAnsiTheme="majorHAnsi"/>
+                <w:sz w:val="24"/>
+                <w:szCs w:val="24"/>
+              </w:rPr>
+            </w:pPr>
+            <w:r>
+              <w:rPr>
+                <w:rFonts w:asciiTheme="majorHAnsi" w:hAnsiTheme="majorHAnsi"/>
+                <w:sz w:val="24"/>
+                <w:szCs w:val="24"/>
+              </w:rPr>
+              <w:t xml:space="preserve">This user case allow admin </w:t>
+            </w:r>
+            <w:r>
+              <w:rPr>
+                <w:rFonts w:asciiTheme="majorHAnsi" w:hAnsiTheme="majorHAnsi"/>
+                <w:sz w:val="24"/>
+                <w:szCs w:val="24"/>
+              </w:rPr>
+              <w:t xml:space="preserve">add image data for </w:t>
+            </w:r>
+            <w:r>
+              <w:rPr>
+                <w:rFonts w:asciiTheme="majorHAnsi" w:hAnsiTheme="majorHAnsi"/>
+                <w:sz w:val="24"/>
+                <w:szCs w:val="24"/>
+              </w:rPr>
+              <w:t>a</w:t>
+            </w:r>
+            <w:r>
+              <w:rPr>
+                <w:rFonts w:asciiTheme="majorHAnsi" w:hAnsiTheme="majorHAnsi"/>
+                <w:sz w:val="24"/>
+                <w:szCs w:val="24"/>
+              </w:rPr>
+              <w:t xml:space="preserve"> student</w:t>
+            </w:r>
+            <w:r>
+              <w:rPr>
+                <w:rFonts w:asciiTheme="majorHAnsi" w:hAnsiTheme="majorHAnsi"/>
+                <w:sz w:val="24"/>
+                <w:szCs w:val="24"/>
+              </w:rPr>
+              <w:t>.</w:t>
+            </w:r>
+          </w:p>
+          <w:p>
+            <w:pPr>
+              <w:rPr>
+                <w:rFonts w:asciiTheme="majorHAnsi" w:hAnsiTheme="majorHAnsi"/>
+                <w:b/>
+                <w:sz w:val="24"/>
+                <w:szCs w:val="24"/>
+              </w:rPr>
+            </w:pPr>
+            <w:r>
+              <w:rPr>
+                <w:rFonts w:asciiTheme="majorHAnsi" w:hAnsiTheme="majorHAnsi"/>
+                <w:b/>
+                <w:sz w:val="24"/>
+                <w:szCs w:val="24"/>
+              </w:rPr>
+              <w:t>Goal:</w:t>
+            </w:r>
+          </w:p>
+          <w:p>
+            <w:pPr>
+              <w:rPr>
+                <w:rFonts w:asciiTheme="majorHAnsi" w:hAnsiTheme="majorHAnsi"/>
+                <w:sz w:val="24"/>
+                <w:szCs w:val="24"/>
+              </w:rPr>
+            </w:pPr>
+            <w:r>
+              <w:rPr>
+                <w:rFonts w:asciiTheme="majorHAnsi" w:hAnsiTheme="majorHAnsi"/>
+                <w:sz w:val="24"/>
+                <w:szCs w:val="24"/>
+              </w:rPr>
+              <w:t xml:space="preserve">Image of a students will be stored on server, the links to images is stored in database </w:t>
+            </w:r>
+          </w:p>
+          <w:p>
+            <w:pPr>
+              <w:rPr>
+                <w:rFonts w:asciiTheme="majorHAnsi" w:hAnsiTheme="majorHAnsi"/>
+                <w:b/>
+                <w:sz w:val="24"/>
+                <w:szCs w:val="24"/>
+              </w:rPr>
+            </w:pPr>
+            <w:r>
+              <w:rPr>
+                <w:rFonts w:asciiTheme="majorHAnsi" w:hAnsiTheme="majorHAnsi"/>
+                <w:b/>
+                <w:sz w:val="24"/>
+                <w:szCs w:val="24"/>
+              </w:rPr>
+              <w:t>Triggers:</w:t>
+            </w:r>
+          </w:p>
+          <w:p>
+            <w:pPr>
+              <w:pStyle w:val="ListParagraph"/>
+              <w:numPr>
+                <w:ilvl w:val="0"/>
+                <w:numId w:val="13"/>
+              </w:numPr>
+              <w:spacing w:after="0" w:line="240" w:lineRule="auto"/>
+              <w:rPr>
+                <w:rFonts w:asciiTheme="majorHAnsi" w:hAnsiTheme="majorHAnsi"/>
+                <w:sz w:val="24"/>
+                <w:szCs w:val="24"/>
+              </w:rPr>
+            </w:pPr>
+            <w:r>
+              <w:rPr>
+                <w:rFonts w:asciiTheme="majorHAnsi" w:hAnsiTheme="majorHAnsi"/>
+                <w:sz w:val="24"/>
+                <w:szCs w:val="24"/>
+              </w:rPr>
+              <w:t>For face recognition, our system must store images of students face</w:t>
+            </w:r>
+            <w:r>
+              <w:rPr>
+                <w:rFonts w:asciiTheme="majorHAnsi" w:hAnsiTheme="majorHAnsi"/>
+                <w:sz w:val="24"/>
+                <w:szCs w:val="24"/>
+              </w:rPr>
+              <w:t>.  With more images, we can have better recognition accuracy.</w:t>
+            </w:r>
+          </w:p>
+          <w:p>
+            <w:pPr>
+              <w:pStyle w:val="ListParagraph"/>
+              <w:numPr>
+                <w:ilvl w:val="0"/>
+                <w:numId w:val="13"/>
+              </w:numPr>
+              <w:spacing w:after="0" w:line="240" w:lineRule="auto"/>
+              <w:rPr>
+                <w:rFonts w:asciiTheme="majorHAnsi" w:hAnsiTheme="majorHAnsi"/>
+                <w:sz w:val="24"/>
+                <w:szCs w:val="24"/>
+              </w:rPr>
+            </w:pPr>
+            <w:r>
+              <w:rPr>
+                <w:rFonts w:asciiTheme="majorHAnsi" w:hAnsiTheme="majorHAnsi"/>
+                <w:sz w:val="24"/>
+                <w:szCs w:val="24"/>
+              </w:rPr>
+              <w:t xml:space="preserve">To </w:t>
+            </w:r>
+            <w:r>
+              <w:rPr>
+                <w:rFonts w:asciiTheme="majorHAnsi" w:hAnsiTheme="majorHAnsi"/>
+                <w:sz w:val="24"/>
+                <w:szCs w:val="24"/>
+              </w:rPr>
+              <w:t>add new image for a single student</w:t>
+            </w:r>
+            <w:r>
+              <w:rPr>
+                <w:rFonts w:asciiTheme="majorHAnsi" w:hAnsiTheme="majorHAnsi"/>
+                <w:sz w:val="24"/>
+                <w:szCs w:val="24"/>
+              </w:rPr>
+              <w:t>, admin must:</w:t>
+            </w:r>
+          </w:p>
+          <w:p>
+            <w:pPr>
+              <w:pStyle w:val="ListParagraph"/>
+              <w:numPr>
+                <w:ilvl w:val="0"/>
+                <w:numId w:val="27"/>
+              </w:numPr>
+              <w:spacing w:after="0" w:line="240" w:lineRule="auto"/>
+              <w:rPr>
+                <w:rFonts w:asciiTheme="majorHAnsi" w:hAnsiTheme="majorHAnsi"/>
+                <w:sz w:val="24"/>
+                <w:szCs w:val="24"/>
+              </w:rPr>
+            </w:pPr>
+            <w:r>
+              <w:rPr>
+                <w:rFonts w:asciiTheme="majorHAnsi" w:hAnsiTheme="majorHAnsi"/>
+                <w:sz w:val="24"/>
+                <w:szCs w:val="24"/>
+              </w:rPr>
+              <w:t>Click menu item“</w:t>
+            </w:r>
+            <w:r>
+              <w:rPr>
+                <w:rFonts w:asciiTheme="majorHAnsi" w:hAnsiTheme="majorHAnsi"/>
+                <w:sz w:val="24"/>
+                <w:szCs w:val="24"/>
+              </w:rPr>
+              <w:t>Manage Student Image</w:t>
+            </w:r>
+            <w:r>
+              <w:rPr>
+                <w:rFonts w:asciiTheme="majorHAnsi" w:hAnsiTheme="majorHAnsi"/>
+                <w:sz w:val="24"/>
+                <w:szCs w:val="24"/>
+              </w:rPr>
+              <w:t>”</w:t>
+            </w:r>
+            <w:r>
+              <w:rPr>
+                <w:rFonts w:asciiTheme="majorHAnsi" w:hAnsiTheme="majorHAnsi"/>
+                <w:sz w:val="24"/>
+                <w:szCs w:val="24"/>
+              </w:rPr>
+              <w:t xml:space="preserve"> -&gt; “Student List”</w:t>
+            </w:r>
+            <w:r>
+              <w:rPr>
+                <w:rFonts w:asciiTheme="majorHAnsi" w:hAnsiTheme="majorHAnsi"/>
+                <w:sz w:val="24"/>
+                <w:szCs w:val="24"/>
+              </w:rPr>
+              <w:t>.</w:t>
+            </w:r>
+          </w:p>
+          <w:p>
+            <w:pPr>
+              <w:pStyle w:val="ListParagraph"/>
+              <w:numPr>
+                <w:ilvl w:val="0"/>
+                <w:numId w:val="27"/>
+              </w:numPr>
+              <w:spacing w:after="0" w:line="240" w:lineRule="auto"/>
+              <w:rPr>
+                <w:rFonts w:asciiTheme="majorHAnsi" w:hAnsiTheme="majorHAnsi"/>
+                <w:b/>
+                <w:sz w:val="24"/>
+                <w:szCs w:val="24"/>
+              </w:rPr>
+            </w:pPr>
+            <w:r>
+              <w:rPr>
+                <w:rFonts w:asciiTheme="majorHAnsi" w:hAnsiTheme="majorHAnsi"/>
+                <w:sz w:val="24"/>
+                <w:szCs w:val="24"/>
+              </w:rPr>
+              <w:t>On</w:t>
+            </w:r>
+            <w:r>
+              <w:rPr>
+                <w:rFonts w:asciiTheme="majorHAnsi" w:hAnsiTheme="majorHAnsi"/>
+                <w:sz w:val="24"/>
+                <w:szCs w:val="24"/>
+              </w:rPr>
+              <w:t xml:space="preserve"> the Student List Page, click Detail to view image</w:t>
+            </w:r>
+            <w:r>
+              <w:rPr>
+                <w:rFonts w:asciiTheme="majorHAnsi" w:hAnsiTheme="majorHAnsi"/>
+                <w:sz w:val="24"/>
+                <w:szCs w:val="24"/>
+              </w:rPr>
+              <w:t xml:space="preserve"> data</w:t>
+            </w:r>
+            <w:r>
+              <w:rPr>
+                <w:rFonts w:asciiTheme="majorHAnsi" w:hAnsiTheme="majorHAnsi"/>
+                <w:sz w:val="24"/>
+                <w:szCs w:val="24"/>
+              </w:rPr>
+              <w:t xml:space="preserve"> of a student</w:t>
+            </w:r>
+            <w:r>
+              <w:rPr>
+                <w:rFonts w:asciiTheme="majorHAnsi" w:hAnsiTheme="majorHAnsi"/>
+                <w:sz w:val="24"/>
+                <w:szCs w:val="24"/>
+              </w:rPr>
+              <w:t>.</w:t>
+            </w:r>
+          </w:p>
+          <w:p>
+            <w:pPr>
+              <w:pStyle w:val="ListParagraph"/>
+              <w:numPr>
+                <w:ilvl w:val="0"/>
+                <w:numId w:val="27"/>
+              </w:numPr>
+              <w:spacing w:after="0" w:line="240" w:lineRule="auto"/>
+              <w:rPr>
+                <w:rFonts w:asciiTheme="majorHAnsi" w:hAnsiTheme="majorHAnsi"/>
+                <w:b/>
+                <w:sz w:val="24"/>
+                <w:szCs w:val="24"/>
+              </w:rPr>
+            </w:pPr>
+            <w:r>
+              <w:rPr>
+                <w:rFonts w:asciiTheme="majorHAnsi" w:hAnsiTheme="majorHAnsi"/>
+                <w:sz w:val="24"/>
+                <w:szCs w:val="24"/>
+              </w:rPr>
+              <w:t>Upload images, select the student faces from images.</w:t>
+            </w:r>
+          </w:p>
+          <w:p>
+            <w:pPr>
+              <w:pStyle w:val="ListParagraph"/>
+              <w:numPr>
+                <w:ilvl w:val="0"/>
+                <w:numId w:val="27"/>
+              </w:numPr>
+              <w:spacing w:after="0" w:line="240" w:lineRule="auto"/>
+              <w:rPr>
+                <w:rFonts w:asciiTheme="majorHAnsi" w:hAnsiTheme="majorHAnsi"/>
+                <w:b/>
+                <w:sz w:val="24"/>
+                <w:szCs w:val="24"/>
+              </w:rPr>
+            </w:pPr>
+            <w:r>
+              <w:rPr>
+                <w:rFonts w:asciiTheme="majorHAnsi" w:hAnsiTheme="majorHAnsi"/>
+                <w:sz w:val="24"/>
+                <w:szCs w:val="24"/>
+              </w:rPr>
+              <w:t>Press “Save” to save the images.</w:t>
+            </w:r>
+          </w:p>
+          <w:p>
+            <w:pPr>
+              <w:rPr>
+                <w:rFonts w:asciiTheme="majorHAnsi" w:hAnsiTheme="majorHAnsi"/>
+                <w:sz w:val="24"/>
+                <w:szCs w:val="24"/>
+              </w:rPr>
+            </w:pPr>
+            <w:r>
+              <w:rPr>
+                <w:rFonts w:asciiTheme="majorHAnsi" w:hAnsiTheme="majorHAnsi"/>
+                <w:b/>
+                <w:sz w:val="24"/>
+                <w:szCs w:val="24"/>
+              </w:rPr>
+              <w:t>Preconditions:</w:t>
+            </w:r>
+            <w:r>
+              <w:rPr>
+                <w:rFonts w:asciiTheme="majorHAnsi" w:hAnsiTheme="majorHAnsi"/>
+                <w:sz w:val="24"/>
+                <w:szCs w:val="24"/>
+              </w:rPr>
+              <w:t xml:space="preserve"> </w:t>
+            </w:r>
+          </w:p>
+          <w:p>
+            <w:pPr>
+              <w:pStyle w:val="ListParagraph"/>
+              <w:numPr>
+                <w:ilvl w:val="0"/>
+                <w:numId w:val="13"/>
+              </w:numPr>
+              <w:spacing w:after="0" w:line="240" w:lineRule="auto"/>
+              <w:rPr>
+                <w:rFonts w:asciiTheme="majorHAnsi" w:hAnsiTheme="majorHAnsi"/>
+                <w:b/>
+                <w:sz w:val="24"/>
+                <w:szCs w:val="24"/>
+              </w:rPr>
+            </w:pPr>
+            <w:r>
+              <w:rPr>
+                <w:rFonts w:asciiTheme="majorHAnsi" w:hAnsiTheme="majorHAnsi"/>
+                <w:sz w:val="24"/>
+                <w:szCs w:val="24"/>
+              </w:rPr>
+              <w:t>User must logged in the system with the role is admin</w:t>
+            </w:r>
+            <w:r>
+              <w:rPr>
+                <w:rFonts w:asciiTheme="majorHAnsi" w:hAnsiTheme="majorHAnsi"/>
+                <w:sz w:val="24"/>
+                <w:szCs w:val="24"/>
+              </w:rPr>
+              <w:t>.</w:t>
+            </w:r>
+          </w:p>
+          <w:p>
+            <w:pPr>
+              <w:pStyle w:val="ListParagraph"/>
+              <w:numPr>
+                <w:ilvl w:val="0"/>
+                <w:numId w:val="13"/>
+              </w:numPr>
+              <w:spacing w:after="0" w:line="240" w:lineRule="auto"/>
+              <w:rPr>
+                <w:rFonts w:asciiTheme="majorHAnsi" w:hAnsiTheme="majorHAnsi"/>
+                <w:b/>
+                <w:sz w:val="24"/>
+                <w:szCs w:val="24"/>
+              </w:rPr>
+            </w:pPr>
+            <w:r>
+              <w:rPr>
+                <w:rFonts w:asciiTheme="majorHAnsi" w:hAnsiTheme="majorHAnsi"/>
+                <w:sz w:val="24"/>
+                <w:szCs w:val="24"/>
+              </w:rPr>
+              <w:t>There must be at lease one student in the student list.</w:t>
+            </w:r>
+          </w:p>
+          <w:p>
+            <w:pPr>
+              <w:pStyle w:val="ListParagraph"/>
+              <w:numPr>
+                <w:ilvl w:val="0"/>
+                <w:numId w:val="13"/>
+              </w:numPr>
+              <w:spacing w:after="0" w:line="240" w:lineRule="auto"/>
+              <w:rPr>
+                <w:rFonts w:asciiTheme="majorHAnsi" w:hAnsiTheme="majorHAnsi"/>
+                <w:b/>
+                <w:sz w:val="24"/>
+                <w:szCs w:val="24"/>
+              </w:rPr>
+            </w:pPr>
+            <w:r>
+              <w:rPr>
+                <w:rFonts w:asciiTheme="majorHAnsi" w:hAnsiTheme="majorHAnsi"/>
+                <w:sz w:val="24"/>
+                <w:szCs w:val="24"/>
+              </w:rPr>
+              <w:t>The admin has image</w:t>
+            </w:r>
+            <w:r>
+              <w:rPr>
+                <w:rFonts w:asciiTheme="majorHAnsi" w:hAnsiTheme="majorHAnsi"/>
+                <w:sz w:val="24"/>
+                <w:szCs w:val="24"/>
+              </w:rPr>
+              <w:t>s contain</w:t>
+            </w:r>
+            <w:r>
+              <w:rPr>
+                <w:rFonts w:asciiTheme="majorHAnsi" w:hAnsiTheme="majorHAnsi"/>
+                <w:sz w:val="24"/>
+                <w:szCs w:val="24"/>
+              </w:rPr>
+              <w:t xml:space="preserve"> the student’s face.</w:t>
+            </w:r>
+          </w:p>
+          <w:p>
+            <w:pPr>
+              <w:rPr>
+                <w:rFonts w:asciiTheme="majorHAnsi" w:hAnsiTheme="majorHAnsi"/>
+                <w:b/>
+                <w:sz w:val="24"/>
+                <w:szCs w:val="24"/>
+              </w:rPr>
+            </w:pPr>
+            <w:r>
+              <w:rPr>
+                <w:rFonts w:asciiTheme="majorHAnsi" w:hAnsiTheme="majorHAnsi"/>
+                <w:b/>
+                <w:sz w:val="24"/>
+                <w:szCs w:val="24"/>
+              </w:rPr>
+              <w:t>Post Conditions:</w:t>
+            </w:r>
+          </w:p>
+          <w:p>
+            <w:pPr>
+              <w:pStyle w:val="ListParagraph"/>
+              <w:numPr>
+                <w:ilvl w:val="0"/>
+                <w:numId w:val="13"/>
+              </w:numPr>
+              <w:spacing w:after="0" w:line="240" w:lineRule="auto"/>
+              <w:rPr>
+                <w:rFonts w:asciiTheme="majorHAnsi" w:hAnsiTheme="majorHAnsi"/>
+                <w:b/>
+                <w:sz w:val="24"/>
+                <w:szCs w:val="24"/>
+              </w:rPr>
+            </w:pPr>
+            <w:r>
+              <w:rPr>
+                <w:rFonts w:asciiTheme="majorHAnsi" w:hAnsiTheme="majorHAnsi"/>
+                <w:b/>
+                <w:sz w:val="24"/>
+                <w:szCs w:val="24"/>
+              </w:rPr>
+              <w:t>Success:</w:t>
+            </w:r>
+            <w:r>
+              <w:rPr>
+                <w:rFonts w:asciiTheme="majorHAnsi" w:hAnsiTheme="majorHAnsi"/>
+                <w:sz w:val="24"/>
+                <w:szCs w:val="24"/>
+              </w:rPr>
+              <w:t xml:space="preserve"> </w:t>
+            </w:r>
+            <w:r>
+              <w:rPr>
+                <w:rFonts w:asciiTheme="majorHAnsi" w:hAnsiTheme="majorHAnsi"/>
+                <w:sz w:val="24"/>
+                <w:szCs w:val="24"/>
+              </w:rPr>
+              <w:t>T</w:t>
+            </w:r>
+            <w:r>
+              <w:rPr>
+                <w:rFonts w:asciiTheme="majorHAnsi" w:hAnsiTheme="majorHAnsi"/>
+                <w:sz w:val="24"/>
+                <w:szCs w:val="24"/>
+              </w:rPr>
+              <w:t>he images of a student</w:t>
+            </w:r>
+            <w:r>
+              <w:rPr>
+                <w:rFonts w:asciiTheme="majorHAnsi" w:hAnsiTheme="majorHAnsi"/>
+                <w:sz w:val="24"/>
+                <w:szCs w:val="24"/>
+              </w:rPr>
+              <w:t xml:space="preserve"> will be stored on server and database</w:t>
+            </w:r>
+          </w:p>
+          <w:p>
+            <w:pPr>
+              <w:pStyle w:val="ListParagraph"/>
+              <w:numPr>
+                <w:ilvl w:val="0"/>
+                <w:numId w:val="13"/>
+              </w:numPr>
+              <w:spacing w:after="0" w:line="240" w:lineRule="auto"/>
+              <w:rPr>
+                <w:rFonts w:asciiTheme="majorHAnsi" w:hAnsiTheme="majorHAnsi"/>
+                <w:b/>
+                <w:sz w:val="24"/>
+                <w:szCs w:val="24"/>
+              </w:rPr>
+            </w:pPr>
+            <w:r>
+              <w:rPr>
+                <w:rFonts w:asciiTheme="majorHAnsi" w:hAnsiTheme="majorHAnsi"/>
+                <w:b/>
+                <w:sz w:val="24"/>
+                <w:szCs w:val="24"/>
+              </w:rPr>
+              <w:t>Fail:</w:t>
+            </w:r>
+            <w:r>
+              <w:rPr>
+                <w:rFonts w:asciiTheme="majorHAnsi" w:hAnsiTheme="majorHAnsi"/>
+                <w:b/>
+                <w:sz w:val="24"/>
+                <w:szCs w:val="24"/>
+              </w:rPr>
+              <w:t xml:space="preserve"> </w:t>
+            </w:r>
+            <w:r>
+              <w:rPr>
+                <w:rFonts w:asciiTheme="majorHAnsi" w:hAnsiTheme="majorHAnsi"/>
+                <w:sz w:val="24"/>
+                <w:szCs w:val="24"/>
+              </w:rPr>
+              <w:t>No image added</w:t>
+            </w:r>
+          </w:p>
+          <w:p>
+            <w:pPr>
+              <w:rPr>
+                <w:rFonts w:asciiTheme="majorHAnsi" w:hAnsiTheme="majorHAnsi"/>
+                <w:b/>
+                <w:sz w:val="24"/>
+                <w:szCs w:val="24"/>
+              </w:rPr>
+            </w:pPr>
+            <w:r>
+              <w:rPr>
+                <w:rFonts w:asciiTheme="majorHAnsi" w:hAnsiTheme="majorHAnsi"/>
+                <w:b/>
+                <w:sz w:val="24"/>
+                <w:szCs w:val="24"/>
+              </w:rPr>
+              <w:t>Main Success Scenario:</w:t>
+            </w:r>
+          </w:p>
+          <w:tbl>
+            <w:tblPr>
+              <w:tblStyle w:val="TableGrid"/>
+              <w:tblW w:w="0" w:type="auto"/>
+              <w:tblLook w:val="04A0" w:firstRow="1" w:lastRow="0" w:firstColumn="1" w:lastColumn="0" w:noHBand="0" w:noVBand="1"/>
+            </w:tblPr>
+            <w:tblGrid>
+              <w:gridCol w:w="985"/>
+              <w:gridCol w:w="3240"/>
+              <w:gridCol w:w="4548"/>
+            </w:tblGrid>
+            <w:tr>
+              <w:tc>
+                <w:tcPr>
+                  <w:tcW w:w="985" w:type="dxa"/>
+                  <w:shd w:val="clear" w:color="auto" w:fill="D9D9D9" w:themeFill="background1" w:themeFillShade="D9"/>
+                </w:tcPr>
+                <w:p>
+                  <w:pPr>
+                    <w:jc w:val="center"/>
+                    <w:rPr>
+                      <w:rFonts w:asciiTheme="majorHAnsi" w:hAnsiTheme="majorHAnsi"/>
+                      <w:sz w:val="24"/>
+                      <w:szCs w:val="24"/>
+                    </w:rPr>
+                  </w:pPr>
+                  <w:r>
+                    <w:rPr>
+                      <w:rFonts w:asciiTheme="majorHAnsi" w:hAnsiTheme="majorHAnsi"/>
+                      <w:sz w:val="24"/>
+                      <w:szCs w:val="24"/>
+                    </w:rPr>
+                    <w:t>Step</w:t>
+                  </w:r>
+                </w:p>
+              </w:tc>
+              <w:tc>
+                <w:tcPr>
+                  <w:tcW w:w="3240" w:type="dxa"/>
+                  <w:shd w:val="clear" w:color="auto" w:fill="D9D9D9" w:themeFill="background1" w:themeFillShade="D9"/>
+                </w:tcPr>
+                <w:p>
+                  <w:pPr>
+                    <w:jc w:val="center"/>
+                    <w:rPr>
+                      <w:rFonts w:asciiTheme="majorHAnsi" w:hAnsiTheme="majorHAnsi"/>
+                      <w:sz w:val="24"/>
+                      <w:szCs w:val="24"/>
+                    </w:rPr>
+                  </w:pPr>
+                  <w:r>
+                    <w:rPr>
+                      <w:rFonts w:asciiTheme="majorHAnsi" w:hAnsiTheme="majorHAnsi"/>
+                      <w:sz w:val="24"/>
+                      <w:szCs w:val="24"/>
+                    </w:rPr>
+                    <w:t>Actor Action</w:t>
+                  </w:r>
+                </w:p>
+              </w:tc>
+              <w:tc>
+                <w:tcPr>
+                  <w:tcW w:w="4548" w:type="dxa"/>
+                  <w:shd w:val="clear" w:color="auto" w:fill="D9D9D9" w:themeFill="background1" w:themeFillShade="D9"/>
+                </w:tcPr>
+                <w:p>
+                  <w:pPr>
+                    <w:jc w:val="center"/>
+                    <w:rPr>
+                      <w:rFonts w:asciiTheme="majorHAnsi" w:hAnsiTheme="majorHAnsi"/>
+                      <w:sz w:val="24"/>
+                      <w:szCs w:val="24"/>
+                    </w:rPr>
+                  </w:pPr>
+                  <w:r>
+                    <w:rPr>
+                      <w:rFonts w:asciiTheme="majorHAnsi" w:hAnsiTheme="majorHAnsi"/>
+                      <w:sz w:val="24"/>
+                      <w:szCs w:val="24"/>
+                    </w:rPr>
+                    <w:t>System Response</w:t>
+                  </w:r>
+                </w:p>
+              </w:tc>
+            </w:tr>
+            <w:tr>
+              <w:tc>
+                <w:tcPr>
+                  <w:tcW w:w="985" w:type="dxa"/>
+                </w:tcPr>
+                <w:p>
+                  <w:pPr>
+                    <w:jc w:val="center"/>
+                    <w:rPr>
+                      <w:rFonts w:asciiTheme="majorHAnsi" w:hAnsiTheme="majorHAnsi"/>
+                      <w:sz w:val="24"/>
+                      <w:szCs w:val="24"/>
+                    </w:rPr>
+                  </w:pPr>
+                  <w:r>
+                    <w:rPr>
+                      <w:rFonts w:asciiTheme="majorHAnsi" w:hAnsiTheme="majorHAnsi"/>
+                      <w:sz w:val="24"/>
+                      <w:szCs w:val="24"/>
+                    </w:rPr>
+                    <w:t>1</w:t>
+                  </w:r>
+                </w:p>
+              </w:tc>
+              <w:tc>
+                <w:tcPr>
+                  <w:tcW w:w="3240" w:type="dxa"/>
+                </w:tcPr>
+                <w:p>
+                  <w:pPr>
+                    <w:rPr>
+                      <w:rFonts w:asciiTheme="majorHAnsi" w:hAnsiTheme="majorHAnsi"/>
+                      <w:sz w:val="24"/>
+                      <w:szCs w:val="24"/>
+                    </w:rPr>
+                  </w:pPr>
+                  <w:r>
+                    <w:rPr>
+                      <w:rFonts w:asciiTheme="majorHAnsi" w:hAnsiTheme="majorHAnsi"/>
+                      <w:sz w:val="24"/>
+                      <w:szCs w:val="24"/>
+                    </w:rPr>
+                    <w:t>Click menu item“Manage Student Image” -&gt; “Student List”.</w:t>
+                  </w:r>
+                </w:p>
+                <w:p>
+                  <w:pPr>
+                    <w:rPr>
+                      <w:rFonts w:asciiTheme="majorHAnsi" w:hAnsiTheme="majorHAnsi"/>
+                      <w:sz w:val="24"/>
+                      <w:szCs w:val="24"/>
+                    </w:rPr>
+                  </w:pPr>
+                </w:p>
+              </w:tc>
+              <w:tc>
+                <w:tcPr>
+                  <w:tcW w:w="4548" w:type="dxa"/>
+                </w:tcPr>
+                <w:p>
+                  <w:pPr>
+                    <w:rPr>
+                      <w:rFonts w:asciiTheme="majorHAnsi" w:hAnsiTheme="majorHAnsi"/>
+                      <w:sz w:val="24"/>
+                      <w:szCs w:val="24"/>
+                    </w:rPr>
+                  </w:pPr>
+                  <w:r>
+                    <w:rPr>
+                      <w:rFonts w:asciiTheme="majorHAnsi" w:hAnsiTheme="majorHAnsi"/>
+                      <w:sz w:val="24"/>
+                      <w:szCs w:val="24"/>
+                    </w:rPr>
+                    <w:t xml:space="preserve">Redirect to </w:t>
+                  </w:r>
+                  <w:r>
+                    <w:rPr>
+                      <w:rFonts w:asciiTheme="majorHAnsi" w:hAnsiTheme="majorHAnsi"/>
+                      <w:sz w:val="24"/>
+                      <w:szCs w:val="24"/>
+                    </w:rPr>
+                    <w:t>Student List</w:t>
+                  </w:r>
+                  <w:r>
+                    <w:rPr>
+                      <w:rFonts w:asciiTheme="majorHAnsi" w:hAnsiTheme="majorHAnsi"/>
+                      <w:sz w:val="24"/>
+                      <w:szCs w:val="24"/>
+                    </w:rPr>
+                    <w:t xml:space="preserve"> Page, </w:t>
+                  </w:r>
+                  <w:r>
+                    <w:rPr>
+                      <w:rFonts w:asciiTheme="majorHAnsi" w:hAnsiTheme="majorHAnsi"/>
+                      <w:sz w:val="24"/>
+                      <w:szCs w:val="24"/>
+                    </w:rPr>
+                    <w:t xml:space="preserve">with list </w:t>
+                  </w:r>
+                  <w:r>
+                    <w:rPr>
+                      <w:rFonts w:asciiTheme="majorHAnsi" w:hAnsiTheme="majorHAnsi"/>
+                      <w:sz w:val="24"/>
+                      <w:szCs w:val="24"/>
+                    </w:rPr>
+                    <w:t>student with columns</w:t>
+                  </w:r>
+                  <w:r>
+                    <w:rPr>
+                      <w:rFonts w:asciiTheme="majorHAnsi" w:hAnsiTheme="majorHAnsi"/>
+                      <w:sz w:val="24"/>
+                      <w:szCs w:val="24"/>
+                    </w:rPr>
+                    <w:t>:</w:t>
+                  </w:r>
+                </w:p>
+                <w:p>
+                  <w:pPr>
+                    <w:pStyle w:val="ListParagraph"/>
+                    <w:numPr>
+                      <w:ilvl w:val="0"/>
+                      <w:numId w:val="28"/>
+                    </w:numPr>
+                    <w:spacing w:after="0" w:line="240" w:lineRule="auto"/>
+                    <w:rPr>
+                      <w:rFonts w:asciiTheme="majorHAnsi" w:hAnsiTheme="majorHAnsi"/>
+                      <w:sz w:val="24"/>
+                      <w:szCs w:val="24"/>
+                    </w:rPr>
+                  </w:pPr>
+                  <w:r>
+                    <w:rPr>
+                      <w:rFonts w:asciiTheme="majorHAnsi" w:hAnsiTheme="majorHAnsi"/>
+                      <w:sz w:val="24"/>
+                      <w:szCs w:val="24"/>
+                    </w:rPr>
+                    <w:t>Student Code</w:t>
+                  </w:r>
+                  <w:r>
+                    <w:rPr>
+                      <w:rFonts w:asciiTheme="majorHAnsi" w:hAnsiTheme="majorHAnsi"/>
+                      <w:sz w:val="24"/>
+                      <w:szCs w:val="24"/>
+                    </w:rPr>
+                    <w:t>: text</w:t>
+                  </w:r>
+                </w:p>
+                <w:p>
+                  <w:pPr>
+                    <w:pStyle w:val="ListParagraph"/>
+                    <w:numPr>
+                      <w:ilvl w:val="0"/>
+                      <w:numId w:val="28"/>
+                    </w:numPr>
+                    <w:spacing w:after="0" w:line="240" w:lineRule="auto"/>
+                    <w:rPr>
+                      <w:rFonts w:asciiTheme="majorHAnsi" w:hAnsiTheme="majorHAnsi"/>
+                      <w:sz w:val="24"/>
+                      <w:szCs w:val="24"/>
+                    </w:rPr>
+                  </w:pPr>
+                  <w:r>
+                    <w:rPr>
+                      <w:rFonts w:asciiTheme="majorHAnsi" w:hAnsiTheme="majorHAnsi"/>
+                      <w:sz w:val="24"/>
+                      <w:szCs w:val="24"/>
+                    </w:rPr>
+                    <w:t>Name</w:t>
+                  </w:r>
+                  <w:r>
+                    <w:rPr>
+                      <w:rFonts w:asciiTheme="majorHAnsi" w:hAnsiTheme="majorHAnsi"/>
+                      <w:sz w:val="24"/>
+                      <w:szCs w:val="24"/>
+                    </w:rPr>
+                    <w:t xml:space="preserve">: </w:t>
+                  </w:r>
+                  <w:r>
+                    <w:rPr>
+                      <w:rFonts w:asciiTheme="majorHAnsi" w:hAnsiTheme="majorHAnsi"/>
+                      <w:sz w:val="24"/>
+                      <w:szCs w:val="24"/>
+                    </w:rPr>
+                    <w:t>text</w:t>
+                  </w:r>
+                </w:p>
+                <w:p>
+                  <w:pPr>
+                    <w:pStyle w:val="ListParagraph"/>
+                    <w:numPr>
+                      <w:ilvl w:val="0"/>
+                      <w:numId w:val="28"/>
+                    </w:numPr>
+                    <w:spacing w:after="0" w:line="240" w:lineRule="auto"/>
+                    <w:rPr>
+                      <w:rFonts w:asciiTheme="majorHAnsi" w:hAnsiTheme="majorHAnsi"/>
+                      <w:sz w:val="24"/>
+                      <w:szCs w:val="24"/>
+                    </w:rPr>
+                  </w:pPr>
+                  <w:r>
+                    <w:rPr>
+                      <w:rFonts w:asciiTheme="majorHAnsi" w:hAnsiTheme="majorHAnsi"/>
+                      <w:sz w:val="24"/>
+                      <w:szCs w:val="24"/>
+                    </w:rPr>
+                    <w:t>Email: text</w:t>
+                  </w:r>
+                </w:p>
+                <w:p>
+                  <w:pPr>
+                    <w:pStyle w:val="ListParagraph"/>
+                    <w:numPr>
+                      <w:ilvl w:val="0"/>
+                      <w:numId w:val="28"/>
+                    </w:numPr>
+                    <w:spacing w:after="0" w:line="240" w:lineRule="auto"/>
+                    <w:rPr>
+                      <w:rFonts w:asciiTheme="majorHAnsi" w:hAnsiTheme="majorHAnsi"/>
+                      <w:sz w:val="24"/>
+                      <w:szCs w:val="24"/>
+                    </w:rPr>
+                  </w:pPr>
+                  <w:r>
+                    <w:rPr>
+                      <w:rFonts w:asciiTheme="majorHAnsi" w:hAnsiTheme="majorHAnsi"/>
+                      <w:sz w:val="24"/>
+                      <w:szCs w:val="24"/>
+                    </w:rPr>
+                    <w:t>Image Data: “Detail” button</w:t>
+                  </w:r>
+                </w:p>
+                <w:p>
+                  <w:pPr>
+                    <w:rPr>
+                      <w:rFonts w:asciiTheme="majorHAnsi" w:hAnsiTheme="majorHAnsi"/>
+                      <w:sz w:val="24"/>
+                      <w:szCs w:val="24"/>
+                    </w:rPr>
+                  </w:pPr>
+                  <w:r>
+                    <w:rPr>
+                      <w:rFonts w:asciiTheme="majorHAnsi" w:hAnsiTheme="majorHAnsi"/>
+                      <w:sz w:val="24"/>
+                      <w:szCs w:val="24"/>
+                    </w:rPr>
+                    <w:t>The Student List Page also include a textbox for Student Searching.</w:t>
+                  </w:r>
+                </w:p>
+              </w:tc>
+            </w:tr>
+            <w:tr>
+              <w:tc>
+                <w:tcPr>
+                  <w:tcW w:w="985" w:type="dxa"/>
+                </w:tcPr>
+                <w:p>
+                  <w:pPr>
+                    <w:jc w:val="center"/>
+                    <w:rPr>
+                      <w:rFonts w:asciiTheme="majorHAnsi" w:hAnsiTheme="majorHAnsi"/>
+                      <w:sz w:val="24"/>
+                      <w:szCs w:val="24"/>
+                    </w:rPr>
+                  </w:pPr>
+                  <w:r>
+                    <w:rPr>
+                      <w:rFonts w:asciiTheme="majorHAnsi" w:hAnsiTheme="majorHAnsi"/>
+                      <w:sz w:val="24"/>
+                      <w:szCs w:val="24"/>
+                    </w:rPr>
+                    <w:lastRenderedPageBreak/>
+                    <w:t>2</w:t>
+                  </w:r>
+                </w:p>
+              </w:tc>
+              <w:tc>
+                <w:tcPr>
+                  <w:tcW w:w="3240" w:type="dxa"/>
+                </w:tcPr>
+                <w:p>
+                  <w:pPr>
+                    <w:rPr>
+                      <w:rFonts w:asciiTheme="majorHAnsi" w:hAnsiTheme="majorHAnsi"/>
+                      <w:sz w:val="24"/>
+                      <w:szCs w:val="24"/>
+                    </w:rPr>
+                  </w:pPr>
+                  <w:r>
+                    <w:rPr>
+                      <w:rFonts w:asciiTheme="majorHAnsi" w:hAnsiTheme="majorHAnsi"/>
+                      <w:sz w:val="24"/>
+                      <w:szCs w:val="24"/>
+                    </w:rPr>
+                    <w:t>Click on “Detail” button</w:t>
+                  </w:r>
+                </w:p>
+                <w:p>
+                  <w:pPr>
+                    <w:rPr>
+                      <w:rFonts w:asciiTheme="majorHAnsi" w:hAnsiTheme="majorHAnsi"/>
+                      <w:sz w:val="24"/>
+                      <w:szCs w:val="24"/>
+                    </w:rPr>
+                  </w:pPr>
+                  <w:r>
+                    <w:rPr>
+                      <w:rFonts w:asciiTheme="majorHAnsi" w:hAnsiTheme="majorHAnsi"/>
+                      <w:sz w:val="24"/>
+                      <w:szCs w:val="24"/>
+                    </w:rPr>
+                    <w:t>[</w:t>
+                  </w:r>
+                  <w:r>
+                    <w:rPr>
+                      <w:rFonts w:asciiTheme="majorHAnsi" w:hAnsiTheme="majorHAnsi"/>
+                      <w:sz w:val="24"/>
+                      <w:szCs w:val="24"/>
+                    </w:rPr>
+                    <w:t>Alternative 1]</w:t>
+                  </w:r>
+                </w:p>
+              </w:tc>
+              <w:tc>
+                <w:tcPr>
+                  <w:tcW w:w="4548" w:type="dxa"/>
+                </w:tcPr>
+                <w:p>
+                  <w:pPr>
+                    <w:rPr>
+                      <w:rFonts w:asciiTheme="majorHAnsi" w:hAnsiTheme="majorHAnsi"/>
+                      <w:sz w:val="24"/>
+                      <w:szCs w:val="24"/>
+                    </w:rPr>
+                  </w:pPr>
+                  <w:r>
+                    <w:rPr>
+                      <w:rFonts w:asciiTheme="majorHAnsi" w:hAnsiTheme="majorHAnsi"/>
+                      <w:sz w:val="24"/>
+                      <w:szCs w:val="24"/>
+                    </w:rPr>
+                    <w:t>A pop-up is displayed. The pop-up show the detail of Student Image Data, include:</w:t>
+                  </w:r>
+                </w:p>
+                <w:p>
+                  <w:pPr>
+                    <w:pStyle w:val="ListParagraph"/>
+                    <w:numPr>
+                      <w:ilvl w:val="0"/>
+                      <w:numId w:val="30"/>
+                    </w:numPr>
+                    <w:spacing w:after="0" w:line="240" w:lineRule="auto"/>
+                    <w:rPr>
+                      <w:rFonts w:asciiTheme="majorHAnsi" w:hAnsiTheme="majorHAnsi"/>
+                      <w:sz w:val="24"/>
+                      <w:szCs w:val="24"/>
+                    </w:rPr>
+                  </w:pPr>
+                  <w:r>
+                    <w:rPr>
+                      <w:rFonts w:asciiTheme="majorHAnsi" w:hAnsiTheme="majorHAnsi"/>
+                      <w:sz w:val="24"/>
+                      <w:szCs w:val="24"/>
+                    </w:rPr>
+                    <w:t>Student Current Image: A list of image</w:t>
+                  </w:r>
+                  <w:r>
+                    <w:rPr>
+                      <w:rFonts w:asciiTheme="majorHAnsi" w:hAnsiTheme="majorHAnsi"/>
+                      <w:sz w:val="24"/>
+                      <w:szCs w:val="24"/>
+                    </w:rPr>
+                    <w:t>s</w:t>
+                  </w:r>
+                </w:p>
+                <w:p>
+                  <w:pPr>
+                    <w:pStyle w:val="ListParagraph"/>
+                    <w:numPr>
+                      <w:ilvl w:val="0"/>
+                      <w:numId w:val="30"/>
+                    </w:numPr>
+                    <w:spacing w:after="0" w:line="240" w:lineRule="auto"/>
+                    <w:rPr>
+                      <w:rFonts w:asciiTheme="majorHAnsi" w:hAnsiTheme="majorHAnsi"/>
+                      <w:sz w:val="24"/>
+                      <w:szCs w:val="24"/>
+                    </w:rPr>
+                  </w:pPr>
+                  <w:r>
+                    <w:rPr>
+                      <w:rFonts w:asciiTheme="majorHAnsi" w:hAnsiTheme="majorHAnsi"/>
+                      <w:sz w:val="24"/>
+                      <w:szCs w:val="24"/>
+                    </w:rPr>
+                    <w:t>File Upload Control</w:t>
+                  </w:r>
+                </w:p>
+                <w:p>
+                  <w:pPr>
+                    <w:pStyle w:val="ListParagraph"/>
+                    <w:numPr>
+                      <w:ilvl w:val="0"/>
+                      <w:numId w:val="30"/>
+                    </w:numPr>
+                    <w:spacing w:after="0" w:line="240" w:lineRule="auto"/>
+                    <w:rPr>
+                      <w:rFonts w:asciiTheme="majorHAnsi" w:hAnsiTheme="majorHAnsi"/>
+                      <w:sz w:val="24"/>
+                      <w:szCs w:val="24"/>
+                    </w:rPr>
+                  </w:pPr>
+                  <w:r>
+                    <w:rPr>
+                      <w:rFonts w:asciiTheme="majorHAnsi" w:hAnsiTheme="majorHAnsi"/>
+                      <w:sz w:val="24"/>
+                      <w:szCs w:val="24"/>
+                    </w:rPr>
+                    <w:t>Upload: button</w:t>
+                  </w:r>
+                </w:p>
+              </w:tc>
+            </w:tr>
+            <w:tr>
+              <w:tc>
+                <w:tcPr>
+                  <w:tcW w:w="985" w:type="dxa"/>
+                </w:tcPr>
+                <w:p>
+                  <w:pPr>
+                    <w:jc w:val="center"/>
+                    <w:rPr>
+                      <w:rFonts w:asciiTheme="majorHAnsi" w:hAnsiTheme="majorHAnsi"/>
+                      <w:sz w:val="24"/>
+                      <w:szCs w:val="24"/>
+                    </w:rPr>
+                  </w:pPr>
+                  <w:r>
+                    <w:rPr>
+                      <w:rFonts w:asciiTheme="majorHAnsi" w:hAnsiTheme="majorHAnsi"/>
+                      <w:sz w:val="24"/>
+                      <w:szCs w:val="24"/>
+                    </w:rPr>
+                    <w:t>3</w:t>
+                  </w:r>
+                </w:p>
+              </w:tc>
+              <w:tc>
+                <w:tcPr>
+                  <w:tcW w:w="3240" w:type="dxa"/>
+                </w:tcPr>
+                <w:p>
+                  <w:pPr>
+                    <w:rPr>
+                      <w:rFonts w:asciiTheme="majorHAnsi" w:hAnsiTheme="majorHAnsi"/>
+                      <w:sz w:val="24"/>
+                      <w:szCs w:val="24"/>
+                    </w:rPr>
+                  </w:pPr>
+                  <w:r>
+                    <w:rPr>
+                      <w:rFonts w:asciiTheme="majorHAnsi" w:hAnsiTheme="majorHAnsi"/>
+                      <w:sz w:val="24"/>
+                      <w:szCs w:val="24"/>
+                    </w:rPr>
+                    <w:t xml:space="preserve">Select the student’s image </w:t>
+                  </w:r>
+                  <w:r>
+                    <w:rPr>
+                      <w:rFonts w:asciiTheme="majorHAnsi" w:hAnsiTheme="majorHAnsi"/>
+                      <w:sz w:val="24"/>
+                      <w:szCs w:val="24"/>
+                    </w:rPr>
+                    <w:t>s</w:t>
+                  </w:r>
+                  <w:r>
+                    <w:rPr>
+                      <w:rFonts w:asciiTheme="majorHAnsi" w:hAnsiTheme="majorHAnsi"/>
+                      <w:sz w:val="24"/>
+                      <w:szCs w:val="24"/>
+                    </w:rPr>
+                    <w:t>from computer, click “Upload” button</w:t>
+                  </w:r>
+                </w:p>
+              </w:tc>
+              <w:tc>
+                <w:tcPr>
+                  <w:tcW w:w="4548" w:type="dxa"/>
+                </w:tcPr>
+                <w:p>
+                  <w:pPr>
+                    <w:rPr>
+                      <w:rFonts w:asciiTheme="majorHAnsi" w:hAnsiTheme="majorHAnsi"/>
+                      <w:sz w:val="24"/>
+                      <w:szCs w:val="24"/>
+                    </w:rPr>
+                  </w:pPr>
+                  <w:r>
+                    <w:rPr>
+                      <w:rFonts w:asciiTheme="majorHAnsi" w:hAnsiTheme="majorHAnsi"/>
+                      <w:sz w:val="24"/>
+                      <w:szCs w:val="24"/>
+                    </w:rPr>
+                    <w:t>The selected image</w:t>
+                  </w:r>
+                  <w:r>
+                    <w:rPr>
+                      <w:rFonts w:asciiTheme="majorHAnsi" w:hAnsiTheme="majorHAnsi"/>
+                      <w:sz w:val="24"/>
+                      <w:szCs w:val="24"/>
+                    </w:rPr>
+                    <w:t>s</w:t>
+                  </w:r>
+                  <w:r>
+                    <w:rPr>
+                      <w:rFonts w:asciiTheme="majorHAnsi" w:hAnsiTheme="majorHAnsi"/>
+                      <w:sz w:val="24"/>
+                      <w:szCs w:val="24"/>
+                    </w:rPr>
+                    <w:t xml:space="preserve"> will be displayed as thumbnail</w:t>
+                  </w:r>
+                  <w:r>
+                    <w:rPr>
+                      <w:rFonts w:asciiTheme="majorHAnsi" w:hAnsiTheme="majorHAnsi"/>
+                      <w:sz w:val="24"/>
+                      <w:szCs w:val="24"/>
+                    </w:rPr>
+                    <w:t>s</w:t>
+                  </w:r>
+                  <w:r>
+                    <w:rPr>
+                      <w:rFonts w:asciiTheme="majorHAnsi" w:hAnsiTheme="majorHAnsi"/>
+                      <w:sz w:val="24"/>
+                      <w:szCs w:val="24"/>
+                    </w:rPr>
+                    <w:t>.</w:t>
+                  </w:r>
+                </w:p>
+                <w:p>
+                  <w:pPr>
+                    <w:rPr>
+                      <w:rFonts w:asciiTheme="majorHAnsi" w:hAnsiTheme="majorHAnsi"/>
+                      <w:sz w:val="24"/>
+                      <w:szCs w:val="24"/>
+                    </w:rPr>
+                  </w:pPr>
+                  <w:r>
+                    <w:rPr>
+                      <w:rFonts w:asciiTheme="majorHAnsi" w:hAnsiTheme="majorHAnsi"/>
+                      <w:sz w:val="24"/>
+                      <w:szCs w:val="24"/>
+                    </w:rPr>
+                    <w:t>After uploading, the image</w:t>
+                  </w:r>
+                  <w:r>
+                    <w:rPr>
+                      <w:rFonts w:asciiTheme="majorHAnsi" w:hAnsiTheme="majorHAnsi"/>
+                      <w:sz w:val="24"/>
+                      <w:szCs w:val="24"/>
+                    </w:rPr>
+                    <w:t>s</w:t>
+                  </w:r>
+                  <w:r>
+                    <w:rPr>
+                      <w:rFonts w:asciiTheme="majorHAnsi" w:hAnsiTheme="majorHAnsi"/>
+                      <w:sz w:val="24"/>
+                      <w:szCs w:val="24"/>
+                    </w:rPr>
+                    <w:t xml:space="preserve"> will be processed,</w:t>
+                  </w:r>
+                  <w:r>
+                    <w:rPr>
+                      <w:rFonts w:asciiTheme="majorHAnsi" w:hAnsiTheme="majorHAnsi"/>
+                      <w:sz w:val="24"/>
+                      <w:szCs w:val="24"/>
+                    </w:rPr>
+                    <w:t xml:space="preserve"> then</w:t>
+                  </w:r>
+                  <w:r>
+                    <w:rPr>
+                      <w:rFonts w:asciiTheme="majorHAnsi" w:hAnsiTheme="majorHAnsi"/>
+                      <w:sz w:val="24"/>
+                      <w:szCs w:val="24"/>
+                    </w:rPr>
+                    <w:t xml:space="preserve"> display</w:t>
+                  </w:r>
+                  <w:r>
+                    <w:rPr>
+                      <w:rFonts w:asciiTheme="majorHAnsi" w:hAnsiTheme="majorHAnsi"/>
+                      <w:sz w:val="24"/>
+                      <w:szCs w:val="24"/>
+                    </w:rPr>
+                    <w:t>ed</w:t>
+                  </w:r>
+                  <w:r>
+                    <w:rPr>
+                      <w:rFonts w:asciiTheme="majorHAnsi" w:hAnsiTheme="majorHAnsi"/>
+                      <w:sz w:val="24"/>
+                      <w:szCs w:val="24"/>
+                    </w:rPr>
+                    <w:t xml:space="preserve"> full size with white </w:t>
+                  </w:r>
+                  <w:r>
+                    <w:rPr>
+                      <w:rFonts w:asciiTheme="majorHAnsi" w:hAnsiTheme="majorHAnsi"/>
+                      <w:b/>
+                      <w:sz w:val="24"/>
+                      <w:szCs w:val="24"/>
+                    </w:rPr>
+                    <w:t>face region</w:t>
+                  </w:r>
+                  <w:r>
+                    <w:rPr>
+                      <w:rFonts w:asciiTheme="majorHAnsi" w:hAnsiTheme="majorHAnsi"/>
+                      <w:b/>
+                      <w:sz w:val="24"/>
+                      <w:szCs w:val="24"/>
+                    </w:rPr>
+                    <w:t>s</w:t>
+                  </w:r>
+                  <w:r>
+                    <w:rPr>
+                      <w:rFonts w:asciiTheme="majorHAnsi" w:hAnsiTheme="majorHAnsi"/>
+                      <w:sz w:val="24"/>
+                      <w:szCs w:val="24"/>
+                    </w:rPr>
+                    <w:t>[Exception 1,</w:t>
+                  </w:r>
+                  <w:r>
+                    <w:rPr>
+                      <w:rFonts w:asciiTheme="majorHAnsi" w:hAnsiTheme="majorHAnsi"/>
+                      <w:sz w:val="24"/>
+                      <w:szCs w:val="24"/>
+                    </w:rPr>
+                    <w:t xml:space="preserve"> </w:t>
+                  </w:r>
+                  <w:r>
+                    <w:rPr>
+                      <w:rFonts w:asciiTheme="majorHAnsi" w:hAnsiTheme="majorHAnsi"/>
+                      <w:sz w:val="24"/>
+                      <w:szCs w:val="24"/>
+                    </w:rPr>
+                    <w:t>2</w:t>
+                  </w:r>
+                  <w:r>
+                    <w:rPr>
+                      <w:rFonts w:asciiTheme="majorHAnsi" w:hAnsiTheme="majorHAnsi"/>
+                      <w:sz w:val="24"/>
+                      <w:szCs w:val="24"/>
+                    </w:rPr>
+                    <w:t>, 3</w:t>
+                  </w:r>
+                  <w:r>
+                    <w:rPr>
+                      <w:rFonts w:asciiTheme="majorHAnsi" w:hAnsiTheme="majorHAnsi"/>
+                      <w:sz w:val="24"/>
+                      <w:szCs w:val="24"/>
+                    </w:rPr>
+                    <w:t>]</w:t>
+                  </w:r>
+                </w:p>
+              </w:tc>
+            </w:tr>
+            <w:tr>
+              <w:tc>
+                <w:tcPr>
+                  <w:tcW w:w="985" w:type="dxa"/>
+                </w:tcPr>
+                <w:p>
+                  <w:pPr>
+                    <w:jc w:val="center"/>
+                    <w:rPr>
+                      <w:rFonts w:asciiTheme="majorHAnsi" w:hAnsiTheme="majorHAnsi"/>
+                      <w:sz w:val="24"/>
+                      <w:szCs w:val="24"/>
+                    </w:rPr>
+                  </w:pPr>
+                  <w:r>
+                    <w:rPr>
+                      <w:rFonts w:asciiTheme="majorHAnsi" w:hAnsiTheme="majorHAnsi"/>
+                      <w:sz w:val="24"/>
+                      <w:szCs w:val="24"/>
+                    </w:rPr>
+                    <w:t>4</w:t>
+                  </w:r>
+                </w:p>
+              </w:tc>
+              <w:tc>
+                <w:tcPr>
+                  <w:tcW w:w="3240" w:type="dxa"/>
+                </w:tcPr>
+                <w:p>
+                  <w:pPr>
+                    <w:rPr>
+                      <w:rFonts w:asciiTheme="majorHAnsi" w:hAnsiTheme="majorHAnsi"/>
+                      <w:sz w:val="24"/>
+                      <w:szCs w:val="24"/>
+                    </w:rPr>
+                  </w:pPr>
+                  <w:r>
+                    <w:rPr>
+                      <w:rFonts w:asciiTheme="majorHAnsi" w:hAnsiTheme="majorHAnsi"/>
+                      <w:sz w:val="24"/>
+                      <w:szCs w:val="24"/>
+                    </w:rPr>
+                    <w:t>Select student’</w:t>
+                  </w:r>
+                  <w:r>
+                    <w:rPr>
+                      <w:rFonts w:asciiTheme="majorHAnsi" w:hAnsiTheme="majorHAnsi"/>
+                      <w:sz w:val="24"/>
+                      <w:szCs w:val="24"/>
+                    </w:rPr>
+                    <w:t>s face f</w:t>
+                  </w:r>
+                  <w:r>
+                    <w:rPr>
+                      <w:rFonts w:asciiTheme="majorHAnsi" w:hAnsiTheme="majorHAnsi"/>
+                      <w:sz w:val="24"/>
+                      <w:szCs w:val="24"/>
+                    </w:rPr>
+                    <w:t>r</w:t>
+                  </w:r>
+                  <w:r>
+                    <w:rPr>
+                      <w:rFonts w:asciiTheme="majorHAnsi" w:hAnsiTheme="majorHAnsi"/>
+                      <w:sz w:val="24"/>
+                      <w:szCs w:val="24"/>
+                    </w:rPr>
+                    <w:t>o</w:t>
+                  </w:r>
+                  <w:r>
+                    <w:rPr>
+                      <w:rFonts w:asciiTheme="majorHAnsi" w:hAnsiTheme="majorHAnsi"/>
+                      <w:sz w:val="24"/>
+                      <w:szCs w:val="24"/>
+                    </w:rPr>
+                    <w:t>m face region</w:t>
+                  </w:r>
+                  <w:r>
+                    <w:rPr>
+                      <w:rFonts w:asciiTheme="majorHAnsi" w:hAnsiTheme="majorHAnsi"/>
+                      <w:sz w:val="24"/>
+                      <w:szCs w:val="24"/>
+                    </w:rPr>
+                    <w:t>.</w:t>
+                  </w:r>
+                </w:p>
+                <w:p>
+                  <w:pPr>
+                    <w:rPr>
+                      <w:rFonts w:asciiTheme="majorHAnsi" w:hAnsiTheme="majorHAnsi"/>
+                      <w:sz w:val="24"/>
+                      <w:szCs w:val="24"/>
+                    </w:rPr>
+                  </w:pPr>
+                  <w:r>
+                    <w:rPr>
+                      <w:rFonts w:asciiTheme="majorHAnsi" w:hAnsiTheme="majorHAnsi"/>
+                      <w:sz w:val="24"/>
+                      <w:szCs w:val="24"/>
+                    </w:rPr>
+                    <w:t>Click “Save” button</w:t>
+                  </w:r>
+                  <w:r>
+                    <w:rPr>
+                      <w:rFonts w:asciiTheme="majorHAnsi" w:hAnsiTheme="majorHAnsi"/>
+                      <w:sz w:val="24"/>
+                      <w:szCs w:val="24"/>
+                    </w:rPr>
+                    <w:t>.</w:t>
+                  </w:r>
+                </w:p>
+              </w:tc>
+              <w:tc>
+                <w:tcPr>
+                  <w:tcW w:w="4548" w:type="dxa"/>
+                </w:tcPr>
+                <w:p>
+                  <w:pPr>
+                    <w:rPr>
+                      <w:rFonts w:asciiTheme="majorHAnsi" w:hAnsiTheme="majorHAnsi"/>
+                      <w:sz w:val="24"/>
+                      <w:szCs w:val="24"/>
+                    </w:rPr>
+                  </w:pPr>
+                  <w:r>
+                    <w:rPr>
+                      <w:rFonts w:asciiTheme="majorHAnsi" w:hAnsiTheme="majorHAnsi"/>
+                      <w:sz w:val="24"/>
+                      <w:szCs w:val="24"/>
+                    </w:rPr>
+                    <w:t xml:space="preserve">The selected face region will be cropped from original picture, stored into server. Face’s </w:t>
+                  </w:r>
+                  <w:r>
+                    <w:rPr>
+                      <w:rFonts w:asciiTheme="majorHAnsi" w:hAnsiTheme="majorHAnsi"/>
+                      <w:sz w:val="24"/>
+                      <w:szCs w:val="24"/>
+                    </w:rPr>
+                    <w:t xml:space="preserve">owner </w:t>
+                  </w:r>
+                  <w:r>
+                    <w:rPr>
+                      <w:rFonts w:asciiTheme="majorHAnsi" w:hAnsiTheme="majorHAnsi"/>
+                      <w:sz w:val="24"/>
+                      <w:szCs w:val="24"/>
+                    </w:rPr>
+                    <w:t>and link will be stored in database.</w:t>
+                  </w:r>
+                  <w:r>
+                    <w:rPr>
+                      <w:rFonts w:asciiTheme="majorHAnsi" w:hAnsiTheme="majorHAnsi"/>
+                      <w:sz w:val="24"/>
+                      <w:szCs w:val="24"/>
+                    </w:rPr>
+                    <w:t xml:space="preserve"> </w:t>
+                  </w:r>
+                  <w:r>
+                    <w:rPr>
+                      <w:rFonts w:asciiTheme="majorHAnsi" w:hAnsiTheme="majorHAnsi"/>
+                      <w:sz w:val="24"/>
+                      <w:szCs w:val="24"/>
+                    </w:rPr>
+                    <w:t>[Exception 4]</w:t>
+                  </w:r>
+                </w:p>
+                <w:p>
+                  <w:pPr>
+                    <w:rPr>
+                      <w:rFonts w:asciiTheme="majorHAnsi" w:hAnsiTheme="majorHAnsi"/>
+                      <w:sz w:val="24"/>
+                      <w:szCs w:val="24"/>
+                    </w:rPr>
+                  </w:pPr>
+                  <w:r>
+                    <w:rPr>
+                      <w:rFonts w:asciiTheme="majorHAnsi" w:hAnsiTheme="majorHAnsi"/>
+                      <w:sz w:val="24"/>
+                      <w:szCs w:val="24"/>
+                    </w:rPr>
+                    <w:t>The pop-up is closed. The Student List Page is auto refresh.</w:t>
+                  </w:r>
+                </w:p>
+              </w:tc>
+            </w:tr>
+          </w:tbl>
+          <w:p>
+            <w:pPr>
+              <w:rPr>
+                <w:rFonts w:asciiTheme="majorHAnsi" w:hAnsiTheme="majorHAnsi"/>
+                <w:sz w:val="24"/>
+                <w:szCs w:val="24"/>
+              </w:rPr>
+            </w:pPr>
+            <w:r>
+              <w:rPr>
+                <w:rFonts w:asciiTheme="majorHAnsi" w:hAnsiTheme="majorHAnsi"/>
+                <w:b/>
+                <w:sz w:val="24"/>
+                <w:szCs w:val="24"/>
+              </w:rPr>
+              <w:t>Alternative Scenario:</w:t>
+            </w:r>
+          </w:p>
+          <w:tbl>
+            <w:tblPr>
+              <w:tblStyle w:val="TableGrid"/>
+              <w:tblW w:w="0" w:type="auto"/>
+              <w:tblLook w:val="04A0" w:firstRow="1" w:lastRow="0" w:firstColumn="1" w:lastColumn="0" w:noHBand="0" w:noVBand="1"/>
+            </w:tblPr>
+            <w:tblGrid>
+              <w:gridCol w:w="985"/>
+              <w:gridCol w:w="3240"/>
+              <w:gridCol w:w="4548"/>
+            </w:tblGrid>
+            <w:tr>
+              <w:tc>
+                <w:tcPr>
+                  <w:tcW w:w="985" w:type="dxa"/>
+                  <w:shd w:val="clear" w:color="auto" w:fill="D9D9D9" w:themeFill="background1" w:themeFillShade="D9"/>
+                </w:tcPr>
+                <w:p>
+                  <w:pPr>
+                    <w:jc w:val="center"/>
+                    <w:rPr>
+                      <w:rFonts w:asciiTheme="majorHAnsi" w:hAnsiTheme="majorHAnsi"/>
+                      <w:sz w:val="24"/>
+                      <w:szCs w:val="24"/>
+                    </w:rPr>
+                  </w:pPr>
+                  <w:r>
+                    <w:rPr>
+                      <w:rFonts w:asciiTheme="majorHAnsi" w:hAnsiTheme="majorHAnsi"/>
+                      <w:sz w:val="24"/>
+                      <w:szCs w:val="24"/>
+                    </w:rPr>
+                    <w:t>No</w:t>
+                  </w:r>
+                </w:p>
+              </w:tc>
+              <w:tc>
+                <w:tcPr>
+                  <w:tcW w:w="3240" w:type="dxa"/>
+                  <w:shd w:val="clear" w:color="auto" w:fill="D9D9D9" w:themeFill="background1" w:themeFillShade="D9"/>
+                </w:tcPr>
+                <w:p>
+                  <w:pPr>
+                    <w:jc w:val="center"/>
+                    <w:rPr>
+                      <w:rFonts w:asciiTheme="majorHAnsi" w:hAnsiTheme="majorHAnsi"/>
+                      <w:sz w:val="24"/>
+                      <w:szCs w:val="24"/>
+                    </w:rPr>
+                  </w:pPr>
+                  <w:r>
+                    <w:rPr>
+                      <w:rFonts w:asciiTheme="majorHAnsi" w:hAnsiTheme="majorHAnsi"/>
+                      <w:sz w:val="24"/>
+                      <w:szCs w:val="24"/>
+                    </w:rPr>
+                    <w:t>Actor Action</w:t>
+                  </w:r>
+                </w:p>
+              </w:tc>
+              <w:tc>
+                <w:tcPr>
+                  <w:tcW w:w="4548" w:type="dxa"/>
+                  <w:shd w:val="clear" w:color="auto" w:fill="D9D9D9" w:themeFill="background1" w:themeFillShade="D9"/>
+                </w:tcPr>
+                <w:p>
+                  <w:pPr>
+                    <w:jc w:val="center"/>
+                    <w:rPr>
+                      <w:rFonts w:asciiTheme="majorHAnsi" w:hAnsiTheme="majorHAnsi"/>
+                      <w:sz w:val="24"/>
+                      <w:szCs w:val="24"/>
+                    </w:rPr>
+                  </w:pPr>
+                  <w:r>
+                    <w:rPr>
+                      <w:rFonts w:asciiTheme="majorHAnsi" w:hAnsiTheme="majorHAnsi"/>
+                      <w:sz w:val="24"/>
+                      <w:szCs w:val="24"/>
+                    </w:rPr>
+                    <w:t>System Response</w:t>
+                  </w:r>
+                </w:p>
+              </w:tc>
+            </w:tr>
+            <w:tr>
+              <w:tc>
+                <w:tcPr>
+                  <w:tcW w:w="985" w:type="dxa"/>
+                </w:tcPr>
+                <w:p>
+                  <w:pPr>
+                    <w:jc w:val="center"/>
+                    <w:rPr>
+                      <w:rFonts w:asciiTheme="majorHAnsi" w:hAnsiTheme="majorHAnsi"/>
+                      <w:sz w:val="24"/>
+                      <w:szCs w:val="24"/>
+                    </w:rPr>
+                  </w:pPr>
+                  <w:r>
+                    <w:rPr>
+                      <w:rFonts w:asciiTheme="majorHAnsi" w:hAnsiTheme="majorHAnsi"/>
+                      <w:sz w:val="24"/>
+                      <w:szCs w:val="24"/>
+                    </w:rPr>
+                    <w:t>1</w:t>
+                  </w:r>
+                </w:p>
+              </w:tc>
+              <w:tc>
+                <w:tcPr>
+                  <w:tcW w:w="3240" w:type="dxa"/>
+                </w:tcPr>
+                <w:p>
+                  <w:pPr>
+                    <w:rPr>
+                      <w:rFonts w:asciiTheme="majorHAnsi" w:hAnsiTheme="majorHAnsi"/>
+                      <w:sz w:val="24"/>
+                      <w:szCs w:val="24"/>
+                    </w:rPr>
+                  </w:pPr>
+                  <w:r>
+                    <w:rPr>
+                      <w:rFonts w:asciiTheme="majorHAnsi" w:hAnsiTheme="majorHAnsi"/>
+                      <w:sz w:val="24"/>
+                      <w:szCs w:val="24"/>
+                    </w:rPr>
+                    <w:t>Close pop-up</w:t>
+                  </w:r>
+                  <w:r>
+                    <w:rPr>
+                      <w:rFonts w:asciiTheme="majorHAnsi" w:hAnsiTheme="majorHAnsi"/>
+                      <w:sz w:val="24"/>
+                      <w:szCs w:val="24"/>
+                    </w:rPr>
+                    <w:t xml:space="preserve">  </w:t>
+                  </w:r>
+                </w:p>
+              </w:tc>
+              <w:tc>
+                <w:tcPr>
+                  <w:tcW w:w="4548" w:type="dxa"/>
+                </w:tcPr>
+                <w:p>
+                  <w:pPr>
+                    <w:rPr>
+                      <w:rFonts w:asciiTheme="majorHAnsi" w:hAnsiTheme="majorHAnsi"/>
+                      <w:sz w:val="24"/>
+                      <w:szCs w:val="24"/>
+                    </w:rPr>
+                  </w:pPr>
+                  <w:r>
+                    <w:rPr>
+                      <w:rFonts w:asciiTheme="majorHAnsi" w:hAnsiTheme="majorHAnsi"/>
+                      <w:sz w:val="24"/>
+                      <w:szCs w:val="24"/>
+                    </w:rPr>
+                    <w:t xml:space="preserve">Nothing happen, </w:t>
+                  </w:r>
+                  <w:r>
+                    <w:rPr>
+                      <w:rFonts w:asciiTheme="majorHAnsi" w:hAnsiTheme="majorHAnsi"/>
+                      <w:sz w:val="24"/>
+                      <w:szCs w:val="24"/>
+                    </w:rPr>
+                    <w:t>the pop-up is closed</w:t>
+                  </w:r>
+                  <w:r>
+                    <w:rPr>
+                      <w:rFonts w:asciiTheme="majorHAnsi" w:hAnsiTheme="majorHAnsi"/>
+                      <w:sz w:val="24"/>
+                      <w:szCs w:val="24"/>
+                    </w:rPr>
+                    <w:t>.</w:t>
+                  </w:r>
+                </w:p>
+              </w:tc>
+            </w:tr>
+          </w:tbl>
+          <w:p>
+            <w:pPr>
+              <w:rPr>
+                <w:rFonts w:asciiTheme="majorHAnsi" w:hAnsiTheme="majorHAnsi"/>
+                <w:sz w:val="24"/>
+                <w:szCs w:val="24"/>
+              </w:rPr>
+            </w:pPr>
+            <w:r>
+              <w:rPr>
+                <w:rFonts w:asciiTheme="majorHAnsi" w:hAnsiTheme="majorHAnsi"/>
+                <w:b/>
+                <w:sz w:val="24"/>
+                <w:szCs w:val="24"/>
+              </w:rPr>
+              <w:t xml:space="preserve">Exceptions: </w:t>
+            </w:r>
+          </w:p>
+          <w:tbl>
+            <w:tblPr>
+              <w:tblStyle w:val="TableGrid"/>
+              <w:tblW w:w="0" w:type="auto"/>
+              <w:tblLook w:val="04A0" w:firstRow="1" w:lastRow="0" w:firstColumn="1" w:lastColumn="0" w:noHBand="0" w:noVBand="1"/>
+            </w:tblPr>
+            <w:tblGrid>
+              <w:gridCol w:w="985"/>
+              <w:gridCol w:w="3240"/>
+              <w:gridCol w:w="4548"/>
+            </w:tblGrid>
+            <w:tr>
+              <w:tc>
+                <w:tcPr>
+                  <w:tcW w:w="985" w:type="dxa"/>
+                  <w:shd w:val="clear" w:color="auto" w:fill="D9D9D9" w:themeFill="background1" w:themeFillShade="D9"/>
+                </w:tcPr>
+                <w:p>
+                  <w:pPr>
+                    <w:jc w:val="center"/>
+                    <w:rPr>
+                      <w:rFonts w:asciiTheme="majorHAnsi" w:hAnsiTheme="majorHAnsi"/>
+                      <w:sz w:val="24"/>
+                      <w:szCs w:val="24"/>
+                    </w:rPr>
+                  </w:pPr>
+                  <w:r>
+                    <w:rPr>
+                      <w:rFonts w:asciiTheme="majorHAnsi" w:hAnsiTheme="majorHAnsi"/>
+                      <w:sz w:val="24"/>
+                      <w:szCs w:val="24"/>
+                    </w:rPr>
+                    <w:t>No</w:t>
+                  </w:r>
+                </w:p>
+              </w:tc>
+              <w:tc>
+                <w:tcPr>
+                  <w:tcW w:w="3240" w:type="dxa"/>
+                  <w:shd w:val="clear" w:color="auto" w:fill="D9D9D9" w:themeFill="background1" w:themeFillShade="D9"/>
+                </w:tcPr>
+                <w:p>
+                  <w:pPr>
+                    <w:jc w:val="center"/>
+                    <w:rPr>
+                      <w:rFonts w:asciiTheme="majorHAnsi" w:hAnsiTheme="majorHAnsi"/>
+                      <w:sz w:val="24"/>
+                      <w:szCs w:val="24"/>
+                    </w:rPr>
+                  </w:pPr>
+                  <w:r>
+                    <w:rPr>
+                      <w:rFonts w:asciiTheme="majorHAnsi" w:hAnsiTheme="majorHAnsi"/>
+                      <w:sz w:val="24"/>
+                      <w:szCs w:val="24"/>
+                    </w:rPr>
+                    <w:t>Actor Action</w:t>
+                  </w:r>
+                </w:p>
+              </w:tc>
+              <w:tc>
+                <w:tcPr>
+                  <w:tcW w:w="4548" w:type="dxa"/>
+                  <w:shd w:val="clear" w:color="auto" w:fill="D9D9D9" w:themeFill="background1" w:themeFillShade="D9"/>
+                </w:tcPr>
+                <w:p>
+                  <w:pPr>
+                    <w:jc w:val="center"/>
+                    <w:rPr>
+                      <w:rFonts w:asciiTheme="majorHAnsi" w:hAnsiTheme="majorHAnsi"/>
+                      <w:sz w:val="24"/>
+                      <w:szCs w:val="24"/>
+                    </w:rPr>
+                  </w:pPr>
+                  <w:r>
+                    <w:rPr>
+                      <w:rFonts w:asciiTheme="majorHAnsi" w:hAnsiTheme="majorHAnsi"/>
+                      <w:sz w:val="24"/>
+                      <w:szCs w:val="24"/>
+                    </w:rPr>
+                    <w:t>System Response</w:t>
+                  </w:r>
+                </w:p>
+              </w:tc>
+            </w:tr>
+            <w:tr>
+              <w:tc>
+                <w:tcPr>
+                  <w:tcW w:w="985" w:type="dxa"/>
+                </w:tcPr>
+                <w:p>
+                  <w:pPr>
+                    <w:jc w:val="center"/>
+                    <w:rPr>
+                      <w:rFonts w:asciiTheme="majorHAnsi" w:hAnsiTheme="majorHAnsi"/>
+                      <w:sz w:val="24"/>
+                      <w:szCs w:val="24"/>
+                    </w:rPr>
+                  </w:pPr>
+                  <w:r>
+                    <w:rPr>
+                      <w:rFonts w:asciiTheme="majorHAnsi" w:hAnsiTheme="majorHAnsi"/>
+                      <w:sz w:val="24"/>
+                      <w:szCs w:val="24"/>
+                    </w:rPr>
+                    <w:t>1</w:t>
+                  </w:r>
+                </w:p>
+              </w:tc>
+              <w:tc>
+                <w:tcPr>
+                  <w:tcW w:w="3240" w:type="dxa"/>
+                </w:tcPr>
+                <w:p>
+                  <w:pPr>
+                    <w:rPr>
+                      <w:rFonts w:asciiTheme="majorHAnsi" w:hAnsiTheme="majorHAnsi"/>
+                      <w:sz w:val="24"/>
+                      <w:szCs w:val="24"/>
+                    </w:rPr>
+                  </w:pPr>
+                  <w:r>
+                    <w:rPr>
+                      <w:rFonts w:asciiTheme="majorHAnsi" w:hAnsiTheme="majorHAnsi"/>
+                      <w:sz w:val="24"/>
+                      <w:szCs w:val="24"/>
+                    </w:rPr>
+                    <w:t>Not select image, click “Upload” button</w:t>
+                  </w:r>
+                  <w:r>
+                    <w:rPr>
+                      <w:rFonts w:asciiTheme="majorHAnsi" w:hAnsiTheme="majorHAnsi"/>
+                      <w:sz w:val="24"/>
+                      <w:szCs w:val="24"/>
+                    </w:rPr>
+                    <w:t xml:space="preserve">  </w:t>
+                  </w:r>
+                </w:p>
+              </w:tc>
+              <w:tc>
+                <w:tcPr>
+                  <w:tcW w:w="4548" w:type="dxa"/>
+                </w:tcPr>
+                <w:p>
+                  <w:pPr>
+                    <w:rPr>
+                      <w:rFonts w:asciiTheme="majorHAnsi" w:hAnsiTheme="majorHAnsi"/>
+                      <w:sz w:val="24"/>
+                      <w:szCs w:val="24"/>
+                    </w:rPr>
+                  </w:pPr>
+                  <w:r>
+                    <w:rPr>
+                      <w:rFonts w:asciiTheme="majorHAnsi" w:hAnsiTheme="majorHAnsi"/>
+                      <w:sz w:val="24"/>
+                      <w:szCs w:val="24"/>
+                    </w:rPr>
+                    <w:t>Display error message:  “Please choose images for uploading”</w:t>
+                  </w:r>
+                </w:p>
+              </w:tc>
+            </w:tr>
+            <w:tr>
+              <w:tc>
+                <w:tcPr>
+                  <w:tcW w:w="985" w:type="dxa"/>
+                </w:tcPr>
+                <w:p>
+                  <w:pPr>
+                    <w:jc w:val="center"/>
+                    <w:rPr>
+                      <w:rFonts w:asciiTheme="majorHAnsi" w:hAnsiTheme="majorHAnsi"/>
+                      <w:sz w:val="24"/>
+                      <w:szCs w:val="24"/>
+                    </w:rPr>
+                  </w:pPr>
+                  <w:r>
+                    <w:rPr>
+                      <w:rFonts w:asciiTheme="majorHAnsi" w:hAnsiTheme="majorHAnsi"/>
+                      <w:sz w:val="24"/>
+                      <w:szCs w:val="24"/>
+                    </w:rPr>
+                    <w:t>2</w:t>
+                  </w:r>
+                </w:p>
+              </w:tc>
+              <w:tc>
+                <w:tcPr>
+                  <w:tcW w:w="3240" w:type="dxa"/>
+                </w:tcPr>
+                <w:p>
+                  <w:pPr>
+                    <w:rPr>
+                      <w:rFonts w:asciiTheme="majorHAnsi" w:hAnsiTheme="majorHAnsi"/>
+                      <w:sz w:val="24"/>
+                      <w:szCs w:val="24"/>
+                    </w:rPr>
+                  </w:pPr>
+                  <w:r>
+                    <w:rPr>
+                      <w:rFonts w:asciiTheme="majorHAnsi" w:hAnsiTheme="majorHAnsi"/>
+                      <w:sz w:val="24"/>
+                      <w:szCs w:val="24"/>
+                    </w:rPr>
+                    <w:t>Select more than 20 images</w:t>
+                  </w:r>
+                </w:p>
+              </w:tc>
+              <w:tc>
+                <w:tcPr>
+                  <w:tcW w:w="4548" w:type="dxa"/>
+                </w:tcPr>
+                <w:p>
+                  <w:pPr>
+                    <w:rPr>
+                      <w:rFonts w:asciiTheme="majorHAnsi" w:hAnsiTheme="majorHAnsi"/>
+                      <w:sz w:val="24"/>
+                      <w:szCs w:val="24"/>
+                    </w:rPr>
+                  </w:pPr>
+                  <w:r>
+                    <w:rPr>
+                      <w:rFonts w:asciiTheme="majorHAnsi" w:hAnsiTheme="majorHAnsi"/>
+                      <w:sz w:val="24"/>
+                      <w:szCs w:val="24"/>
+                    </w:rPr>
+                    <w:t>Display error message:  “</w:t>
+                  </w:r>
+                  <w:r>
+                    <w:rPr>
+                      <w:rFonts w:asciiTheme="majorHAnsi" w:hAnsiTheme="majorHAnsi"/>
+                      <w:sz w:val="24"/>
+                      <w:szCs w:val="24"/>
+                    </w:rPr>
+                    <w:t xml:space="preserve"> Too much images. Only process first 20 images</w:t>
+                  </w:r>
+                  <w:r>
+                    <w:rPr>
+                      <w:rFonts w:asciiTheme="majorHAnsi" w:hAnsiTheme="majorHAnsi"/>
+                      <w:sz w:val="24"/>
+                      <w:szCs w:val="24"/>
+                    </w:rPr>
+                    <w:t>”</w:t>
+                  </w:r>
+                </w:p>
+              </w:tc>
+            </w:tr>
+            <w:tr>
+              <w:tc>
+                <w:tcPr>
+                  <w:tcW w:w="985" w:type="dxa"/>
+                </w:tcPr>
+                <w:p>
+                  <w:pPr>
+                    <w:jc w:val="center"/>
+                    <w:rPr>
+                      <w:rFonts w:asciiTheme="majorHAnsi" w:hAnsiTheme="majorHAnsi"/>
+                      <w:sz w:val="24"/>
+                      <w:szCs w:val="24"/>
+                    </w:rPr>
+                  </w:pPr>
+                  <w:r>
+                    <w:rPr>
+                      <w:rFonts w:asciiTheme="majorHAnsi" w:hAnsiTheme="majorHAnsi"/>
+                      <w:sz w:val="24"/>
+                      <w:szCs w:val="24"/>
+                    </w:rPr>
+                    <w:t>3</w:t>
+                  </w:r>
+                </w:p>
+              </w:tc>
+              <w:tc>
+                <w:tcPr>
+                  <w:tcW w:w="3240" w:type="dxa"/>
+                </w:tcPr>
+                <w:p>
+                  <w:pPr>
+                    <w:rPr>
+                      <w:rFonts w:asciiTheme="majorHAnsi" w:hAnsiTheme="majorHAnsi"/>
+                      <w:sz w:val="24"/>
+                      <w:szCs w:val="24"/>
+                    </w:rPr>
+                  </w:pPr>
+                  <w:r>
+                    <w:rPr>
+                      <w:rFonts w:asciiTheme="majorHAnsi" w:hAnsiTheme="majorHAnsi"/>
+                      <w:sz w:val="24"/>
+                      <w:szCs w:val="24"/>
+                    </w:rPr>
+                    <w:t>Upload images not contain faces, or face can’t be detected</w:t>
+                  </w:r>
+                </w:p>
+              </w:tc>
+              <w:tc>
+                <w:tcPr>
+                  <w:tcW w:w="4548" w:type="dxa"/>
+                </w:tcPr>
+                <w:p>
+                  <w:pPr>
+                    <w:rPr>
+                      <w:rFonts w:asciiTheme="majorHAnsi" w:hAnsiTheme="majorHAnsi"/>
+                      <w:sz w:val="24"/>
+                      <w:szCs w:val="24"/>
+                    </w:rPr>
+                  </w:pPr>
+                  <w:r>
+                    <w:rPr>
+                      <w:rFonts w:asciiTheme="majorHAnsi" w:hAnsiTheme="majorHAnsi"/>
+                      <w:sz w:val="24"/>
+                      <w:szCs w:val="24"/>
+                    </w:rPr>
+                    <w:t xml:space="preserve">Display error message:  “ </w:t>
+                  </w:r>
+                  <w:r>
+                    <w:rPr>
+                      <w:rFonts w:asciiTheme="majorHAnsi" w:hAnsiTheme="majorHAnsi"/>
+                      <w:sz w:val="24"/>
+                      <w:szCs w:val="24"/>
+                    </w:rPr>
+                    <w:t>No face found. Select another images</w:t>
+                  </w:r>
+                  <w:r>
+                    <w:rPr>
+                      <w:rFonts w:asciiTheme="majorHAnsi" w:hAnsiTheme="majorHAnsi"/>
+                      <w:sz w:val="24"/>
+                      <w:szCs w:val="24"/>
+                    </w:rPr>
+                    <w:t>”</w:t>
+                  </w:r>
+                </w:p>
+              </w:tc>
+            </w:tr>
+            <w:tr>
+              <w:tc>
+                <w:tcPr>
+                  <w:tcW w:w="985" w:type="dxa"/>
+                </w:tcPr>
+                <w:p>
+                  <w:pPr>
+                    <w:jc w:val="center"/>
+                    <w:rPr>
+                      <w:rFonts w:asciiTheme="majorHAnsi" w:hAnsiTheme="majorHAnsi"/>
+                      <w:sz w:val="24"/>
+                      <w:szCs w:val="24"/>
+                    </w:rPr>
+                  </w:pPr>
+                  <w:r>
+                    <w:rPr>
+                      <w:rFonts w:asciiTheme="majorHAnsi" w:hAnsiTheme="majorHAnsi"/>
+                      <w:sz w:val="24"/>
+                      <w:szCs w:val="24"/>
+                    </w:rPr>
+                    <w:t>4</w:t>
+                  </w:r>
+                </w:p>
+              </w:tc>
+              <w:tc>
+                <w:tcPr>
+                  <w:tcW w:w="3240" w:type="dxa"/>
+                </w:tcPr>
+                <w:p>
+                  <w:pPr>
+                    <w:rPr>
+                      <w:rFonts w:asciiTheme="majorHAnsi" w:hAnsiTheme="majorHAnsi"/>
+                      <w:sz w:val="24"/>
+                      <w:szCs w:val="24"/>
+                    </w:rPr>
+                  </w:pPr>
+                  <w:r>
+                    <w:rPr>
+                      <w:rFonts w:asciiTheme="majorHAnsi" w:hAnsiTheme="majorHAnsi"/>
+                      <w:sz w:val="24"/>
+                      <w:szCs w:val="24"/>
+                    </w:rPr>
+                    <w:t>The select face already in the database</w:t>
+                  </w:r>
+                </w:p>
+              </w:tc>
+              <w:tc>
+                <w:tcPr>
+                  <w:tcW w:w="4548" w:type="dxa"/>
+                </w:tcPr>
+                <w:p>
+                  <w:pPr>
+                    <w:rPr>
+                      <w:rFonts w:asciiTheme="majorHAnsi" w:hAnsiTheme="majorHAnsi"/>
+                      <w:sz w:val="24"/>
+                      <w:szCs w:val="24"/>
+                    </w:rPr>
+                  </w:pPr>
+                  <w:r>
+                    <w:rPr>
+                      <w:rFonts w:asciiTheme="majorHAnsi" w:hAnsiTheme="majorHAnsi"/>
+                      <w:sz w:val="24"/>
+                      <w:szCs w:val="24"/>
+                    </w:rPr>
+                    <w:t>Display message: “</w:t>
+                  </w:r>
+                  <w:r>
+                    <w:rPr>
+                      <w:rFonts w:asciiTheme="majorHAnsi" w:hAnsiTheme="majorHAnsi"/>
+                      <w:sz w:val="24"/>
+                      <w:szCs w:val="24"/>
+                    </w:rPr>
+                    <w:t>Face XXX existed in database”</w:t>
+                  </w:r>
+                </w:p>
+              </w:tc>
+            </w:tr>
+          </w:tbl>
+          <w:p>
+            <w:pPr>
+              <w:rPr>
+                <w:rFonts w:asciiTheme="majorHAnsi" w:hAnsiTheme="majorHAnsi"/>
+                <w:b/>
+                <w:sz w:val="24"/>
+                <w:szCs w:val="24"/>
+              </w:rPr>
+            </w:pPr>
+          </w:p>
+          <w:p>
+            <w:pPr>
+              <w:rPr>
+                <w:rFonts w:asciiTheme="majorHAnsi" w:hAnsiTheme="majorHAnsi"/>
+                <w:sz w:val="24"/>
+                <w:szCs w:val="24"/>
+              </w:rPr>
+            </w:pPr>
+            <w:r>
+              <w:rPr>
+                <w:rFonts w:asciiTheme="majorHAnsi" w:hAnsiTheme="majorHAnsi"/>
+                <w:b/>
+                <w:sz w:val="24"/>
+                <w:szCs w:val="24"/>
+              </w:rPr>
+              <w:t xml:space="preserve">Relationships: </w:t>
+            </w:r>
+            <w:r>
+              <w:rPr>
+                <w:rFonts w:asciiTheme="majorHAnsi" w:hAnsiTheme="majorHAnsi"/>
+                <w:sz w:val="24"/>
+                <w:szCs w:val="24"/>
+              </w:rPr>
+              <w:t>Manage Student Image</w:t>
+            </w:r>
+          </w:p>
+          <w:p>
+            <w:pPr>
+              <w:keepNext/>
+              <w:rPr>
+                <w:rFonts w:asciiTheme="majorHAnsi" w:hAnsiTheme="majorHAnsi"/>
+                <w:b/>
+                <w:sz w:val="24"/>
+                <w:szCs w:val="24"/>
+              </w:rPr>
+            </w:pPr>
+            <w:r>
+              <w:rPr>
+                <w:rFonts w:asciiTheme="majorHAnsi" w:hAnsiTheme="majorHAnsi"/>
+                <w:b/>
+                <w:sz w:val="24"/>
+                <w:szCs w:val="24"/>
+              </w:rPr>
+              <w:t>Business Rules</w:t>
+            </w:r>
+            <w:r>
+              <w:rPr>
+                <w:rFonts w:asciiTheme="majorHAnsi" w:hAnsiTheme="majorHAnsi"/>
+                <w:b/>
+                <w:sz w:val="24"/>
+                <w:szCs w:val="24"/>
+              </w:rPr>
+              <w:t>:</w:t>
+            </w:r>
+          </w:p>
+          <w:p>
+            <w:pPr>
+              <w:pStyle w:val="ListParagraph"/>
+              <w:keepNext/>
+              <w:numPr>
+                <w:ilvl w:val="0"/>
+                <w:numId w:val="15"/>
+              </w:numPr>
+              <w:spacing w:after="0" w:line="240" w:lineRule="auto"/>
+              <w:rPr>
+                <w:rFonts w:asciiTheme="majorHAnsi" w:hAnsiTheme="majorHAnsi"/>
+                <w:sz w:val="24"/>
+                <w:szCs w:val="24"/>
+              </w:rPr>
+            </w:pPr>
+            <w:r>
+              <w:rPr>
+                <w:rFonts w:asciiTheme="majorHAnsi" w:hAnsiTheme="majorHAnsi"/>
+                <w:sz w:val="24"/>
+                <w:szCs w:val="24"/>
+              </w:rPr>
+              <w:t>For saving storage space, only student’s face is stored</w:t>
+            </w:r>
+            <w:r>
+              <w:rPr>
+                <w:rFonts w:asciiTheme="majorHAnsi" w:hAnsiTheme="majorHAnsi"/>
+                <w:sz w:val="24"/>
+                <w:szCs w:val="24"/>
+              </w:rPr>
+              <w:t>.</w:t>
+            </w:r>
+            <w:r>
+              <w:rPr>
+                <w:rFonts w:asciiTheme="majorHAnsi" w:hAnsiTheme="majorHAnsi"/>
+                <w:sz w:val="24"/>
+                <w:szCs w:val="24"/>
+              </w:rPr>
+              <w:t xml:space="preserve"> T</w:t>
+            </w:r>
+            <w:r>
+              <w:rPr>
+                <w:rFonts w:asciiTheme="majorHAnsi" w:hAnsiTheme="majorHAnsi"/>
+                <w:sz w:val="24"/>
+                <w:szCs w:val="24"/>
+              </w:rPr>
+              <w:t>he face is saved as jpeg, resolution 100 x 100</w:t>
+            </w:r>
+            <w:r>
+              <w:rPr>
+                <w:rFonts w:asciiTheme="majorHAnsi" w:hAnsiTheme="majorHAnsi"/>
+                <w:sz w:val="24"/>
+                <w:szCs w:val="24"/>
+              </w:rPr>
+              <w:t>.</w:t>
+            </w:r>
+          </w:p>
+          <w:p>
+            <w:pPr>
+              <w:pStyle w:val="ListParagraph"/>
+              <w:keepNext/>
+              <w:numPr>
+                <w:ilvl w:val="0"/>
+                <w:numId w:val="15"/>
+              </w:numPr>
+              <w:spacing w:after="0" w:line="240" w:lineRule="auto"/>
+              <w:rPr>
+                <w:rFonts w:asciiTheme="majorHAnsi" w:hAnsiTheme="majorHAnsi"/>
+                <w:sz w:val="24"/>
+                <w:szCs w:val="24"/>
+              </w:rPr>
+            </w:pPr>
+            <w:r>
+              <w:rPr>
+                <w:rFonts w:asciiTheme="majorHAnsi" w:hAnsiTheme="majorHAnsi"/>
+                <w:sz w:val="24"/>
+                <w:szCs w:val="24"/>
+              </w:rPr>
+              <w:t xml:space="preserve">The recommend number of image for a student is &gt;10 for </w:t>
+            </w:r>
+            <w:r>
+              <w:rPr>
+                <w:rFonts w:asciiTheme="majorHAnsi" w:hAnsiTheme="majorHAnsi"/>
+                <w:sz w:val="24"/>
+                <w:szCs w:val="24"/>
+              </w:rPr>
+              <w:t>acceptable</w:t>
+            </w:r>
+            <w:r>
+              <w:rPr>
+                <w:rFonts w:asciiTheme="majorHAnsi" w:hAnsiTheme="majorHAnsi"/>
+                <w:sz w:val="24"/>
+                <w:szCs w:val="24"/>
+              </w:rPr>
+              <w:t xml:space="preserve"> accuracy.</w:t>
+            </w:r>
+          </w:p>
+          <w:p>
+            <w:pPr>
+              <w:pStyle w:val="ListParagraph"/>
+              <w:keepNext/>
+              <w:numPr>
+                <w:ilvl w:val="0"/>
+                <w:numId w:val="15"/>
+              </w:numPr>
+              <w:spacing w:after="0" w:line="240" w:lineRule="auto"/>
+              <w:rPr>
+                <w:rFonts w:asciiTheme="majorHAnsi" w:hAnsiTheme="majorHAnsi"/>
+                <w:sz w:val="24"/>
+                <w:szCs w:val="24"/>
+              </w:rPr>
+            </w:pPr>
+            <w:r>
+              <w:rPr>
+                <w:rFonts w:asciiTheme="majorHAnsi" w:hAnsiTheme="majorHAnsi"/>
+                <w:sz w:val="24"/>
+                <w:szCs w:val="24"/>
+              </w:rPr>
+              <w:t>The original uploaded images wil lbe store</w:t>
+            </w:r>
+            <w:r>
+              <w:rPr>
+                <w:rFonts w:asciiTheme="majorHAnsi" w:hAnsiTheme="majorHAnsi"/>
+                <w:sz w:val="24"/>
+                <w:szCs w:val="24"/>
+              </w:rPr>
+              <w:t>d</w:t>
+            </w:r>
+            <w:r>
+              <w:rPr>
+                <w:rFonts w:asciiTheme="majorHAnsi" w:hAnsiTheme="majorHAnsi"/>
+                <w:sz w:val="24"/>
+                <w:szCs w:val="24"/>
+              </w:rPr>
+              <w:t xml:space="preserve"> on Temp folder on server. This Temp folder will be emptied at time interval</w:t>
+            </w:r>
+            <w:r>
+              <w:rPr>
+                <w:rFonts w:asciiTheme="majorHAnsi" w:hAnsiTheme="majorHAnsi"/>
+                <w:sz w:val="24"/>
+                <w:szCs w:val="24"/>
+              </w:rPr>
+              <w:t xml:space="preserve"> (See Use Case SY001).</w:t>
+            </w:r>
+          </w:p>
+        </w:tc>
+      </w:tr>
+    </w:tbl>
+    <w:p>
+      <w:pPr>
+        <w:pStyle w:val="Caption"/>
+        <w:jc w:val="center"/>
+        <w:rPr>
+          <w:color w:val="000000" w:themeColor="text1"/>
+          <w:sz w:val="24"/>
+          <w:szCs w:val="24"/>
+        </w:rPr>
+      </w:pPr>
+      <w:r>
+        <w:rPr>
+          <w:color w:val="000000" w:themeColor="text1"/>
+          <w:sz w:val="24"/>
+          <w:szCs w:val="24"/>
+        </w:rPr>
+        <w:lastRenderedPageBreak/>
+        <w:t xml:space="preserve">Table </w:t>
+      </w:r>
+      <w:r>
+        <w:rPr>
+          <w:color w:val="000000" w:themeColor="text1"/>
+          <w:sz w:val="24"/>
+          <w:szCs w:val="24"/>
+        </w:rPr>
+        <w:fldChar w:fldCharType="begin"/>
+      </w:r>
+      <w:r>
+        <w:rPr>
+          <w:color w:val="000000" w:themeColor="text1"/>
+          <w:sz w:val="24"/>
+          <w:szCs w:val="24"/>
+        </w:rPr>
+        <w:instrText xml:space="preserve"> SEQ Table \* ARABIC </w:instrText>
+      </w:r>
+      <w:r>
+        <w:rPr>
+          <w:color w:val="000000" w:themeColor="text1"/>
+          <w:sz w:val="24"/>
+          <w:szCs w:val="24"/>
+        </w:rPr>
+        <w:fldChar w:fldCharType="separate"/>
+      </w:r>
+      <w:r>
+        <w:rPr>
+          <w:noProof/>
+          <w:color w:val="000000" w:themeColor="text1"/>
+          <w:sz w:val="24"/>
+          <w:szCs w:val="24"/>
+        </w:rPr>
+        <w:t>18</w:t>
+      </w:r>
+      <w:r>
+        <w:rPr>
+          <w:color w:val="000000" w:themeColor="text1"/>
+          <w:sz w:val="24"/>
+          <w:szCs w:val="24"/>
+        </w:rPr>
+        <w:fldChar w:fldCharType="end"/>
+      </w:r>
+      <w:r>
+        <w:rPr>
+          <w:color w:val="000000" w:themeColor="text1"/>
+          <w:sz w:val="24"/>
+          <w:szCs w:val="24"/>
+        </w:rPr>
+        <w:t>: &lt;Admin&gt; Add Image for Single Student</w:t>
+      </w:r>
+    </w:p>
     <w:p>
       <w:pPr>
         <w:pStyle w:val="Heading5"/>
@@ -32544,8 +35711,9 @@
           <w:noProof/>
           <w:lang w:eastAsia="zh-CN"/>
         </w:rPr>
+        <w:lastRenderedPageBreak/>
         <w:drawing>
-          <wp:inline distT="0" distB="0" distL="0" distR="0" wp14:anchorId="569A3B83" wp14:editId="75E9E7BA">
+          <wp:inline distT="0" distB="0" distL="0" distR="0" wp14:anchorId="63B92EC9" wp14:editId="5244C4A9">
             <wp:extent cx="5580380" cy="1790445"/>
             <wp:effectExtent l="0" t="0" r="1270" b="635"/>
             <wp:docPr id="20" name="Picture 20" descr="C:\Users\Hoang\Desktop\Capstone Project\Document\User Case\Admin - Image Multi.jpg"/>
@@ -32670,6 +35838,2270 @@
         <w:t>Use Case Specification</w:t>
       </w:r>
     </w:p>
+    <w:tbl>
+      <w:tblPr>
+        <w:tblStyle w:val="TableGrid"/>
+        <w:tblW w:w="0" w:type="auto"/>
+        <w:tblLook w:val="04A0" w:firstRow="1" w:lastRow="0" w:firstColumn="1" w:lastColumn="0" w:noHBand="0" w:noVBand="1"/>
+      </w:tblPr>
+      <w:tblGrid>
+        <w:gridCol w:w="2251"/>
+        <w:gridCol w:w="2251"/>
+        <w:gridCol w:w="2251"/>
+        <w:gridCol w:w="2251"/>
+      </w:tblGrid>
+      <w:tr>
+        <w:tc>
+          <w:tcPr>
+            <w:tcW w:w="9004" w:type="dxa"/>
+            <w:gridSpan w:val="4"/>
+            <w:shd w:val="clear" w:color="auto" w:fill="D9D9D9" w:themeFill="background1" w:themeFillShade="D9"/>
+          </w:tcPr>
+          <w:p>
+            <w:pPr>
+              <w:rPr>
+                <w:rFonts w:asciiTheme="majorHAnsi" w:hAnsiTheme="majorHAnsi"/>
+                <w:b/>
+                <w:sz w:val="24"/>
+                <w:szCs w:val="24"/>
+              </w:rPr>
+            </w:pPr>
+            <w:r>
+              <w:rPr>
+                <w:rFonts w:asciiTheme="majorHAnsi" w:hAnsiTheme="majorHAnsi"/>
+                <w:b/>
+                <w:sz w:val="24"/>
+                <w:szCs w:val="24"/>
+              </w:rPr>
+              <w:t xml:space="preserve">USE CASE – </w:t>
+            </w:r>
+            <w:r>
+              <w:rPr>
+                <w:rFonts w:asciiTheme="majorHAnsi" w:hAnsiTheme="majorHAnsi"/>
+                <w:b/>
+                <w:sz w:val="24"/>
+                <w:szCs w:val="24"/>
+              </w:rPr>
+              <w:t>AD00</w:t>
+            </w:r>
+            <w:r>
+              <w:rPr>
+                <w:rFonts w:asciiTheme="majorHAnsi" w:hAnsiTheme="majorHAnsi"/>
+                <w:b/>
+                <w:sz w:val="24"/>
+                <w:szCs w:val="24"/>
+              </w:rPr>
+              <w:t>6</w:t>
+            </w:r>
+          </w:p>
+        </w:tc>
+      </w:tr>
+      <w:tr>
+        <w:tc>
+          <w:tcPr>
+            <w:tcW w:w="2251" w:type="dxa"/>
+            <w:shd w:val="clear" w:color="auto" w:fill="D9D9D9" w:themeFill="background1" w:themeFillShade="D9"/>
+          </w:tcPr>
+          <w:p>
+            <w:pPr>
+              <w:rPr>
+                <w:rFonts w:asciiTheme="majorHAnsi" w:hAnsiTheme="majorHAnsi"/>
+                <w:b/>
+                <w:sz w:val="24"/>
+                <w:szCs w:val="24"/>
+              </w:rPr>
+            </w:pPr>
+            <w:r>
+              <w:rPr>
+                <w:rFonts w:asciiTheme="majorHAnsi" w:hAnsiTheme="majorHAnsi"/>
+                <w:b/>
+                <w:sz w:val="24"/>
+                <w:szCs w:val="24"/>
+              </w:rPr>
+              <w:t>Use Case No.</w:t>
+            </w:r>
+          </w:p>
+        </w:tc>
+        <w:tc>
+          <w:tcPr>
+            <w:tcW w:w="2251" w:type="dxa"/>
+          </w:tcPr>
+          <w:p>
+            <w:pPr>
+              <w:rPr>
+                <w:rFonts w:asciiTheme="majorHAnsi" w:hAnsiTheme="majorHAnsi"/>
+                <w:sz w:val="24"/>
+                <w:szCs w:val="24"/>
+              </w:rPr>
+            </w:pPr>
+            <w:r>
+              <w:rPr>
+                <w:rFonts w:asciiTheme="majorHAnsi" w:hAnsiTheme="majorHAnsi"/>
+                <w:sz w:val="24"/>
+                <w:szCs w:val="24"/>
+              </w:rPr>
+              <w:t>AD00</w:t>
+            </w:r>
+            <w:r>
+              <w:rPr>
+                <w:rFonts w:asciiTheme="majorHAnsi" w:hAnsiTheme="majorHAnsi"/>
+                <w:sz w:val="24"/>
+                <w:szCs w:val="24"/>
+              </w:rPr>
+              <w:t>6</w:t>
+            </w:r>
+          </w:p>
+        </w:tc>
+        <w:tc>
+          <w:tcPr>
+            <w:tcW w:w="2251" w:type="dxa"/>
+            <w:shd w:val="clear" w:color="auto" w:fill="D9D9D9" w:themeFill="background1" w:themeFillShade="D9"/>
+          </w:tcPr>
+          <w:p>
+            <w:pPr>
+              <w:rPr>
+                <w:rFonts w:asciiTheme="majorHAnsi" w:hAnsiTheme="majorHAnsi"/>
+                <w:b/>
+                <w:sz w:val="24"/>
+                <w:szCs w:val="24"/>
+              </w:rPr>
+            </w:pPr>
+            <w:r>
+              <w:rPr>
+                <w:rFonts w:asciiTheme="majorHAnsi" w:hAnsiTheme="majorHAnsi"/>
+                <w:b/>
+                <w:sz w:val="24"/>
+                <w:szCs w:val="24"/>
+              </w:rPr>
+              <w:t>Use Case Version</w:t>
+            </w:r>
+          </w:p>
+        </w:tc>
+        <w:tc>
+          <w:tcPr>
+            <w:tcW w:w="2251" w:type="dxa"/>
+          </w:tcPr>
+          <w:p>
+            <w:pPr>
+              <w:rPr>
+                <w:rFonts w:asciiTheme="majorHAnsi" w:hAnsiTheme="majorHAnsi"/>
+                <w:sz w:val="24"/>
+                <w:szCs w:val="24"/>
+              </w:rPr>
+            </w:pPr>
+            <w:r>
+              <w:rPr>
+                <w:rFonts w:asciiTheme="majorHAnsi" w:hAnsiTheme="majorHAnsi"/>
+                <w:sz w:val="24"/>
+                <w:szCs w:val="24"/>
+              </w:rPr>
+              <w:t>1.0</w:t>
+            </w:r>
+          </w:p>
+        </w:tc>
+      </w:tr>
+      <w:tr>
+        <w:tc>
+          <w:tcPr>
+            <w:tcW w:w="2251" w:type="dxa"/>
+            <w:shd w:val="clear" w:color="auto" w:fill="D9D9D9" w:themeFill="background1" w:themeFillShade="D9"/>
+          </w:tcPr>
+          <w:p>
+            <w:pPr>
+              <w:rPr>
+                <w:rFonts w:asciiTheme="majorHAnsi" w:hAnsiTheme="majorHAnsi"/>
+                <w:b/>
+                <w:sz w:val="24"/>
+                <w:szCs w:val="24"/>
+              </w:rPr>
+            </w:pPr>
+            <w:r>
+              <w:rPr>
+                <w:rFonts w:asciiTheme="majorHAnsi" w:hAnsiTheme="majorHAnsi"/>
+                <w:b/>
+                <w:sz w:val="24"/>
+                <w:szCs w:val="24"/>
+              </w:rPr>
+              <w:t>Use Case Name</w:t>
+            </w:r>
+          </w:p>
+        </w:tc>
+        <w:tc>
+          <w:tcPr>
+            <w:tcW w:w="6753" w:type="dxa"/>
+            <w:gridSpan w:val="3"/>
+          </w:tcPr>
+          <w:p>
+            <w:pPr>
+              <w:rPr>
+                <w:rFonts w:asciiTheme="majorHAnsi" w:hAnsiTheme="majorHAnsi"/>
+                <w:sz w:val="24"/>
+                <w:szCs w:val="24"/>
+              </w:rPr>
+            </w:pPr>
+            <w:r>
+              <w:rPr>
+                <w:color w:val="000000" w:themeColor="text1"/>
+                <w:sz w:val="24"/>
+                <w:szCs w:val="24"/>
+              </w:rPr>
+              <w:t>Add Image for Multi</w:t>
+            </w:r>
+            <w:r>
+              <w:rPr>
+                <w:color w:val="000000" w:themeColor="text1"/>
+                <w:sz w:val="24"/>
+                <w:szCs w:val="24"/>
+              </w:rPr>
+              <w:t xml:space="preserve"> Student</w:t>
+            </w:r>
+          </w:p>
+        </w:tc>
+      </w:tr>
+      <w:tr>
+        <w:tc>
+          <w:tcPr>
+            <w:tcW w:w="2251" w:type="dxa"/>
+            <w:shd w:val="clear" w:color="auto" w:fill="D9D9D9" w:themeFill="background1" w:themeFillShade="D9"/>
+          </w:tcPr>
+          <w:p>
+            <w:pPr>
+              <w:rPr>
+                <w:rFonts w:asciiTheme="majorHAnsi" w:hAnsiTheme="majorHAnsi"/>
+                <w:b/>
+                <w:sz w:val="24"/>
+                <w:szCs w:val="24"/>
+              </w:rPr>
+            </w:pPr>
+            <w:r>
+              <w:rPr>
+                <w:rFonts w:asciiTheme="majorHAnsi" w:hAnsiTheme="majorHAnsi"/>
+                <w:b/>
+                <w:sz w:val="24"/>
+                <w:szCs w:val="24"/>
+              </w:rPr>
+              <w:t>Author</w:t>
+            </w:r>
+          </w:p>
+        </w:tc>
+        <w:tc>
+          <w:tcPr>
+            <w:tcW w:w="6753" w:type="dxa"/>
+            <w:gridSpan w:val="3"/>
+          </w:tcPr>
+          <w:p>
+            <w:pPr>
+              <w:rPr>
+                <w:rFonts w:asciiTheme="majorHAnsi" w:hAnsiTheme="majorHAnsi"/>
+                <w:sz w:val="24"/>
+                <w:szCs w:val="24"/>
+              </w:rPr>
+            </w:pPr>
+            <w:r>
+              <w:rPr>
+                <w:rFonts w:asciiTheme="majorHAnsi" w:hAnsiTheme="majorHAnsi"/>
+                <w:sz w:val="24"/>
+                <w:szCs w:val="24"/>
+              </w:rPr>
+              <w:t>Pham Huy Hoang</w:t>
+            </w:r>
+          </w:p>
+        </w:tc>
+      </w:tr>
+      <w:tr>
+        <w:tc>
+          <w:tcPr>
+            <w:tcW w:w="2251" w:type="dxa"/>
+            <w:shd w:val="clear" w:color="auto" w:fill="D9D9D9" w:themeFill="background1" w:themeFillShade="D9"/>
+          </w:tcPr>
+          <w:p>
+            <w:pPr>
+              <w:rPr>
+                <w:rFonts w:asciiTheme="majorHAnsi" w:hAnsiTheme="majorHAnsi"/>
+                <w:b/>
+                <w:sz w:val="24"/>
+                <w:szCs w:val="24"/>
+              </w:rPr>
+            </w:pPr>
+            <w:r>
+              <w:rPr>
+                <w:rFonts w:asciiTheme="majorHAnsi" w:hAnsiTheme="majorHAnsi"/>
+                <w:b/>
+                <w:sz w:val="24"/>
+                <w:szCs w:val="24"/>
+              </w:rPr>
+              <w:t>Date</w:t>
+            </w:r>
+          </w:p>
+        </w:tc>
+        <w:tc>
+          <w:tcPr>
+            <w:tcW w:w="2251" w:type="dxa"/>
+          </w:tcPr>
+          <w:p>
+            <w:pPr>
+              <w:rPr>
+                <w:rFonts w:asciiTheme="majorHAnsi" w:hAnsiTheme="majorHAnsi"/>
+                <w:sz w:val="24"/>
+                <w:szCs w:val="24"/>
+              </w:rPr>
+            </w:pPr>
+            <w:r>
+              <w:rPr>
+                <w:rFonts w:asciiTheme="majorHAnsi" w:hAnsiTheme="majorHAnsi"/>
+                <w:sz w:val="24"/>
+                <w:szCs w:val="24"/>
+              </w:rPr>
+              <w:t>20</w:t>
+            </w:r>
+            <w:r>
+              <w:rPr>
+                <w:rFonts w:asciiTheme="majorHAnsi" w:hAnsiTheme="majorHAnsi"/>
+                <w:sz w:val="24"/>
+                <w:szCs w:val="24"/>
+              </w:rPr>
+              <w:t>/09/2013</w:t>
+            </w:r>
+          </w:p>
+        </w:tc>
+        <w:tc>
+          <w:tcPr>
+            <w:tcW w:w="2251" w:type="dxa"/>
+            <w:shd w:val="clear" w:color="auto" w:fill="D9D9D9" w:themeFill="background1" w:themeFillShade="D9"/>
+          </w:tcPr>
+          <w:p>
+            <w:pPr>
+              <w:rPr>
+                <w:rFonts w:asciiTheme="majorHAnsi" w:hAnsiTheme="majorHAnsi"/>
+                <w:b/>
+                <w:sz w:val="24"/>
+                <w:szCs w:val="24"/>
+              </w:rPr>
+            </w:pPr>
+            <w:r>
+              <w:rPr>
+                <w:rFonts w:asciiTheme="majorHAnsi" w:hAnsiTheme="majorHAnsi"/>
+                <w:b/>
+                <w:sz w:val="24"/>
+                <w:szCs w:val="24"/>
+              </w:rPr>
+              <w:t>Priority</w:t>
+            </w:r>
+          </w:p>
+        </w:tc>
+        <w:tc>
+          <w:tcPr>
+            <w:tcW w:w="2251" w:type="dxa"/>
+          </w:tcPr>
+          <w:p>
+            <w:pPr>
+              <w:rPr>
+                <w:rFonts w:asciiTheme="majorHAnsi" w:hAnsiTheme="majorHAnsi"/>
+                <w:sz w:val="24"/>
+                <w:szCs w:val="24"/>
+              </w:rPr>
+            </w:pPr>
+            <w:r>
+              <w:rPr>
+                <w:rFonts w:asciiTheme="majorHAnsi" w:hAnsiTheme="majorHAnsi"/>
+                <w:sz w:val="24"/>
+                <w:szCs w:val="24"/>
+              </w:rPr>
+              <w:t>Normal</w:t>
+            </w:r>
+          </w:p>
+        </w:tc>
+      </w:tr>
+      <w:tr>
+        <w:tc>
+          <w:tcPr>
+            <w:tcW w:w="9004" w:type="dxa"/>
+            <w:gridSpan w:val="4"/>
+          </w:tcPr>
+          <w:p>
+            <w:pPr>
+              <w:rPr>
+                <w:rFonts w:asciiTheme="majorHAnsi" w:hAnsiTheme="majorHAnsi"/>
+                <w:sz w:val="24"/>
+                <w:szCs w:val="24"/>
+              </w:rPr>
+            </w:pPr>
+            <w:r>
+              <w:rPr>
+                <w:rFonts w:asciiTheme="majorHAnsi" w:hAnsiTheme="majorHAnsi"/>
+                <w:b/>
+                <w:sz w:val="24"/>
+                <w:szCs w:val="24"/>
+              </w:rPr>
+              <w:t>Actor:</w:t>
+            </w:r>
+            <w:r>
+              <w:rPr>
+                <w:rFonts w:asciiTheme="majorHAnsi" w:hAnsiTheme="majorHAnsi"/>
+                <w:sz w:val="24"/>
+                <w:szCs w:val="24"/>
+              </w:rPr>
+              <w:t xml:space="preserve"> </w:t>
+            </w:r>
+            <w:r>
+              <w:rPr>
+                <w:rFonts w:asciiTheme="majorHAnsi" w:hAnsiTheme="majorHAnsi"/>
+                <w:sz w:val="24"/>
+                <w:szCs w:val="24"/>
+              </w:rPr>
+              <w:t>Admin</w:t>
+            </w:r>
+          </w:p>
+          <w:p>
+            <w:pPr>
+              <w:rPr>
+                <w:rFonts w:asciiTheme="majorHAnsi" w:hAnsiTheme="majorHAnsi"/>
+                <w:b/>
+                <w:sz w:val="24"/>
+                <w:szCs w:val="24"/>
+              </w:rPr>
+            </w:pPr>
+            <w:r>
+              <w:rPr>
+                <w:rFonts w:asciiTheme="majorHAnsi" w:hAnsiTheme="majorHAnsi"/>
+                <w:b/>
+                <w:sz w:val="24"/>
+                <w:szCs w:val="24"/>
+              </w:rPr>
+              <w:t>Summary:</w:t>
+            </w:r>
+          </w:p>
+          <w:p>
+            <w:pPr>
+              <w:rPr>
+                <w:rFonts w:asciiTheme="majorHAnsi" w:hAnsiTheme="majorHAnsi"/>
+                <w:sz w:val="24"/>
+                <w:szCs w:val="24"/>
+              </w:rPr>
+            </w:pPr>
+            <w:r>
+              <w:rPr>
+                <w:rFonts w:asciiTheme="majorHAnsi" w:hAnsiTheme="majorHAnsi"/>
+                <w:sz w:val="24"/>
+                <w:szCs w:val="24"/>
+              </w:rPr>
+              <w:t xml:space="preserve">This user case allow admin </w:t>
+            </w:r>
+            <w:r>
+              <w:rPr>
+                <w:rFonts w:asciiTheme="majorHAnsi" w:hAnsiTheme="majorHAnsi"/>
+                <w:sz w:val="24"/>
+                <w:szCs w:val="24"/>
+              </w:rPr>
+              <w:t xml:space="preserve">to </w:t>
+            </w:r>
+            <w:r>
+              <w:rPr>
+                <w:rFonts w:asciiTheme="majorHAnsi" w:hAnsiTheme="majorHAnsi"/>
+                <w:sz w:val="24"/>
+                <w:szCs w:val="24"/>
+              </w:rPr>
+              <w:t xml:space="preserve">add image data for </w:t>
+            </w:r>
+            <w:r>
+              <w:rPr>
+                <w:rFonts w:asciiTheme="majorHAnsi" w:hAnsiTheme="majorHAnsi"/>
+                <w:sz w:val="24"/>
+                <w:szCs w:val="24"/>
+              </w:rPr>
+              <w:t>many</w:t>
+            </w:r>
+            <w:r>
+              <w:rPr>
+                <w:rFonts w:asciiTheme="majorHAnsi" w:hAnsiTheme="majorHAnsi"/>
+                <w:sz w:val="24"/>
+                <w:szCs w:val="24"/>
+              </w:rPr>
+              <w:t xml:space="preserve"> student</w:t>
+            </w:r>
+            <w:r>
+              <w:rPr>
+                <w:rFonts w:asciiTheme="majorHAnsi" w:hAnsiTheme="majorHAnsi"/>
+                <w:sz w:val="24"/>
+                <w:szCs w:val="24"/>
+              </w:rPr>
+              <w:t>s</w:t>
+            </w:r>
+            <w:r>
+              <w:rPr>
+                <w:rFonts w:asciiTheme="majorHAnsi" w:hAnsiTheme="majorHAnsi"/>
+                <w:sz w:val="24"/>
+                <w:szCs w:val="24"/>
+              </w:rPr>
+              <w:t>.</w:t>
+            </w:r>
+          </w:p>
+          <w:p>
+            <w:pPr>
+              <w:rPr>
+                <w:rFonts w:asciiTheme="majorHAnsi" w:hAnsiTheme="majorHAnsi"/>
+                <w:b/>
+                <w:sz w:val="24"/>
+                <w:szCs w:val="24"/>
+              </w:rPr>
+            </w:pPr>
+            <w:r>
+              <w:rPr>
+                <w:rFonts w:asciiTheme="majorHAnsi" w:hAnsiTheme="majorHAnsi"/>
+                <w:b/>
+                <w:sz w:val="24"/>
+                <w:szCs w:val="24"/>
+              </w:rPr>
+              <w:t>Goal:</w:t>
+            </w:r>
+          </w:p>
+          <w:p>
+            <w:pPr>
+              <w:rPr>
+                <w:rFonts w:asciiTheme="majorHAnsi" w:hAnsiTheme="majorHAnsi"/>
+                <w:sz w:val="24"/>
+                <w:szCs w:val="24"/>
+              </w:rPr>
+            </w:pPr>
+            <w:r>
+              <w:rPr>
+                <w:rFonts w:asciiTheme="majorHAnsi" w:hAnsiTheme="majorHAnsi"/>
+                <w:sz w:val="24"/>
+                <w:szCs w:val="24"/>
+              </w:rPr>
+              <w:t xml:space="preserve">Image of </w:t>
+            </w:r>
+            <w:r>
+              <w:rPr>
+                <w:rFonts w:asciiTheme="majorHAnsi" w:hAnsiTheme="majorHAnsi"/>
+                <w:sz w:val="24"/>
+                <w:szCs w:val="24"/>
+              </w:rPr>
+              <w:t xml:space="preserve">students will be stored on server, the links to images is stored in database </w:t>
+            </w:r>
+          </w:p>
+          <w:p>
+            <w:pPr>
+              <w:rPr>
+                <w:rFonts w:asciiTheme="majorHAnsi" w:hAnsiTheme="majorHAnsi"/>
+                <w:b/>
+                <w:sz w:val="24"/>
+                <w:szCs w:val="24"/>
+              </w:rPr>
+            </w:pPr>
+            <w:r>
+              <w:rPr>
+                <w:rFonts w:asciiTheme="majorHAnsi" w:hAnsiTheme="majorHAnsi"/>
+                <w:b/>
+                <w:sz w:val="24"/>
+                <w:szCs w:val="24"/>
+              </w:rPr>
+              <w:t>Triggers:</w:t>
+            </w:r>
+          </w:p>
+          <w:p>
+            <w:pPr>
+              <w:pStyle w:val="ListParagraph"/>
+              <w:numPr>
+                <w:ilvl w:val="0"/>
+                <w:numId w:val="13"/>
+              </w:numPr>
+              <w:spacing w:after="0" w:line="240" w:lineRule="auto"/>
+              <w:rPr>
+                <w:rFonts w:asciiTheme="majorHAnsi" w:hAnsiTheme="majorHAnsi"/>
+                <w:sz w:val="24"/>
+                <w:szCs w:val="24"/>
+              </w:rPr>
+            </w:pPr>
+            <w:r>
+              <w:rPr>
+                <w:rFonts w:asciiTheme="majorHAnsi" w:hAnsiTheme="majorHAnsi"/>
+                <w:sz w:val="24"/>
+                <w:szCs w:val="24"/>
+              </w:rPr>
+              <w:t>For face recognition, our system must store images of students face.  With more images, we can have better recognition accuracy.</w:t>
+            </w:r>
+          </w:p>
+          <w:p>
+            <w:pPr>
+              <w:pStyle w:val="ListParagraph"/>
+              <w:numPr>
+                <w:ilvl w:val="0"/>
+                <w:numId w:val="13"/>
+              </w:numPr>
+              <w:spacing w:after="0" w:line="240" w:lineRule="auto"/>
+              <w:rPr>
+                <w:rFonts w:asciiTheme="majorHAnsi" w:hAnsiTheme="majorHAnsi"/>
+                <w:sz w:val="24"/>
+                <w:szCs w:val="24"/>
+              </w:rPr>
+            </w:pPr>
+            <w:r>
+              <w:rPr>
+                <w:rFonts w:asciiTheme="majorHAnsi" w:hAnsiTheme="majorHAnsi"/>
+                <w:sz w:val="24"/>
+                <w:szCs w:val="24"/>
+              </w:rPr>
+              <w:t>To add new image for a single student, admin must:</w:t>
+            </w:r>
+          </w:p>
+          <w:p>
+            <w:pPr>
+              <w:pStyle w:val="ListParagraph"/>
+              <w:numPr>
+                <w:ilvl w:val="0"/>
+                <w:numId w:val="27"/>
+              </w:numPr>
+              <w:spacing w:after="0" w:line="240" w:lineRule="auto"/>
+              <w:rPr>
+                <w:rFonts w:asciiTheme="majorHAnsi" w:hAnsiTheme="majorHAnsi"/>
+                <w:sz w:val="24"/>
+                <w:szCs w:val="24"/>
+              </w:rPr>
+            </w:pPr>
+            <w:r>
+              <w:rPr>
+                <w:rFonts w:asciiTheme="majorHAnsi" w:hAnsiTheme="majorHAnsi"/>
+                <w:sz w:val="24"/>
+                <w:szCs w:val="24"/>
+              </w:rPr>
+              <w:t>Click menu item“Manage Student Image” -&gt; “</w:t>
+            </w:r>
+            <w:r>
+              <w:rPr>
+                <w:rFonts w:asciiTheme="majorHAnsi" w:hAnsiTheme="majorHAnsi"/>
+                <w:sz w:val="24"/>
+                <w:szCs w:val="24"/>
+              </w:rPr>
+              <w:t>Add Image for Students</w:t>
+            </w:r>
+            <w:r>
+              <w:rPr>
+                <w:rFonts w:asciiTheme="majorHAnsi" w:hAnsiTheme="majorHAnsi"/>
+                <w:sz w:val="24"/>
+                <w:szCs w:val="24"/>
+              </w:rPr>
+              <w:t>”.</w:t>
+            </w:r>
+          </w:p>
+          <w:p>
+            <w:pPr>
+              <w:pStyle w:val="ListParagraph"/>
+              <w:numPr>
+                <w:ilvl w:val="0"/>
+                <w:numId w:val="27"/>
+              </w:numPr>
+              <w:spacing w:after="0" w:line="240" w:lineRule="auto"/>
+              <w:rPr>
+                <w:rFonts w:asciiTheme="majorHAnsi" w:hAnsiTheme="majorHAnsi"/>
+                <w:b/>
+                <w:sz w:val="24"/>
+                <w:szCs w:val="24"/>
+              </w:rPr>
+            </w:pPr>
+            <w:r>
+              <w:rPr>
+                <w:rFonts w:asciiTheme="majorHAnsi" w:hAnsiTheme="majorHAnsi"/>
+                <w:sz w:val="24"/>
+                <w:szCs w:val="24"/>
+              </w:rPr>
+              <w:t>Upload images, select the student faces from images</w:t>
+            </w:r>
+            <w:r>
+              <w:rPr>
+                <w:rFonts w:asciiTheme="majorHAnsi" w:hAnsiTheme="majorHAnsi"/>
+                <w:sz w:val="24"/>
+                <w:szCs w:val="24"/>
+              </w:rPr>
+              <w:t xml:space="preserve">, </w:t>
+            </w:r>
+            <w:r>
+              <w:rPr>
+                <w:rFonts w:asciiTheme="majorHAnsi" w:hAnsiTheme="majorHAnsi"/>
+                <w:sz w:val="24"/>
+                <w:szCs w:val="24"/>
+              </w:rPr>
+              <w:t>select</w:t>
+            </w:r>
+            <w:r>
+              <w:rPr>
+                <w:rFonts w:asciiTheme="majorHAnsi" w:hAnsiTheme="majorHAnsi"/>
+                <w:sz w:val="24"/>
+                <w:szCs w:val="24"/>
+              </w:rPr>
+              <w:t xml:space="preserve"> </w:t>
+            </w:r>
+            <w:r>
+              <w:rPr>
+                <w:rFonts w:asciiTheme="majorHAnsi" w:hAnsiTheme="majorHAnsi"/>
+                <w:sz w:val="24"/>
+                <w:szCs w:val="24"/>
+              </w:rPr>
+              <w:t xml:space="preserve"> the faces’s owner</w:t>
+            </w:r>
+            <w:r>
+              <w:rPr>
+                <w:rFonts w:asciiTheme="majorHAnsi" w:hAnsiTheme="majorHAnsi"/>
+                <w:sz w:val="24"/>
+                <w:szCs w:val="24"/>
+              </w:rPr>
+              <w:t>.</w:t>
+            </w:r>
+          </w:p>
+          <w:p>
+            <w:pPr>
+              <w:pStyle w:val="ListParagraph"/>
+              <w:numPr>
+                <w:ilvl w:val="0"/>
+                <w:numId w:val="27"/>
+              </w:numPr>
+              <w:spacing w:after="0" w:line="240" w:lineRule="auto"/>
+              <w:rPr>
+                <w:rFonts w:asciiTheme="majorHAnsi" w:hAnsiTheme="majorHAnsi"/>
+                <w:b/>
+                <w:sz w:val="24"/>
+                <w:szCs w:val="24"/>
+              </w:rPr>
+            </w:pPr>
+            <w:r>
+              <w:rPr>
+                <w:rFonts w:asciiTheme="majorHAnsi" w:hAnsiTheme="majorHAnsi"/>
+                <w:sz w:val="24"/>
+                <w:szCs w:val="24"/>
+              </w:rPr>
+              <w:t>Press “Save” to save the images</w:t>
+            </w:r>
+            <w:r>
+              <w:rPr>
+                <w:rFonts w:asciiTheme="majorHAnsi" w:hAnsiTheme="majorHAnsi"/>
+                <w:sz w:val="24"/>
+                <w:szCs w:val="24"/>
+              </w:rPr>
+              <w:t xml:space="preserve"> </w:t>
+            </w:r>
+            <w:r>
+              <w:rPr>
+                <w:rFonts w:asciiTheme="majorHAnsi" w:hAnsiTheme="majorHAnsi"/>
+                <w:sz w:val="24"/>
+                <w:szCs w:val="24"/>
+              </w:rPr>
+              <w:t>and students</w:t>
+            </w:r>
+            <w:r>
+              <w:rPr>
+                <w:rFonts w:asciiTheme="majorHAnsi" w:hAnsiTheme="majorHAnsi"/>
+                <w:sz w:val="24"/>
+                <w:szCs w:val="24"/>
+              </w:rPr>
+              <w:t>.</w:t>
+            </w:r>
+          </w:p>
+          <w:p>
+            <w:pPr>
+              <w:rPr>
+                <w:rFonts w:asciiTheme="majorHAnsi" w:hAnsiTheme="majorHAnsi"/>
+                <w:sz w:val="24"/>
+                <w:szCs w:val="24"/>
+              </w:rPr>
+            </w:pPr>
+            <w:r>
+              <w:rPr>
+                <w:rFonts w:asciiTheme="majorHAnsi" w:hAnsiTheme="majorHAnsi"/>
+                <w:b/>
+                <w:sz w:val="24"/>
+                <w:szCs w:val="24"/>
+              </w:rPr>
+              <w:t>Preconditions:</w:t>
+            </w:r>
+            <w:r>
+              <w:rPr>
+                <w:rFonts w:asciiTheme="majorHAnsi" w:hAnsiTheme="majorHAnsi"/>
+                <w:sz w:val="24"/>
+                <w:szCs w:val="24"/>
+              </w:rPr>
+              <w:t xml:space="preserve"> </w:t>
+            </w:r>
+          </w:p>
+          <w:p>
+            <w:pPr>
+              <w:pStyle w:val="ListParagraph"/>
+              <w:numPr>
+                <w:ilvl w:val="0"/>
+                <w:numId w:val="13"/>
+              </w:numPr>
+              <w:spacing w:after="0" w:line="240" w:lineRule="auto"/>
+              <w:rPr>
+                <w:rFonts w:asciiTheme="majorHAnsi" w:hAnsiTheme="majorHAnsi"/>
+                <w:b/>
+                <w:sz w:val="24"/>
+                <w:szCs w:val="24"/>
+              </w:rPr>
+            </w:pPr>
+            <w:r>
+              <w:rPr>
+                <w:rFonts w:asciiTheme="majorHAnsi" w:hAnsiTheme="majorHAnsi"/>
+                <w:sz w:val="24"/>
+                <w:szCs w:val="24"/>
+              </w:rPr>
+              <w:t>User must logged in the system with the role is admin.</w:t>
+            </w:r>
+          </w:p>
+          <w:p>
+            <w:pPr>
+              <w:pStyle w:val="ListParagraph"/>
+              <w:numPr>
+                <w:ilvl w:val="0"/>
+                <w:numId w:val="13"/>
+              </w:numPr>
+              <w:spacing w:after="0" w:line="240" w:lineRule="auto"/>
+              <w:rPr>
+                <w:rFonts w:asciiTheme="majorHAnsi" w:hAnsiTheme="majorHAnsi"/>
+                <w:b/>
+                <w:sz w:val="24"/>
+                <w:szCs w:val="24"/>
+              </w:rPr>
+            </w:pPr>
+            <w:r>
+              <w:rPr>
+                <w:rFonts w:asciiTheme="majorHAnsi" w:hAnsiTheme="majorHAnsi"/>
+                <w:sz w:val="24"/>
+                <w:szCs w:val="24"/>
+              </w:rPr>
+              <w:t>There must be at lease one student in the student list.</w:t>
+            </w:r>
+          </w:p>
+          <w:p>
+            <w:pPr>
+              <w:pStyle w:val="ListParagraph"/>
+              <w:numPr>
+                <w:ilvl w:val="0"/>
+                <w:numId w:val="13"/>
+              </w:numPr>
+              <w:spacing w:after="0" w:line="240" w:lineRule="auto"/>
+              <w:rPr>
+                <w:rFonts w:asciiTheme="majorHAnsi" w:hAnsiTheme="majorHAnsi"/>
+                <w:b/>
+                <w:sz w:val="24"/>
+                <w:szCs w:val="24"/>
+              </w:rPr>
+            </w:pPr>
+            <w:r>
+              <w:rPr>
+                <w:rFonts w:asciiTheme="majorHAnsi" w:hAnsiTheme="majorHAnsi"/>
+                <w:sz w:val="24"/>
+                <w:szCs w:val="24"/>
+              </w:rPr>
+              <w:t>The admin has images contain the student’s face.</w:t>
+            </w:r>
+          </w:p>
+          <w:p>
+            <w:pPr>
+              <w:rPr>
+                <w:rFonts w:asciiTheme="majorHAnsi" w:hAnsiTheme="majorHAnsi"/>
+                <w:b/>
+                <w:sz w:val="24"/>
+                <w:szCs w:val="24"/>
+              </w:rPr>
+            </w:pPr>
+            <w:r>
+              <w:rPr>
+                <w:rFonts w:asciiTheme="majorHAnsi" w:hAnsiTheme="majorHAnsi"/>
+                <w:b/>
+                <w:sz w:val="24"/>
+                <w:szCs w:val="24"/>
+              </w:rPr>
+              <w:t>Post Conditions:</w:t>
+            </w:r>
+          </w:p>
+          <w:p>
+            <w:pPr>
+              <w:pStyle w:val="ListParagraph"/>
+              <w:numPr>
+                <w:ilvl w:val="0"/>
+                <w:numId w:val="13"/>
+              </w:numPr>
+              <w:spacing w:after="0" w:line="240" w:lineRule="auto"/>
+              <w:rPr>
+                <w:rFonts w:asciiTheme="majorHAnsi" w:hAnsiTheme="majorHAnsi"/>
+                <w:b/>
+                <w:sz w:val="24"/>
+                <w:szCs w:val="24"/>
+              </w:rPr>
+            </w:pPr>
+            <w:r>
+              <w:rPr>
+                <w:rFonts w:asciiTheme="majorHAnsi" w:hAnsiTheme="majorHAnsi"/>
+                <w:b/>
+                <w:sz w:val="24"/>
+                <w:szCs w:val="24"/>
+              </w:rPr>
+              <w:t>Success:</w:t>
+            </w:r>
+            <w:r>
+              <w:rPr>
+                <w:rFonts w:asciiTheme="majorHAnsi" w:hAnsiTheme="majorHAnsi"/>
+                <w:sz w:val="24"/>
+                <w:szCs w:val="24"/>
+              </w:rPr>
+              <w:t xml:space="preserve"> T</w:t>
+            </w:r>
+            <w:r>
+              <w:rPr>
+                <w:rFonts w:asciiTheme="majorHAnsi" w:hAnsiTheme="majorHAnsi"/>
+                <w:sz w:val="24"/>
+                <w:szCs w:val="24"/>
+              </w:rPr>
+              <w:t xml:space="preserve">he images of </w:t>
+            </w:r>
+            <w:r>
+              <w:rPr>
+                <w:rFonts w:asciiTheme="majorHAnsi" w:hAnsiTheme="majorHAnsi"/>
+                <w:sz w:val="24"/>
+                <w:szCs w:val="24"/>
+              </w:rPr>
+              <w:t xml:space="preserve"> students will be stored on server and database</w:t>
+            </w:r>
+          </w:p>
+          <w:p>
+            <w:pPr>
+              <w:pStyle w:val="ListParagraph"/>
+              <w:numPr>
+                <w:ilvl w:val="0"/>
+                <w:numId w:val="13"/>
+              </w:numPr>
+              <w:spacing w:after="0" w:line="240" w:lineRule="auto"/>
+              <w:rPr>
+                <w:rFonts w:asciiTheme="majorHAnsi" w:hAnsiTheme="majorHAnsi"/>
+                <w:b/>
+                <w:sz w:val="24"/>
+                <w:szCs w:val="24"/>
+              </w:rPr>
+            </w:pPr>
+            <w:r>
+              <w:rPr>
+                <w:rFonts w:asciiTheme="majorHAnsi" w:hAnsiTheme="majorHAnsi"/>
+                <w:b/>
+                <w:sz w:val="24"/>
+                <w:szCs w:val="24"/>
+              </w:rPr>
+              <w:t>Fail:</w:t>
+            </w:r>
+            <w:r>
+              <w:rPr>
+                <w:rFonts w:asciiTheme="majorHAnsi" w:hAnsiTheme="majorHAnsi"/>
+                <w:b/>
+                <w:sz w:val="24"/>
+                <w:szCs w:val="24"/>
+              </w:rPr>
+              <w:t xml:space="preserve"> </w:t>
+            </w:r>
+            <w:r>
+              <w:rPr>
+                <w:rFonts w:asciiTheme="majorHAnsi" w:hAnsiTheme="majorHAnsi"/>
+                <w:sz w:val="24"/>
+                <w:szCs w:val="24"/>
+              </w:rPr>
+              <w:t>No image added</w:t>
+            </w:r>
+          </w:p>
+          <w:p>
+            <w:pPr>
+              <w:rPr>
+                <w:rFonts w:asciiTheme="majorHAnsi" w:hAnsiTheme="majorHAnsi"/>
+                <w:b/>
+                <w:sz w:val="24"/>
+                <w:szCs w:val="24"/>
+              </w:rPr>
+            </w:pPr>
+            <w:r>
+              <w:rPr>
+                <w:rFonts w:asciiTheme="majorHAnsi" w:hAnsiTheme="majorHAnsi"/>
+                <w:b/>
+                <w:sz w:val="24"/>
+                <w:szCs w:val="24"/>
+              </w:rPr>
+              <w:t>Main Success Scenario:</w:t>
+            </w:r>
+          </w:p>
+          <w:tbl>
+            <w:tblPr>
+              <w:tblStyle w:val="TableGrid"/>
+              <w:tblW w:w="0" w:type="auto"/>
+              <w:tblLook w:val="04A0" w:firstRow="1" w:lastRow="0" w:firstColumn="1" w:lastColumn="0" w:noHBand="0" w:noVBand="1"/>
+            </w:tblPr>
+            <w:tblGrid>
+              <w:gridCol w:w="985"/>
+              <w:gridCol w:w="3240"/>
+              <w:gridCol w:w="4548"/>
+            </w:tblGrid>
+            <w:tr>
+              <w:tc>
+                <w:tcPr>
+                  <w:tcW w:w="985" w:type="dxa"/>
+                  <w:shd w:val="clear" w:color="auto" w:fill="D9D9D9" w:themeFill="background1" w:themeFillShade="D9"/>
+                </w:tcPr>
+                <w:p>
+                  <w:pPr>
+                    <w:jc w:val="center"/>
+                    <w:rPr>
+                      <w:rFonts w:asciiTheme="majorHAnsi" w:hAnsiTheme="majorHAnsi"/>
+                      <w:sz w:val="24"/>
+                      <w:szCs w:val="24"/>
+                    </w:rPr>
+                  </w:pPr>
+                  <w:r>
+                    <w:rPr>
+                      <w:rFonts w:asciiTheme="majorHAnsi" w:hAnsiTheme="majorHAnsi"/>
+                      <w:sz w:val="24"/>
+                      <w:szCs w:val="24"/>
+                    </w:rPr>
+                    <w:t>Step</w:t>
+                  </w:r>
+                </w:p>
+              </w:tc>
+              <w:tc>
+                <w:tcPr>
+                  <w:tcW w:w="3240" w:type="dxa"/>
+                  <w:shd w:val="clear" w:color="auto" w:fill="D9D9D9" w:themeFill="background1" w:themeFillShade="D9"/>
+                </w:tcPr>
+                <w:p>
+                  <w:pPr>
+                    <w:jc w:val="center"/>
+                    <w:rPr>
+                      <w:rFonts w:asciiTheme="majorHAnsi" w:hAnsiTheme="majorHAnsi"/>
+                      <w:sz w:val="24"/>
+                      <w:szCs w:val="24"/>
+                    </w:rPr>
+                  </w:pPr>
+                  <w:r>
+                    <w:rPr>
+                      <w:rFonts w:asciiTheme="majorHAnsi" w:hAnsiTheme="majorHAnsi"/>
+                      <w:sz w:val="24"/>
+                      <w:szCs w:val="24"/>
+                    </w:rPr>
+                    <w:t>Actor Action</w:t>
+                  </w:r>
+                </w:p>
+              </w:tc>
+              <w:tc>
+                <w:tcPr>
+                  <w:tcW w:w="4548" w:type="dxa"/>
+                  <w:shd w:val="clear" w:color="auto" w:fill="D9D9D9" w:themeFill="background1" w:themeFillShade="D9"/>
+                </w:tcPr>
+                <w:p>
+                  <w:pPr>
+                    <w:jc w:val="center"/>
+                    <w:rPr>
+                      <w:rFonts w:asciiTheme="majorHAnsi" w:hAnsiTheme="majorHAnsi"/>
+                      <w:sz w:val="24"/>
+                      <w:szCs w:val="24"/>
+                    </w:rPr>
+                  </w:pPr>
+                  <w:r>
+                    <w:rPr>
+                      <w:rFonts w:asciiTheme="majorHAnsi" w:hAnsiTheme="majorHAnsi"/>
+                      <w:sz w:val="24"/>
+                      <w:szCs w:val="24"/>
+                    </w:rPr>
+                    <w:t>System Response</w:t>
+                  </w:r>
+                </w:p>
+              </w:tc>
+            </w:tr>
+            <w:tr>
+              <w:tc>
+                <w:tcPr>
+                  <w:tcW w:w="985" w:type="dxa"/>
+                </w:tcPr>
+                <w:p>
+                  <w:pPr>
+                    <w:jc w:val="center"/>
+                    <w:rPr>
+                      <w:rFonts w:asciiTheme="majorHAnsi" w:hAnsiTheme="majorHAnsi"/>
+                      <w:sz w:val="24"/>
+                      <w:szCs w:val="24"/>
+                    </w:rPr>
+                  </w:pPr>
+                  <w:r>
+                    <w:rPr>
+                      <w:rFonts w:asciiTheme="majorHAnsi" w:hAnsiTheme="majorHAnsi"/>
+                      <w:sz w:val="24"/>
+                      <w:szCs w:val="24"/>
+                    </w:rPr>
+                    <w:t>1</w:t>
+                  </w:r>
+                </w:p>
+              </w:tc>
+              <w:tc>
+                <w:tcPr>
+                  <w:tcW w:w="3240" w:type="dxa"/>
+                </w:tcPr>
+                <w:p>
+                  <w:pPr>
+                    <w:rPr>
+                      <w:rFonts w:asciiTheme="majorHAnsi" w:hAnsiTheme="majorHAnsi"/>
+                      <w:sz w:val="24"/>
+                      <w:szCs w:val="24"/>
+                    </w:rPr>
+                  </w:pPr>
+                  <w:r>
+                    <w:rPr>
+                      <w:rFonts w:asciiTheme="majorHAnsi" w:hAnsiTheme="majorHAnsi"/>
+                      <w:sz w:val="24"/>
+                      <w:szCs w:val="24"/>
+                    </w:rPr>
+                    <w:t>Click menu item“Manage Student Image” -&gt; “</w:t>
+                  </w:r>
+                  <w:r>
+                    <w:rPr>
+                      <w:rFonts w:asciiTheme="majorHAnsi" w:hAnsiTheme="majorHAnsi"/>
+                      <w:sz w:val="24"/>
+                      <w:szCs w:val="24"/>
+                    </w:rPr>
+                    <w:t>Add Image for Students</w:t>
+                  </w:r>
+                  <w:r>
+                    <w:rPr>
+                      <w:rFonts w:asciiTheme="majorHAnsi" w:hAnsiTheme="majorHAnsi"/>
+                      <w:sz w:val="24"/>
+                      <w:szCs w:val="24"/>
+                    </w:rPr>
+                    <w:t>”.</w:t>
+                  </w:r>
+                </w:p>
+                <w:p>
+                  <w:pPr>
+                    <w:rPr>
+                      <w:rFonts w:asciiTheme="majorHAnsi" w:hAnsiTheme="majorHAnsi"/>
+                      <w:sz w:val="24"/>
+                      <w:szCs w:val="24"/>
+                    </w:rPr>
+                  </w:pPr>
+                </w:p>
+              </w:tc>
+              <w:tc>
+                <w:tcPr>
+                  <w:tcW w:w="4548" w:type="dxa"/>
+                </w:tcPr>
+                <w:p>
+                  <w:pPr>
+                    <w:rPr>
+                      <w:rFonts w:asciiTheme="majorHAnsi" w:hAnsiTheme="majorHAnsi"/>
+                      <w:sz w:val="24"/>
+                      <w:szCs w:val="24"/>
+                    </w:rPr>
+                  </w:pPr>
+                  <w:r>
+                    <w:rPr>
+                      <w:rFonts w:asciiTheme="majorHAnsi" w:hAnsiTheme="majorHAnsi"/>
+                      <w:sz w:val="24"/>
+                      <w:szCs w:val="24"/>
+                    </w:rPr>
+                    <w:t xml:space="preserve">Redirect to </w:t>
+                  </w:r>
+                  <w:r>
+                    <w:rPr>
+                      <w:rFonts w:asciiTheme="majorHAnsi" w:hAnsiTheme="majorHAnsi"/>
+                      <w:sz w:val="24"/>
+                      <w:szCs w:val="24"/>
+                    </w:rPr>
+                    <w:t xml:space="preserve">Add Image for Students </w:t>
+                  </w:r>
+                  <w:r>
+                    <w:rPr>
+                      <w:rFonts w:asciiTheme="majorHAnsi" w:hAnsiTheme="majorHAnsi"/>
+                      <w:sz w:val="24"/>
+                      <w:szCs w:val="24"/>
+                    </w:rPr>
+                    <w:t xml:space="preserve">Page, </w:t>
+                  </w:r>
+                  <w:r>
+                    <w:rPr>
+                      <w:rFonts w:asciiTheme="majorHAnsi" w:hAnsiTheme="majorHAnsi"/>
+                      <w:sz w:val="24"/>
+                      <w:szCs w:val="24"/>
+                    </w:rPr>
+                    <w:t>contains:</w:t>
+                  </w:r>
+                </w:p>
+                <w:p>
+                  <w:pPr>
+                    <w:pStyle w:val="ListParagraph"/>
+                    <w:numPr>
+                      <w:ilvl w:val="0"/>
+                      <w:numId w:val="30"/>
+                    </w:numPr>
+                    <w:spacing w:after="0" w:line="240" w:lineRule="auto"/>
+                    <w:rPr>
+                      <w:rFonts w:asciiTheme="majorHAnsi" w:hAnsiTheme="majorHAnsi"/>
+                      <w:sz w:val="24"/>
+                      <w:szCs w:val="24"/>
+                    </w:rPr>
+                  </w:pPr>
+                  <w:r>
+                    <w:rPr>
+                      <w:rFonts w:asciiTheme="majorHAnsi" w:hAnsiTheme="majorHAnsi"/>
+                      <w:sz w:val="24"/>
+                      <w:szCs w:val="24"/>
+                    </w:rPr>
+                    <w:t>File Upload Control</w:t>
+                  </w:r>
+                </w:p>
+                <w:p>
+                  <w:pPr>
+                    <w:pStyle w:val="ListParagraph"/>
+                    <w:numPr>
+                      <w:ilvl w:val="0"/>
+                      <w:numId w:val="30"/>
+                    </w:numPr>
+                    <w:spacing w:after="0" w:line="240" w:lineRule="auto"/>
+                    <w:rPr>
+                      <w:rFonts w:asciiTheme="majorHAnsi" w:hAnsiTheme="majorHAnsi"/>
+                      <w:sz w:val="24"/>
+                      <w:szCs w:val="24"/>
+                    </w:rPr>
+                  </w:pPr>
+                  <w:r>
+                    <w:rPr>
+                      <w:rFonts w:asciiTheme="majorHAnsi" w:hAnsiTheme="majorHAnsi"/>
+                      <w:sz w:val="24"/>
+                      <w:szCs w:val="24"/>
+                    </w:rPr>
+                    <w:t>Upload: button</w:t>
+                  </w:r>
+                </w:p>
+              </w:tc>
+            </w:tr>
+            <w:tr>
+              <w:tc>
+                <w:tcPr>
+                  <w:tcW w:w="985" w:type="dxa"/>
+                </w:tcPr>
+                <w:p>
+                  <w:pPr>
+                    <w:jc w:val="center"/>
+                    <w:rPr>
+                      <w:rFonts w:asciiTheme="majorHAnsi" w:hAnsiTheme="majorHAnsi"/>
+                      <w:sz w:val="24"/>
+                      <w:szCs w:val="24"/>
+                    </w:rPr>
+                  </w:pPr>
+                  <w:r>
+                    <w:rPr>
+                      <w:rFonts w:asciiTheme="majorHAnsi" w:hAnsiTheme="majorHAnsi"/>
+                      <w:sz w:val="24"/>
+                      <w:szCs w:val="24"/>
+                    </w:rPr>
+                    <w:t>2</w:t>
+                  </w:r>
+                </w:p>
+              </w:tc>
+              <w:tc>
+                <w:tcPr>
+                  <w:tcW w:w="3240" w:type="dxa"/>
+                </w:tcPr>
+                <w:p>
+                  <w:pPr>
+                    <w:rPr>
+                      <w:rFonts w:asciiTheme="majorHAnsi" w:hAnsiTheme="majorHAnsi"/>
+                      <w:sz w:val="24"/>
+                      <w:szCs w:val="24"/>
+                    </w:rPr>
+                  </w:pPr>
+                  <w:r>
+                    <w:rPr>
+                      <w:rFonts w:asciiTheme="majorHAnsi" w:hAnsiTheme="majorHAnsi"/>
+                      <w:sz w:val="24"/>
+                      <w:szCs w:val="24"/>
+                    </w:rPr>
+                    <w:t>Select the student’s image</w:t>
+                  </w:r>
+                  <w:r>
+                    <w:rPr>
+                      <w:rFonts w:asciiTheme="majorHAnsi" w:hAnsiTheme="majorHAnsi"/>
+                      <w:sz w:val="24"/>
+                      <w:szCs w:val="24"/>
+                    </w:rPr>
+                    <w:t>s</w:t>
+                  </w:r>
+                  <w:r>
+                    <w:rPr>
+                      <w:rFonts w:asciiTheme="majorHAnsi" w:hAnsiTheme="majorHAnsi"/>
+                      <w:sz w:val="24"/>
+                      <w:szCs w:val="24"/>
+                    </w:rPr>
+                    <w:t xml:space="preserve"> from computer, click “Upload” button</w:t>
+                  </w:r>
+                </w:p>
+              </w:tc>
+              <w:tc>
+                <w:tcPr>
+                  <w:tcW w:w="4548" w:type="dxa"/>
+                </w:tcPr>
+                <w:p>
+                  <w:pPr>
+                    <w:rPr>
+                      <w:rFonts w:asciiTheme="majorHAnsi" w:hAnsiTheme="majorHAnsi"/>
+                      <w:sz w:val="24"/>
+                      <w:szCs w:val="24"/>
+                    </w:rPr>
+                  </w:pPr>
+                  <w:r>
+                    <w:rPr>
+                      <w:rFonts w:asciiTheme="majorHAnsi" w:hAnsiTheme="majorHAnsi"/>
+                      <w:sz w:val="24"/>
+                      <w:szCs w:val="24"/>
+                    </w:rPr>
+                    <w:t>The selected image</w:t>
+                  </w:r>
+                  <w:r>
+                    <w:rPr>
+                      <w:rFonts w:asciiTheme="majorHAnsi" w:hAnsiTheme="majorHAnsi"/>
+                      <w:sz w:val="24"/>
+                      <w:szCs w:val="24"/>
+                    </w:rPr>
+                    <w:t>s</w:t>
+                  </w:r>
+                  <w:r>
+                    <w:rPr>
+                      <w:rFonts w:asciiTheme="majorHAnsi" w:hAnsiTheme="majorHAnsi"/>
+                      <w:sz w:val="24"/>
+                      <w:szCs w:val="24"/>
+                    </w:rPr>
+                    <w:t xml:space="preserve"> will be displayed as thumbnail</w:t>
+                  </w:r>
+                  <w:r>
+                    <w:rPr>
+                      <w:rFonts w:asciiTheme="majorHAnsi" w:hAnsiTheme="majorHAnsi"/>
+                      <w:sz w:val="24"/>
+                      <w:szCs w:val="24"/>
+                    </w:rPr>
+                    <w:t>s</w:t>
+                  </w:r>
+                  <w:r>
+                    <w:rPr>
+                      <w:rFonts w:asciiTheme="majorHAnsi" w:hAnsiTheme="majorHAnsi"/>
+                      <w:sz w:val="24"/>
+                      <w:szCs w:val="24"/>
+                    </w:rPr>
+                    <w:t>.</w:t>
+                  </w:r>
+                </w:p>
+                <w:p>
+                  <w:pPr>
+                    <w:rPr>
+                      <w:rFonts w:asciiTheme="majorHAnsi" w:hAnsiTheme="majorHAnsi"/>
+                      <w:sz w:val="24"/>
+                      <w:szCs w:val="24"/>
+                    </w:rPr>
+                  </w:pPr>
+                  <w:r>
+                    <w:rPr>
+                      <w:rFonts w:asciiTheme="majorHAnsi" w:hAnsiTheme="majorHAnsi"/>
+                      <w:sz w:val="24"/>
+                      <w:szCs w:val="24"/>
+                    </w:rPr>
+                    <w:t>After uploading, the image will be processed, then display</w:t>
+                  </w:r>
+                  <w:r>
+                    <w:rPr>
+                      <w:rFonts w:asciiTheme="majorHAnsi" w:hAnsiTheme="majorHAnsi"/>
+                      <w:sz w:val="24"/>
+                      <w:szCs w:val="24"/>
+                    </w:rPr>
+                    <w:t>ed</w:t>
+                  </w:r>
+                  <w:r>
+                    <w:rPr>
+                      <w:rFonts w:asciiTheme="majorHAnsi" w:hAnsiTheme="majorHAnsi"/>
+                      <w:sz w:val="24"/>
+                      <w:szCs w:val="24"/>
+                    </w:rPr>
+                    <w:t xml:space="preserve"> full size with </w:t>
+                  </w:r>
+                  <w:r>
+                    <w:rPr>
+                      <w:rFonts w:asciiTheme="majorHAnsi" w:hAnsiTheme="majorHAnsi"/>
+                      <w:sz w:val="24"/>
+                      <w:szCs w:val="24"/>
+                    </w:rPr>
+                    <w:lastRenderedPageBreak/>
+                    <w:t xml:space="preserve">white </w:t>
+                  </w:r>
+                  <w:r>
+                    <w:rPr>
+                      <w:rFonts w:asciiTheme="majorHAnsi" w:hAnsiTheme="majorHAnsi"/>
+                      <w:b/>
+                      <w:sz w:val="24"/>
+                      <w:szCs w:val="24"/>
+                    </w:rPr>
+                    <w:t>face region</w:t>
+                  </w:r>
+                  <w:r>
+                    <w:rPr>
+                      <w:rFonts w:asciiTheme="majorHAnsi" w:hAnsiTheme="majorHAnsi"/>
+                      <w:b/>
+                      <w:sz w:val="24"/>
+                      <w:szCs w:val="24"/>
+                    </w:rPr>
+                    <w:t>s</w:t>
+                  </w:r>
+                  <w:r>
+                    <w:rPr>
+                      <w:rFonts w:asciiTheme="majorHAnsi" w:hAnsiTheme="majorHAnsi"/>
+                      <w:sz w:val="24"/>
+                      <w:szCs w:val="24"/>
+                    </w:rPr>
+                    <w:t>[Exception 1, 2, 3]</w:t>
+                  </w:r>
+                </w:p>
+              </w:tc>
+            </w:tr>
+            <w:tr>
+              <w:tc>
+                <w:tcPr>
+                  <w:tcW w:w="985" w:type="dxa"/>
+                </w:tcPr>
+                <w:p>
+                  <w:pPr>
+                    <w:jc w:val="center"/>
+                    <w:rPr>
+                      <w:rFonts w:asciiTheme="majorHAnsi" w:hAnsiTheme="majorHAnsi"/>
+                      <w:sz w:val="24"/>
+                      <w:szCs w:val="24"/>
+                    </w:rPr>
+                  </w:pPr>
+                  <w:r>
+                    <w:rPr>
+                      <w:rFonts w:asciiTheme="majorHAnsi" w:hAnsiTheme="majorHAnsi"/>
+                      <w:sz w:val="24"/>
+                      <w:szCs w:val="24"/>
+                    </w:rPr>
+                    <w:lastRenderedPageBreak/>
+                    <w:t>3</w:t>
+                  </w:r>
+                </w:p>
+              </w:tc>
+              <w:tc>
+                <w:tcPr>
+                  <w:tcW w:w="3240" w:type="dxa"/>
+                </w:tcPr>
+                <w:p>
+                  <w:pPr>
+                    <w:rPr>
+                      <w:rFonts w:asciiTheme="majorHAnsi" w:hAnsiTheme="majorHAnsi"/>
+                      <w:sz w:val="24"/>
+                      <w:szCs w:val="24"/>
+                    </w:rPr>
+                  </w:pPr>
+                  <w:r>
+                    <w:rPr>
+                      <w:rFonts w:asciiTheme="majorHAnsi" w:hAnsiTheme="majorHAnsi"/>
+                      <w:sz w:val="24"/>
+                      <w:szCs w:val="24"/>
+                    </w:rPr>
+                    <w:t>Select student’s face from face region</w:t>
+                  </w:r>
+                  <w:r>
+                    <w:rPr>
+                      <w:rFonts w:asciiTheme="majorHAnsi" w:hAnsiTheme="majorHAnsi"/>
+                      <w:sz w:val="24"/>
+                      <w:szCs w:val="24"/>
+                    </w:rPr>
+                    <w:t xml:space="preserve">, </w:t>
+                  </w:r>
+                  <w:r>
+                    <w:rPr>
+                      <w:rFonts w:asciiTheme="majorHAnsi" w:hAnsiTheme="majorHAnsi"/>
+                      <w:sz w:val="24"/>
+                      <w:szCs w:val="24"/>
+                    </w:rPr>
+                    <w:t xml:space="preserve">select </w:t>
+                  </w:r>
+                  <w:r>
+                    <w:rPr>
+                      <w:rFonts w:asciiTheme="majorHAnsi" w:hAnsiTheme="majorHAnsi"/>
+                      <w:sz w:val="24"/>
+                      <w:szCs w:val="24"/>
+                    </w:rPr>
+                    <w:t xml:space="preserve"> </w:t>
+                  </w:r>
+                  <w:r>
+                    <w:rPr>
+                      <w:rFonts w:asciiTheme="majorHAnsi" w:hAnsiTheme="majorHAnsi"/>
+                      <w:sz w:val="24"/>
+                      <w:szCs w:val="24"/>
+                    </w:rPr>
+                    <w:t>the face owner</w:t>
+                  </w:r>
+                </w:p>
+              </w:tc>
+              <w:tc>
+                <w:tcPr>
+                  <w:tcW w:w="4548" w:type="dxa"/>
+                </w:tcPr>
+                <w:p>
+                  <w:pPr>
+                    <w:rPr>
+                      <w:rFonts w:asciiTheme="majorHAnsi" w:hAnsiTheme="majorHAnsi"/>
+                      <w:sz w:val="24"/>
+                      <w:szCs w:val="24"/>
+                    </w:rPr>
+                  </w:pPr>
+                  <w:r>
+                    <w:rPr>
+                      <w:rFonts w:asciiTheme="majorHAnsi" w:hAnsiTheme="majorHAnsi"/>
+                      <w:sz w:val="24"/>
+                      <w:szCs w:val="24"/>
+                    </w:rPr>
+                    <w:t>When user hover the face region, an auto-complete textbox is display.</w:t>
+                  </w:r>
+                </w:p>
+                <w:p>
+                  <w:pPr>
+                    <w:rPr>
+                      <w:rFonts w:asciiTheme="majorHAnsi" w:hAnsiTheme="majorHAnsi"/>
+                      <w:sz w:val="24"/>
+                      <w:szCs w:val="24"/>
+                    </w:rPr>
+                  </w:pPr>
+                  <w:r>
+                    <w:rPr>
+                      <w:rFonts w:asciiTheme="majorHAnsi" w:hAnsiTheme="majorHAnsi"/>
+                      <w:sz w:val="24"/>
+                      <w:szCs w:val="24"/>
+                    </w:rPr>
+                    <w:t>Admin can select the face’s owner</w:t>
+                  </w:r>
+                </w:p>
+              </w:tc>
+            </w:tr>
+            <w:tr>
+              <w:tc>
+                <w:tcPr>
+                  <w:tcW w:w="985" w:type="dxa"/>
+                </w:tcPr>
+                <w:p>
+                  <w:pPr>
+                    <w:jc w:val="center"/>
+                    <w:rPr>
+                      <w:rFonts w:asciiTheme="majorHAnsi" w:hAnsiTheme="majorHAnsi"/>
+                      <w:sz w:val="24"/>
+                      <w:szCs w:val="24"/>
+                    </w:rPr>
+                  </w:pPr>
+                  <w:r>
+                    <w:rPr>
+                      <w:rFonts w:asciiTheme="majorHAnsi" w:hAnsiTheme="majorHAnsi"/>
+                      <w:sz w:val="24"/>
+                      <w:szCs w:val="24"/>
+                    </w:rPr>
+                    <w:t>4</w:t>
+                  </w:r>
+                </w:p>
+              </w:tc>
+              <w:tc>
+                <w:tcPr>
+                  <w:tcW w:w="3240" w:type="dxa"/>
+                </w:tcPr>
+                <w:p>
+                  <w:pPr>
+                    <w:rPr>
+                      <w:rFonts w:asciiTheme="majorHAnsi" w:hAnsiTheme="majorHAnsi"/>
+                      <w:sz w:val="24"/>
+                      <w:szCs w:val="24"/>
+                    </w:rPr>
+                  </w:pPr>
+                  <w:r>
+                    <w:rPr>
+                      <w:rFonts w:asciiTheme="majorHAnsi" w:hAnsiTheme="majorHAnsi"/>
+                      <w:sz w:val="24"/>
+                      <w:szCs w:val="24"/>
+                    </w:rPr>
+                    <w:t>Click “Save” button</w:t>
+                  </w:r>
+                </w:p>
+              </w:tc>
+              <w:tc>
+                <w:tcPr>
+                  <w:tcW w:w="4548" w:type="dxa"/>
+                </w:tcPr>
+                <w:p>
+                  <w:pPr>
+                    <w:rPr>
+                      <w:rFonts w:asciiTheme="majorHAnsi" w:hAnsiTheme="majorHAnsi"/>
+                      <w:sz w:val="24"/>
+                      <w:szCs w:val="24"/>
+                    </w:rPr>
+                  </w:pPr>
+                  <w:r>
+                    <w:rPr>
+                      <w:rFonts w:asciiTheme="majorHAnsi" w:hAnsiTheme="majorHAnsi"/>
+                      <w:sz w:val="24"/>
+                      <w:szCs w:val="24"/>
+                    </w:rPr>
+                    <w:t>The selected face region will be cropped from original picture, stored into server. Face’</w:t>
+                  </w:r>
+                  <w:r>
+                    <w:rPr>
+                      <w:rFonts w:asciiTheme="majorHAnsi" w:hAnsiTheme="majorHAnsi"/>
+                      <w:sz w:val="24"/>
+                      <w:szCs w:val="24"/>
+                    </w:rPr>
+                    <w:t>s owner</w:t>
+                  </w:r>
+                  <w:r>
+                    <w:rPr>
+                      <w:rFonts w:asciiTheme="majorHAnsi" w:hAnsiTheme="majorHAnsi"/>
+                      <w:sz w:val="24"/>
+                      <w:szCs w:val="24"/>
+                    </w:rPr>
+                    <w:t xml:space="preserve"> and link will be stored in database. [Exception 4]</w:t>
+                  </w:r>
+                </w:p>
+              </w:tc>
+            </w:tr>
+          </w:tbl>
+          <w:p>
+            <w:pPr>
+              <w:rPr>
+                <w:rFonts w:asciiTheme="majorHAnsi" w:hAnsiTheme="majorHAnsi"/>
+                <w:sz w:val="24"/>
+                <w:szCs w:val="24"/>
+              </w:rPr>
+            </w:pPr>
+            <w:r>
+              <w:rPr>
+                <w:rFonts w:asciiTheme="majorHAnsi" w:hAnsiTheme="majorHAnsi"/>
+                <w:b/>
+                <w:sz w:val="24"/>
+                <w:szCs w:val="24"/>
+              </w:rPr>
+              <w:t>Alternative Scenario:</w:t>
+            </w:r>
+            <w:r>
+              <w:rPr>
+                <w:rFonts w:asciiTheme="majorHAnsi" w:hAnsiTheme="majorHAnsi"/>
+                <w:b/>
+                <w:sz w:val="24"/>
+                <w:szCs w:val="24"/>
+              </w:rPr>
+              <w:t xml:space="preserve"> </w:t>
+            </w:r>
+            <w:r>
+              <w:rPr>
+                <w:rFonts w:asciiTheme="majorHAnsi" w:hAnsiTheme="majorHAnsi"/>
+                <w:sz w:val="24"/>
+                <w:szCs w:val="24"/>
+              </w:rPr>
+              <w:t>N/A</w:t>
+            </w:r>
+          </w:p>
+          <w:p>
+            <w:pPr>
+              <w:rPr>
+                <w:rFonts w:asciiTheme="majorHAnsi" w:hAnsiTheme="majorHAnsi"/>
+                <w:sz w:val="24"/>
+                <w:szCs w:val="24"/>
+              </w:rPr>
+            </w:pPr>
+            <w:r>
+              <w:rPr>
+                <w:rFonts w:asciiTheme="majorHAnsi" w:hAnsiTheme="majorHAnsi"/>
+                <w:b/>
+                <w:sz w:val="24"/>
+                <w:szCs w:val="24"/>
+              </w:rPr>
+              <w:t xml:space="preserve">Exceptions: </w:t>
+            </w:r>
+          </w:p>
+          <w:tbl>
+            <w:tblPr>
+              <w:tblStyle w:val="TableGrid"/>
+              <w:tblW w:w="0" w:type="auto"/>
+              <w:tblLook w:val="04A0" w:firstRow="1" w:lastRow="0" w:firstColumn="1" w:lastColumn="0" w:noHBand="0" w:noVBand="1"/>
+            </w:tblPr>
+            <w:tblGrid>
+              <w:gridCol w:w="985"/>
+              <w:gridCol w:w="3240"/>
+              <w:gridCol w:w="4548"/>
+            </w:tblGrid>
+            <w:tr>
+              <w:tc>
+                <w:tcPr>
+                  <w:tcW w:w="985" w:type="dxa"/>
+                  <w:shd w:val="clear" w:color="auto" w:fill="D9D9D9" w:themeFill="background1" w:themeFillShade="D9"/>
+                </w:tcPr>
+                <w:p>
+                  <w:pPr>
+                    <w:jc w:val="center"/>
+                    <w:rPr>
+                      <w:rFonts w:asciiTheme="majorHAnsi" w:hAnsiTheme="majorHAnsi"/>
+                      <w:sz w:val="24"/>
+                      <w:szCs w:val="24"/>
+                    </w:rPr>
+                  </w:pPr>
+                  <w:r>
+                    <w:rPr>
+                      <w:rFonts w:asciiTheme="majorHAnsi" w:hAnsiTheme="majorHAnsi"/>
+                      <w:sz w:val="24"/>
+                      <w:szCs w:val="24"/>
+                    </w:rPr>
+                    <w:t>No</w:t>
+                  </w:r>
+                </w:p>
+              </w:tc>
+              <w:tc>
+                <w:tcPr>
+                  <w:tcW w:w="3240" w:type="dxa"/>
+                  <w:shd w:val="clear" w:color="auto" w:fill="D9D9D9" w:themeFill="background1" w:themeFillShade="D9"/>
+                </w:tcPr>
+                <w:p>
+                  <w:pPr>
+                    <w:jc w:val="center"/>
+                    <w:rPr>
+                      <w:rFonts w:asciiTheme="majorHAnsi" w:hAnsiTheme="majorHAnsi"/>
+                      <w:sz w:val="24"/>
+                      <w:szCs w:val="24"/>
+                    </w:rPr>
+                  </w:pPr>
+                  <w:r>
+                    <w:rPr>
+                      <w:rFonts w:asciiTheme="majorHAnsi" w:hAnsiTheme="majorHAnsi"/>
+                      <w:sz w:val="24"/>
+                      <w:szCs w:val="24"/>
+                    </w:rPr>
+                    <w:t>Actor Action</w:t>
+                  </w:r>
+                </w:p>
+              </w:tc>
+              <w:tc>
+                <w:tcPr>
+                  <w:tcW w:w="4548" w:type="dxa"/>
+                  <w:shd w:val="clear" w:color="auto" w:fill="D9D9D9" w:themeFill="background1" w:themeFillShade="D9"/>
+                </w:tcPr>
+                <w:p>
+                  <w:pPr>
+                    <w:jc w:val="center"/>
+                    <w:rPr>
+                      <w:rFonts w:asciiTheme="majorHAnsi" w:hAnsiTheme="majorHAnsi"/>
+                      <w:sz w:val="24"/>
+                      <w:szCs w:val="24"/>
+                    </w:rPr>
+                  </w:pPr>
+                  <w:r>
+                    <w:rPr>
+                      <w:rFonts w:asciiTheme="majorHAnsi" w:hAnsiTheme="majorHAnsi"/>
+                      <w:sz w:val="24"/>
+                      <w:szCs w:val="24"/>
+                    </w:rPr>
+                    <w:t>System Response</w:t>
+                  </w:r>
+                </w:p>
+              </w:tc>
+            </w:tr>
+            <w:tr>
+              <w:tc>
+                <w:tcPr>
+                  <w:tcW w:w="985" w:type="dxa"/>
+                </w:tcPr>
+                <w:p>
+                  <w:pPr>
+                    <w:jc w:val="center"/>
+                    <w:rPr>
+                      <w:rFonts w:asciiTheme="majorHAnsi" w:hAnsiTheme="majorHAnsi"/>
+                      <w:sz w:val="24"/>
+                      <w:szCs w:val="24"/>
+                    </w:rPr>
+                  </w:pPr>
+                  <w:r>
+                    <w:rPr>
+                      <w:rFonts w:asciiTheme="majorHAnsi" w:hAnsiTheme="majorHAnsi"/>
+                      <w:sz w:val="24"/>
+                      <w:szCs w:val="24"/>
+                    </w:rPr>
+                    <w:t>1</w:t>
+                  </w:r>
+                </w:p>
+              </w:tc>
+              <w:tc>
+                <w:tcPr>
+                  <w:tcW w:w="3240" w:type="dxa"/>
+                </w:tcPr>
+                <w:p>
+                  <w:pPr>
+                    <w:rPr>
+                      <w:rFonts w:asciiTheme="majorHAnsi" w:hAnsiTheme="majorHAnsi"/>
+                      <w:sz w:val="24"/>
+                      <w:szCs w:val="24"/>
+                    </w:rPr>
+                  </w:pPr>
+                  <w:r>
+                    <w:rPr>
+                      <w:rFonts w:asciiTheme="majorHAnsi" w:hAnsiTheme="majorHAnsi"/>
+                      <w:sz w:val="24"/>
+                      <w:szCs w:val="24"/>
+                    </w:rPr>
+                    <w:t>Not select image, click “Upload” button</w:t>
+                  </w:r>
+                  <w:r>
+                    <w:rPr>
+                      <w:rFonts w:asciiTheme="majorHAnsi" w:hAnsiTheme="majorHAnsi"/>
+                      <w:sz w:val="24"/>
+                      <w:szCs w:val="24"/>
+                    </w:rPr>
+                    <w:t xml:space="preserve">  </w:t>
+                  </w:r>
+                </w:p>
+              </w:tc>
+              <w:tc>
+                <w:tcPr>
+                  <w:tcW w:w="4548" w:type="dxa"/>
+                </w:tcPr>
+                <w:p>
+                  <w:pPr>
+                    <w:rPr>
+                      <w:rFonts w:asciiTheme="majorHAnsi" w:hAnsiTheme="majorHAnsi"/>
+                      <w:sz w:val="24"/>
+                      <w:szCs w:val="24"/>
+                    </w:rPr>
+                  </w:pPr>
+                  <w:r>
+                    <w:rPr>
+                      <w:rFonts w:asciiTheme="majorHAnsi" w:hAnsiTheme="majorHAnsi"/>
+                      <w:sz w:val="24"/>
+                      <w:szCs w:val="24"/>
+                    </w:rPr>
+                    <w:t>Display error message:  “Please choose images for uploading”</w:t>
+                  </w:r>
+                </w:p>
+              </w:tc>
+            </w:tr>
+            <w:tr>
+              <w:tc>
+                <w:tcPr>
+                  <w:tcW w:w="985" w:type="dxa"/>
+                </w:tcPr>
+                <w:p>
+                  <w:pPr>
+                    <w:jc w:val="center"/>
+                    <w:rPr>
+                      <w:rFonts w:asciiTheme="majorHAnsi" w:hAnsiTheme="majorHAnsi"/>
+                      <w:sz w:val="24"/>
+                      <w:szCs w:val="24"/>
+                    </w:rPr>
+                  </w:pPr>
+                  <w:r>
+                    <w:rPr>
+                      <w:rFonts w:asciiTheme="majorHAnsi" w:hAnsiTheme="majorHAnsi"/>
+                      <w:sz w:val="24"/>
+                      <w:szCs w:val="24"/>
+                    </w:rPr>
+                    <w:t>2</w:t>
+                  </w:r>
+                </w:p>
+              </w:tc>
+              <w:tc>
+                <w:tcPr>
+                  <w:tcW w:w="3240" w:type="dxa"/>
+                </w:tcPr>
+                <w:p>
+                  <w:pPr>
+                    <w:rPr>
+                      <w:rFonts w:asciiTheme="majorHAnsi" w:hAnsiTheme="majorHAnsi"/>
+                      <w:sz w:val="24"/>
+                      <w:szCs w:val="24"/>
+                    </w:rPr>
+                  </w:pPr>
+                  <w:r>
+                    <w:rPr>
+                      <w:rFonts w:asciiTheme="majorHAnsi" w:hAnsiTheme="majorHAnsi"/>
+                      <w:sz w:val="24"/>
+                      <w:szCs w:val="24"/>
+                    </w:rPr>
+                    <w:t>Select more than 20 images</w:t>
+                  </w:r>
+                </w:p>
+              </w:tc>
+              <w:tc>
+                <w:tcPr>
+                  <w:tcW w:w="4548" w:type="dxa"/>
+                </w:tcPr>
+                <w:p>
+                  <w:pPr>
+                    <w:rPr>
+                      <w:rFonts w:asciiTheme="majorHAnsi" w:hAnsiTheme="majorHAnsi"/>
+                      <w:sz w:val="24"/>
+                      <w:szCs w:val="24"/>
+                    </w:rPr>
+                  </w:pPr>
+                  <w:r>
+                    <w:rPr>
+                      <w:rFonts w:asciiTheme="majorHAnsi" w:hAnsiTheme="majorHAnsi"/>
+                      <w:sz w:val="24"/>
+                      <w:szCs w:val="24"/>
+                    </w:rPr>
+                    <w:t>Display error message:  “ Too much images. Only process first 20 images”</w:t>
+                  </w:r>
+                </w:p>
+              </w:tc>
+            </w:tr>
+            <w:tr>
+              <w:tc>
+                <w:tcPr>
+                  <w:tcW w:w="985" w:type="dxa"/>
+                </w:tcPr>
+                <w:p>
+                  <w:pPr>
+                    <w:jc w:val="center"/>
+                    <w:rPr>
+                      <w:rFonts w:asciiTheme="majorHAnsi" w:hAnsiTheme="majorHAnsi"/>
+                      <w:sz w:val="24"/>
+                      <w:szCs w:val="24"/>
+                    </w:rPr>
+                  </w:pPr>
+                  <w:r>
+                    <w:rPr>
+                      <w:rFonts w:asciiTheme="majorHAnsi" w:hAnsiTheme="majorHAnsi"/>
+                      <w:sz w:val="24"/>
+                      <w:szCs w:val="24"/>
+                    </w:rPr>
+                    <w:t>3</w:t>
+                  </w:r>
+                </w:p>
+              </w:tc>
+              <w:tc>
+                <w:tcPr>
+                  <w:tcW w:w="3240" w:type="dxa"/>
+                </w:tcPr>
+                <w:p>
+                  <w:pPr>
+                    <w:rPr>
+                      <w:rFonts w:asciiTheme="majorHAnsi" w:hAnsiTheme="majorHAnsi"/>
+                      <w:sz w:val="24"/>
+                      <w:szCs w:val="24"/>
+                    </w:rPr>
+                  </w:pPr>
+                  <w:r>
+                    <w:rPr>
+                      <w:rFonts w:asciiTheme="majorHAnsi" w:hAnsiTheme="majorHAnsi"/>
+                      <w:sz w:val="24"/>
+                      <w:szCs w:val="24"/>
+                    </w:rPr>
+                    <w:t>Upload images not contain faces, or face can’t be detected</w:t>
+                  </w:r>
+                </w:p>
+              </w:tc>
+              <w:tc>
+                <w:tcPr>
+                  <w:tcW w:w="4548" w:type="dxa"/>
+                </w:tcPr>
+                <w:p>
+                  <w:pPr>
+                    <w:rPr>
+                      <w:rFonts w:asciiTheme="majorHAnsi" w:hAnsiTheme="majorHAnsi"/>
+                      <w:sz w:val="24"/>
+                      <w:szCs w:val="24"/>
+                    </w:rPr>
+                  </w:pPr>
+                  <w:r>
+                    <w:rPr>
+                      <w:rFonts w:asciiTheme="majorHAnsi" w:hAnsiTheme="majorHAnsi"/>
+                      <w:sz w:val="24"/>
+                      <w:szCs w:val="24"/>
+                    </w:rPr>
+                    <w:t>Display error message:  “ No face found. Select another images”</w:t>
+                  </w:r>
+                </w:p>
+              </w:tc>
+            </w:tr>
+            <w:tr>
+              <w:tc>
+                <w:tcPr>
+                  <w:tcW w:w="985" w:type="dxa"/>
+                </w:tcPr>
+                <w:p>
+                  <w:pPr>
+                    <w:jc w:val="center"/>
+                    <w:rPr>
+                      <w:rFonts w:asciiTheme="majorHAnsi" w:hAnsiTheme="majorHAnsi"/>
+                      <w:sz w:val="24"/>
+                      <w:szCs w:val="24"/>
+                    </w:rPr>
+                  </w:pPr>
+                  <w:r>
+                    <w:rPr>
+                      <w:rFonts w:asciiTheme="majorHAnsi" w:hAnsiTheme="majorHAnsi"/>
+                      <w:sz w:val="24"/>
+                      <w:szCs w:val="24"/>
+                    </w:rPr>
+                    <w:t>4</w:t>
+                  </w:r>
+                </w:p>
+              </w:tc>
+              <w:tc>
+                <w:tcPr>
+                  <w:tcW w:w="3240" w:type="dxa"/>
+                </w:tcPr>
+                <w:p>
+                  <w:pPr>
+                    <w:rPr>
+                      <w:rFonts w:asciiTheme="majorHAnsi" w:hAnsiTheme="majorHAnsi"/>
+                      <w:sz w:val="24"/>
+                      <w:szCs w:val="24"/>
+                    </w:rPr>
+                  </w:pPr>
+                  <w:r>
+                    <w:rPr>
+                      <w:rFonts w:asciiTheme="majorHAnsi" w:hAnsiTheme="majorHAnsi"/>
+                      <w:sz w:val="24"/>
+                      <w:szCs w:val="24"/>
+                    </w:rPr>
+                    <w:t>The select face already in the database</w:t>
+                  </w:r>
+                </w:p>
+              </w:tc>
+              <w:tc>
+                <w:tcPr>
+                  <w:tcW w:w="4548" w:type="dxa"/>
+                </w:tcPr>
+                <w:p>
+                  <w:pPr>
+                    <w:rPr>
+                      <w:rFonts w:asciiTheme="majorHAnsi" w:hAnsiTheme="majorHAnsi"/>
+                      <w:sz w:val="24"/>
+                      <w:szCs w:val="24"/>
+                    </w:rPr>
+                  </w:pPr>
+                  <w:r>
+                    <w:rPr>
+                      <w:rFonts w:asciiTheme="majorHAnsi" w:hAnsiTheme="majorHAnsi"/>
+                      <w:sz w:val="24"/>
+                      <w:szCs w:val="24"/>
+                    </w:rPr>
+                    <w:t>Display message: “Face XXX existed in database”</w:t>
+                  </w:r>
+                </w:p>
+              </w:tc>
+            </w:tr>
+          </w:tbl>
+          <w:p>
+            <w:pPr>
+              <w:rPr>
+                <w:rFonts w:asciiTheme="majorHAnsi" w:hAnsiTheme="majorHAnsi"/>
+                <w:b/>
+                <w:sz w:val="24"/>
+                <w:szCs w:val="24"/>
+              </w:rPr>
+            </w:pPr>
+          </w:p>
+          <w:p>
+            <w:pPr>
+              <w:rPr>
+                <w:rFonts w:asciiTheme="majorHAnsi" w:hAnsiTheme="majorHAnsi"/>
+                <w:sz w:val="24"/>
+                <w:szCs w:val="24"/>
+              </w:rPr>
+            </w:pPr>
+            <w:r>
+              <w:rPr>
+                <w:rFonts w:asciiTheme="majorHAnsi" w:hAnsiTheme="majorHAnsi"/>
+                <w:b/>
+                <w:sz w:val="24"/>
+                <w:szCs w:val="24"/>
+              </w:rPr>
+              <w:t xml:space="preserve">Relationships: </w:t>
+            </w:r>
+            <w:r>
+              <w:rPr>
+                <w:rFonts w:asciiTheme="majorHAnsi" w:hAnsiTheme="majorHAnsi"/>
+                <w:sz w:val="24"/>
+                <w:szCs w:val="24"/>
+              </w:rPr>
+              <w:t>Manage Student Image</w:t>
+            </w:r>
+          </w:p>
+          <w:p>
+            <w:pPr>
+              <w:keepNext/>
+              <w:rPr>
+                <w:rFonts w:asciiTheme="majorHAnsi" w:hAnsiTheme="majorHAnsi"/>
+                <w:b/>
+                <w:sz w:val="24"/>
+                <w:szCs w:val="24"/>
+              </w:rPr>
+            </w:pPr>
+            <w:r>
+              <w:rPr>
+                <w:rFonts w:asciiTheme="majorHAnsi" w:hAnsiTheme="majorHAnsi"/>
+                <w:b/>
+                <w:sz w:val="24"/>
+                <w:szCs w:val="24"/>
+              </w:rPr>
+              <w:t>Business Rules</w:t>
+            </w:r>
+            <w:r>
+              <w:rPr>
+                <w:rFonts w:asciiTheme="majorHAnsi" w:hAnsiTheme="majorHAnsi"/>
+                <w:b/>
+                <w:sz w:val="24"/>
+                <w:szCs w:val="24"/>
+              </w:rPr>
+              <w:t>:</w:t>
+            </w:r>
+          </w:p>
+          <w:p>
+            <w:pPr>
+              <w:pStyle w:val="ListParagraph"/>
+              <w:keepNext/>
+              <w:numPr>
+                <w:ilvl w:val="0"/>
+                <w:numId w:val="15"/>
+              </w:numPr>
+              <w:spacing w:after="0" w:line="240" w:lineRule="auto"/>
+              <w:rPr>
+                <w:rFonts w:asciiTheme="majorHAnsi" w:hAnsiTheme="majorHAnsi"/>
+                <w:sz w:val="24"/>
+                <w:szCs w:val="24"/>
+              </w:rPr>
+            </w:pPr>
+            <w:r>
+              <w:rPr>
+                <w:rFonts w:asciiTheme="majorHAnsi" w:hAnsiTheme="majorHAnsi"/>
+                <w:sz w:val="24"/>
+                <w:szCs w:val="24"/>
+              </w:rPr>
+              <w:t>The same as Use Case AD005</w:t>
+            </w:r>
+            <w:r>
+              <w:rPr>
+                <w:rFonts w:asciiTheme="majorHAnsi" w:hAnsiTheme="majorHAnsi"/>
+                <w:sz w:val="24"/>
+                <w:szCs w:val="24"/>
+              </w:rPr>
+              <w:t>.</w:t>
+            </w:r>
+          </w:p>
+          <w:p>
+            <w:pPr>
+              <w:pStyle w:val="ListParagraph"/>
+              <w:keepNext/>
+              <w:numPr>
+                <w:ilvl w:val="0"/>
+                <w:numId w:val="15"/>
+              </w:numPr>
+              <w:spacing w:after="0" w:line="240" w:lineRule="auto"/>
+              <w:rPr>
+                <w:rFonts w:asciiTheme="majorHAnsi" w:hAnsiTheme="majorHAnsi"/>
+                <w:sz w:val="24"/>
+                <w:szCs w:val="24"/>
+              </w:rPr>
+            </w:pPr>
+            <w:r>
+              <w:rPr>
+                <w:rFonts w:asciiTheme="majorHAnsi" w:hAnsiTheme="majorHAnsi"/>
+                <w:sz w:val="24"/>
+                <w:szCs w:val="24"/>
+              </w:rPr>
+              <w:t>The auto-complete textbox</w:t>
+            </w:r>
+            <w:r>
+              <w:rPr>
+                <w:rFonts w:asciiTheme="majorHAnsi" w:hAnsiTheme="majorHAnsi"/>
+                <w:sz w:val="24"/>
+                <w:szCs w:val="24"/>
+              </w:rPr>
+              <w:t xml:space="preserve"> must show the student’s face, name, ID</w:t>
+            </w:r>
+            <w:r>
+              <w:rPr>
+                <w:rFonts w:asciiTheme="majorHAnsi" w:hAnsiTheme="majorHAnsi"/>
+                <w:sz w:val="24"/>
+                <w:szCs w:val="24"/>
+              </w:rPr>
+              <w:t xml:space="preserve"> and class</w:t>
+            </w:r>
+            <w:r>
+              <w:rPr>
+                <w:rFonts w:asciiTheme="majorHAnsi" w:hAnsiTheme="majorHAnsi"/>
+                <w:sz w:val="24"/>
+                <w:szCs w:val="24"/>
+              </w:rPr>
+              <w:t>, as the same as facebook.</w:t>
+            </w:r>
+          </w:p>
+        </w:tc>
+      </w:tr>
+    </w:tbl>
+    <w:p>
+      <w:pPr>
+        <w:pStyle w:val="Caption"/>
+        <w:jc w:val="center"/>
+        <w:rPr>
+          <w:color w:val="000000" w:themeColor="text1"/>
+          <w:sz w:val="24"/>
+          <w:szCs w:val="24"/>
+        </w:rPr>
+      </w:pPr>
+      <w:r>
+        <w:rPr>
+          <w:color w:val="000000" w:themeColor="text1"/>
+          <w:sz w:val="24"/>
+          <w:szCs w:val="24"/>
+        </w:rPr>
+        <w:lastRenderedPageBreak/>
+        <w:t xml:space="preserve">Table </w:t>
+      </w:r>
+      <w:r>
+        <w:rPr>
+          <w:color w:val="000000" w:themeColor="text1"/>
+          <w:sz w:val="24"/>
+          <w:szCs w:val="24"/>
+        </w:rPr>
+        <w:fldChar w:fldCharType="begin"/>
+      </w:r>
+      <w:r>
+        <w:rPr>
+          <w:color w:val="000000" w:themeColor="text1"/>
+          <w:sz w:val="24"/>
+          <w:szCs w:val="24"/>
+        </w:rPr>
+        <w:instrText xml:space="preserve"> SEQ Table \* ARABIC </w:instrText>
+      </w:r>
+      <w:r>
+        <w:rPr>
+          <w:color w:val="000000" w:themeColor="text1"/>
+          <w:sz w:val="24"/>
+          <w:szCs w:val="24"/>
+        </w:rPr>
+        <w:fldChar w:fldCharType="separate"/>
+      </w:r>
+      <w:r>
+        <w:rPr>
+          <w:noProof/>
+          <w:color w:val="000000" w:themeColor="text1"/>
+          <w:sz w:val="24"/>
+          <w:szCs w:val="24"/>
+        </w:rPr>
+        <w:t>19</w:t>
+      </w:r>
+      <w:r>
+        <w:rPr>
+          <w:color w:val="000000" w:themeColor="text1"/>
+          <w:sz w:val="24"/>
+          <w:szCs w:val="24"/>
+        </w:rPr>
+        <w:fldChar w:fldCharType="end"/>
+      </w:r>
+      <w:r>
+        <w:rPr>
+          <w:color w:val="000000" w:themeColor="text1"/>
+          <w:sz w:val="24"/>
+          <w:szCs w:val="24"/>
+        </w:rPr>
+        <w:t>: &lt;Admin&gt; Add Image for Multi Students</w:t>
+      </w:r>
+    </w:p>
     <w:p>
       <w:pPr>
         <w:pStyle w:val="Heading5"/>
@@ -32698,7 +38130,7 @@
           <w:lang w:eastAsia="zh-CN"/>
         </w:rPr>
         <w:drawing>
-          <wp:inline distT="0" distB="0" distL="0" distR="0" wp14:anchorId="7CD85B58" wp14:editId="1335379B">
+          <wp:inline distT="0" distB="0" distL="0" distR="0" wp14:anchorId="333979F6" wp14:editId="3F08A1CB">
             <wp:extent cx="5580380" cy="1633780"/>
             <wp:effectExtent l="0" t="0" r="1270" b="5080"/>
             <wp:docPr id="21" name="Picture 21" descr="C:\Users\Hoang\Desktop\Capstone Project\Document\User Case\Admin - Remove Image.jpg"/>
@@ -32823,7 +38255,2048 @@
         <w:t>Use Case Specification</w:t>
       </w:r>
     </w:p>
-    <w:p/>
+    <w:tbl>
+      <w:tblPr>
+        <w:tblStyle w:val="TableGrid"/>
+        <w:tblW w:w="0" w:type="auto"/>
+        <w:tblLook w:val="04A0" w:firstRow="1" w:lastRow="0" w:firstColumn="1" w:lastColumn="0" w:noHBand="0" w:noVBand="1"/>
+      </w:tblPr>
+      <w:tblGrid>
+        <w:gridCol w:w="2251"/>
+        <w:gridCol w:w="2251"/>
+        <w:gridCol w:w="2251"/>
+        <w:gridCol w:w="2251"/>
+      </w:tblGrid>
+      <w:tr>
+        <w:tc>
+          <w:tcPr>
+            <w:tcW w:w="9004" w:type="dxa"/>
+            <w:gridSpan w:val="4"/>
+            <w:shd w:val="clear" w:color="auto" w:fill="D9D9D9" w:themeFill="background1" w:themeFillShade="D9"/>
+          </w:tcPr>
+          <w:p>
+            <w:pPr>
+              <w:rPr>
+                <w:rFonts w:asciiTheme="majorHAnsi" w:hAnsiTheme="majorHAnsi"/>
+                <w:b/>
+                <w:sz w:val="24"/>
+                <w:szCs w:val="24"/>
+              </w:rPr>
+            </w:pPr>
+            <w:r>
+              <w:rPr>
+                <w:rFonts w:asciiTheme="majorHAnsi" w:hAnsiTheme="majorHAnsi"/>
+                <w:b/>
+                <w:sz w:val="24"/>
+                <w:szCs w:val="24"/>
+              </w:rPr>
+              <w:t xml:space="preserve">USE CASE – </w:t>
+            </w:r>
+            <w:r>
+              <w:rPr>
+                <w:rFonts w:asciiTheme="majorHAnsi" w:hAnsiTheme="majorHAnsi"/>
+                <w:b/>
+                <w:sz w:val="24"/>
+                <w:szCs w:val="24"/>
+              </w:rPr>
+              <w:t>AD00</w:t>
+            </w:r>
+            <w:r>
+              <w:rPr>
+                <w:rFonts w:asciiTheme="majorHAnsi" w:hAnsiTheme="majorHAnsi"/>
+                <w:b/>
+                <w:sz w:val="24"/>
+                <w:szCs w:val="24"/>
+              </w:rPr>
+              <w:t>7</w:t>
+            </w:r>
+          </w:p>
+        </w:tc>
+      </w:tr>
+      <w:tr>
+        <w:tc>
+          <w:tcPr>
+            <w:tcW w:w="2251" w:type="dxa"/>
+            <w:shd w:val="clear" w:color="auto" w:fill="D9D9D9" w:themeFill="background1" w:themeFillShade="D9"/>
+          </w:tcPr>
+          <w:p>
+            <w:pPr>
+              <w:rPr>
+                <w:rFonts w:asciiTheme="majorHAnsi" w:hAnsiTheme="majorHAnsi"/>
+                <w:b/>
+                <w:sz w:val="24"/>
+                <w:szCs w:val="24"/>
+              </w:rPr>
+            </w:pPr>
+            <w:r>
+              <w:rPr>
+                <w:rFonts w:asciiTheme="majorHAnsi" w:hAnsiTheme="majorHAnsi"/>
+                <w:b/>
+                <w:sz w:val="24"/>
+                <w:szCs w:val="24"/>
+              </w:rPr>
+              <w:t>Use Case No.</w:t>
+            </w:r>
+          </w:p>
+        </w:tc>
+        <w:tc>
+          <w:tcPr>
+            <w:tcW w:w="2251" w:type="dxa"/>
+          </w:tcPr>
+          <w:p>
+            <w:pPr>
+              <w:rPr>
+                <w:rFonts w:asciiTheme="majorHAnsi" w:hAnsiTheme="majorHAnsi"/>
+                <w:sz w:val="24"/>
+                <w:szCs w:val="24"/>
+              </w:rPr>
+            </w:pPr>
+            <w:r>
+              <w:rPr>
+                <w:rFonts w:asciiTheme="majorHAnsi" w:hAnsiTheme="majorHAnsi"/>
+                <w:sz w:val="24"/>
+                <w:szCs w:val="24"/>
+              </w:rPr>
+              <w:t>AD00</w:t>
+            </w:r>
+            <w:r>
+              <w:rPr>
+                <w:rFonts w:asciiTheme="majorHAnsi" w:hAnsiTheme="majorHAnsi"/>
+                <w:sz w:val="24"/>
+                <w:szCs w:val="24"/>
+              </w:rPr>
+              <w:t>7</w:t>
+            </w:r>
+          </w:p>
+        </w:tc>
+        <w:tc>
+          <w:tcPr>
+            <w:tcW w:w="2251" w:type="dxa"/>
+            <w:shd w:val="clear" w:color="auto" w:fill="D9D9D9" w:themeFill="background1" w:themeFillShade="D9"/>
+          </w:tcPr>
+          <w:p>
+            <w:pPr>
+              <w:rPr>
+                <w:rFonts w:asciiTheme="majorHAnsi" w:hAnsiTheme="majorHAnsi"/>
+                <w:b/>
+                <w:sz w:val="24"/>
+                <w:szCs w:val="24"/>
+              </w:rPr>
+            </w:pPr>
+            <w:r>
+              <w:rPr>
+                <w:rFonts w:asciiTheme="majorHAnsi" w:hAnsiTheme="majorHAnsi"/>
+                <w:b/>
+                <w:sz w:val="24"/>
+                <w:szCs w:val="24"/>
+              </w:rPr>
+              <w:t>Use Case Version</w:t>
+            </w:r>
+          </w:p>
+        </w:tc>
+        <w:tc>
+          <w:tcPr>
+            <w:tcW w:w="2251" w:type="dxa"/>
+          </w:tcPr>
+          <w:p>
+            <w:pPr>
+              <w:rPr>
+                <w:rFonts w:asciiTheme="majorHAnsi" w:hAnsiTheme="majorHAnsi"/>
+                <w:sz w:val="24"/>
+                <w:szCs w:val="24"/>
+              </w:rPr>
+            </w:pPr>
+            <w:r>
+              <w:rPr>
+                <w:rFonts w:asciiTheme="majorHAnsi" w:hAnsiTheme="majorHAnsi"/>
+                <w:sz w:val="24"/>
+                <w:szCs w:val="24"/>
+              </w:rPr>
+              <w:t>1.0</w:t>
+            </w:r>
+          </w:p>
+        </w:tc>
+      </w:tr>
+      <w:tr>
+        <w:tc>
+          <w:tcPr>
+            <w:tcW w:w="2251" w:type="dxa"/>
+            <w:shd w:val="clear" w:color="auto" w:fill="D9D9D9" w:themeFill="background1" w:themeFillShade="D9"/>
+          </w:tcPr>
+          <w:p>
+            <w:pPr>
+              <w:rPr>
+                <w:rFonts w:asciiTheme="majorHAnsi" w:hAnsiTheme="majorHAnsi"/>
+                <w:b/>
+                <w:sz w:val="24"/>
+                <w:szCs w:val="24"/>
+              </w:rPr>
+            </w:pPr>
+            <w:r>
+              <w:rPr>
+                <w:rFonts w:asciiTheme="majorHAnsi" w:hAnsiTheme="majorHAnsi"/>
+                <w:b/>
+                <w:sz w:val="24"/>
+                <w:szCs w:val="24"/>
+              </w:rPr>
+              <w:t>Use Case Name</w:t>
+            </w:r>
+          </w:p>
+        </w:tc>
+        <w:tc>
+          <w:tcPr>
+            <w:tcW w:w="6753" w:type="dxa"/>
+            <w:gridSpan w:val="3"/>
+          </w:tcPr>
+          <w:p>
+            <w:pPr>
+              <w:rPr>
+                <w:rFonts w:asciiTheme="majorHAnsi" w:hAnsiTheme="majorHAnsi"/>
+                <w:sz w:val="24"/>
+                <w:szCs w:val="24"/>
+              </w:rPr>
+            </w:pPr>
+            <w:r>
+              <w:rPr>
+                <w:color w:val="000000" w:themeColor="text1"/>
+                <w:sz w:val="24"/>
+                <w:szCs w:val="24"/>
+              </w:rPr>
+              <w:t>Remove Student Image</w:t>
+            </w:r>
+          </w:p>
+        </w:tc>
+      </w:tr>
+      <w:tr>
+        <w:tc>
+          <w:tcPr>
+            <w:tcW w:w="2251" w:type="dxa"/>
+            <w:shd w:val="clear" w:color="auto" w:fill="D9D9D9" w:themeFill="background1" w:themeFillShade="D9"/>
+          </w:tcPr>
+          <w:p>
+            <w:pPr>
+              <w:rPr>
+                <w:rFonts w:asciiTheme="majorHAnsi" w:hAnsiTheme="majorHAnsi"/>
+                <w:b/>
+                <w:sz w:val="24"/>
+                <w:szCs w:val="24"/>
+              </w:rPr>
+            </w:pPr>
+            <w:r>
+              <w:rPr>
+                <w:rFonts w:asciiTheme="majorHAnsi" w:hAnsiTheme="majorHAnsi"/>
+                <w:b/>
+                <w:sz w:val="24"/>
+                <w:szCs w:val="24"/>
+              </w:rPr>
+              <w:t>Author</w:t>
+            </w:r>
+          </w:p>
+        </w:tc>
+        <w:tc>
+          <w:tcPr>
+            <w:tcW w:w="6753" w:type="dxa"/>
+            <w:gridSpan w:val="3"/>
+          </w:tcPr>
+          <w:p>
+            <w:pPr>
+              <w:rPr>
+                <w:rFonts w:asciiTheme="majorHAnsi" w:hAnsiTheme="majorHAnsi"/>
+                <w:sz w:val="24"/>
+                <w:szCs w:val="24"/>
+              </w:rPr>
+            </w:pPr>
+            <w:r>
+              <w:rPr>
+                <w:rFonts w:asciiTheme="majorHAnsi" w:hAnsiTheme="majorHAnsi"/>
+                <w:sz w:val="24"/>
+                <w:szCs w:val="24"/>
+              </w:rPr>
+              <w:t>Pham Huy Hoang</w:t>
+            </w:r>
+          </w:p>
+        </w:tc>
+      </w:tr>
+      <w:tr>
+        <w:tc>
+          <w:tcPr>
+            <w:tcW w:w="2251" w:type="dxa"/>
+            <w:shd w:val="clear" w:color="auto" w:fill="D9D9D9" w:themeFill="background1" w:themeFillShade="D9"/>
+          </w:tcPr>
+          <w:p>
+            <w:pPr>
+              <w:rPr>
+                <w:rFonts w:asciiTheme="majorHAnsi" w:hAnsiTheme="majorHAnsi"/>
+                <w:b/>
+                <w:sz w:val="24"/>
+                <w:szCs w:val="24"/>
+              </w:rPr>
+            </w:pPr>
+            <w:r>
+              <w:rPr>
+                <w:rFonts w:asciiTheme="majorHAnsi" w:hAnsiTheme="majorHAnsi"/>
+                <w:b/>
+                <w:sz w:val="24"/>
+                <w:szCs w:val="24"/>
+              </w:rPr>
+              <w:t>Date</w:t>
+            </w:r>
+          </w:p>
+        </w:tc>
+        <w:tc>
+          <w:tcPr>
+            <w:tcW w:w="2251" w:type="dxa"/>
+          </w:tcPr>
+          <w:p>
+            <w:pPr>
+              <w:rPr>
+                <w:rFonts w:asciiTheme="majorHAnsi" w:hAnsiTheme="majorHAnsi"/>
+                <w:sz w:val="24"/>
+                <w:szCs w:val="24"/>
+              </w:rPr>
+            </w:pPr>
+            <w:r>
+              <w:rPr>
+                <w:rFonts w:asciiTheme="majorHAnsi" w:hAnsiTheme="majorHAnsi"/>
+                <w:sz w:val="24"/>
+                <w:szCs w:val="24"/>
+              </w:rPr>
+              <w:t>20</w:t>
+            </w:r>
+            <w:r>
+              <w:rPr>
+                <w:rFonts w:asciiTheme="majorHAnsi" w:hAnsiTheme="majorHAnsi"/>
+                <w:sz w:val="24"/>
+                <w:szCs w:val="24"/>
+              </w:rPr>
+              <w:t>/09/2013</w:t>
+            </w:r>
+          </w:p>
+        </w:tc>
+        <w:tc>
+          <w:tcPr>
+            <w:tcW w:w="2251" w:type="dxa"/>
+            <w:shd w:val="clear" w:color="auto" w:fill="D9D9D9" w:themeFill="background1" w:themeFillShade="D9"/>
+          </w:tcPr>
+          <w:p>
+            <w:pPr>
+              <w:rPr>
+                <w:rFonts w:asciiTheme="majorHAnsi" w:hAnsiTheme="majorHAnsi"/>
+                <w:b/>
+                <w:sz w:val="24"/>
+                <w:szCs w:val="24"/>
+              </w:rPr>
+            </w:pPr>
+            <w:r>
+              <w:rPr>
+                <w:rFonts w:asciiTheme="majorHAnsi" w:hAnsiTheme="majorHAnsi"/>
+                <w:b/>
+                <w:sz w:val="24"/>
+                <w:szCs w:val="24"/>
+              </w:rPr>
+              <w:t>Priority</w:t>
+            </w:r>
+          </w:p>
+        </w:tc>
+        <w:tc>
+          <w:tcPr>
+            <w:tcW w:w="2251" w:type="dxa"/>
+          </w:tcPr>
+          <w:p>
+            <w:pPr>
+              <w:rPr>
+                <w:rFonts w:asciiTheme="majorHAnsi" w:hAnsiTheme="majorHAnsi"/>
+                <w:sz w:val="24"/>
+                <w:szCs w:val="24"/>
+              </w:rPr>
+            </w:pPr>
+            <w:r>
+              <w:rPr>
+                <w:rFonts w:asciiTheme="majorHAnsi" w:hAnsiTheme="majorHAnsi"/>
+                <w:sz w:val="24"/>
+                <w:szCs w:val="24"/>
+              </w:rPr>
+              <w:t>Normal</w:t>
+            </w:r>
+          </w:p>
+        </w:tc>
+      </w:tr>
+      <w:tr>
+        <w:tc>
+          <w:tcPr>
+            <w:tcW w:w="9004" w:type="dxa"/>
+            <w:gridSpan w:val="4"/>
+          </w:tcPr>
+          <w:p>
+            <w:pPr>
+              <w:rPr>
+                <w:rFonts w:asciiTheme="majorHAnsi" w:hAnsiTheme="majorHAnsi"/>
+                <w:sz w:val="24"/>
+                <w:szCs w:val="24"/>
+              </w:rPr>
+            </w:pPr>
+            <w:r>
+              <w:rPr>
+                <w:rFonts w:asciiTheme="majorHAnsi" w:hAnsiTheme="majorHAnsi"/>
+                <w:b/>
+                <w:sz w:val="24"/>
+                <w:szCs w:val="24"/>
+              </w:rPr>
+              <w:lastRenderedPageBreak/>
+              <w:t>Actor:</w:t>
+            </w:r>
+            <w:r>
+              <w:rPr>
+                <w:rFonts w:asciiTheme="majorHAnsi" w:hAnsiTheme="majorHAnsi"/>
+                <w:sz w:val="24"/>
+                <w:szCs w:val="24"/>
+              </w:rPr>
+              <w:t xml:space="preserve"> </w:t>
+            </w:r>
+            <w:r>
+              <w:rPr>
+                <w:rFonts w:asciiTheme="majorHAnsi" w:hAnsiTheme="majorHAnsi"/>
+                <w:sz w:val="24"/>
+                <w:szCs w:val="24"/>
+              </w:rPr>
+              <w:t>Admin</w:t>
+            </w:r>
+          </w:p>
+          <w:p>
+            <w:pPr>
+              <w:rPr>
+                <w:rFonts w:asciiTheme="majorHAnsi" w:hAnsiTheme="majorHAnsi"/>
+                <w:b/>
+                <w:sz w:val="24"/>
+                <w:szCs w:val="24"/>
+              </w:rPr>
+            </w:pPr>
+            <w:r>
+              <w:rPr>
+                <w:rFonts w:asciiTheme="majorHAnsi" w:hAnsiTheme="majorHAnsi"/>
+                <w:b/>
+                <w:sz w:val="24"/>
+                <w:szCs w:val="24"/>
+              </w:rPr>
+              <w:t>Summary:</w:t>
+            </w:r>
+          </w:p>
+          <w:p>
+            <w:pPr>
+              <w:rPr>
+                <w:rFonts w:asciiTheme="majorHAnsi" w:hAnsiTheme="majorHAnsi"/>
+                <w:sz w:val="24"/>
+                <w:szCs w:val="24"/>
+              </w:rPr>
+            </w:pPr>
+            <w:r>
+              <w:rPr>
+                <w:rFonts w:asciiTheme="majorHAnsi" w:hAnsiTheme="majorHAnsi"/>
+                <w:sz w:val="24"/>
+                <w:szCs w:val="24"/>
+              </w:rPr>
+              <w:t xml:space="preserve">This user case allow admin </w:t>
+            </w:r>
+            <w:r>
+              <w:rPr>
+                <w:rFonts w:asciiTheme="majorHAnsi" w:hAnsiTheme="majorHAnsi"/>
+                <w:sz w:val="24"/>
+                <w:szCs w:val="24"/>
+              </w:rPr>
+              <w:t>to remove image of a</w:t>
+            </w:r>
+            <w:r>
+              <w:rPr>
+                <w:rFonts w:asciiTheme="majorHAnsi" w:hAnsiTheme="majorHAnsi"/>
+                <w:sz w:val="24"/>
+                <w:szCs w:val="24"/>
+              </w:rPr>
+              <w:t xml:space="preserve"> student.</w:t>
+            </w:r>
+          </w:p>
+          <w:p>
+            <w:pPr>
+              <w:rPr>
+                <w:rFonts w:asciiTheme="majorHAnsi" w:hAnsiTheme="majorHAnsi"/>
+                <w:b/>
+                <w:sz w:val="24"/>
+                <w:szCs w:val="24"/>
+              </w:rPr>
+            </w:pPr>
+            <w:r>
+              <w:rPr>
+                <w:rFonts w:asciiTheme="majorHAnsi" w:hAnsiTheme="majorHAnsi"/>
+                <w:b/>
+                <w:sz w:val="24"/>
+                <w:szCs w:val="24"/>
+              </w:rPr>
+              <w:t>Goal:</w:t>
+            </w:r>
+          </w:p>
+          <w:p>
+            <w:pPr>
+              <w:rPr>
+                <w:rFonts w:asciiTheme="majorHAnsi" w:hAnsiTheme="majorHAnsi"/>
+                <w:sz w:val="24"/>
+                <w:szCs w:val="24"/>
+              </w:rPr>
+            </w:pPr>
+            <w:r>
+              <w:rPr>
+                <w:rFonts w:asciiTheme="majorHAnsi" w:hAnsiTheme="majorHAnsi"/>
+                <w:sz w:val="24"/>
+                <w:szCs w:val="24"/>
+              </w:rPr>
+              <w:t xml:space="preserve">Remove </w:t>
+            </w:r>
+            <w:r>
+              <w:rPr>
+                <w:rFonts w:asciiTheme="majorHAnsi" w:hAnsiTheme="majorHAnsi"/>
+                <w:sz w:val="24"/>
+                <w:szCs w:val="24"/>
+              </w:rPr>
+              <w:t>an/many images from a student Image Data</w:t>
+            </w:r>
+            <w:r>
+              <w:rPr>
+                <w:rFonts w:asciiTheme="majorHAnsi" w:hAnsiTheme="majorHAnsi"/>
+                <w:sz w:val="24"/>
+                <w:szCs w:val="24"/>
+              </w:rPr>
+              <w:t xml:space="preserve"> </w:t>
+            </w:r>
+          </w:p>
+          <w:p>
+            <w:pPr>
+              <w:rPr>
+                <w:rFonts w:asciiTheme="majorHAnsi" w:hAnsiTheme="majorHAnsi"/>
+                <w:b/>
+                <w:sz w:val="24"/>
+                <w:szCs w:val="24"/>
+              </w:rPr>
+            </w:pPr>
+            <w:r>
+              <w:rPr>
+                <w:rFonts w:asciiTheme="majorHAnsi" w:hAnsiTheme="majorHAnsi"/>
+                <w:b/>
+                <w:sz w:val="24"/>
+                <w:szCs w:val="24"/>
+              </w:rPr>
+              <w:t>Triggers:</w:t>
+            </w:r>
+          </w:p>
+          <w:p>
+            <w:pPr>
+              <w:pStyle w:val="ListParagraph"/>
+              <w:numPr>
+                <w:ilvl w:val="0"/>
+                <w:numId w:val="13"/>
+              </w:numPr>
+              <w:spacing w:after="0" w:line="240" w:lineRule="auto"/>
+              <w:rPr>
+                <w:rFonts w:asciiTheme="majorHAnsi" w:hAnsiTheme="majorHAnsi"/>
+                <w:sz w:val="24"/>
+                <w:szCs w:val="24"/>
+              </w:rPr>
+            </w:pPr>
+            <w:r>
+              <w:rPr>
+                <w:rFonts w:asciiTheme="majorHAnsi" w:hAnsiTheme="majorHAnsi"/>
+                <w:sz w:val="24"/>
+                <w:szCs w:val="24"/>
+              </w:rPr>
+              <w:t xml:space="preserve">For face recognition, our system must store images of students face.  </w:t>
+            </w:r>
+            <w:r>
+              <w:rPr>
+                <w:rFonts w:asciiTheme="majorHAnsi" w:hAnsiTheme="majorHAnsi"/>
+                <w:sz w:val="24"/>
+                <w:szCs w:val="24"/>
+              </w:rPr>
+              <w:t>Sometimes, the admin can add the wrong face of students, which lower the accuracy. So the admin must be able to remove image</w:t>
+            </w:r>
+            <w:r>
+              <w:rPr>
+                <w:rFonts w:asciiTheme="majorHAnsi" w:hAnsiTheme="majorHAnsi"/>
+                <w:sz w:val="24"/>
+                <w:szCs w:val="24"/>
+              </w:rPr>
+              <w:t xml:space="preserve"> of a student.</w:t>
+            </w:r>
+          </w:p>
+          <w:p>
+            <w:pPr>
+              <w:pStyle w:val="ListParagraph"/>
+              <w:numPr>
+                <w:ilvl w:val="0"/>
+                <w:numId w:val="13"/>
+              </w:numPr>
+              <w:spacing w:after="0" w:line="240" w:lineRule="auto"/>
+              <w:rPr>
+                <w:rFonts w:asciiTheme="majorHAnsi" w:hAnsiTheme="majorHAnsi"/>
+                <w:sz w:val="24"/>
+                <w:szCs w:val="24"/>
+              </w:rPr>
+            </w:pPr>
+            <w:r>
+              <w:rPr>
+                <w:rFonts w:asciiTheme="majorHAnsi" w:hAnsiTheme="majorHAnsi"/>
+                <w:sz w:val="24"/>
+                <w:szCs w:val="24"/>
+              </w:rPr>
+              <w:t xml:space="preserve">To </w:t>
+            </w:r>
+            <w:r>
+              <w:rPr>
+                <w:rFonts w:asciiTheme="majorHAnsi" w:hAnsiTheme="majorHAnsi"/>
+                <w:sz w:val="24"/>
+                <w:szCs w:val="24"/>
+              </w:rPr>
+              <w:t>remove image of</w:t>
+            </w:r>
+            <w:r>
+              <w:rPr>
+                <w:rFonts w:asciiTheme="majorHAnsi" w:hAnsiTheme="majorHAnsi"/>
+                <w:sz w:val="24"/>
+                <w:szCs w:val="24"/>
+              </w:rPr>
+              <w:t xml:space="preserve"> a single student, admin must:</w:t>
+            </w:r>
+          </w:p>
+          <w:p>
+            <w:pPr>
+              <w:pStyle w:val="ListParagraph"/>
+              <w:numPr>
+                <w:ilvl w:val="0"/>
+                <w:numId w:val="27"/>
+              </w:numPr>
+              <w:spacing w:after="0" w:line="240" w:lineRule="auto"/>
+              <w:rPr>
+                <w:rFonts w:asciiTheme="majorHAnsi" w:hAnsiTheme="majorHAnsi"/>
+                <w:sz w:val="24"/>
+                <w:szCs w:val="24"/>
+              </w:rPr>
+            </w:pPr>
+            <w:r>
+              <w:rPr>
+                <w:rFonts w:asciiTheme="majorHAnsi" w:hAnsiTheme="majorHAnsi"/>
+                <w:sz w:val="24"/>
+                <w:szCs w:val="24"/>
+              </w:rPr>
+              <w:t>Click menu item“Manage Student Image” -&gt; “Student List”.</w:t>
+            </w:r>
+          </w:p>
+          <w:p>
+            <w:pPr>
+              <w:pStyle w:val="ListParagraph"/>
+              <w:numPr>
+                <w:ilvl w:val="0"/>
+                <w:numId w:val="27"/>
+              </w:numPr>
+              <w:spacing w:after="0" w:line="240" w:lineRule="auto"/>
+              <w:rPr>
+                <w:rFonts w:asciiTheme="majorHAnsi" w:hAnsiTheme="majorHAnsi"/>
+                <w:b/>
+                <w:sz w:val="24"/>
+                <w:szCs w:val="24"/>
+              </w:rPr>
+            </w:pPr>
+            <w:r>
+              <w:rPr>
+                <w:rFonts w:asciiTheme="majorHAnsi" w:hAnsiTheme="majorHAnsi"/>
+                <w:sz w:val="24"/>
+                <w:szCs w:val="24"/>
+              </w:rPr>
+              <w:t>On</w:t>
+            </w:r>
+            <w:r>
+              <w:rPr>
+                <w:rFonts w:asciiTheme="majorHAnsi" w:hAnsiTheme="majorHAnsi"/>
+                <w:sz w:val="24"/>
+                <w:szCs w:val="24"/>
+              </w:rPr>
+              <w:t xml:space="preserve"> the Student List Page, click Detail to view image</w:t>
+            </w:r>
+            <w:r>
+              <w:rPr>
+                <w:rFonts w:asciiTheme="majorHAnsi" w:hAnsiTheme="majorHAnsi"/>
+                <w:sz w:val="24"/>
+                <w:szCs w:val="24"/>
+              </w:rPr>
+              <w:t xml:space="preserve"> data</w:t>
+            </w:r>
+            <w:r>
+              <w:rPr>
+                <w:rFonts w:asciiTheme="majorHAnsi" w:hAnsiTheme="majorHAnsi"/>
+                <w:sz w:val="24"/>
+                <w:szCs w:val="24"/>
+              </w:rPr>
+              <w:t xml:space="preserve"> of a student.</w:t>
+            </w:r>
+          </w:p>
+          <w:p>
+            <w:pPr>
+              <w:pStyle w:val="ListParagraph"/>
+              <w:numPr>
+                <w:ilvl w:val="0"/>
+                <w:numId w:val="27"/>
+              </w:numPr>
+              <w:spacing w:after="0" w:line="240" w:lineRule="auto"/>
+              <w:rPr>
+                <w:rFonts w:asciiTheme="majorHAnsi" w:hAnsiTheme="majorHAnsi"/>
+                <w:b/>
+                <w:sz w:val="24"/>
+                <w:szCs w:val="24"/>
+              </w:rPr>
+            </w:pPr>
+            <w:r>
+              <w:rPr>
+                <w:rFonts w:asciiTheme="majorHAnsi" w:hAnsiTheme="majorHAnsi"/>
+                <w:sz w:val="24"/>
+                <w:szCs w:val="24"/>
+              </w:rPr>
+              <w:t>Click on the “X” button at the top-right corner of the image.</w:t>
+            </w:r>
+          </w:p>
+          <w:p>
+            <w:pPr>
+              <w:pStyle w:val="ListParagraph"/>
+              <w:numPr>
+                <w:ilvl w:val="0"/>
+                <w:numId w:val="27"/>
+              </w:numPr>
+              <w:spacing w:after="0" w:line="240" w:lineRule="auto"/>
+              <w:rPr>
+                <w:rFonts w:asciiTheme="majorHAnsi" w:hAnsiTheme="majorHAnsi"/>
+                <w:b/>
+                <w:sz w:val="24"/>
+                <w:szCs w:val="24"/>
+              </w:rPr>
+            </w:pPr>
+            <w:r>
+              <w:rPr>
+                <w:rFonts w:asciiTheme="majorHAnsi" w:hAnsiTheme="majorHAnsi"/>
+                <w:sz w:val="24"/>
+                <w:szCs w:val="24"/>
+              </w:rPr>
+              <w:t>Click “Ok”</w:t>
+            </w:r>
+          </w:p>
+          <w:p>
+            <w:pPr>
+              <w:rPr>
+                <w:rFonts w:asciiTheme="majorHAnsi" w:hAnsiTheme="majorHAnsi"/>
+                <w:sz w:val="24"/>
+                <w:szCs w:val="24"/>
+              </w:rPr>
+            </w:pPr>
+            <w:r>
+              <w:rPr>
+                <w:rFonts w:asciiTheme="majorHAnsi" w:hAnsiTheme="majorHAnsi"/>
+                <w:b/>
+                <w:sz w:val="24"/>
+                <w:szCs w:val="24"/>
+              </w:rPr>
+              <w:t>Preconditions:</w:t>
+            </w:r>
+            <w:r>
+              <w:rPr>
+                <w:rFonts w:asciiTheme="majorHAnsi" w:hAnsiTheme="majorHAnsi"/>
+                <w:sz w:val="24"/>
+                <w:szCs w:val="24"/>
+              </w:rPr>
+              <w:t xml:space="preserve"> </w:t>
+            </w:r>
+          </w:p>
+          <w:p>
+            <w:pPr>
+              <w:pStyle w:val="ListParagraph"/>
+              <w:numPr>
+                <w:ilvl w:val="0"/>
+                <w:numId w:val="13"/>
+              </w:numPr>
+              <w:spacing w:after="0" w:line="240" w:lineRule="auto"/>
+              <w:rPr>
+                <w:rFonts w:asciiTheme="majorHAnsi" w:hAnsiTheme="majorHAnsi"/>
+                <w:b/>
+                <w:sz w:val="24"/>
+                <w:szCs w:val="24"/>
+              </w:rPr>
+            </w:pPr>
+            <w:r>
+              <w:rPr>
+                <w:rFonts w:asciiTheme="majorHAnsi" w:hAnsiTheme="majorHAnsi"/>
+                <w:sz w:val="24"/>
+                <w:szCs w:val="24"/>
+              </w:rPr>
+              <w:t>User must logged in the system with the role is admin.</w:t>
+            </w:r>
+          </w:p>
+          <w:p>
+            <w:pPr>
+              <w:pStyle w:val="ListParagraph"/>
+              <w:numPr>
+                <w:ilvl w:val="0"/>
+                <w:numId w:val="13"/>
+              </w:numPr>
+              <w:spacing w:after="0" w:line="240" w:lineRule="auto"/>
+              <w:rPr>
+                <w:rFonts w:asciiTheme="majorHAnsi" w:hAnsiTheme="majorHAnsi"/>
+                <w:b/>
+                <w:sz w:val="24"/>
+                <w:szCs w:val="24"/>
+              </w:rPr>
+            </w:pPr>
+            <w:r>
+              <w:rPr>
+                <w:rFonts w:asciiTheme="majorHAnsi" w:hAnsiTheme="majorHAnsi"/>
+                <w:sz w:val="24"/>
+                <w:szCs w:val="24"/>
+              </w:rPr>
+              <w:t>There must be at lease one student in the student list.</w:t>
+            </w:r>
+            <w:r>
+              <w:rPr>
+                <w:rFonts w:asciiTheme="majorHAnsi" w:hAnsiTheme="majorHAnsi"/>
+                <w:sz w:val="24"/>
+                <w:szCs w:val="24"/>
+              </w:rPr>
+              <w:t xml:space="preserve"> This student must has at least on face images.</w:t>
+            </w:r>
+          </w:p>
+          <w:p>
+            <w:pPr>
+              <w:rPr>
+                <w:rFonts w:asciiTheme="majorHAnsi" w:hAnsiTheme="majorHAnsi"/>
+                <w:b/>
+                <w:sz w:val="24"/>
+                <w:szCs w:val="24"/>
+              </w:rPr>
+            </w:pPr>
+            <w:r>
+              <w:rPr>
+                <w:rFonts w:asciiTheme="majorHAnsi" w:hAnsiTheme="majorHAnsi"/>
+                <w:b/>
+                <w:sz w:val="24"/>
+                <w:szCs w:val="24"/>
+              </w:rPr>
+              <w:t>Post Conditions:</w:t>
+            </w:r>
+          </w:p>
+          <w:p>
+            <w:pPr>
+              <w:pStyle w:val="ListParagraph"/>
+              <w:numPr>
+                <w:ilvl w:val="0"/>
+                <w:numId w:val="13"/>
+              </w:numPr>
+              <w:spacing w:after="0" w:line="240" w:lineRule="auto"/>
+              <w:rPr>
+                <w:rFonts w:asciiTheme="majorHAnsi" w:hAnsiTheme="majorHAnsi"/>
+                <w:b/>
+                <w:sz w:val="24"/>
+                <w:szCs w:val="24"/>
+              </w:rPr>
+            </w:pPr>
+            <w:r>
+              <w:rPr>
+                <w:rFonts w:asciiTheme="majorHAnsi" w:hAnsiTheme="majorHAnsi"/>
+                <w:b/>
+                <w:sz w:val="24"/>
+                <w:szCs w:val="24"/>
+              </w:rPr>
+              <w:t>Success:</w:t>
+            </w:r>
+            <w:r>
+              <w:rPr>
+                <w:rFonts w:asciiTheme="majorHAnsi" w:hAnsiTheme="majorHAnsi"/>
+                <w:sz w:val="24"/>
+                <w:szCs w:val="24"/>
+              </w:rPr>
+              <w:t xml:space="preserve"> T</w:t>
+            </w:r>
+            <w:r>
+              <w:rPr>
+                <w:rFonts w:asciiTheme="majorHAnsi" w:hAnsiTheme="majorHAnsi"/>
+                <w:sz w:val="24"/>
+                <w:szCs w:val="24"/>
+              </w:rPr>
+              <w:t>he image</w:t>
+            </w:r>
+            <w:r>
+              <w:rPr>
+                <w:rFonts w:asciiTheme="majorHAnsi" w:hAnsiTheme="majorHAnsi"/>
+                <w:sz w:val="24"/>
+                <w:szCs w:val="24"/>
+              </w:rPr>
+              <w:t xml:space="preserve"> of a student will be </w:t>
+            </w:r>
+            <w:r>
+              <w:rPr>
+                <w:rFonts w:asciiTheme="majorHAnsi" w:hAnsiTheme="majorHAnsi"/>
+                <w:sz w:val="24"/>
+                <w:szCs w:val="24"/>
+              </w:rPr>
+              <w:t>remove</w:t>
+            </w:r>
+            <w:r>
+              <w:rPr>
+                <w:rFonts w:asciiTheme="majorHAnsi" w:hAnsiTheme="majorHAnsi"/>
+                <w:sz w:val="24"/>
+                <w:szCs w:val="24"/>
+              </w:rPr>
+              <w:t>d</w:t>
+            </w:r>
+            <w:r>
+              <w:rPr>
+                <w:rFonts w:asciiTheme="majorHAnsi" w:hAnsiTheme="majorHAnsi"/>
+                <w:sz w:val="24"/>
+                <w:szCs w:val="24"/>
+              </w:rPr>
+              <w:t xml:space="preserve"> </w:t>
+            </w:r>
+            <w:r>
+              <w:rPr>
+                <w:rFonts w:asciiTheme="majorHAnsi" w:hAnsiTheme="majorHAnsi"/>
+                <w:sz w:val="24"/>
+                <w:szCs w:val="24"/>
+              </w:rPr>
+              <w:t>from</w:t>
+            </w:r>
+            <w:r>
+              <w:rPr>
+                <w:rFonts w:asciiTheme="majorHAnsi" w:hAnsiTheme="majorHAnsi"/>
+                <w:sz w:val="24"/>
+                <w:szCs w:val="24"/>
+              </w:rPr>
+              <w:t xml:space="preserve"> server and database</w:t>
+            </w:r>
+          </w:p>
+          <w:p>
+            <w:pPr>
+              <w:pStyle w:val="ListParagraph"/>
+              <w:numPr>
+                <w:ilvl w:val="0"/>
+                <w:numId w:val="13"/>
+              </w:numPr>
+              <w:spacing w:after="0" w:line="240" w:lineRule="auto"/>
+              <w:rPr>
+                <w:rFonts w:asciiTheme="majorHAnsi" w:hAnsiTheme="majorHAnsi"/>
+                <w:b/>
+                <w:sz w:val="24"/>
+                <w:szCs w:val="24"/>
+              </w:rPr>
+            </w:pPr>
+            <w:r>
+              <w:rPr>
+                <w:rFonts w:asciiTheme="majorHAnsi" w:hAnsiTheme="majorHAnsi"/>
+                <w:b/>
+                <w:sz w:val="24"/>
+                <w:szCs w:val="24"/>
+              </w:rPr>
+              <w:t>Fail:</w:t>
+            </w:r>
+            <w:r>
+              <w:rPr>
+                <w:rFonts w:asciiTheme="majorHAnsi" w:hAnsiTheme="majorHAnsi"/>
+                <w:b/>
+                <w:sz w:val="24"/>
+                <w:szCs w:val="24"/>
+              </w:rPr>
+              <w:t xml:space="preserve"> </w:t>
+            </w:r>
+            <w:r>
+              <w:rPr>
+                <w:rFonts w:asciiTheme="majorHAnsi" w:hAnsiTheme="majorHAnsi"/>
+                <w:sz w:val="24"/>
+                <w:szCs w:val="24"/>
+              </w:rPr>
+              <w:t>N</w:t>
+            </w:r>
+            <w:r>
+              <w:rPr>
+                <w:rFonts w:asciiTheme="majorHAnsi" w:hAnsiTheme="majorHAnsi"/>
+                <w:sz w:val="24"/>
+                <w:szCs w:val="24"/>
+              </w:rPr>
+              <w:t>o image removed</w:t>
+            </w:r>
+          </w:p>
+          <w:p>
+            <w:pPr>
+              <w:rPr>
+                <w:rFonts w:asciiTheme="majorHAnsi" w:hAnsiTheme="majorHAnsi"/>
+                <w:b/>
+                <w:sz w:val="24"/>
+                <w:szCs w:val="24"/>
+              </w:rPr>
+            </w:pPr>
+            <w:r>
+              <w:rPr>
+                <w:rFonts w:asciiTheme="majorHAnsi" w:hAnsiTheme="majorHAnsi"/>
+                <w:b/>
+                <w:sz w:val="24"/>
+                <w:szCs w:val="24"/>
+              </w:rPr>
+              <w:t>Main Success Scenario:</w:t>
+            </w:r>
+          </w:p>
+          <w:tbl>
+            <w:tblPr>
+              <w:tblStyle w:val="TableGrid"/>
+              <w:tblW w:w="0" w:type="auto"/>
+              <w:tblLook w:val="04A0" w:firstRow="1" w:lastRow="0" w:firstColumn="1" w:lastColumn="0" w:noHBand="0" w:noVBand="1"/>
+            </w:tblPr>
+            <w:tblGrid>
+              <w:gridCol w:w="985"/>
+              <w:gridCol w:w="3240"/>
+              <w:gridCol w:w="4548"/>
+            </w:tblGrid>
+            <w:tr>
+              <w:tc>
+                <w:tcPr>
+                  <w:tcW w:w="985" w:type="dxa"/>
+                  <w:shd w:val="clear" w:color="auto" w:fill="D9D9D9" w:themeFill="background1" w:themeFillShade="D9"/>
+                </w:tcPr>
+                <w:p>
+                  <w:pPr>
+                    <w:jc w:val="center"/>
+                    <w:rPr>
+                      <w:rFonts w:asciiTheme="majorHAnsi" w:hAnsiTheme="majorHAnsi"/>
+                      <w:sz w:val="24"/>
+                      <w:szCs w:val="24"/>
+                    </w:rPr>
+                  </w:pPr>
+                  <w:r>
+                    <w:rPr>
+                      <w:rFonts w:asciiTheme="majorHAnsi" w:hAnsiTheme="majorHAnsi"/>
+                      <w:sz w:val="24"/>
+                      <w:szCs w:val="24"/>
+                    </w:rPr>
+                    <w:t>Step</w:t>
+                  </w:r>
+                </w:p>
+              </w:tc>
+              <w:tc>
+                <w:tcPr>
+                  <w:tcW w:w="3240" w:type="dxa"/>
+                  <w:shd w:val="clear" w:color="auto" w:fill="D9D9D9" w:themeFill="background1" w:themeFillShade="D9"/>
+                </w:tcPr>
+                <w:p>
+                  <w:pPr>
+                    <w:jc w:val="center"/>
+                    <w:rPr>
+                      <w:rFonts w:asciiTheme="majorHAnsi" w:hAnsiTheme="majorHAnsi"/>
+                      <w:sz w:val="24"/>
+                      <w:szCs w:val="24"/>
+                    </w:rPr>
+                  </w:pPr>
+                  <w:r>
+                    <w:rPr>
+                      <w:rFonts w:asciiTheme="majorHAnsi" w:hAnsiTheme="majorHAnsi"/>
+                      <w:sz w:val="24"/>
+                      <w:szCs w:val="24"/>
+                    </w:rPr>
+                    <w:t>Actor Action</w:t>
+                  </w:r>
+                </w:p>
+              </w:tc>
+              <w:tc>
+                <w:tcPr>
+                  <w:tcW w:w="4548" w:type="dxa"/>
+                  <w:shd w:val="clear" w:color="auto" w:fill="D9D9D9" w:themeFill="background1" w:themeFillShade="D9"/>
+                </w:tcPr>
+                <w:p>
+                  <w:pPr>
+                    <w:jc w:val="center"/>
+                    <w:rPr>
+                      <w:rFonts w:asciiTheme="majorHAnsi" w:hAnsiTheme="majorHAnsi"/>
+                      <w:sz w:val="24"/>
+                      <w:szCs w:val="24"/>
+                    </w:rPr>
+                  </w:pPr>
+                  <w:r>
+                    <w:rPr>
+                      <w:rFonts w:asciiTheme="majorHAnsi" w:hAnsiTheme="majorHAnsi"/>
+                      <w:sz w:val="24"/>
+                      <w:szCs w:val="24"/>
+                    </w:rPr>
+                    <w:t>System Response</w:t>
+                  </w:r>
+                </w:p>
+              </w:tc>
+            </w:tr>
+            <w:tr>
+              <w:tc>
+                <w:tcPr>
+                  <w:tcW w:w="985" w:type="dxa"/>
+                </w:tcPr>
+                <w:p>
+                  <w:pPr>
+                    <w:jc w:val="center"/>
+                    <w:rPr>
+                      <w:rFonts w:asciiTheme="majorHAnsi" w:hAnsiTheme="majorHAnsi"/>
+                      <w:sz w:val="24"/>
+                      <w:szCs w:val="24"/>
+                    </w:rPr>
+                  </w:pPr>
+                  <w:r>
+                    <w:rPr>
+                      <w:rFonts w:asciiTheme="majorHAnsi" w:hAnsiTheme="majorHAnsi"/>
+                      <w:sz w:val="24"/>
+                      <w:szCs w:val="24"/>
+                    </w:rPr>
+                    <w:t>1</w:t>
+                  </w:r>
+                </w:p>
+              </w:tc>
+              <w:tc>
+                <w:tcPr>
+                  <w:tcW w:w="3240" w:type="dxa"/>
+                </w:tcPr>
+                <w:p>
+                  <w:pPr>
+                    <w:rPr>
+                      <w:rFonts w:asciiTheme="majorHAnsi" w:hAnsiTheme="majorHAnsi"/>
+                      <w:sz w:val="24"/>
+                      <w:szCs w:val="24"/>
+                    </w:rPr>
+                  </w:pPr>
+                  <w:r>
+                    <w:rPr>
+                      <w:rFonts w:asciiTheme="majorHAnsi" w:hAnsiTheme="majorHAnsi"/>
+                      <w:sz w:val="24"/>
+                      <w:szCs w:val="24"/>
+                    </w:rPr>
+                    <w:t>Click menu item“Manage Student Image” -&gt; “Student List”.</w:t>
+                  </w:r>
+                </w:p>
+                <w:p>
+                  <w:pPr>
+                    <w:rPr>
+                      <w:rFonts w:asciiTheme="majorHAnsi" w:hAnsiTheme="majorHAnsi"/>
+                      <w:sz w:val="24"/>
+                      <w:szCs w:val="24"/>
+                    </w:rPr>
+                  </w:pPr>
+                </w:p>
+              </w:tc>
+              <w:tc>
+                <w:tcPr>
+                  <w:tcW w:w="4548" w:type="dxa"/>
+                </w:tcPr>
+                <w:p>
+                  <w:pPr>
+                    <w:rPr>
+                      <w:rFonts w:asciiTheme="majorHAnsi" w:hAnsiTheme="majorHAnsi"/>
+                      <w:sz w:val="24"/>
+                      <w:szCs w:val="24"/>
+                    </w:rPr>
+                  </w:pPr>
+                  <w:r>
+                    <w:rPr>
+                      <w:rFonts w:asciiTheme="majorHAnsi" w:hAnsiTheme="majorHAnsi"/>
+                      <w:sz w:val="24"/>
+                      <w:szCs w:val="24"/>
+                    </w:rPr>
+                    <w:t xml:space="preserve">Redirect to Student List Page, </w:t>
+                  </w:r>
+                  <w:r>
+                    <w:rPr>
+                      <w:rFonts w:asciiTheme="majorHAnsi" w:hAnsiTheme="majorHAnsi"/>
+                      <w:sz w:val="24"/>
+                      <w:szCs w:val="24"/>
+                    </w:rPr>
+                    <w:t xml:space="preserve">with list </w:t>
+                  </w:r>
+                  <w:r>
+                    <w:rPr>
+                      <w:rFonts w:asciiTheme="majorHAnsi" w:hAnsiTheme="majorHAnsi"/>
+                      <w:sz w:val="24"/>
+                      <w:szCs w:val="24"/>
+                    </w:rPr>
+                    <w:t>student with columns</w:t>
+                  </w:r>
+                  <w:r>
+                    <w:rPr>
+                      <w:rFonts w:asciiTheme="majorHAnsi" w:hAnsiTheme="majorHAnsi"/>
+                      <w:sz w:val="24"/>
+                      <w:szCs w:val="24"/>
+                    </w:rPr>
+                    <w:t>:</w:t>
+                  </w:r>
+                </w:p>
+                <w:p>
+                  <w:pPr>
+                    <w:pStyle w:val="ListParagraph"/>
+                    <w:numPr>
+                      <w:ilvl w:val="0"/>
+                      <w:numId w:val="28"/>
+                    </w:numPr>
+                    <w:spacing w:after="0" w:line="240" w:lineRule="auto"/>
+                    <w:rPr>
+                      <w:rFonts w:asciiTheme="majorHAnsi" w:hAnsiTheme="majorHAnsi"/>
+                      <w:sz w:val="24"/>
+                      <w:szCs w:val="24"/>
+                    </w:rPr>
+                  </w:pPr>
+                  <w:r>
+                    <w:rPr>
+                      <w:rFonts w:asciiTheme="majorHAnsi" w:hAnsiTheme="majorHAnsi"/>
+                      <w:sz w:val="24"/>
+                      <w:szCs w:val="24"/>
+                    </w:rPr>
+                    <w:t>Student Code</w:t>
+                  </w:r>
+                  <w:r>
+                    <w:rPr>
+                      <w:rFonts w:asciiTheme="majorHAnsi" w:hAnsiTheme="majorHAnsi"/>
+                      <w:sz w:val="24"/>
+                      <w:szCs w:val="24"/>
+                    </w:rPr>
+                    <w:t>: text</w:t>
+                  </w:r>
+                </w:p>
+                <w:p>
+                  <w:pPr>
+                    <w:pStyle w:val="ListParagraph"/>
+                    <w:numPr>
+                      <w:ilvl w:val="0"/>
+                      <w:numId w:val="28"/>
+                    </w:numPr>
+                    <w:spacing w:after="0" w:line="240" w:lineRule="auto"/>
+                    <w:rPr>
+                      <w:rFonts w:asciiTheme="majorHAnsi" w:hAnsiTheme="majorHAnsi"/>
+                      <w:sz w:val="24"/>
+                      <w:szCs w:val="24"/>
+                    </w:rPr>
+                  </w:pPr>
+                  <w:r>
+                    <w:rPr>
+                      <w:rFonts w:asciiTheme="majorHAnsi" w:hAnsiTheme="majorHAnsi"/>
+                      <w:sz w:val="24"/>
+                      <w:szCs w:val="24"/>
+                    </w:rPr>
+                    <w:t>Name</w:t>
+                  </w:r>
+                  <w:r>
+                    <w:rPr>
+                      <w:rFonts w:asciiTheme="majorHAnsi" w:hAnsiTheme="majorHAnsi"/>
+                      <w:sz w:val="24"/>
+                      <w:szCs w:val="24"/>
+                    </w:rPr>
+                    <w:t xml:space="preserve">: </w:t>
+                  </w:r>
+                  <w:r>
+                    <w:rPr>
+                      <w:rFonts w:asciiTheme="majorHAnsi" w:hAnsiTheme="majorHAnsi"/>
+                      <w:sz w:val="24"/>
+                      <w:szCs w:val="24"/>
+                    </w:rPr>
+                    <w:t>text</w:t>
+                  </w:r>
+                </w:p>
+                <w:p>
+                  <w:pPr>
+                    <w:pStyle w:val="ListParagraph"/>
+                    <w:numPr>
+                      <w:ilvl w:val="0"/>
+                      <w:numId w:val="28"/>
+                    </w:numPr>
+                    <w:spacing w:after="0" w:line="240" w:lineRule="auto"/>
+                    <w:rPr>
+                      <w:rFonts w:asciiTheme="majorHAnsi" w:hAnsiTheme="majorHAnsi"/>
+                      <w:sz w:val="24"/>
+                      <w:szCs w:val="24"/>
+                    </w:rPr>
+                  </w:pPr>
+                  <w:r>
+                    <w:rPr>
+                      <w:rFonts w:asciiTheme="majorHAnsi" w:hAnsiTheme="majorHAnsi"/>
+                      <w:sz w:val="24"/>
+                      <w:szCs w:val="24"/>
+                    </w:rPr>
+                    <w:t>Email: text</w:t>
+                  </w:r>
+                </w:p>
+                <w:p>
+                  <w:pPr>
+                    <w:pStyle w:val="ListParagraph"/>
+                    <w:numPr>
+                      <w:ilvl w:val="0"/>
+                      <w:numId w:val="28"/>
+                    </w:numPr>
+                    <w:spacing w:after="0" w:line="240" w:lineRule="auto"/>
+                    <w:rPr>
+                      <w:rFonts w:asciiTheme="majorHAnsi" w:hAnsiTheme="majorHAnsi"/>
+                      <w:sz w:val="24"/>
+                      <w:szCs w:val="24"/>
+                    </w:rPr>
+                  </w:pPr>
+                  <w:r>
+                    <w:rPr>
+                      <w:rFonts w:asciiTheme="majorHAnsi" w:hAnsiTheme="majorHAnsi"/>
+                      <w:sz w:val="24"/>
+                      <w:szCs w:val="24"/>
+                    </w:rPr>
+                    <w:t>Image Data: “Detail” button</w:t>
+                  </w:r>
+                </w:p>
+                <w:p>
+                  <w:pPr>
+                    <w:rPr>
+                      <w:rFonts w:asciiTheme="majorHAnsi" w:hAnsiTheme="majorHAnsi"/>
+                      <w:sz w:val="24"/>
+                      <w:szCs w:val="24"/>
+                    </w:rPr>
+                  </w:pPr>
+                  <w:r>
+                    <w:rPr>
+                      <w:rFonts w:asciiTheme="majorHAnsi" w:hAnsiTheme="majorHAnsi"/>
+                      <w:sz w:val="24"/>
+                      <w:szCs w:val="24"/>
+                    </w:rPr>
+                    <w:t>The Student List Page also include a textbox for Student Searching.</w:t>
+                  </w:r>
+                </w:p>
+              </w:tc>
+            </w:tr>
+            <w:tr>
+              <w:tc>
+                <w:tcPr>
+                  <w:tcW w:w="985" w:type="dxa"/>
+                </w:tcPr>
+                <w:p>
+                  <w:pPr>
+                    <w:jc w:val="center"/>
+                    <w:rPr>
+                      <w:rFonts w:asciiTheme="majorHAnsi" w:hAnsiTheme="majorHAnsi"/>
+                      <w:sz w:val="24"/>
+                      <w:szCs w:val="24"/>
+                    </w:rPr>
+                  </w:pPr>
+                  <w:r>
+                    <w:rPr>
+                      <w:rFonts w:asciiTheme="majorHAnsi" w:hAnsiTheme="majorHAnsi"/>
+                      <w:sz w:val="24"/>
+                      <w:szCs w:val="24"/>
+                    </w:rPr>
+                    <w:t>2</w:t>
+                  </w:r>
+                </w:p>
+              </w:tc>
+              <w:tc>
+                <w:tcPr>
+                  <w:tcW w:w="3240" w:type="dxa"/>
+                </w:tcPr>
+                <w:p>
+                  <w:pPr>
+                    <w:rPr>
+                      <w:rFonts w:asciiTheme="majorHAnsi" w:hAnsiTheme="majorHAnsi"/>
+                      <w:sz w:val="24"/>
+                      <w:szCs w:val="24"/>
+                    </w:rPr>
+                  </w:pPr>
+                  <w:r>
+                    <w:rPr>
+                      <w:rFonts w:asciiTheme="majorHAnsi" w:hAnsiTheme="majorHAnsi"/>
+                      <w:sz w:val="24"/>
+                      <w:szCs w:val="24"/>
+                    </w:rPr>
+                    <w:t>Click on “Detail” button</w:t>
+                  </w:r>
+                </w:p>
+                <w:p>
+                  <w:pPr>
+                    <w:rPr>
+                      <w:rFonts w:asciiTheme="majorHAnsi" w:hAnsiTheme="majorHAnsi"/>
+                      <w:sz w:val="24"/>
+                      <w:szCs w:val="24"/>
+                    </w:rPr>
+                  </w:pPr>
+                  <w:r>
+                    <w:rPr>
+                      <w:rFonts w:asciiTheme="majorHAnsi" w:hAnsiTheme="majorHAnsi"/>
+                      <w:sz w:val="24"/>
+                      <w:szCs w:val="24"/>
+                    </w:rPr>
+                    <w:t>[Alternative 1]</w:t>
+                  </w:r>
+                </w:p>
+              </w:tc>
+              <w:tc>
+                <w:tcPr>
+                  <w:tcW w:w="4548" w:type="dxa"/>
+                </w:tcPr>
+                <w:p>
+                  <w:pPr>
+                    <w:rPr>
+                      <w:rFonts w:asciiTheme="majorHAnsi" w:hAnsiTheme="majorHAnsi"/>
+                      <w:sz w:val="24"/>
+                      <w:szCs w:val="24"/>
+                    </w:rPr>
+                  </w:pPr>
+                  <w:r>
+                    <w:rPr>
+                      <w:rFonts w:asciiTheme="majorHAnsi" w:hAnsiTheme="majorHAnsi"/>
+                      <w:sz w:val="24"/>
+                      <w:szCs w:val="24"/>
+                    </w:rPr>
+                    <w:t>A pop-up is displayed. The pop-up show the detail of Student Image Data, include:</w:t>
+                  </w:r>
+                </w:p>
+                <w:p>
+                  <w:pPr>
+                    <w:pStyle w:val="ListParagraph"/>
+                    <w:numPr>
+                      <w:ilvl w:val="0"/>
+                      <w:numId w:val="30"/>
+                    </w:numPr>
+                    <w:spacing w:after="0" w:line="240" w:lineRule="auto"/>
+                    <w:rPr>
+                      <w:rFonts w:asciiTheme="majorHAnsi" w:hAnsiTheme="majorHAnsi"/>
+                      <w:sz w:val="24"/>
+                      <w:szCs w:val="24"/>
+                    </w:rPr>
+                  </w:pPr>
+                  <w:r>
+                    <w:rPr>
+                      <w:rFonts w:asciiTheme="majorHAnsi" w:hAnsiTheme="majorHAnsi"/>
+                      <w:sz w:val="24"/>
+                      <w:szCs w:val="24"/>
+                    </w:rPr>
+                    <w:t>Student Current Image: A list of image</w:t>
+                  </w:r>
+                  <w:r>
+                    <w:rPr>
+                      <w:rFonts w:asciiTheme="majorHAnsi" w:hAnsiTheme="majorHAnsi"/>
+                      <w:sz w:val="24"/>
+                      <w:szCs w:val="24"/>
+                    </w:rPr>
+                    <w:t>s</w:t>
+                  </w:r>
+                </w:p>
+                <w:p>
+                  <w:pPr>
+                    <w:pStyle w:val="ListParagraph"/>
+                    <w:numPr>
+                      <w:ilvl w:val="0"/>
+                      <w:numId w:val="30"/>
+                    </w:numPr>
+                    <w:spacing w:after="0" w:line="240" w:lineRule="auto"/>
+                    <w:rPr>
+                      <w:rFonts w:asciiTheme="majorHAnsi" w:hAnsiTheme="majorHAnsi"/>
+                      <w:sz w:val="24"/>
+                      <w:szCs w:val="24"/>
+                    </w:rPr>
+                  </w:pPr>
+                  <w:r>
+                    <w:rPr>
+                      <w:rFonts w:asciiTheme="majorHAnsi" w:hAnsiTheme="majorHAnsi"/>
+                      <w:sz w:val="24"/>
+                      <w:szCs w:val="24"/>
+                    </w:rPr>
+                    <w:t>File Upload Control</w:t>
+                  </w:r>
+                </w:p>
+                <w:p>
+                  <w:pPr>
+                    <w:pStyle w:val="ListParagraph"/>
+                    <w:numPr>
+                      <w:ilvl w:val="0"/>
+                      <w:numId w:val="30"/>
+                    </w:numPr>
+                    <w:spacing w:after="0" w:line="240" w:lineRule="auto"/>
+                    <w:rPr>
+                      <w:rFonts w:asciiTheme="majorHAnsi" w:hAnsiTheme="majorHAnsi"/>
+                      <w:sz w:val="24"/>
+                      <w:szCs w:val="24"/>
+                    </w:rPr>
+                  </w:pPr>
+                  <w:r>
+                    <w:rPr>
+                      <w:rFonts w:asciiTheme="majorHAnsi" w:hAnsiTheme="majorHAnsi"/>
+                      <w:sz w:val="24"/>
+                      <w:szCs w:val="24"/>
+                    </w:rPr>
+                    <w:t>Upload: button</w:t>
+                  </w:r>
+                </w:p>
+              </w:tc>
+            </w:tr>
+            <w:tr>
+              <w:tc>
+                <w:tcPr>
+                  <w:tcW w:w="985" w:type="dxa"/>
+                </w:tcPr>
+                <w:p>
+                  <w:pPr>
+                    <w:jc w:val="center"/>
+                    <w:rPr>
+                      <w:rFonts w:asciiTheme="majorHAnsi" w:hAnsiTheme="majorHAnsi"/>
+                      <w:sz w:val="24"/>
+                      <w:szCs w:val="24"/>
+                    </w:rPr>
+                  </w:pPr>
+                  <w:r>
+                    <w:rPr>
+                      <w:rFonts w:asciiTheme="majorHAnsi" w:hAnsiTheme="majorHAnsi"/>
+                      <w:sz w:val="24"/>
+                      <w:szCs w:val="24"/>
+                    </w:rPr>
+                    <w:t>3</w:t>
+                  </w:r>
+                </w:p>
+              </w:tc>
+              <w:tc>
+                <w:tcPr>
+                  <w:tcW w:w="3240" w:type="dxa"/>
+                </w:tcPr>
+                <w:p>
+                  <w:pPr>
+                    <w:rPr>
+                      <w:rFonts w:asciiTheme="majorHAnsi" w:hAnsiTheme="majorHAnsi"/>
+                      <w:sz w:val="24"/>
+                      <w:szCs w:val="24"/>
+                    </w:rPr>
+                  </w:pPr>
+                  <w:r>
+                    <w:rPr>
+                      <w:rFonts w:asciiTheme="majorHAnsi" w:hAnsiTheme="majorHAnsi"/>
+                      <w:sz w:val="24"/>
+                      <w:szCs w:val="24"/>
+                    </w:rPr>
+                    <w:t>Click on the “X” button at the top-right corner of the image</w:t>
+                  </w:r>
+                </w:p>
+              </w:tc>
+              <w:tc>
+                <w:tcPr>
+                  <w:tcW w:w="4548" w:type="dxa"/>
+                </w:tcPr>
+                <w:p>
+                  <w:pPr>
+                    <w:rPr>
+                      <w:rFonts w:asciiTheme="majorHAnsi" w:hAnsiTheme="majorHAnsi"/>
+                      <w:sz w:val="24"/>
+                      <w:szCs w:val="24"/>
+                    </w:rPr>
+                  </w:pPr>
+                  <w:r>
+                    <w:rPr>
+                      <w:rFonts w:asciiTheme="majorHAnsi" w:hAnsiTheme="majorHAnsi"/>
+                      <w:sz w:val="24"/>
+                      <w:szCs w:val="24"/>
+                    </w:rPr>
+                    <w:t xml:space="preserve">Show confirms windows with message: </w:t>
+                  </w:r>
+                </w:p>
+                <w:p>
+                  <w:pPr>
+                    <w:rPr>
+                      <w:rFonts w:asciiTheme="majorHAnsi" w:hAnsiTheme="majorHAnsi"/>
+                      <w:sz w:val="24"/>
+                      <w:szCs w:val="24"/>
+                    </w:rPr>
+                  </w:pPr>
+                  <w:r>
+                    <w:rPr>
+                      <w:rFonts w:asciiTheme="majorHAnsi" w:hAnsiTheme="majorHAnsi"/>
+                      <w:sz w:val="24"/>
+                      <w:szCs w:val="24"/>
+                    </w:rPr>
+                    <w:t>“Are you sure to change this property?”</w:t>
+                  </w:r>
+                </w:p>
+              </w:tc>
+            </w:tr>
+            <w:tr>
+              <w:tc>
+                <w:tcPr>
+                  <w:tcW w:w="985" w:type="dxa"/>
+                </w:tcPr>
+                <w:p>
+                  <w:pPr>
+                    <w:jc w:val="center"/>
+                    <w:rPr>
+                      <w:rFonts w:asciiTheme="majorHAnsi" w:hAnsiTheme="majorHAnsi"/>
+                      <w:sz w:val="24"/>
+                      <w:szCs w:val="24"/>
+                    </w:rPr>
+                  </w:pPr>
+                  <w:r>
+                    <w:rPr>
+                      <w:rFonts w:asciiTheme="majorHAnsi" w:hAnsiTheme="majorHAnsi"/>
+                      <w:sz w:val="24"/>
+                      <w:szCs w:val="24"/>
+                    </w:rPr>
+                    <w:t>4</w:t>
+                  </w:r>
+                </w:p>
+              </w:tc>
+              <w:tc>
+                <w:tcPr>
+                  <w:tcW w:w="3240" w:type="dxa"/>
+                </w:tcPr>
+                <w:p>
+                  <w:pPr>
+                    <w:rPr>
+                      <w:rFonts w:asciiTheme="majorHAnsi" w:hAnsiTheme="majorHAnsi"/>
+                      <w:sz w:val="24"/>
+                      <w:szCs w:val="24"/>
+                    </w:rPr>
+                  </w:pPr>
+                  <w:r>
+                    <w:rPr>
+                      <w:rFonts w:asciiTheme="majorHAnsi" w:hAnsiTheme="majorHAnsi"/>
+                      <w:sz w:val="24"/>
+                      <w:szCs w:val="24"/>
+                    </w:rPr>
+                    <w:t>Click “Ok”</w:t>
+                  </w:r>
+                </w:p>
+                <w:p>
+                  <w:pPr>
+                    <w:rPr>
+                      <w:rFonts w:asciiTheme="majorHAnsi" w:hAnsiTheme="majorHAnsi"/>
+                      <w:sz w:val="24"/>
+                      <w:szCs w:val="24"/>
+                    </w:rPr>
+                  </w:pPr>
+                  <w:r>
+                    <w:rPr>
+                      <w:rFonts w:asciiTheme="majorHAnsi" w:hAnsiTheme="majorHAnsi"/>
+                      <w:sz w:val="24"/>
+                      <w:szCs w:val="24"/>
+                    </w:rPr>
+                    <w:t>[Alternative 1]</w:t>
+                  </w:r>
+                </w:p>
+              </w:tc>
+              <w:tc>
+                <w:tcPr>
+                  <w:tcW w:w="4548" w:type="dxa"/>
+                </w:tcPr>
+                <w:p>
+                  <w:pPr>
+                    <w:rPr>
+                      <w:rFonts w:asciiTheme="majorHAnsi" w:hAnsiTheme="majorHAnsi"/>
+                      <w:sz w:val="24"/>
+                      <w:szCs w:val="24"/>
+                    </w:rPr>
+                  </w:pPr>
+                  <w:r>
+                    <w:rPr>
+                      <w:rFonts w:asciiTheme="majorHAnsi" w:hAnsiTheme="majorHAnsi"/>
+                      <w:sz w:val="24"/>
+                      <w:szCs w:val="24"/>
+                    </w:rPr>
+                    <w:t xml:space="preserve">The selected image will be removed from server and database. </w:t>
+                  </w:r>
+                </w:p>
+                <w:p>
+                  <w:pPr>
+                    <w:rPr>
+                      <w:rFonts w:asciiTheme="majorHAnsi" w:hAnsiTheme="majorHAnsi"/>
+                      <w:sz w:val="24"/>
+                      <w:szCs w:val="24"/>
+                    </w:rPr>
+                  </w:pPr>
+                  <w:r>
+                    <w:rPr>
+                      <w:rFonts w:asciiTheme="majorHAnsi" w:hAnsiTheme="majorHAnsi"/>
+                      <w:sz w:val="24"/>
+                      <w:szCs w:val="24"/>
+                    </w:rPr>
+                    <w:t xml:space="preserve">An message is display: “Image XXX </w:t>
+                  </w:r>
+                  <w:r>
+                    <w:rPr>
+                      <w:rFonts w:asciiTheme="majorHAnsi" w:hAnsiTheme="majorHAnsi"/>
+                      <w:sz w:val="24"/>
+                      <w:szCs w:val="24"/>
+                    </w:rPr>
+                    <w:t>r</w:t>
+                  </w:r>
+                  <w:r>
+                    <w:rPr>
+                      <w:rFonts w:asciiTheme="majorHAnsi" w:hAnsiTheme="majorHAnsi"/>
+                      <w:sz w:val="24"/>
+                      <w:szCs w:val="24"/>
+                    </w:rPr>
+                    <w:t>emoved”.</w:t>
+                  </w:r>
+                </w:p>
+              </w:tc>
+            </w:tr>
+          </w:tbl>
+          <w:p>
+            <w:pPr>
+              <w:rPr>
+                <w:rFonts w:asciiTheme="majorHAnsi" w:hAnsiTheme="majorHAnsi"/>
+                <w:sz w:val="24"/>
+                <w:szCs w:val="24"/>
+              </w:rPr>
+            </w:pPr>
+            <w:r>
+              <w:rPr>
+                <w:rFonts w:asciiTheme="majorHAnsi" w:hAnsiTheme="majorHAnsi"/>
+                <w:b/>
+                <w:sz w:val="24"/>
+                <w:szCs w:val="24"/>
+              </w:rPr>
+              <w:t>Alternative Scenario:</w:t>
+            </w:r>
+          </w:p>
+          <w:tbl>
+            <w:tblPr>
+              <w:tblStyle w:val="TableGrid"/>
+              <w:tblW w:w="0" w:type="auto"/>
+              <w:tblLook w:val="04A0" w:firstRow="1" w:lastRow="0" w:firstColumn="1" w:lastColumn="0" w:noHBand="0" w:noVBand="1"/>
+            </w:tblPr>
+            <w:tblGrid>
+              <w:gridCol w:w="985"/>
+              <w:gridCol w:w="3240"/>
+              <w:gridCol w:w="4548"/>
+            </w:tblGrid>
+            <w:tr>
+              <w:tc>
+                <w:tcPr>
+                  <w:tcW w:w="985" w:type="dxa"/>
+                  <w:shd w:val="clear" w:color="auto" w:fill="D9D9D9" w:themeFill="background1" w:themeFillShade="D9"/>
+                </w:tcPr>
+                <w:p>
+                  <w:pPr>
+                    <w:jc w:val="center"/>
+                    <w:rPr>
+                      <w:rFonts w:asciiTheme="majorHAnsi" w:hAnsiTheme="majorHAnsi"/>
+                      <w:sz w:val="24"/>
+                      <w:szCs w:val="24"/>
+                    </w:rPr>
+                  </w:pPr>
+                  <w:r>
+                    <w:rPr>
+                      <w:rFonts w:asciiTheme="majorHAnsi" w:hAnsiTheme="majorHAnsi"/>
+                      <w:sz w:val="24"/>
+                      <w:szCs w:val="24"/>
+                    </w:rPr>
+                    <w:t>No</w:t>
+                  </w:r>
+                </w:p>
+              </w:tc>
+              <w:tc>
+                <w:tcPr>
+                  <w:tcW w:w="3240" w:type="dxa"/>
+                  <w:shd w:val="clear" w:color="auto" w:fill="D9D9D9" w:themeFill="background1" w:themeFillShade="D9"/>
+                </w:tcPr>
+                <w:p>
+                  <w:pPr>
+                    <w:jc w:val="center"/>
+                    <w:rPr>
+                      <w:rFonts w:asciiTheme="majorHAnsi" w:hAnsiTheme="majorHAnsi"/>
+                      <w:sz w:val="24"/>
+                      <w:szCs w:val="24"/>
+                    </w:rPr>
+                  </w:pPr>
+                  <w:r>
+                    <w:rPr>
+                      <w:rFonts w:asciiTheme="majorHAnsi" w:hAnsiTheme="majorHAnsi"/>
+                      <w:sz w:val="24"/>
+                      <w:szCs w:val="24"/>
+                    </w:rPr>
+                    <w:t>Actor Action</w:t>
+                  </w:r>
+                </w:p>
+              </w:tc>
+              <w:tc>
+                <w:tcPr>
+                  <w:tcW w:w="4548" w:type="dxa"/>
+                  <w:shd w:val="clear" w:color="auto" w:fill="D9D9D9" w:themeFill="background1" w:themeFillShade="D9"/>
+                </w:tcPr>
+                <w:p>
+                  <w:pPr>
+                    <w:jc w:val="center"/>
+                    <w:rPr>
+                      <w:rFonts w:asciiTheme="majorHAnsi" w:hAnsiTheme="majorHAnsi"/>
+                      <w:sz w:val="24"/>
+                      <w:szCs w:val="24"/>
+                    </w:rPr>
+                  </w:pPr>
+                  <w:r>
+                    <w:rPr>
+                      <w:rFonts w:asciiTheme="majorHAnsi" w:hAnsiTheme="majorHAnsi"/>
+                      <w:sz w:val="24"/>
+                      <w:szCs w:val="24"/>
+                    </w:rPr>
+                    <w:t>System Response</w:t>
+                  </w:r>
+                </w:p>
+              </w:tc>
+            </w:tr>
+            <w:tr>
+              <w:tc>
+                <w:tcPr>
+                  <w:tcW w:w="985" w:type="dxa"/>
+                </w:tcPr>
+                <w:p>
+                  <w:pPr>
+                    <w:jc w:val="center"/>
+                    <w:rPr>
+                      <w:rFonts w:asciiTheme="majorHAnsi" w:hAnsiTheme="majorHAnsi"/>
+                      <w:sz w:val="24"/>
+                      <w:szCs w:val="24"/>
+                    </w:rPr>
+                  </w:pPr>
+                  <w:r>
+                    <w:rPr>
+                      <w:rFonts w:asciiTheme="majorHAnsi" w:hAnsiTheme="majorHAnsi"/>
+                      <w:sz w:val="24"/>
+                      <w:szCs w:val="24"/>
+                    </w:rPr>
+                    <w:t>1</w:t>
+                  </w:r>
+                </w:p>
+              </w:tc>
+              <w:tc>
+                <w:tcPr>
+                  <w:tcW w:w="3240" w:type="dxa"/>
+                </w:tcPr>
+                <w:p>
+                  <w:pPr>
+                    <w:rPr>
+                      <w:rFonts w:asciiTheme="majorHAnsi" w:hAnsiTheme="majorHAnsi"/>
+                      <w:sz w:val="24"/>
+                      <w:szCs w:val="24"/>
+                    </w:rPr>
+                  </w:pPr>
+                  <w:r>
+                    <w:rPr>
+                      <w:rFonts w:asciiTheme="majorHAnsi" w:hAnsiTheme="majorHAnsi"/>
+                      <w:sz w:val="24"/>
+                      <w:szCs w:val="24"/>
+                    </w:rPr>
+                    <w:t>Click “Cancel”</w:t>
+                  </w:r>
+                  <w:r>
+                    <w:rPr>
+                      <w:rFonts w:asciiTheme="majorHAnsi" w:hAnsiTheme="majorHAnsi"/>
+                      <w:sz w:val="24"/>
+                      <w:szCs w:val="24"/>
+                    </w:rPr>
+                    <w:t xml:space="preserve">  </w:t>
+                  </w:r>
+                </w:p>
+              </w:tc>
+              <w:tc>
+                <w:tcPr>
+                  <w:tcW w:w="4548" w:type="dxa"/>
+                </w:tcPr>
+                <w:p>
+                  <w:pPr>
+                    <w:rPr>
+                      <w:rFonts w:asciiTheme="majorHAnsi" w:hAnsiTheme="majorHAnsi"/>
+                      <w:sz w:val="24"/>
+                      <w:szCs w:val="24"/>
+                    </w:rPr>
+                  </w:pPr>
+                  <w:r>
+                    <w:rPr>
+                      <w:rFonts w:asciiTheme="majorHAnsi" w:hAnsiTheme="majorHAnsi"/>
+                      <w:sz w:val="24"/>
+                      <w:szCs w:val="24"/>
+                    </w:rPr>
+                    <w:t xml:space="preserve">Nothing happen, </w:t>
+                  </w:r>
+                  <w:r>
+                    <w:rPr>
+                      <w:rFonts w:asciiTheme="majorHAnsi" w:hAnsiTheme="majorHAnsi"/>
+                      <w:sz w:val="24"/>
+                      <w:szCs w:val="24"/>
+                    </w:rPr>
+                    <w:t>the image is not removed</w:t>
+                  </w:r>
+                  <w:r>
+                    <w:rPr>
+                      <w:rFonts w:asciiTheme="majorHAnsi" w:hAnsiTheme="majorHAnsi"/>
+                      <w:sz w:val="24"/>
+                      <w:szCs w:val="24"/>
+                    </w:rPr>
+                    <w:t>.</w:t>
+                  </w:r>
+                </w:p>
+              </w:tc>
+            </w:tr>
+          </w:tbl>
+          <w:p>
+            <w:pPr>
+              <w:rPr>
+                <w:rFonts w:asciiTheme="majorHAnsi" w:hAnsiTheme="majorHAnsi"/>
+                <w:sz w:val="24"/>
+                <w:szCs w:val="24"/>
+              </w:rPr>
+            </w:pPr>
+            <w:r>
+              <w:rPr>
+                <w:rFonts w:asciiTheme="majorHAnsi" w:hAnsiTheme="majorHAnsi"/>
+                <w:b/>
+                <w:sz w:val="24"/>
+                <w:szCs w:val="24"/>
+              </w:rPr>
+              <w:t xml:space="preserve">Exceptions: </w:t>
+            </w:r>
+            <w:r>
+              <w:rPr>
+                <w:rFonts w:asciiTheme="majorHAnsi" w:hAnsiTheme="majorHAnsi"/>
+                <w:sz w:val="24"/>
+                <w:szCs w:val="24"/>
+              </w:rPr>
+              <w:t>N/A</w:t>
+            </w:r>
+          </w:p>
+          <w:p>
+            <w:pPr>
+              <w:rPr>
+                <w:rFonts w:asciiTheme="majorHAnsi" w:hAnsiTheme="majorHAnsi"/>
+                <w:sz w:val="24"/>
+                <w:szCs w:val="24"/>
+              </w:rPr>
+            </w:pPr>
+            <w:r>
+              <w:rPr>
+                <w:rFonts w:asciiTheme="majorHAnsi" w:hAnsiTheme="majorHAnsi"/>
+                <w:b/>
+                <w:sz w:val="24"/>
+                <w:szCs w:val="24"/>
+              </w:rPr>
+              <w:lastRenderedPageBreak/>
+              <w:t xml:space="preserve">Relationships: </w:t>
+            </w:r>
+            <w:r>
+              <w:rPr>
+                <w:rFonts w:asciiTheme="majorHAnsi" w:hAnsiTheme="majorHAnsi"/>
+                <w:sz w:val="24"/>
+                <w:szCs w:val="24"/>
+              </w:rPr>
+              <w:t>Manage Student Image</w:t>
+            </w:r>
+          </w:p>
+          <w:p>
+            <w:pPr>
+              <w:keepNext/>
+              <w:rPr>
+                <w:rFonts w:asciiTheme="majorHAnsi" w:hAnsiTheme="majorHAnsi"/>
+                <w:sz w:val="24"/>
+                <w:szCs w:val="24"/>
+              </w:rPr>
+            </w:pPr>
+            <w:r>
+              <w:rPr>
+                <w:rFonts w:asciiTheme="majorHAnsi" w:hAnsiTheme="majorHAnsi"/>
+                <w:b/>
+                <w:sz w:val="24"/>
+                <w:szCs w:val="24"/>
+              </w:rPr>
+              <w:t>Business Rules</w:t>
+            </w:r>
+            <w:r>
+              <w:rPr>
+                <w:rFonts w:asciiTheme="majorHAnsi" w:hAnsiTheme="majorHAnsi"/>
+                <w:b/>
+                <w:sz w:val="24"/>
+                <w:szCs w:val="24"/>
+              </w:rPr>
+              <w:t>:</w:t>
+            </w:r>
+            <w:r>
+              <w:rPr>
+                <w:rFonts w:asciiTheme="majorHAnsi" w:hAnsiTheme="majorHAnsi"/>
+                <w:b/>
+                <w:sz w:val="24"/>
+                <w:szCs w:val="24"/>
+              </w:rPr>
+              <w:t xml:space="preserve"> </w:t>
+            </w:r>
+            <w:r>
+              <w:rPr>
+                <w:rFonts w:asciiTheme="majorHAnsi" w:hAnsiTheme="majorHAnsi"/>
+                <w:sz w:val="24"/>
+                <w:szCs w:val="24"/>
+              </w:rPr>
+              <w:t>N/A</w:t>
+            </w:r>
+          </w:p>
+        </w:tc>
+      </w:tr>
+    </w:tbl>
+    <w:p>
+      <w:pPr>
+        <w:pStyle w:val="Caption"/>
+        <w:jc w:val="center"/>
+        <w:rPr>
+          <w:color w:val="000000" w:themeColor="text1"/>
+          <w:sz w:val="24"/>
+          <w:szCs w:val="24"/>
+        </w:rPr>
+      </w:pPr>
+      <w:r>
+        <w:rPr>
+          <w:color w:val="000000" w:themeColor="text1"/>
+          <w:sz w:val="24"/>
+          <w:szCs w:val="24"/>
+        </w:rPr>
+        <w:lastRenderedPageBreak/>
+        <w:t xml:space="preserve">Table </w:t>
+      </w:r>
+      <w:r>
+        <w:rPr>
+          <w:color w:val="000000" w:themeColor="text1"/>
+          <w:sz w:val="24"/>
+          <w:szCs w:val="24"/>
+        </w:rPr>
+        <w:fldChar w:fldCharType="begin"/>
+      </w:r>
+      <w:r>
+        <w:rPr>
+          <w:color w:val="000000" w:themeColor="text1"/>
+          <w:sz w:val="24"/>
+          <w:szCs w:val="24"/>
+        </w:rPr>
+        <w:instrText xml:space="preserve"> SEQ Table \* ARABIC </w:instrText>
+      </w:r>
+      <w:r>
+        <w:rPr>
+          <w:color w:val="000000" w:themeColor="text1"/>
+          <w:sz w:val="24"/>
+          <w:szCs w:val="24"/>
+        </w:rPr>
+        <w:fldChar w:fldCharType="separate"/>
+      </w:r>
+      <w:r>
+        <w:rPr>
+          <w:noProof/>
+          <w:color w:val="000000" w:themeColor="text1"/>
+          <w:sz w:val="24"/>
+          <w:szCs w:val="24"/>
+        </w:rPr>
+        <w:t>20</w:t>
+      </w:r>
+      <w:r>
+        <w:rPr>
+          <w:color w:val="000000" w:themeColor="text1"/>
+          <w:sz w:val="24"/>
+          <w:szCs w:val="24"/>
+        </w:rPr>
+        <w:fldChar w:fldCharType="end"/>
+      </w:r>
+      <w:r>
+        <w:rPr>
+          <w:color w:val="000000" w:themeColor="text1"/>
+          <w:sz w:val="24"/>
+          <w:szCs w:val="24"/>
+        </w:rPr>
+        <w:t>: &lt;Admin&gt; Remove Student Images</w:t>
+      </w:r>
+    </w:p>
     <w:p>
       <w:pPr>
         <w:pStyle w:val="Heading4"/>
@@ -32849,9 +40322,8 @@
           <w:noProof/>
           <w:lang w:eastAsia="zh-CN"/>
         </w:rPr>
-        <w:lastRenderedPageBreak/>
         <w:drawing>
-          <wp:inline distT="0" distB="0" distL="0" distR="0" wp14:anchorId="6ACCA124" wp14:editId="474EDA43">
+          <wp:inline distT="0" distB="0" distL="0" distR="0" wp14:anchorId="4933B0E7" wp14:editId="5F1664AF">
             <wp:extent cx="5580380" cy="3913041"/>
             <wp:effectExtent l="0" t="0" r="1270" b="0"/>
             <wp:docPr id="24" name="Picture 24" descr="C:\Users\Hoang\Desktop\Capstone Project\Document\User Case\System Overview.jpg"/>
@@ -32965,7 +40437,17 @@
           <w:sz w:val="24"/>
           <w:szCs w:val="24"/>
         </w:rPr>
-        <w:t>: &lt;System&gt; Overview Use Case</w:t>
+        <w:t xml:space="preserve">: </w:t>
+      </w:r>
+      <w:bookmarkStart w:id="54" w:name="_GoBack"/>
+      <w:bookmarkEnd w:id="54"/>
+      <w:r>
+        <w:rPr>
+          <w:color w:val="000000" w:themeColor="text1"/>
+          <w:sz w:val="24"/>
+          <w:szCs w:val="24"/>
+        </w:rPr>
+        <w:t>&lt;System&gt; Overview Use Case</w:t>
       </w:r>
     </w:p>
     <w:p>
@@ -32996,7 +40478,7 @@
           <w:lang w:eastAsia="zh-CN"/>
         </w:rPr>
         <w:drawing>
-          <wp:inline distT="0" distB="0" distL="0" distR="0" wp14:anchorId="57B28E69" wp14:editId="780E313A">
+          <wp:inline distT="0" distB="0" distL="0" distR="0" wp14:anchorId="79217473" wp14:editId="137D48AE">
             <wp:extent cx="4559935" cy="1330325"/>
             <wp:effectExtent l="0" t="0" r="0" b="3175"/>
             <wp:docPr id="25" name="Picture 25" descr="C:\Users\Hoang\Desktop\Capstone Project\Document\User Case\System - Auto Free.jpg"/>
@@ -33148,8 +40630,9 @@
           <w:noProof/>
           <w:lang w:eastAsia="zh-CN"/>
         </w:rPr>
+        <w:lastRenderedPageBreak/>
         <w:drawing>
-          <wp:inline distT="0" distB="0" distL="0" distR="0" wp14:anchorId="180608C1" wp14:editId="3A8A9EAB">
+          <wp:inline distT="0" distB="0" distL="0" distR="0" wp14:anchorId="4859FA13" wp14:editId="3EDB93F4">
             <wp:extent cx="3622040" cy="1330325"/>
             <wp:effectExtent l="0" t="0" r="0" b="3175"/>
             <wp:docPr id="28" name="Picture 28" descr="C:\Users\Hoang\Desktop\Capstone Project\Document\User Case\System - Face Detec.jpg"/>
@@ -33271,7 +40754,6 @@
         <w:pStyle w:val="Subtitle"/>
       </w:pPr>
       <w:r>
-        <w:lastRenderedPageBreak/>
         <w:t>Use Case Specification</w:t>
       </w:r>
     </w:p>
@@ -33303,7 +40785,7 @@
           <w:lang w:eastAsia="zh-CN"/>
         </w:rPr>
         <w:drawing>
-          <wp:inline distT="0" distB="0" distL="0" distR="0" wp14:anchorId="541F48E0" wp14:editId="4F3B8CC3">
+          <wp:inline distT="0" distB="0" distL="0" distR="0" wp14:anchorId="08C7C472" wp14:editId="72C803DB">
             <wp:extent cx="5580380" cy="2180440"/>
             <wp:effectExtent l="0" t="0" r="1270" b="0"/>
             <wp:docPr id="29" name="Picture 29" descr="C:\Users\Hoang\Desktop\Capstone Project\Document\User Case\System - Recognize Student.jpg"/>
@@ -33459,7 +40941,7 @@
           <w:lang w:eastAsia="zh-CN"/>
         </w:rPr>
         <w:drawing>
-          <wp:inline distT="0" distB="0" distL="0" distR="0" wp14:anchorId="42483081" wp14:editId="66798CDE">
+          <wp:inline distT="0" distB="0" distL="0" distR="0" wp14:anchorId="7E48DC78" wp14:editId="4C3EE7CC">
             <wp:extent cx="5580380" cy="1631694"/>
             <wp:effectExtent l="0" t="0" r="1270" b="6985"/>
             <wp:docPr id="26" name="Picture 26" descr="C:\Users\Hoang\Desktop\Capstone Project\Document\User Case\System - Auto Active.jpg"/>
@@ -33611,8 +41093,9 @@
           <w:noProof/>
           <w:lang w:eastAsia="zh-CN"/>
         </w:rPr>
+        <w:lastRenderedPageBreak/>
         <w:drawing>
-          <wp:inline distT="0" distB="0" distL="0" distR="0" wp14:anchorId="4FC5DDE9" wp14:editId="74DF230F">
+          <wp:inline distT="0" distB="0" distL="0" distR="0" wp14:anchorId="244F4EDC" wp14:editId="119107EB">
             <wp:extent cx="5580380" cy="1631694"/>
             <wp:effectExtent l="0" t="0" r="1270" b="6985"/>
             <wp:docPr id="27" name="Picture 27" descr="C:\Users\Hoang\Desktop\Capstone Project\Document\User Case\System - Auto Inactive.jpg"/>
@@ -33734,7 +41217,6 @@
         <w:pStyle w:val="Subtitle"/>
       </w:pPr>
       <w:r>
-        <w:lastRenderedPageBreak/>
         <w:t>Use Case Specification</w:t>
       </w:r>
     </w:p>
@@ -33824,7 +41306,7 @@
         <w:rFonts w:asciiTheme="majorHAnsi" w:eastAsiaTheme="majorEastAsia" w:hAnsiTheme="majorHAnsi" w:cstheme="majorBidi"/>
         <w:noProof/>
       </w:rPr>
-      <w:t>34</w:t>
+      <w:t>38</w:t>
     </w:r>
     <w:r>
       <w:rPr>
@@ -33983,9 +41465,9 @@
     </w:lvl>
   </w:abstractNum>
   <w:abstractNum w:abstractNumId="1">
-    <w:nsid w:val="07962BCC"/>
+    <w:nsid w:val="02440BA0"/>
     <w:multiLevelType w:val="hybridMultilevel"/>
-    <w:tmpl w:val="DCEAB79C"/>
+    <w:tmpl w:val="2FF4F292"/>
     <w:lvl w:ilvl="0" w:tplc="042A0001">
       <w:start w:val="1"/>
       <w:numFmt w:val="bullet"/>
@@ -34096,16 +41578,16 @@
     </w:lvl>
   </w:abstractNum>
   <w:abstractNum w:abstractNumId="2">
-    <w:nsid w:val="09AD67BB"/>
+    <w:nsid w:val="07962BCC"/>
     <w:multiLevelType w:val="hybridMultilevel"/>
-    <w:tmpl w:val="57780236"/>
+    <w:tmpl w:val="DCEAB79C"/>
     <w:lvl w:ilvl="0" w:tplc="042A0001">
       <w:start w:val="1"/>
       <w:numFmt w:val="bullet"/>
       <w:lvlText w:val=""/>
       <w:lvlJc w:val="left"/>
       <w:pPr>
-        <w:ind w:left="1530" w:hanging="360"/>
+        <w:ind w:left="720" w:hanging="360"/>
       </w:pPr>
       <w:rPr>
         <w:rFonts w:ascii="Symbol" w:hAnsi="Symbol" w:hint="default"/>
@@ -34117,7 +41599,7 @@
       <w:lvlText w:val="o"/>
       <w:lvlJc w:val="left"/>
       <w:pPr>
-        <w:ind w:left="2250" w:hanging="360"/>
+        <w:ind w:left="1440" w:hanging="360"/>
       </w:pPr>
       <w:rPr>
         <w:rFonts w:ascii="Courier New" w:hAnsi="Courier New" w:cs="Courier New" w:hint="default"/>
@@ -34129,7 +41611,7 @@
       <w:lvlText w:val=""/>
       <w:lvlJc w:val="left"/>
       <w:pPr>
-        <w:ind w:left="2970" w:hanging="360"/>
+        <w:ind w:left="2160" w:hanging="360"/>
       </w:pPr>
       <w:rPr>
         <w:rFonts w:ascii="Wingdings" w:hAnsi="Wingdings" w:hint="default"/>
@@ -34141,7 +41623,7 @@
       <w:lvlText w:val=""/>
       <w:lvlJc w:val="left"/>
       <w:pPr>
-        <w:ind w:left="3690" w:hanging="360"/>
+        <w:ind w:left="2880" w:hanging="360"/>
       </w:pPr>
       <w:rPr>
         <w:rFonts w:ascii="Symbol" w:hAnsi="Symbol" w:hint="default"/>
@@ -34153,7 +41635,7 @@
       <w:lvlText w:val="o"/>
       <w:lvlJc w:val="left"/>
       <w:pPr>
-        <w:ind w:left="4410" w:hanging="360"/>
+        <w:ind w:left="3600" w:hanging="360"/>
       </w:pPr>
       <w:rPr>
         <w:rFonts w:ascii="Courier New" w:hAnsi="Courier New" w:cs="Courier New" w:hint="default"/>
@@ -34165,7 +41647,7 @@
       <w:lvlText w:val=""/>
       <w:lvlJc w:val="left"/>
       <w:pPr>
-        <w:ind w:left="5130" w:hanging="360"/>
+        <w:ind w:left="4320" w:hanging="360"/>
       </w:pPr>
       <w:rPr>
         <w:rFonts w:ascii="Wingdings" w:hAnsi="Wingdings" w:hint="default"/>
@@ -34177,7 +41659,7 @@
       <w:lvlText w:val=""/>
       <w:lvlJc w:val="left"/>
       <w:pPr>
-        <w:ind w:left="5850" w:hanging="360"/>
+        <w:ind w:left="5040" w:hanging="360"/>
       </w:pPr>
       <w:rPr>
         <w:rFonts w:ascii="Symbol" w:hAnsi="Symbol" w:hint="default"/>
@@ -34189,7 +41671,7 @@
       <w:lvlText w:val="o"/>
       <w:lvlJc w:val="left"/>
       <w:pPr>
-        <w:ind w:left="6570" w:hanging="360"/>
+        <w:ind w:left="5760" w:hanging="360"/>
       </w:pPr>
       <w:rPr>
         <w:rFonts w:ascii="Courier New" w:hAnsi="Courier New" w:cs="Courier New" w:hint="default"/>
@@ -34201,7 +41683,7 @@
       <w:lvlText w:val=""/>
       <w:lvlJc w:val="left"/>
       <w:pPr>
-        <w:ind w:left="7290" w:hanging="360"/>
+        <w:ind w:left="6480" w:hanging="360"/>
       </w:pPr>
       <w:rPr>
         <w:rFonts w:ascii="Wingdings" w:hAnsi="Wingdings" w:hint="default"/>
@@ -34209,9 +41691,9 @@
     </w:lvl>
   </w:abstractNum>
   <w:abstractNum w:abstractNumId="3">
-    <w:nsid w:val="0CFE15E9"/>
+    <w:nsid w:val="09AD67BB"/>
     <w:multiLevelType w:val="hybridMultilevel"/>
-    <w:tmpl w:val="5AB403C6"/>
+    <w:tmpl w:val="57780236"/>
     <w:lvl w:ilvl="0" w:tplc="042A0001">
       <w:start w:val="1"/>
       <w:numFmt w:val="bullet"/>
@@ -34322,6 +41804,119 @@
     </w:lvl>
   </w:abstractNum>
   <w:abstractNum w:abstractNumId="4">
+    <w:nsid w:val="0CFE15E9"/>
+    <w:multiLevelType w:val="hybridMultilevel"/>
+    <w:tmpl w:val="5AB403C6"/>
+    <w:lvl w:ilvl="0" w:tplc="042A0001">
+      <w:start w:val="1"/>
+      <w:numFmt w:val="bullet"/>
+      <w:lvlText w:val=""/>
+      <w:lvlJc w:val="left"/>
+      <w:pPr>
+        <w:ind w:left="1530" w:hanging="360"/>
+      </w:pPr>
+      <w:rPr>
+        <w:rFonts w:ascii="Symbol" w:hAnsi="Symbol" w:hint="default"/>
+      </w:rPr>
+    </w:lvl>
+    <w:lvl w:ilvl="1" w:tplc="04090003" w:tentative="1">
+      <w:start w:val="1"/>
+      <w:numFmt w:val="bullet"/>
+      <w:lvlText w:val="o"/>
+      <w:lvlJc w:val="left"/>
+      <w:pPr>
+        <w:ind w:left="2250" w:hanging="360"/>
+      </w:pPr>
+      <w:rPr>
+        <w:rFonts w:ascii="Courier New" w:hAnsi="Courier New" w:cs="Courier New" w:hint="default"/>
+      </w:rPr>
+    </w:lvl>
+    <w:lvl w:ilvl="2" w:tplc="04090005" w:tentative="1">
+      <w:start w:val="1"/>
+      <w:numFmt w:val="bullet"/>
+      <w:lvlText w:val=""/>
+      <w:lvlJc w:val="left"/>
+      <w:pPr>
+        <w:ind w:left="2970" w:hanging="360"/>
+      </w:pPr>
+      <w:rPr>
+        <w:rFonts w:ascii="Wingdings" w:hAnsi="Wingdings" w:hint="default"/>
+      </w:rPr>
+    </w:lvl>
+    <w:lvl w:ilvl="3" w:tplc="04090001" w:tentative="1">
+      <w:start w:val="1"/>
+      <w:numFmt w:val="bullet"/>
+      <w:lvlText w:val=""/>
+      <w:lvlJc w:val="left"/>
+      <w:pPr>
+        <w:ind w:left="3690" w:hanging="360"/>
+      </w:pPr>
+      <w:rPr>
+        <w:rFonts w:ascii="Symbol" w:hAnsi="Symbol" w:hint="default"/>
+      </w:rPr>
+    </w:lvl>
+    <w:lvl w:ilvl="4" w:tplc="04090003" w:tentative="1">
+      <w:start w:val="1"/>
+      <w:numFmt w:val="bullet"/>
+      <w:lvlText w:val="o"/>
+      <w:lvlJc w:val="left"/>
+      <w:pPr>
+        <w:ind w:left="4410" w:hanging="360"/>
+      </w:pPr>
+      <w:rPr>
+        <w:rFonts w:ascii="Courier New" w:hAnsi="Courier New" w:cs="Courier New" w:hint="default"/>
+      </w:rPr>
+    </w:lvl>
+    <w:lvl w:ilvl="5" w:tplc="04090005" w:tentative="1">
+      <w:start w:val="1"/>
+      <w:numFmt w:val="bullet"/>
+      <w:lvlText w:val=""/>
+      <w:lvlJc w:val="left"/>
+      <w:pPr>
+        <w:ind w:left="5130" w:hanging="360"/>
+      </w:pPr>
+      <w:rPr>
+        <w:rFonts w:ascii="Wingdings" w:hAnsi="Wingdings" w:hint="default"/>
+      </w:rPr>
+    </w:lvl>
+    <w:lvl w:ilvl="6" w:tplc="04090001" w:tentative="1">
+      <w:start w:val="1"/>
+      <w:numFmt w:val="bullet"/>
+      <w:lvlText w:val=""/>
+      <w:lvlJc w:val="left"/>
+      <w:pPr>
+        <w:ind w:left="5850" w:hanging="360"/>
+      </w:pPr>
+      <w:rPr>
+        <w:rFonts w:ascii="Symbol" w:hAnsi="Symbol" w:hint="default"/>
+      </w:rPr>
+    </w:lvl>
+    <w:lvl w:ilvl="7" w:tplc="04090003" w:tentative="1">
+      <w:start w:val="1"/>
+      <w:numFmt w:val="bullet"/>
+      <w:lvlText w:val="o"/>
+      <w:lvlJc w:val="left"/>
+      <w:pPr>
+        <w:ind w:left="6570" w:hanging="360"/>
+      </w:pPr>
+      <w:rPr>
+        <w:rFonts w:ascii="Courier New" w:hAnsi="Courier New" w:cs="Courier New" w:hint="default"/>
+      </w:rPr>
+    </w:lvl>
+    <w:lvl w:ilvl="8" w:tplc="04090005" w:tentative="1">
+      <w:start w:val="1"/>
+      <w:numFmt w:val="bullet"/>
+      <w:lvlText w:val=""/>
+      <w:lvlJc w:val="left"/>
+      <w:pPr>
+        <w:ind w:left="7290" w:hanging="360"/>
+      </w:pPr>
+      <w:rPr>
+        <w:rFonts w:ascii="Wingdings" w:hAnsi="Wingdings" w:hint="default"/>
+      </w:rPr>
+    </w:lvl>
+  </w:abstractNum>
+  <w:abstractNum w:abstractNumId="5">
     <w:nsid w:val="12FF71F9"/>
     <w:multiLevelType w:val="hybridMultilevel"/>
     <w:tmpl w:val="CC5A349E"/>
@@ -34434,7 +42029,7 @@
       </w:rPr>
     </w:lvl>
   </w:abstractNum>
-  <w:abstractNum w:abstractNumId="5">
+  <w:abstractNum w:abstractNumId="6">
     <w:nsid w:val="169452CA"/>
     <w:multiLevelType w:val="hybridMultilevel"/>
     <w:tmpl w:val="523062B2"/>
@@ -34524,7 +42119,7 @@
       </w:pPr>
     </w:lvl>
   </w:abstractNum>
-  <w:abstractNum w:abstractNumId="6">
+  <w:abstractNum w:abstractNumId="7">
     <w:nsid w:val="20B27B03"/>
     <w:multiLevelType w:val="hybridMultilevel"/>
     <w:tmpl w:val="D13A168A"/>
@@ -34637,7 +42232,7 @@
       </w:rPr>
     </w:lvl>
   </w:abstractNum>
-  <w:abstractNum w:abstractNumId="7">
+  <w:abstractNum w:abstractNumId="8">
     <w:nsid w:val="22BC42BD"/>
     <w:multiLevelType w:val="hybridMultilevel"/>
     <w:tmpl w:val="434419C8"/>
@@ -34750,7 +42345,7 @@
       </w:rPr>
     </w:lvl>
   </w:abstractNum>
-  <w:abstractNum w:abstractNumId="8">
+  <w:abstractNum w:abstractNumId="9">
     <w:nsid w:val="246A2E90"/>
     <w:multiLevelType w:val="hybridMultilevel"/>
     <w:tmpl w:val="BA18ADD0"/>
@@ -34839,7 +42434,7 @@
       </w:pPr>
     </w:lvl>
   </w:abstractNum>
-  <w:abstractNum w:abstractNumId="9">
+  <w:abstractNum w:abstractNumId="10">
     <w:nsid w:val="3415456C"/>
     <w:multiLevelType w:val="hybridMultilevel"/>
     <w:tmpl w:val="22129210"/>
@@ -34952,7 +42547,7 @@
       </w:rPr>
     </w:lvl>
   </w:abstractNum>
-  <w:abstractNum w:abstractNumId="10">
+  <w:abstractNum w:abstractNumId="11">
     <w:nsid w:val="34347ADB"/>
     <w:multiLevelType w:val="hybridMultilevel"/>
     <w:tmpl w:val="0CF2DD04"/>
@@ -35065,7 +42660,7 @@
       </w:rPr>
     </w:lvl>
   </w:abstractNum>
-  <w:abstractNum w:abstractNumId="11">
+  <w:abstractNum w:abstractNumId="12">
     <w:nsid w:val="362976AD"/>
     <w:multiLevelType w:val="hybridMultilevel"/>
     <w:tmpl w:val="37B206C0"/>
@@ -35178,7 +42773,7 @@
       </w:rPr>
     </w:lvl>
   </w:abstractNum>
-  <w:abstractNum w:abstractNumId="12">
+  <w:abstractNum w:abstractNumId="13">
     <w:nsid w:val="4A8352A8"/>
     <w:multiLevelType w:val="hybridMultilevel"/>
     <w:tmpl w:val="52D0516A"/>
@@ -35291,7 +42886,120 @@
       </w:rPr>
     </w:lvl>
   </w:abstractNum>
-  <w:abstractNum w:abstractNumId="13">
+  <w:abstractNum w:abstractNumId="14">
+    <w:nsid w:val="4CD95A3D"/>
+    <w:multiLevelType w:val="hybridMultilevel"/>
+    <w:tmpl w:val="26BE8FA2"/>
+    <w:lvl w:ilvl="0" w:tplc="7F5E9F04">
+      <w:start w:val="1"/>
+      <w:numFmt w:val="bullet"/>
+      <w:lvlText w:val="-"/>
+      <w:lvlJc w:val="left"/>
+      <w:pPr>
+        <w:ind w:left="720" w:hanging="360"/>
+      </w:pPr>
+      <w:rPr>
+        <w:rFonts w:ascii="Cambria" w:eastAsiaTheme="minorHAnsi" w:hAnsi="Cambria" w:cs="Cambria" w:hint="default"/>
+      </w:rPr>
+    </w:lvl>
+    <w:lvl w:ilvl="1" w:tplc="04090003" w:tentative="1">
+      <w:start w:val="1"/>
+      <w:numFmt w:val="bullet"/>
+      <w:lvlText w:val="o"/>
+      <w:lvlJc w:val="left"/>
+      <w:pPr>
+        <w:ind w:left="1440" w:hanging="360"/>
+      </w:pPr>
+      <w:rPr>
+        <w:rFonts w:ascii="Courier New" w:hAnsi="Courier New" w:cs="Courier New" w:hint="default"/>
+      </w:rPr>
+    </w:lvl>
+    <w:lvl w:ilvl="2" w:tplc="04090005" w:tentative="1">
+      <w:start w:val="1"/>
+      <w:numFmt w:val="bullet"/>
+      <w:lvlText w:val=""/>
+      <w:lvlJc w:val="left"/>
+      <w:pPr>
+        <w:ind w:left="2160" w:hanging="360"/>
+      </w:pPr>
+      <w:rPr>
+        <w:rFonts w:ascii="Wingdings" w:hAnsi="Wingdings" w:hint="default"/>
+      </w:rPr>
+    </w:lvl>
+    <w:lvl w:ilvl="3" w:tplc="04090001" w:tentative="1">
+      <w:start w:val="1"/>
+      <w:numFmt w:val="bullet"/>
+      <w:lvlText w:val=""/>
+      <w:lvlJc w:val="left"/>
+      <w:pPr>
+        <w:ind w:left="2880" w:hanging="360"/>
+      </w:pPr>
+      <w:rPr>
+        <w:rFonts w:ascii="Symbol" w:hAnsi="Symbol" w:hint="default"/>
+      </w:rPr>
+    </w:lvl>
+    <w:lvl w:ilvl="4" w:tplc="04090003" w:tentative="1">
+      <w:start w:val="1"/>
+      <w:numFmt w:val="bullet"/>
+      <w:lvlText w:val="o"/>
+      <w:lvlJc w:val="left"/>
+      <w:pPr>
+        <w:ind w:left="3600" w:hanging="360"/>
+      </w:pPr>
+      <w:rPr>
+        <w:rFonts w:ascii="Courier New" w:hAnsi="Courier New" w:cs="Courier New" w:hint="default"/>
+      </w:rPr>
+    </w:lvl>
+    <w:lvl w:ilvl="5" w:tplc="04090005" w:tentative="1">
+      <w:start w:val="1"/>
+      <w:numFmt w:val="bullet"/>
+      <w:lvlText w:val=""/>
+      <w:lvlJc w:val="left"/>
+      <w:pPr>
+        <w:ind w:left="4320" w:hanging="360"/>
+      </w:pPr>
+      <w:rPr>
+        <w:rFonts w:ascii="Wingdings" w:hAnsi="Wingdings" w:hint="default"/>
+      </w:rPr>
+    </w:lvl>
+    <w:lvl w:ilvl="6" w:tplc="04090001" w:tentative="1">
+      <w:start w:val="1"/>
+      <w:numFmt w:val="bullet"/>
+      <w:lvlText w:val=""/>
+      <w:lvlJc w:val="left"/>
+      <w:pPr>
+        <w:ind w:left="5040" w:hanging="360"/>
+      </w:pPr>
+      <w:rPr>
+        <w:rFonts w:ascii="Symbol" w:hAnsi="Symbol" w:hint="default"/>
+      </w:rPr>
+    </w:lvl>
+    <w:lvl w:ilvl="7" w:tplc="04090003" w:tentative="1">
+      <w:start w:val="1"/>
+      <w:numFmt w:val="bullet"/>
+      <w:lvlText w:val="o"/>
+      <w:lvlJc w:val="left"/>
+      <w:pPr>
+        <w:ind w:left="5760" w:hanging="360"/>
+      </w:pPr>
+      <w:rPr>
+        <w:rFonts w:ascii="Courier New" w:hAnsi="Courier New" w:cs="Courier New" w:hint="default"/>
+      </w:rPr>
+    </w:lvl>
+    <w:lvl w:ilvl="8" w:tplc="04090005" w:tentative="1">
+      <w:start w:val="1"/>
+      <w:numFmt w:val="bullet"/>
+      <w:lvlText w:val=""/>
+      <w:lvlJc w:val="left"/>
+      <w:pPr>
+        <w:ind w:left="6480" w:hanging="360"/>
+      </w:pPr>
+      <w:rPr>
+        <w:rFonts w:ascii="Wingdings" w:hAnsi="Wingdings" w:hint="default"/>
+      </w:rPr>
+    </w:lvl>
+  </w:abstractNum>
+  <w:abstractNum w:abstractNumId="15">
     <w:nsid w:val="4D1313EB"/>
     <w:multiLevelType w:val="hybridMultilevel"/>
     <w:tmpl w:val="C2CA2FE0"/>
@@ -35404,7 +43112,7 @@
       </w:rPr>
     </w:lvl>
   </w:abstractNum>
-  <w:abstractNum w:abstractNumId="14">
+  <w:abstractNum w:abstractNumId="16">
     <w:nsid w:val="544B05BD"/>
     <w:multiLevelType w:val="hybridMultilevel"/>
     <w:tmpl w:val="987C7010"/>
@@ -35517,7 +43225,7 @@
       </w:rPr>
     </w:lvl>
   </w:abstractNum>
-  <w:abstractNum w:abstractNumId="15">
+  <w:abstractNum w:abstractNumId="17">
     <w:nsid w:val="5706580A"/>
     <w:multiLevelType w:val="hybridMultilevel"/>
     <w:tmpl w:val="5E2650BE"/>
@@ -35630,7 +43338,7 @@
       </w:rPr>
     </w:lvl>
   </w:abstractNum>
-  <w:abstractNum w:abstractNumId="16">
+  <w:abstractNum w:abstractNumId="18">
     <w:nsid w:val="5A386599"/>
     <w:multiLevelType w:val="hybridMultilevel"/>
     <w:tmpl w:val="DA8023B0"/>
@@ -35743,7 +43451,7 @@
       </w:rPr>
     </w:lvl>
   </w:abstractNum>
-  <w:abstractNum w:abstractNumId="17">
+  <w:abstractNum w:abstractNumId="19">
     <w:nsid w:val="5D542CF2"/>
     <w:multiLevelType w:val="hybridMultilevel"/>
     <w:tmpl w:val="E9588190"/>
@@ -35856,7 +43564,7 @@
       </w:rPr>
     </w:lvl>
   </w:abstractNum>
-  <w:abstractNum w:abstractNumId="18">
+  <w:abstractNum w:abstractNumId="20">
     <w:nsid w:val="5E8616C7"/>
     <w:multiLevelType w:val="hybridMultilevel"/>
     <w:tmpl w:val="89981E0E"/>
@@ -35969,7 +43677,7 @@
       </w:rPr>
     </w:lvl>
   </w:abstractNum>
-  <w:abstractNum w:abstractNumId="19">
+  <w:abstractNum w:abstractNumId="21">
     <w:nsid w:val="66EC3368"/>
     <w:multiLevelType w:val="hybridMultilevel"/>
     <w:tmpl w:val="B5728910"/>
@@ -36082,7 +43790,7 @@
       </w:rPr>
     </w:lvl>
   </w:abstractNum>
-  <w:abstractNum w:abstractNumId="20">
+  <w:abstractNum w:abstractNumId="22">
     <w:nsid w:val="6A6F6341"/>
     <w:multiLevelType w:val="hybridMultilevel"/>
     <w:tmpl w:val="16BCAFC6"/>
@@ -36195,7 +43903,7 @@
       </w:rPr>
     </w:lvl>
   </w:abstractNum>
-  <w:abstractNum w:abstractNumId="21">
+  <w:abstractNum w:abstractNumId="23">
     <w:nsid w:val="6E2B469C"/>
     <w:multiLevelType w:val="hybridMultilevel"/>
     <w:tmpl w:val="22D6CD50"/>
@@ -36308,7 +44016,7 @@
       </w:rPr>
     </w:lvl>
   </w:abstractNum>
-  <w:abstractNum w:abstractNumId="22">
+  <w:abstractNum w:abstractNumId="24">
     <w:nsid w:val="72CD7B58"/>
     <w:multiLevelType w:val="multilevel"/>
     <w:tmpl w:val="EED64D4A"/>
@@ -36433,7 +44141,7 @@
       </w:rPr>
     </w:lvl>
   </w:abstractNum>
-  <w:abstractNum w:abstractNumId="23">
+  <w:abstractNum w:abstractNumId="25">
     <w:nsid w:val="7D480DD4"/>
     <w:multiLevelType w:val="multilevel"/>
     <w:tmpl w:val="D22C6B4E"/>
@@ -36555,28 +44263,28 @@
     </w:lvl>
   </w:abstractNum>
   <w:num w:numId="1">
-    <w:abstractNumId w:val="8"/>
+    <w:abstractNumId w:val="9"/>
   </w:num>
   <w:num w:numId="2">
-    <w:abstractNumId w:val="23"/>
+    <w:abstractNumId w:val="25"/>
   </w:num>
   <w:num w:numId="3">
-    <w:abstractNumId w:val="4"/>
+    <w:abstractNumId w:val="5"/>
   </w:num>
   <w:num w:numId="4">
-    <w:abstractNumId w:val="9"/>
+    <w:abstractNumId w:val="10"/>
   </w:num>
   <w:num w:numId="5">
     <w:abstractNumId w:val="0"/>
   </w:num>
   <w:num w:numId="6">
-    <w:abstractNumId w:val="10"/>
+    <w:abstractNumId w:val="11"/>
   </w:num>
   <w:num w:numId="7">
-    <w:abstractNumId w:val="22"/>
+    <w:abstractNumId w:val="24"/>
   </w:num>
   <w:num w:numId="8">
-    <w:abstractNumId w:val="22"/>
+    <w:abstractNumId w:val="24"/>
     <w:lvlOverride w:ilvl="0">
       <w:startOverride w:val="1"/>
     </w:lvlOverride>
@@ -36606,16 +44314,16 @@
     </w:lvlOverride>
   </w:num>
   <w:num w:numId="9">
-    <w:abstractNumId w:val="5"/>
+    <w:abstractNumId w:val="6"/>
   </w:num>
   <w:num w:numId="10">
-    <w:abstractNumId w:val="5"/>
+    <w:abstractNumId w:val="6"/>
     <w:lvlOverride w:ilvl="0">
       <w:startOverride w:val="1"/>
     </w:lvlOverride>
   </w:num>
   <w:num w:numId="11">
-    <w:abstractNumId w:val="22"/>
+    <w:abstractNumId w:val="24"/>
     <w:lvlOverride w:ilvl="0">
       <w:startOverride w:val="1"/>
     </w:lvlOverride>
@@ -36645,7 +44353,7 @@
     </w:lvlOverride>
   </w:num>
   <w:num w:numId="12">
-    <w:abstractNumId w:val="22"/>
+    <w:abstractNumId w:val="24"/>
     <w:lvlOverride w:ilvl="0">
       <w:startOverride w:val="1"/>
     </w:lvlOverride>
@@ -36675,51 +44383,57 @@
     </w:lvlOverride>
   </w:num>
   <w:num w:numId="13">
+    <w:abstractNumId w:val="21"/>
+  </w:num>
+  <w:num w:numId="14">
     <w:abstractNumId w:val="19"/>
   </w:num>
-  <w:num w:numId="14">
+  <w:num w:numId="15">
+    <w:abstractNumId w:val="8"/>
+  </w:num>
+  <w:num w:numId="16">
+    <w:abstractNumId w:val="18"/>
+  </w:num>
+  <w:num w:numId="17">
+    <w:abstractNumId w:val="4"/>
+  </w:num>
+  <w:num w:numId="18">
+    <w:abstractNumId w:val="22"/>
+  </w:num>
+  <w:num w:numId="19">
+    <w:abstractNumId w:val="20"/>
+  </w:num>
+  <w:num w:numId="20">
+    <w:abstractNumId w:val="3"/>
+  </w:num>
+  <w:num w:numId="21">
+    <w:abstractNumId w:val="12"/>
+  </w:num>
+  <w:num w:numId="22">
+    <w:abstractNumId w:val="13"/>
+  </w:num>
+  <w:num w:numId="23">
+    <w:abstractNumId w:val="7"/>
+  </w:num>
+  <w:num w:numId="24">
     <w:abstractNumId w:val="17"/>
   </w:num>
-  <w:num w:numId="15">
-    <w:abstractNumId w:val="7"/>
-  </w:num>
-  <w:num w:numId="16">
+  <w:num w:numId="25">
     <w:abstractNumId w:val="16"/>
   </w:num>
-  <w:num w:numId="17">
-    <w:abstractNumId w:val="3"/>
+  <w:num w:numId="26">
+    <w:abstractNumId w:val="23"/>
   </w:num>
-  <w:num w:numId="18">
-    <w:abstractNumId w:val="20"/>
+  <w:num w:numId="27">
+    <w:abstractNumId w:val="15"/>
   </w:num>
-  <w:num w:numId="19">
-    <w:abstractNumId w:val="18"/>
-  </w:num>
-  <w:num w:numId="20">
+  <w:num w:numId="28">
     <w:abstractNumId w:val="2"/>
   </w:num>
-  <w:num w:numId="21">
-    <w:abstractNumId w:val="11"/>
-  </w:num>
-  <w:num w:numId="22">
-    <w:abstractNumId w:val="12"/>
-  </w:num>
-  <w:num w:numId="23">
-    <w:abstractNumId w:val="6"/>
-  </w:num>
-  <w:num w:numId="24">
-    <w:abstractNumId w:val="15"/>
-  </w:num>
-  <w:num w:numId="25">
+  <w:num w:numId="29">
     <w:abstractNumId w:val="14"/>
   </w:num>
-  <w:num w:numId="26">
-    <w:abstractNumId w:val="21"/>
-  </w:num>
-  <w:num w:numId="27">
-    <w:abstractNumId w:val="13"/>
-  </w:num>
-  <w:num w:numId="28">
+  <w:num w:numId="30">
     <w:abstractNumId w:val="1"/>
   </w:num>
 </w:numbering>
@@ -38605,7 +46319,7 @@
 </file>
 
 <file path=customXml/itemProps1.xml><?xml version="1.0" encoding="utf-8"?>
-<ds:datastoreItem xmlns:ds="http://schemas.openxmlformats.org/officeDocument/2006/customXml" ds:itemID="{57C57312-0997-4B7A-8B60-1594E9C2CC84}">
+<ds:datastoreItem xmlns:ds="http://schemas.openxmlformats.org/officeDocument/2006/customXml" ds:itemID="{61B06BA0-7659-4A50-81F1-2B4B43AACB57}">
   <ds:schemaRefs>
     <ds:schemaRef ds:uri="http://schemas.openxmlformats.org/officeDocument/2006/bibliography"/>
   </ds:schemaRefs>

--- a/trunk/Document/Final Document - Hoang.docx
+++ b/trunk/Document/Final Document - Hoang.docx
@@ -26243,23 +26243,7 @@
                       <w:sz w:val="24"/>
                       <w:szCs w:val="24"/>
                     </w:rPr>
-                    <w:t>“</w:t>
-                  </w:r>
-                  <w:r>
-                    <w:rPr>
-                      <w:rFonts w:asciiTheme="majorHAnsi" w:hAnsiTheme="majorHAnsi"/>
-                      <w:sz w:val="24"/>
-                      <w:szCs w:val="24"/>
-                    </w:rPr>
-                    <w:t>Invalid email address</w:t>
-                  </w:r>
-                  <w:r>
-                    <w:rPr>
-                      <w:rFonts w:asciiTheme="majorHAnsi" w:hAnsiTheme="majorHAnsi"/>
-                      <w:sz w:val="24"/>
-                      <w:szCs w:val="24"/>
-                    </w:rPr>
-                    <w:t>”</w:t>
+                    <w:t>“Invalid email address”</w:t>
                   </w:r>
                 </w:p>
               </w:tc>
@@ -26471,15 +26455,7 @@
                       <w:sz w:val="24"/>
                       <w:szCs w:val="24"/>
                     </w:rPr>
-                    <w:t>“</w:t>
-                  </w:r>
-                  <w:r>
-                    <w:rPr>
-                      <w:rFonts w:asciiTheme="majorHAnsi" w:hAnsiTheme="majorHAnsi"/>
-                      <w:sz w:val="24"/>
-                      <w:szCs w:val="24"/>
-                    </w:rPr>
-                    <w:t>Username</w:t>
+                    <w:t>“Username</w:t>
                   </w:r>
                   <w:r>
                     <w:rPr>
@@ -26882,16 +26858,7 @@
                 <w:sz w:val="24"/>
                 <w:szCs w:val="24"/>
               </w:rPr>
-              <w:t>AD</w:t>
-            </w:r>
-            <w:r>
-              <w:rPr>
-                <w:rFonts w:asciiTheme="majorHAnsi" w:hAnsiTheme="majorHAnsi"/>
-                <w:b/>
-                <w:sz w:val="24"/>
-                <w:szCs w:val="24"/>
-              </w:rPr>
-              <w:t>002</w:t>
+              <w:t>AD002</w:t>
             </w:r>
           </w:p>
         </w:tc>
@@ -26940,15 +26907,7 @@
                 <w:sz w:val="24"/>
                 <w:szCs w:val="24"/>
               </w:rPr>
-              <w:t>A</w:t>
-            </w:r>
-            <w:r>
-              <w:rPr>
-                <w:rFonts w:asciiTheme="majorHAnsi" w:hAnsiTheme="majorHAnsi"/>
-                <w:sz w:val="24"/>
-                <w:szCs w:val="24"/>
-              </w:rPr>
-              <w:t>D002</w:t>
+              <w:t>AD002</w:t>
             </w:r>
           </w:p>
         </w:tc>
@@ -27045,31 +27004,7 @@
                 <w:sz w:val="24"/>
                 <w:szCs w:val="24"/>
               </w:rPr>
-              <w:t>Active</w:t>
-            </w:r>
-            <w:r>
-              <w:rPr>
-                <w:rFonts w:asciiTheme="majorHAnsi" w:hAnsiTheme="majorHAnsi"/>
-                <w:sz w:val="24"/>
-                <w:szCs w:val="24"/>
-              </w:rPr>
-              <w:t xml:space="preserve"> </w:t>
-            </w:r>
-            <w:r>
-              <w:rPr>
-                <w:rFonts w:asciiTheme="majorHAnsi" w:hAnsiTheme="majorHAnsi"/>
-                <w:sz w:val="24"/>
-                <w:szCs w:val="24"/>
-              </w:rPr>
-              <w:t xml:space="preserve"> </w:t>
-            </w:r>
-            <w:r>
-              <w:rPr>
-                <w:rFonts w:asciiTheme="majorHAnsi" w:hAnsiTheme="majorHAnsi"/>
-                <w:sz w:val="24"/>
-                <w:szCs w:val="24"/>
-              </w:rPr>
-              <w:t>Account</w:t>
+              <w:t>Active  Account</w:t>
             </w:r>
           </w:p>
         </w:tc>
@@ -28168,15 +28103,7 @@
                       <w:sz w:val="24"/>
                       <w:szCs w:val="24"/>
                     </w:rPr>
-                    <w:t>C</w:t>
-                  </w:r>
-                  <w:r>
-                    <w:rPr>
-                      <w:rFonts w:asciiTheme="majorHAnsi" w:hAnsiTheme="majorHAnsi"/>
-                      <w:sz w:val="24"/>
-                      <w:szCs w:val="24"/>
-                    </w:rPr>
-                    <w:t xml:space="preserve">heck the checkboxs of the account, select “Active” on </w:t>
+                    <w:t xml:space="preserve">Check the checkboxs of the account, select “Active” on </w:t>
                   </w:r>
                   <w:r>
                     <w:rPr>
@@ -28208,23 +28135,7 @@
                       <w:szCs w:val="24"/>
                     </w:rPr>
                     <w:lastRenderedPageBreak/>
-                    <w:t>The selected account</w:t>
-                  </w:r>
-                  <w:r>
-                    <w:rPr>
-                      <w:rFonts w:asciiTheme="majorHAnsi" w:hAnsiTheme="majorHAnsi"/>
-                      <w:sz w:val="24"/>
-                      <w:szCs w:val="24"/>
-                    </w:rPr>
-                    <w:t>s</w:t>
-                  </w:r>
-                  <w:r>
-                    <w:rPr>
-                      <w:rFonts w:asciiTheme="majorHAnsi" w:hAnsiTheme="majorHAnsi"/>
-                      <w:sz w:val="24"/>
-                      <w:szCs w:val="24"/>
-                    </w:rPr>
-                    <w:t xml:space="preserve"> will be </w:t>
+                    <w:t xml:space="preserve">The selected accounts will be </w:t>
                   </w:r>
                   <w:r>
                     <w:rPr>
@@ -28963,16 +28874,7 @@
                 <w:sz w:val="24"/>
                 <w:szCs w:val="24"/>
               </w:rPr>
-              <w:t>AD00</w:t>
-            </w:r>
-            <w:r>
-              <w:rPr>
-                <w:rFonts w:asciiTheme="majorHAnsi" w:hAnsiTheme="majorHAnsi"/>
-                <w:b/>
-                <w:sz w:val="24"/>
-                <w:szCs w:val="24"/>
-              </w:rPr>
-              <w:t>3</w:t>
+              <w:t>AD003</w:t>
             </w:r>
           </w:p>
         </w:tc>
@@ -29021,15 +28923,7 @@
                 <w:sz w:val="24"/>
                 <w:szCs w:val="24"/>
               </w:rPr>
-              <w:t>AD00</w:t>
-            </w:r>
-            <w:r>
-              <w:rPr>
-                <w:rFonts w:asciiTheme="majorHAnsi" w:hAnsiTheme="majorHAnsi"/>
-                <w:sz w:val="24"/>
-                <w:szCs w:val="24"/>
-              </w:rPr>
-              <w:t>3</w:t>
+              <w:t>AD003</w:t>
             </w:r>
           </w:p>
         </w:tc>
@@ -29453,15 +29347,7 @@
                 <w:sz w:val="24"/>
                 <w:szCs w:val="24"/>
               </w:rPr>
-              <w:t>In our system, when we do not want an user to log</w:t>
-            </w:r>
-            <w:r>
-              <w:rPr>
-                <w:rFonts w:asciiTheme="majorHAnsi" w:hAnsiTheme="majorHAnsi"/>
-                <w:sz w:val="24"/>
-                <w:szCs w:val="24"/>
-              </w:rPr>
-              <w:t xml:space="preserve">in, we inactive his/her account. The account can be activated </w:t>
+              <w:t xml:space="preserve">In our system, when we do not want an user to login, we inactive his/her account. The account can be activated </w:t>
             </w:r>
             <w:r>
               <w:rPr>
@@ -30507,15 +30393,7 @@
                       <w:sz w:val="24"/>
                       <w:szCs w:val="24"/>
                     </w:rPr>
-                    <w:t>activated</w:t>
-                  </w:r>
-                  <w:r>
-                    <w:rPr>
-                      <w:rFonts w:asciiTheme="majorHAnsi" w:hAnsiTheme="majorHAnsi"/>
-                      <w:sz w:val="24"/>
-                      <w:szCs w:val="24"/>
-                    </w:rPr>
-                    <w:t xml:space="preserve"> by another admin</w:t>
+                    <w:t>activated by another admin</w:t>
                   </w:r>
                   <w:r>
                     <w:rPr>
@@ -31035,16 +30913,7 @@
                 <w:sz w:val="24"/>
                 <w:szCs w:val="24"/>
               </w:rPr>
-              <w:t>AD00</w:t>
-            </w:r>
-            <w:r>
-              <w:rPr>
-                <w:rFonts w:asciiTheme="majorHAnsi" w:hAnsiTheme="majorHAnsi"/>
-                <w:b/>
-                <w:sz w:val="24"/>
-                <w:szCs w:val="24"/>
-              </w:rPr>
-              <w:t>4</w:t>
+              <w:t>AD004</w:t>
             </w:r>
           </w:p>
         </w:tc>
@@ -31093,15 +30962,7 @@
                 <w:sz w:val="24"/>
                 <w:szCs w:val="24"/>
               </w:rPr>
-              <w:t>AD00</w:t>
-            </w:r>
-            <w:r>
-              <w:rPr>
-                <w:rFonts w:asciiTheme="majorHAnsi" w:hAnsiTheme="majorHAnsi"/>
-                <w:sz w:val="24"/>
-                <w:szCs w:val="24"/>
-              </w:rPr>
-              <w:t>4</w:t>
+              <w:t>AD004</w:t>
             </w:r>
           </w:p>
         </w:tc>
@@ -31562,15 +31423,7 @@
                 <w:sz w:val="24"/>
                 <w:szCs w:val="24"/>
               </w:rPr>
-              <w:t>Click menu item“</w:t>
-            </w:r>
-            <w:r>
-              <w:rPr>
-                <w:rFonts w:asciiTheme="majorHAnsi" w:hAnsiTheme="majorHAnsi"/>
-                <w:sz w:val="24"/>
-                <w:szCs w:val="24"/>
-              </w:rPr>
-              <w:t>Configuration”.</w:t>
+              <w:t>Click menu item“Configuration”.</w:t>
             </w:r>
           </w:p>
           <w:p>
@@ -32873,16 +32726,7 @@
                 <w:sz w:val="24"/>
                 <w:szCs w:val="24"/>
               </w:rPr>
-              <w:t>AD00</w:t>
-            </w:r>
-            <w:r>
-              <w:rPr>
-                <w:rFonts w:asciiTheme="majorHAnsi" w:hAnsiTheme="majorHAnsi"/>
-                <w:b/>
-                <w:sz w:val="24"/>
-                <w:szCs w:val="24"/>
-              </w:rPr>
-              <w:t>5</w:t>
+              <w:t>AD005</w:t>
             </w:r>
           </w:p>
         </w:tc>
@@ -32931,15 +32775,7 @@
                 <w:sz w:val="24"/>
                 <w:szCs w:val="24"/>
               </w:rPr>
-              <w:t>AD00</w:t>
-            </w:r>
-            <w:r>
-              <w:rPr>
-                <w:rFonts w:asciiTheme="majorHAnsi" w:hAnsiTheme="majorHAnsi"/>
-                <w:sz w:val="24"/>
-                <w:szCs w:val="24"/>
-              </w:rPr>
-              <w:t>5</w:t>
+              <w:t>AD005</w:t>
             </w:r>
           </w:p>
         </w:tc>
@@ -33268,15 +33104,7 @@
                 <w:sz w:val="24"/>
                 <w:szCs w:val="24"/>
               </w:rPr>
-              <w:t xml:space="preserve">This user case allow admin </w:t>
-            </w:r>
-            <w:r>
-              <w:rPr>
-                <w:rFonts w:asciiTheme="majorHAnsi" w:hAnsiTheme="majorHAnsi"/>
-                <w:sz w:val="24"/>
-                <w:szCs w:val="24"/>
-              </w:rPr>
-              <w:t xml:space="preserve">add image data for </w:t>
+              <w:t xml:space="preserve">This user case allow admin add image data for </w:t>
             </w:r>
             <w:r>
               <w:rPr>
@@ -33292,15 +33120,7 @@
                 <w:sz w:val="24"/>
                 <w:szCs w:val="24"/>
               </w:rPr>
-              <w:t xml:space="preserve"> student</w:t>
-            </w:r>
-            <w:r>
-              <w:rPr>
-                <w:rFonts w:asciiTheme="majorHAnsi" w:hAnsiTheme="majorHAnsi"/>
-                <w:sz w:val="24"/>
-                <w:szCs w:val="24"/>
-              </w:rPr>
-              <w:t>.</w:t>
+              <w:t xml:space="preserve"> student.</w:t>
             </w:r>
           </w:p>
           <w:p>
@@ -33634,15 +33454,7 @@
                 <w:sz w:val="24"/>
                 <w:szCs w:val="24"/>
               </w:rPr>
-              <w:t>User must logged in the system with the role is admin</w:t>
-            </w:r>
-            <w:r>
-              <w:rPr>
-                <w:rFonts w:asciiTheme="majorHAnsi" w:hAnsiTheme="majorHAnsi"/>
-                <w:sz w:val="24"/>
-                <w:szCs w:val="24"/>
-              </w:rPr>
-              <w:t>.</w:t>
+              <w:t>User must logged in the system with the role is admin.</w:t>
             </w:r>
           </w:p>
           <w:p>
@@ -34747,15 +34559,7 @@
                       <w:sz w:val="24"/>
                       <w:szCs w:val="24"/>
                     </w:rPr>
-                    <w:t xml:space="preserve"> </w:t>
-                  </w:r>
-                  <w:r>
-                    <w:rPr>
-                      <w:rFonts w:asciiTheme="majorHAnsi" w:hAnsiTheme="majorHAnsi"/>
-                      <w:sz w:val="24"/>
-                      <w:szCs w:val="24"/>
-                    </w:rPr>
-                    <w:t>[Exception 4]</w:t>
+                    <w:t xml:space="preserve"> [Exception 4]</w:t>
                   </w:r>
                 </w:p>
                 <w:p>
@@ -35219,23 +35023,7 @@
                       <w:sz w:val="24"/>
                       <w:szCs w:val="24"/>
                     </w:rPr>
-                    <w:t>Display error message:  “</w:t>
-                  </w:r>
-                  <w:r>
-                    <w:rPr>
-                      <w:rFonts w:asciiTheme="majorHAnsi" w:hAnsiTheme="majorHAnsi"/>
-                      <w:sz w:val="24"/>
-                      <w:szCs w:val="24"/>
-                    </w:rPr>
-                    <w:t xml:space="preserve"> Too much images. Only process first 20 images</w:t>
-                  </w:r>
-                  <w:r>
-                    <w:rPr>
-                      <w:rFonts w:asciiTheme="majorHAnsi" w:hAnsiTheme="majorHAnsi"/>
-                      <w:sz w:val="24"/>
-                      <w:szCs w:val="24"/>
-                    </w:rPr>
-                    <w:t>”</w:t>
+                    <w:t>Display error message:  “ Too much images. Only process first 20 images”</w:t>
                   </w:r>
                 </w:p>
               </w:tc>
@@ -35304,23 +35092,7 @@
                       <w:sz w:val="24"/>
                       <w:szCs w:val="24"/>
                     </w:rPr>
-                    <w:t xml:space="preserve">Display error message:  “ </w:t>
-                  </w:r>
-                  <w:r>
-                    <w:rPr>
-                      <w:rFonts w:asciiTheme="majorHAnsi" w:hAnsiTheme="majorHAnsi"/>
-                      <w:sz w:val="24"/>
-                      <w:szCs w:val="24"/>
-                    </w:rPr>
-                    <w:t>No face found. Select another images</w:t>
-                  </w:r>
-                  <w:r>
-                    <w:rPr>
-                      <w:rFonts w:asciiTheme="majorHAnsi" w:hAnsiTheme="majorHAnsi"/>
-                      <w:sz w:val="24"/>
-                      <w:szCs w:val="24"/>
-                    </w:rPr>
-                    <w:t>”</w:t>
+                    <w:t>Display error message:  “ No face found. Select another images”</w:t>
                   </w:r>
                 </w:p>
               </w:tc>
@@ -35882,16 +35654,7 @@
                 <w:sz w:val="24"/>
                 <w:szCs w:val="24"/>
               </w:rPr>
-              <w:t>AD00</w:t>
-            </w:r>
-            <w:r>
-              <w:rPr>
-                <w:rFonts w:asciiTheme="majorHAnsi" w:hAnsiTheme="majorHAnsi"/>
-                <w:b/>
-                <w:sz w:val="24"/>
-                <w:szCs w:val="24"/>
-              </w:rPr>
-              <w:t>6</w:t>
+              <w:t>AD006</w:t>
             </w:r>
           </w:p>
         </w:tc>
@@ -35940,15 +35703,7 @@
                 <w:sz w:val="24"/>
                 <w:szCs w:val="24"/>
               </w:rPr>
-              <w:t>AD00</w:t>
-            </w:r>
-            <w:r>
-              <w:rPr>
-                <w:rFonts w:asciiTheme="majorHAnsi" w:hAnsiTheme="majorHAnsi"/>
-                <w:sz w:val="24"/>
-                <w:szCs w:val="24"/>
-              </w:rPr>
-              <w:t>6</w:t>
+              <w:t>AD006</w:t>
             </w:r>
           </w:p>
         </w:tc>
@@ -37300,7 +37055,7 @@
                       <w:sz w:val="24"/>
                       <w:szCs w:val="24"/>
                     </w:rPr>
-                    <w:t>Select student’s face from face region</w:t>
+                    <w:t xml:space="preserve">Select student’s face from face region, </w:t>
                   </w:r>
                   <w:r>
                     <w:rPr>
@@ -37308,23 +37063,7 @@
                       <w:sz w:val="24"/>
                       <w:szCs w:val="24"/>
                     </w:rPr>
-                    <w:t xml:space="preserve">, </w:t>
-                  </w:r>
-                  <w:r>
-                    <w:rPr>
-                      <w:rFonts w:asciiTheme="majorHAnsi" w:hAnsiTheme="majorHAnsi"/>
-                      <w:sz w:val="24"/>
-                      <w:szCs w:val="24"/>
-                    </w:rPr>
-                    <w:t xml:space="preserve">select </w:t>
-                  </w:r>
-                  <w:r>
-                    <w:rPr>
-                      <w:rFonts w:asciiTheme="majorHAnsi" w:hAnsiTheme="majorHAnsi"/>
-                      <w:sz w:val="24"/>
-                      <w:szCs w:val="24"/>
-                    </w:rPr>
-                    <w:t xml:space="preserve"> </w:t>
+                    <w:t xml:space="preserve">select  </w:t>
                   </w:r>
                   <w:r>
                     <w:rPr>
@@ -38299,16 +38038,7 @@
                 <w:sz w:val="24"/>
                 <w:szCs w:val="24"/>
               </w:rPr>
-              <w:t>AD00</w:t>
-            </w:r>
-            <w:r>
-              <w:rPr>
-                <w:rFonts w:asciiTheme="majorHAnsi" w:hAnsiTheme="majorHAnsi"/>
-                <w:b/>
-                <w:sz w:val="24"/>
-                <w:szCs w:val="24"/>
-              </w:rPr>
-              <w:t>7</w:t>
+              <w:t>AD007</w:t>
             </w:r>
           </w:p>
         </w:tc>
@@ -38357,15 +38087,7 @@
                 <w:sz w:val="24"/>
                 <w:szCs w:val="24"/>
               </w:rPr>
-              <w:t>AD00</w:t>
-            </w:r>
-            <w:r>
-              <w:rPr>
-                <w:rFonts w:asciiTheme="majorHAnsi" w:hAnsiTheme="majorHAnsi"/>
-                <w:sz w:val="24"/>
-                <w:szCs w:val="24"/>
-              </w:rPr>
-              <w:t>7</w:t>
+              <w:t>AD007</w:t>
             </w:r>
           </w:p>
         </w:tc>
@@ -40437,17 +40159,7 @@
           <w:sz w:val="24"/>
           <w:szCs w:val="24"/>
         </w:rPr>
-        <w:t xml:space="preserve">: </w:t>
-      </w:r>
-      <w:bookmarkStart w:id="54" w:name="_GoBack"/>
-      <w:bookmarkEnd w:id="54"/>
-      <w:r>
-        <w:rPr>
-          <w:color w:val="000000" w:themeColor="text1"/>
-          <w:sz w:val="24"/>
-          <w:szCs w:val="24"/>
-        </w:rPr>
-        <w:t>&lt;System&gt; Overview Use Case</w:t>
+        <w:t>: &lt;System&gt; Overview Use Case</w:t>
       </w:r>
     </w:p>
     <w:p>
@@ -40603,6 +40315,1090 @@
         <w:t>Use Case Specification</w:t>
       </w:r>
     </w:p>
+    <w:tbl>
+      <w:tblPr>
+        <w:tblStyle w:val="TableGrid"/>
+        <w:tblW w:w="0" w:type="auto"/>
+        <w:tblLook w:val="04A0" w:firstRow="1" w:lastRow="0" w:firstColumn="1" w:lastColumn="0" w:noHBand="0" w:noVBand="1"/>
+      </w:tblPr>
+      <w:tblGrid>
+        <w:gridCol w:w="2251"/>
+        <w:gridCol w:w="2251"/>
+        <w:gridCol w:w="2251"/>
+        <w:gridCol w:w="2251"/>
+      </w:tblGrid>
+      <w:tr>
+        <w:tc>
+          <w:tcPr>
+            <w:tcW w:w="9004" w:type="dxa"/>
+            <w:gridSpan w:val="4"/>
+            <w:shd w:val="clear" w:color="auto" w:fill="D9D9D9" w:themeFill="background1" w:themeFillShade="D9"/>
+          </w:tcPr>
+          <w:p>
+            <w:pPr>
+              <w:rPr>
+                <w:rFonts w:asciiTheme="majorHAnsi" w:hAnsiTheme="majorHAnsi"/>
+                <w:b/>
+                <w:sz w:val="24"/>
+                <w:szCs w:val="24"/>
+              </w:rPr>
+            </w:pPr>
+            <w:r>
+              <w:rPr>
+                <w:rFonts w:asciiTheme="majorHAnsi" w:hAnsiTheme="majorHAnsi"/>
+                <w:b/>
+                <w:sz w:val="24"/>
+                <w:szCs w:val="24"/>
+              </w:rPr>
+              <w:t xml:space="preserve">USE CASE – </w:t>
+            </w:r>
+            <w:r>
+              <w:rPr>
+                <w:rFonts w:asciiTheme="majorHAnsi" w:hAnsiTheme="majorHAnsi"/>
+                <w:b/>
+                <w:sz w:val="24"/>
+                <w:szCs w:val="24"/>
+              </w:rPr>
+              <w:t>SY001</w:t>
+            </w:r>
+          </w:p>
+        </w:tc>
+      </w:tr>
+      <w:tr>
+        <w:tc>
+          <w:tcPr>
+            <w:tcW w:w="2251" w:type="dxa"/>
+            <w:shd w:val="clear" w:color="auto" w:fill="D9D9D9" w:themeFill="background1" w:themeFillShade="D9"/>
+          </w:tcPr>
+          <w:p>
+            <w:pPr>
+              <w:rPr>
+                <w:rFonts w:asciiTheme="majorHAnsi" w:hAnsiTheme="majorHAnsi"/>
+                <w:b/>
+                <w:sz w:val="24"/>
+                <w:szCs w:val="24"/>
+              </w:rPr>
+            </w:pPr>
+            <w:r>
+              <w:rPr>
+                <w:rFonts w:asciiTheme="majorHAnsi" w:hAnsiTheme="majorHAnsi"/>
+                <w:b/>
+                <w:sz w:val="24"/>
+                <w:szCs w:val="24"/>
+              </w:rPr>
+              <w:t>Use Case No.</w:t>
+            </w:r>
+          </w:p>
+        </w:tc>
+        <w:tc>
+          <w:tcPr>
+            <w:tcW w:w="2251" w:type="dxa"/>
+          </w:tcPr>
+          <w:p>
+            <w:pPr>
+              <w:rPr>
+                <w:rFonts w:asciiTheme="majorHAnsi" w:hAnsiTheme="majorHAnsi"/>
+                <w:sz w:val="24"/>
+                <w:szCs w:val="24"/>
+              </w:rPr>
+            </w:pPr>
+            <w:r>
+              <w:rPr>
+                <w:rFonts w:asciiTheme="majorHAnsi" w:hAnsiTheme="majorHAnsi"/>
+                <w:sz w:val="24"/>
+                <w:szCs w:val="24"/>
+              </w:rPr>
+              <w:t>SY001</w:t>
+            </w:r>
+          </w:p>
+        </w:tc>
+        <w:tc>
+          <w:tcPr>
+            <w:tcW w:w="2251" w:type="dxa"/>
+            <w:shd w:val="clear" w:color="auto" w:fill="D9D9D9" w:themeFill="background1" w:themeFillShade="D9"/>
+          </w:tcPr>
+          <w:p>
+            <w:pPr>
+              <w:rPr>
+                <w:rFonts w:asciiTheme="majorHAnsi" w:hAnsiTheme="majorHAnsi"/>
+                <w:b/>
+                <w:sz w:val="24"/>
+                <w:szCs w:val="24"/>
+              </w:rPr>
+            </w:pPr>
+            <w:r>
+              <w:rPr>
+                <w:rFonts w:asciiTheme="majorHAnsi" w:hAnsiTheme="majorHAnsi"/>
+                <w:b/>
+                <w:sz w:val="24"/>
+                <w:szCs w:val="24"/>
+              </w:rPr>
+              <w:t>Use Case Version</w:t>
+            </w:r>
+          </w:p>
+        </w:tc>
+        <w:tc>
+          <w:tcPr>
+            <w:tcW w:w="2251" w:type="dxa"/>
+          </w:tcPr>
+          <w:p>
+            <w:pPr>
+              <w:rPr>
+                <w:rFonts w:asciiTheme="majorHAnsi" w:hAnsiTheme="majorHAnsi"/>
+                <w:sz w:val="24"/>
+                <w:szCs w:val="24"/>
+              </w:rPr>
+            </w:pPr>
+            <w:r>
+              <w:rPr>
+                <w:rFonts w:asciiTheme="majorHAnsi" w:hAnsiTheme="majorHAnsi"/>
+                <w:sz w:val="24"/>
+                <w:szCs w:val="24"/>
+              </w:rPr>
+              <w:t>1.0</w:t>
+            </w:r>
+          </w:p>
+        </w:tc>
+      </w:tr>
+      <w:tr>
+        <w:tc>
+          <w:tcPr>
+            <w:tcW w:w="2251" w:type="dxa"/>
+            <w:shd w:val="clear" w:color="auto" w:fill="D9D9D9" w:themeFill="background1" w:themeFillShade="D9"/>
+          </w:tcPr>
+          <w:p>
+            <w:pPr>
+              <w:rPr>
+                <w:rFonts w:asciiTheme="majorHAnsi" w:hAnsiTheme="majorHAnsi"/>
+                <w:b/>
+                <w:sz w:val="24"/>
+                <w:szCs w:val="24"/>
+              </w:rPr>
+            </w:pPr>
+            <w:r>
+              <w:rPr>
+                <w:rFonts w:asciiTheme="majorHAnsi" w:hAnsiTheme="majorHAnsi"/>
+                <w:b/>
+                <w:sz w:val="24"/>
+                <w:szCs w:val="24"/>
+              </w:rPr>
+              <w:t>Use Case Name</w:t>
+            </w:r>
+          </w:p>
+        </w:tc>
+        <w:tc>
+          <w:tcPr>
+            <w:tcW w:w="6753" w:type="dxa"/>
+            <w:gridSpan w:val="3"/>
+          </w:tcPr>
+          <w:p>
+            <w:pPr>
+              <w:rPr>
+                <w:rFonts w:asciiTheme="majorHAnsi" w:hAnsiTheme="majorHAnsi"/>
+                <w:sz w:val="24"/>
+                <w:szCs w:val="24"/>
+              </w:rPr>
+            </w:pPr>
+            <w:r>
+              <w:rPr>
+                <w:rFonts w:asciiTheme="majorHAnsi" w:hAnsiTheme="majorHAnsi"/>
+                <w:color w:val="000000" w:themeColor="text1"/>
+                <w:sz w:val="24"/>
+                <w:szCs w:val="24"/>
+              </w:rPr>
+              <w:t>Auto Free Storage Space</w:t>
+            </w:r>
+          </w:p>
+        </w:tc>
+      </w:tr>
+      <w:tr>
+        <w:tc>
+          <w:tcPr>
+            <w:tcW w:w="2251" w:type="dxa"/>
+            <w:shd w:val="clear" w:color="auto" w:fill="D9D9D9" w:themeFill="background1" w:themeFillShade="D9"/>
+          </w:tcPr>
+          <w:p>
+            <w:pPr>
+              <w:rPr>
+                <w:rFonts w:asciiTheme="majorHAnsi" w:hAnsiTheme="majorHAnsi"/>
+                <w:b/>
+                <w:sz w:val="24"/>
+                <w:szCs w:val="24"/>
+              </w:rPr>
+            </w:pPr>
+            <w:r>
+              <w:rPr>
+                <w:rFonts w:asciiTheme="majorHAnsi" w:hAnsiTheme="majorHAnsi"/>
+                <w:b/>
+                <w:sz w:val="24"/>
+                <w:szCs w:val="24"/>
+              </w:rPr>
+              <w:t>Author</w:t>
+            </w:r>
+          </w:p>
+        </w:tc>
+        <w:tc>
+          <w:tcPr>
+            <w:tcW w:w="6753" w:type="dxa"/>
+            <w:gridSpan w:val="3"/>
+          </w:tcPr>
+          <w:p>
+            <w:pPr>
+              <w:rPr>
+                <w:rFonts w:asciiTheme="majorHAnsi" w:hAnsiTheme="majorHAnsi"/>
+                <w:sz w:val="24"/>
+                <w:szCs w:val="24"/>
+              </w:rPr>
+            </w:pPr>
+            <w:r>
+              <w:rPr>
+                <w:rFonts w:asciiTheme="majorHAnsi" w:hAnsiTheme="majorHAnsi"/>
+                <w:sz w:val="24"/>
+                <w:szCs w:val="24"/>
+              </w:rPr>
+              <w:t>Pham Huy Hoang</w:t>
+            </w:r>
+          </w:p>
+        </w:tc>
+      </w:tr>
+      <w:tr>
+        <w:tc>
+          <w:tcPr>
+            <w:tcW w:w="2251" w:type="dxa"/>
+            <w:shd w:val="clear" w:color="auto" w:fill="D9D9D9" w:themeFill="background1" w:themeFillShade="D9"/>
+          </w:tcPr>
+          <w:p>
+            <w:pPr>
+              <w:rPr>
+                <w:rFonts w:asciiTheme="majorHAnsi" w:hAnsiTheme="majorHAnsi"/>
+                <w:b/>
+                <w:sz w:val="24"/>
+                <w:szCs w:val="24"/>
+              </w:rPr>
+            </w:pPr>
+            <w:r>
+              <w:rPr>
+                <w:rFonts w:asciiTheme="majorHAnsi" w:hAnsiTheme="majorHAnsi"/>
+                <w:b/>
+                <w:sz w:val="24"/>
+                <w:szCs w:val="24"/>
+              </w:rPr>
+              <w:t>Date</w:t>
+            </w:r>
+          </w:p>
+        </w:tc>
+        <w:tc>
+          <w:tcPr>
+            <w:tcW w:w="2251" w:type="dxa"/>
+          </w:tcPr>
+          <w:p>
+            <w:pPr>
+              <w:rPr>
+                <w:rFonts w:asciiTheme="majorHAnsi" w:hAnsiTheme="majorHAnsi"/>
+                <w:sz w:val="24"/>
+                <w:szCs w:val="24"/>
+              </w:rPr>
+            </w:pPr>
+            <w:r>
+              <w:rPr>
+                <w:rFonts w:asciiTheme="majorHAnsi" w:hAnsiTheme="majorHAnsi"/>
+                <w:sz w:val="24"/>
+                <w:szCs w:val="24"/>
+              </w:rPr>
+              <w:t>21</w:t>
+            </w:r>
+            <w:r>
+              <w:rPr>
+                <w:rFonts w:asciiTheme="majorHAnsi" w:hAnsiTheme="majorHAnsi"/>
+                <w:sz w:val="24"/>
+                <w:szCs w:val="24"/>
+              </w:rPr>
+              <w:t>/09/2013</w:t>
+            </w:r>
+          </w:p>
+        </w:tc>
+        <w:tc>
+          <w:tcPr>
+            <w:tcW w:w="2251" w:type="dxa"/>
+            <w:shd w:val="clear" w:color="auto" w:fill="D9D9D9" w:themeFill="background1" w:themeFillShade="D9"/>
+          </w:tcPr>
+          <w:p>
+            <w:pPr>
+              <w:rPr>
+                <w:rFonts w:asciiTheme="majorHAnsi" w:hAnsiTheme="majorHAnsi"/>
+                <w:b/>
+                <w:sz w:val="24"/>
+                <w:szCs w:val="24"/>
+              </w:rPr>
+            </w:pPr>
+            <w:r>
+              <w:rPr>
+                <w:rFonts w:asciiTheme="majorHAnsi" w:hAnsiTheme="majorHAnsi"/>
+                <w:b/>
+                <w:sz w:val="24"/>
+                <w:szCs w:val="24"/>
+              </w:rPr>
+              <w:t>Priority</w:t>
+            </w:r>
+          </w:p>
+        </w:tc>
+        <w:tc>
+          <w:tcPr>
+            <w:tcW w:w="2251" w:type="dxa"/>
+          </w:tcPr>
+          <w:p>
+            <w:pPr>
+              <w:rPr>
+                <w:rFonts w:asciiTheme="majorHAnsi" w:hAnsiTheme="majorHAnsi"/>
+                <w:sz w:val="24"/>
+                <w:szCs w:val="24"/>
+              </w:rPr>
+            </w:pPr>
+            <w:r>
+              <w:rPr>
+                <w:rFonts w:asciiTheme="majorHAnsi" w:hAnsiTheme="majorHAnsi"/>
+                <w:sz w:val="24"/>
+                <w:szCs w:val="24"/>
+              </w:rPr>
+              <w:t>Normal</w:t>
+            </w:r>
+          </w:p>
+        </w:tc>
+      </w:tr>
+      <w:tr>
+        <w:tc>
+          <w:tcPr>
+            <w:tcW w:w="9004" w:type="dxa"/>
+            <w:gridSpan w:val="4"/>
+          </w:tcPr>
+          <w:p>
+            <w:pPr>
+              <w:rPr>
+                <w:rFonts w:asciiTheme="majorHAnsi" w:hAnsiTheme="majorHAnsi"/>
+                <w:sz w:val="24"/>
+                <w:szCs w:val="24"/>
+              </w:rPr>
+            </w:pPr>
+            <w:r>
+              <w:rPr>
+                <w:rFonts w:asciiTheme="majorHAnsi" w:hAnsiTheme="majorHAnsi"/>
+                <w:b/>
+                <w:sz w:val="24"/>
+                <w:szCs w:val="24"/>
+              </w:rPr>
+              <w:t>Actor:</w:t>
+            </w:r>
+            <w:r>
+              <w:rPr>
+                <w:rFonts w:asciiTheme="majorHAnsi" w:hAnsiTheme="majorHAnsi"/>
+                <w:sz w:val="24"/>
+                <w:szCs w:val="24"/>
+              </w:rPr>
+              <w:t xml:space="preserve"> </w:t>
+            </w:r>
+            <w:r>
+              <w:rPr>
+                <w:rFonts w:asciiTheme="majorHAnsi" w:hAnsiTheme="majorHAnsi"/>
+                <w:sz w:val="24"/>
+                <w:szCs w:val="24"/>
+              </w:rPr>
+              <w:t>System</w:t>
+            </w:r>
+            <w:r>
+              <w:rPr>
+                <w:rFonts w:asciiTheme="majorHAnsi" w:hAnsiTheme="majorHAnsi"/>
+                <w:sz w:val="24"/>
+                <w:szCs w:val="24"/>
+              </w:rPr>
+              <w:t>.</w:t>
+            </w:r>
+          </w:p>
+          <w:p>
+            <w:pPr>
+              <w:rPr>
+                <w:rFonts w:asciiTheme="majorHAnsi" w:hAnsiTheme="majorHAnsi"/>
+                <w:b/>
+                <w:sz w:val="24"/>
+                <w:szCs w:val="24"/>
+              </w:rPr>
+            </w:pPr>
+            <w:r>
+              <w:rPr>
+                <w:rFonts w:asciiTheme="majorHAnsi" w:hAnsiTheme="majorHAnsi"/>
+                <w:b/>
+                <w:sz w:val="24"/>
+                <w:szCs w:val="24"/>
+              </w:rPr>
+              <w:lastRenderedPageBreak/>
+              <w:t>Summary:</w:t>
+            </w:r>
+          </w:p>
+          <w:p>
+            <w:pPr>
+              <w:rPr>
+                <w:rFonts w:asciiTheme="majorHAnsi" w:hAnsiTheme="majorHAnsi"/>
+                <w:sz w:val="24"/>
+                <w:szCs w:val="24"/>
+              </w:rPr>
+            </w:pPr>
+            <w:r>
+              <w:rPr>
+                <w:rFonts w:asciiTheme="majorHAnsi" w:hAnsiTheme="majorHAnsi"/>
+                <w:sz w:val="24"/>
+                <w:szCs w:val="24"/>
+              </w:rPr>
+              <w:t>This use case is used to auto free space on server</w:t>
+            </w:r>
+          </w:p>
+          <w:p>
+            <w:pPr>
+              <w:rPr>
+                <w:rFonts w:asciiTheme="majorHAnsi" w:hAnsiTheme="majorHAnsi"/>
+                <w:b/>
+                <w:sz w:val="24"/>
+                <w:szCs w:val="24"/>
+              </w:rPr>
+            </w:pPr>
+            <w:r>
+              <w:rPr>
+                <w:rFonts w:asciiTheme="majorHAnsi" w:hAnsiTheme="majorHAnsi"/>
+                <w:b/>
+                <w:sz w:val="24"/>
+                <w:szCs w:val="24"/>
+              </w:rPr>
+              <w:t>Goal:</w:t>
+            </w:r>
+          </w:p>
+          <w:p>
+            <w:pPr>
+              <w:rPr>
+                <w:rFonts w:asciiTheme="majorHAnsi" w:hAnsiTheme="majorHAnsi"/>
+                <w:sz w:val="24"/>
+                <w:szCs w:val="24"/>
+              </w:rPr>
+            </w:pPr>
+            <w:r>
+              <w:rPr>
+                <w:rFonts w:asciiTheme="majorHAnsi" w:hAnsiTheme="majorHAnsi"/>
+                <w:sz w:val="24"/>
+                <w:szCs w:val="24"/>
+              </w:rPr>
+              <w:t>Delete the image in the Temp folder to free space on server</w:t>
+            </w:r>
+            <w:r>
+              <w:rPr>
+                <w:rFonts w:asciiTheme="majorHAnsi" w:hAnsiTheme="majorHAnsi"/>
+                <w:sz w:val="24"/>
+                <w:szCs w:val="24"/>
+              </w:rPr>
+              <w:t>.</w:t>
+            </w:r>
+            <w:r>
+              <w:rPr>
+                <w:rFonts w:asciiTheme="majorHAnsi" w:hAnsiTheme="majorHAnsi"/>
+                <w:sz w:val="24"/>
+                <w:szCs w:val="24"/>
+              </w:rPr>
+              <w:t xml:space="preserve"> </w:t>
+            </w:r>
+          </w:p>
+          <w:p>
+            <w:pPr>
+              <w:rPr>
+                <w:rFonts w:asciiTheme="majorHAnsi" w:hAnsiTheme="majorHAnsi"/>
+                <w:b/>
+                <w:sz w:val="24"/>
+                <w:szCs w:val="24"/>
+              </w:rPr>
+            </w:pPr>
+            <w:r>
+              <w:rPr>
+                <w:rFonts w:asciiTheme="majorHAnsi" w:hAnsiTheme="majorHAnsi"/>
+                <w:b/>
+                <w:sz w:val="24"/>
+                <w:szCs w:val="24"/>
+              </w:rPr>
+              <w:t>Triggers:</w:t>
+            </w:r>
+          </w:p>
+          <w:p>
+            <w:pPr>
+              <w:pStyle w:val="ListParagraph"/>
+              <w:numPr>
+                <w:ilvl w:val="0"/>
+                <w:numId w:val="13"/>
+              </w:numPr>
+              <w:spacing w:after="0" w:line="240" w:lineRule="auto"/>
+              <w:rPr>
+                <w:rFonts w:asciiTheme="majorHAnsi" w:hAnsiTheme="majorHAnsi"/>
+                <w:b/>
+                <w:sz w:val="24"/>
+                <w:szCs w:val="24"/>
+              </w:rPr>
+            </w:pPr>
+            <w:r>
+              <w:rPr>
+                <w:rFonts w:asciiTheme="majorHAnsi" w:hAnsiTheme="majorHAnsi"/>
+                <w:sz w:val="24"/>
+                <w:szCs w:val="24"/>
+              </w:rPr>
+              <w:t>When admin upload images for Managed Student Images (See Use Case AD005), those images will be stored in Temp folder.</w:t>
+            </w:r>
+          </w:p>
+          <w:p>
+            <w:pPr>
+              <w:pStyle w:val="ListParagraph"/>
+              <w:numPr>
+                <w:ilvl w:val="0"/>
+                <w:numId w:val="13"/>
+              </w:numPr>
+              <w:spacing w:after="0" w:line="240" w:lineRule="auto"/>
+              <w:rPr>
+                <w:rFonts w:asciiTheme="majorHAnsi" w:hAnsiTheme="majorHAnsi"/>
+                <w:b/>
+                <w:sz w:val="24"/>
+                <w:szCs w:val="24"/>
+              </w:rPr>
+            </w:pPr>
+            <w:r>
+              <w:rPr>
+                <w:rFonts w:asciiTheme="majorHAnsi" w:hAnsiTheme="majorHAnsi"/>
+                <w:sz w:val="24"/>
+                <w:szCs w:val="24"/>
+              </w:rPr>
+              <w:t xml:space="preserve">At 0.00am, or when the size of Temp folder is bigger than </w:t>
+            </w:r>
+            <w:r>
+              <w:rPr>
+                <w:rFonts w:asciiTheme="majorHAnsi" w:hAnsiTheme="majorHAnsi"/>
+                <w:sz w:val="24"/>
+                <w:szCs w:val="24"/>
+              </w:rPr>
+              <w:t>500MB, the Temp folder will be emptied for free space.</w:t>
+            </w:r>
+          </w:p>
+          <w:p>
+            <w:pPr>
+              <w:rPr>
+                <w:rFonts w:asciiTheme="majorHAnsi" w:hAnsiTheme="majorHAnsi"/>
+                <w:sz w:val="24"/>
+                <w:szCs w:val="24"/>
+              </w:rPr>
+            </w:pPr>
+            <w:r>
+              <w:rPr>
+                <w:rFonts w:asciiTheme="majorHAnsi" w:hAnsiTheme="majorHAnsi"/>
+                <w:b/>
+                <w:sz w:val="24"/>
+                <w:szCs w:val="24"/>
+              </w:rPr>
+              <w:t>Preconditions:</w:t>
+            </w:r>
+            <w:r>
+              <w:rPr>
+                <w:rFonts w:asciiTheme="majorHAnsi" w:hAnsiTheme="majorHAnsi"/>
+                <w:sz w:val="24"/>
+                <w:szCs w:val="24"/>
+              </w:rPr>
+              <w:t xml:space="preserve">  N/A.</w:t>
+            </w:r>
+          </w:p>
+          <w:p>
+            <w:pPr>
+              <w:rPr>
+                <w:rFonts w:asciiTheme="majorHAnsi" w:hAnsiTheme="majorHAnsi"/>
+                <w:b/>
+                <w:sz w:val="24"/>
+                <w:szCs w:val="24"/>
+              </w:rPr>
+            </w:pPr>
+            <w:r>
+              <w:rPr>
+                <w:rFonts w:asciiTheme="majorHAnsi" w:hAnsiTheme="majorHAnsi"/>
+                <w:b/>
+                <w:sz w:val="24"/>
+                <w:szCs w:val="24"/>
+              </w:rPr>
+              <w:t>Post Conditions:</w:t>
+            </w:r>
+          </w:p>
+          <w:p>
+            <w:pPr>
+              <w:pStyle w:val="ListParagraph"/>
+              <w:numPr>
+                <w:ilvl w:val="0"/>
+                <w:numId w:val="13"/>
+              </w:numPr>
+              <w:spacing w:after="0" w:line="240" w:lineRule="auto"/>
+              <w:rPr>
+                <w:rFonts w:asciiTheme="majorHAnsi" w:hAnsiTheme="majorHAnsi"/>
+                <w:b/>
+                <w:sz w:val="24"/>
+                <w:szCs w:val="24"/>
+              </w:rPr>
+            </w:pPr>
+            <w:r>
+              <w:rPr>
+                <w:rFonts w:asciiTheme="majorHAnsi" w:hAnsiTheme="majorHAnsi"/>
+                <w:b/>
+                <w:sz w:val="24"/>
+                <w:szCs w:val="24"/>
+              </w:rPr>
+              <w:t>Success:</w:t>
+            </w:r>
+            <w:r>
+              <w:rPr>
+                <w:rFonts w:asciiTheme="majorHAnsi" w:hAnsiTheme="majorHAnsi"/>
+                <w:sz w:val="24"/>
+                <w:szCs w:val="24"/>
+              </w:rPr>
+              <w:t xml:space="preserve"> </w:t>
+            </w:r>
+            <w:r>
+              <w:rPr>
+                <w:rFonts w:asciiTheme="majorHAnsi" w:hAnsiTheme="majorHAnsi"/>
+                <w:sz w:val="24"/>
+                <w:szCs w:val="24"/>
+              </w:rPr>
+              <w:t>The Temp folder is emptied.</w:t>
+            </w:r>
+          </w:p>
+          <w:p>
+            <w:pPr>
+              <w:pStyle w:val="ListParagraph"/>
+              <w:numPr>
+                <w:ilvl w:val="0"/>
+                <w:numId w:val="13"/>
+              </w:numPr>
+              <w:spacing w:after="0" w:line="240" w:lineRule="auto"/>
+              <w:rPr>
+                <w:rFonts w:asciiTheme="majorHAnsi" w:hAnsiTheme="majorHAnsi"/>
+                <w:b/>
+                <w:sz w:val="24"/>
+                <w:szCs w:val="24"/>
+              </w:rPr>
+            </w:pPr>
+            <w:r>
+              <w:rPr>
+                <w:rFonts w:asciiTheme="majorHAnsi" w:hAnsiTheme="majorHAnsi"/>
+                <w:b/>
+                <w:sz w:val="24"/>
+                <w:szCs w:val="24"/>
+              </w:rPr>
+              <w:t>Fail:</w:t>
+            </w:r>
+            <w:r>
+              <w:rPr>
+                <w:rFonts w:asciiTheme="majorHAnsi" w:hAnsiTheme="majorHAnsi"/>
+                <w:b/>
+                <w:sz w:val="24"/>
+                <w:szCs w:val="24"/>
+              </w:rPr>
+              <w:t xml:space="preserve"> </w:t>
+            </w:r>
+            <w:r>
+              <w:rPr>
+                <w:rFonts w:asciiTheme="majorHAnsi" w:hAnsiTheme="majorHAnsi"/>
+                <w:sz w:val="24"/>
+                <w:szCs w:val="24"/>
+              </w:rPr>
+              <w:t>No images deleted from temp folder</w:t>
+            </w:r>
+          </w:p>
+          <w:p>
+            <w:pPr>
+              <w:rPr>
+                <w:rFonts w:asciiTheme="majorHAnsi" w:hAnsiTheme="majorHAnsi"/>
+                <w:b/>
+                <w:sz w:val="24"/>
+                <w:szCs w:val="24"/>
+              </w:rPr>
+            </w:pPr>
+            <w:r>
+              <w:rPr>
+                <w:rFonts w:asciiTheme="majorHAnsi" w:hAnsiTheme="majorHAnsi"/>
+                <w:b/>
+                <w:sz w:val="24"/>
+                <w:szCs w:val="24"/>
+              </w:rPr>
+              <w:t>Main Success Scenario:</w:t>
+            </w:r>
+          </w:p>
+          <w:tbl>
+            <w:tblPr>
+              <w:tblStyle w:val="TableGrid"/>
+              <w:tblW w:w="0" w:type="auto"/>
+              <w:tblLook w:val="04A0" w:firstRow="1" w:lastRow="0" w:firstColumn="1" w:lastColumn="0" w:noHBand="0" w:noVBand="1"/>
+            </w:tblPr>
+            <w:tblGrid>
+              <w:gridCol w:w="985"/>
+              <w:gridCol w:w="3240"/>
+              <w:gridCol w:w="4548"/>
+            </w:tblGrid>
+            <w:tr>
+              <w:tc>
+                <w:tcPr>
+                  <w:tcW w:w="985" w:type="dxa"/>
+                  <w:shd w:val="clear" w:color="auto" w:fill="D9D9D9" w:themeFill="background1" w:themeFillShade="D9"/>
+                </w:tcPr>
+                <w:p>
+                  <w:pPr>
+                    <w:jc w:val="center"/>
+                    <w:rPr>
+                      <w:rFonts w:asciiTheme="majorHAnsi" w:hAnsiTheme="majorHAnsi"/>
+                      <w:sz w:val="24"/>
+                      <w:szCs w:val="24"/>
+                    </w:rPr>
+                  </w:pPr>
+                  <w:r>
+                    <w:rPr>
+                      <w:rFonts w:asciiTheme="majorHAnsi" w:hAnsiTheme="majorHAnsi"/>
+                      <w:sz w:val="24"/>
+                      <w:szCs w:val="24"/>
+                    </w:rPr>
+                    <w:t>Step</w:t>
+                  </w:r>
+                </w:p>
+              </w:tc>
+              <w:tc>
+                <w:tcPr>
+                  <w:tcW w:w="3240" w:type="dxa"/>
+                  <w:shd w:val="clear" w:color="auto" w:fill="D9D9D9" w:themeFill="background1" w:themeFillShade="D9"/>
+                </w:tcPr>
+                <w:p>
+                  <w:pPr>
+                    <w:jc w:val="center"/>
+                    <w:rPr>
+                      <w:rFonts w:asciiTheme="majorHAnsi" w:hAnsiTheme="majorHAnsi"/>
+                      <w:sz w:val="24"/>
+                      <w:szCs w:val="24"/>
+                    </w:rPr>
+                  </w:pPr>
+                  <w:r>
+                    <w:rPr>
+                      <w:rFonts w:asciiTheme="majorHAnsi" w:hAnsiTheme="majorHAnsi"/>
+                      <w:sz w:val="24"/>
+                      <w:szCs w:val="24"/>
+                    </w:rPr>
+                    <w:t>Actor Action</w:t>
+                  </w:r>
+                </w:p>
+              </w:tc>
+              <w:tc>
+                <w:tcPr>
+                  <w:tcW w:w="4548" w:type="dxa"/>
+                  <w:shd w:val="clear" w:color="auto" w:fill="D9D9D9" w:themeFill="background1" w:themeFillShade="D9"/>
+                </w:tcPr>
+                <w:p>
+                  <w:pPr>
+                    <w:jc w:val="center"/>
+                    <w:rPr>
+                      <w:rFonts w:asciiTheme="majorHAnsi" w:hAnsiTheme="majorHAnsi"/>
+                      <w:sz w:val="24"/>
+                      <w:szCs w:val="24"/>
+                    </w:rPr>
+                  </w:pPr>
+                  <w:r>
+                    <w:rPr>
+                      <w:rFonts w:asciiTheme="majorHAnsi" w:hAnsiTheme="majorHAnsi"/>
+                      <w:sz w:val="24"/>
+                      <w:szCs w:val="24"/>
+                    </w:rPr>
+                    <w:t>System Response</w:t>
+                  </w:r>
+                </w:p>
+              </w:tc>
+            </w:tr>
+            <w:tr>
+              <w:tc>
+                <w:tcPr>
+                  <w:tcW w:w="985" w:type="dxa"/>
+                </w:tcPr>
+                <w:p>
+                  <w:pPr>
+                    <w:jc w:val="center"/>
+                    <w:rPr>
+                      <w:rFonts w:asciiTheme="majorHAnsi" w:hAnsiTheme="majorHAnsi"/>
+                      <w:sz w:val="24"/>
+                      <w:szCs w:val="24"/>
+                    </w:rPr>
+                  </w:pPr>
+                  <w:r>
+                    <w:rPr>
+                      <w:rFonts w:asciiTheme="majorHAnsi" w:hAnsiTheme="majorHAnsi"/>
+                      <w:sz w:val="24"/>
+                      <w:szCs w:val="24"/>
+                    </w:rPr>
+                    <w:t>1</w:t>
+                  </w:r>
+                </w:p>
+              </w:tc>
+              <w:tc>
+                <w:tcPr>
+                  <w:tcW w:w="3240" w:type="dxa"/>
+                </w:tcPr>
+                <w:p>
+                  <w:pPr>
+                    <w:rPr>
+                      <w:rFonts w:asciiTheme="majorHAnsi" w:hAnsiTheme="majorHAnsi"/>
+                      <w:sz w:val="24"/>
+                      <w:szCs w:val="24"/>
+                    </w:rPr>
+                  </w:pPr>
+                  <w:r>
+                    <w:rPr>
+                      <w:rFonts w:asciiTheme="majorHAnsi" w:hAnsiTheme="majorHAnsi"/>
+                      <w:sz w:val="24"/>
+                      <w:szCs w:val="24"/>
+                    </w:rPr>
+                    <w:t>Time hit 0.00am</w:t>
+                  </w:r>
+                </w:p>
+                <w:p>
+                  <w:pPr>
+                    <w:rPr>
+                      <w:rFonts w:asciiTheme="majorHAnsi" w:hAnsiTheme="majorHAnsi"/>
+                      <w:sz w:val="24"/>
+                      <w:szCs w:val="24"/>
+                    </w:rPr>
+                  </w:pPr>
+                  <w:r>
+                    <w:rPr>
+                      <w:rFonts w:asciiTheme="majorHAnsi" w:hAnsiTheme="majorHAnsi"/>
+                      <w:sz w:val="24"/>
+                      <w:szCs w:val="24"/>
+                    </w:rPr>
+                    <w:t>Or Size of Temp folder is bigger than 500MB</w:t>
+                  </w:r>
+                </w:p>
+              </w:tc>
+              <w:tc>
+                <w:tcPr>
+                  <w:tcW w:w="4548" w:type="dxa"/>
+                </w:tcPr>
+                <w:p>
+                  <w:pPr>
+                    <w:rPr>
+                      <w:rFonts w:asciiTheme="majorHAnsi" w:hAnsiTheme="majorHAnsi"/>
+                      <w:sz w:val="24"/>
+                      <w:szCs w:val="24"/>
+                    </w:rPr>
+                  </w:pPr>
+                  <w:r>
+                    <w:rPr>
+                      <w:rFonts w:asciiTheme="majorHAnsi" w:hAnsiTheme="majorHAnsi"/>
+                      <w:sz w:val="24"/>
+                      <w:szCs w:val="24"/>
+                    </w:rPr>
+                    <w:t>Delete all the images in Temp Folder</w:t>
+                  </w:r>
+                </w:p>
+              </w:tc>
+            </w:tr>
+          </w:tbl>
+          <w:p>
+            <w:pPr>
+              <w:rPr>
+                <w:rFonts w:asciiTheme="majorHAnsi" w:hAnsiTheme="majorHAnsi"/>
+                <w:sz w:val="24"/>
+                <w:szCs w:val="24"/>
+              </w:rPr>
+            </w:pPr>
+            <w:r>
+              <w:rPr>
+                <w:rFonts w:asciiTheme="majorHAnsi" w:hAnsiTheme="majorHAnsi"/>
+                <w:b/>
+                <w:sz w:val="24"/>
+                <w:szCs w:val="24"/>
+              </w:rPr>
+              <w:t xml:space="preserve">Alternative Scenario: </w:t>
+            </w:r>
+            <w:r>
+              <w:rPr>
+                <w:rFonts w:asciiTheme="majorHAnsi" w:hAnsiTheme="majorHAnsi"/>
+                <w:sz w:val="24"/>
+                <w:szCs w:val="24"/>
+              </w:rPr>
+              <w:t>N/A</w:t>
+            </w:r>
+          </w:p>
+          <w:p>
+            <w:pPr>
+              <w:rPr>
+                <w:rFonts w:asciiTheme="majorHAnsi" w:hAnsiTheme="majorHAnsi"/>
+                <w:sz w:val="24"/>
+                <w:szCs w:val="24"/>
+              </w:rPr>
+            </w:pPr>
+            <w:r>
+              <w:rPr>
+                <w:rFonts w:asciiTheme="majorHAnsi" w:hAnsiTheme="majorHAnsi"/>
+                <w:b/>
+                <w:sz w:val="24"/>
+                <w:szCs w:val="24"/>
+              </w:rPr>
+              <w:t>Exceptions:</w:t>
+            </w:r>
+            <w:r>
+              <w:rPr>
+                <w:rFonts w:asciiTheme="majorHAnsi" w:hAnsiTheme="majorHAnsi"/>
+                <w:b/>
+                <w:sz w:val="24"/>
+                <w:szCs w:val="24"/>
+              </w:rPr>
+              <w:t xml:space="preserve"> </w:t>
+            </w:r>
+            <w:r>
+              <w:rPr>
+                <w:rFonts w:asciiTheme="majorHAnsi" w:hAnsiTheme="majorHAnsi"/>
+                <w:sz w:val="24"/>
+                <w:szCs w:val="24"/>
+              </w:rPr>
+              <w:t>N/A</w:t>
+            </w:r>
+          </w:p>
+          <w:p>
+            <w:pPr>
+              <w:rPr>
+                <w:rFonts w:asciiTheme="majorHAnsi" w:hAnsiTheme="majorHAnsi"/>
+                <w:sz w:val="24"/>
+                <w:szCs w:val="24"/>
+              </w:rPr>
+            </w:pPr>
+            <w:r>
+              <w:rPr>
+                <w:rFonts w:asciiTheme="majorHAnsi" w:hAnsiTheme="majorHAnsi"/>
+                <w:b/>
+                <w:sz w:val="24"/>
+                <w:szCs w:val="24"/>
+              </w:rPr>
+              <w:t xml:space="preserve">Relationships: </w:t>
+            </w:r>
+            <w:r>
+              <w:rPr>
+                <w:rFonts w:asciiTheme="majorHAnsi" w:hAnsiTheme="majorHAnsi"/>
+                <w:sz w:val="24"/>
+                <w:szCs w:val="24"/>
+              </w:rPr>
+              <w:t>N/A</w:t>
+            </w:r>
+          </w:p>
+          <w:p>
+            <w:pPr>
+              <w:keepNext/>
+              <w:rPr>
+                <w:rFonts w:asciiTheme="majorHAnsi" w:hAnsiTheme="majorHAnsi"/>
+                <w:sz w:val="24"/>
+                <w:szCs w:val="24"/>
+              </w:rPr>
+            </w:pPr>
+            <w:r>
+              <w:rPr>
+                <w:rFonts w:asciiTheme="majorHAnsi" w:hAnsiTheme="majorHAnsi"/>
+                <w:b/>
+                <w:sz w:val="24"/>
+                <w:szCs w:val="24"/>
+              </w:rPr>
+              <w:t>Business Rules</w:t>
+            </w:r>
+            <w:r>
+              <w:rPr>
+                <w:rFonts w:asciiTheme="majorHAnsi" w:hAnsiTheme="majorHAnsi"/>
+                <w:b/>
+                <w:sz w:val="24"/>
+                <w:szCs w:val="24"/>
+              </w:rPr>
+              <w:t>:</w:t>
+            </w:r>
+            <w:r>
+              <w:rPr>
+                <w:rFonts w:asciiTheme="majorHAnsi" w:hAnsiTheme="majorHAnsi"/>
+                <w:b/>
+                <w:sz w:val="24"/>
+                <w:szCs w:val="24"/>
+              </w:rPr>
+              <w:t xml:space="preserve"> </w:t>
+            </w:r>
+            <w:r>
+              <w:rPr>
+                <w:rFonts w:asciiTheme="majorHAnsi" w:hAnsiTheme="majorHAnsi"/>
+                <w:sz w:val="24"/>
+                <w:szCs w:val="24"/>
+              </w:rPr>
+              <w:t>N/A</w:t>
+            </w:r>
+          </w:p>
+        </w:tc>
+      </w:tr>
+    </w:tbl>
+    <w:p>
+      <w:pPr>
+        <w:pStyle w:val="Caption"/>
+        <w:jc w:val="center"/>
+        <w:rPr>
+          <w:color w:val="000000" w:themeColor="text1"/>
+          <w:sz w:val="24"/>
+          <w:szCs w:val="24"/>
+        </w:rPr>
+      </w:pPr>
+      <w:r>
+        <w:rPr>
+          <w:color w:val="000000" w:themeColor="text1"/>
+          <w:sz w:val="24"/>
+          <w:szCs w:val="24"/>
+        </w:rPr>
+        <w:lastRenderedPageBreak/>
+        <w:t xml:space="preserve">Table </w:t>
+      </w:r>
+      <w:r>
+        <w:rPr>
+          <w:color w:val="000000" w:themeColor="text1"/>
+          <w:sz w:val="24"/>
+          <w:szCs w:val="24"/>
+        </w:rPr>
+        <w:fldChar w:fldCharType="begin"/>
+      </w:r>
+      <w:r>
+        <w:rPr>
+          <w:color w:val="000000" w:themeColor="text1"/>
+          <w:sz w:val="24"/>
+          <w:szCs w:val="24"/>
+        </w:rPr>
+        <w:instrText xml:space="preserve"> SEQ Table \* ARABIC </w:instrText>
+      </w:r>
+      <w:r>
+        <w:rPr>
+          <w:color w:val="000000" w:themeColor="text1"/>
+          <w:sz w:val="24"/>
+          <w:szCs w:val="24"/>
+        </w:rPr>
+        <w:fldChar w:fldCharType="separate"/>
+      </w:r>
+      <w:r>
+        <w:rPr>
+          <w:color w:val="000000" w:themeColor="text1"/>
+          <w:sz w:val="24"/>
+          <w:szCs w:val="24"/>
+        </w:rPr>
+        <w:t>21</w:t>
+      </w:r>
+      <w:r>
+        <w:rPr>
+          <w:color w:val="000000" w:themeColor="text1"/>
+          <w:sz w:val="24"/>
+          <w:szCs w:val="24"/>
+        </w:rPr>
+        <w:fldChar w:fldCharType="end"/>
+      </w:r>
+      <w:r>
+        <w:rPr>
+          <w:color w:val="000000" w:themeColor="text1"/>
+          <w:sz w:val="24"/>
+          <w:szCs w:val="24"/>
+        </w:rPr>
+        <w:t>: &lt;System&gt; Auto Free Storage Space</w:t>
+      </w:r>
+    </w:p>
     <w:p>
       <w:pPr>
         <w:pStyle w:val="Heading5"/>
@@ -40630,7 +41426,6 @@
           <w:noProof/>
           <w:lang w:eastAsia="zh-CN"/>
         </w:rPr>
-        <w:lastRenderedPageBreak/>
         <w:drawing>
           <wp:inline distT="0" distB="0" distL="0" distR="0" wp14:anchorId="4859FA13" wp14:editId="3EDB93F4">
             <wp:extent cx="3622040" cy="1330325"/>
@@ -40757,6 +41552,1622 @@
         <w:t>Use Case Specification</w:t>
       </w:r>
     </w:p>
+    <w:tbl>
+      <w:tblPr>
+        <w:tblStyle w:val="TableGrid"/>
+        <w:tblW w:w="0" w:type="auto"/>
+        <w:tblLook w:val="04A0" w:firstRow="1" w:lastRow="0" w:firstColumn="1" w:lastColumn="0" w:noHBand="0" w:noVBand="1"/>
+      </w:tblPr>
+      <w:tblGrid>
+        <w:gridCol w:w="2251"/>
+        <w:gridCol w:w="2251"/>
+        <w:gridCol w:w="2251"/>
+        <w:gridCol w:w="2251"/>
+      </w:tblGrid>
+      <w:tr>
+        <w:tc>
+          <w:tcPr>
+            <w:tcW w:w="9004" w:type="dxa"/>
+            <w:gridSpan w:val="4"/>
+            <w:shd w:val="clear" w:color="auto" w:fill="D9D9D9" w:themeFill="background1" w:themeFillShade="D9"/>
+          </w:tcPr>
+          <w:p>
+            <w:pPr>
+              <w:rPr>
+                <w:rFonts w:asciiTheme="majorHAnsi" w:hAnsiTheme="majorHAnsi"/>
+                <w:b/>
+                <w:sz w:val="24"/>
+                <w:szCs w:val="24"/>
+              </w:rPr>
+            </w:pPr>
+            <w:r>
+              <w:rPr>
+                <w:rFonts w:asciiTheme="majorHAnsi" w:hAnsiTheme="majorHAnsi"/>
+                <w:b/>
+                <w:sz w:val="24"/>
+                <w:szCs w:val="24"/>
+              </w:rPr>
+              <w:t xml:space="preserve">USE CASE – </w:t>
+            </w:r>
+            <w:r>
+              <w:rPr>
+                <w:rFonts w:asciiTheme="majorHAnsi" w:hAnsiTheme="majorHAnsi"/>
+                <w:b/>
+                <w:sz w:val="24"/>
+                <w:szCs w:val="24"/>
+              </w:rPr>
+              <w:t>SY002</w:t>
+            </w:r>
+          </w:p>
+        </w:tc>
+      </w:tr>
+      <w:tr>
+        <w:tc>
+          <w:tcPr>
+            <w:tcW w:w="2251" w:type="dxa"/>
+            <w:shd w:val="clear" w:color="auto" w:fill="D9D9D9" w:themeFill="background1" w:themeFillShade="D9"/>
+          </w:tcPr>
+          <w:p>
+            <w:pPr>
+              <w:rPr>
+                <w:rFonts w:asciiTheme="majorHAnsi" w:hAnsiTheme="majorHAnsi"/>
+                <w:b/>
+                <w:sz w:val="24"/>
+                <w:szCs w:val="24"/>
+              </w:rPr>
+            </w:pPr>
+            <w:r>
+              <w:rPr>
+                <w:rFonts w:asciiTheme="majorHAnsi" w:hAnsiTheme="majorHAnsi"/>
+                <w:b/>
+                <w:sz w:val="24"/>
+                <w:szCs w:val="24"/>
+              </w:rPr>
+              <w:t>Use Case No.</w:t>
+            </w:r>
+          </w:p>
+        </w:tc>
+        <w:tc>
+          <w:tcPr>
+            <w:tcW w:w="2251" w:type="dxa"/>
+          </w:tcPr>
+          <w:p>
+            <w:pPr>
+              <w:rPr>
+                <w:rFonts w:asciiTheme="majorHAnsi" w:hAnsiTheme="majorHAnsi"/>
+                <w:sz w:val="24"/>
+                <w:szCs w:val="24"/>
+              </w:rPr>
+            </w:pPr>
+            <w:r>
+              <w:rPr>
+                <w:rFonts w:asciiTheme="majorHAnsi" w:hAnsiTheme="majorHAnsi"/>
+                <w:sz w:val="24"/>
+                <w:szCs w:val="24"/>
+              </w:rPr>
+              <w:t>SY002</w:t>
+            </w:r>
+          </w:p>
+        </w:tc>
+        <w:tc>
+          <w:tcPr>
+            <w:tcW w:w="2251" w:type="dxa"/>
+            <w:shd w:val="clear" w:color="auto" w:fill="D9D9D9" w:themeFill="background1" w:themeFillShade="D9"/>
+          </w:tcPr>
+          <w:p>
+            <w:pPr>
+              <w:rPr>
+                <w:rFonts w:asciiTheme="majorHAnsi" w:hAnsiTheme="majorHAnsi"/>
+                <w:b/>
+                <w:sz w:val="24"/>
+                <w:szCs w:val="24"/>
+              </w:rPr>
+            </w:pPr>
+            <w:r>
+              <w:rPr>
+                <w:rFonts w:asciiTheme="majorHAnsi" w:hAnsiTheme="majorHAnsi"/>
+                <w:b/>
+                <w:sz w:val="24"/>
+                <w:szCs w:val="24"/>
+              </w:rPr>
+              <w:t>Use Case Version</w:t>
+            </w:r>
+          </w:p>
+        </w:tc>
+        <w:tc>
+          <w:tcPr>
+            <w:tcW w:w="2251" w:type="dxa"/>
+          </w:tcPr>
+          <w:p>
+            <w:pPr>
+              <w:rPr>
+                <w:rFonts w:asciiTheme="majorHAnsi" w:hAnsiTheme="majorHAnsi"/>
+                <w:sz w:val="24"/>
+                <w:szCs w:val="24"/>
+              </w:rPr>
+            </w:pPr>
+            <w:r>
+              <w:rPr>
+                <w:rFonts w:asciiTheme="majorHAnsi" w:hAnsiTheme="majorHAnsi"/>
+                <w:sz w:val="24"/>
+                <w:szCs w:val="24"/>
+              </w:rPr>
+              <w:t>1.0</w:t>
+            </w:r>
+          </w:p>
+        </w:tc>
+      </w:tr>
+      <w:tr>
+        <w:tc>
+          <w:tcPr>
+            <w:tcW w:w="2251" w:type="dxa"/>
+            <w:shd w:val="clear" w:color="auto" w:fill="D9D9D9" w:themeFill="background1" w:themeFillShade="D9"/>
+          </w:tcPr>
+          <w:p>
+            <w:pPr>
+              <w:rPr>
+                <w:rFonts w:asciiTheme="majorHAnsi" w:hAnsiTheme="majorHAnsi"/>
+                <w:b/>
+                <w:sz w:val="24"/>
+                <w:szCs w:val="24"/>
+              </w:rPr>
+            </w:pPr>
+            <w:r>
+              <w:rPr>
+                <w:rFonts w:asciiTheme="majorHAnsi" w:hAnsiTheme="majorHAnsi"/>
+                <w:b/>
+                <w:sz w:val="24"/>
+                <w:szCs w:val="24"/>
+              </w:rPr>
+              <w:t>Use Case Name</w:t>
+            </w:r>
+          </w:p>
+        </w:tc>
+        <w:tc>
+          <w:tcPr>
+            <w:tcW w:w="6753" w:type="dxa"/>
+            <w:gridSpan w:val="3"/>
+          </w:tcPr>
+          <w:p>
+            <w:pPr>
+              <w:rPr>
+                <w:rFonts w:asciiTheme="majorHAnsi" w:hAnsiTheme="majorHAnsi"/>
+                <w:sz w:val="24"/>
+                <w:szCs w:val="24"/>
+              </w:rPr>
+            </w:pPr>
+            <w:r>
+              <w:rPr>
+                <w:rFonts w:asciiTheme="majorHAnsi" w:hAnsiTheme="majorHAnsi"/>
+                <w:color w:val="000000" w:themeColor="text1"/>
+                <w:sz w:val="24"/>
+                <w:szCs w:val="24"/>
+              </w:rPr>
+              <w:t>Face Detection</w:t>
+            </w:r>
+          </w:p>
+        </w:tc>
+      </w:tr>
+      <w:tr>
+        <w:tc>
+          <w:tcPr>
+            <w:tcW w:w="2251" w:type="dxa"/>
+            <w:shd w:val="clear" w:color="auto" w:fill="D9D9D9" w:themeFill="background1" w:themeFillShade="D9"/>
+          </w:tcPr>
+          <w:p>
+            <w:pPr>
+              <w:rPr>
+                <w:rFonts w:asciiTheme="majorHAnsi" w:hAnsiTheme="majorHAnsi"/>
+                <w:b/>
+                <w:sz w:val="24"/>
+                <w:szCs w:val="24"/>
+              </w:rPr>
+            </w:pPr>
+            <w:r>
+              <w:rPr>
+                <w:rFonts w:asciiTheme="majorHAnsi" w:hAnsiTheme="majorHAnsi"/>
+                <w:b/>
+                <w:sz w:val="24"/>
+                <w:szCs w:val="24"/>
+              </w:rPr>
+              <w:t>Author</w:t>
+            </w:r>
+          </w:p>
+        </w:tc>
+        <w:tc>
+          <w:tcPr>
+            <w:tcW w:w="6753" w:type="dxa"/>
+            <w:gridSpan w:val="3"/>
+          </w:tcPr>
+          <w:p>
+            <w:pPr>
+              <w:rPr>
+                <w:rFonts w:asciiTheme="majorHAnsi" w:hAnsiTheme="majorHAnsi"/>
+                <w:sz w:val="24"/>
+                <w:szCs w:val="24"/>
+              </w:rPr>
+            </w:pPr>
+            <w:r>
+              <w:rPr>
+                <w:rFonts w:asciiTheme="majorHAnsi" w:hAnsiTheme="majorHAnsi"/>
+                <w:sz w:val="24"/>
+                <w:szCs w:val="24"/>
+              </w:rPr>
+              <w:t>Pham Huy Hoang</w:t>
+            </w:r>
+          </w:p>
+        </w:tc>
+      </w:tr>
+      <w:tr>
+        <w:tc>
+          <w:tcPr>
+            <w:tcW w:w="2251" w:type="dxa"/>
+            <w:shd w:val="clear" w:color="auto" w:fill="D9D9D9" w:themeFill="background1" w:themeFillShade="D9"/>
+          </w:tcPr>
+          <w:p>
+            <w:pPr>
+              <w:rPr>
+                <w:rFonts w:asciiTheme="majorHAnsi" w:hAnsiTheme="majorHAnsi"/>
+                <w:b/>
+                <w:sz w:val="24"/>
+                <w:szCs w:val="24"/>
+              </w:rPr>
+            </w:pPr>
+            <w:r>
+              <w:rPr>
+                <w:rFonts w:asciiTheme="majorHAnsi" w:hAnsiTheme="majorHAnsi"/>
+                <w:b/>
+                <w:sz w:val="24"/>
+                <w:szCs w:val="24"/>
+              </w:rPr>
+              <w:t>Date</w:t>
+            </w:r>
+          </w:p>
+        </w:tc>
+        <w:tc>
+          <w:tcPr>
+            <w:tcW w:w="2251" w:type="dxa"/>
+          </w:tcPr>
+          <w:p>
+            <w:pPr>
+              <w:rPr>
+                <w:rFonts w:asciiTheme="majorHAnsi" w:hAnsiTheme="majorHAnsi"/>
+                <w:sz w:val="24"/>
+                <w:szCs w:val="24"/>
+              </w:rPr>
+            </w:pPr>
+            <w:r>
+              <w:rPr>
+                <w:rFonts w:asciiTheme="majorHAnsi" w:hAnsiTheme="majorHAnsi"/>
+                <w:sz w:val="24"/>
+                <w:szCs w:val="24"/>
+              </w:rPr>
+              <w:t>21</w:t>
+            </w:r>
+            <w:r>
+              <w:rPr>
+                <w:rFonts w:asciiTheme="majorHAnsi" w:hAnsiTheme="majorHAnsi"/>
+                <w:sz w:val="24"/>
+                <w:szCs w:val="24"/>
+              </w:rPr>
+              <w:t>/09/2013</w:t>
+            </w:r>
+          </w:p>
+        </w:tc>
+        <w:tc>
+          <w:tcPr>
+            <w:tcW w:w="2251" w:type="dxa"/>
+            <w:shd w:val="clear" w:color="auto" w:fill="D9D9D9" w:themeFill="background1" w:themeFillShade="D9"/>
+          </w:tcPr>
+          <w:p>
+            <w:pPr>
+              <w:rPr>
+                <w:rFonts w:asciiTheme="majorHAnsi" w:hAnsiTheme="majorHAnsi"/>
+                <w:b/>
+                <w:sz w:val="24"/>
+                <w:szCs w:val="24"/>
+              </w:rPr>
+            </w:pPr>
+            <w:r>
+              <w:rPr>
+                <w:rFonts w:asciiTheme="majorHAnsi" w:hAnsiTheme="majorHAnsi"/>
+                <w:b/>
+                <w:sz w:val="24"/>
+                <w:szCs w:val="24"/>
+              </w:rPr>
+              <w:t>Priority</w:t>
+            </w:r>
+          </w:p>
+        </w:tc>
+        <w:tc>
+          <w:tcPr>
+            <w:tcW w:w="2251" w:type="dxa"/>
+          </w:tcPr>
+          <w:p>
+            <w:pPr>
+              <w:rPr>
+                <w:rFonts w:asciiTheme="majorHAnsi" w:hAnsiTheme="majorHAnsi"/>
+                <w:sz w:val="24"/>
+                <w:szCs w:val="24"/>
+              </w:rPr>
+            </w:pPr>
+            <w:r>
+              <w:rPr>
+                <w:rFonts w:asciiTheme="majorHAnsi" w:hAnsiTheme="majorHAnsi"/>
+                <w:sz w:val="24"/>
+                <w:szCs w:val="24"/>
+              </w:rPr>
+              <w:t>Normal</w:t>
+            </w:r>
+          </w:p>
+        </w:tc>
+      </w:tr>
+      <w:tr>
+        <w:tc>
+          <w:tcPr>
+            <w:tcW w:w="9004" w:type="dxa"/>
+            <w:gridSpan w:val="4"/>
+          </w:tcPr>
+          <w:p>
+            <w:pPr>
+              <w:rPr>
+                <w:rFonts w:asciiTheme="majorHAnsi" w:hAnsiTheme="majorHAnsi"/>
+                <w:sz w:val="24"/>
+                <w:szCs w:val="24"/>
+              </w:rPr>
+            </w:pPr>
+            <w:r>
+              <w:rPr>
+                <w:rFonts w:asciiTheme="majorHAnsi" w:hAnsiTheme="majorHAnsi"/>
+                <w:b/>
+                <w:sz w:val="24"/>
+                <w:szCs w:val="24"/>
+              </w:rPr>
+              <w:t>Actor:</w:t>
+            </w:r>
+            <w:r>
+              <w:rPr>
+                <w:rFonts w:asciiTheme="majorHAnsi" w:hAnsiTheme="majorHAnsi"/>
+                <w:sz w:val="24"/>
+                <w:szCs w:val="24"/>
+              </w:rPr>
+              <w:t xml:space="preserve"> </w:t>
+            </w:r>
+            <w:r>
+              <w:rPr>
+                <w:rFonts w:asciiTheme="majorHAnsi" w:hAnsiTheme="majorHAnsi"/>
+                <w:sz w:val="24"/>
+                <w:szCs w:val="24"/>
+              </w:rPr>
+              <w:t>System</w:t>
+            </w:r>
+            <w:r>
+              <w:rPr>
+                <w:rFonts w:asciiTheme="majorHAnsi" w:hAnsiTheme="majorHAnsi"/>
+                <w:sz w:val="24"/>
+                <w:szCs w:val="24"/>
+              </w:rPr>
+              <w:t>.</w:t>
+            </w:r>
+          </w:p>
+          <w:p>
+            <w:pPr>
+              <w:rPr>
+                <w:rFonts w:asciiTheme="majorHAnsi" w:hAnsiTheme="majorHAnsi"/>
+                <w:b/>
+                <w:sz w:val="24"/>
+                <w:szCs w:val="24"/>
+              </w:rPr>
+            </w:pPr>
+            <w:r>
+              <w:rPr>
+                <w:rFonts w:asciiTheme="majorHAnsi" w:hAnsiTheme="majorHAnsi"/>
+                <w:b/>
+                <w:sz w:val="24"/>
+                <w:szCs w:val="24"/>
+              </w:rPr>
+              <w:t>Summary:</w:t>
+            </w:r>
+          </w:p>
+          <w:p>
+            <w:pPr>
+              <w:rPr>
+                <w:rFonts w:asciiTheme="majorHAnsi" w:hAnsiTheme="majorHAnsi"/>
+                <w:sz w:val="24"/>
+                <w:szCs w:val="24"/>
+              </w:rPr>
+            </w:pPr>
+            <w:r>
+              <w:rPr>
+                <w:rFonts w:asciiTheme="majorHAnsi" w:hAnsiTheme="majorHAnsi"/>
+                <w:sz w:val="24"/>
+                <w:szCs w:val="24"/>
+              </w:rPr>
+              <w:t>This use case is used to detect the face region</w:t>
+            </w:r>
+            <w:r>
+              <w:rPr>
+                <w:rFonts w:asciiTheme="majorHAnsi" w:hAnsiTheme="majorHAnsi"/>
+                <w:sz w:val="24"/>
+                <w:szCs w:val="24"/>
+              </w:rPr>
+              <w:t>s</w:t>
+            </w:r>
+            <w:r>
+              <w:rPr>
+                <w:rFonts w:asciiTheme="majorHAnsi" w:hAnsiTheme="majorHAnsi"/>
+                <w:sz w:val="24"/>
+                <w:szCs w:val="24"/>
+              </w:rPr>
+              <w:t xml:space="preserve"> in an image</w:t>
+            </w:r>
+          </w:p>
+          <w:p>
+            <w:pPr>
+              <w:rPr>
+                <w:rFonts w:asciiTheme="majorHAnsi" w:hAnsiTheme="majorHAnsi"/>
+                <w:b/>
+                <w:sz w:val="24"/>
+                <w:szCs w:val="24"/>
+              </w:rPr>
+            </w:pPr>
+            <w:r>
+              <w:rPr>
+                <w:rFonts w:asciiTheme="majorHAnsi" w:hAnsiTheme="majorHAnsi"/>
+                <w:b/>
+                <w:sz w:val="24"/>
+                <w:szCs w:val="24"/>
+              </w:rPr>
+              <w:t>Goal:</w:t>
+            </w:r>
+          </w:p>
+          <w:p>
+            <w:pPr>
+              <w:rPr>
+                <w:rFonts w:asciiTheme="majorHAnsi" w:hAnsiTheme="majorHAnsi"/>
+                <w:sz w:val="24"/>
+                <w:szCs w:val="24"/>
+              </w:rPr>
+            </w:pPr>
+            <w:r>
+              <w:rPr>
+                <w:rFonts w:asciiTheme="majorHAnsi" w:hAnsiTheme="majorHAnsi"/>
+                <w:sz w:val="24"/>
+                <w:szCs w:val="24"/>
+              </w:rPr>
+              <w:t>Detect</w:t>
+            </w:r>
+            <w:r>
+              <w:rPr>
+                <w:rFonts w:asciiTheme="majorHAnsi" w:hAnsiTheme="majorHAnsi"/>
+                <w:sz w:val="24"/>
+                <w:szCs w:val="24"/>
+              </w:rPr>
+              <w:t xml:space="preserve"> the </w:t>
+            </w:r>
+            <w:r>
+              <w:rPr>
+                <w:rFonts w:asciiTheme="majorHAnsi" w:hAnsiTheme="majorHAnsi"/>
+                <w:sz w:val="24"/>
+                <w:szCs w:val="24"/>
+              </w:rPr>
+              <w:t>face regions in an image</w:t>
+            </w:r>
+          </w:p>
+          <w:p>
+            <w:pPr>
+              <w:rPr>
+                <w:rFonts w:asciiTheme="majorHAnsi" w:hAnsiTheme="majorHAnsi"/>
+                <w:b/>
+                <w:sz w:val="24"/>
+                <w:szCs w:val="24"/>
+              </w:rPr>
+            </w:pPr>
+            <w:r>
+              <w:rPr>
+                <w:rFonts w:asciiTheme="majorHAnsi" w:hAnsiTheme="majorHAnsi"/>
+                <w:b/>
+                <w:sz w:val="24"/>
+                <w:szCs w:val="24"/>
+              </w:rPr>
+              <w:t>Triggers:</w:t>
+            </w:r>
+          </w:p>
+          <w:p>
+            <w:pPr>
+              <w:pStyle w:val="ListParagraph"/>
+              <w:numPr>
+                <w:ilvl w:val="0"/>
+                <w:numId w:val="13"/>
+              </w:numPr>
+              <w:spacing w:after="0" w:line="240" w:lineRule="auto"/>
+              <w:rPr>
+                <w:rFonts w:asciiTheme="majorHAnsi" w:hAnsiTheme="majorHAnsi"/>
+                <w:b/>
+                <w:sz w:val="24"/>
+                <w:szCs w:val="24"/>
+              </w:rPr>
+            </w:pPr>
+            <w:r>
+              <w:rPr>
+                <w:rFonts w:asciiTheme="majorHAnsi" w:hAnsiTheme="majorHAnsi"/>
+                <w:sz w:val="24"/>
+                <w:szCs w:val="24"/>
+              </w:rPr>
+              <w:lastRenderedPageBreak/>
+              <w:t xml:space="preserve">When admin upload images for Manage Student Image (See Use Case AD005), or instructor </w:t>
+            </w:r>
+            <w:r>
+              <w:rPr>
+                <w:rFonts w:asciiTheme="majorHAnsi" w:hAnsiTheme="majorHAnsi"/>
+                <w:sz w:val="24"/>
+                <w:szCs w:val="24"/>
+              </w:rPr>
+              <w:t>send</w:t>
+            </w:r>
+            <w:r>
+              <w:rPr>
+                <w:rFonts w:asciiTheme="majorHAnsi" w:hAnsiTheme="majorHAnsi"/>
+                <w:sz w:val="24"/>
+                <w:szCs w:val="24"/>
+              </w:rPr>
+              <w:t xml:space="preserve"> image</w:t>
+            </w:r>
+            <w:r>
+              <w:rPr>
+                <w:rFonts w:asciiTheme="majorHAnsi" w:hAnsiTheme="majorHAnsi"/>
+                <w:sz w:val="24"/>
+                <w:szCs w:val="24"/>
+              </w:rPr>
+              <w:t>s</w:t>
+            </w:r>
+            <w:r>
+              <w:rPr>
+                <w:rFonts w:asciiTheme="majorHAnsi" w:hAnsiTheme="majorHAnsi"/>
+                <w:sz w:val="24"/>
+                <w:szCs w:val="24"/>
+              </w:rPr>
+              <w:t xml:space="preserve"> for </w:t>
+            </w:r>
+            <w:r>
+              <w:rPr>
+                <w:rFonts w:asciiTheme="majorHAnsi" w:hAnsiTheme="majorHAnsi"/>
+                <w:sz w:val="24"/>
+                <w:szCs w:val="24"/>
+              </w:rPr>
+              <w:t>Checking A</w:t>
+            </w:r>
+            <w:r>
+              <w:rPr>
+                <w:rFonts w:asciiTheme="majorHAnsi" w:hAnsiTheme="majorHAnsi"/>
+                <w:sz w:val="24"/>
+                <w:szCs w:val="24"/>
+              </w:rPr>
+              <w:t>ttendance (See Use Case IN00X), system will detect the face regions in the upload images.</w:t>
+            </w:r>
+          </w:p>
+          <w:p>
+            <w:pPr>
+              <w:pStyle w:val="ListParagraph"/>
+              <w:numPr>
+                <w:ilvl w:val="0"/>
+                <w:numId w:val="13"/>
+              </w:numPr>
+              <w:spacing w:after="0" w:line="240" w:lineRule="auto"/>
+              <w:rPr>
+                <w:rFonts w:asciiTheme="majorHAnsi" w:hAnsiTheme="majorHAnsi"/>
+                <w:b/>
+                <w:sz w:val="24"/>
+                <w:szCs w:val="24"/>
+              </w:rPr>
+            </w:pPr>
+            <w:r>
+              <w:rPr>
+                <w:rFonts w:asciiTheme="majorHAnsi" w:hAnsiTheme="majorHAnsi"/>
+                <w:sz w:val="24"/>
+                <w:szCs w:val="24"/>
+              </w:rPr>
+              <w:t>The detected region will be displayed at client, or using to recognize the student in the images.</w:t>
+            </w:r>
+          </w:p>
+          <w:p>
+            <w:pPr>
+              <w:rPr>
+                <w:rFonts w:asciiTheme="majorHAnsi" w:hAnsiTheme="majorHAnsi"/>
+                <w:sz w:val="24"/>
+                <w:szCs w:val="24"/>
+              </w:rPr>
+            </w:pPr>
+            <w:r>
+              <w:rPr>
+                <w:rFonts w:asciiTheme="majorHAnsi" w:hAnsiTheme="majorHAnsi"/>
+                <w:b/>
+                <w:sz w:val="24"/>
+                <w:szCs w:val="24"/>
+              </w:rPr>
+              <w:t>Preconditions:</w:t>
+            </w:r>
+            <w:r>
+              <w:rPr>
+                <w:rFonts w:asciiTheme="majorHAnsi" w:hAnsiTheme="majorHAnsi"/>
+                <w:sz w:val="24"/>
+                <w:szCs w:val="24"/>
+              </w:rPr>
+              <w:t xml:space="preserve"> </w:t>
+            </w:r>
+          </w:p>
+          <w:p>
+            <w:pPr>
+              <w:pStyle w:val="ListParagraph"/>
+              <w:numPr>
+                <w:ilvl w:val="0"/>
+                <w:numId w:val="13"/>
+              </w:numPr>
+              <w:spacing w:after="0" w:line="240" w:lineRule="auto"/>
+              <w:rPr>
+                <w:rFonts w:asciiTheme="majorHAnsi" w:hAnsiTheme="majorHAnsi"/>
+                <w:b/>
+                <w:sz w:val="24"/>
+                <w:szCs w:val="24"/>
+              </w:rPr>
+            </w:pPr>
+            <w:r>
+              <w:rPr>
+                <w:rFonts w:asciiTheme="majorHAnsi" w:hAnsiTheme="majorHAnsi"/>
+                <w:sz w:val="24"/>
+                <w:szCs w:val="24"/>
+              </w:rPr>
+              <w:t xml:space="preserve">The </w:t>
+            </w:r>
+            <w:r>
+              <w:rPr>
+                <w:rFonts w:asciiTheme="majorHAnsi" w:hAnsiTheme="majorHAnsi"/>
+                <w:sz w:val="24"/>
+                <w:szCs w:val="24"/>
+              </w:rPr>
+              <w:t>images are upload</w:t>
+            </w:r>
+            <w:r>
+              <w:rPr>
+                <w:rFonts w:asciiTheme="majorHAnsi" w:hAnsiTheme="majorHAnsi"/>
+                <w:sz w:val="24"/>
+                <w:szCs w:val="24"/>
+              </w:rPr>
+              <w:t>ed</w:t>
+            </w:r>
+            <w:r>
+              <w:rPr>
+                <w:rFonts w:asciiTheme="majorHAnsi" w:hAnsiTheme="majorHAnsi"/>
+                <w:sz w:val="24"/>
+                <w:szCs w:val="24"/>
+              </w:rPr>
+              <w:t xml:space="preserve"> to server successful.</w:t>
+            </w:r>
+          </w:p>
+          <w:p>
+            <w:pPr>
+              <w:rPr>
+                <w:rFonts w:asciiTheme="majorHAnsi" w:hAnsiTheme="majorHAnsi"/>
+                <w:b/>
+                <w:sz w:val="24"/>
+                <w:szCs w:val="24"/>
+              </w:rPr>
+            </w:pPr>
+            <w:r>
+              <w:rPr>
+                <w:rFonts w:asciiTheme="majorHAnsi" w:hAnsiTheme="majorHAnsi"/>
+                <w:b/>
+                <w:sz w:val="24"/>
+                <w:szCs w:val="24"/>
+              </w:rPr>
+              <w:t>Post Conditions:</w:t>
+            </w:r>
+          </w:p>
+          <w:p>
+            <w:pPr>
+              <w:pStyle w:val="ListParagraph"/>
+              <w:numPr>
+                <w:ilvl w:val="0"/>
+                <w:numId w:val="13"/>
+              </w:numPr>
+              <w:spacing w:after="0" w:line="240" w:lineRule="auto"/>
+              <w:rPr>
+                <w:rFonts w:asciiTheme="majorHAnsi" w:hAnsiTheme="majorHAnsi"/>
+                <w:b/>
+                <w:sz w:val="24"/>
+                <w:szCs w:val="24"/>
+              </w:rPr>
+            </w:pPr>
+            <w:r>
+              <w:rPr>
+                <w:rFonts w:asciiTheme="majorHAnsi" w:hAnsiTheme="majorHAnsi"/>
+                <w:b/>
+                <w:sz w:val="24"/>
+                <w:szCs w:val="24"/>
+              </w:rPr>
+              <w:t>Success:</w:t>
+            </w:r>
+            <w:r>
+              <w:rPr>
+                <w:rFonts w:asciiTheme="majorHAnsi" w:hAnsiTheme="majorHAnsi"/>
+                <w:sz w:val="24"/>
+                <w:szCs w:val="24"/>
+              </w:rPr>
+              <w:t xml:space="preserve"> The face regions is detected</w:t>
+            </w:r>
+            <w:r>
+              <w:rPr>
+                <w:rFonts w:asciiTheme="majorHAnsi" w:hAnsiTheme="majorHAnsi"/>
+                <w:sz w:val="24"/>
+                <w:szCs w:val="24"/>
+              </w:rPr>
+              <w:t>.</w:t>
+            </w:r>
+          </w:p>
+          <w:p>
+            <w:pPr>
+              <w:pStyle w:val="ListParagraph"/>
+              <w:numPr>
+                <w:ilvl w:val="0"/>
+                <w:numId w:val="13"/>
+              </w:numPr>
+              <w:spacing w:after="0" w:line="240" w:lineRule="auto"/>
+              <w:rPr>
+                <w:rFonts w:asciiTheme="majorHAnsi" w:hAnsiTheme="majorHAnsi"/>
+                <w:b/>
+                <w:sz w:val="24"/>
+                <w:szCs w:val="24"/>
+              </w:rPr>
+            </w:pPr>
+            <w:r>
+              <w:rPr>
+                <w:rFonts w:asciiTheme="majorHAnsi" w:hAnsiTheme="majorHAnsi"/>
+                <w:b/>
+                <w:sz w:val="24"/>
+                <w:szCs w:val="24"/>
+              </w:rPr>
+              <w:t>Fail:</w:t>
+            </w:r>
+            <w:r>
+              <w:rPr>
+                <w:rFonts w:asciiTheme="majorHAnsi" w:hAnsiTheme="majorHAnsi"/>
+                <w:b/>
+                <w:sz w:val="24"/>
+                <w:szCs w:val="24"/>
+              </w:rPr>
+              <w:t xml:space="preserve"> </w:t>
+            </w:r>
+            <w:r>
+              <w:rPr>
+                <w:rFonts w:asciiTheme="majorHAnsi" w:hAnsiTheme="majorHAnsi"/>
+                <w:sz w:val="24"/>
+                <w:szCs w:val="24"/>
+              </w:rPr>
+              <w:t>No face detected</w:t>
+            </w:r>
+          </w:p>
+          <w:p>
+            <w:pPr>
+              <w:rPr>
+                <w:rFonts w:asciiTheme="majorHAnsi" w:hAnsiTheme="majorHAnsi"/>
+                <w:b/>
+                <w:sz w:val="24"/>
+                <w:szCs w:val="24"/>
+              </w:rPr>
+            </w:pPr>
+            <w:r>
+              <w:rPr>
+                <w:rFonts w:asciiTheme="majorHAnsi" w:hAnsiTheme="majorHAnsi"/>
+                <w:b/>
+                <w:sz w:val="24"/>
+                <w:szCs w:val="24"/>
+              </w:rPr>
+              <w:t>Main Success Scenario:</w:t>
+            </w:r>
+          </w:p>
+          <w:tbl>
+            <w:tblPr>
+              <w:tblStyle w:val="TableGrid"/>
+              <w:tblW w:w="0" w:type="auto"/>
+              <w:tblLook w:val="04A0" w:firstRow="1" w:lastRow="0" w:firstColumn="1" w:lastColumn="0" w:noHBand="0" w:noVBand="1"/>
+            </w:tblPr>
+            <w:tblGrid>
+              <w:gridCol w:w="985"/>
+              <w:gridCol w:w="3240"/>
+              <w:gridCol w:w="4548"/>
+            </w:tblGrid>
+            <w:tr>
+              <w:tc>
+                <w:tcPr>
+                  <w:tcW w:w="985" w:type="dxa"/>
+                  <w:shd w:val="clear" w:color="auto" w:fill="D9D9D9" w:themeFill="background1" w:themeFillShade="D9"/>
+                </w:tcPr>
+                <w:p>
+                  <w:pPr>
+                    <w:jc w:val="center"/>
+                    <w:rPr>
+                      <w:rFonts w:asciiTheme="majorHAnsi" w:hAnsiTheme="majorHAnsi"/>
+                      <w:sz w:val="24"/>
+                      <w:szCs w:val="24"/>
+                    </w:rPr>
+                  </w:pPr>
+                  <w:r>
+                    <w:rPr>
+                      <w:rFonts w:asciiTheme="majorHAnsi" w:hAnsiTheme="majorHAnsi"/>
+                      <w:sz w:val="24"/>
+                      <w:szCs w:val="24"/>
+                    </w:rPr>
+                    <w:t>Step</w:t>
+                  </w:r>
+                </w:p>
+              </w:tc>
+              <w:tc>
+                <w:tcPr>
+                  <w:tcW w:w="3240" w:type="dxa"/>
+                  <w:shd w:val="clear" w:color="auto" w:fill="D9D9D9" w:themeFill="background1" w:themeFillShade="D9"/>
+                </w:tcPr>
+                <w:p>
+                  <w:pPr>
+                    <w:jc w:val="center"/>
+                    <w:rPr>
+                      <w:rFonts w:asciiTheme="majorHAnsi" w:hAnsiTheme="majorHAnsi"/>
+                      <w:sz w:val="24"/>
+                      <w:szCs w:val="24"/>
+                    </w:rPr>
+                  </w:pPr>
+                  <w:r>
+                    <w:rPr>
+                      <w:rFonts w:asciiTheme="majorHAnsi" w:hAnsiTheme="majorHAnsi"/>
+                      <w:sz w:val="24"/>
+                      <w:szCs w:val="24"/>
+                    </w:rPr>
+                    <w:t>Actor Action</w:t>
+                  </w:r>
+                </w:p>
+              </w:tc>
+              <w:tc>
+                <w:tcPr>
+                  <w:tcW w:w="4548" w:type="dxa"/>
+                  <w:shd w:val="clear" w:color="auto" w:fill="D9D9D9" w:themeFill="background1" w:themeFillShade="D9"/>
+                </w:tcPr>
+                <w:p>
+                  <w:pPr>
+                    <w:jc w:val="center"/>
+                    <w:rPr>
+                      <w:rFonts w:asciiTheme="majorHAnsi" w:hAnsiTheme="majorHAnsi"/>
+                      <w:sz w:val="24"/>
+                      <w:szCs w:val="24"/>
+                    </w:rPr>
+                  </w:pPr>
+                  <w:r>
+                    <w:rPr>
+                      <w:rFonts w:asciiTheme="majorHAnsi" w:hAnsiTheme="majorHAnsi"/>
+                      <w:sz w:val="24"/>
+                      <w:szCs w:val="24"/>
+                    </w:rPr>
+                    <w:t>System Response</w:t>
+                  </w:r>
+                </w:p>
+              </w:tc>
+            </w:tr>
+            <w:tr>
+              <w:tc>
+                <w:tcPr>
+                  <w:tcW w:w="985" w:type="dxa"/>
+                </w:tcPr>
+                <w:p>
+                  <w:pPr>
+                    <w:jc w:val="center"/>
+                    <w:rPr>
+                      <w:rFonts w:asciiTheme="majorHAnsi" w:hAnsiTheme="majorHAnsi"/>
+                      <w:sz w:val="24"/>
+                      <w:szCs w:val="24"/>
+                    </w:rPr>
+                  </w:pPr>
+                  <w:r>
+                    <w:rPr>
+                      <w:rFonts w:asciiTheme="majorHAnsi" w:hAnsiTheme="majorHAnsi"/>
+                      <w:sz w:val="24"/>
+                      <w:szCs w:val="24"/>
+                    </w:rPr>
+                    <w:t>1</w:t>
+                  </w:r>
+                </w:p>
+              </w:tc>
+              <w:tc>
+                <w:tcPr>
+                  <w:tcW w:w="3240" w:type="dxa"/>
+                </w:tcPr>
+                <w:p>
+                  <w:pPr>
+                    <w:rPr>
+                      <w:rFonts w:asciiTheme="majorHAnsi" w:hAnsiTheme="majorHAnsi"/>
+                      <w:sz w:val="24"/>
+                      <w:szCs w:val="24"/>
+                    </w:rPr>
+                  </w:pPr>
+                  <w:r>
+                    <w:rPr>
+                      <w:rFonts w:asciiTheme="majorHAnsi" w:hAnsiTheme="majorHAnsi"/>
+                      <w:sz w:val="24"/>
+                      <w:szCs w:val="24"/>
+                    </w:rPr>
+                    <w:t xml:space="preserve">- </w:t>
+                  </w:r>
+                  <w:r>
+                    <w:rPr>
+                      <w:rFonts w:asciiTheme="majorHAnsi" w:hAnsiTheme="majorHAnsi"/>
+                      <w:sz w:val="24"/>
+                      <w:szCs w:val="24"/>
+                    </w:rPr>
+                    <w:t>Admin upload image for Manage Student Image</w:t>
+                  </w:r>
+                </w:p>
+                <w:p>
+                  <w:pPr>
+                    <w:rPr>
+                      <w:rFonts w:asciiTheme="majorHAnsi" w:hAnsiTheme="majorHAnsi"/>
+                      <w:sz w:val="24"/>
+                      <w:szCs w:val="24"/>
+                    </w:rPr>
+                  </w:pPr>
+                  <w:r>
+                    <w:rPr>
+                      <w:rFonts w:asciiTheme="majorHAnsi" w:hAnsiTheme="majorHAnsi"/>
+                      <w:sz w:val="24"/>
+                      <w:szCs w:val="24"/>
+                    </w:rPr>
+                    <w:t xml:space="preserve">- </w:t>
+                  </w:r>
+                  <w:r>
+                    <w:rPr>
+                      <w:rFonts w:asciiTheme="majorHAnsi" w:hAnsiTheme="majorHAnsi"/>
+                      <w:sz w:val="24"/>
+                      <w:szCs w:val="24"/>
+                    </w:rPr>
+                    <w:t>Instructor send image for Checking Attendance</w:t>
+                  </w:r>
+                </w:p>
+              </w:tc>
+              <w:tc>
+                <w:tcPr>
+                  <w:tcW w:w="4548" w:type="dxa"/>
+                </w:tcPr>
+                <w:p>
+                  <w:pPr>
+                    <w:rPr>
+                      <w:rFonts w:asciiTheme="majorHAnsi" w:hAnsiTheme="majorHAnsi"/>
+                      <w:sz w:val="24"/>
+                      <w:szCs w:val="24"/>
+                    </w:rPr>
+                  </w:pPr>
+                  <w:r>
+                    <w:rPr>
+                      <w:rFonts w:asciiTheme="majorHAnsi" w:hAnsiTheme="majorHAnsi"/>
+                      <w:sz w:val="24"/>
+                      <w:szCs w:val="24"/>
+                    </w:rPr>
+                    <w:t>Detect the face in the images, create a list of face regions. A face region’s properties:</w:t>
+                  </w:r>
+                </w:p>
+                <w:p>
+                  <w:pPr>
+                    <w:pStyle w:val="ListParagraph"/>
+                    <w:numPr>
+                      <w:ilvl w:val="0"/>
+                      <w:numId w:val="31"/>
+                    </w:numPr>
+                    <w:spacing w:after="0" w:line="240" w:lineRule="auto"/>
+                    <w:rPr>
+                      <w:rFonts w:asciiTheme="majorHAnsi" w:hAnsiTheme="majorHAnsi"/>
+                      <w:sz w:val="24"/>
+                      <w:szCs w:val="24"/>
+                    </w:rPr>
+                  </w:pPr>
+                  <w:r>
+                    <w:rPr>
+                      <w:rFonts w:asciiTheme="majorHAnsi" w:hAnsiTheme="majorHAnsi"/>
+                      <w:sz w:val="24"/>
+                      <w:szCs w:val="24"/>
+                    </w:rPr>
+                    <w:t>Top position</w:t>
+                  </w:r>
+                </w:p>
+                <w:p>
+                  <w:pPr>
+                    <w:pStyle w:val="ListParagraph"/>
+                    <w:numPr>
+                      <w:ilvl w:val="0"/>
+                      <w:numId w:val="31"/>
+                    </w:numPr>
+                    <w:spacing w:after="0" w:line="240" w:lineRule="auto"/>
+                    <w:rPr>
+                      <w:rFonts w:asciiTheme="majorHAnsi" w:hAnsiTheme="majorHAnsi"/>
+                      <w:sz w:val="24"/>
+                      <w:szCs w:val="24"/>
+                    </w:rPr>
+                  </w:pPr>
+                  <w:r>
+                    <w:rPr>
+                      <w:rFonts w:asciiTheme="majorHAnsi" w:hAnsiTheme="majorHAnsi"/>
+                      <w:sz w:val="24"/>
+                      <w:szCs w:val="24"/>
+                    </w:rPr>
+                    <w:t>Left position</w:t>
+                  </w:r>
+                </w:p>
+                <w:p>
+                  <w:pPr>
+                    <w:pStyle w:val="ListParagraph"/>
+                    <w:numPr>
+                      <w:ilvl w:val="0"/>
+                      <w:numId w:val="31"/>
+                    </w:numPr>
+                    <w:spacing w:after="0" w:line="240" w:lineRule="auto"/>
+                    <w:rPr>
+                      <w:rFonts w:asciiTheme="majorHAnsi" w:hAnsiTheme="majorHAnsi"/>
+                      <w:sz w:val="24"/>
+                      <w:szCs w:val="24"/>
+                    </w:rPr>
+                  </w:pPr>
+                  <w:r>
+                    <w:rPr>
+                      <w:rFonts w:asciiTheme="majorHAnsi" w:hAnsiTheme="majorHAnsi"/>
+                      <w:sz w:val="24"/>
+                      <w:szCs w:val="24"/>
+                    </w:rPr>
+                    <w:t>Height</w:t>
+                  </w:r>
+                </w:p>
+                <w:p>
+                  <w:pPr>
+                    <w:pStyle w:val="ListParagraph"/>
+                    <w:numPr>
+                      <w:ilvl w:val="0"/>
+                      <w:numId w:val="31"/>
+                    </w:numPr>
+                    <w:spacing w:after="0" w:line="240" w:lineRule="auto"/>
+                    <w:rPr>
+                      <w:rFonts w:asciiTheme="majorHAnsi" w:hAnsiTheme="majorHAnsi"/>
+                      <w:sz w:val="24"/>
+                      <w:szCs w:val="24"/>
+                    </w:rPr>
+                  </w:pPr>
+                  <w:r>
+                    <w:rPr>
+                      <w:rFonts w:asciiTheme="majorHAnsi" w:hAnsiTheme="majorHAnsi"/>
+                      <w:sz w:val="24"/>
+                      <w:szCs w:val="24"/>
+                    </w:rPr>
+                    <w:t>Width</w:t>
+                  </w:r>
+                </w:p>
+                <w:p>
+                  <w:pPr>
+                    <w:rPr>
+                      <w:rFonts w:asciiTheme="majorHAnsi" w:hAnsiTheme="majorHAnsi"/>
+                      <w:sz w:val="24"/>
+                      <w:szCs w:val="24"/>
+                    </w:rPr>
+                  </w:pPr>
+                  <w:r>
+                    <w:rPr>
+                      <w:rFonts w:asciiTheme="majorHAnsi" w:hAnsiTheme="majorHAnsi"/>
+                      <w:sz w:val="24"/>
+                      <w:szCs w:val="24"/>
+                    </w:rPr>
+                    <w:t>The face region can be stored as Image Data for Students, or for Student Recognition (See Use Case SY003)</w:t>
+                  </w:r>
+                </w:p>
+                <w:p>
+                  <w:pPr>
+                    <w:rPr>
+                      <w:rFonts w:asciiTheme="majorHAnsi" w:hAnsiTheme="majorHAnsi"/>
+                      <w:sz w:val="24"/>
+                      <w:szCs w:val="24"/>
+                    </w:rPr>
+                  </w:pPr>
+                  <w:r>
+                    <w:rPr>
+                      <w:rFonts w:asciiTheme="majorHAnsi" w:hAnsiTheme="majorHAnsi"/>
+                      <w:sz w:val="24"/>
+                      <w:szCs w:val="24"/>
+                    </w:rPr>
+                    <w:t>[Exception 1,2]</w:t>
+                  </w:r>
+                </w:p>
+              </w:tc>
+            </w:tr>
+          </w:tbl>
+          <w:p>
+            <w:pPr>
+              <w:rPr>
+                <w:rFonts w:asciiTheme="majorHAnsi" w:hAnsiTheme="majorHAnsi"/>
+                <w:sz w:val="24"/>
+                <w:szCs w:val="24"/>
+              </w:rPr>
+            </w:pPr>
+            <w:r>
+              <w:rPr>
+                <w:rFonts w:asciiTheme="majorHAnsi" w:hAnsiTheme="majorHAnsi"/>
+                <w:b/>
+                <w:sz w:val="24"/>
+                <w:szCs w:val="24"/>
+              </w:rPr>
+              <w:t xml:space="preserve">Alternative Scenario: </w:t>
+            </w:r>
+            <w:r>
+              <w:rPr>
+                <w:rFonts w:asciiTheme="majorHAnsi" w:hAnsiTheme="majorHAnsi"/>
+                <w:sz w:val="24"/>
+                <w:szCs w:val="24"/>
+              </w:rPr>
+              <w:t>N/A</w:t>
+            </w:r>
+          </w:p>
+          <w:p>
+            <w:pPr>
+              <w:rPr>
+                <w:rFonts w:asciiTheme="majorHAnsi" w:hAnsiTheme="majorHAnsi"/>
+                <w:sz w:val="24"/>
+                <w:szCs w:val="24"/>
+              </w:rPr>
+            </w:pPr>
+            <w:r>
+              <w:rPr>
+                <w:rFonts w:asciiTheme="majorHAnsi" w:hAnsiTheme="majorHAnsi"/>
+                <w:b/>
+                <w:sz w:val="24"/>
+                <w:szCs w:val="24"/>
+              </w:rPr>
+              <w:t>Exceptions:</w:t>
+            </w:r>
+          </w:p>
+          <w:tbl>
+            <w:tblPr>
+              <w:tblStyle w:val="TableGrid"/>
+              <w:tblW w:w="0" w:type="auto"/>
+              <w:tblLook w:val="04A0" w:firstRow="1" w:lastRow="0" w:firstColumn="1" w:lastColumn="0" w:noHBand="0" w:noVBand="1"/>
+            </w:tblPr>
+            <w:tblGrid>
+              <w:gridCol w:w="985"/>
+              <w:gridCol w:w="3240"/>
+              <w:gridCol w:w="4548"/>
+            </w:tblGrid>
+            <w:tr>
+              <w:tc>
+                <w:tcPr>
+                  <w:tcW w:w="985" w:type="dxa"/>
+                  <w:shd w:val="clear" w:color="auto" w:fill="D9D9D9" w:themeFill="background1" w:themeFillShade="D9"/>
+                </w:tcPr>
+                <w:p>
+                  <w:pPr>
+                    <w:jc w:val="center"/>
+                    <w:rPr>
+                      <w:rFonts w:asciiTheme="majorHAnsi" w:hAnsiTheme="majorHAnsi"/>
+                      <w:sz w:val="24"/>
+                      <w:szCs w:val="24"/>
+                    </w:rPr>
+                  </w:pPr>
+                  <w:r>
+                    <w:rPr>
+                      <w:rFonts w:asciiTheme="majorHAnsi" w:hAnsiTheme="majorHAnsi"/>
+                      <w:sz w:val="24"/>
+                      <w:szCs w:val="24"/>
+                    </w:rPr>
+                    <w:t>No</w:t>
+                  </w:r>
+                </w:p>
+              </w:tc>
+              <w:tc>
+                <w:tcPr>
+                  <w:tcW w:w="3240" w:type="dxa"/>
+                  <w:shd w:val="clear" w:color="auto" w:fill="D9D9D9" w:themeFill="background1" w:themeFillShade="D9"/>
+                </w:tcPr>
+                <w:p>
+                  <w:pPr>
+                    <w:jc w:val="center"/>
+                    <w:rPr>
+                      <w:rFonts w:asciiTheme="majorHAnsi" w:hAnsiTheme="majorHAnsi"/>
+                      <w:sz w:val="24"/>
+                      <w:szCs w:val="24"/>
+                    </w:rPr>
+                  </w:pPr>
+                  <w:r>
+                    <w:rPr>
+                      <w:rFonts w:asciiTheme="majorHAnsi" w:hAnsiTheme="majorHAnsi"/>
+                      <w:sz w:val="24"/>
+                      <w:szCs w:val="24"/>
+                    </w:rPr>
+                    <w:t>Actor Action</w:t>
+                  </w:r>
+                </w:p>
+              </w:tc>
+              <w:tc>
+                <w:tcPr>
+                  <w:tcW w:w="4548" w:type="dxa"/>
+                  <w:shd w:val="clear" w:color="auto" w:fill="D9D9D9" w:themeFill="background1" w:themeFillShade="D9"/>
+                </w:tcPr>
+                <w:p>
+                  <w:pPr>
+                    <w:jc w:val="center"/>
+                    <w:rPr>
+                      <w:rFonts w:asciiTheme="majorHAnsi" w:hAnsiTheme="majorHAnsi"/>
+                      <w:sz w:val="24"/>
+                      <w:szCs w:val="24"/>
+                    </w:rPr>
+                  </w:pPr>
+                  <w:r>
+                    <w:rPr>
+                      <w:rFonts w:asciiTheme="majorHAnsi" w:hAnsiTheme="majorHAnsi"/>
+                      <w:sz w:val="24"/>
+                      <w:szCs w:val="24"/>
+                    </w:rPr>
+                    <w:t>System Response</w:t>
+                  </w:r>
+                </w:p>
+              </w:tc>
+            </w:tr>
+            <w:tr>
+              <w:tc>
+                <w:tcPr>
+                  <w:tcW w:w="985" w:type="dxa"/>
+                </w:tcPr>
+                <w:p>
+                  <w:pPr>
+                    <w:jc w:val="center"/>
+                    <w:rPr>
+                      <w:rFonts w:asciiTheme="majorHAnsi" w:hAnsiTheme="majorHAnsi"/>
+                      <w:sz w:val="24"/>
+                      <w:szCs w:val="24"/>
+                    </w:rPr>
+                  </w:pPr>
+                  <w:r>
+                    <w:rPr>
+                      <w:rFonts w:asciiTheme="majorHAnsi" w:hAnsiTheme="majorHAnsi"/>
+                      <w:sz w:val="24"/>
+                      <w:szCs w:val="24"/>
+                    </w:rPr>
+                    <w:t>1</w:t>
+                  </w:r>
+                </w:p>
+              </w:tc>
+              <w:tc>
+                <w:tcPr>
+                  <w:tcW w:w="3240" w:type="dxa"/>
+                </w:tcPr>
+                <w:p>
+                  <w:pPr>
+                    <w:rPr>
+                      <w:rFonts w:asciiTheme="majorHAnsi" w:hAnsiTheme="majorHAnsi"/>
+                      <w:sz w:val="24"/>
+                      <w:szCs w:val="24"/>
+                    </w:rPr>
+                  </w:pPr>
+                  <w:r>
+                    <w:rPr>
+                      <w:rFonts w:asciiTheme="majorHAnsi" w:hAnsiTheme="majorHAnsi"/>
+                      <w:sz w:val="24"/>
+                      <w:szCs w:val="24"/>
+                    </w:rPr>
+                    <w:t>The upload image is corrupt</w:t>
+                  </w:r>
+                </w:p>
+              </w:tc>
+              <w:tc>
+                <w:tcPr>
+                  <w:tcW w:w="4548" w:type="dxa"/>
+                </w:tcPr>
+                <w:p>
+                  <w:pPr>
+                    <w:rPr>
+                      <w:rFonts w:asciiTheme="majorHAnsi" w:hAnsiTheme="majorHAnsi"/>
+                      <w:sz w:val="24"/>
+                      <w:szCs w:val="24"/>
+                    </w:rPr>
+                  </w:pPr>
+                  <w:r>
+                    <w:rPr>
+                      <w:rFonts w:asciiTheme="majorHAnsi" w:hAnsiTheme="majorHAnsi"/>
+                      <w:sz w:val="24"/>
+                      <w:szCs w:val="24"/>
+                    </w:rPr>
+                    <w:t>Show error message: “The image XXX is corupted”.</w:t>
+                  </w:r>
+                </w:p>
+              </w:tc>
+            </w:tr>
+            <w:tr>
+              <w:tc>
+                <w:tcPr>
+                  <w:tcW w:w="985" w:type="dxa"/>
+                </w:tcPr>
+                <w:p>
+                  <w:pPr>
+                    <w:jc w:val="center"/>
+                    <w:rPr>
+                      <w:rFonts w:asciiTheme="majorHAnsi" w:hAnsiTheme="majorHAnsi"/>
+                      <w:sz w:val="24"/>
+                      <w:szCs w:val="24"/>
+                    </w:rPr>
+                  </w:pPr>
+                  <w:r>
+                    <w:rPr>
+                      <w:rFonts w:asciiTheme="majorHAnsi" w:hAnsiTheme="majorHAnsi"/>
+                      <w:sz w:val="24"/>
+                      <w:szCs w:val="24"/>
+                    </w:rPr>
+                    <w:t>2</w:t>
+                  </w:r>
+                </w:p>
+              </w:tc>
+              <w:tc>
+                <w:tcPr>
+                  <w:tcW w:w="3240" w:type="dxa"/>
+                </w:tcPr>
+                <w:p>
+                  <w:pPr>
+                    <w:rPr>
+                      <w:rFonts w:asciiTheme="majorHAnsi" w:hAnsiTheme="majorHAnsi"/>
+                      <w:sz w:val="24"/>
+                      <w:szCs w:val="24"/>
+                    </w:rPr>
+                  </w:pPr>
+                  <w:r>
+                    <w:rPr>
+                      <w:rFonts w:asciiTheme="majorHAnsi" w:hAnsiTheme="majorHAnsi"/>
+                      <w:sz w:val="24"/>
+                      <w:szCs w:val="24"/>
+                    </w:rPr>
+                    <w:t>Can’t detect any face from image (The image is too dark, too blur, or not contains people)</w:t>
+                  </w:r>
+                </w:p>
+              </w:tc>
+              <w:tc>
+                <w:tcPr>
+                  <w:tcW w:w="4548" w:type="dxa"/>
+                </w:tcPr>
+                <w:p>
+                  <w:pPr>
+                    <w:rPr>
+                      <w:rFonts w:asciiTheme="majorHAnsi" w:hAnsiTheme="majorHAnsi"/>
+                      <w:sz w:val="24"/>
+                      <w:szCs w:val="24"/>
+                    </w:rPr>
+                  </w:pPr>
+                  <w:r>
+                    <w:rPr>
+                      <w:rFonts w:asciiTheme="majorHAnsi" w:hAnsiTheme="majorHAnsi"/>
+                      <w:sz w:val="24"/>
+                      <w:szCs w:val="24"/>
+                    </w:rPr>
+                    <w:t>Show error message: “</w:t>
+                  </w:r>
+                  <w:r>
+                    <w:rPr>
+                      <w:rFonts w:asciiTheme="majorHAnsi" w:hAnsiTheme="majorHAnsi"/>
+                      <w:sz w:val="24"/>
+                      <w:szCs w:val="24"/>
+                    </w:rPr>
+                    <w:t>Can detect any face in image XXX</w:t>
+                  </w:r>
+                  <w:r>
+                    <w:rPr>
+                      <w:rFonts w:asciiTheme="majorHAnsi" w:hAnsiTheme="majorHAnsi"/>
+                      <w:sz w:val="24"/>
+                      <w:szCs w:val="24"/>
+                    </w:rPr>
+                    <w:t>”.</w:t>
+                  </w:r>
+                </w:p>
+              </w:tc>
+            </w:tr>
+          </w:tbl>
+          <w:p>
+            <w:pPr>
+              <w:rPr>
+                <w:rFonts w:asciiTheme="majorHAnsi" w:hAnsiTheme="majorHAnsi"/>
+                <w:sz w:val="24"/>
+                <w:szCs w:val="24"/>
+              </w:rPr>
+            </w:pPr>
+            <w:r>
+              <w:rPr>
+                <w:rFonts w:asciiTheme="majorHAnsi" w:hAnsiTheme="majorHAnsi"/>
+                <w:b/>
+                <w:sz w:val="24"/>
+                <w:szCs w:val="24"/>
+              </w:rPr>
+              <w:t xml:space="preserve">Relationships: </w:t>
+            </w:r>
+            <w:r>
+              <w:rPr>
+                <w:rFonts w:asciiTheme="majorHAnsi" w:hAnsiTheme="majorHAnsi"/>
+                <w:sz w:val="24"/>
+                <w:szCs w:val="24"/>
+              </w:rPr>
+              <w:t>N/A</w:t>
+            </w:r>
+          </w:p>
+          <w:p>
+            <w:pPr>
+              <w:keepNext/>
+              <w:rPr>
+                <w:rFonts w:asciiTheme="majorHAnsi" w:hAnsiTheme="majorHAnsi"/>
+                <w:sz w:val="24"/>
+                <w:szCs w:val="24"/>
+              </w:rPr>
+            </w:pPr>
+            <w:r>
+              <w:rPr>
+                <w:rFonts w:asciiTheme="majorHAnsi" w:hAnsiTheme="majorHAnsi"/>
+                <w:b/>
+                <w:sz w:val="24"/>
+                <w:szCs w:val="24"/>
+              </w:rPr>
+              <w:t>Business Rules</w:t>
+            </w:r>
+            <w:r>
+              <w:rPr>
+                <w:rFonts w:asciiTheme="majorHAnsi" w:hAnsiTheme="majorHAnsi"/>
+                <w:b/>
+                <w:sz w:val="24"/>
+                <w:szCs w:val="24"/>
+              </w:rPr>
+              <w:t xml:space="preserve">: </w:t>
+            </w:r>
+          </w:p>
+          <w:p>
+            <w:pPr>
+              <w:pStyle w:val="ListParagraph"/>
+              <w:keepNext/>
+              <w:numPr>
+                <w:ilvl w:val="0"/>
+                <w:numId w:val="13"/>
+              </w:numPr>
+              <w:spacing w:after="0" w:line="240" w:lineRule="auto"/>
+              <w:rPr>
+                <w:rFonts w:asciiTheme="majorHAnsi" w:hAnsiTheme="majorHAnsi"/>
+                <w:sz w:val="24"/>
+                <w:szCs w:val="24"/>
+              </w:rPr>
+            </w:pPr>
+            <w:r>
+              <w:rPr>
+                <w:rFonts w:asciiTheme="majorHAnsi" w:hAnsiTheme="majorHAnsi"/>
+                <w:sz w:val="24"/>
+                <w:szCs w:val="24"/>
+              </w:rPr>
+              <w:t>The accuracy</w:t>
+            </w:r>
+            <w:r>
+              <w:rPr>
+                <w:rFonts w:asciiTheme="majorHAnsi" w:hAnsiTheme="majorHAnsi"/>
+                <w:sz w:val="24"/>
+                <w:szCs w:val="24"/>
+              </w:rPr>
+              <w:t xml:space="preserve"> of face detection is &gt;8</w:t>
+            </w:r>
+            <w:r>
+              <w:rPr>
+                <w:rFonts w:asciiTheme="majorHAnsi" w:hAnsiTheme="majorHAnsi"/>
+                <w:sz w:val="24"/>
+                <w:szCs w:val="24"/>
+              </w:rPr>
+              <w:t xml:space="preserve">0%. </w:t>
+            </w:r>
+            <w:r>
+              <w:rPr>
+                <w:rFonts w:asciiTheme="majorHAnsi" w:hAnsiTheme="majorHAnsi"/>
+                <w:sz w:val="24"/>
+                <w:szCs w:val="24"/>
+              </w:rPr>
+              <w:t>Picture with higher brightness and resolution will has higher accuracy</w:t>
+            </w:r>
+            <w:r>
+              <w:rPr>
+                <w:rFonts w:asciiTheme="majorHAnsi" w:hAnsiTheme="majorHAnsi"/>
+                <w:sz w:val="24"/>
+                <w:szCs w:val="24"/>
+              </w:rPr>
+              <w:t>.</w:t>
+            </w:r>
+          </w:p>
+          <w:p>
+            <w:pPr>
+              <w:pStyle w:val="ListParagraph"/>
+              <w:keepNext/>
+              <w:numPr>
+                <w:ilvl w:val="0"/>
+                <w:numId w:val="13"/>
+              </w:numPr>
+              <w:spacing w:after="0" w:line="240" w:lineRule="auto"/>
+              <w:rPr>
+                <w:rFonts w:asciiTheme="majorHAnsi" w:hAnsiTheme="majorHAnsi"/>
+                <w:sz w:val="24"/>
+                <w:szCs w:val="24"/>
+              </w:rPr>
+            </w:pPr>
+            <w:r>
+              <w:rPr>
+                <w:rFonts w:asciiTheme="majorHAnsi" w:hAnsiTheme="majorHAnsi"/>
+                <w:sz w:val="24"/>
+                <w:szCs w:val="24"/>
+              </w:rPr>
+              <w:t>If the uploaded images is too big, the image will be resized for faster processing.</w:t>
+            </w:r>
+          </w:p>
+        </w:tc>
+      </w:tr>
+    </w:tbl>
+    <w:p>
+      <w:pPr>
+        <w:pStyle w:val="Caption"/>
+        <w:jc w:val="center"/>
+        <w:rPr>
+          <w:color w:val="000000" w:themeColor="text1"/>
+          <w:sz w:val="24"/>
+          <w:szCs w:val="24"/>
+        </w:rPr>
+      </w:pPr>
+      <w:r>
+        <w:rPr>
+          <w:color w:val="000000" w:themeColor="text1"/>
+          <w:sz w:val="24"/>
+          <w:szCs w:val="24"/>
+        </w:rPr>
+        <w:lastRenderedPageBreak/>
+        <w:t xml:space="preserve">Table </w:t>
+      </w:r>
+      <w:r>
+        <w:rPr>
+          <w:color w:val="000000" w:themeColor="text1"/>
+          <w:sz w:val="24"/>
+          <w:szCs w:val="24"/>
+        </w:rPr>
+        <w:fldChar w:fldCharType="begin"/>
+      </w:r>
+      <w:r>
+        <w:rPr>
+          <w:color w:val="000000" w:themeColor="text1"/>
+          <w:sz w:val="24"/>
+          <w:szCs w:val="24"/>
+        </w:rPr>
+        <w:instrText xml:space="preserve"> SEQ Table \* ARABIC </w:instrText>
+      </w:r>
+      <w:r>
+        <w:rPr>
+          <w:color w:val="000000" w:themeColor="text1"/>
+          <w:sz w:val="24"/>
+          <w:szCs w:val="24"/>
+        </w:rPr>
+        <w:fldChar w:fldCharType="separate"/>
+      </w:r>
+      <w:r>
+        <w:rPr>
+          <w:color w:val="000000" w:themeColor="text1"/>
+          <w:sz w:val="24"/>
+          <w:szCs w:val="24"/>
+        </w:rPr>
+        <w:t>22</w:t>
+      </w:r>
+      <w:r>
+        <w:rPr>
+          <w:color w:val="000000" w:themeColor="text1"/>
+          <w:sz w:val="24"/>
+          <w:szCs w:val="24"/>
+        </w:rPr>
+        <w:fldChar w:fldCharType="end"/>
+      </w:r>
+      <w:r>
+        <w:rPr>
+          <w:color w:val="000000" w:themeColor="text1"/>
+          <w:sz w:val="24"/>
+          <w:szCs w:val="24"/>
+        </w:rPr>
+        <w:t>: &lt;System&gt; Face Detection</w:t>
+      </w:r>
+    </w:p>
     <w:p>
       <w:pPr>
         <w:pStyle w:val="Heading5"/>
@@ -40784,6 +43195,7 @@
           <w:noProof/>
           <w:lang w:eastAsia="zh-CN"/>
         </w:rPr>
+        <w:lastRenderedPageBreak/>
         <w:drawing>
           <wp:inline distT="0" distB="0" distL="0" distR="0" wp14:anchorId="08C7C472" wp14:editId="72C803DB">
             <wp:extent cx="5580380" cy="2180440"/>
@@ -40910,6 +43322,1675 @@
         <w:t>Use Case Specification</w:t>
       </w:r>
     </w:p>
+    <w:tbl>
+      <w:tblPr>
+        <w:tblStyle w:val="TableGrid"/>
+        <w:tblW w:w="0" w:type="auto"/>
+        <w:tblLook w:val="04A0" w:firstRow="1" w:lastRow="0" w:firstColumn="1" w:lastColumn="0" w:noHBand="0" w:noVBand="1"/>
+      </w:tblPr>
+      <w:tblGrid>
+        <w:gridCol w:w="2251"/>
+        <w:gridCol w:w="2251"/>
+        <w:gridCol w:w="2251"/>
+        <w:gridCol w:w="2251"/>
+      </w:tblGrid>
+      <w:tr>
+        <w:tc>
+          <w:tcPr>
+            <w:tcW w:w="9004" w:type="dxa"/>
+            <w:gridSpan w:val="4"/>
+            <w:shd w:val="clear" w:color="auto" w:fill="D9D9D9" w:themeFill="background1" w:themeFillShade="D9"/>
+          </w:tcPr>
+          <w:p>
+            <w:pPr>
+              <w:rPr>
+                <w:rFonts w:asciiTheme="majorHAnsi" w:hAnsiTheme="majorHAnsi"/>
+                <w:b/>
+                <w:sz w:val="24"/>
+                <w:szCs w:val="24"/>
+              </w:rPr>
+            </w:pPr>
+            <w:r>
+              <w:rPr>
+                <w:rFonts w:asciiTheme="majorHAnsi" w:hAnsiTheme="majorHAnsi"/>
+                <w:b/>
+                <w:sz w:val="24"/>
+                <w:szCs w:val="24"/>
+              </w:rPr>
+              <w:t xml:space="preserve">USE CASE – </w:t>
+            </w:r>
+            <w:r>
+              <w:rPr>
+                <w:rFonts w:asciiTheme="majorHAnsi" w:hAnsiTheme="majorHAnsi"/>
+                <w:b/>
+                <w:sz w:val="24"/>
+                <w:szCs w:val="24"/>
+              </w:rPr>
+              <w:t>SY00</w:t>
+            </w:r>
+            <w:r>
+              <w:rPr>
+                <w:rFonts w:asciiTheme="majorHAnsi" w:hAnsiTheme="majorHAnsi"/>
+                <w:b/>
+                <w:sz w:val="24"/>
+                <w:szCs w:val="24"/>
+              </w:rPr>
+              <w:t>3</w:t>
+            </w:r>
+          </w:p>
+        </w:tc>
+      </w:tr>
+      <w:tr>
+        <w:tc>
+          <w:tcPr>
+            <w:tcW w:w="2251" w:type="dxa"/>
+            <w:shd w:val="clear" w:color="auto" w:fill="D9D9D9" w:themeFill="background1" w:themeFillShade="D9"/>
+          </w:tcPr>
+          <w:p>
+            <w:pPr>
+              <w:rPr>
+                <w:rFonts w:asciiTheme="majorHAnsi" w:hAnsiTheme="majorHAnsi"/>
+                <w:b/>
+                <w:sz w:val="24"/>
+                <w:szCs w:val="24"/>
+              </w:rPr>
+            </w:pPr>
+            <w:r>
+              <w:rPr>
+                <w:rFonts w:asciiTheme="majorHAnsi" w:hAnsiTheme="majorHAnsi"/>
+                <w:b/>
+                <w:sz w:val="24"/>
+                <w:szCs w:val="24"/>
+              </w:rPr>
+              <w:t>Use Case No.</w:t>
+            </w:r>
+          </w:p>
+        </w:tc>
+        <w:tc>
+          <w:tcPr>
+            <w:tcW w:w="2251" w:type="dxa"/>
+          </w:tcPr>
+          <w:p>
+            <w:pPr>
+              <w:rPr>
+                <w:rFonts w:asciiTheme="majorHAnsi" w:hAnsiTheme="majorHAnsi"/>
+                <w:sz w:val="24"/>
+                <w:szCs w:val="24"/>
+              </w:rPr>
+            </w:pPr>
+            <w:r>
+              <w:rPr>
+                <w:rFonts w:asciiTheme="majorHAnsi" w:hAnsiTheme="majorHAnsi"/>
+                <w:sz w:val="24"/>
+                <w:szCs w:val="24"/>
+              </w:rPr>
+              <w:t>SY002</w:t>
+            </w:r>
+          </w:p>
+        </w:tc>
+        <w:tc>
+          <w:tcPr>
+            <w:tcW w:w="2251" w:type="dxa"/>
+            <w:shd w:val="clear" w:color="auto" w:fill="D9D9D9" w:themeFill="background1" w:themeFillShade="D9"/>
+          </w:tcPr>
+          <w:p>
+            <w:pPr>
+              <w:rPr>
+                <w:rFonts w:asciiTheme="majorHAnsi" w:hAnsiTheme="majorHAnsi"/>
+                <w:b/>
+                <w:sz w:val="24"/>
+                <w:szCs w:val="24"/>
+              </w:rPr>
+            </w:pPr>
+            <w:r>
+              <w:rPr>
+                <w:rFonts w:asciiTheme="majorHAnsi" w:hAnsiTheme="majorHAnsi"/>
+                <w:b/>
+                <w:sz w:val="24"/>
+                <w:szCs w:val="24"/>
+              </w:rPr>
+              <w:t>Use Case Version</w:t>
+            </w:r>
+          </w:p>
+        </w:tc>
+        <w:tc>
+          <w:tcPr>
+            <w:tcW w:w="2251" w:type="dxa"/>
+          </w:tcPr>
+          <w:p>
+            <w:pPr>
+              <w:rPr>
+                <w:rFonts w:asciiTheme="majorHAnsi" w:hAnsiTheme="majorHAnsi"/>
+                <w:sz w:val="24"/>
+                <w:szCs w:val="24"/>
+              </w:rPr>
+            </w:pPr>
+            <w:r>
+              <w:rPr>
+                <w:rFonts w:asciiTheme="majorHAnsi" w:hAnsiTheme="majorHAnsi"/>
+                <w:sz w:val="24"/>
+                <w:szCs w:val="24"/>
+              </w:rPr>
+              <w:t>1.0</w:t>
+            </w:r>
+          </w:p>
+        </w:tc>
+      </w:tr>
+      <w:tr>
+        <w:tc>
+          <w:tcPr>
+            <w:tcW w:w="2251" w:type="dxa"/>
+            <w:shd w:val="clear" w:color="auto" w:fill="D9D9D9" w:themeFill="background1" w:themeFillShade="D9"/>
+          </w:tcPr>
+          <w:p>
+            <w:pPr>
+              <w:rPr>
+                <w:rFonts w:asciiTheme="majorHAnsi" w:hAnsiTheme="majorHAnsi"/>
+                <w:b/>
+                <w:sz w:val="24"/>
+                <w:szCs w:val="24"/>
+              </w:rPr>
+            </w:pPr>
+            <w:r>
+              <w:rPr>
+                <w:rFonts w:asciiTheme="majorHAnsi" w:hAnsiTheme="majorHAnsi"/>
+                <w:b/>
+                <w:sz w:val="24"/>
+                <w:szCs w:val="24"/>
+              </w:rPr>
+              <w:t>Use Case Name</w:t>
+            </w:r>
+          </w:p>
+        </w:tc>
+        <w:tc>
+          <w:tcPr>
+            <w:tcW w:w="6753" w:type="dxa"/>
+            <w:gridSpan w:val="3"/>
+          </w:tcPr>
+          <w:p>
+            <w:pPr>
+              <w:rPr>
+                <w:rFonts w:asciiTheme="majorHAnsi" w:hAnsiTheme="majorHAnsi"/>
+                <w:sz w:val="24"/>
+                <w:szCs w:val="24"/>
+              </w:rPr>
+            </w:pPr>
+            <w:r>
+              <w:rPr>
+                <w:rFonts w:asciiTheme="majorHAnsi" w:hAnsiTheme="majorHAnsi"/>
+                <w:color w:val="000000" w:themeColor="text1"/>
+                <w:sz w:val="24"/>
+                <w:szCs w:val="24"/>
+              </w:rPr>
+              <w:t>Recognize Student</w:t>
+            </w:r>
+          </w:p>
+        </w:tc>
+      </w:tr>
+      <w:tr>
+        <w:tc>
+          <w:tcPr>
+            <w:tcW w:w="2251" w:type="dxa"/>
+            <w:shd w:val="clear" w:color="auto" w:fill="D9D9D9" w:themeFill="background1" w:themeFillShade="D9"/>
+          </w:tcPr>
+          <w:p>
+            <w:pPr>
+              <w:rPr>
+                <w:rFonts w:asciiTheme="majorHAnsi" w:hAnsiTheme="majorHAnsi"/>
+                <w:b/>
+                <w:sz w:val="24"/>
+                <w:szCs w:val="24"/>
+              </w:rPr>
+            </w:pPr>
+            <w:r>
+              <w:rPr>
+                <w:rFonts w:asciiTheme="majorHAnsi" w:hAnsiTheme="majorHAnsi"/>
+                <w:b/>
+                <w:sz w:val="24"/>
+                <w:szCs w:val="24"/>
+              </w:rPr>
+              <w:t>Author</w:t>
+            </w:r>
+          </w:p>
+        </w:tc>
+        <w:tc>
+          <w:tcPr>
+            <w:tcW w:w="6753" w:type="dxa"/>
+            <w:gridSpan w:val="3"/>
+          </w:tcPr>
+          <w:p>
+            <w:pPr>
+              <w:rPr>
+                <w:rFonts w:asciiTheme="majorHAnsi" w:hAnsiTheme="majorHAnsi"/>
+                <w:sz w:val="24"/>
+                <w:szCs w:val="24"/>
+              </w:rPr>
+            </w:pPr>
+            <w:r>
+              <w:rPr>
+                <w:rFonts w:asciiTheme="majorHAnsi" w:hAnsiTheme="majorHAnsi"/>
+                <w:sz w:val="24"/>
+                <w:szCs w:val="24"/>
+              </w:rPr>
+              <w:t>Pham Huy Hoang</w:t>
+            </w:r>
+          </w:p>
+        </w:tc>
+      </w:tr>
+      <w:tr>
+        <w:tc>
+          <w:tcPr>
+            <w:tcW w:w="2251" w:type="dxa"/>
+            <w:shd w:val="clear" w:color="auto" w:fill="D9D9D9" w:themeFill="background1" w:themeFillShade="D9"/>
+          </w:tcPr>
+          <w:p>
+            <w:pPr>
+              <w:rPr>
+                <w:rFonts w:asciiTheme="majorHAnsi" w:hAnsiTheme="majorHAnsi"/>
+                <w:b/>
+                <w:sz w:val="24"/>
+                <w:szCs w:val="24"/>
+              </w:rPr>
+            </w:pPr>
+            <w:r>
+              <w:rPr>
+                <w:rFonts w:asciiTheme="majorHAnsi" w:hAnsiTheme="majorHAnsi"/>
+                <w:b/>
+                <w:sz w:val="24"/>
+                <w:szCs w:val="24"/>
+              </w:rPr>
+              <w:t>Date</w:t>
+            </w:r>
+          </w:p>
+        </w:tc>
+        <w:tc>
+          <w:tcPr>
+            <w:tcW w:w="2251" w:type="dxa"/>
+          </w:tcPr>
+          <w:p>
+            <w:pPr>
+              <w:rPr>
+                <w:rFonts w:asciiTheme="majorHAnsi" w:hAnsiTheme="majorHAnsi"/>
+                <w:sz w:val="24"/>
+                <w:szCs w:val="24"/>
+              </w:rPr>
+            </w:pPr>
+            <w:r>
+              <w:rPr>
+                <w:rFonts w:asciiTheme="majorHAnsi" w:hAnsiTheme="majorHAnsi"/>
+                <w:sz w:val="24"/>
+                <w:szCs w:val="24"/>
+              </w:rPr>
+              <w:t>21</w:t>
+            </w:r>
+            <w:r>
+              <w:rPr>
+                <w:rFonts w:asciiTheme="majorHAnsi" w:hAnsiTheme="majorHAnsi"/>
+                <w:sz w:val="24"/>
+                <w:szCs w:val="24"/>
+              </w:rPr>
+              <w:t>/09/2013</w:t>
+            </w:r>
+          </w:p>
+        </w:tc>
+        <w:tc>
+          <w:tcPr>
+            <w:tcW w:w="2251" w:type="dxa"/>
+            <w:shd w:val="clear" w:color="auto" w:fill="D9D9D9" w:themeFill="background1" w:themeFillShade="D9"/>
+          </w:tcPr>
+          <w:p>
+            <w:pPr>
+              <w:rPr>
+                <w:rFonts w:asciiTheme="majorHAnsi" w:hAnsiTheme="majorHAnsi"/>
+                <w:b/>
+                <w:sz w:val="24"/>
+                <w:szCs w:val="24"/>
+              </w:rPr>
+            </w:pPr>
+            <w:r>
+              <w:rPr>
+                <w:rFonts w:asciiTheme="majorHAnsi" w:hAnsiTheme="majorHAnsi"/>
+                <w:b/>
+                <w:sz w:val="24"/>
+                <w:szCs w:val="24"/>
+              </w:rPr>
+              <w:t>Priority</w:t>
+            </w:r>
+          </w:p>
+        </w:tc>
+        <w:tc>
+          <w:tcPr>
+            <w:tcW w:w="2251" w:type="dxa"/>
+          </w:tcPr>
+          <w:p>
+            <w:pPr>
+              <w:rPr>
+                <w:rFonts w:asciiTheme="majorHAnsi" w:hAnsiTheme="majorHAnsi"/>
+                <w:sz w:val="24"/>
+                <w:szCs w:val="24"/>
+              </w:rPr>
+            </w:pPr>
+            <w:r>
+              <w:rPr>
+                <w:rFonts w:asciiTheme="majorHAnsi" w:hAnsiTheme="majorHAnsi"/>
+                <w:sz w:val="24"/>
+                <w:szCs w:val="24"/>
+              </w:rPr>
+              <w:t>Normal</w:t>
+            </w:r>
+          </w:p>
+        </w:tc>
+      </w:tr>
+      <w:tr>
+        <w:tc>
+          <w:tcPr>
+            <w:tcW w:w="9004" w:type="dxa"/>
+            <w:gridSpan w:val="4"/>
+          </w:tcPr>
+          <w:p>
+            <w:pPr>
+              <w:rPr>
+                <w:rFonts w:asciiTheme="majorHAnsi" w:hAnsiTheme="majorHAnsi"/>
+                <w:sz w:val="24"/>
+                <w:szCs w:val="24"/>
+              </w:rPr>
+            </w:pPr>
+            <w:r>
+              <w:rPr>
+                <w:rFonts w:asciiTheme="majorHAnsi" w:hAnsiTheme="majorHAnsi"/>
+                <w:b/>
+                <w:sz w:val="24"/>
+                <w:szCs w:val="24"/>
+              </w:rPr>
+              <w:t>Actor:</w:t>
+            </w:r>
+            <w:r>
+              <w:rPr>
+                <w:rFonts w:asciiTheme="majorHAnsi" w:hAnsiTheme="majorHAnsi"/>
+                <w:sz w:val="24"/>
+                <w:szCs w:val="24"/>
+              </w:rPr>
+              <w:t xml:space="preserve"> </w:t>
+            </w:r>
+            <w:r>
+              <w:rPr>
+                <w:rFonts w:asciiTheme="majorHAnsi" w:hAnsiTheme="majorHAnsi"/>
+                <w:sz w:val="24"/>
+                <w:szCs w:val="24"/>
+              </w:rPr>
+              <w:t>System</w:t>
+            </w:r>
+            <w:r>
+              <w:rPr>
+                <w:rFonts w:asciiTheme="majorHAnsi" w:hAnsiTheme="majorHAnsi"/>
+                <w:sz w:val="24"/>
+                <w:szCs w:val="24"/>
+              </w:rPr>
+              <w:t>.</w:t>
+            </w:r>
+          </w:p>
+          <w:p>
+            <w:pPr>
+              <w:rPr>
+                <w:rFonts w:asciiTheme="majorHAnsi" w:hAnsiTheme="majorHAnsi"/>
+                <w:b/>
+                <w:sz w:val="24"/>
+                <w:szCs w:val="24"/>
+              </w:rPr>
+            </w:pPr>
+            <w:r>
+              <w:rPr>
+                <w:rFonts w:asciiTheme="majorHAnsi" w:hAnsiTheme="majorHAnsi"/>
+                <w:b/>
+                <w:sz w:val="24"/>
+                <w:szCs w:val="24"/>
+              </w:rPr>
+              <w:t>Summary:</w:t>
+            </w:r>
+          </w:p>
+          <w:p>
+            <w:pPr>
+              <w:rPr>
+                <w:rFonts w:asciiTheme="majorHAnsi" w:hAnsiTheme="majorHAnsi"/>
+                <w:sz w:val="24"/>
+                <w:szCs w:val="24"/>
+              </w:rPr>
+            </w:pPr>
+            <w:r>
+              <w:rPr>
+                <w:rFonts w:asciiTheme="majorHAnsi" w:hAnsiTheme="majorHAnsi"/>
+                <w:sz w:val="24"/>
+                <w:szCs w:val="24"/>
+              </w:rPr>
+              <w:t>This use case is used to detect the face regions in an image</w:t>
+            </w:r>
+          </w:p>
+          <w:p>
+            <w:pPr>
+              <w:rPr>
+                <w:rFonts w:asciiTheme="majorHAnsi" w:hAnsiTheme="majorHAnsi"/>
+                <w:b/>
+                <w:sz w:val="24"/>
+                <w:szCs w:val="24"/>
+              </w:rPr>
+            </w:pPr>
+            <w:r>
+              <w:rPr>
+                <w:rFonts w:asciiTheme="majorHAnsi" w:hAnsiTheme="majorHAnsi"/>
+                <w:b/>
+                <w:sz w:val="24"/>
+                <w:szCs w:val="24"/>
+              </w:rPr>
+              <w:t>Goal:</w:t>
+            </w:r>
+          </w:p>
+          <w:p>
+            <w:pPr>
+              <w:rPr>
+                <w:rFonts w:asciiTheme="majorHAnsi" w:hAnsiTheme="majorHAnsi"/>
+                <w:sz w:val="24"/>
+                <w:szCs w:val="24"/>
+              </w:rPr>
+            </w:pPr>
+            <w:r>
+              <w:rPr>
+                <w:rFonts w:asciiTheme="majorHAnsi" w:hAnsiTheme="majorHAnsi"/>
+                <w:sz w:val="24"/>
+                <w:szCs w:val="24"/>
+              </w:rPr>
+              <w:t>Detect the face regions in an image</w:t>
+            </w:r>
+          </w:p>
+          <w:p>
+            <w:pPr>
+              <w:rPr>
+                <w:rFonts w:asciiTheme="majorHAnsi" w:hAnsiTheme="majorHAnsi"/>
+                <w:b/>
+                <w:sz w:val="24"/>
+                <w:szCs w:val="24"/>
+              </w:rPr>
+            </w:pPr>
+            <w:r>
+              <w:rPr>
+                <w:rFonts w:asciiTheme="majorHAnsi" w:hAnsiTheme="majorHAnsi"/>
+                <w:b/>
+                <w:sz w:val="24"/>
+                <w:szCs w:val="24"/>
+              </w:rPr>
+              <w:t>Triggers:</w:t>
+            </w:r>
+          </w:p>
+          <w:p>
+            <w:pPr>
+              <w:pStyle w:val="ListParagraph"/>
+              <w:numPr>
+                <w:ilvl w:val="0"/>
+                <w:numId w:val="13"/>
+              </w:numPr>
+              <w:spacing w:after="0" w:line="240" w:lineRule="auto"/>
+              <w:rPr>
+                <w:rFonts w:asciiTheme="majorHAnsi" w:hAnsiTheme="majorHAnsi"/>
+                <w:b/>
+                <w:sz w:val="24"/>
+                <w:szCs w:val="24"/>
+              </w:rPr>
+            </w:pPr>
+            <w:r>
+              <w:rPr>
+                <w:rFonts w:asciiTheme="majorHAnsi" w:hAnsiTheme="majorHAnsi"/>
+                <w:sz w:val="24"/>
+                <w:szCs w:val="24"/>
+              </w:rPr>
+              <w:t>When instructor send images for Checking Attendance (See Use Case IN00X), system will detect the face regions in the upload images.</w:t>
+            </w:r>
+            <w:r>
+              <w:rPr>
+                <w:rFonts w:asciiTheme="majorHAnsi" w:hAnsiTheme="majorHAnsi"/>
+                <w:sz w:val="24"/>
+                <w:szCs w:val="24"/>
+              </w:rPr>
+              <w:t xml:space="preserve"> After that, the system will recognize the student present in the images.</w:t>
+            </w:r>
+          </w:p>
+          <w:p>
+            <w:pPr>
+              <w:pStyle w:val="ListParagraph"/>
+              <w:numPr>
+                <w:ilvl w:val="0"/>
+                <w:numId w:val="13"/>
+              </w:numPr>
+              <w:spacing w:after="0" w:line="240" w:lineRule="auto"/>
+              <w:rPr>
+                <w:rFonts w:asciiTheme="majorHAnsi" w:hAnsiTheme="majorHAnsi"/>
+                <w:b/>
+                <w:sz w:val="24"/>
+                <w:szCs w:val="24"/>
+              </w:rPr>
+            </w:pPr>
+            <w:r>
+              <w:rPr>
+                <w:rFonts w:asciiTheme="majorHAnsi" w:hAnsiTheme="majorHAnsi"/>
+                <w:sz w:val="24"/>
+                <w:szCs w:val="24"/>
+              </w:rPr>
+              <w:t>The recognized student list will be stored as attendance log in database.</w:t>
+            </w:r>
+          </w:p>
+          <w:p>
+            <w:pPr>
+              <w:rPr>
+                <w:rFonts w:asciiTheme="majorHAnsi" w:hAnsiTheme="majorHAnsi"/>
+                <w:sz w:val="24"/>
+                <w:szCs w:val="24"/>
+              </w:rPr>
+            </w:pPr>
+            <w:r>
+              <w:rPr>
+                <w:rFonts w:asciiTheme="majorHAnsi" w:hAnsiTheme="majorHAnsi"/>
+                <w:b/>
+                <w:sz w:val="24"/>
+                <w:szCs w:val="24"/>
+              </w:rPr>
+              <w:t>Preconditions:</w:t>
+            </w:r>
+            <w:r>
+              <w:rPr>
+                <w:rFonts w:asciiTheme="majorHAnsi" w:hAnsiTheme="majorHAnsi"/>
+                <w:sz w:val="24"/>
+                <w:szCs w:val="24"/>
+              </w:rPr>
+              <w:t xml:space="preserve"> </w:t>
+            </w:r>
+          </w:p>
+          <w:p>
+            <w:pPr>
+              <w:pStyle w:val="ListParagraph"/>
+              <w:numPr>
+                <w:ilvl w:val="0"/>
+                <w:numId w:val="13"/>
+              </w:numPr>
+              <w:spacing w:after="0" w:line="240" w:lineRule="auto"/>
+              <w:rPr>
+                <w:rFonts w:asciiTheme="majorHAnsi" w:hAnsiTheme="majorHAnsi"/>
+                <w:b/>
+                <w:sz w:val="24"/>
+                <w:szCs w:val="24"/>
+              </w:rPr>
+            </w:pPr>
+            <w:r>
+              <w:rPr>
+                <w:rFonts w:asciiTheme="majorHAnsi" w:hAnsiTheme="majorHAnsi"/>
+                <w:sz w:val="24"/>
+                <w:szCs w:val="24"/>
+              </w:rPr>
+              <w:t>The images are uploaded to server successful.</w:t>
+            </w:r>
+          </w:p>
+          <w:p>
+            <w:pPr>
+              <w:pStyle w:val="ListParagraph"/>
+              <w:numPr>
+                <w:ilvl w:val="0"/>
+                <w:numId w:val="13"/>
+              </w:numPr>
+              <w:spacing w:after="0" w:line="240" w:lineRule="auto"/>
+              <w:rPr>
+                <w:rFonts w:asciiTheme="majorHAnsi" w:hAnsiTheme="majorHAnsi"/>
+                <w:b/>
+                <w:sz w:val="24"/>
+                <w:szCs w:val="24"/>
+              </w:rPr>
+            </w:pPr>
+            <w:r>
+              <w:rPr>
+                <w:rFonts w:asciiTheme="majorHAnsi" w:hAnsiTheme="majorHAnsi"/>
+                <w:sz w:val="24"/>
+                <w:szCs w:val="24"/>
+              </w:rPr>
+              <w:t>The Image Data of the students must existed in database (At least 10 images). If a student doesn’t have image in database, that student will be recognized as “Unknow”</w:t>
+            </w:r>
+          </w:p>
+          <w:p>
+            <w:pPr>
+              <w:rPr>
+                <w:rFonts w:asciiTheme="majorHAnsi" w:hAnsiTheme="majorHAnsi"/>
+                <w:b/>
+                <w:sz w:val="24"/>
+                <w:szCs w:val="24"/>
+              </w:rPr>
+            </w:pPr>
+            <w:r>
+              <w:rPr>
+                <w:rFonts w:asciiTheme="majorHAnsi" w:hAnsiTheme="majorHAnsi"/>
+                <w:b/>
+                <w:sz w:val="24"/>
+                <w:szCs w:val="24"/>
+              </w:rPr>
+              <w:t>Post Conditions:</w:t>
+            </w:r>
+          </w:p>
+          <w:p>
+            <w:pPr>
+              <w:pStyle w:val="ListParagraph"/>
+              <w:numPr>
+                <w:ilvl w:val="0"/>
+                <w:numId w:val="13"/>
+              </w:numPr>
+              <w:spacing w:after="0" w:line="240" w:lineRule="auto"/>
+              <w:rPr>
+                <w:rFonts w:asciiTheme="majorHAnsi" w:hAnsiTheme="majorHAnsi"/>
+                <w:b/>
+                <w:sz w:val="24"/>
+                <w:szCs w:val="24"/>
+              </w:rPr>
+            </w:pPr>
+            <w:r>
+              <w:rPr>
+                <w:rFonts w:asciiTheme="majorHAnsi" w:hAnsiTheme="majorHAnsi"/>
+                <w:b/>
+                <w:sz w:val="24"/>
+                <w:szCs w:val="24"/>
+              </w:rPr>
+              <w:t>Success:</w:t>
+            </w:r>
+            <w:r>
+              <w:rPr>
+                <w:rFonts w:asciiTheme="majorHAnsi" w:hAnsiTheme="majorHAnsi"/>
+                <w:sz w:val="24"/>
+                <w:szCs w:val="24"/>
+              </w:rPr>
+              <w:t xml:space="preserve"> The </w:t>
+            </w:r>
+            <w:r>
+              <w:rPr>
+                <w:rFonts w:asciiTheme="majorHAnsi" w:hAnsiTheme="majorHAnsi"/>
+                <w:sz w:val="24"/>
+                <w:szCs w:val="24"/>
+              </w:rPr>
+              <w:t>students are recognized from images. Recognize result will be stored.</w:t>
+            </w:r>
+          </w:p>
+          <w:p>
+            <w:pPr>
+              <w:pStyle w:val="ListParagraph"/>
+              <w:numPr>
+                <w:ilvl w:val="0"/>
+                <w:numId w:val="13"/>
+              </w:numPr>
+              <w:spacing w:after="0" w:line="240" w:lineRule="auto"/>
+              <w:rPr>
+                <w:rFonts w:asciiTheme="majorHAnsi" w:hAnsiTheme="majorHAnsi"/>
+                <w:b/>
+                <w:sz w:val="24"/>
+                <w:szCs w:val="24"/>
+              </w:rPr>
+            </w:pPr>
+            <w:r>
+              <w:rPr>
+                <w:rFonts w:asciiTheme="majorHAnsi" w:hAnsiTheme="majorHAnsi"/>
+                <w:b/>
+                <w:sz w:val="24"/>
+                <w:szCs w:val="24"/>
+              </w:rPr>
+              <w:t>Fail:</w:t>
+            </w:r>
+            <w:r>
+              <w:rPr>
+                <w:rFonts w:asciiTheme="majorHAnsi" w:hAnsiTheme="majorHAnsi"/>
+                <w:b/>
+                <w:sz w:val="24"/>
+                <w:szCs w:val="24"/>
+              </w:rPr>
+              <w:t xml:space="preserve"> </w:t>
+            </w:r>
+            <w:r>
+              <w:rPr>
+                <w:rFonts w:asciiTheme="majorHAnsi" w:hAnsiTheme="majorHAnsi"/>
+                <w:sz w:val="24"/>
+                <w:szCs w:val="24"/>
+              </w:rPr>
+              <w:t>No student recognized. No log stored</w:t>
+            </w:r>
+            <w:r>
+              <w:rPr>
+                <w:rFonts w:asciiTheme="majorHAnsi" w:hAnsiTheme="majorHAnsi"/>
+                <w:sz w:val="24"/>
+                <w:szCs w:val="24"/>
+              </w:rPr>
+              <w:t>.</w:t>
+            </w:r>
+          </w:p>
+          <w:p>
+            <w:pPr>
+              <w:rPr>
+                <w:rFonts w:asciiTheme="majorHAnsi" w:hAnsiTheme="majorHAnsi"/>
+                <w:b/>
+                <w:sz w:val="24"/>
+                <w:szCs w:val="24"/>
+              </w:rPr>
+            </w:pPr>
+            <w:r>
+              <w:rPr>
+                <w:rFonts w:asciiTheme="majorHAnsi" w:hAnsiTheme="majorHAnsi"/>
+                <w:b/>
+                <w:sz w:val="24"/>
+                <w:szCs w:val="24"/>
+              </w:rPr>
+              <w:t>Main Success Scenario:</w:t>
+            </w:r>
+          </w:p>
+          <w:tbl>
+            <w:tblPr>
+              <w:tblStyle w:val="TableGrid"/>
+              <w:tblW w:w="0" w:type="auto"/>
+              <w:tblLook w:val="04A0" w:firstRow="1" w:lastRow="0" w:firstColumn="1" w:lastColumn="0" w:noHBand="0" w:noVBand="1"/>
+            </w:tblPr>
+            <w:tblGrid>
+              <w:gridCol w:w="985"/>
+              <w:gridCol w:w="3240"/>
+              <w:gridCol w:w="4548"/>
+            </w:tblGrid>
+            <w:tr>
+              <w:tc>
+                <w:tcPr>
+                  <w:tcW w:w="985" w:type="dxa"/>
+                  <w:shd w:val="clear" w:color="auto" w:fill="D9D9D9" w:themeFill="background1" w:themeFillShade="D9"/>
+                </w:tcPr>
+                <w:p>
+                  <w:pPr>
+                    <w:jc w:val="center"/>
+                    <w:rPr>
+                      <w:rFonts w:asciiTheme="majorHAnsi" w:hAnsiTheme="majorHAnsi"/>
+                      <w:sz w:val="24"/>
+                      <w:szCs w:val="24"/>
+                    </w:rPr>
+                  </w:pPr>
+                  <w:r>
+                    <w:rPr>
+                      <w:rFonts w:asciiTheme="majorHAnsi" w:hAnsiTheme="majorHAnsi"/>
+                      <w:sz w:val="24"/>
+                      <w:szCs w:val="24"/>
+                    </w:rPr>
+                    <w:t>Step</w:t>
+                  </w:r>
+                </w:p>
+              </w:tc>
+              <w:tc>
+                <w:tcPr>
+                  <w:tcW w:w="3240" w:type="dxa"/>
+                  <w:shd w:val="clear" w:color="auto" w:fill="D9D9D9" w:themeFill="background1" w:themeFillShade="D9"/>
+                </w:tcPr>
+                <w:p>
+                  <w:pPr>
+                    <w:jc w:val="center"/>
+                    <w:rPr>
+                      <w:rFonts w:asciiTheme="majorHAnsi" w:hAnsiTheme="majorHAnsi"/>
+                      <w:sz w:val="24"/>
+                      <w:szCs w:val="24"/>
+                    </w:rPr>
+                  </w:pPr>
+                  <w:r>
+                    <w:rPr>
+                      <w:rFonts w:asciiTheme="majorHAnsi" w:hAnsiTheme="majorHAnsi"/>
+                      <w:sz w:val="24"/>
+                      <w:szCs w:val="24"/>
+                    </w:rPr>
+                    <w:t>Actor Action</w:t>
+                  </w:r>
+                </w:p>
+              </w:tc>
+              <w:tc>
+                <w:tcPr>
+                  <w:tcW w:w="4548" w:type="dxa"/>
+                  <w:shd w:val="clear" w:color="auto" w:fill="D9D9D9" w:themeFill="background1" w:themeFillShade="D9"/>
+                </w:tcPr>
+                <w:p>
+                  <w:pPr>
+                    <w:jc w:val="center"/>
+                    <w:rPr>
+                      <w:rFonts w:asciiTheme="majorHAnsi" w:hAnsiTheme="majorHAnsi"/>
+                      <w:sz w:val="24"/>
+                      <w:szCs w:val="24"/>
+                    </w:rPr>
+                  </w:pPr>
+                  <w:r>
+                    <w:rPr>
+                      <w:rFonts w:asciiTheme="majorHAnsi" w:hAnsiTheme="majorHAnsi"/>
+                      <w:sz w:val="24"/>
+                      <w:szCs w:val="24"/>
+                    </w:rPr>
+                    <w:t>System Response</w:t>
+                  </w:r>
+                </w:p>
+              </w:tc>
+            </w:tr>
+            <w:tr>
+              <w:tc>
+                <w:tcPr>
+                  <w:tcW w:w="985" w:type="dxa"/>
+                </w:tcPr>
+                <w:p>
+                  <w:pPr>
+                    <w:jc w:val="center"/>
+                    <w:rPr>
+                      <w:rFonts w:asciiTheme="majorHAnsi" w:hAnsiTheme="majorHAnsi"/>
+                      <w:sz w:val="24"/>
+                      <w:szCs w:val="24"/>
+                    </w:rPr>
+                  </w:pPr>
+                  <w:r>
+                    <w:rPr>
+                      <w:rFonts w:asciiTheme="majorHAnsi" w:hAnsiTheme="majorHAnsi"/>
+                      <w:sz w:val="24"/>
+                      <w:szCs w:val="24"/>
+                    </w:rPr>
+                    <w:t>1</w:t>
+                  </w:r>
+                </w:p>
+              </w:tc>
+              <w:tc>
+                <w:tcPr>
+                  <w:tcW w:w="3240" w:type="dxa"/>
+                </w:tcPr>
+                <w:p>
+                  <w:pPr>
+                    <w:rPr>
+                      <w:rFonts w:asciiTheme="majorHAnsi" w:hAnsiTheme="majorHAnsi"/>
+                      <w:sz w:val="24"/>
+                      <w:szCs w:val="24"/>
+                    </w:rPr>
+                  </w:pPr>
+                  <w:r>
+                    <w:rPr>
+                      <w:rFonts w:asciiTheme="majorHAnsi" w:hAnsiTheme="majorHAnsi"/>
+                      <w:sz w:val="24"/>
+                      <w:szCs w:val="24"/>
+                    </w:rPr>
+                    <w:t>Instructor send image for Checking Attendance</w:t>
+                  </w:r>
+                </w:p>
+              </w:tc>
+              <w:tc>
+                <w:tcPr>
+                  <w:tcW w:w="4548" w:type="dxa"/>
+                </w:tcPr>
+                <w:p>
+                  <w:pPr>
+                    <w:rPr>
+                      <w:rFonts w:asciiTheme="majorHAnsi" w:hAnsiTheme="majorHAnsi"/>
+                      <w:sz w:val="24"/>
+                      <w:szCs w:val="24"/>
+                    </w:rPr>
+                  </w:pPr>
+                  <w:r>
+                    <w:rPr>
+                      <w:rFonts w:asciiTheme="majorHAnsi" w:hAnsiTheme="majorHAnsi"/>
+                      <w:sz w:val="24"/>
+                      <w:szCs w:val="24"/>
+                    </w:rPr>
+                    <w:t>The same as step 1 , Use Case SY002.</w:t>
+                  </w:r>
+                </w:p>
+                <w:p>
+                  <w:pPr>
+                    <w:pStyle w:val="ListParagraph"/>
+                    <w:numPr>
+                      <w:ilvl w:val="0"/>
+                      <w:numId w:val="32"/>
+                    </w:numPr>
+                    <w:spacing w:after="0" w:line="240" w:lineRule="auto"/>
+                    <w:rPr>
+                      <w:rFonts w:asciiTheme="majorHAnsi" w:hAnsiTheme="majorHAnsi"/>
+                      <w:sz w:val="24"/>
+                      <w:szCs w:val="24"/>
+                    </w:rPr>
+                  </w:pPr>
+                  <w:r>
+                    <w:rPr>
+                      <w:rFonts w:asciiTheme="majorHAnsi" w:hAnsiTheme="majorHAnsi"/>
+                      <w:sz w:val="24"/>
+                      <w:szCs w:val="24"/>
+                    </w:rPr>
+                    <w:t>Face regions detected in the picture.</w:t>
+                  </w:r>
+                </w:p>
+                <w:p>
+                  <w:pPr>
+                    <w:pStyle w:val="ListParagraph"/>
+                    <w:numPr>
+                      <w:ilvl w:val="0"/>
+                      <w:numId w:val="32"/>
+                    </w:numPr>
+                    <w:spacing w:after="0" w:line="240" w:lineRule="auto"/>
+                    <w:rPr>
+                      <w:rFonts w:asciiTheme="majorHAnsi" w:hAnsiTheme="majorHAnsi"/>
+                      <w:sz w:val="24"/>
+                      <w:szCs w:val="24"/>
+                    </w:rPr>
+                  </w:pPr>
+                  <w:r>
+                    <w:rPr>
+                      <w:rFonts w:asciiTheme="majorHAnsi" w:hAnsiTheme="majorHAnsi"/>
+                      <w:sz w:val="24"/>
+                      <w:szCs w:val="24"/>
+                    </w:rPr>
+                    <w:t>A face matching list created.</w:t>
+                  </w:r>
+                </w:p>
+                <w:p>
+                  <w:pPr>
+                    <w:pStyle w:val="ListParagraph"/>
+                    <w:numPr>
+                      <w:ilvl w:val="0"/>
+                      <w:numId w:val="32"/>
+                    </w:numPr>
+                    <w:spacing w:after="0" w:line="240" w:lineRule="auto"/>
+                    <w:rPr>
+                      <w:rFonts w:asciiTheme="majorHAnsi" w:hAnsiTheme="majorHAnsi"/>
+                      <w:sz w:val="24"/>
+                      <w:szCs w:val="24"/>
+                    </w:rPr>
+                  </w:pPr>
+                  <w:r>
+                    <w:rPr>
+                      <w:rFonts w:asciiTheme="majorHAnsi" w:hAnsiTheme="majorHAnsi"/>
+                      <w:sz w:val="24"/>
+                      <w:szCs w:val="24"/>
+                    </w:rPr>
+                    <w:t>Each face will be matched to recognize who the face is.</w:t>
+                  </w:r>
+                </w:p>
+                <w:p>
+                  <w:pPr>
+                    <w:pStyle w:val="ListParagraph"/>
+                    <w:numPr>
+                      <w:ilvl w:val="0"/>
+                      <w:numId w:val="32"/>
+                    </w:numPr>
+                    <w:spacing w:after="0" w:line="240" w:lineRule="auto"/>
+                    <w:rPr>
+                      <w:rFonts w:asciiTheme="majorHAnsi" w:hAnsiTheme="majorHAnsi"/>
+                      <w:sz w:val="24"/>
+                      <w:szCs w:val="24"/>
+                    </w:rPr>
+                  </w:pPr>
+                  <w:r>
+                    <w:rPr>
+                      <w:rFonts w:asciiTheme="majorHAnsi" w:hAnsiTheme="majorHAnsi"/>
+                      <w:sz w:val="24"/>
+                      <w:szCs w:val="24"/>
+                    </w:rPr>
+                    <w:t xml:space="preserve">After recognizing, show the result </w:t>
+                  </w:r>
+                  <w:r>
+                    <w:rPr>
+                      <w:rFonts w:asciiTheme="majorHAnsi" w:hAnsiTheme="majorHAnsi"/>
+                      <w:sz w:val="24"/>
+                      <w:szCs w:val="24"/>
+                    </w:rPr>
+                    <w:lastRenderedPageBreak/>
+                    <w:t>and store the result to database.</w:t>
+                  </w:r>
+                </w:p>
+                <w:p>
+                  <w:pPr>
+                    <w:rPr>
+                      <w:rFonts w:asciiTheme="majorHAnsi" w:hAnsiTheme="majorHAnsi"/>
+                      <w:sz w:val="24"/>
+                      <w:szCs w:val="24"/>
+                    </w:rPr>
+                  </w:pPr>
+                  <w:r>
+                    <w:rPr>
+                      <w:rFonts w:asciiTheme="majorHAnsi" w:hAnsiTheme="majorHAnsi"/>
+                      <w:sz w:val="24"/>
+                      <w:szCs w:val="24"/>
+                    </w:rPr>
+                    <w:t>[Exception 1,2</w:t>
+                  </w:r>
+                  <w:r>
+                    <w:rPr>
+                      <w:rFonts w:asciiTheme="majorHAnsi" w:hAnsiTheme="majorHAnsi"/>
+                      <w:sz w:val="24"/>
+                      <w:szCs w:val="24"/>
+                    </w:rPr>
+                    <w:t>,3</w:t>
+                  </w:r>
+                  <w:r>
+                    <w:rPr>
+                      <w:rFonts w:asciiTheme="majorHAnsi" w:hAnsiTheme="majorHAnsi"/>
+                      <w:sz w:val="24"/>
+                      <w:szCs w:val="24"/>
+                    </w:rPr>
+                    <w:t>]</w:t>
+                  </w:r>
+                </w:p>
+              </w:tc>
+            </w:tr>
+          </w:tbl>
+          <w:p>
+            <w:pPr>
+              <w:rPr>
+                <w:rFonts w:asciiTheme="majorHAnsi" w:hAnsiTheme="majorHAnsi"/>
+                <w:sz w:val="24"/>
+                <w:szCs w:val="24"/>
+              </w:rPr>
+            </w:pPr>
+            <w:r>
+              <w:rPr>
+                <w:rFonts w:asciiTheme="majorHAnsi" w:hAnsiTheme="majorHAnsi"/>
+                <w:b/>
+                <w:sz w:val="24"/>
+                <w:szCs w:val="24"/>
+              </w:rPr>
+              <w:lastRenderedPageBreak/>
+              <w:t xml:space="preserve">Alternative Scenario: </w:t>
+            </w:r>
+            <w:r>
+              <w:rPr>
+                <w:rFonts w:asciiTheme="majorHAnsi" w:hAnsiTheme="majorHAnsi"/>
+                <w:sz w:val="24"/>
+                <w:szCs w:val="24"/>
+              </w:rPr>
+              <w:t>N/A</w:t>
+            </w:r>
+          </w:p>
+          <w:p>
+            <w:pPr>
+              <w:rPr>
+                <w:rFonts w:asciiTheme="majorHAnsi" w:hAnsiTheme="majorHAnsi"/>
+                <w:sz w:val="24"/>
+                <w:szCs w:val="24"/>
+              </w:rPr>
+            </w:pPr>
+            <w:r>
+              <w:rPr>
+                <w:rFonts w:asciiTheme="majorHAnsi" w:hAnsiTheme="majorHAnsi"/>
+                <w:b/>
+                <w:sz w:val="24"/>
+                <w:szCs w:val="24"/>
+              </w:rPr>
+              <w:t>Exceptions:</w:t>
+            </w:r>
+          </w:p>
+          <w:tbl>
+            <w:tblPr>
+              <w:tblStyle w:val="TableGrid"/>
+              <w:tblW w:w="0" w:type="auto"/>
+              <w:tblLook w:val="04A0" w:firstRow="1" w:lastRow="0" w:firstColumn="1" w:lastColumn="0" w:noHBand="0" w:noVBand="1"/>
+            </w:tblPr>
+            <w:tblGrid>
+              <w:gridCol w:w="985"/>
+              <w:gridCol w:w="3240"/>
+              <w:gridCol w:w="4548"/>
+            </w:tblGrid>
+            <w:tr>
+              <w:tc>
+                <w:tcPr>
+                  <w:tcW w:w="985" w:type="dxa"/>
+                  <w:shd w:val="clear" w:color="auto" w:fill="D9D9D9" w:themeFill="background1" w:themeFillShade="D9"/>
+                </w:tcPr>
+                <w:p>
+                  <w:pPr>
+                    <w:jc w:val="center"/>
+                    <w:rPr>
+                      <w:rFonts w:asciiTheme="majorHAnsi" w:hAnsiTheme="majorHAnsi"/>
+                      <w:sz w:val="24"/>
+                      <w:szCs w:val="24"/>
+                    </w:rPr>
+                  </w:pPr>
+                  <w:r>
+                    <w:rPr>
+                      <w:rFonts w:asciiTheme="majorHAnsi" w:hAnsiTheme="majorHAnsi"/>
+                      <w:sz w:val="24"/>
+                      <w:szCs w:val="24"/>
+                    </w:rPr>
+                    <w:t>No</w:t>
+                  </w:r>
+                </w:p>
+              </w:tc>
+              <w:tc>
+                <w:tcPr>
+                  <w:tcW w:w="3240" w:type="dxa"/>
+                  <w:shd w:val="clear" w:color="auto" w:fill="D9D9D9" w:themeFill="background1" w:themeFillShade="D9"/>
+                </w:tcPr>
+                <w:p>
+                  <w:pPr>
+                    <w:jc w:val="center"/>
+                    <w:rPr>
+                      <w:rFonts w:asciiTheme="majorHAnsi" w:hAnsiTheme="majorHAnsi"/>
+                      <w:sz w:val="24"/>
+                      <w:szCs w:val="24"/>
+                    </w:rPr>
+                  </w:pPr>
+                  <w:r>
+                    <w:rPr>
+                      <w:rFonts w:asciiTheme="majorHAnsi" w:hAnsiTheme="majorHAnsi"/>
+                      <w:sz w:val="24"/>
+                      <w:szCs w:val="24"/>
+                    </w:rPr>
+                    <w:t>Actor Action</w:t>
+                  </w:r>
+                </w:p>
+              </w:tc>
+              <w:tc>
+                <w:tcPr>
+                  <w:tcW w:w="4548" w:type="dxa"/>
+                  <w:shd w:val="clear" w:color="auto" w:fill="D9D9D9" w:themeFill="background1" w:themeFillShade="D9"/>
+                </w:tcPr>
+                <w:p>
+                  <w:pPr>
+                    <w:jc w:val="center"/>
+                    <w:rPr>
+                      <w:rFonts w:asciiTheme="majorHAnsi" w:hAnsiTheme="majorHAnsi"/>
+                      <w:sz w:val="24"/>
+                      <w:szCs w:val="24"/>
+                    </w:rPr>
+                  </w:pPr>
+                  <w:r>
+                    <w:rPr>
+                      <w:rFonts w:asciiTheme="majorHAnsi" w:hAnsiTheme="majorHAnsi"/>
+                      <w:sz w:val="24"/>
+                      <w:szCs w:val="24"/>
+                    </w:rPr>
+                    <w:t>System Response</w:t>
+                  </w:r>
+                </w:p>
+              </w:tc>
+            </w:tr>
+            <w:tr>
+              <w:tc>
+                <w:tcPr>
+                  <w:tcW w:w="985" w:type="dxa"/>
+                </w:tcPr>
+                <w:p>
+                  <w:pPr>
+                    <w:jc w:val="center"/>
+                    <w:rPr>
+                      <w:rFonts w:asciiTheme="majorHAnsi" w:hAnsiTheme="majorHAnsi"/>
+                      <w:sz w:val="24"/>
+                      <w:szCs w:val="24"/>
+                    </w:rPr>
+                  </w:pPr>
+                  <w:r>
+                    <w:rPr>
+                      <w:rFonts w:asciiTheme="majorHAnsi" w:hAnsiTheme="majorHAnsi"/>
+                      <w:sz w:val="24"/>
+                      <w:szCs w:val="24"/>
+                    </w:rPr>
+                    <w:t>1</w:t>
+                  </w:r>
+                </w:p>
+              </w:tc>
+              <w:tc>
+                <w:tcPr>
+                  <w:tcW w:w="3240" w:type="dxa"/>
+                </w:tcPr>
+                <w:p>
+                  <w:pPr>
+                    <w:rPr>
+                      <w:rFonts w:asciiTheme="majorHAnsi" w:hAnsiTheme="majorHAnsi"/>
+                      <w:sz w:val="24"/>
+                      <w:szCs w:val="24"/>
+                    </w:rPr>
+                  </w:pPr>
+                  <w:r>
+                    <w:rPr>
+                      <w:rFonts w:asciiTheme="majorHAnsi" w:hAnsiTheme="majorHAnsi"/>
+                      <w:sz w:val="24"/>
+                      <w:szCs w:val="24"/>
+                    </w:rPr>
+                    <w:t xml:space="preserve">A student is recognized </w:t>
+                  </w:r>
+                  <w:r>
+                    <w:rPr>
+                      <w:rFonts w:asciiTheme="majorHAnsi" w:hAnsiTheme="majorHAnsi"/>
+                      <w:sz w:val="24"/>
+                      <w:szCs w:val="24"/>
+                    </w:rPr>
+                    <w:t>more than one time</w:t>
+                  </w:r>
+                  <w:r>
+                    <w:rPr>
+                      <w:rFonts w:asciiTheme="majorHAnsi" w:hAnsiTheme="majorHAnsi"/>
+                      <w:sz w:val="24"/>
+                      <w:szCs w:val="24"/>
+                    </w:rPr>
+                    <w:t xml:space="preserve"> in an image</w:t>
+                  </w:r>
+                </w:p>
+              </w:tc>
+              <w:tc>
+                <w:tcPr>
+                  <w:tcW w:w="4548" w:type="dxa"/>
+                </w:tcPr>
+                <w:p>
+                  <w:pPr>
+                    <w:rPr>
+                      <w:rFonts w:asciiTheme="majorHAnsi" w:hAnsiTheme="majorHAnsi"/>
+                      <w:sz w:val="24"/>
+                      <w:szCs w:val="24"/>
+                    </w:rPr>
+                  </w:pPr>
+                  <w:r>
+                    <w:rPr>
+                      <w:rFonts w:asciiTheme="majorHAnsi" w:hAnsiTheme="majorHAnsi"/>
+                      <w:sz w:val="24"/>
+                      <w:szCs w:val="24"/>
+                    </w:rPr>
+                    <w:t>Show error message: “</w:t>
+                  </w:r>
+                  <w:r>
+                    <w:rPr>
+                      <w:rFonts w:asciiTheme="majorHAnsi" w:hAnsiTheme="majorHAnsi"/>
+                      <w:sz w:val="24"/>
+                      <w:szCs w:val="24"/>
+                    </w:rPr>
+                    <w:t>Student XXX detect more than one time. Please check</w:t>
+                  </w:r>
+                  <w:r>
+                    <w:rPr>
+                      <w:rFonts w:asciiTheme="majorHAnsi" w:hAnsiTheme="majorHAnsi"/>
+                      <w:sz w:val="24"/>
+                      <w:szCs w:val="24"/>
+                    </w:rPr>
+                    <w:t>”.</w:t>
+                  </w:r>
+                </w:p>
+              </w:tc>
+            </w:tr>
+            <w:tr>
+              <w:tc>
+                <w:tcPr>
+                  <w:tcW w:w="985" w:type="dxa"/>
+                </w:tcPr>
+                <w:p>
+                  <w:pPr>
+                    <w:jc w:val="center"/>
+                    <w:rPr>
+                      <w:rFonts w:asciiTheme="majorHAnsi" w:hAnsiTheme="majorHAnsi"/>
+                      <w:sz w:val="24"/>
+                      <w:szCs w:val="24"/>
+                    </w:rPr>
+                  </w:pPr>
+                  <w:r>
+                    <w:rPr>
+                      <w:rFonts w:asciiTheme="majorHAnsi" w:hAnsiTheme="majorHAnsi"/>
+                      <w:sz w:val="24"/>
+                      <w:szCs w:val="24"/>
+                    </w:rPr>
+                    <w:t>2</w:t>
+                  </w:r>
+                </w:p>
+              </w:tc>
+              <w:tc>
+                <w:tcPr>
+                  <w:tcW w:w="3240" w:type="dxa"/>
+                </w:tcPr>
+                <w:p>
+                  <w:pPr>
+                    <w:rPr>
+                      <w:rFonts w:asciiTheme="majorHAnsi" w:hAnsiTheme="majorHAnsi"/>
+                      <w:sz w:val="24"/>
+                      <w:szCs w:val="24"/>
+                    </w:rPr>
+                  </w:pPr>
+                  <w:r>
+                    <w:rPr>
+                      <w:rFonts w:asciiTheme="majorHAnsi" w:hAnsiTheme="majorHAnsi"/>
+                      <w:sz w:val="24"/>
+                      <w:szCs w:val="24"/>
+                    </w:rPr>
+                    <w:t>The number of student detected is too small (&lt;5)</w:t>
+                  </w:r>
+                </w:p>
+              </w:tc>
+              <w:tc>
+                <w:tcPr>
+                  <w:tcW w:w="4548" w:type="dxa"/>
+                </w:tcPr>
+                <w:p>
+                  <w:pPr>
+                    <w:rPr>
+                      <w:rFonts w:asciiTheme="majorHAnsi" w:hAnsiTheme="majorHAnsi"/>
+                      <w:sz w:val="24"/>
+                      <w:szCs w:val="24"/>
+                    </w:rPr>
+                  </w:pPr>
+                  <w:r>
+                    <w:rPr>
+                      <w:rFonts w:asciiTheme="majorHAnsi" w:hAnsiTheme="majorHAnsi"/>
+                      <w:sz w:val="24"/>
+                      <w:szCs w:val="24"/>
+                    </w:rPr>
+                    <w:t>Show error message: “</w:t>
+                  </w:r>
+                  <w:r>
+                    <w:rPr>
+                      <w:rFonts w:asciiTheme="majorHAnsi" w:hAnsiTheme="majorHAnsi"/>
+                      <w:sz w:val="24"/>
+                      <w:szCs w:val="24"/>
+                    </w:rPr>
+                    <w:t>Only some students detected</w:t>
+                  </w:r>
+                  <w:r>
+                    <w:rPr>
+                      <w:rFonts w:asciiTheme="majorHAnsi" w:hAnsiTheme="majorHAnsi"/>
+                      <w:sz w:val="24"/>
+                      <w:szCs w:val="24"/>
+                    </w:rPr>
+                    <w:t>. Please check”.</w:t>
+                  </w:r>
+                </w:p>
+              </w:tc>
+            </w:tr>
+            <w:tr>
+              <w:tc>
+                <w:tcPr>
+                  <w:tcW w:w="985" w:type="dxa"/>
+                </w:tcPr>
+                <w:p>
+                  <w:pPr>
+                    <w:jc w:val="center"/>
+                    <w:rPr>
+                      <w:rFonts w:asciiTheme="majorHAnsi" w:hAnsiTheme="majorHAnsi"/>
+                      <w:sz w:val="24"/>
+                      <w:szCs w:val="24"/>
+                    </w:rPr>
+                  </w:pPr>
+                  <w:r>
+                    <w:rPr>
+                      <w:rFonts w:asciiTheme="majorHAnsi" w:hAnsiTheme="majorHAnsi"/>
+                      <w:sz w:val="24"/>
+                      <w:szCs w:val="24"/>
+                    </w:rPr>
+                    <w:t>2</w:t>
+                  </w:r>
+                </w:p>
+              </w:tc>
+              <w:tc>
+                <w:tcPr>
+                  <w:tcW w:w="3240" w:type="dxa"/>
+                </w:tcPr>
+                <w:p>
+                  <w:pPr>
+                    <w:rPr>
+                      <w:rFonts w:asciiTheme="majorHAnsi" w:hAnsiTheme="majorHAnsi"/>
+                      <w:sz w:val="24"/>
+                      <w:szCs w:val="24"/>
+                    </w:rPr>
+                  </w:pPr>
+                  <w:r>
+                    <w:rPr>
+                      <w:rFonts w:asciiTheme="majorHAnsi" w:hAnsiTheme="majorHAnsi"/>
+                      <w:sz w:val="24"/>
+                      <w:szCs w:val="24"/>
+                    </w:rPr>
+                    <w:t>Find unknow people in the image</w:t>
+                  </w:r>
+                </w:p>
+              </w:tc>
+              <w:tc>
+                <w:tcPr>
+                  <w:tcW w:w="4548" w:type="dxa"/>
+                </w:tcPr>
+                <w:p>
+                  <w:pPr>
+                    <w:rPr>
+                      <w:rFonts w:asciiTheme="majorHAnsi" w:hAnsiTheme="majorHAnsi"/>
+                      <w:sz w:val="24"/>
+                      <w:szCs w:val="24"/>
+                    </w:rPr>
+                  </w:pPr>
+                  <w:r>
+                    <w:rPr>
+                      <w:rFonts w:asciiTheme="majorHAnsi" w:hAnsiTheme="majorHAnsi"/>
+                      <w:sz w:val="24"/>
+                      <w:szCs w:val="24"/>
+                    </w:rPr>
+                    <w:t>Alert</w:t>
+                  </w:r>
+                  <w:r>
+                    <w:rPr>
+                      <w:rFonts w:asciiTheme="majorHAnsi" w:hAnsiTheme="majorHAnsi"/>
+                      <w:sz w:val="24"/>
+                      <w:szCs w:val="24"/>
+                    </w:rPr>
+                    <w:t>: “</w:t>
+                  </w:r>
+                  <w:r>
+                    <w:rPr>
+                      <w:rFonts w:asciiTheme="majorHAnsi" w:hAnsiTheme="majorHAnsi"/>
+                      <w:sz w:val="24"/>
+                      <w:szCs w:val="24"/>
+                    </w:rPr>
+                    <w:t>Stranger Detected. Please check</w:t>
+                  </w:r>
+                  <w:r>
+                    <w:rPr>
+                      <w:rFonts w:asciiTheme="majorHAnsi" w:hAnsiTheme="majorHAnsi"/>
+                      <w:sz w:val="24"/>
+                      <w:szCs w:val="24"/>
+                    </w:rPr>
+                    <w:t>”.</w:t>
+                  </w:r>
+                </w:p>
+              </w:tc>
+            </w:tr>
+          </w:tbl>
+          <w:p>
+            <w:pPr>
+              <w:rPr>
+                <w:rFonts w:asciiTheme="majorHAnsi" w:hAnsiTheme="majorHAnsi"/>
+                <w:sz w:val="24"/>
+                <w:szCs w:val="24"/>
+              </w:rPr>
+            </w:pPr>
+            <w:r>
+              <w:rPr>
+                <w:rFonts w:asciiTheme="majorHAnsi" w:hAnsiTheme="majorHAnsi"/>
+                <w:b/>
+                <w:sz w:val="24"/>
+                <w:szCs w:val="24"/>
+              </w:rPr>
+              <w:t xml:space="preserve">Relationships: </w:t>
+            </w:r>
+            <w:r>
+              <w:rPr>
+                <w:rFonts w:asciiTheme="majorHAnsi" w:hAnsiTheme="majorHAnsi"/>
+                <w:sz w:val="24"/>
+                <w:szCs w:val="24"/>
+              </w:rPr>
+              <w:t>Face Detection, Face Recogntion, Store Recognize Result</w:t>
+            </w:r>
+          </w:p>
+          <w:p>
+            <w:pPr>
+              <w:keepNext/>
+              <w:rPr>
+                <w:rFonts w:asciiTheme="majorHAnsi" w:hAnsiTheme="majorHAnsi"/>
+                <w:sz w:val="24"/>
+                <w:szCs w:val="24"/>
+              </w:rPr>
+            </w:pPr>
+            <w:r>
+              <w:rPr>
+                <w:rFonts w:asciiTheme="majorHAnsi" w:hAnsiTheme="majorHAnsi"/>
+                <w:b/>
+                <w:sz w:val="24"/>
+                <w:szCs w:val="24"/>
+              </w:rPr>
+              <w:t>Business Rules</w:t>
+            </w:r>
+            <w:r>
+              <w:rPr>
+                <w:rFonts w:asciiTheme="majorHAnsi" w:hAnsiTheme="majorHAnsi"/>
+                <w:b/>
+                <w:sz w:val="24"/>
+                <w:szCs w:val="24"/>
+              </w:rPr>
+              <w:t xml:space="preserve">: </w:t>
+            </w:r>
+          </w:p>
+          <w:p>
+            <w:pPr>
+              <w:pStyle w:val="ListParagraph"/>
+              <w:keepNext/>
+              <w:numPr>
+                <w:ilvl w:val="0"/>
+                <w:numId w:val="13"/>
+              </w:numPr>
+              <w:spacing w:after="0" w:line="240" w:lineRule="auto"/>
+              <w:rPr>
+                <w:rFonts w:asciiTheme="majorHAnsi" w:hAnsiTheme="majorHAnsi"/>
+                <w:sz w:val="24"/>
+                <w:szCs w:val="24"/>
+              </w:rPr>
+            </w:pPr>
+            <w:r>
+              <w:rPr>
+                <w:rFonts w:asciiTheme="majorHAnsi" w:hAnsiTheme="majorHAnsi"/>
+                <w:sz w:val="24"/>
+                <w:szCs w:val="24"/>
+              </w:rPr>
+              <w:t>The accuracy</w:t>
+            </w:r>
+            <w:r>
+              <w:rPr>
+                <w:rFonts w:asciiTheme="majorHAnsi" w:hAnsiTheme="majorHAnsi"/>
+                <w:sz w:val="24"/>
+                <w:szCs w:val="24"/>
+              </w:rPr>
+              <w:t xml:space="preserve"> of face recognition is 60~</w:t>
+            </w:r>
+            <w:r>
+              <w:rPr>
+                <w:rFonts w:asciiTheme="majorHAnsi" w:hAnsiTheme="majorHAnsi"/>
+                <w:sz w:val="24"/>
+                <w:szCs w:val="24"/>
+              </w:rPr>
+              <w:t xml:space="preserve">80%. </w:t>
+            </w:r>
+          </w:p>
+          <w:p>
+            <w:pPr>
+              <w:pStyle w:val="ListParagraph"/>
+              <w:keepNext/>
+              <w:numPr>
+                <w:ilvl w:val="0"/>
+                <w:numId w:val="13"/>
+              </w:numPr>
+              <w:spacing w:after="0" w:line="240" w:lineRule="auto"/>
+              <w:rPr>
+                <w:rFonts w:asciiTheme="majorHAnsi" w:hAnsiTheme="majorHAnsi"/>
+                <w:sz w:val="24"/>
+                <w:szCs w:val="24"/>
+              </w:rPr>
+            </w:pPr>
+            <w:r>
+              <w:rPr>
+                <w:rFonts w:asciiTheme="majorHAnsi" w:hAnsiTheme="majorHAnsi"/>
+                <w:sz w:val="24"/>
+                <w:szCs w:val="24"/>
+              </w:rPr>
+              <w:t>The recommend number of image for a student is &gt;10 for acceptable accuracy.</w:t>
+            </w:r>
+          </w:p>
+          <w:p>
+            <w:pPr>
+              <w:pStyle w:val="ListParagraph"/>
+              <w:keepNext/>
+              <w:numPr>
+                <w:ilvl w:val="0"/>
+                <w:numId w:val="13"/>
+              </w:numPr>
+              <w:spacing w:after="0" w:line="240" w:lineRule="auto"/>
+              <w:rPr>
+                <w:rFonts w:asciiTheme="majorHAnsi" w:hAnsiTheme="majorHAnsi"/>
+                <w:sz w:val="24"/>
+                <w:szCs w:val="24"/>
+              </w:rPr>
+            </w:pPr>
+            <w:r>
+              <w:rPr>
+                <w:rFonts w:asciiTheme="majorHAnsi" w:hAnsiTheme="majorHAnsi"/>
+                <w:sz w:val="24"/>
+                <w:szCs w:val="24"/>
+              </w:rPr>
+              <w:t>When stranger is detected, a log will be stored for later checking.</w:t>
+            </w:r>
+          </w:p>
+        </w:tc>
+      </w:tr>
+    </w:tbl>
+    <w:p>
+      <w:pPr>
+        <w:pStyle w:val="Caption"/>
+        <w:jc w:val="center"/>
+        <w:rPr>
+          <w:color w:val="000000" w:themeColor="text1"/>
+          <w:sz w:val="24"/>
+          <w:szCs w:val="24"/>
+        </w:rPr>
+      </w:pPr>
+      <w:r>
+        <w:rPr>
+          <w:color w:val="000000" w:themeColor="text1"/>
+          <w:sz w:val="24"/>
+          <w:szCs w:val="24"/>
+        </w:rPr>
+        <w:lastRenderedPageBreak/>
+        <w:t xml:space="preserve">Table </w:t>
+      </w:r>
+      <w:r>
+        <w:rPr>
+          <w:color w:val="000000" w:themeColor="text1"/>
+          <w:sz w:val="24"/>
+          <w:szCs w:val="24"/>
+        </w:rPr>
+        <w:fldChar w:fldCharType="begin"/>
+      </w:r>
+      <w:r>
+        <w:rPr>
+          <w:color w:val="000000" w:themeColor="text1"/>
+          <w:sz w:val="24"/>
+          <w:szCs w:val="24"/>
+        </w:rPr>
+        <w:instrText xml:space="preserve"> SEQ Table \* ARABIC </w:instrText>
+      </w:r>
+      <w:r>
+        <w:rPr>
+          <w:color w:val="000000" w:themeColor="text1"/>
+          <w:sz w:val="24"/>
+          <w:szCs w:val="24"/>
+        </w:rPr>
+        <w:fldChar w:fldCharType="separate"/>
+      </w:r>
+      <w:r>
+        <w:rPr>
+          <w:color w:val="000000" w:themeColor="text1"/>
+          <w:sz w:val="24"/>
+          <w:szCs w:val="24"/>
+        </w:rPr>
+        <w:t>23</w:t>
+      </w:r>
+      <w:r>
+        <w:rPr>
+          <w:color w:val="000000" w:themeColor="text1"/>
+          <w:sz w:val="24"/>
+          <w:szCs w:val="24"/>
+        </w:rPr>
+        <w:fldChar w:fldCharType="end"/>
+      </w:r>
+      <w:r>
+        <w:rPr>
+          <w:color w:val="000000" w:themeColor="text1"/>
+          <w:sz w:val="24"/>
+          <w:szCs w:val="24"/>
+        </w:rPr>
+        <w:t>: &lt;System&gt; Recognize Student</w:t>
+      </w:r>
+    </w:p>
     <w:p>
       <w:pPr>
         <w:pStyle w:val="Heading5"/>
@@ -41066,6 +45147,1219 @@
         <w:t>Use Case Specification</w:t>
       </w:r>
     </w:p>
+    <w:tbl>
+      <w:tblPr>
+        <w:tblStyle w:val="TableGrid"/>
+        <w:tblW w:w="0" w:type="auto"/>
+        <w:tblLook w:val="04A0" w:firstRow="1" w:lastRow="0" w:firstColumn="1" w:lastColumn="0" w:noHBand="0" w:noVBand="1"/>
+      </w:tblPr>
+      <w:tblGrid>
+        <w:gridCol w:w="2251"/>
+        <w:gridCol w:w="2251"/>
+        <w:gridCol w:w="2251"/>
+        <w:gridCol w:w="2251"/>
+      </w:tblGrid>
+      <w:tr>
+        <w:tc>
+          <w:tcPr>
+            <w:tcW w:w="9004" w:type="dxa"/>
+            <w:gridSpan w:val="4"/>
+            <w:shd w:val="clear" w:color="auto" w:fill="D9D9D9" w:themeFill="background1" w:themeFillShade="D9"/>
+          </w:tcPr>
+          <w:p>
+            <w:pPr>
+              <w:rPr>
+                <w:rFonts w:asciiTheme="majorHAnsi" w:hAnsiTheme="majorHAnsi"/>
+                <w:b/>
+                <w:sz w:val="24"/>
+                <w:szCs w:val="24"/>
+              </w:rPr>
+            </w:pPr>
+            <w:r>
+              <w:rPr>
+                <w:rFonts w:asciiTheme="majorHAnsi" w:hAnsiTheme="majorHAnsi"/>
+                <w:b/>
+                <w:sz w:val="24"/>
+                <w:szCs w:val="24"/>
+              </w:rPr>
+              <w:t xml:space="preserve">USE CASE – </w:t>
+            </w:r>
+            <w:r>
+              <w:rPr>
+                <w:rFonts w:asciiTheme="majorHAnsi" w:hAnsiTheme="majorHAnsi"/>
+                <w:b/>
+                <w:sz w:val="24"/>
+                <w:szCs w:val="24"/>
+              </w:rPr>
+              <w:t>SY004</w:t>
+            </w:r>
+          </w:p>
+        </w:tc>
+      </w:tr>
+      <w:tr>
+        <w:tc>
+          <w:tcPr>
+            <w:tcW w:w="2251" w:type="dxa"/>
+            <w:shd w:val="clear" w:color="auto" w:fill="D9D9D9" w:themeFill="background1" w:themeFillShade="D9"/>
+          </w:tcPr>
+          <w:p>
+            <w:pPr>
+              <w:rPr>
+                <w:rFonts w:asciiTheme="majorHAnsi" w:hAnsiTheme="majorHAnsi"/>
+                <w:b/>
+                <w:sz w:val="24"/>
+                <w:szCs w:val="24"/>
+              </w:rPr>
+            </w:pPr>
+            <w:r>
+              <w:rPr>
+                <w:rFonts w:asciiTheme="majorHAnsi" w:hAnsiTheme="majorHAnsi"/>
+                <w:b/>
+                <w:sz w:val="24"/>
+                <w:szCs w:val="24"/>
+              </w:rPr>
+              <w:t>Use Case No.</w:t>
+            </w:r>
+          </w:p>
+        </w:tc>
+        <w:tc>
+          <w:tcPr>
+            <w:tcW w:w="2251" w:type="dxa"/>
+          </w:tcPr>
+          <w:p>
+            <w:pPr>
+              <w:rPr>
+                <w:rFonts w:asciiTheme="majorHAnsi" w:hAnsiTheme="majorHAnsi"/>
+                <w:sz w:val="24"/>
+                <w:szCs w:val="24"/>
+              </w:rPr>
+            </w:pPr>
+            <w:r>
+              <w:rPr>
+                <w:rFonts w:asciiTheme="majorHAnsi" w:hAnsiTheme="majorHAnsi"/>
+                <w:sz w:val="24"/>
+                <w:szCs w:val="24"/>
+              </w:rPr>
+              <w:t>SY004</w:t>
+            </w:r>
+          </w:p>
+        </w:tc>
+        <w:tc>
+          <w:tcPr>
+            <w:tcW w:w="2251" w:type="dxa"/>
+            <w:shd w:val="clear" w:color="auto" w:fill="D9D9D9" w:themeFill="background1" w:themeFillShade="D9"/>
+          </w:tcPr>
+          <w:p>
+            <w:pPr>
+              <w:rPr>
+                <w:rFonts w:asciiTheme="majorHAnsi" w:hAnsiTheme="majorHAnsi"/>
+                <w:b/>
+                <w:sz w:val="24"/>
+                <w:szCs w:val="24"/>
+              </w:rPr>
+            </w:pPr>
+            <w:r>
+              <w:rPr>
+                <w:rFonts w:asciiTheme="majorHAnsi" w:hAnsiTheme="majorHAnsi"/>
+                <w:b/>
+                <w:sz w:val="24"/>
+                <w:szCs w:val="24"/>
+              </w:rPr>
+              <w:t>Use Case Version</w:t>
+            </w:r>
+          </w:p>
+        </w:tc>
+        <w:tc>
+          <w:tcPr>
+            <w:tcW w:w="2251" w:type="dxa"/>
+          </w:tcPr>
+          <w:p>
+            <w:pPr>
+              <w:rPr>
+                <w:rFonts w:asciiTheme="majorHAnsi" w:hAnsiTheme="majorHAnsi"/>
+                <w:sz w:val="24"/>
+                <w:szCs w:val="24"/>
+              </w:rPr>
+            </w:pPr>
+            <w:r>
+              <w:rPr>
+                <w:rFonts w:asciiTheme="majorHAnsi" w:hAnsiTheme="majorHAnsi"/>
+                <w:sz w:val="24"/>
+                <w:szCs w:val="24"/>
+              </w:rPr>
+              <w:t>1.0</w:t>
+            </w:r>
+          </w:p>
+        </w:tc>
+      </w:tr>
+      <w:tr>
+        <w:tc>
+          <w:tcPr>
+            <w:tcW w:w="2251" w:type="dxa"/>
+            <w:shd w:val="clear" w:color="auto" w:fill="D9D9D9" w:themeFill="background1" w:themeFillShade="D9"/>
+          </w:tcPr>
+          <w:p>
+            <w:pPr>
+              <w:rPr>
+                <w:rFonts w:asciiTheme="majorHAnsi" w:hAnsiTheme="majorHAnsi"/>
+                <w:b/>
+                <w:sz w:val="24"/>
+                <w:szCs w:val="24"/>
+              </w:rPr>
+            </w:pPr>
+            <w:r>
+              <w:rPr>
+                <w:rFonts w:asciiTheme="majorHAnsi" w:hAnsiTheme="majorHAnsi"/>
+                <w:b/>
+                <w:sz w:val="24"/>
+                <w:szCs w:val="24"/>
+              </w:rPr>
+              <w:t>Use Case Name</w:t>
+            </w:r>
+          </w:p>
+        </w:tc>
+        <w:tc>
+          <w:tcPr>
+            <w:tcW w:w="6753" w:type="dxa"/>
+            <w:gridSpan w:val="3"/>
+          </w:tcPr>
+          <w:p>
+            <w:pPr>
+              <w:rPr>
+                <w:rFonts w:asciiTheme="majorHAnsi" w:hAnsiTheme="majorHAnsi"/>
+                <w:sz w:val="24"/>
+                <w:szCs w:val="24"/>
+              </w:rPr>
+            </w:pPr>
+            <w:r>
+              <w:rPr>
+                <w:rFonts w:asciiTheme="majorHAnsi" w:hAnsiTheme="majorHAnsi"/>
+                <w:color w:val="000000" w:themeColor="text1"/>
+                <w:sz w:val="24"/>
+                <w:szCs w:val="24"/>
+              </w:rPr>
+              <w:t xml:space="preserve">Auto </w:t>
+            </w:r>
+            <w:r>
+              <w:rPr>
+                <w:rFonts w:asciiTheme="majorHAnsi" w:hAnsiTheme="majorHAnsi"/>
+                <w:color w:val="000000" w:themeColor="text1"/>
+                <w:sz w:val="24"/>
+                <w:szCs w:val="24"/>
+              </w:rPr>
+              <w:t>Active Roll Call</w:t>
+            </w:r>
+          </w:p>
+        </w:tc>
+      </w:tr>
+      <w:tr>
+        <w:tc>
+          <w:tcPr>
+            <w:tcW w:w="2251" w:type="dxa"/>
+            <w:shd w:val="clear" w:color="auto" w:fill="D9D9D9" w:themeFill="background1" w:themeFillShade="D9"/>
+          </w:tcPr>
+          <w:p>
+            <w:pPr>
+              <w:rPr>
+                <w:rFonts w:asciiTheme="majorHAnsi" w:hAnsiTheme="majorHAnsi"/>
+                <w:b/>
+                <w:sz w:val="24"/>
+                <w:szCs w:val="24"/>
+              </w:rPr>
+            </w:pPr>
+            <w:r>
+              <w:rPr>
+                <w:rFonts w:asciiTheme="majorHAnsi" w:hAnsiTheme="majorHAnsi"/>
+                <w:b/>
+                <w:sz w:val="24"/>
+                <w:szCs w:val="24"/>
+              </w:rPr>
+              <w:t>Author</w:t>
+            </w:r>
+          </w:p>
+        </w:tc>
+        <w:tc>
+          <w:tcPr>
+            <w:tcW w:w="6753" w:type="dxa"/>
+            <w:gridSpan w:val="3"/>
+          </w:tcPr>
+          <w:p>
+            <w:pPr>
+              <w:rPr>
+                <w:rFonts w:asciiTheme="majorHAnsi" w:hAnsiTheme="majorHAnsi"/>
+                <w:sz w:val="24"/>
+                <w:szCs w:val="24"/>
+              </w:rPr>
+            </w:pPr>
+            <w:r>
+              <w:rPr>
+                <w:rFonts w:asciiTheme="majorHAnsi" w:hAnsiTheme="majorHAnsi"/>
+                <w:sz w:val="24"/>
+                <w:szCs w:val="24"/>
+              </w:rPr>
+              <w:t>Pham Huy Hoang</w:t>
+            </w:r>
+          </w:p>
+        </w:tc>
+      </w:tr>
+      <w:tr>
+        <w:tc>
+          <w:tcPr>
+            <w:tcW w:w="2251" w:type="dxa"/>
+            <w:shd w:val="clear" w:color="auto" w:fill="D9D9D9" w:themeFill="background1" w:themeFillShade="D9"/>
+          </w:tcPr>
+          <w:p>
+            <w:pPr>
+              <w:rPr>
+                <w:rFonts w:asciiTheme="majorHAnsi" w:hAnsiTheme="majorHAnsi"/>
+                <w:b/>
+                <w:sz w:val="24"/>
+                <w:szCs w:val="24"/>
+              </w:rPr>
+            </w:pPr>
+            <w:r>
+              <w:rPr>
+                <w:rFonts w:asciiTheme="majorHAnsi" w:hAnsiTheme="majorHAnsi"/>
+                <w:b/>
+                <w:sz w:val="24"/>
+                <w:szCs w:val="24"/>
+              </w:rPr>
+              <w:t>Date</w:t>
+            </w:r>
+          </w:p>
+        </w:tc>
+        <w:tc>
+          <w:tcPr>
+            <w:tcW w:w="2251" w:type="dxa"/>
+          </w:tcPr>
+          <w:p>
+            <w:pPr>
+              <w:rPr>
+                <w:rFonts w:asciiTheme="majorHAnsi" w:hAnsiTheme="majorHAnsi"/>
+                <w:sz w:val="24"/>
+                <w:szCs w:val="24"/>
+              </w:rPr>
+            </w:pPr>
+            <w:r>
+              <w:rPr>
+                <w:rFonts w:asciiTheme="majorHAnsi" w:hAnsiTheme="majorHAnsi"/>
+                <w:sz w:val="24"/>
+                <w:szCs w:val="24"/>
+              </w:rPr>
+              <w:t>21</w:t>
+            </w:r>
+            <w:r>
+              <w:rPr>
+                <w:rFonts w:asciiTheme="majorHAnsi" w:hAnsiTheme="majorHAnsi"/>
+                <w:sz w:val="24"/>
+                <w:szCs w:val="24"/>
+              </w:rPr>
+              <w:t>/09/2013</w:t>
+            </w:r>
+          </w:p>
+        </w:tc>
+        <w:tc>
+          <w:tcPr>
+            <w:tcW w:w="2251" w:type="dxa"/>
+            <w:shd w:val="clear" w:color="auto" w:fill="D9D9D9" w:themeFill="background1" w:themeFillShade="D9"/>
+          </w:tcPr>
+          <w:p>
+            <w:pPr>
+              <w:rPr>
+                <w:rFonts w:asciiTheme="majorHAnsi" w:hAnsiTheme="majorHAnsi"/>
+                <w:b/>
+                <w:sz w:val="24"/>
+                <w:szCs w:val="24"/>
+              </w:rPr>
+            </w:pPr>
+            <w:r>
+              <w:rPr>
+                <w:rFonts w:asciiTheme="majorHAnsi" w:hAnsiTheme="majorHAnsi"/>
+                <w:b/>
+                <w:sz w:val="24"/>
+                <w:szCs w:val="24"/>
+              </w:rPr>
+              <w:t>Priority</w:t>
+            </w:r>
+          </w:p>
+        </w:tc>
+        <w:tc>
+          <w:tcPr>
+            <w:tcW w:w="2251" w:type="dxa"/>
+          </w:tcPr>
+          <w:p>
+            <w:pPr>
+              <w:rPr>
+                <w:rFonts w:asciiTheme="majorHAnsi" w:hAnsiTheme="majorHAnsi"/>
+                <w:sz w:val="24"/>
+                <w:szCs w:val="24"/>
+              </w:rPr>
+            </w:pPr>
+            <w:r>
+              <w:rPr>
+                <w:rFonts w:asciiTheme="majorHAnsi" w:hAnsiTheme="majorHAnsi"/>
+                <w:sz w:val="24"/>
+                <w:szCs w:val="24"/>
+              </w:rPr>
+              <w:t>Normal</w:t>
+            </w:r>
+          </w:p>
+        </w:tc>
+      </w:tr>
+      <w:tr>
+        <w:tc>
+          <w:tcPr>
+            <w:tcW w:w="9004" w:type="dxa"/>
+            <w:gridSpan w:val="4"/>
+          </w:tcPr>
+          <w:p>
+            <w:pPr>
+              <w:rPr>
+                <w:rFonts w:asciiTheme="majorHAnsi" w:hAnsiTheme="majorHAnsi"/>
+                <w:sz w:val="24"/>
+                <w:szCs w:val="24"/>
+              </w:rPr>
+            </w:pPr>
+            <w:r>
+              <w:rPr>
+                <w:rFonts w:asciiTheme="majorHAnsi" w:hAnsiTheme="majorHAnsi"/>
+                <w:b/>
+                <w:sz w:val="24"/>
+                <w:szCs w:val="24"/>
+              </w:rPr>
+              <w:t>Actor:</w:t>
+            </w:r>
+            <w:r>
+              <w:rPr>
+                <w:rFonts w:asciiTheme="majorHAnsi" w:hAnsiTheme="majorHAnsi"/>
+                <w:sz w:val="24"/>
+                <w:szCs w:val="24"/>
+              </w:rPr>
+              <w:t xml:space="preserve"> </w:t>
+            </w:r>
+            <w:r>
+              <w:rPr>
+                <w:rFonts w:asciiTheme="majorHAnsi" w:hAnsiTheme="majorHAnsi"/>
+                <w:sz w:val="24"/>
+                <w:szCs w:val="24"/>
+              </w:rPr>
+              <w:t>System</w:t>
+            </w:r>
+            <w:r>
+              <w:rPr>
+                <w:rFonts w:asciiTheme="majorHAnsi" w:hAnsiTheme="majorHAnsi"/>
+                <w:sz w:val="24"/>
+                <w:szCs w:val="24"/>
+              </w:rPr>
+              <w:t>.</w:t>
+            </w:r>
+          </w:p>
+          <w:p>
+            <w:pPr>
+              <w:rPr>
+                <w:rFonts w:asciiTheme="majorHAnsi" w:hAnsiTheme="majorHAnsi"/>
+                <w:b/>
+                <w:sz w:val="24"/>
+                <w:szCs w:val="24"/>
+              </w:rPr>
+            </w:pPr>
+            <w:r>
+              <w:rPr>
+                <w:rFonts w:asciiTheme="majorHAnsi" w:hAnsiTheme="majorHAnsi"/>
+                <w:b/>
+                <w:sz w:val="24"/>
+                <w:szCs w:val="24"/>
+              </w:rPr>
+              <w:t>Summary:</w:t>
+            </w:r>
+          </w:p>
+          <w:p>
+            <w:pPr>
+              <w:rPr>
+                <w:rFonts w:asciiTheme="majorHAnsi" w:hAnsiTheme="majorHAnsi"/>
+                <w:sz w:val="24"/>
+                <w:szCs w:val="24"/>
+              </w:rPr>
+            </w:pPr>
+            <w:r>
+              <w:rPr>
+                <w:rFonts w:asciiTheme="majorHAnsi" w:hAnsiTheme="majorHAnsi"/>
+                <w:sz w:val="24"/>
+                <w:szCs w:val="24"/>
+              </w:rPr>
+              <w:t xml:space="preserve">This use case is used to auto </w:t>
+            </w:r>
+            <w:r>
+              <w:rPr>
+                <w:rFonts w:asciiTheme="majorHAnsi" w:hAnsiTheme="majorHAnsi"/>
+                <w:sz w:val="24"/>
+                <w:szCs w:val="24"/>
+              </w:rPr>
+              <w:t>active a roll call</w:t>
+            </w:r>
+          </w:p>
+          <w:p>
+            <w:pPr>
+              <w:rPr>
+                <w:rFonts w:asciiTheme="majorHAnsi" w:hAnsiTheme="majorHAnsi"/>
+                <w:b/>
+                <w:sz w:val="24"/>
+                <w:szCs w:val="24"/>
+              </w:rPr>
+            </w:pPr>
+            <w:r>
+              <w:rPr>
+                <w:rFonts w:asciiTheme="majorHAnsi" w:hAnsiTheme="majorHAnsi"/>
+                <w:b/>
+                <w:sz w:val="24"/>
+                <w:szCs w:val="24"/>
+              </w:rPr>
+              <w:t>Goal:</w:t>
+            </w:r>
+          </w:p>
+          <w:p>
+            <w:pPr>
+              <w:rPr>
+                <w:rFonts w:asciiTheme="majorHAnsi" w:hAnsiTheme="majorHAnsi"/>
+                <w:sz w:val="24"/>
+                <w:szCs w:val="24"/>
+              </w:rPr>
+            </w:pPr>
+            <w:r>
+              <w:rPr>
+                <w:rFonts w:asciiTheme="majorHAnsi" w:hAnsiTheme="majorHAnsi"/>
+                <w:sz w:val="24"/>
+                <w:szCs w:val="24"/>
+              </w:rPr>
+              <w:t>The roll call on roll call list will be activated when begin date is current date</w:t>
+            </w:r>
+          </w:p>
+          <w:p>
+            <w:pPr>
+              <w:rPr>
+                <w:rFonts w:asciiTheme="majorHAnsi" w:hAnsiTheme="majorHAnsi"/>
+                <w:b/>
+                <w:sz w:val="24"/>
+                <w:szCs w:val="24"/>
+              </w:rPr>
+            </w:pPr>
+            <w:r>
+              <w:rPr>
+                <w:rFonts w:asciiTheme="majorHAnsi" w:hAnsiTheme="majorHAnsi"/>
+                <w:b/>
+                <w:sz w:val="24"/>
+                <w:szCs w:val="24"/>
+              </w:rPr>
+              <w:t>Triggers:</w:t>
+            </w:r>
+          </w:p>
+          <w:p>
+            <w:pPr>
+              <w:pStyle w:val="ListParagraph"/>
+              <w:numPr>
+                <w:ilvl w:val="0"/>
+                <w:numId w:val="13"/>
+              </w:numPr>
+              <w:spacing w:after="0" w:line="240" w:lineRule="auto"/>
+              <w:rPr>
+                <w:rFonts w:asciiTheme="majorHAnsi" w:hAnsiTheme="majorHAnsi"/>
+                <w:b/>
+                <w:sz w:val="24"/>
+                <w:szCs w:val="24"/>
+              </w:rPr>
+            </w:pPr>
+            <w:r>
+              <w:rPr>
+                <w:rFonts w:asciiTheme="majorHAnsi" w:hAnsiTheme="majorHAnsi"/>
+                <w:sz w:val="24"/>
+                <w:szCs w:val="24"/>
+              </w:rPr>
+              <w:t>System will auto ac</w:t>
+            </w:r>
+            <w:r>
+              <w:rPr>
+                <w:rFonts w:asciiTheme="majorHAnsi" w:hAnsiTheme="majorHAnsi"/>
+                <w:sz w:val="24"/>
+                <w:szCs w:val="24"/>
+              </w:rPr>
+              <w:t>tive a roll call when begin date</w:t>
+            </w:r>
+            <w:r>
+              <w:rPr>
+                <w:rFonts w:asciiTheme="majorHAnsi" w:hAnsiTheme="majorHAnsi"/>
+                <w:sz w:val="24"/>
+                <w:szCs w:val="24"/>
+              </w:rPr>
+              <w:t xml:space="preserve"> is current date.</w:t>
+            </w:r>
+          </w:p>
+          <w:p>
+            <w:pPr>
+              <w:pStyle w:val="ListParagraph"/>
+              <w:numPr>
+                <w:ilvl w:val="0"/>
+                <w:numId w:val="13"/>
+              </w:numPr>
+              <w:spacing w:after="0" w:line="240" w:lineRule="auto"/>
+              <w:rPr>
+                <w:rFonts w:asciiTheme="majorHAnsi" w:hAnsiTheme="majorHAnsi"/>
+                <w:b/>
+                <w:sz w:val="24"/>
+                <w:szCs w:val="24"/>
+              </w:rPr>
+            </w:pPr>
+            <w:r>
+              <w:rPr>
+                <w:rFonts w:asciiTheme="majorHAnsi" w:hAnsiTheme="majorHAnsi"/>
+                <w:sz w:val="24"/>
+                <w:szCs w:val="24"/>
+              </w:rPr>
+              <w:t xml:space="preserve">When a roll call is activated, its status in </w:t>
+            </w:r>
+            <w:r>
+              <w:rPr>
+                <w:rFonts w:asciiTheme="majorHAnsi" w:hAnsiTheme="majorHAnsi"/>
+                <w:sz w:val="24"/>
+                <w:szCs w:val="24"/>
+              </w:rPr>
+              <w:t>Roll Call L</w:t>
+            </w:r>
+            <w:r>
+              <w:rPr>
+                <w:rFonts w:asciiTheme="majorHAnsi" w:hAnsiTheme="majorHAnsi"/>
+                <w:sz w:val="24"/>
+                <w:szCs w:val="24"/>
+              </w:rPr>
+              <w:t>ist will be “Active”</w:t>
+            </w:r>
+            <w:r>
+              <w:rPr>
+                <w:rFonts w:asciiTheme="majorHAnsi" w:hAnsiTheme="majorHAnsi"/>
+                <w:sz w:val="24"/>
+                <w:szCs w:val="24"/>
+              </w:rPr>
+              <w:t>.</w:t>
+            </w:r>
+          </w:p>
+          <w:p>
+            <w:pPr>
+              <w:pStyle w:val="ListParagraph"/>
+              <w:numPr>
+                <w:ilvl w:val="0"/>
+                <w:numId w:val="13"/>
+              </w:numPr>
+              <w:spacing w:after="0" w:line="240" w:lineRule="auto"/>
+              <w:rPr>
+                <w:rFonts w:asciiTheme="majorHAnsi" w:hAnsiTheme="majorHAnsi"/>
+                <w:b/>
+                <w:sz w:val="24"/>
+                <w:szCs w:val="24"/>
+              </w:rPr>
+            </w:pPr>
+            <w:r>
+              <w:rPr>
+                <w:rFonts w:asciiTheme="majorHAnsi" w:hAnsiTheme="majorHAnsi"/>
+                <w:sz w:val="24"/>
+                <w:szCs w:val="24"/>
+              </w:rPr>
+              <w:t>The instructor can take attendance of an active roll call list</w:t>
+            </w:r>
+          </w:p>
+          <w:p>
+            <w:pPr>
+              <w:rPr>
+                <w:rFonts w:asciiTheme="majorHAnsi" w:hAnsiTheme="majorHAnsi"/>
+                <w:sz w:val="24"/>
+                <w:szCs w:val="24"/>
+              </w:rPr>
+            </w:pPr>
+            <w:r>
+              <w:rPr>
+                <w:rFonts w:asciiTheme="majorHAnsi" w:hAnsiTheme="majorHAnsi"/>
+                <w:b/>
+                <w:sz w:val="24"/>
+                <w:szCs w:val="24"/>
+              </w:rPr>
+              <w:t>Preconditions:</w:t>
+            </w:r>
+            <w:r>
+              <w:rPr>
+                <w:rFonts w:asciiTheme="majorHAnsi" w:hAnsiTheme="majorHAnsi"/>
+                <w:sz w:val="24"/>
+                <w:szCs w:val="24"/>
+              </w:rPr>
+              <w:t xml:space="preserve">  N/A.</w:t>
+            </w:r>
+          </w:p>
+          <w:p>
+            <w:pPr>
+              <w:rPr>
+                <w:rFonts w:asciiTheme="majorHAnsi" w:hAnsiTheme="majorHAnsi"/>
+                <w:b/>
+                <w:sz w:val="24"/>
+                <w:szCs w:val="24"/>
+              </w:rPr>
+            </w:pPr>
+            <w:r>
+              <w:rPr>
+                <w:rFonts w:asciiTheme="majorHAnsi" w:hAnsiTheme="majorHAnsi"/>
+                <w:b/>
+                <w:sz w:val="24"/>
+                <w:szCs w:val="24"/>
+              </w:rPr>
+              <w:lastRenderedPageBreak/>
+              <w:t>Post Conditions:</w:t>
+            </w:r>
+          </w:p>
+          <w:p>
+            <w:pPr>
+              <w:pStyle w:val="ListParagraph"/>
+              <w:numPr>
+                <w:ilvl w:val="0"/>
+                <w:numId w:val="13"/>
+              </w:numPr>
+              <w:spacing w:after="0" w:line="240" w:lineRule="auto"/>
+              <w:rPr>
+                <w:rFonts w:asciiTheme="majorHAnsi" w:hAnsiTheme="majorHAnsi"/>
+                <w:b/>
+                <w:sz w:val="24"/>
+                <w:szCs w:val="24"/>
+              </w:rPr>
+            </w:pPr>
+            <w:r>
+              <w:rPr>
+                <w:rFonts w:asciiTheme="majorHAnsi" w:hAnsiTheme="majorHAnsi"/>
+                <w:b/>
+                <w:sz w:val="24"/>
+                <w:szCs w:val="24"/>
+              </w:rPr>
+              <w:t>Success:</w:t>
+            </w:r>
+            <w:r>
+              <w:rPr>
+                <w:rFonts w:asciiTheme="majorHAnsi" w:hAnsiTheme="majorHAnsi"/>
+                <w:sz w:val="24"/>
+                <w:szCs w:val="24"/>
+              </w:rPr>
+              <w:t xml:space="preserve"> </w:t>
+            </w:r>
+            <w:r>
+              <w:rPr>
+                <w:rFonts w:asciiTheme="majorHAnsi" w:hAnsiTheme="majorHAnsi"/>
+                <w:sz w:val="24"/>
+                <w:szCs w:val="24"/>
+              </w:rPr>
+              <w:t>System will auto active a roll call</w:t>
+            </w:r>
+            <w:r>
+              <w:rPr>
+                <w:rFonts w:asciiTheme="majorHAnsi" w:hAnsiTheme="majorHAnsi"/>
+                <w:sz w:val="24"/>
+                <w:szCs w:val="24"/>
+              </w:rPr>
+              <w:t>.</w:t>
+            </w:r>
+          </w:p>
+          <w:p>
+            <w:pPr>
+              <w:pStyle w:val="ListParagraph"/>
+              <w:numPr>
+                <w:ilvl w:val="0"/>
+                <w:numId w:val="13"/>
+              </w:numPr>
+              <w:spacing w:after="0" w:line="240" w:lineRule="auto"/>
+              <w:rPr>
+                <w:rFonts w:asciiTheme="majorHAnsi" w:hAnsiTheme="majorHAnsi"/>
+                <w:b/>
+                <w:sz w:val="24"/>
+                <w:szCs w:val="24"/>
+              </w:rPr>
+            </w:pPr>
+            <w:r>
+              <w:rPr>
+                <w:rFonts w:asciiTheme="majorHAnsi" w:hAnsiTheme="majorHAnsi"/>
+                <w:b/>
+                <w:sz w:val="24"/>
+                <w:szCs w:val="24"/>
+              </w:rPr>
+              <w:t>Fail:</w:t>
+            </w:r>
+            <w:r>
+              <w:rPr>
+                <w:rFonts w:asciiTheme="majorHAnsi" w:hAnsiTheme="majorHAnsi"/>
+                <w:b/>
+                <w:sz w:val="24"/>
+                <w:szCs w:val="24"/>
+              </w:rPr>
+              <w:t xml:space="preserve"> </w:t>
+            </w:r>
+            <w:r>
+              <w:rPr>
+                <w:rFonts w:asciiTheme="majorHAnsi" w:hAnsiTheme="majorHAnsi"/>
+                <w:sz w:val="24"/>
+                <w:szCs w:val="24"/>
+              </w:rPr>
+              <w:t>No roll call activated</w:t>
+            </w:r>
+          </w:p>
+          <w:p>
+            <w:pPr>
+              <w:rPr>
+                <w:rFonts w:asciiTheme="majorHAnsi" w:hAnsiTheme="majorHAnsi"/>
+                <w:b/>
+                <w:sz w:val="24"/>
+                <w:szCs w:val="24"/>
+              </w:rPr>
+            </w:pPr>
+            <w:r>
+              <w:rPr>
+                <w:rFonts w:asciiTheme="majorHAnsi" w:hAnsiTheme="majorHAnsi"/>
+                <w:b/>
+                <w:sz w:val="24"/>
+                <w:szCs w:val="24"/>
+              </w:rPr>
+              <w:t>Main Success Scenario:</w:t>
+            </w:r>
+          </w:p>
+          <w:tbl>
+            <w:tblPr>
+              <w:tblStyle w:val="TableGrid"/>
+              <w:tblW w:w="0" w:type="auto"/>
+              <w:tblLook w:val="04A0" w:firstRow="1" w:lastRow="0" w:firstColumn="1" w:lastColumn="0" w:noHBand="0" w:noVBand="1"/>
+            </w:tblPr>
+            <w:tblGrid>
+              <w:gridCol w:w="985"/>
+              <w:gridCol w:w="3240"/>
+              <w:gridCol w:w="4548"/>
+            </w:tblGrid>
+            <w:tr>
+              <w:tc>
+                <w:tcPr>
+                  <w:tcW w:w="985" w:type="dxa"/>
+                  <w:shd w:val="clear" w:color="auto" w:fill="D9D9D9" w:themeFill="background1" w:themeFillShade="D9"/>
+                </w:tcPr>
+                <w:p>
+                  <w:pPr>
+                    <w:jc w:val="center"/>
+                    <w:rPr>
+                      <w:rFonts w:asciiTheme="majorHAnsi" w:hAnsiTheme="majorHAnsi"/>
+                      <w:sz w:val="24"/>
+                      <w:szCs w:val="24"/>
+                    </w:rPr>
+                  </w:pPr>
+                  <w:r>
+                    <w:rPr>
+                      <w:rFonts w:asciiTheme="majorHAnsi" w:hAnsiTheme="majorHAnsi"/>
+                      <w:sz w:val="24"/>
+                      <w:szCs w:val="24"/>
+                    </w:rPr>
+                    <w:t>Step</w:t>
+                  </w:r>
+                </w:p>
+              </w:tc>
+              <w:tc>
+                <w:tcPr>
+                  <w:tcW w:w="3240" w:type="dxa"/>
+                  <w:shd w:val="clear" w:color="auto" w:fill="D9D9D9" w:themeFill="background1" w:themeFillShade="D9"/>
+                </w:tcPr>
+                <w:p>
+                  <w:pPr>
+                    <w:jc w:val="center"/>
+                    <w:rPr>
+                      <w:rFonts w:asciiTheme="majorHAnsi" w:hAnsiTheme="majorHAnsi"/>
+                      <w:sz w:val="24"/>
+                      <w:szCs w:val="24"/>
+                    </w:rPr>
+                  </w:pPr>
+                  <w:r>
+                    <w:rPr>
+                      <w:rFonts w:asciiTheme="majorHAnsi" w:hAnsiTheme="majorHAnsi"/>
+                      <w:sz w:val="24"/>
+                      <w:szCs w:val="24"/>
+                    </w:rPr>
+                    <w:t>Actor Action</w:t>
+                  </w:r>
+                </w:p>
+              </w:tc>
+              <w:tc>
+                <w:tcPr>
+                  <w:tcW w:w="4548" w:type="dxa"/>
+                  <w:shd w:val="clear" w:color="auto" w:fill="D9D9D9" w:themeFill="background1" w:themeFillShade="D9"/>
+                </w:tcPr>
+                <w:p>
+                  <w:pPr>
+                    <w:jc w:val="center"/>
+                    <w:rPr>
+                      <w:rFonts w:asciiTheme="majorHAnsi" w:hAnsiTheme="majorHAnsi"/>
+                      <w:sz w:val="24"/>
+                      <w:szCs w:val="24"/>
+                    </w:rPr>
+                  </w:pPr>
+                  <w:r>
+                    <w:rPr>
+                      <w:rFonts w:asciiTheme="majorHAnsi" w:hAnsiTheme="majorHAnsi"/>
+                      <w:sz w:val="24"/>
+                      <w:szCs w:val="24"/>
+                    </w:rPr>
+                    <w:t>System Response</w:t>
+                  </w:r>
+                </w:p>
+              </w:tc>
+            </w:tr>
+            <w:tr>
+              <w:tc>
+                <w:tcPr>
+                  <w:tcW w:w="985" w:type="dxa"/>
+                </w:tcPr>
+                <w:p>
+                  <w:pPr>
+                    <w:jc w:val="center"/>
+                    <w:rPr>
+                      <w:rFonts w:asciiTheme="majorHAnsi" w:hAnsiTheme="majorHAnsi"/>
+                      <w:sz w:val="24"/>
+                      <w:szCs w:val="24"/>
+                    </w:rPr>
+                  </w:pPr>
+                  <w:r>
+                    <w:rPr>
+                      <w:rFonts w:asciiTheme="majorHAnsi" w:hAnsiTheme="majorHAnsi"/>
+                      <w:sz w:val="24"/>
+                      <w:szCs w:val="24"/>
+                    </w:rPr>
+                    <w:t>1</w:t>
+                  </w:r>
+                </w:p>
+              </w:tc>
+              <w:tc>
+                <w:tcPr>
+                  <w:tcW w:w="3240" w:type="dxa"/>
+                </w:tcPr>
+                <w:p>
+                  <w:pPr>
+                    <w:rPr>
+                      <w:rFonts w:asciiTheme="majorHAnsi" w:hAnsiTheme="majorHAnsi"/>
+                      <w:sz w:val="24"/>
+                      <w:szCs w:val="24"/>
+                    </w:rPr>
+                  </w:pPr>
+                  <w:r>
+                    <w:rPr>
+                      <w:rFonts w:asciiTheme="majorHAnsi" w:hAnsiTheme="majorHAnsi"/>
+                      <w:sz w:val="24"/>
+                      <w:szCs w:val="24"/>
+                    </w:rPr>
+                    <w:t>Roll call begin date is current date. The system auto activate a roll call.</w:t>
+                  </w:r>
+                </w:p>
+              </w:tc>
+              <w:tc>
+                <w:tcPr>
+                  <w:tcW w:w="4548" w:type="dxa"/>
+                </w:tcPr>
+                <w:p>
+                  <w:pPr>
+                    <w:rPr>
+                      <w:rFonts w:asciiTheme="majorHAnsi" w:hAnsiTheme="majorHAnsi"/>
+                      <w:sz w:val="24"/>
+                      <w:szCs w:val="24"/>
+                    </w:rPr>
+                  </w:pPr>
+                  <w:r>
+                    <w:rPr>
+                      <w:rFonts w:asciiTheme="majorHAnsi" w:hAnsiTheme="majorHAnsi"/>
+                      <w:sz w:val="24"/>
+                      <w:szCs w:val="24"/>
+                    </w:rPr>
+                    <w:t>The roll call status become “Active”.</w:t>
+                  </w:r>
+                </w:p>
+                <w:p>
+                  <w:pPr>
+                    <w:rPr>
+                      <w:rFonts w:asciiTheme="majorHAnsi" w:hAnsiTheme="majorHAnsi"/>
+                      <w:sz w:val="24"/>
+                      <w:szCs w:val="24"/>
+                    </w:rPr>
+                  </w:pPr>
+                  <w:r>
+                    <w:rPr>
+                      <w:rFonts w:asciiTheme="majorHAnsi" w:hAnsiTheme="majorHAnsi"/>
+                      <w:sz w:val="24"/>
+                      <w:szCs w:val="24"/>
+                    </w:rPr>
+                    <w:t xml:space="preserve">The roll call is show on instructor’s phone. </w:t>
+                  </w:r>
+                  <w:r>
+                    <w:rPr>
+                      <w:rFonts w:asciiTheme="majorHAnsi" w:hAnsiTheme="majorHAnsi"/>
+                      <w:sz w:val="24"/>
+                      <w:szCs w:val="24"/>
+                    </w:rPr>
+                    <w:t>The instructor can take attendance of the roll call.</w:t>
+                  </w:r>
+                </w:p>
+              </w:tc>
+            </w:tr>
+          </w:tbl>
+          <w:p>
+            <w:pPr>
+              <w:rPr>
+                <w:rFonts w:asciiTheme="majorHAnsi" w:hAnsiTheme="majorHAnsi"/>
+                <w:sz w:val="24"/>
+                <w:szCs w:val="24"/>
+              </w:rPr>
+            </w:pPr>
+            <w:r>
+              <w:rPr>
+                <w:rFonts w:asciiTheme="majorHAnsi" w:hAnsiTheme="majorHAnsi"/>
+                <w:b/>
+                <w:sz w:val="24"/>
+                <w:szCs w:val="24"/>
+              </w:rPr>
+              <w:t xml:space="preserve">Alternative Scenario: </w:t>
+            </w:r>
+            <w:r>
+              <w:rPr>
+                <w:rFonts w:asciiTheme="majorHAnsi" w:hAnsiTheme="majorHAnsi"/>
+                <w:sz w:val="24"/>
+                <w:szCs w:val="24"/>
+              </w:rPr>
+              <w:t>N/A</w:t>
+            </w:r>
+          </w:p>
+          <w:p>
+            <w:pPr>
+              <w:rPr>
+                <w:rFonts w:asciiTheme="majorHAnsi" w:hAnsiTheme="majorHAnsi"/>
+                <w:sz w:val="24"/>
+                <w:szCs w:val="24"/>
+              </w:rPr>
+            </w:pPr>
+            <w:r>
+              <w:rPr>
+                <w:rFonts w:asciiTheme="majorHAnsi" w:hAnsiTheme="majorHAnsi"/>
+                <w:b/>
+                <w:sz w:val="24"/>
+                <w:szCs w:val="24"/>
+              </w:rPr>
+              <w:t xml:space="preserve">Exceptions: </w:t>
+            </w:r>
+            <w:r>
+              <w:rPr>
+                <w:rFonts w:asciiTheme="majorHAnsi" w:hAnsiTheme="majorHAnsi"/>
+                <w:sz w:val="24"/>
+                <w:szCs w:val="24"/>
+              </w:rPr>
+              <w:t>N/A</w:t>
+            </w:r>
+          </w:p>
+          <w:p>
+            <w:pPr>
+              <w:rPr>
+                <w:rFonts w:asciiTheme="majorHAnsi" w:hAnsiTheme="majorHAnsi"/>
+                <w:sz w:val="24"/>
+                <w:szCs w:val="24"/>
+              </w:rPr>
+            </w:pPr>
+            <w:r>
+              <w:rPr>
+                <w:rFonts w:asciiTheme="majorHAnsi" w:hAnsiTheme="majorHAnsi"/>
+                <w:b/>
+                <w:sz w:val="24"/>
+                <w:szCs w:val="24"/>
+              </w:rPr>
+              <w:t xml:space="preserve">Relationships: </w:t>
+            </w:r>
+            <w:r>
+              <w:rPr>
+                <w:rFonts w:asciiTheme="majorHAnsi" w:hAnsiTheme="majorHAnsi"/>
+                <w:sz w:val="24"/>
+                <w:szCs w:val="24"/>
+              </w:rPr>
+              <w:t>Manage Roll Call</w:t>
+            </w:r>
+          </w:p>
+          <w:p>
+            <w:pPr>
+              <w:keepNext/>
+              <w:rPr>
+                <w:rFonts w:asciiTheme="majorHAnsi" w:hAnsiTheme="majorHAnsi"/>
+                <w:b/>
+                <w:sz w:val="24"/>
+                <w:szCs w:val="24"/>
+              </w:rPr>
+            </w:pPr>
+            <w:r>
+              <w:rPr>
+                <w:rFonts w:asciiTheme="majorHAnsi" w:hAnsiTheme="majorHAnsi"/>
+                <w:b/>
+                <w:sz w:val="24"/>
+                <w:szCs w:val="24"/>
+              </w:rPr>
+              <w:t>Business Rules</w:t>
+            </w:r>
+            <w:r>
+              <w:rPr>
+                <w:rFonts w:asciiTheme="majorHAnsi" w:hAnsiTheme="majorHAnsi"/>
+                <w:b/>
+                <w:sz w:val="24"/>
+                <w:szCs w:val="24"/>
+              </w:rPr>
+              <w:t>:</w:t>
+            </w:r>
+          </w:p>
+          <w:p>
+            <w:pPr>
+              <w:pStyle w:val="ListParagraph"/>
+              <w:numPr>
+                <w:ilvl w:val="0"/>
+                <w:numId w:val="13"/>
+              </w:numPr>
+              <w:spacing w:after="0" w:line="240" w:lineRule="auto"/>
+              <w:rPr>
+                <w:rFonts w:asciiTheme="majorHAnsi" w:hAnsiTheme="majorHAnsi"/>
+                <w:b/>
+                <w:sz w:val="24"/>
+                <w:szCs w:val="24"/>
+              </w:rPr>
+            </w:pPr>
+            <w:r>
+              <w:rPr>
+                <w:rFonts w:asciiTheme="majorHAnsi" w:hAnsiTheme="majorHAnsi"/>
+                <w:sz w:val="24"/>
+                <w:szCs w:val="24"/>
+              </w:rPr>
+              <w:t>A roll call has 3 status: Created, Active, Inactive</w:t>
+            </w:r>
+            <w:r>
+              <w:rPr>
+                <w:rFonts w:asciiTheme="majorHAnsi" w:hAnsiTheme="majorHAnsi"/>
+                <w:sz w:val="24"/>
+                <w:szCs w:val="24"/>
+              </w:rPr>
+              <w:t>.</w:t>
+            </w:r>
+          </w:p>
+          <w:p>
+            <w:pPr>
+              <w:pStyle w:val="ListParagraph"/>
+              <w:numPr>
+                <w:ilvl w:val="0"/>
+                <w:numId w:val="13"/>
+              </w:numPr>
+              <w:spacing w:after="0" w:line="240" w:lineRule="auto"/>
+              <w:rPr>
+                <w:rFonts w:asciiTheme="majorHAnsi" w:hAnsiTheme="majorHAnsi"/>
+                <w:b/>
+                <w:sz w:val="24"/>
+                <w:szCs w:val="24"/>
+              </w:rPr>
+            </w:pPr>
+            <w:r>
+              <w:rPr>
+                <w:rFonts w:asciiTheme="majorHAnsi" w:hAnsiTheme="majorHAnsi"/>
+                <w:sz w:val="24"/>
+                <w:szCs w:val="24"/>
+              </w:rPr>
+              <w:t>Staff manage the info of a roll call, but staff can’t active/inactive rollcall manually.</w:t>
+            </w:r>
+          </w:p>
+          <w:p>
+            <w:pPr>
+              <w:pStyle w:val="ListParagraph"/>
+              <w:keepNext/>
+              <w:numPr>
+                <w:ilvl w:val="0"/>
+                <w:numId w:val="13"/>
+              </w:numPr>
+              <w:spacing w:after="0" w:line="240" w:lineRule="auto"/>
+              <w:rPr>
+                <w:rFonts w:asciiTheme="majorHAnsi" w:hAnsiTheme="majorHAnsi"/>
+                <w:b/>
+                <w:sz w:val="24"/>
+                <w:szCs w:val="24"/>
+              </w:rPr>
+            </w:pPr>
+            <w:r>
+              <w:rPr>
+                <w:rFonts w:asciiTheme="majorHAnsi" w:hAnsiTheme="majorHAnsi"/>
+                <w:sz w:val="24"/>
+                <w:szCs w:val="24"/>
+              </w:rPr>
+              <w:t>When a roll call is Active, the staff can only Change the Instructor, or Add/Remove Student.</w:t>
+            </w:r>
+          </w:p>
+        </w:tc>
+      </w:tr>
+    </w:tbl>
+    <w:p>
+      <w:pPr>
+        <w:pStyle w:val="Caption"/>
+        <w:jc w:val="center"/>
+        <w:rPr>
+          <w:color w:val="000000" w:themeColor="text1"/>
+          <w:sz w:val="24"/>
+          <w:szCs w:val="24"/>
+        </w:rPr>
+      </w:pPr>
+      <w:r>
+        <w:rPr>
+          <w:color w:val="000000" w:themeColor="text1"/>
+          <w:sz w:val="24"/>
+          <w:szCs w:val="24"/>
+        </w:rPr>
+        <w:lastRenderedPageBreak/>
+        <w:t xml:space="preserve">Table </w:t>
+      </w:r>
+      <w:r>
+        <w:rPr>
+          <w:color w:val="000000" w:themeColor="text1"/>
+          <w:sz w:val="24"/>
+          <w:szCs w:val="24"/>
+        </w:rPr>
+        <w:fldChar w:fldCharType="begin"/>
+      </w:r>
+      <w:r>
+        <w:rPr>
+          <w:color w:val="000000" w:themeColor="text1"/>
+          <w:sz w:val="24"/>
+          <w:szCs w:val="24"/>
+        </w:rPr>
+        <w:instrText xml:space="preserve"> SEQ Table \* ARABIC </w:instrText>
+      </w:r>
+      <w:r>
+        <w:rPr>
+          <w:color w:val="000000" w:themeColor="text1"/>
+          <w:sz w:val="24"/>
+          <w:szCs w:val="24"/>
+        </w:rPr>
+        <w:fldChar w:fldCharType="separate"/>
+      </w:r>
+      <w:r>
+        <w:rPr>
+          <w:color w:val="000000" w:themeColor="text1"/>
+          <w:sz w:val="24"/>
+          <w:szCs w:val="24"/>
+        </w:rPr>
+        <w:t>24</w:t>
+      </w:r>
+      <w:r>
+        <w:rPr>
+          <w:color w:val="000000" w:themeColor="text1"/>
+          <w:sz w:val="24"/>
+          <w:szCs w:val="24"/>
+        </w:rPr>
+        <w:fldChar w:fldCharType="end"/>
+      </w:r>
+      <w:r>
+        <w:rPr>
+          <w:color w:val="000000" w:themeColor="text1"/>
+          <w:sz w:val="24"/>
+          <w:szCs w:val="24"/>
+        </w:rPr>
+        <w:t>: &lt;System&gt; Auto Active Roll Call</w:t>
+      </w:r>
+    </w:p>
     <w:p>
       <w:pPr>
         <w:pStyle w:val="Heading5"/>
@@ -41093,7 +46387,6 @@
           <w:noProof/>
           <w:lang w:eastAsia="zh-CN"/>
         </w:rPr>
-        <w:lastRenderedPageBreak/>
         <w:drawing>
           <wp:inline distT="0" distB="0" distL="0" distR="0" wp14:anchorId="244F4EDC" wp14:editId="119107EB">
             <wp:extent cx="5580380" cy="1631694"/>
@@ -41218,6 +46511,1309 @@
       </w:pPr>
       <w:r>
         <w:t>Use Case Specification</w:t>
+      </w:r>
+    </w:p>
+    <w:tbl>
+      <w:tblPr>
+        <w:tblStyle w:val="TableGrid"/>
+        <w:tblW w:w="0" w:type="auto"/>
+        <w:tblLook w:val="04A0" w:firstRow="1" w:lastRow="0" w:firstColumn="1" w:lastColumn="0" w:noHBand="0" w:noVBand="1"/>
+      </w:tblPr>
+      <w:tblGrid>
+        <w:gridCol w:w="2251"/>
+        <w:gridCol w:w="2251"/>
+        <w:gridCol w:w="2251"/>
+        <w:gridCol w:w="2251"/>
+      </w:tblGrid>
+      <w:tr>
+        <w:tc>
+          <w:tcPr>
+            <w:tcW w:w="9004" w:type="dxa"/>
+            <w:gridSpan w:val="4"/>
+            <w:shd w:val="clear" w:color="auto" w:fill="D9D9D9" w:themeFill="background1" w:themeFillShade="D9"/>
+          </w:tcPr>
+          <w:p>
+            <w:pPr>
+              <w:rPr>
+                <w:rFonts w:asciiTheme="majorHAnsi" w:hAnsiTheme="majorHAnsi"/>
+                <w:b/>
+                <w:sz w:val="24"/>
+                <w:szCs w:val="24"/>
+              </w:rPr>
+            </w:pPr>
+            <w:r>
+              <w:rPr>
+                <w:rFonts w:asciiTheme="majorHAnsi" w:hAnsiTheme="majorHAnsi"/>
+                <w:b/>
+                <w:sz w:val="24"/>
+                <w:szCs w:val="24"/>
+              </w:rPr>
+              <w:t xml:space="preserve">USE CASE – </w:t>
+            </w:r>
+            <w:r>
+              <w:rPr>
+                <w:rFonts w:asciiTheme="majorHAnsi" w:hAnsiTheme="majorHAnsi"/>
+                <w:b/>
+                <w:sz w:val="24"/>
+                <w:szCs w:val="24"/>
+              </w:rPr>
+              <w:t>SY005</w:t>
+            </w:r>
+          </w:p>
+        </w:tc>
+      </w:tr>
+      <w:tr>
+        <w:tc>
+          <w:tcPr>
+            <w:tcW w:w="2251" w:type="dxa"/>
+            <w:shd w:val="clear" w:color="auto" w:fill="D9D9D9" w:themeFill="background1" w:themeFillShade="D9"/>
+          </w:tcPr>
+          <w:p>
+            <w:pPr>
+              <w:rPr>
+                <w:rFonts w:asciiTheme="majorHAnsi" w:hAnsiTheme="majorHAnsi"/>
+                <w:b/>
+                <w:sz w:val="24"/>
+                <w:szCs w:val="24"/>
+              </w:rPr>
+            </w:pPr>
+            <w:r>
+              <w:rPr>
+                <w:rFonts w:asciiTheme="majorHAnsi" w:hAnsiTheme="majorHAnsi"/>
+                <w:b/>
+                <w:sz w:val="24"/>
+                <w:szCs w:val="24"/>
+              </w:rPr>
+              <w:t>Use Case No.</w:t>
+            </w:r>
+          </w:p>
+        </w:tc>
+        <w:tc>
+          <w:tcPr>
+            <w:tcW w:w="2251" w:type="dxa"/>
+          </w:tcPr>
+          <w:p>
+            <w:pPr>
+              <w:rPr>
+                <w:rFonts w:asciiTheme="majorHAnsi" w:hAnsiTheme="majorHAnsi"/>
+                <w:sz w:val="24"/>
+                <w:szCs w:val="24"/>
+              </w:rPr>
+            </w:pPr>
+            <w:r>
+              <w:rPr>
+                <w:rFonts w:asciiTheme="majorHAnsi" w:hAnsiTheme="majorHAnsi"/>
+                <w:sz w:val="24"/>
+                <w:szCs w:val="24"/>
+              </w:rPr>
+              <w:t>SY00</w:t>
+            </w:r>
+            <w:r>
+              <w:rPr>
+                <w:rFonts w:asciiTheme="majorHAnsi" w:hAnsiTheme="majorHAnsi"/>
+                <w:sz w:val="24"/>
+                <w:szCs w:val="24"/>
+              </w:rPr>
+              <w:t>5</w:t>
+            </w:r>
+          </w:p>
+        </w:tc>
+        <w:tc>
+          <w:tcPr>
+            <w:tcW w:w="2251" w:type="dxa"/>
+            <w:shd w:val="clear" w:color="auto" w:fill="D9D9D9" w:themeFill="background1" w:themeFillShade="D9"/>
+          </w:tcPr>
+          <w:p>
+            <w:pPr>
+              <w:rPr>
+                <w:rFonts w:asciiTheme="majorHAnsi" w:hAnsiTheme="majorHAnsi"/>
+                <w:b/>
+                <w:sz w:val="24"/>
+                <w:szCs w:val="24"/>
+              </w:rPr>
+            </w:pPr>
+            <w:r>
+              <w:rPr>
+                <w:rFonts w:asciiTheme="majorHAnsi" w:hAnsiTheme="majorHAnsi"/>
+                <w:b/>
+                <w:sz w:val="24"/>
+                <w:szCs w:val="24"/>
+              </w:rPr>
+              <w:t>Use Case Version</w:t>
+            </w:r>
+          </w:p>
+        </w:tc>
+        <w:tc>
+          <w:tcPr>
+            <w:tcW w:w="2251" w:type="dxa"/>
+          </w:tcPr>
+          <w:p>
+            <w:pPr>
+              <w:rPr>
+                <w:rFonts w:asciiTheme="majorHAnsi" w:hAnsiTheme="majorHAnsi"/>
+                <w:sz w:val="24"/>
+                <w:szCs w:val="24"/>
+              </w:rPr>
+            </w:pPr>
+            <w:r>
+              <w:rPr>
+                <w:rFonts w:asciiTheme="majorHAnsi" w:hAnsiTheme="majorHAnsi"/>
+                <w:sz w:val="24"/>
+                <w:szCs w:val="24"/>
+              </w:rPr>
+              <w:t>1.0</w:t>
+            </w:r>
+          </w:p>
+        </w:tc>
+      </w:tr>
+      <w:tr>
+        <w:tc>
+          <w:tcPr>
+            <w:tcW w:w="2251" w:type="dxa"/>
+            <w:shd w:val="clear" w:color="auto" w:fill="D9D9D9" w:themeFill="background1" w:themeFillShade="D9"/>
+          </w:tcPr>
+          <w:p>
+            <w:pPr>
+              <w:rPr>
+                <w:rFonts w:asciiTheme="majorHAnsi" w:hAnsiTheme="majorHAnsi"/>
+                <w:b/>
+                <w:sz w:val="24"/>
+                <w:szCs w:val="24"/>
+              </w:rPr>
+            </w:pPr>
+            <w:r>
+              <w:rPr>
+                <w:rFonts w:asciiTheme="majorHAnsi" w:hAnsiTheme="majorHAnsi"/>
+                <w:b/>
+                <w:sz w:val="24"/>
+                <w:szCs w:val="24"/>
+              </w:rPr>
+              <w:t>Use Case Name</w:t>
+            </w:r>
+          </w:p>
+        </w:tc>
+        <w:tc>
+          <w:tcPr>
+            <w:tcW w:w="6753" w:type="dxa"/>
+            <w:gridSpan w:val="3"/>
+          </w:tcPr>
+          <w:p>
+            <w:pPr>
+              <w:rPr>
+                <w:rFonts w:asciiTheme="majorHAnsi" w:hAnsiTheme="majorHAnsi"/>
+                <w:sz w:val="24"/>
+                <w:szCs w:val="24"/>
+              </w:rPr>
+            </w:pPr>
+            <w:r>
+              <w:rPr>
+                <w:rFonts w:asciiTheme="majorHAnsi" w:hAnsiTheme="majorHAnsi"/>
+                <w:color w:val="000000" w:themeColor="text1"/>
+                <w:sz w:val="24"/>
+                <w:szCs w:val="24"/>
+              </w:rPr>
+              <w:t xml:space="preserve">Auto </w:t>
+            </w:r>
+            <w:r>
+              <w:rPr>
+                <w:rFonts w:asciiTheme="majorHAnsi" w:hAnsiTheme="majorHAnsi"/>
+                <w:color w:val="000000" w:themeColor="text1"/>
+                <w:sz w:val="24"/>
+                <w:szCs w:val="24"/>
+              </w:rPr>
+              <w:t>Active Roll Call</w:t>
+            </w:r>
+          </w:p>
+        </w:tc>
+      </w:tr>
+      <w:tr>
+        <w:tc>
+          <w:tcPr>
+            <w:tcW w:w="2251" w:type="dxa"/>
+            <w:shd w:val="clear" w:color="auto" w:fill="D9D9D9" w:themeFill="background1" w:themeFillShade="D9"/>
+          </w:tcPr>
+          <w:p>
+            <w:pPr>
+              <w:rPr>
+                <w:rFonts w:asciiTheme="majorHAnsi" w:hAnsiTheme="majorHAnsi"/>
+                <w:b/>
+                <w:sz w:val="24"/>
+                <w:szCs w:val="24"/>
+              </w:rPr>
+            </w:pPr>
+            <w:r>
+              <w:rPr>
+                <w:rFonts w:asciiTheme="majorHAnsi" w:hAnsiTheme="majorHAnsi"/>
+                <w:b/>
+                <w:sz w:val="24"/>
+                <w:szCs w:val="24"/>
+              </w:rPr>
+              <w:t>Author</w:t>
+            </w:r>
+          </w:p>
+        </w:tc>
+        <w:tc>
+          <w:tcPr>
+            <w:tcW w:w="6753" w:type="dxa"/>
+            <w:gridSpan w:val="3"/>
+          </w:tcPr>
+          <w:p>
+            <w:pPr>
+              <w:rPr>
+                <w:rFonts w:asciiTheme="majorHAnsi" w:hAnsiTheme="majorHAnsi"/>
+                <w:sz w:val="24"/>
+                <w:szCs w:val="24"/>
+              </w:rPr>
+            </w:pPr>
+            <w:r>
+              <w:rPr>
+                <w:rFonts w:asciiTheme="majorHAnsi" w:hAnsiTheme="majorHAnsi"/>
+                <w:sz w:val="24"/>
+                <w:szCs w:val="24"/>
+              </w:rPr>
+              <w:t>Pham Huy Hoang</w:t>
+            </w:r>
+          </w:p>
+        </w:tc>
+      </w:tr>
+      <w:tr>
+        <w:tc>
+          <w:tcPr>
+            <w:tcW w:w="2251" w:type="dxa"/>
+            <w:shd w:val="clear" w:color="auto" w:fill="D9D9D9" w:themeFill="background1" w:themeFillShade="D9"/>
+          </w:tcPr>
+          <w:p>
+            <w:pPr>
+              <w:rPr>
+                <w:rFonts w:asciiTheme="majorHAnsi" w:hAnsiTheme="majorHAnsi"/>
+                <w:b/>
+                <w:sz w:val="24"/>
+                <w:szCs w:val="24"/>
+              </w:rPr>
+            </w:pPr>
+            <w:r>
+              <w:rPr>
+                <w:rFonts w:asciiTheme="majorHAnsi" w:hAnsiTheme="majorHAnsi"/>
+                <w:b/>
+                <w:sz w:val="24"/>
+                <w:szCs w:val="24"/>
+              </w:rPr>
+              <w:t>Date</w:t>
+            </w:r>
+          </w:p>
+        </w:tc>
+        <w:tc>
+          <w:tcPr>
+            <w:tcW w:w="2251" w:type="dxa"/>
+          </w:tcPr>
+          <w:p>
+            <w:pPr>
+              <w:rPr>
+                <w:rFonts w:asciiTheme="majorHAnsi" w:hAnsiTheme="majorHAnsi"/>
+                <w:sz w:val="24"/>
+                <w:szCs w:val="24"/>
+              </w:rPr>
+            </w:pPr>
+            <w:r>
+              <w:rPr>
+                <w:rFonts w:asciiTheme="majorHAnsi" w:hAnsiTheme="majorHAnsi"/>
+                <w:sz w:val="24"/>
+                <w:szCs w:val="24"/>
+              </w:rPr>
+              <w:t>21</w:t>
+            </w:r>
+            <w:r>
+              <w:rPr>
+                <w:rFonts w:asciiTheme="majorHAnsi" w:hAnsiTheme="majorHAnsi"/>
+                <w:sz w:val="24"/>
+                <w:szCs w:val="24"/>
+              </w:rPr>
+              <w:t>/09/2013</w:t>
+            </w:r>
+          </w:p>
+        </w:tc>
+        <w:tc>
+          <w:tcPr>
+            <w:tcW w:w="2251" w:type="dxa"/>
+            <w:shd w:val="clear" w:color="auto" w:fill="D9D9D9" w:themeFill="background1" w:themeFillShade="D9"/>
+          </w:tcPr>
+          <w:p>
+            <w:pPr>
+              <w:rPr>
+                <w:rFonts w:asciiTheme="majorHAnsi" w:hAnsiTheme="majorHAnsi"/>
+                <w:b/>
+                <w:sz w:val="24"/>
+                <w:szCs w:val="24"/>
+              </w:rPr>
+            </w:pPr>
+            <w:r>
+              <w:rPr>
+                <w:rFonts w:asciiTheme="majorHAnsi" w:hAnsiTheme="majorHAnsi"/>
+                <w:b/>
+                <w:sz w:val="24"/>
+                <w:szCs w:val="24"/>
+              </w:rPr>
+              <w:t>Priority</w:t>
+            </w:r>
+          </w:p>
+        </w:tc>
+        <w:tc>
+          <w:tcPr>
+            <w:tcW w:w="2251" w:type="dxa"/>
+          </w:tcPr>
+          <w:p>
+            <w:pPr>
+              <w:rPr>
+                <w:rFonts w:asciiTheme="majorHAnsi" w:hAnsiTheme="majorHAnsi"/>
+                <w:sz w:val="24"/>
+                <w:szCs w:val="24"/>
+              </w:rPr>
+            </w:pPr>
+            <w:r>
+              <w:rPr>
+                <w:rFonts w:asciiTheme="majorHAnsi" w:hAnsiTheme="majorHAnsi"/>
+                <w:sz w:val="24"/>
+                <w:szCs w:val="24"/>
+              </w:rPr>
+              <w:t>Normal</w:t>
+            </w:r>
+          </w:p>
+        </w:tc>
+      </w:tr>
+      <w:tr>
+        <w:tc>
+          <w:tcPr>
+            <w:tcW w:w="9004" w:type="dxa"/>
+            <w:gridSpan w:val="4"/>
+          </w:tcPr>
+          <w:p>
+            <w:pPr>
+              <w:rPr>
+                <w:rFonts w:asciiTheme="majorHAnsi" w:hAnsiTheme="majorHAnsi"/>
+                <w:sz w:val="24"/>
+                <w:szCs w:val="24"/>
+              </w:rPr>
+            </w:pPr>
+            <w:r>
+              <w:rPr>
+                <w:rFonts w:asciiTheme="majorHAnsi" w:hAnsiTheme="majorHAnsi"/>
+                <w:b/>
+                <w:sz w:val="24"/>
+                <w:szCs w:val="24"/>
+              </w:rPr>
+              <w:t>Actor:</w:t>
+            </w:r>
+            <w:r>
+              <w:rPr>
+                <w:rFonts w:asciiTheme="majorHAnsi" w:hAnsiTheme="majorHAnsi"/>
+                <w:sz w:val="24"/>
+                <w:szCs w:val="24"/>
+              </w:rPr>
+              <w:t xml:space="preserve"> </w:t>
+            </w:r>
+            <w:r>
+              <w:rPr>
+                <w:rFonts w:asciiTheme="majorHAnsi" w:hAnsiTheme="majorHAnsi"/>
+                <w:sz w:val="24"/>
+                <w:szCs w:val="24"/>
+              </w:rPr>
+              <w:t>System</w:t>
+            </w:r>
+            <w:r>
+              <w:rPr>
+                <w:rFonts w:asciiTheme="majorHAnsi" w:hAnsiTheme="majorHAnsi"/>
+                <w:sz w:val="24"/>
+                <w:szCs w:val="24"/>
+              </w:rPr>
+              <w:t>.</w:t>
+            </w:r>
+          </w:p>
+          <w:p>
+            <w:pPr>
+              <w:rPr>
+                <w:rFonts w:asciiTheme="majorHAnsi" w:hAnsiTheme="majorHAnsi"/>
+                <w:b/>
+                <w:sz w:val="24"/>
+                <w:szCs w:val="24"/>
+              </w:rPr>
+            </w:pPr>
+            <w:r>
+              <w:rPr>
+                <w:rFonts w:asciiTheme="majorHAnsi" w:hAnsiTheme="majorHAnsi"/>
+                <w:b/>
+                <w:sz w:val="24"/>
+                <w:szCs w:val="24"/>
+              </w:rPr>
+              <w:t>Summary:</w:t>
+            </w:r>
+          </w:p>
+          <w:p>
+            <w:pPr>
+              <w:rPr>
+                <w:rFonts w:asciiTheme="majorHAnsi" w:hAnsiTheme="majorHAnsi"/>
+                <w:sz w:val="24"/>
+                <w:szCs w:val="24"/>
+              </w:rPr>
+            </w:pPr>
+            <w:r>
+              <w:rPr>
+                <w:rFonts w:asciiTheme="majorHAnsi" w:hAnsiTheme="majorHAnsi"/>
+                <w:sz w:val="24"/>
+                <w:szCs w:val="24"/>
+              </w:rPr>
+              <w:t>This use case is used to auto inactive a roll call</w:t>
+            </w:r>
+          </w:p>
+          <w:p>
+            <w:pPr>
+              <w:rPr>
+                <w:rFonts w:asciiTheme="majorHAnsi" w:hAnsiTheme="majorHAnsi"/>
+                <w:b/>
+                <w:sz w:val="24"/>
+                <w:szCs w:val="24"/>
+              </w:rPr>
+            </w:pPr>
+            <w:r>
+              <w:rPr>
+                <w:rFonts w:asciiTheme="majorHAnsi" w:hAnsiTheme="majorHAnsi"/>
+                <w:b/>
+                <w:sz w:val="24"/>
+                <w:szCs w:val="24"/>
+              </w:rPr>
+              <w:t>Goal:</w:t>
+            </w:r>
+          </w:p>
+          <w:p>
+            <w:pPr>
+              <w:rPr>
+                <w:rFonts w:asciiTheme="majorHAnsi" w:hAnsiTheme="majorHAnsi"/>
+                <w:sz w:val="24"/>
+                <w:szCs w:val="24"/>
+              </w:rPr>
+            </w:pPr>
+            <w:r>
+              <w:rPr>
+                <w:rFonts w:asciiTheme="majorHAnsi" w:hAnsiTheme="majorHAnsi"/>
+                <w:sz w:val="24"/>
+                <w:szCs w:val="24"/>
+              </w:rPr>
+              <w:t>The roll call on roll call list will be inactivated when end date expired.</w:t>
+            </w:r>
+          </w:p>
+          <w:p>
+            <w:pPr>
+              <w:rPr>
+                <w:rFonts w:asciiTheme="majorHAnsi" w:hAnsiTheme="majorHAnsi"/>
+                <w:b/>
+                <w:sz w:val="24"/>
+                <w:szCs w:val="24"/>
+              </w:rPr>
+            </w:pPr>
+            <w:r>
+              <w:rPr>
+                <w:rFonts w:asciiTheme="majorHAnsi" w:hAnsiTheme="majorHAnsi"/>
+                <w:b/>
+                <w:sz w:val="24"/>
+                <w:szCs w:val="24"/>
+              </w:rPr>
+              <w:t>Triggers:</w:t>
+            </w:r>
+          </w:p>
+          <w:p>
+            <w:pPr>
+              <w:pStyle w:val="ListParagraph"/>
+              <w:numPr>
+                <w:ilvl w:val="0"/>
+                <w:numId w:val="13"/>
+              </w:numPr>
+              <w:spacing w:after="0" w:line="240" w:lineRule="auto"/>
+              <w:rPr>
+                <w:rFonts w:asciiTheme="majorHAnsi" w:hAnsiTheme="majorHAnsi"/>
+                <w:b/>
+                <w:sz w:val="24"/>
+                <w:szCs w:val="24"/>
+              </w:rPr>
+            </w:pPr>
+            <w:r>
+              <w:rPr>
+                <w:rFonts w:asciiTheme="majorHAnsi" w:hAnsiTheme="majorHAnsi"/>
+                <w:sz w:val="24"/>
+                <w:szCs w:val="24"/>
+              </w:rPr>
+              <w:t>System will auto inactive a roll call when end date expired.</w:t>
+            </w:r>
+          </w:p>
+          <w:p>
+            <w:pPr>
+              <w:pStyle w:val="ListParagraph"/>
+              <w:numPr>
+                <w:ilvl w:val="0"/>
+                <w:numId w:val="13"/>
+              </w:numPr>
+              <w:spacing w:after="0" w:line="240" w:lineRule="auto"/>
+              <w:rPr>
+                <w:rFonts w:asciiTheme="majorHAnsi" w:hAnsiTheme="majorHAnsi"/>
+                <w:b/>
+                <w:sz w:val="24"/>
+                <w:szCs w:val="24"/>
+              </w:rPr>
+            </w:pPr>
+            <w:r>
+              <w:rPr>
+                <w:rFonts w:asciiTheme="majorHAnsi" w:hAnsiTheme="majorHAnsi"/>
+                <w:sz w:val="24"/>
+                <w:szCs w:val="24"/>
+              </w:rPr>
+              <w:t xml:space="preserve">When a roll call is </w:t>
+            </w:r>
+            <w:r>
+              <w:rPr>
+                <w:rFonts w:asciiTheme="majorHAnsi" w:hAnsiTheme="majorHAnsi"/>
+                <w:sz w:val="24"/>
+                <w:szCs w:val="24"/>
+              </w:rPr>
+              <w:t>in</w:t>
+            </w:r>
+            <w:r>
+              <w:rPr>
+                <w:rFonts w:asciiTheme="majorHAnsi" w:hAnsiTheme="majorHAnsi"/>
+                <w:sz w:val="24"/>
+                <w:szCs w:val="24"/>
+              </w:rPr>
+              <w:t>activated, its status in Roll Call List will be “</w:t>
+            </w:r>
+            <w:r>
+              <w:rPr>
+                <w:rFonts w:asciiTheme="majorHAnsi" w:hAnsiTheme="majorHAnsi"/>
+                <w:sz w:val="24"/>
+                <w:szCs w:val="24"/>
+              </w:rPr>
+              <w:t>Ina</w:t>
+            </w:r>
+            <w:r>
+              <w:rPr>
+                <w:rFonts w:asciiTheme="majorHAnsi" w:hAnsiTheme="majorHAnsi"/>
+                <w:sz w:val="24"/>
+                <w:szCs w:val="24"/>
+              </w:rPr>
+              <w:t>ctive”.</w:t>
+            </w:r>
+          </w:p>
+          <w:p>
+            <w:pPr>
+              <w:pStyle w:val="ListParagraph"/>
+              <w:numPr>
+                <w:ilvl w:val="0"/>
+                <w:numId w:val="13"/>
+              </w:numPr>
+              <w:spacing w:after="0" w:line="240" w:lineRule="auto"/>
+              <w:rPr>
+                <w:rFonts w:asciiTheme="majorHAnsi" w:hAnsiTheme="majorHAnsi"/>
+                <w:b/>
+                <w:sz w:val="24"/>
+                <w:szCs w:val="24"/>
+              </w:rPr>
+            </w:pPr>
+            <w:r>
+              <w:rPr>
+                <w:rFonts w:asciiTheme="majorHAnsi" w:hAnsiTheme="majorHAnsi"/>
+                <w:sz w:val="24"/>
+                <w:szCs w:val="24"/>
+              </w:rPr>
+              <w:lastRenderedPageBreak/>
+              <w:t>The instructor can</w:t>
+            </w:r>
+            <w:r>
+              <w:rPr>
+                <w:rFonts w:asciiTheme="majorHAnsi" w:hAnsiTheme="majorHAnsi"/>
+                <w:sz w:val="24"/>
+                <w:szCs w:val="24"/>
+              </w:rPr>
+              <w:t>’t</w:t>
+            </w:r>
+            <w:r>
+              <w:rPr>
+                <w:rFonts w:asciiTheme="majorHAnsi" w:hAnsiTheme="majorHAnsi"/>
+                <w:sz w:val="24"/>
+                <w:szCs w:val="24"/>
+              </w:rPr>
+              <w:t xml:space="preserve"> take attendance of an active roll call list</w:t>
+            </w:r>
+            <w:r>
+              <w:rPr>
+                <w:rFonts w:asciiTheme="majorHAnsi" w:hAnsiTheme="majorHAnsi"/>
+                <w:sz w:val="24"/>
+                <w:szCs w:val="24"/>
+              </w:rPr>
+              <w:t>. The staff can’t edit info of an inactive roll call.</w:t>
+            </w:r>
+          </w:p>
+          <w:p>
+            <w:pPr>
+              <w:rPr>
+                <w:rFonts w:asciiTheme="majorHAnsi" w:hAnsiTheme="majorHAnsi"/>
+                <w:sz w:val="24"/>
+                <w:szCs w:val="24"/>
+              </w:rPr>
+            </w:pPr>
+            <w:r>
+              <w:rPr>
+                <w:rFonts w:asciiTheme="majorHAnsi" w:hAnsiTheme="majorHAnsi"/>
+                <w:b/>
+                <w:sz w:val="24"/>
+                <w:szCs w:val="24"/>
+              </w:rPr>
+              <w:t>Preconditions:</w:t>
+            </w:r>
+            <w:r>
+              <w:rPr>
+                <w:rFonts w:asciiTheme="majorHAnsi" w:hAnsiTheme="majorHAnsi"/>
+                <w:sz w:val="24"/>
+                <w:szCs w:val="24"/>
+              </w:rPr>
+              <w:t xml:space="preserve">  N/A.</w:t>
+            </w:r>
+          </w:p>
+          <w:p>
+            <w:pPr>
+              <w:rPr>
+                <w:rFonts w:asciiTheme="majorHAnsi" w:hAnsiTheme="majorHAnsi"/>
+                <w:b/>
+                <w:sz w:val="24"/>
+                <w:szCs w:val="24"/>
+              </w:rPr>
+            </w:pPr>
+            <w:r>
+              <w:rPr>
+                <w:rFonts w:asciiTheme="majorHAnsi" w:hAnsiTheme="majorHAnsi"/>
+                <w:b/>
+                <w:sz w:val="24"/>
+                <w:szCs w:val="24"/>
+              </w:rPr>
+              <w:t>Post Conditions:</w:t>
+            </w:r>
+          </w:p>
+          <w:p>
+            <w:pPr>
+              <w:pStyle w:val="ListParagraph"/>
+              <w:numPr>
+                <w:ilvl w:val="0"/>
+                <w:numId w:val="13"/>
+              </w:numPr>
+              <w:spacing w:after="0" w:line="240" w:lineRule="auto"/>
+              <w:rPr>
+                <w:rFonts w:asciiTheme="majorHAnsi" w:hAnsiTheme="majorHAnsi"/>
+                <w:b/>
+                <w:sz w:val="24"/>
+                <w:szCs w:val="24"/>
+              </w:rPr>
+            </w:pPr>
+            <w:r>
+              <w:rPr>
+                <w:rFonts w:asciiTheme="majorHAnsi" w:hAnsiTheme="majorHAnsi"/>
+                <w:b/>
+                <w:sz w:val="24"/>
+                <w:szCs w:val="24"/>
+              </w:rPr>
+              <w:t>Success:</w:t>
+            </w:r>
+            <w:r>
+              <w:rPr>
+                <w:rFonts w:asciiTheme="majorHAnsi" w:hAnsiTheme="majorHAnsi"/>
+                <w:sz w:val="24"/>
+                <w:szCs w:val="24"/>
+              </w:rPr>
+              <w:t xml:space="preserve"> System will auto </w:t>
+            </w:r>
+            <w:r>
+              <w:rPr>
+                <w:rFonts w:asciiTheme="majorHAnsi" w:hAnsiTheme="majorHAnsi"/>
+                <w:sz w:val="24"/>
+                <w:szCs w:val="24"/>
+              </w:rPr>
+              <w:t>in</w:t>
+            </w:r>
+            <w:r>
+              <w:rPr>
+                <w:rFonts w:asciiTheme="majorHAnsi" w:hAnsiTheme="majorHAnsi"/>
+                <w:sz w:val="24"/>
+                <w:szCs w:val="24"/>
+              </w:rPr>
+              <w:t>active a roll call.</w:t>
+            </w:r>
+          </w:p>
+          <w:p>
+            <w:pPr>
+              <w:pStyle w:val="ListParagraph"/>
+              <w:numPr>
+                <w:ilvl w:val="0"/>
+                <w:numId w:val="13"/>
+              </w:numPr>
+              <w:spacing w:after="0" w:line="240" w:lineRule="auto"/>
+              <w:rPr>
+                <w:rFonts w:asciiTheme="majorHAnsi" w:hAnsiTheme="majorHAnsi"/>
+                <w:b/>
+                <w:sz w:val="24"/>
+                <w:szCs w:val="24"/>
+              </w:rPr>
+            </w:pPr>
+            <w:r>
+              <w:rPr>
+                <w:rFonts w:asciiTheme="majorHAnsi" w:hAnsiTheme="majorHAnsi"/>
+                <w:b/>
+                <w:sz w:val="24"/>
+                <w:szCs w:val="24"/>
+              </w:rPr>
+              <w:t>Fail:</w:t>
+            </w:r>
+            <w:r>
+              <w:rPr>
+                <w:rFonts w:asciiTheme="majorHAnsi" w:hAnsiTheme="majorHAnsi"/>
+                <w:b/>
+                <w:sz w:val="24"/>
+                <w:szCs w:val="24"/>
+              </w:rPr>
+              <w:t xml:space="preserve"> </w:t>
+            </w:r>
+            <w:r>
+              <w:rPr>
+                <w:rFonts w:asciiTheme="majorHAnsi" w:hAnsiTheme="majorHAnsi"/>
+                <w:sz w:val="24"/>
+                <w:szCs w:val="24"/>
+              </w:rPr>
+              <w:t>No roll call activated</w:t>
+            </w:r>
+          </w:p>
+          <w:p>
+            <w:pPr>
+              <w:rPr>
+                <w:rFonts w:asciiTheme="majorHAnsi" w:hAnsiTheme="majorHAnsi"/>
+                <w:b/>
+                <w:sz w:val="24"/>
+                <w:szCs w:val="24"/>
+              </w:rPr>
+            </w:pPr>
+            <w:r>
+              <w:rPr>
+                <w:rFonts w:asciiTheme="majorHAnsi" w:hAnsiTheme="majorHAnsi"/>
+                <w:b/>
+                <w:sz w:val="24"/>
+                <w:szCs w:val="24"/>
+              </w:rPr>
+              <w:t>Main Success Scenario:</w:t>
+            </w:r>
+          </w:p>
+          <w:tbl>
+            <w:tblPr>
+              <w:tblStyle w:val="TableGrid"/>
+              <w:tblW w:w="0" w:type="auto"/>
+              <w:tblLook w:val="04A0" w:firstRow="1" w:lastRow="0" w:firstColumn="1" w:lastColumn="0" w:noHBand="0" w:noVBand="1"/>
+            </w:tblPr>
+            <w:tblGrid>
+              <w:gridCol w:w="985"/>
+              <w:gridCol w:w="3240"/>
+              <w:gridCol w:w="4548"/>
+            </w:tblGrid>
+            <w:tr>
+              <w:tc>
+                <w:tcPr>
+                  <w:tcW w:w="985" w:type="dxa"/>
+                  <w:shd w:val="clear" w:color="auto" w:fill="D9D9D9" w:themeFill="background1" w:themeFillShade="D9"/>
+                </w:tcPr>
+                <w:p>
+                  <w:pPr>
+                    <w:jc w:val="center"/>
+                    <w:rPr>
+                      <w:rFonts w:asciiTheme="majorHAnsi" w:hAnsiTheme="majorHAnsi"/>
+                      <w:sz w:val="24"/>
+                      <w:szCs w:val="24"/>
+                    </w:rPr>
+                  </w:pPr>
+                  <w:r>
+                    <w:rPr>
+                      <w:rFonts w:asciiTheme="majorHAnsi" w:hAnsiTheme="majorHAnsi"/>
+                      <w:sz w:val="24"/>
+                      <w:szCs w:val="24"/>
+                    </w:rPr>
+                    <w:t>Step</w:t>
+                  </w:r>
+                </w:p>
+              </w:tc>
+              <w:tc>
+                <w:tcPr>
+                  <w:tcW w:w="3240" w:type="dxa"/>
+                  <w:shd w:val="clear" w:color="auto" w:fill="D9D9D9" w:themeFill="background1" w:themeFillShade="D9"/>
+                </w:tcPr>
+                <w:p>
+                  <w:pPr>
+                    <w:jc w:val="center"/>
+                    <w:rPr>
+                      <w:rFonts w:asciiTheme="majorHAnsi" w:hAnsiTheme="majorHAnsi"/>
+                      <w:sz w:val="24"/>
+                      <w:szCs w:val="24"/>
+                    </w:rPr>
+                  </w:pPr>
+                  <w:r>
+                    <w:rPr>
+                      <w:rFonts w:asciiTheme="majorHAnsi" w:hAnsiTheme="majorHAnsi"/>
+                      <w:sz w:val="24"/>
+                      <w:szCs w:val="24"/>
+                    </w:rPr>
+                    <w:t>Actor Action</w:t>
+                  </w:r>
+                </w:p>
+              </w:tc>
+              <w:tc>
+                <w:tcPr>
+                  <w:tcW w:w="4548" w:type="dxa"/>
+                  <w:shd w:val="clear" w:color="auto" w:fill="D9D9D9" w:themeFill="background1" w:themeFillShade="D9"/>
+                </w:tcPr>
+                <w:p>
+                  <w:pPr>
+                    <w:jc w:val="center"/>
+                    <w:rPr>
+                      <w:rFonts w:asciiTheme="majorHAnsi" w:hAnsiTheme="majorHAnsi"/>
+                      <w:sz w:val="24"/>
+                      <w:szCs w:val="24"/>
+                    </w:rPr>
+                  </w:pPr>
+                  <w:r>
+                    <w:rPr>
+                      <w:rFonts w:asciiTheme="majorHAnsi" w:hAnsiTheme="majorHAnsi"/>
+                      <w:sz w:val="24"/>
+                      <w:szCs w:val="24"/>
+                    </w:rPr>
+                    <w:t>System Response</w:t>
+                  </w:r>
+                </w:p>
+              </w:tc>
+            </w:tr>
+            <w:tr>
+              <w:tc>
+                <w:tcPr>
+                  <w:tcW w:w="985" w:type="dxa"/>
+                </w:tcPr>
+                <w:p>
+                  <w:pPr>
+                    <w:jc w:val="center"/>
+                    <w:rPr>
+                      <w:rFonts w:asciiTheme="majorHAnsi" w:hAnsiTheme="majorHAnsi"/>
+                      <w:sz w:val="24"/>
+                      <w:szCs w:val="24"/>
+                    </w:rPr>
+                  </w:pPr>
+                  <w:r>
+                    <w:rPr>
+                      <w:rFonts w:asciiTheme="majorHAnsi" w:hAnsiTheme="majorHAnsi"/>
+                      <w:sz w:val="24"/>
+                      <w:szCs w:val="24"/>
+                    </w:rPr>
+                    <w:t>1</w:t>
+                  </w:r>
+                </w:p>
+              </w:tc>
+              <w:tc>
+                <w:tcPr>
+                  <w:tcW w:w="3240" w:type="dxa"/>
+                </w:tcPr>
+                <w:p>
+                  <w:pPr>
+                    <w:rPr>
+                      <w:rFonts w:asciiTheme="majorHAnsi" w:hAnsiTheme="majorHAnsi"/>
+                      <w:sz w:val="24"/>
+                      <w:szCs w:val="24"/>
+                    </w:rPr>
+                  </w:pPr>
+                  <w:r>
+                    <w:rPr>
+                      <w:rFonts w:asciiTheme="majorHAnsi" w:hAnsiTheme="majorHAnsi"/>
+                      <w:sz w:val="24"/>
+                      <w:szCs w:val="24"/>
+                    </w:rPr>
+                    <w:t xml:space="preserve">Roll call </w:t>
+                  </w:r>
+                  <w:r>
+                    <w:rPr>
+                      <w:rFonts w:asciiTheme="majorHAnsi" w:hAnsiTheme="majorHAnsi"/>
+                      <w:sz w:val="24"/>
+                      <w:szCs w:val="24"/>
+                    </w:rPr>
+                    <w:t>end date expired</w:t>
+                  </w:r>
+                  <w:r>
+                    <w:rPr>
+                      <w:rFonts w:asciiTheme="majorHAnsi" w:hAnsiTheme="majorHAnsi"/>
+                      <w:sz w:val="24"/>
+                      <w:szCs w:val="24"/>
+                    </w:rPr>
+                    <w:t xml:space="preserve">. The system auto </w:t>
+                  </w:r>
+                  <w:r>
+                    <w:rPr>
+                      <w:rFonts w:asciiTheme="majorHAnsi" w:hAnsiTheme="majorHAnsi"/>
+                      <w:sz w:val="24"/>
+                      <w:szCs w:val="24"/>
+                    </w:rPr>
+                    <w:t>inactivate</w:t>
+                  </w:r>
+                  <w:r>
+                    <w:rPr>
+                      <w:rFonts w:asciiTheme="majorHAnsi" w:hAnsiTheme="majorHAnsi"/>
+                      <w:sz w:val="24"/>
+                      <w:szCs w:val="24"/>
+                    </w:rPr>
+                    <w:t xml:space="preserve"> a roll call.</w:t>
+                  </w:r>
+                </w:p>
+              </w:tc>
+              <w:tc>
+                <w:tcPr>
+                  <w:tcW w:w="4548" w:type="dxa"/>
+                </w:tcPr>
+                <w:p>
+                  <w:pPr>
+                    <w:rPr>
+                      <w:rFonts w:asciiTheme="majorHAnsi" w:hAnsiTheme="majorHAnsi"/>
+                      <w:sz w:val="24"/>
+                      <w:szCs w:val="24"/>
+                    </w:rPr>
+                  </w:pPr>
+                  <w:r>
+                    <w:rPr>
+                      <w:rFonts w:asciiTheme="majorHAnsi" w:hAnsiTheme="majorHAnsi"/>
+                      <w:sz w:val="24"/>
+                      <w:szCs w:val="24"/>
+                    </w:rPr>
+                    <w:t>The roll call status become “</w:t>
+                  </w:r>
+                  <w:r>
+                    <w:rPr>
+                      <w:rFonts w:asciiTheme="majorHAnsi" w:hAnsiTheme="majorHAnsi"/>
+                      <w:sz w:val="24"/>
+                      <w:szCs w:val="24"/>
+                    </w:rPr>
+                    <w:t>Inactive</w:t>
+                  </w:r>
+                  <w:r>
+                    <w:rPr>
+                      <w:rFonts w:asciiTheme="majorHAnsi" w:hAnsiTheme="majorHAnsi"/>
+                      <w:sz w:val="24"/>
+                      <w:szCs w:val="24"/>
+                    </w:rPr>
+                    <w:t>”.</w:t>
+                  </w:r>
+                </w:p>
+                <w:p>
+                  <w:pPr>
+                    <w:rPr>
+                      <w:rFonts w:asciiTheme="majorHAnsi" w:hAnsiTheme="majorHAnsi"/>
+                      <w:sz w:val="24"/>
+                      <w:szCs w:val="24"/>
+                    </w:rPr>
+                  </w:pPr>
+                  <w:r>
+                    <w:rPr>
+                      <w:rFonts w:asciiTheme="majorHAnsi" w:hAnsiTheme="majorHAnsi"/>
+                      <w:sz w:val="24"/>
+                      <w:szCs w:val="24"/>
+                    </w:rPr>
+                    <w:t>The roll call not show</w:t>
+                  </w:r>
+                  <w:r>
+                    <w:rPr>
+                      <w:rFonts w:asciiTheme="majorHAnsi" w:hAnsiTheme="majorHAnsi"/>
+                      <w:sz w:val="24"/>
+                      <w:szCs w:val="24"/>
+                    </w:rPr>
+                    <w:t xml:space="preserve"> instructor’</w:t>
+                  </w:r>
+                  <w:r>
+                    <w:rPr>
+                      <w:rFonts w:asciiTheme="majorHAnsi" w:hAnsiTheme="majorHAnsi"/>
+                      <w:sz w:val="24"/>
+                      <w:szCs w:val="24"/>
+                    </w:rPr>
+                    <w:t>s phone.</w:t>
+                  </w:r>
+                </w:p>
+              </w:tc>
+            </w:tr>
+          </w:tbl>
+          <w:p>
+            <w:pPr>
+              <w:rPr>
+                <w:rFonts w:asciiTheme="majorHAnsi" w:hAnsiTheme="majorHAnsi"/>
+                <w:sz w:val="24"/>
+                <w:szCs w:val="24"/>
+              </w:rPr>
+            </w:pPr>
+            <w:r>
+              <w:rPr>
+                <w:rFonts w:asciiTheme="majorHAnsi" w:hAnsiTheme="majorHAnsi"/>
+                <w:b/>
+                <w:sz w:val="24"/>
+                <w:szCs w:val="24"/>
+              </w:rPr>
+              <w:t xml:space="preserve">Alternative Scenario: </w:t>
+            </w:r>
+            <w:r>
+              <w:rPr>
+                <w:rFonts w:asciiTheme="majorHAnsi" w:hAnsiTheme="majorHAnsi"/>
+                <w:sz w:val="24"/>
+                <w:szCs w:val="24"/>
+              </w:rPr>
+              <w:t>N/A</w:t>
+            </w:r>
+          </w:p>
+          <w:p>
+            <w:pPr>
+              <w:rPr>
+                <w:rFonts w:asciiTheme="majorHAnsi" w:hAnsiTheme="majorHAnsi"/>
+                <w:sz w:val="24"/>
+                <w:szCs w:val="24"/>
+              </w:rPr>
+            </w:pPr>
+            <w:r>
+              <w:rPr>
+                <w:rFonts w:asciiTheme="majorHAnsi" w:hAnsiTheme="majorHAnsi"/>
+                <w:b/>
+                <w:sz w:val="24"/>
+                <w:szCs w:val="24"/>
+              </w:rPr>
+              <w:t xml:space="preserve">Exceptions: </w:t>
+            </w:r>
+            <w:r>
+              <w:rPr>
+                <w:rFonts w:asciiTheme="majorHAnsi" w:hAnsiTheme="majorHAnsi"/>
+                <w:sz w:val="24"/>
+                <w:szCs w:val="24"/>
+              </w:rPr>
+              <w:t>N/A</w:t>
+            </w:r>
+          </w:p>
+          <w:p>
+            <w:pPr>
+              <w:rPr>
+                <w:rFonts w:asciiTheme="majorHAnsi" w:hAnsiTheme="majorHAnsi"/>
+                <w:sz w:val="24"/>
+                <w:szCs w:val="24"/>
+              </w:rPr>
+            </w:pPr>
+            <w:r>
+              <w:rPr>
+                <w:rFonts w:asciiTheme="majorHAnsi" w:hAnsiTheme="majorHAnsi"/>
+                <w:b/>
+                <w:sz w:val="24"/>
+                <w:szCs w:val="24"/>
+              </w:rPr>
+              <w:t xml:space="preserve">Relationships: </w:t>
+            </w:r>
+            <w:r>
+              <w:rPr>
+                <w:rFonts w:asciiTheme="majorHAnsi" w:hAnsiTheme="majorHAnsi"/>
+                <w:sz w:val="24"/>
+                <w:szCs w:val="24"/>
+              </w:rPr>
+              <w:t>Manage Roll Call</w:t>
+            </w:r>
+          </w:p>
+          <w:p>
+            <w:pPr>
+              <w:keepNext/>
+              <w:rPr>
+                <w:rFonts w:asciiTheme="majorHAnsi" w:hAnsiTheme="majorHAnsi"/>
+                <w:b/>
+                <w:sz w:val="24"/>
+                <w:szCs w:val="24"/>
+              </w:rPr>
+            </w:pPr>
+            <w:r>
+              <w:rPr>
+                <w:rFonts w:asciiTheme="majorHAnsi" w:hAnsiTheme="majorHAnsi"/>
+                <w:b/>
+                <w:sz w:val="24"/>
+                <w:szCs w:val="24"/>
+              </w:rPr>
+              <w:t>Business Rules</w:t>
+            </w:r>
+            <w:r>
+              <w:rPr>
+                <w:rFonts w:asciiTheme="majorHAnsi" w:hAnsiTheme="majorHAnsi"/>
+                <w:b/>
+                <w:sz w:val="24"/>
+                <w:szCs w:val="24"/>
+              </w:rPr>
+              <w:t>:</w:t>
+            </w:r>
+          </w:p>
+          <w:p>
+            <w:pPr>
+              <w:pStyle w:val="ListParagraph"/>
+              <w:numPr>
+                <w:ilvl w:val="0"/>
+                <w:numId w:val="13"/>
+              </w:numPr>
+              <w:spacing w:after="0" w:line="240" w:lineRule="auto"/>
+              <w:rPr>
+                <w:rFonts w:asciiTheme="majorHAnsi" w:hAnsiTheme="majorHAnsi"/>
+                <w:b/>
+                <w:sz w:val="24"/>
+                <w:szCs w:val="24"/>
+              </w:rPr>
+            </w:pPr>
+            <w:r>
+              <w:rPr>
+                <w:rFonts w:asciiTheme="majorHAnsi" w:hAnsiTheme="majorHAnsi"/>
+                <w:sz w:val="24"/>
+                <w:szCs w:val="24"/>
+              </w:rPr>
+              <w:t>A roll call has 3 status: Created, Active, Inactive</w:t>
+            </w:r>
+            <w:r>
+              <w:rPr>
+                <w:rFonts w:asciiTheme="majorHAnsi" w:hAnsiTheme="majorHAnsi"/>
+                <w:sz w:val="24"/>
+                <w:szCs w:val="24"/>
+              </w:rPr>
+              <w:t>.</w:t>
+            </w:r>
+          </w:p>
+          <w:p>
+            <w:pPr>
+              <w:pStyle w:val="ListParagraph"/>
+              <w:numPr>
+                <w:ilvl w:val="0"/>
+                <w:numId w:val="13"/>
+              </w:numPr>
+              <w:spacing w:after="0" w:line="240" w:lineRule="auto"/>
+              <w:rPr>
+                <w:rFonts w:asciiTheme="majorHAnsi" w:hAnsiTheme="majorHAnsi"/>
+                <w:b/>
+                <w:sz w:val="24"/>
+                <w:szCs w:val="24"/>
+              </w:rPr>
+            </w:pPr>
+            <w:r>
+              <w:rPr>
+                <w:rFonts w:asciiTheme="majorHAnsi" w:hAnsiTheme="majorHAnsi"/>
+                <w:sz w:val="24"/>
+                <w:szCs w:val="24"/>
+              </w:rPr>
+              <w:t>Staff manage the info of a roll call, but staff can’t active/inactive rollcall manually.</w:t>
+            </w:r>
+          </w:p>
+          <w:p>
+            <w:pPr>
+              <w:pStyle w:val="ListParagraph"/>
+              <w:keepNext/>
+              <w:numPr>
+                <w:ilvl w:val="0"/>
+                <w:numId w:val="13"/>
+              </w:numPr>
+              <w:spacing w:after="0" w:line="240" w:lineRule="auto"/>
+              <w:rPr>
+                <w:rFonts w:asciiTheme="majorHAnsi" w:hAnsiTheme="majorHAnsi"/>
+                <w:b/>
+                <w:sz w:val="24"/>
+                <w:szCs w:val="24"/>
+              </w:rPr>
+            </w:pPr>
+            <w:r>
+              <w:rPr>
+                <w:rFonts w:asciiTheme="majorHAnsi" w:hAnsiTheme="majorHAnsi"/>
+                <w:sz w:val="24"/>
+                <w:szCs w:val="24"/>
+              </w:rPr>
+              <w:t>When a roll call is Inactive, the staff can’t edit the roll call info.</w:t>
+            </w:r>
+            <w:r>
+              <w:rPr>
+                <w:rFonts w:asciiTheme="majorHAnsi" w:hAnsiTheme="majorHAnsi"/>
+                <w:sz w:val="24"/>
+                <w:szCs w:val="24"/>
+              </w:rPr>
+              <w:t xml:space="preserve"> The instructor can’t take attendance of an inactive roll call.</w:t>
+            </w:r>
+          </w:p>
+        </w:tc>
+      </w:tr>
+    </w:tbl>
+    <w:p>
+      <w:pPr>
+        <w:pStyle w:val="Caption"/>
+        <w:jc w:val="center"/>
+        <w:rPr>
+          <w:color w:val="000000" w:themeColor="text1"/>
+          <w:sz w:val="24"/>
+          <w:szCs w:val="24"/>
+        </w:rPr>
+      </w:pPr>
+      <w:r>
+        <w:rPr>
+          <w:color w:val="000000" w:themeColor="text1"/>
+          <w:sz w:val="24"/>
+          <w:szCs w:val="24"/>
+        </w:rPr>
+        <w:lastRenderedPageBreak/>
+        <w:t xml:space="preserve">Table </w:t>
+      </w:r>
+      <w:r>
+        <w:rPr>
+          <w:color w:val="000000" w:themeColor="text1"/>
+          <w:sz w:val="24"/>
+          <w:szCs w:val="24"/>
+        </w:rPr>
+        <w:fldChar w:fldCharType="begin"/>
+      </w:r>
+      <w:r>
+        <w:rPr>
+          <w:color w:val="000000" w:themeColor="text1"/>
+          <w:sz w:val="24"/>
+          <w:szCs w:val="24"/>
+        </w:rPr>
+        <w:instrText xml:space="preserve"> SEQ Table \* ARABIC </w:instrText>
+      </w:r>
+      <w:r>
+        <w:rPr>
+          <w:color w:val="000000" w:themeColor="text1"/>
+          <w:sz w:val="24"/>
+          <w:szCs w:val="24"/>
+        </w:rPr>
+        <w:fldChar w:fldCharType="separate"/>
+      </w:r>
+      <w:r>
+        <w:rPr>
+          <w:color w:val="000000" w:themeColor="text1"/>
+          <w:sz w:val="24"/>
+          <w:szCs w:val="24"/>
+        </w:rPr>
+        <w:t>25</w:t>
+      </w:r>
+      <w:r>
+        <w:rPr>
+          <w:color w:val="000000" w:themeColor="text1"/>
+          <w:sz w:val="24"/>
+          <w:szCs w:val="24"/>
+        </w:rPr>
+        <w:fldChar w:fldCharType="end"/>
+      </w:r>
+      <w:r>
+        <w:rPr>
+          <w:color w:val="000000" w:themeColor="text1"/>
+          <w:sz w:val="24"/>
+          <w:szCs w:val="24"/>
+        </w:rPr>
+        <w:t>: &lt;System&gt; Auto Ina</w:t>
+      </w:r>
+      <w:bookmarkStart w:id="54" w:name="_GoBack"/>
+      <w:bookmarkEnd w:id="54"/>
+      <w:r>
+        <w:rPr>
+          <w:color w:val="000000" w:themeColor="text1"/>
+          <w:sz w:val="24"/>
+          <w:szCs w:val="24"/>
+        </w:rPr>
+        <w:t>ctive Roll Call</w:t>
       </w:r>
     </w:p>
     <w:sectPr>
@@ -41306,7 +47902,7 @@
         <w:rFonts w:asciiTheme="majorHAnsi" w:eastAsiaTheme="majorEastAsia" w:hAnsiTheme="majorHAnsi" w:cstheme="majorBidi"/>
         <w:noProof/>
       </w:rPr>
-      <w:t>38</w:t>
+      <w:t>46</w:t>
     </w:r>
     <w:r>
       <w:rPr>
@@ -43678,6 +50274,119 @@
     </w:lvl>
   </w:abstractNum>
   <w:abstractNum w:abstractNumId="21">
+    <w:nsid w:val="5FA51AC5"/>
+    <w:multiLevelType w:val="hybridMultilevel"/>
+    <w:tmpl w:val="55C02A10"/>
+    <w:lvl w:ilvl="0" w:tplc="042A0001">
+      <w:start w:val="1"/>
+      <w:numFmt w:val="bullet"/>
+      <w:lvlText w:val=""/>
+      <w:lvlJc w:val="left"/>
+      <w:pPr>
+        <w:ind w:left="720" w:hanging="360"/>
+      </w:pPr>
+      <w:rPr>
+        <w:rFonts w:ascii="Symbol" w:hAnsi="Symbol" w:hint="default"/>
+      </w:rPr>
+    </w:lvl>
+    <w:lvl w:ilvl="1" w:tplc="04090003" w:tentative="1">
+      <w:start w:val="1"/>
+      <w:numFmt w:val="bullet"/>
+      <w:lvlText w:val="o"/>
+      <w:lvlJc w:val="left"/>
+      <w:pPr>
+        <w:ind w:left="1440" w:hanging="360"/>
+      </w:pPr>
+      <w:rPr>
+        <w:rFonts w:ascii="Courier New" w:hAnsi="Courier New" w:cs="Courier New" w:hint="default"/>
+      </w:rPr>
+    </w:lvl>
+    <w:lvl w:ilvl="2" w:tplc="04090005" w:tentative="1">
+      <w:start w:val="1"/>
+      <w:numFmt w:val="bullet"/>
+      <w:lvlText w:val=""/>
+      <w:lvlJc w:val="left"/>
+      <w:pPr>
+        <w:ind w:left="2160" w:hanging="360"/>
+      </w:pPr>
+      <w:rPr>
+        <w:rFonts w:ascii="Wingdings" w:hAnsi="Wingdings" w:hint="default"/>
+      </w:rPr>
+    </w:lvl>
+    <w:lvl w:ilvl="3" w:tplc="04090001" w:tentative="1">
+      <w:start w:val="1"/>
+      <w:numFmt w:val="bullet"/>
+      <w:lvlText w:val=""/>
+      <w:lvlJc w:val="left"/>
+      <w:pPr>
+        <w:ind w:left="2880" w:hanging="360"/>
+      </w:pPr>
+      <w:rPr>
+        <w:rFonts w:ascii="Symbol" w:hAnsi="Symbol" w:hint="default"/>
+      </w:rPr>
+    </w:lvl>
+    <w:lvl w:ilvl="4" w:tplc="04090003" w:tentative="1">
+      <w:start w:val="1"/>
+      <w:numFmt w:val="bullet"/>
+      <w:lvlText w:val="o"/>
+      <w:lvlJc w:val="left"/>
+      <w:pPr>
+        <w:ind w:left="3600" w:hanging="360"/>
+      </w:pPr>
+      <w:rPr>
+        <w:rFonts w:ascii="Courier New" w:hAnsi="Courier New" w:cs="Courier New" w:hint="default"/>
+      </w:rPr>
+    </w:lvl>
+    <w:lvl w:ilvl="5" w:tplc="04090005" w:tentative="1">
+      <w:start w:val="1"/>
+      <w:numFmt w:val="bullet"/>
+      <w:lvlText w:val=""/>
+      <w:lvlJc w:val="left"/>
+      <w:pPr>
+        <w:ind w:left="4320" w:hanging="360"/>
+      </w:pPr>
+      <w:rPr>
+        <w:rFonts w:ascii="Wingdings" w:hAnsi="Wingdings" w:hint="default"/>
+      </w:rPr>
+    </w:lvl>
+    <w:lvl w:ilvl="6" w:tplc="04090001" w:tentative="1">
+      <w:start w:val="1"/>
+      <w:numFmt w:val="bullet"/>
+      <w:lvlText w:val=""/>
+      <w:lvlJc w:val="left"/>
+      <w:pPr>
+        <w:ind w:left="5040" w:hanging="360"/>
+      </w:pPr>
+      <w:rPr>
+        <w:rFonts w:ascii="Symbol" w:hAnsi="Symbol" w:hint="default"/>
+      </w:rPr>
+    </w:lvl>
+    <w:lvl w:ilvl="7" w:tplc="04090003" w:tentative="1">
+      <w:start w:val="1"/>
+      <w:numFmt w:val="bullet"/>
+      <w:lvlText w:val="o"/>
+      <w:lvlJc w:val="left"/>
+      <w:pPr>
+        <w:ind w:left="5760" w:hanging="360"/>
+      </w:pPr>
+      <w:rPr>
+        <w:rFonts w:ascii="Courier New" w:hAnsi="Courier New" w:cs="Courier New" w:hint="default"/>
+      </w:rPr>
+    </w:lvl>
+    <w:lvl w:ilvl="8" w:tplc="04090005" w:tentative="1">
+      <w:start w:val="1"/>
+      <w:numFmt w:val="bullet"/>
+      <w:lvlText w:val=""/>
+      <w:lvlJc w:val="left"/>
+      <w:pPr>
+        <w:ind w:left="6480" w:hanging="360"/>
+      </w:pPr>
+      <w:rPr>
+        <w:rFonts w:ascii="Wingdings" w:hAnsi="Wingdings" w:hint="default"/>
+      </w:rPr>
+    </w:lvl>
+  </w:abstractNum>
+  <w:abstractNum w:abstractNumId="22">
     <w:nsid w:val="66EC3368"/>
     <w:multiLevelType w:val="hybridMultilevel"/>
     <w:tmpl w:val="B5728910"/>
@@ -43790,7 +50499,7 @@
       </w:rPr>
     </w:lvl>
   </w:abstractNum>
-  <w:abstractNum w:abstractNumId="22">
+  <w:abstractNum w:abstractNumId="23">
     <w:nsid w:val="6A6F6341"/>
     <w:multiLevelType w:val="hybridMultilevel"/>
     <w:tmpl w:val="16BCAFC6"/>
@@ -43903,7 +50612,7 @@
       </w:rPr>
     </w:lvl>
   </w:abstractNum>
-  <w:abstractNum w:abstractNumId="23">
+  <w:abstractNum w:abstractNumId="24">
     <w:nsid w:val="6E2B469C"/>
     <w:multiLevelType w:val="hybridMultilevel"/>
     <w:tmpl w:val="22D6CD50"/>
@@ -44016,7 +50725,7 @@
       </w:rPr>
     </w:lvl>
   </w:abstractNum>
-  <w:abstractNum w:abstractNumId="24">
+  <w:abstractNum w:abstractNumId="25">
     <w:nsid w:val="72CD7B58"/>
     <w:multiLevelType w:val="multilevel"/>
     <w:tmpl w:val="EED64D4A"/>
@@ -44141,7 +50850,120 @@
       </w:rPr>
     </w:lvl>
   </w:abstractNum>
-  <w:abstractNum w:abstractNumId="25">
+  <w:abstractNum w:abstractNumId="26">
+    <w:nsid w:val="76961BB5"/>
+    <w:multiLevelType w:val="hybridMultilevel"/>
+    <w:tmpl w:val="3EEC464E"/>
+    <w:lvl w:ilvl="0" w:tplc="042A0001">
+      <w:start w:val="1"/>
+      <w:numFmt w:val="bullet"/>
+      <w:lvlText w:val=""/>
+      <w:lvlJc w:val="left"/>
+      <w:pPr>
+        <w:ind w:left="720" w:hanging="360"/>
+      </w:pPr>
+      <w:rPr>
+        <w:rFonts w:ascii="Symbol" w:hAnsi="Symbol" w:hint="default"/>
+      </w:rPr>
+    </w:lvl>
+    <w:lvl w:ilvl="1" w:tplc="04090003" w:tentative="1">
+      <w:start w:val="1"/>
+      <w:numFmt w:val="bullet"/>
+      <w:lvlText w:val="o"/>
+      <w:lvlJc w:val="left"/>
+      <w:pPr>
+        <w:ind w:left="1440" w:hanging="360"/>
+      </w:pPr>
+      <w:rPr>
+        <w:rFonts w:ascii="Courier New" w:hAnsi="Courier New" w:cs="Courier New" w:hint="default"/>
+      </w:rPr>
+    </w:lvl>
+    <w:lvl w:ilvl="2" w:tplc="04090005" w:tentative="1">
+      <w:start w:val="1"/>
+      <w:numFmt w:val="bullet"/>
+      <w:lvlText w:val=""/>
+      <w:lvlJc w:val="left"/>
+      <w:pPr>
+        <w:ind w:left="2160" w:hanging="360"/>
+      </w:pPr>
+      <w:rPr>
+        <w:rFonts w:ascii="Wingdings" w:hAnsi="Wingdings" w:hint="default"/>
+      </w:rPr>
+    </w:lvl>
+    <w:lvl w:ilvl="3" w:tplc="04090001" w:tentative="1">
+      <w:start w:val="1"/>
+      <w:numFmt w:val="bullet"/>
+      <w:lvlText w:val=""/>
+      <w:lvlJc w:val="left"/>
+      <w:pPr>
+        <w:ind w:left="2880" w:hanging="360"/>
+      </w:pPr>
+      <w:rPr>
+        <w:rFonts w:ascii="Symbol" w:hAnsi="Symbol" w:hint="default"/>
+      </w:rPr>
+    </w:lvl>
+    <w:lvl w:ilvl="4" w:tplc="04090003" w:tentative="1">
+      <w:start w:val="1"/>
+      <w:numFmt w:val="bullet"/>
+      <w:lvlText w:val="o"/>
+      <w:lvlJc w:val="left"/>
+      <w:pPr>
+        <w:ind w:left="3600" w:hanging="360"/>
+      </w:pPr>
+      <w:rPr>
+        <w:rFonts w:ascii="Courier New" w:hAnsi="Courier New" w:cs="Courier New" w:hint="default"/>
+      </w:rPr>
+    </w:lvl>
+    <w:lvl w:ilvl="5" w:tplc="04090005" w:tentative="1">
+      <w:start w:val="1"/>
+      <w:numFmt w:val="bullet"/>
+      <w:lvlText w:val=""/>
+      <w:lvlJc w:val="left"/>
+      <w:pPr>
+        <w:ind w:left="4320" w:hanging="360"/>
+      </w:pPr>
+      <w:rPr>
+        <w:rFonts w:ascii="Wingdings" w:hAnsi="Wingdings" w:hint="default"/>
+      </w:rPr>
+    </w:lvl>
+    <w:lvl w:ilvl="6" w:tplc="04090001" w:tentative="1">
+      <w:start w:val="1"/>
+      <w:numFmt w:val="bullet"/>
+      <w:lvlText w:val=""/>
+      <w:lvlJc w:val="left"/>
+      <w:pPr>
+        <w:ind w:left="5040" w:hanging="360"/>
+      </w:pPr>
+      <w:rPr>
+        <w:rFonts w:ascii="Symbol" w:hAnsi="Symbol" w:hint="default"/>
+      </w:rPr>
+    </w:lvl>
+    <w:lvl w:ilvl="7" w:tplc="04090003" w:tentative="1">
+      <w:start w:val="1"/>
+      <w:numFmt w:val="bullet"/>
+      <w:lvlText w:val="o"/>
+      <w:lvlJc w:val="left"/>
+      <w:pPr>
+        <w:ind w:left="5760" w:hanging="360"/>
+      </w:pPr>
+      <w:rPr>
+        <w:rFonts w:ascii="Courier New" w:hAnsi="Courier New" w:cs="Courier New" w:hint="default"/>
+      </w:rPr>
+    </w:lvl>
+    <w:lvl w:ilvl="8" w:tplc="04090005" w:tentative="1">
+      <w:start w:val="1"/>
+      <w:numFmt w:val="bullet"/>
+      <w:lvlText w:val=""/>
+      <w:lvlJc w:val="left"/>
+      <w:pPr>
+        <w:ind w:left="6480" w:hanging="360"/>
+      </w:pPr>
+      <w:rPr>
+        <w:rFonts w:ascii="Wingdings" w:hAnsi="Wingdings" w:hint="default"/>
+      </w:rPr>
+    </w:lvl>
+  </w:abstractNum>
+  <w:abstractNum w:abstractNumId="27">
     <w:nsid w:val="7D480DD4"/>
     <w:multiLevelType w:val="multilevel"/>
     <w:tmpl w:val="D22C6B4E"/>
@@ -44266,7 +51088,7 @@
     <w:abstractNumId w:val="9"/>
   </w:num>
   <w:num w:numId="2">
-    <w:abstractNumId w:val="25"/>
+    <w:abstractNumId w:val="27"/>
   </w:num>
   <w:num w:numId="3">
     <w:abstractNumId w:val="5"/>
@@ -44281,10 +51103,10 @@
     <w:abstractNumId w:val="11"/>
   </w:num>
   <w:num w:numId="7">
-    <w:abstractNumId w:val="24"/>
+    <w:abstractNumId w:val="25"/>
   </w:num>
   <w:num w:numId="8">
-    <w:abstractNumId w:val="24"/>
+    <w:abstractNumId w:val="25"/>
     <w:lvlOverride w:ilvl="0">
       <w:startOverride w:val="1"/>
     </w:lvlOverride>
@@ -44323,7 +51145,7 @@
     </w:lvlOverride>
   </w:num>
   <w:num w:numId="11">
-    <w:abstractNumId w:val="24"/>
+    <w:abstractNumId w:val="25"/>
     <w:lvlOverride w:ilvl="0">
       <w:startOverride w:val="1"/>
     </w:lvlOverride>
@@ -44353,7 +51175,7 @@
     </w:lvlOverride>
   </w:num>
   <w:num w:numId="12">
-    <w:abstractNumId w:val="24"/>
+    <w:abstractNumId w:val="25"/>
     <w:lvlOverride w:ilvl="0">
       <w:startOverride w:val="1"/>
     </w:lvlOverride>
@@ -44383,7 +51205,7 @@
     </w:lvlOverride>
   </w:num>
   <w:num w:numId="13">
-    <w:abstractNumId w:val="21"/>
+    <w:abstractNumId w:val="22"/>
   </w:num>
   <w:num w:numId="14">
     <w:abstractNumId w:val="19"/>
@@ -44398,7 +51220,7 @@
     <w:abstractNumId w:val="4"/>
   </w:num>
   <w:num w:numId="18">
-    <w:abstractNumId w:val="22"/>
+    <w:abstractNumId w:val="23"/>
   </w:num>
   <w:num w:numId="19">
     <w:abstractNumId w:val="20"/>
@@ -44422,7 +51244,7 @@
     <w:abstractNumId w:val="16"/>
   </w:num>
   <w:num w:numId="26">
-    <w:abstractNumId w:val="23"/>
+    <w:abstractNumId w:val="24"/>
   </w:num>
   <w:num w:numId="27">
     <w:abstractNumId w:val="15"/>
@@ -44435,6 +51257,12 @@
   </w:num>
   <w:num w:numId="30">
     <w:abstractNumId w:val="1"/>
+  </w:num>
+  <w:num w:numId="31">
+    <w:abstractNumId w:val="21"/>
+  </w:num>
+  <w:num w:numId="32">
+    <w:abstractNumId w:val="26"/>
   </w:num>
 </w:numbering>
 </file>
@@ -46319,7 +53147,7 @@
 </file>
 
 <file path=customXml/itemProps1.xml><?xml version="1.0" encoding="utf-8"?>
-<ds:datastoreItem xmlns:ds="http://schemas.openxmlformats.org/officeDocument/2006/customXml" ds:itemID="{61B06BA0-7659-4A50-81F1-2B4B43AACB57}">
+<ds:datastoreItem xmlns:ds="http://schemas.openxmlformats.org/officeDocument/2006/customXml" ds:itemID="{6DE8E17C-D1D0-4E51-B0D3-149F71F2C3F6}">
   <ds:schemaRefs>
     <ds:schemaRef ds:uri="http://schemas.openxmlformats.org/officeDocument/2006/bibliography"/>
   </ds:schemaRefs>

--- a/trunk/Document/Final Document - Hoang.docx
+++ b/trunk/Document/Final Document - Hoang.docx
@@ -7262,7 +7262,6 @@
     <w:p>
       <w:pPr>
         <w:pStyle w:val="Heading3"/>
-        <w:jc w:val="both"/>
       </w:pPr>
       <w:r>
         <w:t xml:space="preserve"> </w:t>
@@ -7374,7 +7373,6 @@
     <w:p>
       <w:pPr>
         <w:pStyle w:val="Heading3"/>
-        <w:jc w:val="both"/>
       </w:pPr>
       <w:r>
         <w:t xml:space="preserve"> </w:t>
@@ -7434,7 +7432,6 @@
     <w:p>
       <w:pPr>
         <w:pStyle w:val="Heading3"/>
-        <w:jc w:val="both"/>
       </w:pPr>
       <w:r>
         <w:t xml:space="preserve"> </w:t>
@@ -7485,7 +7482,6 @@
     <w:p>
       <w:pPr>
         <w:pStyle w:val="Heading3"/>
-        <w:jc w:val="both"/>
       </w:pPr>
       <w:r>
         <w:t xml:space="preserve"> </w:t>
@@ -7522,7 +7518,6 @@
     <w:p>
       <w:pPr>
         <w:pStyle w:val="Heading3"/>
-        <w:jc w:val="both"/>
       </w:pPr>
       <w:r>
         <w:t xml:space="preserve"> </w:t>
@@ -7610,7 +7605,6 @@
     <w:p>
       <w:pPr>
         <w:pStyle w:val="Heading3"/>
-        <w:jc w:val="both"/>
       </w:pPr>
       <w:r>
         <w:t xml:space="preserve"> </w:t>
@@ -7647,7 +7641,6 @@
     <w:p>
       <w:pPr>
         <w:pStyle w:val="Heading3"/>
-        <w:jc w:val="both"/>
       </w:pPr>
       <w:r>
         <w:t xml:space="preserve"> </w:t>
@@ -7781,7 +7774,6 @@
     <w:p>
       <w:pPr>
         <w:pStyle w:val="Heading3"/>
-        <w:jc w:val="both"/>
       </w:pPr>
       <w:r>
         <w:t xml:space="preserve"> </w:t>
@@ -7961,7 +7953,6 @@
     <w:p>
       <w:pPr>
         <w:pStyle w:val="Heading3"/>
-        <w:jc w:val="both"/>
       </w:pPr>
       <w:r>
         <w:t xml:space="preserve"> </w:t>
@@ -8021,7 +8012,6 @@
     <w:p>
       <w:pPr>
         <w:pStyle w:val="Heading3"/>
-        <w:jc w:val="both"/>
       </w:pPr>
       <w:r>
         <w:t xml:space="preserve"> </w:t>
@@ -8884,7 +8874,6 @@
     <w:p>
       <w:pPr>
         <w:pStyle w:val="Heading3"/>
-        <w:jc w:val="both"/>
       </w:pPr>
       <w:r>
         <w:t xml:space="preserve"> </w:t>
@@ -8927,7 +8916,6 @@
     <w:p>
       <w:pPr>
         <w:pStyle w:val="Heading3"/>
-        <w:jc w:val="both"/>
       </w:pPr>
       <w:r>
         <w:t xml:space="preserve"> </w:t>
@@ -8995,7 +8983,6 @@
     <w:p>
       <w:pPr>
         <w:pStyle w:val="Heading3"/>
-        <w:jc w:val="both"/>
       </w:pPr>
       <w:r>
         <w:t xml:space="preserve"> </w:t>
@@ -11304,7 +11291,6 @@
     <w:p>
       <w:pPr>
         <w:pStyle w:val="Heading3"/>
-        <w:jc w:val="both"/>
       </w:pPr>
       <w:r>
         <w:t xml:space="preserve"> </w:t>
@@ -11361,7 +11347,7 @@
         </w:rPr>
         <w:lastRenderedPageBreak/>
         <w:drawing>
-          <wp:inline distT="0" distB="0" distL="0" distR="0" wp14:anchorId="0C2D472F" wp14:editId="401080A2">
+          <wp:inline distT="0" distB="0" distL="0" distR="0" wp14:anchorId="358B5C8B" wp14:editId="3E6A2187">
             <wp:extent cx="4257675" cy="4257675"/>
             <wp:effectExtent l="0" t="0" r="9525" b="9525"/>
             <wp:docPr id="3" name="Picture 3" descr="Agile Process Iteration"/>
@@ -11525,8 +11511,6 @@
     <w:p>
       <w:pPr>
         <w:pStyle w:val="Heading3"/>
-        <w:spacing w:after="240"/>
-        <w:jc w:val="both"/>
       </w:pPr>
       <w:r>
         <w:t xml:space="preserve"> </w:t>
@@ -12911,7 +12895,6 @@
     <w:p>
       <w:pPr>
         <w:pStyle w:val="Heading3"/>
-        <w:jc w:val="both"/>
       </w:pPr>
       <w:bookmarkStart w:id="40" w:name="_Toc366867031"/>
       <w:r>
@@ -13065,8 +13048,6 @@
     <w:p>
       <w:pPr>
         <w:pStyle w:val="Heading3"/>
-        <w:spacing w:after="240"/>
-        <w:jc w:val="both"/>
       </w:pPr>
       <w:r>
         <w:t xml:space="preserve"> </w:t>
@@ -14169,16 +14150,7 @@
                 <w:sz w:val="24"/>
                 <w:szCs w:val="24"/>
               </w:rPr>
-              <w:t xml:space="preserve">Create and deploy the web service on server. Provide RestFul </w:t>
-            </w:r>
-            <w:r>
-              <w:rPr>
-                <w:rFonts w:ascii="Cambria" w:hAnsi="Cambria"/>
-                <w:sz w:val="24"/>
-                <w:szCs w:val="24"/>
-              </w:rPr>
-              <w:lastRenderedPageBreak/>
-              <w:t>service.</w:t>
+              <w:t>Create and deploy the web service on server. Provide RestFul service.</w:t>
             </w:r>
           </w:p>
         </w:tc>
@@ -14200,7 +14172,6 @@
                 <w:sz w:val="24"/>
                 <w:szCs w:val="24"/>
               </w:rPr>
-              <w:lastRenderedPageBreak/>
               <w:t>-</w:t>
             </w:r>
             <w:r>
@@ -15517,7 +15488,6 @@
                 <w:sz w:val="24"/>
                 <w:szCs w:val="24"/>
               </w:rPr>
-              <w:lastRenderedPageBreak/>
               <w:t>Task</w:t>
             </w:r>
           </w:p>
@@ -15592,6 +15562,7 @@
                 <w:sz w:val="24"/>
                 <w:szCs w:val="24"/>
               </w:rPr>
+              <w:lastRenderedPageBreak/>
               <w:t>1. Identi</w:t>
             </w:r>
             <w:r>
@@ -20689,7 +20660,6 @@
     <w:p>
       <w:pPr>
         <w:pStyle w:val="Heading3"/>
-        <w:jc w:val="both"/>
       </w:pPr>
       <w:r>
         <w:t xml:space="preserve"> </w:t>
@@ -21749,7 +21719,7 @@
           <w:lang w:eastAsia="zh-CN"/>
         </w:rPr>
         <w:drawing>
-          <wp:inline distT="0" distB="0" distL="0" distR="0" wp14:anchorId="5423A749" wp14:editId="76D56C97">
+          <wp:inline distT="0" distB="0" distL="0" distR="0" wp14:anchorId="08951A81" wp14:editId="5B266DE6">
             <wp:extent cx="5580380" cy="4603165"/>
             <wp:effectExtent l="0" t="0" r="1270" b="6985"/>
             <wp:docPr id="14" name="Picture 14" descr="C:\Users\Hoang\Desktop\Capstone Project\Document\User Case\Overview Usercase.jpg"/>
@@ -21842,6 +21812,7 @@
       </w:r>
       <w:r>
         <w:rPr>
+          <w:noProof/>
           <w:color w:val="000000" w:themeColor="text1"/>
           <w:sz w:val="24"/>
           <w:szCs w:val="24"/>
@@ -21894,7 +21865,7 @@
           <w:lang w:eastAsia="zh-CN"/>
         </w:rPr>
         <w:drawing>
-          <wp:inline distT="0" distB="0" distL="0" distR="0" wp14:anchorId="74B3CB39" wp14:editId="308838FA">
+          <wp:inline distT="0" distB="0" distL="0" distR="0" wp14:anchorId="6C5302BE" wp14:editId="479D2C55">
             <wp:extent cx="3752850" cy="1567815"/>
             <wp:effectExtent l="0" t="0" r="0" b="0"/>
             <wp:docPr id="4" name="Picture 4" descr="C:\Users\Hoang\Desktop\Capstone Project\Document\User Case\Guest Overview.jpg"/>
@@ -21988,6 +21959,7 @@
       </w:r>
       <w:r>
         <w:rPr>
+          <w:noProof/>
           <w:color w:val="000000" w:themeColor="text1"/>
           <w:sz w:val="24"/>
           <w:szCs w:val="24"/>
@@ -22039,7 +22011,7 @@
           <w:lang w:eastAsia="zh-CN"/>
         </w:rPr>
         <w:drawing>
-          <wp:inline distT="0" distB="0" distL="0" distR="0" wp14:anchorId="74FE9E9E" wp14:editId="6717FE65">
+          <wp:inline distT="0" distB="0" distL="0" distR="0" wp14:anchorId="73BA95B6" wp14:editId="580E6957">
             <wp:extent cx="3752850" cy="1567815"/>
             <wp:effectExtent l="0" t="0" r="0" b="0"/>
             <wp:docPr id="12" name="Picture 12" descr="C:\Users\Hoang\Desktop\Capstone Project\Document\User Case\Guest Overview.jpg"/>
@@ -22133,6 +22105,7 @@
       </w:r>
       <w:r>
         <w:rPr>
+          <w:noProof/>
           <w:color w:val="000000" w:themeColor="text1"/>
           <w:sz w:val="24"/>
           <w:szCs w:val="24"/>
@@ -23522,7 +23495,7 @@
           <w:lang w:eastAsia="zh-CN"/>
         </w:rPr>
         <w:drawing>
-          <wp:inline distT="0" distB="0" distL="0" distR="0" wp14:anchorId="1E875138" wp14:editId="484393BB">
+          <wp:inline distT="0" distB="0" distL="0" distR="0" wp14:anchorId="3BEC22F8" wp14:editId="6D06614D">
             <wp:extent cx="5580380" cy="3093689"/>
             <wp:effectExtent l="0" t="0" r="1270" b="0"/>
             <wp:docPr id="5" name="Picture 5" descr="C:\Users\Hoang\Desktop\Capstone Project\Document\User Case\Instructor Overview.jpg"/>
@@ -23587,7 +23560,7 @@
         </w:rPr>
         <w:lastRenderedPageBreak/>
         <w:drawing>
-          <wp:inline distT="0" distB="0" distL="0" distR="0" wp14:anchorId="63874439" wp14:editId="57512FFF">
+          <wp:inline distT="0" distB="0" distL="0" distR="0" wp14:anchorId="28CFC5AE" wp14:editId="45DF5DAE">
             <wp:extent cx="3230089" cy="1667686"/>
             <wp:effectExtent l="0" t="0" r="8890" b="8890"/>
             <wp:docPr id="11" name="Picture 11" descr="C:\Users\Hoang\Desktop\Capstone Project\Document\User Case\Logout.jpg"/>
@@ -23657,7 +23630,7 @@
           <w:lang w:eastAsia="zh-CN"/>
         </w:rPr>
         <w:drawing>
-          <wp:inline distT="0" distB="0" distL="0" distR="0" wp14:anchorId="60AB3C0D" wp14:editId="242BA693">
+          <wp:inline distT="0" distB="0" distL="0" distR="0" wp14:anchorId="2519C244" wp14:editId="683E6D50">
             <wp:extent cx="5580380" cy="5254004"/>
             <wp:effectExtent l="0" t="0" r="1270" b="3810"/>
             <wp:docPr id="6" name="Picture 6" descr="C:\Users\Hoang\Desktop\Capstone Project\Document\User Case\Staff Overview.jpg"/>
@@ -23728,7 +23701,7 @@
         </w:rPr>
         <w:lastRenderedPageBreak/>
         <w:drawing>
-          <wp:inline distT="0" distB="0" distL="0" distR="0" wp14:anchorId="39A225CD" wp14:editId="1C90FF7E">
+          <wp:inline distT="0" distB="0" distL="0" distR="0" wp14:anchorId="3DF48242" wp14:editId="683602E7">
             <wp:extent cx="5580380" cy="2857320"/>
             <wp:effectExtent l="0" t="0" r="1270" b="635"/>
             <wp:docPr id="8" name="Picture 8" descr="C:\Users\Hoang\Desktop\Capstone Project\Document\User Case\Student Overview.jpg"/>
@@ -23795,7 +23768,7 @@
           <w:lang w:eastAsia="zh-CN"/>
         </w:rPr>
         <w:drawing>
-          <wp:inline distT="0" distB="0" distL="0" distR="0" wp14:anchorId="01A64C56" wp14:editId="63CB1E43">
+          <wp:inline distT="0" distB="0" distL="0" distR="0" wp14:anchorId="7B1A4B74" wp14:editId="3ACDA4CA">
             <wp:extent cx="5580380" cy="3934454"/>
             <wp:effectExtent l="0" t="0" r="1270" b="9525"/>
             <wp:docPr id="13" name="Picture 13" descr="C:\Users\Hoang\Desktop\Capstone Project\Document\User Case\Admin Overview.jpg"/>
@@ -23889,6 +23862,7 @@
       </w:r>
       <w:r>
         <w:rPr>
+          <w:noProof/>
           <w:color w:val="000000" w:themeColor="text1"/>
           <w:sz w:val="24"/>
           <w:szCs w:val="24"/>
@@ -23941,7 +23915,7 @@
         </w:rPr>
         <w:lastRenderedPageBreak/>
         <w:drawing>
-          <wp:inline distT="0" distB="0" distL="0" distR="0" wp14:anchorId="0254D1D4" wp14:editId="0B0256A9">
+          <wp:inline distT="0" distB="0" distL="0" distR="0" wp14:anchorId="7E37B8C3" wp14:editId="3AB819CF">
             <wp:extent cx="4975860" cy="1828800"/>
             <wp:effectExtent l="0" t="0" r="0" b="0"/>
             <wp:docPr id="15" name="Picture 15" descr="C:\Users\Hoang\Desktop\Capstone Project\Document\User Case\Admin - Create Account.jpg"/>
@@ -24035,6 +24009,7 @@
       </w:r>
       <w:r>
         <w:rPr>
+          <w:noProof/>
           <w:color w:val="000000" w:themeColor="text1"/>
           <w:sz w:val="24"/>
           <w:szCs w:val="24"/>
@@ -26689,7 +26664,7 @@
         </w:rPr>
         <w:lastRenderedPageBreak/>
         <w:drawing>
-          <wp:inline distT="0" distB="0" distL="0" distR="0" wp14:anchorId="73C33E0D" wp14:editId="24307373">
+          <wp:inline distT="0" distB="0" distL="0" distR="0" wp14:anchorId="43C2F589" wp14:editId="295272B8">
             <wp:extent cx="4975860" cy="1828800"/>
             <wp:effectExtent l="0" t="0" r="0" b="0"/>
             <wp:docPr id="16" name="Picture 16" descr="C:\Users\Hoang\Desktop\Capstone Project\Document\User Case\Admin - Active Account.jpg"/>
@@ -26783,6 +26758,7 @@
       </w:r>
       <w:r>
         <w:rPr>
+          <w:noProof/>
           <w:color w:val="000000" w:themeColor="text1"/>
           <w:sz w:val="24"/>
           <w:szCs w:val="24"/>
@@ -28705,7 +28681,7 @@
           <w:lang w:eastAsia="zh-CN"/>
         </w:rPr>
         <w:drawing>
-          <wp:inline distT="0" distB="0" distL="0" distR="0" wp14:anchorId="71C9BB32" wp14:editId="631F64BF">
+          <wp:inline distT="0" distB="0" distL="0" distR="0" wp14:anchorId="5B07D08A" wp14:editId="55D813DA">
             <wp:extent cx="4975860" cy="1828800"/>
             <wp:effectExtent l="0" t="0" r="0" b="0"/>
             <wp:docPr id="17" name="Picture 17" descr="C:\Users\Hoang\Desktop\Capstone Project\Document\User Case\Admin - Inactive Account.jpg"/>
@@ -28799,6 +28775,7 @@
       </w:r>
       <w:r>
         <w:rPr>
+          <w:noProof/>
           <w:color w:val="000000" w:themeColor="text1"/>
           <w:sz w:val="24"/>
           <w:szCs w:val="24"/>
@@ -30743,7 +30720,7 @@
           <w:lang w:eastAsia="zh-CN"/>
         </w:rPr>
         <w:drawing>
-          <wp:inline distT="0" distB="0" distL="0" distR="0" wp14:anchorId="4668EFB1" wp14:editId="42C04041">
+          <wp:inline distT="0" distB="0" distL="0" distR="0" wp14:anchorId="5D7E643E" wp14:editId="54D87464">
             <wp:extent cx="2897505" cy="1828800"/>
             <wp:effectExtent l="0" t="0" r="0" b="0"/>
             <wp:docPr id="18" name="Picture 18" descr="C:\Users\Hoang\Desktop\Capstone Project\Document\User Case\Admin - Config System.jpg"/>
@@ -30837,6 +30814,7 @@
       </w:r>
       <w:r>
         <w:rPr>
+          <w:noProof/>
           <w:color w:val="000000" w:themeColor="text1"/>
           <w:sz w:val="24"/>
           <w:szCs w:val="24"/>
@@ -32557,7 +32535,7 @@
         </w:rPr>
         <w:lastRenderedPageBreak/>
         <w:drawing>
-          <wp:inline distT="0" distB="0" distL="0" distR="0" wp14:anchorId="646DC71E" wp14:editId="627CAB01">
+          <wp:inline distT="0" distB="0" distL="0" distR="0" wp14:anchorId="0EF60051" wp14:editId="0E76CAB1">
             <wp:extent cx="5580380" cy="1790445"/>
             <wp:effectExtent l="0" t="0" r="1270" b="635"/>
             <wp:docPr id="19" name="Picture 19" descr="C:\Users\Hoang\Desktop\Capstone Project\Document\User Case\Admin - Image Single.jpg"/>
@@ -32651,6 +32629,7 @@
       </w:r>
       <w:r>
         <w:rPr>
+          <w:noProof/>
           <w:color w:val="000000" w:themeColor="text1"/>
           <w:sz w:val="24"/>
           <w:szCs w:val="24"/>
@@ -35485,7 +35464,7 @@
         </w:rPr>
         <w:lastRenderedPageBreak/>
         <w:drawing>
-          <wp:inline distT="0" distB="0" distL="0" distR="0" wp14:anchorId="63B92EC9" wp14:editId="5244C4A9">
+          <wp:inline distT="0" distB="0" distL="0" distR="0" wp14:anchorId="7E4AA2AB" wp14:editId="104F6712">
             <wp:extent cx="5580380" cy="1790445"/>
             <wp:effectExtent l="0" t="0" r="1270" b="635"/>
             <wp:docPr id="20" name="Picture 20" descr="C:\Users\Hoang\Desktop\Capstone Project\Document\User Case\Admin - Image Multi.jpg"/>
@@ -35579,6 +35558,7 @@
       </w:r>
       <w:r>
         <w:rPr>
+          <w:noProof/>
           <w:color w:val="000000" w:themeColor="text1"/>
           <w:sz w:val="24"/>
           <w:szCs w:val="24"/>
@@ -37869,7 +37849,7 @@
           <w:lang w:eastAsia="zh-CN"/>
         </w:rPr>
         <w:drawing>
-          <wp:inline distT="0" distB="0" distL="0" distR="0" wp14:anchorId="333979F6" wp14:editId="3F08A1CB">
+          <wp:inline distT="0" distB="0" distL="0" distR="0" wp14:anchorId="5131D50F" wp14:editId="7FC79123">
             <wp:extent cx="5580380" cy="1633780"/>
             <wp:effectExtent l="0" t="0" r="1270" b="5080"/>
             <wp:docPr id="21" name="Picture 21" descr="C:\Users\Hoang\Desktop\Capstone Project\Document\User Case\Admin - Remove Image.jpg"/>
@@ -40045,7 +40025,7 @@
           <w:lang w:eastAsia="zh-CN"/>
         </w:rPr>
         <w:drawing>
-          <wp:inline distT="0" distB="0" distL="0" distR="0" wp14:anchorId="4933B0E7" wp14:editId="5F1664AF">
+          <wp:inline distT="0" distB="0" distL="0" distR="0" wp14:anchorId="2617F31D" wp14:editId="7FD65BB3">
             <wp:extent cx="5580380" cy="3913041"/>
             <wp:effectExtent l="0" t="0" r="1270" b="0"/>
             <wp:docPr id="24" name="Picture 24" descr="C:\Users\Hoang\Desktop\Capstone Project\Document\User Case\System Overview.jpg"/>
@@ -40190,7 +40170,7 @@
           <w:lang w:eastAsia="zh-CN"/>
         </w:rPr>
         <w:drawing>
-          <wp:inline distT="0" distB="0" distL="0" distR="0" wp14:anchorId="79217473" wp14:editId="137D48AE">
+          <wp:inline distT="0" distB="0" distL="0" distR="0" wp14:anchorId="5D88DCC2" wp14:editId="6689EC8B">
             <wp:extent cx="4559935" cy="1330325"/>
             <wp:effectExtent l="0" t="0" r="0" b="3175"/>
             <wp:docPr id="25" name="Picture 25" descr="C:\Users\Hoang\Desktop\Capstone Project\Document\User Case\System - Auto Free.jpg"/>
@@ -41427,7 +41407,7 @@
           <w:lang w:eastAsia="zh-CN"/>
         </w:rPr>
         <w:drawing>
-          <wp:inline distT="0" distB="0" distL="0" distR="0" wp14:anchorId="4859FA13" wp14:editId="3EDB93F4">
+          <wp:inline distT="0" distB="0" distL="0" distR="0" wp14:anchorId="54448A2E" wp14:editId="6475DFF3">
             <wp:extent cx="3622040" cy="1330325"/>
             <wp:effectExtent l="0" t="0" r="0" b="3175"/>
             <wp:docPr id="28" name="Picture 28" descr="C:\Users\Hoang\Desktop\Capstone Project\Document\User Case\System - Face Detec.jpg"/>
@@ -42941,23 +42921,7 @@
                       <w:sz w:val="24"/>
                       <w:szCs w:val="24"/>
                     </w:rPr>
-                    <w:t>Show error message: “</w:t>
-                  </w:r>
-                  <w:r>
-                    <w:rPr>
-                      <w:rFonts w:asciiTheme="majorHAnsi" w:hAnsiTheme="majorHAnsi"/>
-                      <w:sz w:val="24"/>
-                      <w:szCs w:val="24"/>
-                    </w:rPr>
-                    <w:t>Can detect any face in image XXX</w:t>
-                  </w:r>
-                  <w:r>
-                    <w:rPr>
-                      <w:rFonts w:asciiTheme="majorHAnsi" w:hAnsiTheme="majorHAnsi"/>
-                      <w:sz w:val="24"/>
-                      <w:szCs w:val="24"/>
-                    </w:rPr>
-                    <w:t>”.</w:t>
+                    <w:t>Show error message: “Can detect any face in image XXX”.</w:t>
                   </w:r>
                 </w:p>
               </w:tc>
@@ -43197,7 +43161,7 @@
         </w:rPr>
         <w:lastRenderedPageBreak/>
         <w:drawing>
-          <wp:inline distT="0" distB="0" distL="0" distR="0" wp14:anchorId="08C7C472" wp14:editId="72C803DB">
+          <wp:inline distT="0" distB="0" distL="0" distR="0" wp14:anchorId="191D53EF" wp14:editId="1529A575">
             <wp:extent cx="5580380" cy="2180440"/>
             <wp:effectExtent l="0" t="0" r="1270" b="0"/>
             <wp:docPr id="29" name="Picture 29" descr="C:\Users\Hoang\Desktop\Capstone Project\Document\User Case\System - Recognize Student.jpg"/>
@@ -43366,16 +43330,7 @@
                 <w:sz w:val="24"/>
                 <w:szCs w:val="24"/>
               </w:rPr>
-              <w:t>SY00</w:t>
-            </w:r>
-            <w:r>
-              <w:rPr>
-                <w:rFonts w:asciiTheme="majorHAnsi" w:hAnsiTheme="majorHAnsi"/>
-                <w:b/>
-                <w:sz w:val="24"/>
-                <w:szCs w:val="24"/>
-              </w:rPr>
-              <w:t>3</w:t>
+              <w:t>SY003</w:t>
             </w:r>
           </w:p>
         </w:tc>
@@ -45022,7 +44977,7 @@
           <w:lang w:eastAsia="zh-CN"/>
         </w:rPr>
         <w:drawing>
-          <wp:inline distT="0" distB="0" distL="0" distR="0" wp14:anchorId="7E48DC78" wp14:editId="4C3EE7CC">
+          <wp:inline distT="0" distB="0" distL="0" distR="0" wp14:anchorId="79BD44BB" wp14:editId="6D02A1DB">
             <wp:extent cx="5580380" cy="1631694"/>
             <wp:effectExtent l="0" t="0" r="1270" b="6985"/>
             <wp:docPr id="26" name="Picture 26" descr="C:\Users\Hoang\Desktop\Capstone Project\Document\User Case\System - Auto Active.jpg"/>
@@ -46388,7 +46343,7 @@
           <w:lang w:eastAsia="zh-CN"/>
         </w:rPr>
         <w:drawing>
-          <wp:inline distT="0" distB="0" distL="0" distR="0" wp14:anchorId="244F4EDC" wp14:editId="119107EB">
+          <wp:inline distT="0" distB="0" distL="0" distR="0" wp14:anchorId="19084C5E" wp14:editId="6E6664B9">
             <wp:extent cx="5580380" cy="1631694"/>
             <wp:effectExtent l="0" t="0" r="1270" b="6985"/>
             <wp:docPr id="27" name="Picture 27" descr="C:\Users\Hoang\Desktop\Capstone Project\Document\User Case\System - Auto Inactive.jpg"/>
@@ -47803,17 +47758,869 @@
           <w:sz w:val="24"/>
           <w:szCs w:val="24"/>
         </w:rPr>
-        <w:t>: &lt;System&gt; Auto Ina</w:t>
-      </w:r>
+        <w:t>: &lt;System&gt; Auto Inactive Roll Call</w:t>
+      </w:r>
+    </w:p>
+    <w:p>
+      <w:pPr>
+        <w:pStyle w:val="Heading2"/>
+      </w:pPr>
+      <w:r>
+        <w:t>Software System Attribute</w:t>
+      </w:r>
+    </w:p>
+    <w:p>
+      <w:pPr>
+        <w:pStyle w:val="Heading3"/>
+      </w:pPr>
+      <w:r>
+        <w:t xml:space="preserve"> Usability</w:t>
+      </w:r>
+    </w:p>
+    <w:p>
+      <w:pPr>
+        <w:pStyle w:val="Heading4"/>
+      </w:pPr>
+      <w:r>
+        <w:t>Graphic User Interface</w:t>
+      </w:r>
+    </w:p>
+    <w:p>
+      <w:pPr>
+        <w:pStyle w:val="ListParagraph"/>
+        <w:numPr>
+          <w:ilvl w:val="0"/>
+          <w:numId w:val="33"/>
+        </w:numPr>
+        <w:spacing w:after="0"/>
+        <w:ind w:left="1530"/>
+        <w:rPr>
+          <w:rFonts w:asciiTheme="majorHAnsi" w:hAnsiTheme="majorHAnsi"/>
+          <w:sz w:val="24"/>
+          <w:szCs w:val="24"/>
+        </w:rPr>
+      </w:pPr>
+      <w:r>
+        <w:rPr>
+          <w:rFonts w:asciiTheme="majorHAnsi" w:hAnsiTheme="majorHAnsi"/>
+          <w:sz w:val="24"/>
+          <w:szCs w:val="24"/>
+        </w:rPr>
+        <w:t>All the text, label and image in staff, instructor, student page should be English.</w:t>
+      </w:r>
+    </w:p>
+    <w:p>
+      <w:pPr>
+        <w:pStyle w:val="ListParagraph"/>
+        <w:numPr>
+          <w:ilvl w:val="0"/>
+          <w:numId w:val="33"/>
+        </w:numPr>
+        <w:ind w:left="1530"/>
+        <w:rPr>
+          <w:rFonts w:asciiTheme="majorHAnsi" w:hAnsiTheme="majorHAnsi"/>
+          <w:sz w:val="24"/>
+          <w:szCs w:val="24"/>
+        </w:rPr>
+      </w:pPr>
+      <w:r>
+        <w:rPr>
+          <w:rFonts w:asciiTheme="majorHAnsi" w:hAnsiTheme="majorHAnsi"/>
+          <w:sz w:val="24"/>
+          <w:szCs w:val="24"/>
+        </w:rPr>
+        <w:t>All the text, label and image in admin page should be English.</w:t>
+      </w:r>
+    </w:p>
+    <w:p>
+      <w:pPr>
+        <w:pStyle w:val="Heading4"/>
+      </w:pPr>
+      <w:r>
+        <w:t>Usability</w:t>
+      </w:r>
+    </w:p>
+    <w:p>
+      <w:pPr>
+        <w:pStyle w:val="ListParagraph"/>
+        <w:numPr>
+          <w:ilvl w:val="0"/>
+          <w:numId w:val="34"/>
+        </w:numPr>
+        <w:spacing w:after="0"/>
+        <w:ind w:left="1530"/>
+        <w:rPr>
+          <w:rFonts w:asciiTheme="majorHAnsi" w:hAnsiTheme="majorHAnsi"/>
+          <w:sz w:val="24"/>
+          <w:szCs w:val="24"/>
+        </w:rPr>
+      </w:pPr>
+      <w:r>
+        <w:rPr>
+          <w:rFonts w:asciiTheme="majorHAnsi" w:hAnsiTheme="majorHAnsi"/>
+          <w:sz w:val="24"/>
+          <w:szCs w:val="24"/>
+        </w:rPr>
+        <w:t>Website admin, staff and instructor should need more than one week of training to be productive with the system.</w:t>
+      </w:r>
+    </w:p>
+    <w:p>
+      <w:pPr>
+        <w:pStyle w:val="ListParagraph"/>
+        <w:numPr>
+          <w:ilvl w:val="0"/>
+          <w:numId w:val="34"/>
+        </w:numPr>
+        <w:spacing w:after="0"/>
+        <w:ind w:left="1530"/>
+        <w:rPr>
+          <w:rFonts w:asciiTheme="majorHAnsi" w:hAnsiTheme="majorHAnsi"/>
+          <w:sz w:val="24"/>
+          <w:szCs w:val="24"/>
+        </w:rPr>
+      </w:pPr>
+      <w:r>
+        <w:rPr>
+          <w:rFonts w:asciiTheme="majorHAnsi" w:hAnsiTheme="majorHAnsi"/>
+          <w:sz w:val="24"/>
+          <w:szCs w:val="24"/>
+        </w:rPr>
+        <w:t>The student can use the system easyly without training.</w:t>
+      </w:r>
+    </w:p>
+    <w:p>
+      <w:pPr>
+        <w:pStyle w:val="Heading4"/>
+      </w:pPr>
+      <w:r>
+        <w:t>Installation</w:t>
+      </w:r>
+    </w:p>
+    <w:p>
+      <w:pPr>
+        <w:pStyle w:val="ListParagraph"/>
+        <w:numPr>
+          <w:ilvl w:val="0"/>
+          <w:numId w:val="35"/>
+        </w:numPr>
+        <w:spacing w:after="0"/>
+        <w:ind w:left="1530"/>
+        <w:rPr>
+          <w:rFonts w:asciiTheme="majorHAnsi" w:hAnsiTheme="majorHAnsi"/>
+          <w:sz w:val="24"/>
+          <w:szCs w:val="24"/>
+        </w:rPr>
+      </w:pPr>
+      <w:r>
+        <w:rPr>
+          <w:rFonts w:asciiTheme="majorHAnsi" w:hAnsiTheme="majorHAnsi"/>
+          <w:sz w:val="24"/>
+          <w:szCs w:val="24"/>
+        </w:rPr>
+        <w:t>The system must be easy to deploy. Customer can deploy successfully and learn to configure, maintain the system within one day of training.</w:t>
+      </w:r>
+    </w:p>
+    <w:p>
+      <w:pPr>
+        <w:pStyle w:val="ListParagraph"/>
+        <w:numPr>
+          <w:ilvl w:val="0"/>
+          <w:numId w:val="35"/>
+        </w:numPr>
+        <w:spacing w:after="0"/>
+        <w:ind w:left="1530"/>
+        <w:rPr>
+          <w:rFonts w:asciiTheme="majorHAnsi" w:hAnsiTheme="majorHAnsi"/>
+          <w:sz w:val="24"/>
+          <w:szCs w:val="24"/>
+        </w:rPr>
+      </w:pPr>
+      <w:r>
+        <w:rPr>
+          <w:rFonts w:asciiTheme="majorHAnsi" w:hAnsiTheme="majorHAnsi"/>
+          <w:sz w:val="24"/>
+          <w:szCs w:val="24"/>
+        </w:rPr>
+        <w:t>The mobile app must be easy to install. Compatible with almost Android Phone.</w:t>
+      </w:r>
+    </w:p>
+    <w:p>
+      <w:pPr>
+        <w:pStyle w:val="ListParagraph"/>
+        <w:numPr>
+          <w:ilvl w:val="0"/>
+          <w:numId w:val="35"/>
+        </w:numPr>
+        <w:spacing w:after="0"/>
+        <w:ind w:left="1530"/>
+        <w:rPr>
+          <w:rFonts w:asciiTheme="majorHAnsi" w:hAnsiTheme="majorHAnsi"/>
+          <w:sz w:val="24"/>
+          <w:szCs w:val="24"/>
+        </w:rPr>
+      </w:pPr>
+      <w:r>
+        <w:rPr>
+          <w:rFonts w:asciiTheme="majorHAnsi" w:hAnsiTheme="majorHAnsi"/>
+          <w:sz w:val="24"/>
+          <w:szCs w:val="24"/>
+        </w:rPr>
+        <w:t>The attached manual guide must be clear. User can read and do themselves without developer’s help.</w:t>
+      </w:r>
+    </w:p>
+    <w:p>
+      <w:pPr>
+        <w:pStyle w:val="Heading3"/>
+      </w:pPr>
+      <w:r>
+        <w:t xml:space="preserve"> Reliability</w:t>
+      </w:r>
+    </w:p>
+    <w:p>
+      <w:pPr>
+        <w:pStyle w:val="ListParagraph"/>
+        <w:numPr>
+          <w:ilvl w:val="0"/>
+          <w:numId w:val="35"/>
+        </w:numPr>
+        <w:spacing w:after="0"/>
+        <w:ind w:left="1620"/>
+        <w:rPr>
+          <w:rFonts w:asciiTheme="majorHAnsi" w:hAnsiTheme="majorHAnsi"/>
+          <w:sz w:val="24"/>
+          <w:szCs w:val="24"/>
+        </w:rPr>
+      </w:pPr>
+      <w:r>
+        <w:rPr>
+          <w:rFonts w:asciiTheme="majorHAnsi" w:hAnsiTheme="majorHAnsi"/>
+          <w:sz w:val="24"/>
+          <w:szCs w:val="24"/>
+        </w:rPr>
+        <w:t>N/A</w:t>
+      </w:r>
+    </w:p>
+    <w:p>
+      <w:pPr>
+        <w:pStyle w:val="Heading3"/>
+      </w:pPr>
+      <w:r>
+        <w:t xml:space="preserve"> </w:t>
+      </w:r>
+      <w:r>
+        <w:t>Availability</w:t>
+      </w:r>
+    </w:p>
+    <w:p>
+      <w:pPr>
+        <w:pStyle w:val="ListParagraph"/>
+        <w:numPr>
+          <w:ilvl w:val="0"/>
+          <w:numId w:val="35"/>
+        </w:numPr>
+        <w:spacing w:after="0"/>
+        <w:ind w:left="1620"/>
+        <w:rPr>
+          <w:rFonts w:asciiTheme="majorHAnsi" w:hAnsiTheme="majorHAnsi"/>
+          <w:sz w:val="24"/>
+          <w:szCs w:val="24"/>
+        </w:rPr>
+      </w:pPr>
+      <w:r>
+        <w:rPr>
+          <w:rFonts w:asciiTheme="majorHAnsi" w:hAnsiTheme="majorHAnsi"/>
+          <w:sz w:val="24"/>
+          <w:szCs w:val="24"/>
+        </w:rPr>
+        <w:t>N/A</w:t>
+      </w:r>
+    </w:p>
+    <w:p>
+      <w:pPr>
+        <w:pStyle w:val="Heading3"/>
+      </w:pPr>
+      <w:r>
+        <w:lastRenderedPageBreak/>
+        <w:t xml:space="preserve"> </w:t>
+      </w:r>
+      <w:r>
+        <w:t>Security</w:t>
+      </w:r>
+    </w:p>
+    <w:p>
+      <w:pPr>
+        <w:pStyle w:val="ListParagraph"/>
+        <w:numPr>
+          <w:ilvl w:val="0"/>
+          <w:numId w:val="35"/>
+        </w:numPr>
+        <w:spacing w:after="0"/>
+        <w:ind w:left="1620"/>
+        <w:rPr>
+          <w:rFonts w:asciiTheme="majorHAnsi" w:hAnsiTheme="majorHAnsi"/>
+          <w:sz w:val="24"/>
+          <w:szCs w:val="24"/>
+        </w:rPr>
+      </w:pPr>
+      <w:r>
+        <w:rPr>
+          <w:rFonts w:asciiTheme="majorHAnsi" w:hAnsiTheme="majorHAnsi"/>
+          <w:sz w:val="24"/>
+          <w:szCs w:val="24"/>
+        </w:rPr>
+        <w:t xml:space="preserve">Privacy: </w:t>
+      </w:r>
+      <w:r>
+        <w:rPr>
+          <w:rFonts w:asciiTheme="majorHAnsi" w:hAnsiTheme="majorHAnsi"/>
+          <w:sz w:val="24"/>
+          <w:szCs w:val="24"/>
+        </w:rPr>
+        <w:t xml:space="preserve">Each role of user has a specific permission to interact with system. </w:t>
+      </w:r>
+    </w:p>
+    <w:p>
+      <w:pPr>
+        <w:pStyle w:val="ListParagraph"/>
+        <w:numPr>
+          <w:ilvl w:val="0"/>
+          <w:numId w:val="35"/>
+        </w:numPr>
+        <w:spacing w:after="0"/>
+        <w:ind w:left="1620"/>
+        <w:rPr>
+          <w:rFonts w:asciiTheme="majorHAnsi" w:hAnsiTheme="majorHAnsi"/>
+          <w:sz w:val="24"/>
+          <w:szCs w:val="24"/>
+        </w:rPr>
+      </w:pPr>
+      <w:r>
+        <w:rPr>
+          <w:rFonts w:asciiTheme="majorHAnsi" w:hAnsiTheme="majorHAnsi"/>
+          <w:sz w:val="24"/>
+          <w:szCs w:val="24"/>
+        </w:rPr>
+        <w:t>System always checks authorization and authenticated before doing anything.</w:t>
+      </w:r>
+    </w:p>
+    <w:p>
+      <w:pPr>
+        <w:pStyle w:val="ListParagraph"/>
+        <w:numPr>
+          <w:ilvl w:val="0"/>
+          <w:numId w:val="35"/>
+        </w:numPr>
+        <w:spacing w:after="0"/>
+        <w:ind w:left="1620"/>
+        <w:rPr>
+          <w:rFonts w:asciiTheme="majorHAnsi" w:hAnsiTheme="majorHAnsi"/>
+          <w:sz w:val="24"/>
+          <w:szCs w:val="24"/>
+        </w:rPr>
+      </w:pPr>
+      <w:r>
+        <w:rPr>
+          <w:rFonts w:asciiTheme="majorHAnsi" w:hAnsiTheme="majorHAnsi"/>
+          <w:sz w:val="24"/>
+          <w:szCs w:val="24"/>
+        </w:rPr>
+        <w:t>Only admin can grant permission to staff.</w:t>
+      </w:r>
+    </w:p>
+    <w:p>
+      <w:pPr>
+        <w:pStyle w:val="Heading3"/>
+      </w:pPr>
+      <w:r>
+        <w:t xml:space="preserve"> </w:t>
+      </w:r>
+      <w:r>
+        <w:t>Maintainability</w:t>
+      </w:r>
+    </w:p>
+    <w:p>
+      <w:pPr>
+        <w:pStyle w:val="ListParagraph"/>
+        <w:numPr>
+          <w:ilvl w:val="0"/>
+          <w:numId w:val="35"/>
+        </w:numPr>
+        <w:spacing w:after="0"/>
+        <w:ind w:left="1620"/>
+        <w:rPr>
+          <w:rFonts w:asciiTheme="majorHAnsi" w:hAnsiTheme="majorHAnsi"/>
+          <w:sz w:val="24"/>
+          <w:szCs w:val="24"/>
+        </w:rPr>
+      </w:pPr>
+      <w:r>
+        <w:rPr>
+          <w:rFonts w:asciiTheme="majorHAnsi" w:hAnsiTheme="majorHAnsi"/>
+          <w:sz w:val="24"/>
+          <w:szCs w:val="24"/>
+        </w:rPr>
+        <w:t>N/A</w:t>
+      </w:r>
+    </w:p>
+    <w:p>
+      <w:pPr>
+        <w:pStyle w:val="Heading3"/>
+      </w:pPr>
+      <w:r>
+        <w:t xml:space="preserve"> </w:t>
+      </w:r>
+      <w:r>
+        <w:t>Portability</w:t>
+      </w:r>
+    </w:p>
+    <w:p>
+      <w:pPr>
+        <w:pStyle w:val="ListParagraph"/>
+        <w:numPr>
+          <w:ilvl w:val="0"/>
+          <w:numId w:val="35"/>
+        </w:numPr>
+        <w:spacing w:after="0"/>
+        <w:ind w:left="1620"/>
+        <w:rPr>
+          <w:rFonts w:asciiTheme="majorHAnsi" w:hAnsiTheme="majorHAnsi"/>
+          <w:sz w:val="24"/>
+          <w:szCs w:val="24"/>
+        </w:rPr>
+      </w:pPr>
+      <w:r>
+        <w:rPr>
+          <w:rFonts w:asciiTheme="majorHAnsi" w:hAnsiTheme="majorHAnsi"/>
+          <w:sz w:val="24"/>
+          <w:szCs w:val="24"/>
+        </w:rPr>
+        <w:t>N/A</w:t>
+      </w:r>
+    </w:p>
+    <w:p>
+      <w:pPr>
+        <w:pStyle w:val="Heading3"/>
+      </w:pPr>
+      <w:r>
+        <w:t xml:space="preserve"> </w:t>
+      </w:r>
+      <w:r>
+        <w:t>Performance</w:t>
+      </w:r>
+    </w:p>
+    <w:p>
+      <w:pPr>
+        <w:pStyle w:val="ListParagraph"/>
+        <w:numPr>
+          <w:ilvl w:val="0"/>
+          <w:numId w:val="35"/>
+        </w:numPr>
+        <w:spacing w:after="0"/>
+        <w:ind w:left="1620"/>
+        <w:rPr>
+          <w:rFonts w:asciiTheme="majorHAnsi" w:hAnsiTheme="majorHAnsi"/>
+          <w:sz w:val="24"/>
+          <w:szCs w:val="24"/>
+        </w:rPr>
+      </w:pPr>
+      <w:r>
+        <w:rPr>
+          <w:rFonts w:asciiTheme="majorHAnsi" w:hAnsiTheme="majorHAnsi"/>
+          <w:sz w:val="24"/>
+          <w:szCs w:val="24"/>
+        </w:rPr>
+        <w:t>Detect Face</w:t>
+      </w:r>
+      <w:r>
+        <w:rPr>
+          <w:rFonts w:asciiTheme="majorHAnsi" w:hAnsiTheme="majorHAnsi"/>
+          <w:sz w:val="24"/>
+          <w:szCs w:val="24"/>
+        </w:rPr>
+        <w:t>s</w:t>
+      </w:r>
+      <w:r>
+        <w:rPr>
+          <w:rFonts w:asciiTheme="majorHAnsi" w:hAnsiTheme="majorHAnsi"/>
+          <w:sz w:val="24"/>
+          <w:szCs w:val="24"/>
+        </w:rPr>
+        <w:t xml:space="preserve"> From an Image: 3~4 seconds/image.</w:t>
+      </w:r>
+    </w:p>
+    <w:p>
+      <w:pPr>
+        <w:pStyle w:val="ListParagraph"/>
+        <w:numPr>
+          <w:ilvl w:val="0"/>
+          <w:numId w:val="35"/>
+        </w:numPr>
+        <w:spacing w:after="0"/>
+        <w:ind w:left="1620"/>
+        <w:rPr>
+          <w:rFonts w:asciiTheme="majorHAnsi" w:hAnsiTheme="majorHAnsi"/>
+          <w:sz w:val="24"/>
+          <w:szCs w:val="24"/>
+        </w:rPr>
+      </w:pPr>
+      <w:r>
+        <w:rPr>
+          <w:rFonts w:asciiTheme="majorHAnsi" w:hAnsiTheme="majorHAnsi"/>
+          <w:sz w:val="24"/>
+          <w:szCs w:val="24"/>
+        </w:rPr>
+        <w:t>Recognize Face</w:t>
+      </w:r>
+      <w:r>
+        <w:rPr>
+          <w:rFonts w:asciiTheme="majorHAnsi" w:hAnsiTheme="majorHAnsi"/>
+          <w:sz w:val="24"/>
+          <w:szCs w:val="24"/>
+        </w:rPr>
+        <w:t>s</w:t>
+      </w:r>
+      <w:r>
+        <w:rPr>
+          <w:rFonts w:asciiTheme="majorHAnsi" w:hAnsiTheme="majorHAnsi"/>
+          <w:sz w:val="24"/>
+          <w:szCs w:val="24"/>
+        </w:rPr>
+        <w:t xml:space="preserve"> : 20~30 seconds/100 faces. With training set of 30 students, 600 images.</w:t>
+      </w:r>
+    </w:p>
+    <w:p>
+      <w:pPr>
+        <w:pStyle w:val="ListParagraph"/>
+        <w:numPr>
+          <w:ilvl w:val="0"/>
+          <w:numId w:val="35"/>
+        </w:numPr>
+        <w:spacing w:after="0"/>
+        <w:ind w:left="1620"/>
+        <w:rPr>
+          <w:rFonts w:asciiTheme="majorHAnsi" w:hAnsiTheme="majorHAnsi"/>
+          <w:sz w:val="24"/>
+          <w:szCs w:val="24"/>
+        </w:rPr>
+      </w:pPr>
+      <w:r>
+        <w:rPr>
+          <w:rFonts w:asciiTheme="majorHAnsi" w:hAnsiTheme="majorHAnsi"/>
+          <w:sz w:val="24"/>
+          <w:szCs w:val="24"/>
+        </w:rPr>
+        <w:t>The image upload speed depend on the speed of the network.</w:t>
+      </w:r>
+      <w:r>
+        <w:rPr>
+          <w:rFonts w:asciiTheme="majorHAnsi" w:hAnsiTheme="majorHAnsi"/>
+          <w:sz w:val="24"/>
+          <w:szCs w:val="24"/>
+        </w:rPr>
+        <w:t xml:space="preserve"> </w:t>
+      </w:r>
+      <w:r>
+        <w:rPr>
+          <w:rFonts w:asciiTheme="majorHAnsi" w:hAnsiTheme="majorHAnsi"/>
+          <w:sz w:val="24"/>
+          <w:szCs w:val="24"/>
+        </w:rPr>
+        <w:br w:type="page"/>
+      </w:r>
+    </w:p>
+    <w:p>
+      <w:pPr>
+        <w:pStyle w:val="Heading2"/>
+      </w:pPr>
+      <w:r>
+        <w:lastRenderedPageBreak/>
+        <w:t>ERD</w:t>
+      </w:r>
+    </w:p>
+    <w:p>
       <w:bookmarkStart w:id="54" w:name="_GoBack"/>
       <w:bookmarkEnd w:id="54"/>
       <w:r>
         <w:rPr>
-          <w:color w:val="000000" w:themeColor="text1"/>
-          <w:sz w:val="24"/>
-          <w:szCs w:val="24"/>
-        </w:rPr>
-        <w:t>ctive Roll Call</w:t>
+          <w:noProof/>
+        </w:rPr>
+        <mc:AlternateContent>
+          <mc:Choice Requires="wps">
+            <w:drawing>
+              <wp:anchor distT="0" distB="0" distL="114300" distR="114300" simplePos="0" relativeHeight="251661312" behindDoc="0" locked="0" layoutInCell="1" allowOverlap="1" wp14:anchorId="47539A80" wp14:editId="6D5B04D4">
+                <wp:simplePos x="0" y="0"/>
+                <wp:positionH relativeFrom="column">
+                  <wp:posOffset>-441325</wp:posOffset>
+                </wp:positionH>
+                <wp:positionV relativeFrom="paragraph">
+                  <wp:posOffset>5603875</wp:posOffset>
+                </wp:positionV>
+                <wp:extent cx="6044565" cy="635"/>
+                <wp:effectExtent l="0" t="0" r="0" b="0"/>
+                <wp:wrapTight wrapText="bothSides">
+                  <wp:wrapPolygon edited="0">
+                    <wp:start x="0" y="0"/>
+                    <wp:lineTo x="0" y="21600"/>
+                    <wp:lineTo x="21600" y="21600"/>
+                    <wp:lineTo x="21600" y="0"/>
+                  </wp:wrapPolygon>
+                </wp:wrapTight>
+                <wp:docPr id="7" name="Text Box 7"/>
+                <wp:cNvGraphicFramePr/>
+                <a:graphic xmlns:a="http://schemas.openxmlformats.org/drawingml/2006/main">
+                  <a:graphicData uri="http://schemas.microsoft.com/office/word/2010/wordprocessingShape">
+                    <wps:wsp>
+                      <wps:cNvSpPr txBox="1"/>
+                      <wps:spPr>
+                        <a:xfrm>
+                          <a:off x="0" y="0"/>
+                          <a:ext cx="6044565" cy="635"/>
+                        </a:xfrm>
+                        <a:prstGeom prst="rect">
+                          <a:avLst/>
+                        </a:prstGeom>
+                        <a:solidFill>
+                          <a:prstClr val="white"/>
+                        </a:solidFill>
+                        <a:ln>
+                          <a:noFill/>
+                        </a:ln>
+                        <a:effectLst/>
+                      </wps:spPr>
+                      <wps:txbx>
+                        <w:txbxContent>
+                          <w:p>
+                            <w:pPr>
+                              <w:pStyle w:val="Caption"/>
+                              <w:jc w:val="center"/>
+                              <w:rPr>
+                                <w:color w:val="000000" w:themeColor="text1"/>
+                                <w:sz w:val="24"/>
+                                <w:szCs w:val="24"/>
+                              </w:rPr>
+                            </w:pPr>
+                            <w:r>
+                              <w:rPr>
+                                <w:color w:val="000000" w:themeColor="text1"/>
+                                <w:sz w:val="24"/>
+                                <w:szCs w:val="24"/>
+                              </w:rPr>
+                              <w:t xml:space="preserve">Figure </w:t>
+                            </w:r>
+                            <w:r>
+                              <w:rPr>
+                                <w:color w:val="000000" w:themeColor="text1"/>
+                                <w:sz w:val="24"/>
+                                <w:szCs w:val="24"/>
+                              </w:rPr>
+                              <w:fldChar w:fldCharType="begin"/>
+                            </w:r>
+                            <w:r>
+                              <w:rPr>
+                                <w:color w:val="000000" w:themeColor="text1"/>
+                                <w:sz w:val="24"/>
+                                <w:szCs w:val="24"/>
+                              </w:rPr>
+                              <w:instrText xml:space="preserve"> SEQ Figure \* ARABIC </w:instrText>
+                            </w:r>
+                            <w:r>
+                              <w:rPr>
+                                <w:color w:val="000000" w:themeColor="text1"/>
+                                <w:sz w:val="24"/>
+                                <w:szCs w:val="24"/>
+                              </w:rPr>
+                              <w:fldChar w:fldCharType="separate"/>
+                            </w:r>
+                            <w:r>
+                              <w:rPr>
+                                <w:color w:val="000000" w:themeColor="text1"/>
+                                <w:sz w:val="24"/>
+                                <w:szCs w:val="24"/>
+                              </w:rPr>
+                              <w:t>19</w:t>
+                            </w:r>
+                            <w:r>
+                              <w:rPr>
+                                <w:color w:val="000000" w:themeColor="text1"/>
+                                <w:sz w:val="24"/>
+                                <w:szCs w:val="24"/>
+                              </w:rPr>
+                              <w:fldChar w:fldCharType="end"/>
+                            </w:r>
+                            <w:r>
+                              <w:rPr>
+                                <w:color w:val="000000" w:themeColor="text1"/>
+                                <w:sz w:val="24"/>
+                                <w:szCs w:val="24"/>
+                              </w:rPr>
+                              <w:t>: ERD - Conceptual Diagram</w:t>
+                            </w:r>
+                          </w:p>
+                        </w:txbxContent>
+                      </wps:txbx>
+                      <wps:bodyPr rot="0" spcFirstLastPara="0" vertOverflow="overflow" horzOverflow="overflow" vert="horz" wrap="square" lIns="0" tIns="0" rIns="0" bIns="0" numCol="1" spcCol="0" rtlCol="0" fromWordArt="0" anchor="t" anchorCtr="0" forceAA="0" compatLnSpc="1">
+                        <a:prstTxWarp prst="textNoShape">
+                          <a:avLst/>
+                        </a:prstTxWarp>
+                        <a:spAutoFit/>
+                      </wps:bodyPr>
+                    </wps:wsp>
+                  </a:graphicData>
+                </a:graphic>
+              </wp:anchor>
+            </w:drawing>
+          </mc:Choice>
+          <mc:Fallback>
+            <w:pict>
+              <v:shapetype id="_x0000_t202" coordsize="21600,21600" o:spt="202" path="m,l,21600r21600,l21600,xe">
+                <v:stroke joinstyle="miter"/>
+                <v:path gradientshapeok="t" o:connecttype="rect"/>
+              </v:shapetype>
+              <v:shape id="Text Box 7" o:spid="_x0000_s1026" type="#_x0000_t202" style="position:absolute;margin-left:-34.75pt;margin-top:441.25pt;width:475.95pt;height:.05pt;z-index:251661312;visibility:visible;mso-wrap-style:square;mso-wrap-distance-left:9pt;mso-wrap-distance-top:0;mso-wrap-distance-right:9pt;mso-wrap-distance-bottom:0;mso-position-horizontal:absolute;mso-position-horizontal-relative:text;mso-position-vertical:absolute;mso-position-vertical-relative:text;v-text-anchor:top" o:gfxdata="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" stroked="f">
+                <v:textbox style="mso-fit-shape-to-text:t" inset="0,0,0,0">
+                  <w:txbxContent>
+                    <w:p>
+                      <w:pPr>
+                        <w:pStyle w:val="Caption"/>
+                        <w:jc w:val="center"/>
+                        <w:rPr>
+                          <w:color w:val="000000" w:themeColor="text1"/>
+                          <w:sz w:val="24"/>
+                          <w:szCs w:val="24"/>
+                        </w:rPr>
+                      </w:pPr>
+                      <w:r>
+                        <w:rPr>
+                          <w:color w:val="000000" w:themeColor="text1"/>
+                          <w:sz w:val="24"/>
+                          <w:szCs w:val="24"/>
+                        </w:rPr>
+                        <w:t xml:space="preserve">Figure </w:t>
+                      </w:r>
+                      <w:r>
+                        <w:rPr>
+                          <w:color w:val="000000" w:themeColor="text1"/>
+                          <w:sz w:val="24"/>
+                          <w:szCs w:val="24"/>
+                        </w:rPr>
+                        <w:fldChar w:fldCharType="begin"/>
+                      </w:r>
+                      <w:r>
+                        <w:rPr>
+                          <w:color w:val="000000" w:themeColor="text1"/>
+                          <w:sz w:val="24"/>
+                          <w:szCs w:val="24"/>
+                        </w:rPr>
+                        <w:instrText xml:space="preserve"> SEQ Figure \* ARABIC </w:instrText>
+                      </w:r>
+                      <w:r>
+                        <w:rPr>
+                          <w:color w:val="000000" w:themeColor="text1"/>
+                          <w:sz w:val="24"/>
+                          <w:szCs w:val="24"/>
+                        </w:rPr>
+                        <w:fldChar w:fldCharType="separate"/>
+                      </w:r>
+                      <w:r>
+                        <w:rPr>
+                          <w:color w:val="000000" w:themeColor="text1"/>
+                          <w:sz w:val="24"/>
+                          <w:szCs w:val="24"/>
+                        </w:rPr>
+                        <w:t>19</w:t>
+                      </w:r>
+                      <w:r>
+                        <w:rPr>
+                          <w:color w:val="000000" w:themeColor="text1"/>
+                          <w:sz w:val="24"/>
+                          <w:szCs w:val="24"/>
+                        </w:rPr>
+                        <w:fldChar w:fldCharType="end"/>
+                      </w:r>
+                      <w:r>
+                        <w:rPr>
+                          <w:color w:val="000000" w:themeColor="text1"/>
+                          <w:sz w:val="24"/>
+                          <w:szCs w:val="24"/>
+                        </w:rPr>
+                        <w:t>: ERD - Conceptual Diagram</w:t>
+                      </w:r>
+                    </w:p>
+                  </w:txbxContent>
+                </v:textbox>
+                <w10:wrap type="tight"/>
+              </v:shape>
+            </w:pict>
+          </mc:Fallback>
+        </mc:AlternateContent>
+      </w:r>
+      <w:r>
+        <w:rPr>
+          <w:noProof/>
+          <w:lang w:eastAsia="zh-CN"/>
+        </w:rPr>
+        <w:drawing>
+          <wp:anchor distT="0" distB="0" distL="114300" distR="114300" simplePos="0" relativeHeight="251659264" behindDoc="1" locked="0" layoutInCell="1" allowOverlap="1" wp14:anchorId="526765F6" wp14:editId="63BF70BF">
+            <wp:simplePos x="0" y="0"/>
+            <wp:positionH relativeFrom="column">
+              <wp:posOffset>-441325</wp:posOffset>
+            </wp:positionH>
+            <wp:positionV relativeFrom="paragraph">
+              <wp:posOffset>191135</wp:posOffset>
+            </wp:positionV>
+            <wp:extent cx="6044565" cy="5355590"/>
+            <wp:effectExtent l="0" t="0" r="0" b="0"/>
+            <wp:wrapSquare wrapText="bothSides"/>
+            <wp:docPr id="2" name="Picture 2" descr="C:\Users\Hoang\Desktop\Capstone Project\Document\User Case\ERD_fixed.png"/>
+            <wp:cNvGraphicFramePr>
+              <a:graphicFrameLocks xmlns:a="http://schemas.openxmlformats.org/drawingml/2006/main" noChangeAspect="1"/>
+            </wp:cNvGraphicFramePr>
+            <a:graphic xmlns:a="http://schemas.openxmlformats.org/drawingml/2006/main">
+              <a:graphicData uri="http://schemas.openxmlformats.org/drawingml/2006/picture">
+                <pic:pic xmlns:pic="http://schemas.openxmlformats.org/drawingml/2006/picture">
+                  <pic:nvPicPr>
+                    <pic:cNvPr id="0" name="Picture 1" descr="C:\Users\Hoang\Desktop\Capstone Project\Document\User Case\ERD_fixed.png"/>
+                    <pic:cNvPicPr>
+                      <a:picLocks noChangeAspect="1" noChangeArrowheads="1"/>
+                    </pic:cNvPicPr>
+                  </pic:nvPicPr>
+                  <pic:blipFill>
+                    <a:blip r:embed="rId36">
+                      <a:extLst>
+                        <a:ext uri="{28A0092B-C50C-407E-A947-70E740481C1C}">
+                          <a14:useLocalDpi xmlns:a14="http://schemas.microsoft.com/office/drawing/2010/main" val="0"/>
+                        </a:ext>
+                      </a:extLst>
+                    </a:blip>
+                    <a:srcRect/>
+                    <a:stretch>
+                      <a:fillRect/>
+                    </a:stretch>
+                  </pic:blipFill>
+                  <pic:spPr bwMode="auto">
+                    <a:xfrm>
+                      <a:off x="0" y="0"/>
+                      <a:ext cx="6044565" cy="5355590"/>
+                    </a:xfrm>
+                    <a:prstGeom prst="rect">
+                      <a:avLst/>
+                    </a:prstGeom>
+                    <a:noFill/>
+                    <a:ln>
+                      <a:noFill/>
+                    </a:ln>
+                  </pic:spPr>
+                </pic:pic>
+              </a:graphicData>
+            </a:graphic>
+            <wp14:sizeRelH relativeFrom="page">
+              <wp14:pctWidth>0</wp14:pctWidth>
+            </wp14:sizeRelH>
+            <wp14:sizeRelV relativeFrom="page">
+              <wp14:pctHeight>0</wp14:pctHeight>
+            </wp14:sizeRelV>
+          </wp:anchor>
+        </w:drawing>
       </w:r>
     </w:p>
     <w:sectPr>
@@ -47902,7 +48709,7 @@
         <w:rFonts w:asciiTheme="majorHAnsi" w:eastAsiaTheme="majorEastAsia" w:hAnsiTheme="majorHAnsi" w:cstheme="majorBidi"/>
         <w:noProof/>
       </w:rPr>
-      <w:t>46</w:t>
+      <w:t>48</w:t>
     </w:r>
     <w:r>
       <w:rPr>
@@ -49370,6 +50177,119 @@
     </w:lvl>
   </w:abstractNum>
   <w:abstractNum w:abstractNumId="13">
+    <w:nsid w:val="48EF3727"/>
+    <w:multiLevelType w:val="hybridMultilevel"/>
+    <w:tmpl w:val="747E6790"/>
+    <w:lvl w:ilvl="0" w:tplc="7F5E9F04">
+      <w:start w:val="1"/>
+      <w:numFmt w:val="bullet"/>
+      <w:lvlText w:val="-"/>
+      <w:lvlJc w:val="left"/>
+      <w:pPr>
+        <w:ind w:left="720" w:hanging="360"/>
+      </w:pPr>
+      <w:rPr>
+        <w:rFonts w:ascii="Cambria" w:eastAsiaTheme="minorHAnsi" w:hAnsi="Cambria" w:cs="Cambria" w:hint="default"/>
+      </w:rPr>
+    </w:lvl>
+    <w:lvl w:ilvl="1" w:tplc="04090003" w:tentative="1">
+      <w:start w:val="1"/>
+      <w:numFmt w:val="bullet"/>
+      <w:lvlText w:val="o"/>
+      <w:lvlJc w:val="left"/>
+      <w:pPr>
+        <w:ind w:left="1440" w:hanging="360"/>
+      </w:pPr>
+      <w:rPr>
+        <w:rFonts w:ascii="Courier New" w:hAnsi="Courier New" w:cs="Courier New" w:hint="default"/>
+      </w:rPr>
+    </w:lvl>
+    <w:lvl w:ilvl="2" w:tplc="04090005" w:tentative="1">
+      <w:start w:val="1"/>
+      <w:numFmt w:val="bullet"/>
+      <w:lvlText w:val=""/>
+      <w:lvlJc w:val="left"/>
+      <w:pPr>
+        <w:ind w:left="2160" w:hanging="360"/>
+      </w:pPr>
+      <w:rPr>
+        <w:rFonts w:ascii="Wingdings" w:hAnsi="Wingdings" w:hint="default"/>
+      </w:rPr>
+    </w:lvl>
+    <w:lvl w:ilvl="3" w:tplc="04090001" w:tentative="1">
+      <w:start w:val="1"/>
+      <w:numFmt w:val="bullet"/>
+      <w:lvlText w:val=""/>
+      <w:lvlJc w:val="left"/>
+      <w:pPr>
+        <w:ind w:left="2880" w:hanging="360"/>
+      </w:pPr>
+      <w:rPr>
+        <w:rFonts w:ascii="Symbol" w:hAnsi="Symbol" w:hint="default"/>
+      </w:rPr>
+    </w:lvl>
+    <w:lvl w:ilvl="4" w:tplc="04090003" w:tentative="1">
+      <w:start w:val="1"/>
+      <w:numFmt w:val="bullet"/>
+      <w:lvlText w:val="o"/>
+      <w:lvlJc w:val="left"/>
+      <w:pPr>
+        <w:ind w:left="3600" w:hanging="360"/>
+      </w:pPr>
+      <w:rPr>
+        <w:rFonts w:ascii="Courier New" w:hAnsi="Courier New" w:cs="Courier New" w:hint="default"/>
+      </w:rPr>
+    </w:lvl>
+    <w:lvl w:ilvl="5" w:tplc="04090005" w:tentative="1">
+      <w:start w:val="1"/>
+      <w:numFmt w:val="bullet"/>
+      <w:lvlText w:val=""/>
+      <w:lvlJc w:val="left"/>
+      <w:pPr>
+        <w:ind w:left="4320" w:hanging="360"/>
+      </w:pPr>
+      <w:rPr>
+        <w:rFonts w:ascii="Wingdings" w:hAnsi="Wingdings" w:hint="default"/>
+      </w:rPr>
+    </w:lvl>
+    <w:lvl w:ilvl="6" w:tplc="04090001" w:tentative="1">
+      <w:start w:val="1"/>
+      <w:numFmt w:val="bullet"/>
+      <w:lvlText w:val=""/>
+      <w:lvlJc w:val="left"/>
+      <w:pPr>
+        <w:ind w:left="5040" w:hanging="360"/>
+      </w:pPr>
+      <w:rPr>
+        <w:rFonts w:ascii="Symbol" w:hAnsi="Symbol" w:hint="default"/>
+      </w:rPr>
+    </w:lvl>
+    <w:lvl w:ilvl="7" w:tplc="04090003" w:tentative="1">
+      <w:start w:val="1"/>
+      <w:numFmt w:val="bullet"/>
+      <w:lvlText w:val="o"/>
+      <w:lvlJc w:val="left"/>
+      <w:pPr>
+        <w:ind w:left="5760" w:hanging="360"/>
+      </w:pPr>
+      <w:rPr>
+        <w:rFonts w:ascii="Courier New" w:hAnsi="Courier New" w:cs="Courier New" w:hint="default"/>
+      </w:rPr>
+    </w:lvl>
+    <w:lvl w:ilvl="8" w:tplc="04090005" w:tentative="1">
+      <w:start w:val="1"/>
+      <w:numFmt w:val="bullet"/>
+      <w:lvlText w:val=""/>
+      <w:lvlJc w:val="left"/>
+      <w:pPr>
+        <w:ind w:left="6480" w:hanging="360"/>
+      </w:pPr>
+      <w:rPr>
+        <w:rFonts w:ascii="Wingdings" w:hAnsi="Wingdings" w:hint="default"/>
+      </w:rPr>
+    </w:lvl>
+  </w:abstractNum>
+  <w:abstractNum w:abstractNumId="14">
     <w:nsid w:val="4A8352A8"/>
     <w:multiLevelType w:val="hybridMultilevel"/>
     <w:tmpl w:val="52D0516A"/>
@@ -49482,7 +50402,7 @@
       </w:rPr>
     </w:lvl>
   </w:abstractNum>
-  <w:abstractNum w:abstractNumId="14">
+  <w:abstractNum w:abstractNumId="15">
     <w:nsid w:val="4CD95A3D"/>
     <w:multiLevelType w:val="hybridMultilevel"/>
     <w:tmpl w:val="26BE8FA2"/>
@@ -49595,7 +50515,7 @@
       </w:rPr>
     </w:lvl>
   </w:abstractNum>
-  <w:abstractNum w:abstractNumId="15">
+  <w:abstractNum w:abstractNumId="16">
     <w:nsid w:val="4D1313EB"/>
     <w:multiLevelType w:val="hybridMultilevel"/>
     <w:tmpl w:val="C2CA2FE0"/>
@@ -49708,7 +50628,7 @@
       </w:rPr>
     </w:lvl>
   </w:abstractNum>
-  <w:abstractNum w:abstractNumId="16">
+  <w:abstractNum w:abstractNumId="17">
     <w:nsid w:val="544B05BD"/>
     <w:multiLevelType w:val="hybridMultilevel"/>
     <w:tmpl w:val="987C7010"/>
@@ -49821,7 +50741,120 @@
       </w:rPr>
     </w:lvl>
   </w:abstractNum>
-  <w:abstractNum w:abstractNumId="17">
+  <w:abstractNum w:abstractNumId="18">
+    <w:nsid w:val="55D17993"/>
+    <w:multiLevelType w:val="hybridMultilevel"/>
+    <w:tmpl w:val="9690A442"/>
+    <w:lvl w:ilvl="0" w:tplc="7F5E9F04">
+      <w:start w:val="1"/>
+      <w:numFmt w:val="bullet"/>
+      <w:lvlText w:val="-"/>
+      <w:lvlJc w:val="left"/>
+      <w:pPr>
+        <w:ind w:left="720" w:hanging="360"/>
+      </w:pPr>
+      <w:rPr>
+        <w:rFonts w:ascii="Cambria" w:eastAsiaTheme="minorHAnsi" w:hAnsi="Cambria" w:cs="Cambria" w:hint="default"/>
+      </w:rPr>
+    </w:lvl>
+    <w:lvl w:ilvl="1" w:tplc="04090003" w:tentative="1">
+      <w:start w:val="1"/>
+      <w:numFmt w:val="bullet"/>
+      <w:lvlText w:val="o"/>
+      <w:lvlJc w:val="left"/>
+      <w:pPr>
+        <w:ind w:left="1440" w:hanging="360"/>
+      </w:pPr>
+      <w:rPr>
+        <w:rFonts w:ascii="Courier New" w:hAnsi="Courier New" w:cs="Courier New" w:hint="default"/>
+      </w:rPr>
+    </w:lvl>
+    <w:lvl w:ilvl="2" w:tplc="04090005" w:tentative="1">
+      <w:start w:val="1"/>
+      <w:numFmt w:val="bullet"/>
+      <w:lvlText w:val=""/>
+      <w:lvlJc w:val="left"/>
+      <w:pPr>
+        <w:ind w:left="2160" w:hanging="360"/>
+      </w:pPr>
+      <w:rPr>
+        <w:rFonts w:ascii="Wingdings" w:hAnsi="Wingdings" w:hint="default"/>
+      </w:rPr>
+    </w:lvl>
+    <w:lvl w:ilvl="3" w:tplc="04090001" w:tentative="1">
+      <w:start w:val="1"/>
+      <w:numFmt w:val="bullet"/>
+      <w:lvlText w:val=""/>
+      <w:lvlJc w:val="left"/>
+      <w:pPr>
+        <w:ind w:left="2880" w:hanging="360"/>
+      </w:pPr>
+      <w:rPr>
+        <w:rFonts w:ascii="Symbol" w:hAnsi="Symbol" w:hint="default"/>
+      </w:rPr>
+    </w:lvl>
+    <w:lvl w:ilvl="4" w:tplc="04090003" w:tentative="1">
+      <w:start w:val="1"/>
+      <w:numFmt w:val="bullet"/>
+      <w:lvlText w:val="o"/>
+      <w:lvlJc w:val="left"/>
+      <w:pPr>
+        <w:ind w:left="3600" w:hanging="360"/>
+      </w:pPr>
+      <w:rPr>
+        <w:rFonts w:ascii="Courier New" w:hAnsi="Courier New" w:cs="Courier New" w:hint="default"/>
+      </w:rPr>
+    </w:lvl>
+    <w:lvl w:ilvl="5" w:tplc="04090005" w:tentative="1">
+      <w:start w:val="1"/>
+      <w:numFmt w:val="bullet"/>
+      <w:lvlText w:val=""/>
+      <w:lvlJc w:val="left"/>
+      <w:pPr>
+        <w:ind w:left="4320" w:hanging="360"/>
+      </w:pPr>
+      <w:rPr>
+        <w:rFonts w:ascii="Wingdings" w:hAnsi="Wingdings" w:hint="default"/>
+      </w:rPr>
+    </w:lvl>
+    <w:lvl w:ilvl="6" w:tplc="04090001" w:tentative="1">
+      <w:start w:val="1"/>
+      <w:numFmt w:val="bullet"/>
+      <w:lvlText w:val=""/>
+      <w:lvlJc w:val="left"/>
+      <w:pPr>
+        <w:ind w:left="5040" w:hanging="360"/>
+      </w:pPr>
+      <w:rPr>
+        <w:rFonts w:ascii="Symbol" w:hAnsi="Symbol" w:hint="default"/>
+      </w:rPr>
+    </w:lvl>
+    <w:lvl w:ilvl="7" w:tplc="04090003" w:tentative="1">
+      <w:start w:val="1"/>
+      <w:numFmt w:val="bullet"/>
+      <w:lvlText w:val="o"/>
+      <w:lvlJc w:val="left"/>
+      <w:pPr>
+        <w:ind w:left="5760" w:hanging="360"/>
+      </w:pPr>
+      <w:rPr>
+        <w:rFonts w:ascii="Courier New" w:hAnsi="Courier New" w:cs="Courier New" w:hint="default"/>
+      </w:rPr>
+    </w:lvl>
+    <w:lvl w:ilvl="8" w:tplc="04090005" w:tentative="1">
+      <w:start w:val="1"/>
+      <w:numFmt w:val="bullet"/>
+      <w:lvlText w:val=""/>
+      <w:lvlJc w:val="left"/>
+      <w:pPr>
+        <w:ind w:left="6480" w:hanging="360"/>
+      </w:pPr>
+      <w:rPr>
+        <w:rFonts w:ascii="Wingdings" w:hAnsi="Wingdings" w:hint="default"/>
+      </w:rPr>
+    </w:lvl>
+  </w:abstractNum>
+  <w:abstractNum w:abstractNumId="19">
     <w:nsid w:val="5706580A"/>
     <w:multiLevelType w:val="hybridMultilevel"/>
     <w:tmpl w:val="5E2650BE"/>
@@ -49934,7 +50967,7 @@
       </w:rPr>
     </w:lvl>
   </w:abstractNum>
-  <w:abstractNum w:abstractNumId="18">
+  <w:abstractNum w:abstractNumId="20">
     <w:nsid w:val="5A386599"/>
     <w:multiLevelType w:val="hybridMultilevel"/>
     <w:tmpl w:val="DA8023B0"/>
@@ -50047,7 +51080,7 @@
       </w:rPr>
     </w:lvl>
   </w:abstractNum>
-  <w:abstractNum w:abstractNumId="19">
+  <w:abstractNum w:abstractNumId="21">
     <w:nsid w:val="5D542CF2"/>
     <w:multiLevelType w:val="hybridMultilevel"/>
     <w:tmpl w:val="E9588190"/>
@@ -50160,7 +51193,7 @@
       </w:rPr>
     </w:lvl>
   </w:abstractNum>
-  <w:abstractNum w:abstractNumId="20">
+  <w:abstractNum w:abstractNumId="22">
     <w:nsid w:val="5E8616C7"/>
     <w:multiLevelType w:val="hybridMultilevel"/>
     <w:tmpl w:val="89981E0E"/>
@@ -50273,7 +51306,7 @@
       </w:rPr>
     </w:lvl>
   </w:abstractNum>
-  <w:abstractNum w:abstractNumId="21">
+  <w:abstractNum w:abstractNumId="23">
     <w:nsid w:val="5FA51AC5"/>
     <w:multiLevelType w:val="hybridMultilevel"/>
     <w:tmpl w:val="55C02A10"/>
@@ -50386,7 +51419,7 @@
       </w:rPr>
     </w:lvl>
   </w:abstractNum>
-  <w:abstractNum w:abstractNumId="22">
+  <w:abstractNum w:abstractNumId="24">
     <w:nsid w:val="66EC3368"/>
     <w:multiLevelType w:val="hybridMultilevel"/>
     <w:tmpl w:val="B5728910"/>
@@ -50499,7 +51532,7 @@
       </w:rPr>
     </w:lvl>
   </w:abstractNum>
-  <w:abstractNum w:abstractNumId="23">
+  <w:abstractNum w:abstractNumId="25">
     <w:nsid w:val="6A6F6341"/>
     <w:multiLevelType w:val="hybridMultilevel"/>
     <w:tmpl w:val="16BCAFC6"/>
@@ -50612,7 +51645,7 @@
       </w:rPr>
     </w:lvl>
   </w:abstractNum>
-  <w:abstractNum w:abstractNumId="24">
+  <w:abstractNum w:abstractNumId="26">
     <w:nsid w:val="6E2B469C"/>
     <w:multiLevelType w:val="hybridMultilevel"/>
     <w:tmpl w:val="22D6CD50"/>
@@ -50725,10 +51758,123 @@
       </w:rPr>
     </w:lvl>
   </w:abstractNum>
-  <w:abstractNum w:abstractNumId="25">
+  <w:abstractNum w:abstractNumId="27">
+    <w:nsid w:val="70AA6D19"/>
+    <w:multiLevelType w:val="hybridMultilevel"/>
+    <w:tmpl w:val="32F2C842"/>
+    <w:lvl w:ilvl="0" w:tplc="7F5E9F04">
+      <w:start w:val="1"/>
+      <w:numFmt w:val="bullet"/>
+      <w:lvlText w:val="-"/>
+      <w:lvlJc w:val="left"/>
+      <w:pPr>
+        <w:ind w:left="720" w:hanging="360"/>
+      </w:pPr>
+      <w:rPr>
+        <w:rFonts w:ascii="Cambria" w:eastAsiaTheme="minorHAnsi" w:hAnsi="Cambria" w:cs="Cambria" w:hint="default"/>
+      </w:rPr>
+    </w:lvl>
+    <w:lvl w:ilvl="1" w:tplc="04090003" w:tentative="1">
+      <w:start w:val="1"/>
+      <w:numFmt w:val="bullet"/>
+      <w:lvlText w:val="o"/>
+      <w:lvlJc w:val="left"/>
+      <w:pPr>
+        <w:ind w:left="1440" w:hanging="360"/>
+      </w:pPr>
+      <w:rPr>
+        <w:rFonts w:ascii="Courier New" w:hAnsi="Courier New" w:cs="Courier New" w:hint="default"/>
+      </w:rPr>
+    </w:lvl>
+    <w:lvl w:ilvl="2" w:tplc="04090005" w:tentative="1">
+      <w:start w:val="1"/>
+      <w:numFmt w:val="bullet"/>
+      <w:lvlText w:val=""/>
+      <w:lvlJc w:val="left"/>
+      <w:pPr>
+        <w:ind w:left="2160" w:hanging="360"/>
+      </w:pPr>
+      <w:rPr>
+        <w:rFonts w:ascii="Wingdings" w:hAnsi="Wingdings" w:hint="default"/>
+      </w:rPr>
+    </w:lvl>
+    <w:lvl w:ilvl="3" w:tplc="04090001" w:tentative="1">
+      <w:start w:val="1"/>
+      <w:numFmt w:val="bullet"/>
+      <w:lvlText w:val=""/>
+      <w:lvlJc w:val="left"/>
+      <w:pPr>
+        <w:ind w:left="2880" w:hanging="360"/>
+      </w:pPr>
+      <w:rPr>
+        <w:rFonts w:ascii="Symbol" w:hAnsi="Symbol" w:hint="default"/>
+      </w:rPr>
+    </w:lvl>
+    <w:lvl w:ilvl="4" w:tplc="04090003" w:tentative="1">
+      <w:start w:val="1"/>
+      <w:numFmt w:val="bullet"/>
+      <w:lvlText w:val="o"/>
+      <w:lvlJc w:val="left"/>
+      <w:pPr>
+        <w:ind w:left="3600" w:hanging="360"/>
+      </w:pPr>
+      <w:rPr>
+        <w:rFonts w:ascii="Courier New" w:hAnsi="Courier New" w:cs="Courier New" w:hint="default"/>
+      </w:rPr>
+    </w:lvl>
+    <w:lvl w:ilvl="5" w:tplc="04090005" w:tentative="1">
+      <w:start w:val="1"/>
+      <w:numFmt w:val="bullet"/>
+      <w:lvlText w:val=""/>
+      <w:lvlJc w:val="left"/>
+      <w:pPr>
+        <w:ind w:left="4320" w:hanging="360"/>
+      </w:pPr>
+      <w:rPr>
+        <w:rFonts w:ascii="Wingdings" w:hAnsi="Wingdings" w:hint="default"/>
+      </w:rPr>
+    </w:lvl>
+    <w:lvl w:ilvl="6" w:tplc="04090001" w:tentative="1">
+      <w:start w:val="1"/>
+      <w:numFmt w:val="bullet"/>
+      <w:lvlText w:val=""/>
+      <w:lvlJc w:val="left"/>
+      <w:pPr>
+        <w:ind w:left="5040" w:hanging="360"/>
+      </w:pPr>
+      <w:rPr>
+        <w:rFonts w:ascii="Symbol" w:hAnsi="Symbol" w:hint="default"/>
+      </w:rPr>
+    </w:lvl>
+    <w:lvl w:ilvl="7" w:tplc="04090003" w:tentative="1">
+      <w:start w:val="1"/>
+      <w:numFmt w:val="bullet"/>
+      <w:lvlText w:val="o"/>
+      <w:lvlJc w:val="left"/>
+      <w:pPr>
+        <w:ind w:left="5760" w:hanging="360"/>
+      </w:pPr>
+      <w:rPr>
+        <w:rFonts w:ascii="Courier New" w:hAnsi="Courier New" w:cs="Courier New" w:hint="default"/>
+      </w:rPr>
+    </w:lvl>
+    <w:lvl w:ilvl="8" w:tplc="04090005" w:tentative="1">
+      <w:start w:val="1"/>
+      <w:numFmt w:val="bullet"/>
+      <w:lvlText w:val=""/>
+      <w:lvlJc w:val="left"/>
+      <w:pPr>
+        <w:ind w:left="6480" w:hanging="360"/>
+      </w:pPr>
+      <w:rPr>
+        <w:rFonts w:ascii="Wingdings" w:hAnsi="Wingdings" w:hint="default"/>
+      </w:rPr>
+    </w:lvl>
+  </w:abstractNum>
+  <w:abstractNum w:abstractNumId="28">
     <w:nsid w:val="72CD7B58"/>
     <w:multiLevelType w:val="multilevel"/>
-    <w:tmpl w:val="EED64D4A"/>
+    <w:tmpl w:val="BDDC1F26"/>
     <w:lvl w:ilvl="0">
       <w:start w:val="1"/>
       <w:numFmt w:val="decimal"/>
@@ -50850,7 +51996,7 @@
       </w:rPr>
     </w:lvl>
   </w:abstractNum>
-  <w:abstractNum w:abstractNumId="26">
+  <w:abstractNum w:abstractNumId="29">
     <w:nsid w:val="76961BB5"/>
     <w:multiLevelType w:val="hybridMultilevel"/>
     <w:tmpl w:val="3EEC464E"/>
@@ -50963,7 +52109,7 @@
       </w:rPr>
     </w:lvl>
   </w:abstractNum>
-  <w:abstractNum w:abstractNumId="27">
+  <w:abstractNum w:abstractNumId="30">
     <w:nsid w:val="7D480DD4"/>
     <w:multiLevelType w:val="multilevel"/>
     <w:tmpl w:val="D22C6B4E"/>
@@ -51088,7 +52234,7 @@
     <w:abstractNumId w:val="9"/>
   </w:num>
   <w:num w:numId="2">
-    <w:abstractNumId w:val="27"/>
+    <w:abstractNumId w:val="30"/>
   </w:num>
   <w:num w:numId="3">
     <w:abstractNumId w:val="5"/>
@@ -51103,10 +52249,10 @@
     <w:abstractNumId w:val="11"/>
   </w:num>
   <w:num w:numId="7">
-    <w:abstractNumId w:val="25"/>
+    <w:abstractNumId w:val="28"/>
   </w:num>
   <w:num w:numId="8">
-    <w:abstractNumId w:val="25"/>
+    <w:abstractNumId w:val="28"/>
     <w:lvlOverride w:ilvl="0">
       <w:startOverride w:val="1"/>
     </w:lvlOverride>
@@ -51145,7 +52291,7 @@
     </w:lvlOverride>
   </w:num>
   <w:num w:numId="11">
-    <w:abstractNumId w:val="25"/>
+    <w:abstractNumId w:val="28"/>
     <w:lvlOverride w:ilvl="0">
       <w:startOverride w:val="1"/>
     </w:lvlOverride>
@@ -51175,7 +52321,7 @@
     </w:lvlOverride>
   </w:num>
   <w:num w:numId="12">
-    <w:abstractNumId w:val="25"/>
+    <w:abstractNumId w:val="28"/>
     <w:lvlOverride w:ilvl="0">
       <w:startOverride w:val="1"/>
     </w:lvlOverride>
@@ -51205,25 +52351,25 @@
     </w:lvlOverride>
   </w:num>
   <w:num w:numId="13">
-    <w:abstractNumId w:val="22"/>
+    <w:abstractNumId w:val="24"/>
   </w:num>
   <w:num w:numId="14">
-    <w:abstractNumId w:val="19"/>
+    <w:abstractNumId w:val="21"/>
   </w:num>
   <w:num w:numId="15">
     <w:abstractNumId w:val="8"/>
   </w:num>
   <w:num w:numId="16">
-    <w:abstractNumId w:val="18"/>
+    <w:abstractNumId w:val="20"/>
   </w:num>
   <w:num w:numId="17">
     <w:abstractNumId w:val="4"/>
   </w:num>
   <w:num w:numId="18">
-    <w:abstractNumId w:val="23"/>
+    <w:abstractNumId w:val="25"/>
   </w:num>
   <w:num w:numId="19">
-    <w:abstractNumId w:val="20"/>
+    <w:abstractNumId w:val="22"/>
   </w:num>
   <w:num w:numId="20">
     <w:abstractNumId w:val="3"/>
@@ -51232,37 +52378,46 @@
     <w:abstractNumId w:val="12"/>
   </w:num>
   <w:num w:numId="22">
-    <w:abstractNumId w:val="13"/>
+    <w:abstractNumId w:val="14"/>
   </w:num>
   <w:num w:numId="23">
     <w:abstractNumId w:val="7"/>
   </w:num>
   <w:num w:numId="24">
+    <w:abstractNumId w:val="19"/>
+  </w:num>
+  <w:num w:numId="25">
     <w:abstractNumId w:val="17"/>
   </w:num>
-  <w:num w:numId="25">
-    <w:abstractNumId w:val="16"/>
-  </w:num>
   <w:num w:numId="26">
-    <w:abstractNumId w:val="24"/>
+    <w:abstractNumId w:val="26"/>
   </w:num>
   <w:num w:numId="27">
-    <w:abstractNumId w:val="15"/>
+    <w:abstractNumId w:val="16"/>
   </w:num>
   <w:num w:numId="28">
     <w:abstractNumId w:val="2"/>
   </w:num>
   <w:num w:numId="29">
-    <w:abstractNumId w:val="14"/>
+    <w:abstractNumId w:val="15"/>
   </w:num>
   <w:num w:numId="30">
     <w:abstractNumId w:val="1"/>
   </w:num>
   <w:num w:numId="31">
-    <w:abstractNumId w:val="21"/>
+    <w:abstractNumId w:val="23"/>
   </w:num>
   <w:num w:numId="32">
-    <w:abstractNumId w:val="26"/>
+    <w:abstractNumId w:val="29"/>
+  </w:num>
+  <w:num w:numId="33">
+    <w:abstractNumId w:val="27"/>
+  </w:num>
+  <w:num w:numId="34">
+    <w:abstractNumId w:val="18"/>
+  </w:num>
+  <w:num w:numId="35">
+    <w:abstractNumId w:val="13"/>
   </w:num>
 </w:numbering>
 </file>
@@ -51479,7 +52634,7 @@
     <w:uiPriority w:val="9"/>
     <w:unhideWhenUsed/>
     <w:qFormat/>
-    <w:rsid w:val="00E46055"/>
+    <w:rsid w:val="00157C9D"/>
     <w:pPr>
       <w:numPr>
         <w:ilvl w:val="1"/>
@@ -51710,7 +52865,7 @@
     <w:basedOn w:val="DefaultParagraphFont"/>
     <w:link w:val="Heading3"/>
     <w:uiPriority w:val="9"/>
-    <w:rsid w:val="00E46055"/>
+    <w:rsid w:val="00157C9D"/>
     <w:rPr>
       <w:rFonts w:ascii="Cambria" w:hAnsi="Cambria" w:cs="Cambria"/>
       <w:b/>
@@ -52274,7 +53429,7 @@
     <w:uiPriority w:val="9"/>
     <w:unhideWhenUsed/>
     <w:qFormat/>
-    <w:rsid w:val="00E46055"/>
+    <w:rsid w:val="00157C9D"/>
     <w:pPr>
       <w:numPr>
         <w:ilvl w:val="1"/>
@@ -52505,7 +53660,7 @@
     <w:basedOn w:val="DefaultParagraphFont"/>
     <w:link w:val="Heading3"/>
     <w:uiPriority w:val="9"/>
-    <w:rsid w:val="00E46055"/>
+    <w:rsid w:val="00157C9D"/>
     <w:rPr>
       <w:rFonts w:ascii="Cambria" w:hAnsi="Cambria" w:cs="Cambria"/>
       <w:b/>
@@ -53147,7 +54302,7 @@
 </file>
 
 <file path=customXml/itemProps1.xml><?xml version="1.0" encoding="utf-8"?>
-<ds:datastoreItem xmlns:ds="http://schemas.openxmlformats.org/officeDocument/2006/customXml" ds:itemID="{6DE8E17C-D1D0-4E51-B0D3-149F71F2C3F6}">
+<ds:datastoreItem xmlns:ds="http://schemas.openxmlformats.org/officeDocument/2006/customXml" ds:itemID="{7BD5ABB9-98F1-4DA9-B919-CFDE557876D4}">
   <ds:schemaRefs>
     <ds:schemaRef ds:uri="http://schemas.openxmlformats.org/officeDocument/2006/bibliography"/>
   </ds:schemaRefs>

--- a/trunk/Document/Final Document - Hoang.docx
+++ b/trunk/Document/Final Document - Hoang.docx
@@ -21115,6 +21115,7 @@
           <w:numId w:val="12"/>
         </w:numPr>
       </w:pPr>
+      <w:bookmarkStart w:id="54" w:name="_GoBack"/>
       <w:r>
         <w:t>User Requirement Specification</w:t>
       </w:r>
@@ -21697,6 +21698,7 @@
         <w:t xml:space="preserve">Mobile app using HTTP protocol for communicating between app and web service. </w:t>
       </w:r>
     </w:p>
+    <w:bookmarkEnd w:id="54"/>
     <w:p>
       <w:pPr>
         <w:pStyle w:val="Heading3"/>
@@ -48068,15 +48070,7 @@
           <w:sz w:val="24"/>
           <w:szCs w:val="24"/>
         </w:rPr>
-        <w:t xml:space="preserve">Privacy: </w:t>
-      </w:r>
-      <w:r>
-        <w:rPr>
-          <w:rFonts w:asciiTheme="majorHAnsi" w:hAnsiTheme="majorHAnsi"/>
-          <w:sz w:val="24"/>
-          <w:szCs w:val="24"/>
-        </w:rPr>
-        <w:t xml:space="preserve">Each role of user has a specific permission to interact with system. </w:t>
+        <w:t xml:space="preserve">Privacy: Each role of user has a specific permission to interact with system. </w:t>
       </w:r>
     </w:p>
     <w:p>
@@ -48338,11 +48332,10 @@
       </w:r>
     </w:p>
     <w:p>
-      <w:bookmarkStart w:id="54" w:name="_GoBack"/>
-      <w:bookmarkEnd w:id="54"/>
       <w:r>
         <w:rPr>
           <w:noProof/>
+          <w:lang w:eastAsia="zh-CN"/>
         </w:rPr>
         <mc:AlternateContent>
           <mc:Choice Requires="wps">
@@ -48709,7 +48702,7 @@
         <w:rFonts w:asciiTheme="majorHAnsi" w:eastAsiaTheme="majorEastAsia" w:hAnsiTheme="majorHAnsi" w:cstheme="majorBidi"/>
         <w:noProof/>
       </w:rPr>
-      <w:t>48</w:t>
+      <w:t>25</w:t>
     </w:r>
     <w:r>
       <w:rPr>
@@ -54302,7 +54295,7 @@
 </file>
 
 <file path=customXml/itemProps1.xml><?xml version="1.0" encoding="utf-8"?>
-<ds:datastoreItem xmlns:ds="http://schemas.openxmlformats.org/officeDocument/2006/customXml" ds:itemID="{7BD5ABB9-98F1-4DA9-B919-CFDE557876D4}">
+<ds:datastoreItem xmlns:ds="http://schemas.openxmlformats.org/officeDocument/2006/customXml" ds:itemID="{1ECE8780-57D6-4072-BB8F-13A323C82CD6}">
   <ds:schemaRefs>
     <ds:schemaRef ds:uri="http://schemas.openxmlformats.org/officeDocument/2006/bibliography"/>
   </ds:schemaRefs>

--- a/trunk/Document/Final Document - Hoang.docx
+++ b/trunk/Document/Final Document - Hoang.docx
@@ -21115,7 +21115,6 @@
           <w:numId w:val="12"/>
         </w:numPr>
       </w:pPr>
-      <w:bookmarkStart w:id="54" w:name="_GoBack"/>
       <w:r>
         <w:t>User Requirement Specification</w:t>
       </w:r>
@@ -21698,7 +21697,6 @@
         <w:t xml:space="preserve">Mobile app using HTTP protocol for communicating between app and web service. </w:t>
       </w:r>
     </w:p>
-    <w:bookmarkEnd w:id="54"/>
     <w:p>
       <w:pPr>
         <w:pStyle w:val="Heading3"/>
@@ -21721,10 +21719,10 @@
           <w:lang w:eastAsia="zh-CN"/>
         </w:rPr>
         <w:drawing>
-          <wp:inline distT="0" distB="0" distL="0" distR="0" wp14:anchorId="08951A81" wp14:editId="5B266DE6">
-            <wp:extent cx="5580380" cy="4603165"/>
-            <wp:effectExtent l="0" t="0" r="1270" b="6985"/>
-            <wp:docPr id="14" name="Picture 14" descr="C:\Users\Hoang\Desktop\Capstone Project\Document\User Case\Overview Usercase.jpg"/>
+          <wp:inline distT="0" distB="0" distL="0" distR="0">
+            <wp:extent cx="5580380" cy="4765803"/>
+            <wp:effectExtent l="0" t="0" r="1270" b="0"/>
+            <wp:docPr id="9" name="Picture 9" descr="C:\Users\Hoang\Desktop\Capstone Project\Document\User Case\Overview Usercase.jpg"/>
             <wp:cNvGraphicFramePr>
               <a:graphicFrameLocks xmlns:a="http://schemas.openxmlformats.org/drawingml/2006/main" noChangeAspect="1"/>
             </wp:cNvGraphicFramePr>
@@ -21732,7 +21730,7 @@
               <a:graphicData uri="http://schemas.openxmlformats.org/drawingml/2006/picture">
                 <pic:pic xmlns:pic="http://schemas.openxmlformats.org/drawingml/2006/picture">
                   <pic:nvPicPr>
-                    <pic:cNvPr id="0" name="Picture 3" descr="C:\Users\Hoang\Desktop\Capstone Project\Document\User Case\Overview Usercase.jpg"/>
+                    <pic:cNvPr id="0" name="Picture 1" descr="C:\Users\Hoang\Desktop\Capstone Project\Document\User Case\Overview Usercase.jpg"/>
                     <pic:cNvPicPr>
                       <a:picLocks noChangeAspect="1" noChangeArrowheads="1"/>
                     </pic:cNvPicPr>
@@ -21753,7 +21751,7 @@
                   <pic:spPr bwMode="auto">
                     <a:xfrm>
                       <a:off x="0" y="0"/>
-                      <a:ext cx="5580380" cy="4603165"/>
+                      <a:ext cx="5580380" cy="4765803"/>
                     </a:xfrm>
                     <a:prstGeom prst="rect">
                       <a:avLst/>
@@ -21867,10 +21865,10 @@
           <w:lang w:eastAsia="zh-CN"/>
         </w:rPr>
         <w:drawing>
-          <wp:inline distT="0" distB="0" distL="0" distR="0" wp14:anchorId="6C5302BE" wp14:editId="479D2C55">
-            <wp:extent cx="3752850" cy="1567815"/>
-            <wp:effectExtent l="0" t="0" r="0" b="0"/>
-            <wp:docPr id="4" name="Picture 4" descr="C:\Users\Hoang\Desktop\Capstone Project\Document\User Case\Guest Overview.jpg"/>
+          <wp:inline distT="0" distB="0" distL="0" distR="0">
+            <wp:extent cx="2778424" cy="1353787"/>
+            <wp:effectExtent l="0" t="0" r="3175" b="0"/>
+            <wp:docPr id="10" name="Picture 10" descr="C:\Users\Hoang\Desktop\Capstone Project\Document\User Case\Guest Overview.jpg"/>
             <wp:cNvGraphicFramePr>
               <a:graphicFrameLocks xmlns:a="http://schemas.openxmlformats.org/drawingml/2006/main" noChangeAspect="1"/>
             </wp:cNvGraphicFramePr>
@@ -21899,7 +21897,7 @@
                   <pic:spPr bwMode="auto">
                     <a:xfrm>
                       <a:off x="0" y="0"/>
-                      <a:ext cx="3752850" cy="1567815"/>
+                      <a:ext cx="2779013" cy="1354074"/>
                     </a:xfrm>
                     <a:prstGeom prst="rect">
                       <a:avLst/>
@@ -22013,10 +22011,10 @@
           <w:lang w:eastAsia="zh-CN"/>
         </w:rPr>
         <w:drawing>
-          <wp:inline distT="0" distB="0" distL="0" distR="0" wp14:anchorId="73BA95B6" wp14:editId="580E6957">
-            <wp:extent cx="3752850" cy="1567815"/>
-            <wp:effectExtent l="0" t="0" r="0" b="0"/>
-            <wp:docPr id="12" name="Picture 12" descr="C:\Users\Hoang\Desktop\Capstone Project\Document\User Case\Guest Overview.jpg"/>
+          <wp:inline distT="0" distB="0" distL="0" distR="0">
+            <wp:extent cx="2583448" cy="1258785"/>
+            <wp:effectExtent l="0" t="0" r="7620" b="0"/>
+            <wp:docPr id="22" name="Picture 22" descr="C:\Users\Hoang\Desktop\Capstone Project\Document\User Case\Guest Overview.jpg"/>
             <wp:cNvGraphicFramePr>
               <a:graphicFrameLocks xmlns:a="http://schemas.openxmlformats.org/drawingml/2006/main" noChangeAspect="1"/>
             </wp:cNvGraphicFramePr>
@@ -22024,7 +22022,7 @@
               <a:graphicData uri="http://schemas.openxmlformats.org/drawingml/2006/picture">
                 <pic:pic xmlns:pic="http://schemas.openxmlformats.org/drawingml/2006/picture">
                   <pic:nvPicPr>
-                    <pic:cNvPr id="0" name="Picture 2" descr="C:\Users\Hoang\Desktop\Capstone Project\Document\User Case\Guest Overview.jpg"/>
+                    <pic:cNvPr id="0" name="Picture 3" descr="C:\Users\Hoang\Desktop\Capstone Project\Document\User Case\Guest Overview.jpg"/>
                     <pic:cNvPicPr>
                       <a:picLocks noChangeAspect="1" noChangeArrowheads="1"/>
                     </pic:cNvPicPr>
@@ -22045,7 +22043,7 @@
                   <pic:spPr bwMode="auto">
                     <a:xfrm>
                       <a:off x="0" y="0"/>
-                      <a:ext cx="3752850" cy="1567815"/>
+                      <a:ext cx="2583995" cy="1259052"/>
                     </a:xfrm>
                     <a:prstGeom prst="rect">
                       <a:avLst/>
@@ -22983,7 +22981,6 @@
                       <w:sz w:val="24"/>
                       <w:szCs w:val="24"/>
                     </w:rPr>
-                    <w:lastRenderedPageBreak/>
                     <w:t>1</w:t>
                   </w:r>
                 </w:p>
@@ -23053,7 +23050,16 @@
                       <w:sz w:val="24"/>
                       <w:szCs w:val="24"/>
                     </w:rPr>
-                    <w:t>- If the given username and password is valid, the guest is logged into system. Redirect to correspond page.</w:t>
+                    <w:t xml:space="preserve">- If the given username and password is valid, the guest is logged into system. </w:t>
+                  </w:r>
+                  <w:r>
+                    <w:rPr>
+                      <w:rFonts w:asciiTheme="majorHAnsi" w:hAnsiTheme="majorHAnsi"/>
+                      <w:sz w:val="24"/>
+                      <w:szCs w:val="24"/>
+                    </w:rPr>
+                    <w:lastRenderedPageBreak/>
+                    <w:t>Redirect to correspond page.</w:t>
                   </w:r>
                 </w:p>
                 <w:p>
@@ -23091,6 +23097,7 @@
                 <w:sz w:val="24"/>
                 <w:szCs w:val="24"/>
               </w:rPr>
+              <w:lastRenderedPageBreak/>
               <w:t xml:space="preserve">Alternative Scenario: </w:t>
             </w:r>
             <w:r>
@@ -23560,7 +23567,6 @@
           <w:noProof/>
           <w:lang w:eastAsia="zh-CN"/>
         </w:rPr>
-        <w:lastRenderedPageBreak/>
         <w:drawing>
           <wp:inline distT="0" distB="0" distL="0" distR="0" wp14:anchorId="28CFC5AE" wp14:editId="45DF5DAE">
             <wp:extent cx="3230089" cy="1667686"/>
@@ -23631,6 +23637,7 @@
           <w:noProof/>
           <w:lang w:eastAsia="zh-CN"/>
         </w:rPr>
+        <w:lastRenderedPageBreak/>
         <w:drawing>
           <wp:inline distT="0" distB="0" distL="0" distR="0" wp14:anchorId="2519C244" wp14:editId="683E6D50">
             <wp:extent cx="5580380" cy="5254004"/>
@@ -23701,7 +23708,6 @@
           <w:noProof/>
           <w:lang w:eastAsia="zh-CN"/>
         </w:rPr>
-        <w:lastRenderedPageBreak/>
         <w:drawing>
           <wp:inline distT="0" distB="0" distL="0" distR="0" wp14:anchorId="3DF48242" wp14:editId="683602E7">
             <wp:extent cx="5580380" cy="2857320"/>
@@ -23769,11 +23775,12 @@
           <w:noProof/>
           <w:lang w:eastAsia="zh-CN"/>
         </w:rPr>
+        <w:lastRenderedPageBreak/>
         <w:drawing>
-          <wp:inline distT="0" distB="0" distL="0" distR="0" wp14:anchorId="7B1A4B74" wp14:editId="3ACDA4CA">
-            <wp:extent cx="5580380" cy="3934454"/>
-            <wp:effectExtent l="0" t="0" r="1270" b="9525"/>
-            <wp:docPr id="13" name="Picture 13" descr="C:\Users\Hoang\Desktop\Capstone Project\Document\User Case\Admin Overview.jpg"/>
+          <wp:inline distT="0" distB="0" distL="0" distR="0">
+            <wp:extent cx="5580380" cy="3953561"/>
+            <wp:effectExtent l="0" t="0" r="1270" b="8890"/>
+            <wp:docPr id="30" name="Picture 30" descr="C:\Users\Hoang\Desktop\Capstone Project\Document\User Case\Admin\Admin Overview.jpg"/>
             <wp:cNvGraphicFramePr>
               <a:graphicFrameLocks xmlns:a="http://schemas.openxmlformats.org/drawingml/2006/main" noChangeAspect="1"/>
             </wp:cNvGraphicFramePr>
@@ -23781,7 +23788,7 @@
               <a:graphicData uri="http://schemas.openxmlformats.org/drawingml/2006/picture">
                 <pic:pic xmlns:pic="http://schemas.openxmlformats.org/drawingml/2006/picture">
                   <pic:nvPicPr>
-                    <pic:cNvPr id="0" name="Picture 3" descr="C:\Users\Hoang\Desktop\Capstone Project\Document\User Case\Admin Overview.jpg"/>
+                    <pic:cNvPr id="0" name="Picture 5" descr="C:\Users\Hoang\Desktop\Capstone Project\Document\User Case\Admin\Admin Overview.jpg"/>
                     <pic:cNvPicPr>
                       <a:picLocks noChangeAspect="1" noChangeArrowheads="1"/>
                     </pic:cNvPicPr>
@@ -23802,7 +23809,7 @@
                   <pic:spPr bwMode="auto">
                     <a:xfrm>
                       <a:off x="0" y="0"/>
-                      <a:ext cx="5580380" cy="3934454"/>
+                      <a:ext cx="5580380" cy="3953561"/>
                     </a:xfrm>
                     <a:prstGeom prst="rect">
                       <a:avLst/>
@@ -23915,12 +23922,11 @@
           <w:noProof/>
           <w:lang w:eastAsia="zh-CN"/>
         </w:rPr>
-        <w:lastRenderedPageBreak/>
         <w:drawing>
-          <wp:inline distT="0" distB="0" distL="0" distR="0" wp14:anchorId="7E37B8C3" wp14:editId="3AB819CF">
-            <wp:extent cx="4975860" cy="1828800"/>
-            <wp:effectExtent l="0" t="0" r="0" b="0"/>
-            <wp:docPr id="15" name="Picture 15" descr="C:\Users\Hoang\Desktop\Capstone Project\Document\User Case\Admin - Create Account.jpg"/>
+          <wp:inline distT="0" distB="0" distL="0" distR="0">
+            <wp:extent cx="4025900" cy="1460500"/>
+            <wp:effectExtent l="0" t="0" r="0" b="6350"/>
+            <wp:docPr id="31" name="Picture 31" descr="C:\Users\Hoang\Desktop\Capstone Project\Document\User Case\Admin\Admin - Create Account.jpg"/>
             <wp:cNvGraphicFramePr>
               <a:graphicFrameLocks xmlns:a="http://schemas.openxmlformats.org/drawingml/2006/main" noChangeAspect="1"/>
             </wp:cNvGraphicFramePr>
@@ -23928,7 +23934,7 @@
               <a:graphicData uri="http://schemas.openxmlformats.org/drawingml/2006/picture">
                 <pic:pic xmlns:pic="http://schemas.openxmlformats.org/drawingml/2006/picture">
                   <pic:nvPicPr>
-                    <pic:cNvPr id="0" name="Picture 4" descr="C:\Users\Hoang\Desktop\Capstone Project\Document\User Case\Admin - Create Account.jpg"/>
+                    <pic:cNvPr id="0" name="Picture 6" descr="C:\Users\Hoang\Desktop\Capstone Project\Document\User Case\Admin\Admin - Create Account.jpg"/>
                     <pic:cNvPicPr>
                       <a:picLocks noChangeAspect="1" noChangeArrowheads="1"/>
                     </pic:cNvPicPr>
@@ -23949,7 +23955,7 @@
                   <pic:spPr bwMode="auto">
                     <a:xfrm>
                       <a:off x="0" y="0"/>
-                      <a:ext cx="4975860" cy="1828800"/>
+                      <a:ext cx="4025900" cy="1460500"/>
                     </a:xfrm>
                     <a:prstGeom prst="rect">
                       <a:avLst/>
@@ -24529,6 +24535,7 @@
                 <w:sz w:val="24"/>
                 <w:szCs w:val="24"/>
               </w:rPr>
+              <w:lastRenderedPageBreak/>
               <w:t>Triggers:</w:t>
             </w:r>
           </w:p>
@@ -25219,7 +25226,6 @@
                       <w:sz w:val="24"/>
                       <w:szCs w:val="24"/>
                     </w:rPr>
-                    <w:lastRenderedPageBreak/>
                     <w:t>Confirm Password: textbox (max length: 30), required.</w:t>
                   </w:r>
                 </w:p>
@@ -25393,7 +25399,6 @@
                       <w:sz w:val="24"/>
                       <w:szCs w:val="24"/>
                     </w:rPr>
-                    <w:lastRenderedPageBreak/>
                     <w:t>3</w:t>
                   </w:r>
                 </w:p>
@@ -25971,6 +25976,7 @@
                       <w:sz w:val="24"/>
                       <w:szCs w:val="24"/>
                     </w:rPr>
+                    <w:lastRenderedPageBreak/>
                     <w:t>2</w:t>
                   </w:r>
                 </w:p>
@@ -26664,12 +26670,11 @@
           <w:noProof/>
           <w:lang w:eastAsia="zh-CN"/>
         </w:rPr>
-        <w:lastRenderedPageBreak/>
         <w:drawing>
-          <wp:inline distT="0" distB="0" distL="0" distR="0" wp14:anchorId="43C2F589" wp14:editId="295272B8">
-            <wp:extent cx="4975860" cy="1828800"/>
-            <wp:effectExtent l="0" t="0" r="0" b="0"/>
-            <wp:docPr id="16" name="Picture 16" descr="C:\Users\Hoang\Desktop\Capstone Project\Document\User Case\Admin - Active Account.jpg"/>
+          <wp:inline distT="0" distB="0" distL="0" distR="0">
+            <wp:extent cx="4025900" cy="1460500"/>
+            <wp:effectExtent l="0" t="0" r="0" b="6350"/>
+            <wp:docPr id="32" name="Picture 32" descr="C:\Users\Hoang\Desktop\Capstone Project\Document\User Case\Admin\Admin - Active Account.jpg"/>
             <wp:cNvGraphicFramePr>
               <a:graphicFrameLocks xmlns:a="http://schemas.openxmlformats.org/drawingml/2006/main" noChangeAspect="1"/>
             </wp:cNvGraphicFramePr>
@@ -26677,7 +26682,7 @@
               <a:graphicData uri="http://schemas.openxmlformats.org/drawingml/2006/picture">
                 <pic:pic xmlns:pic="http://schemas.openxmlformats.org/drawingml/2006/picture">
                   <pic:nvPicPr>
-                    <pic:cNvPr id="0" name="Picture 5" descr="C:\Users\Hoang\Desktop\Capstone Project\Document\User Case\Admin - Active Account.jpg"/>
+                    <pic:cNvPr id="0" name="Picture 7" descr="C:\Users\Hoang\Desktop\Capstone Project\Document\User Case\Admin\Admin - Active Account.jpg"/>
                     <pic:cNvPicPr>
                       <a:picLocks noChangeAspect="1" noChangeArrowheads="1"/>
                     </pic:cNvPicPr>
@@ -26698,7 +26703,7 @@
                   <pic:spPr bwMode="auto">
                     <a:xfrm>
                       <a:off x="0" y="0"/>
-                      <a:ext cx="4975860" cy="1828800"/>
+                      <a:ext cx="4025900" cy="1460500"/>
                     </a:xfrm>
                     <a:prstGeom prst="rect">
                       <a:avLst/>
@@ -27474,6 +27479,7 @@
                 <w:sz w:val="24"/>
                 <w:szCs w:val="24"/>
               </w:rPr>
+              <w:lastRenderedPageBreak/>
               <w:t xml:space="preserve">Or check the checkboxs of the account, select “Active” </w:t>
             </w:r>
             <w:r>
@@ -28081,16 +28087,7 @@
                       <w:sz w:val="24"/>
                       <w:szCs w:val="24"/>
                     </w:rPr>
-                    <w:t xml:space="preserve">Check the checkboxs of the account, select “Active” on </w:t>
-                  </w:r>
-                  <w:r>
-                    <w:rPr>
-                      <w:rFonts w:asciiTheme="majorHAnsi" w:hAnsiTheme="majorHAnsi"/>
-                      <w:sz w:val="24"/>
-                      <w:szCs w:val="24"/>
-                    </w:rPr>
-                    <w:lastRenderedPageBreak/>
-                    <w:t>the drop down list, and press “Process” button</w:t>
+                    <w:t>Check the checkboxs of the account, select “Active” on the drop down list, and press “Process” button</w:t>
                   </w:r>
                 </w:p>
               </w:tc>
@@ -28112,7 +28109,6 @@
                       <w:sz w:val="24"/>
                       <w:szCs w:val="24"/>
                     </w:rPr>
-                    <w:lastRenderedPageBreak/>
                     <w:t xml:space="preserve">The selected accounts will be </w:t>
                   </w:r>
                   <w:r>
@@ -28175,7 +28171,6 @@
                 <w:sz w:val="24"/>
                 <w:szCs w:val="24"/>
               </w:rPr>
-              <w:lastRenderedPageBreak/>
               <w:t xml:space="preserve">Alternative Scenario: </w:t>
             </w:r>
             <w:r>
@@ -28683,10 +28678,10 @@
           <w:lang w:eastAsia="zh-CN"/>
         </w:rPr>
         <w:drawing>
-          <wp:inline distT="0" distB="0" distL="0" distR="0" wp14:anchorId="5B07D08A" wp14:editId="55D813DA">
-            <wp:extent cx="4975860" cy="1828800"/>
-            <wp:effectExtent l="0" t="0" r="0" b="0"/>
-            <wp:docPr id="17" name="Picture 17" descr="C:\Users\Hoang\Desktop\Capstone Project\Document\User Case\Admin - Inactive Account.jpg"/>
+          <wp:inline distT="0" distB="0" distL="0" distR="0">
+            <wp:extent cx="4025900" cy="1460500"/>
+            <wp:effectExtent l="0" t="0" r="0" b="6350"/>
+            <wp:docPr id="33" name="Picture 33" descr="C:\Users\Hoang\Desktop\Capstone Project\Document\User Case\Admin\Admin - Inactive Account.jpg"/>
             <wp:cNvGraphicFramePr>
               <a:graphicFrameLocks xmlns:a="http://schemas.openxmlformats.org/drawingml/2006/main" noChangeAspect="1"/>
             </wp:cNvGraphicFramePr>
@@ -28694,7 +28689,7 @@
               <a:graphicData uri="http://schemas.openxmlformats.org/drawingml/2006/picture">
                 <pic:pic xmlns:pic="http://schemas.openxmlformats.org/drawingml/2006/picture">
                   <pic:nvPicPr>
-                    <pic:cNvPr id="0" name="Picture 6" descr="C:\Users\Hoang\Desktop\Capstone Project\Document\User Case\Admin - Inactive Account.jpg"/>
+                    <pic:cNvPr id="0" name="Picture 8" descr="C:\Users\Hoang\Desktop\Capstone Project\Document\User Case\Admin\Admin - Inactive Account.jpg"/>
                     <pic:cNvPicPr>
                       <a:picLocks noChangeAspect="1" noChangeArrowheads="1"/>
                     </pic:cNvPicPr>
@@ -28715,7 +28710,7 @@
                   <pic:spPr bwMode="auto">
                     <a:xfrm>
                       <a:off x="0" y="0"/>
-                      <a:ext cx="4975860" cy="1828800"/>
+                      <a:ext cx="4025900" cy="1460500"/>
                     </a:xfrm>
                     <a:prstGeom prst="rect">
                       <a:avLst/>
@@ -28844,6 +28839,7 @@
                 <w:sz w:val="24"/>
                 <w:szCs w:val="24"/>
               </w:rPr>
+              <w:lastRenderedPageBreak/>
               <w:t xml:space="preserve">USE CASE – </w:t>
             </w:r>
             <w:r>
@@ -29475,7 +29471,6 @@
                 <w:sz w:val="24"/>
                 <w:szCs w:val="24"/>
               </w:rPr>
-              <w:lastRenderedPageBreak/>
               <w:t>Or check the checkboxs of the account, select “</w:t>
             </w:r>
             <w:r>
@@ -30722,10 +30717,10 @@
           <w:lang w:eastAsia="zh-CN"/>
         </w:rPr>
         <w:drawing>
-          <wp:inline distT="0" distB="0" distL="0" distR="0" wp14:anchorId="5D7E643E" wp14:editId="54D87464">
-            <wp:extent cx="2897505" cy="1828800"/>
-            <wp:effectExtent l="0" t="0" r="0" b="0"/>
-            <wp:docPr id="18" name="Picture 18" descr="C:\Users\Hoang\Desktop\Capstone Project\Document\User Case\Admin - Config System.jpg"/>
+          <wp:inline distT="0" distB="0" distL="0" distR="0">
+            <wp:extent cx="2778760" cy="1033145"/>
+            <wp:effectExtent l="0" t="0" r="2540" b="0"/>
+            <wp:docPr id="35" name="Picture 35" descr="C:\Users\Hoang\Desktop\Capstone Project\Document\User Case\Admin\Admin - Config System.jpg"/>
             <wp:cNvGraphicFramePr>
               <a:graphicFrameLocks xmlns:a="http://schemas.openxmlformats.org/drawingml/2006/main" noChangeAspect="1"/>
             </wp:cNvGraphicFramePr>
@@ -30733,7 +30728,7 @@
               <a:graphicData uri="http://schemas.openxmlformats.org/drawingml/2006/picture">
                 <pic:pic xmlns:pic="http://schemas.openxmlformats.org/drawingml/2006/picture">
                   <pic:nvPicPr>
-                    <pic:cNvPr id="0" name="Picture 7" descr="C:\Users\Hoang\Desktop\Capstone Project\Document\User Case\Admin - Config System.jpg"/>
+                    <pic:cNvPr id="0" name="Picture 10" descr="C:\Users\Hoang\Desktop\Capstone Project\Document\User Case\Admin\Admin - Config System.jpg"/>
                     <pic:cNvPicPr>
                       <a:picLocks noChangeAspect="1" noChangeArrowheads="1"/>
                     </pic:cNvPicPr>
@@ -30754,7 +30749,7 @@
                   <pic:spPr bwMode="auto">
                     <a:xfrm>
                       <a:off x="0" y="0"/>
-                      <a:ext cx="2897505" cy="1828800"/>
+                      <a:ext cx="2778760" cy="1033145"/>
                     </a:xfrm>
                     <a:prstGeom prst="rect">
                       <a:avLst/>
@@ -30845,7 +30840,6 @@
         <w:pStyle w:val="Subtitle"/>
       </w:pPr>
       <w:r>
-        <w:lastRenderedPageBreak/>
         <w:t>Use Case Specification</w:t>
       </w:r>
     </w:p>
@@ -32322,6 +32316,7 @@
                 <w:sz w:val="24"/>
                 <w:szCs w:val="24"/>
               </w:rPr>
+              <w:lastRenderedPageBreak/>
               <w:t>Exceptions:</w:t>
             </w:r>
             <w:r>
@@ -32456,6 +32451,7 @@
           <w:sz w:val="24"/>
           <w:szCs w:val="24"/>
         </w:rPr>
+        <w:lastRenderedPageBreak/>
         <w:t xml:space="preserve">Table </w:t>
       </w:r>
       <w:r>
@@ -32535,12 +32531,11 @@
           <w:noProof/>
           <w:lang w:eastAsia="zh-CN"/>
         </w:rPr>
-        <w:lastRenderedPageBreak/>
         <w:drawing>
-          <wp:inline distT="0" distB="0" distL="0" distR="0" wp14:anchorId="0EF60051" wp14:editId="0E76CAB1">
-            <wp:extent cx="5580380" cy="1790445"/>
-            <wp:effectExtent l="0" t="0" r="1270" b="635"/>
-            <wp:docPr id="19" name="Picture 19" descr="C:\Users\Hoang\Desktop\Capstone Project\Document\User Case\Admin - Image Single.jpg"/>
+          <wp:inline distT="0" distB="0" distL="0" distR="0">
+            <wp:extent cx="5546090" cy="1674495"/>
+            <wp:effectExtent l="0" t="0" r="0" b="1905"/>
+            <wp:docPr id="34" name="Picture 34" descr="C:\Users\Hoang\Desktop\Capstone Project\Document\User Case\Admin\Admin - Image Single.jpg"/>
             <wp:cNvGraphicFramePr>
               <a:graphicFrameLocks xmlns:a="http://schemas.openxmlformats.org/drawingml/2006/main" noChangeAspect="1"/>
             </wp:cNvGraphicFramePr>
@@ -32548,7 +32543,7 @@
               <a:graphicData uri="http://schemas.openxmlformats.org/drawingml/2006/picture">
                 <pic:pic xmlns:pic="http://schemas.openxmlformats.org/drawingml/2006/picture">
                   <pic:nvPicPr>
-                    <pic:cNvPr id="0" name="Picture 8" descr="C:\Users\Hoang\Desktop\Capstone Project\Document\User Case\Admin - Image Single.jpg"/>
+                    <pic:cNvPr id="0" name="Picture 9" descr="C:\Users\Hoang\Desktop\Capstone Project\Document\User Case\Admin\Admin - Image Single.jpg"/>
                     <pic:cNvPicPr>
                       <a:picLocks noChangeAspect="1" noChangeArrowheads="1"/>
                     </pic:cNvPicPr>
@@ -32569,7 +32564,7 @@
                   <pic:spPr bwMode="auto">
                     <a:xfrm>
                       <a:off x="0" y="0"/>
-                      <a:ext cx="5580380" cy="1790445"/>
+                      <a:ext cx="5546090" cy="1674495"/>
                     </a:xfrm>
                     <a:prstGeom prst="rect">
                       <a:avLst/>
@@ -33744,6 +33739,7 @@
                       <w:sz w:val="24"/>
                       <w:szCs w:val="24"/>
                     </w:rPr>
+                    <w:lastRenderedPageBreak/>
                     <w:t>1</w:t>
                   </w:r>
                 </w:p>
@@ -33995,7 +33991,6 @@
                       <w:sz w:val="24"/>
                       <w:szCs w:val="24"/>
                     </w:rPr>
-                    <w:lastRenderedPageBreak/>
                     <w:t>2</w:t>
                   </w:r>
                 </w:p>
@@ -35442,6 +35437,7 @@
         <w:pStyle w:val="Heading5"/>
       </w:pPr>
       <w:r>
+        <w:lastRenderedPageBreak/>
         <w:t>&lt;Admin&gt; Add Image for Multi Student</w:t>
       </w:r>
     </w:p>
@@ -35464,12 +35460,11 @@
           <w:noProof/>
           <w:lang w:eastAsia="zh-CN"/>
         </w:rPr>
-        <w:lastRenderedPageBreak/>
         <w:drawing>
-          <wp:inline distT="0" distB="0" distL="0" distR="0" wp14:anchorId="7E4AA2AB" wp14:editId="104F6712">
-            <wp:extent cx="5580380" cy="1790445"/>
-            <wp:effectExtent l="0" t="0" r="1270" b="635"/>
-            <wp:docPr id="20" name="Picture 20" descr="C:\Users\Hoang\Desktop\Capstone Project\Document\User Case\Admin - Image Multi.jpg"/>
+          <wp:inline distT="0" distB="0" distL="0" distR="0">
+            <wp:extent cx="5546090" cy="1674495"/>
+            <wp:effectExtent l="0" t="0" r="0" b="1905"/>
+            <wp:docPr id="36" name="Picture 36" descr="C:\Users\Hoang\Desktop\Capstone Project\Document\User Case\Admin\Admin - Image Multi.jpg"/>
             <wp:cNvGraphicFramePr>
               <a:graphicFrameLocks xmlns:a="http://schemas.openxmlformats.org/drawingml/2006/main" noChangeAspect="1"/>
             </wp:cNvGraphicFramePr>
@@ -35477,7 +35472,7 @@
               <a:graphicData uri="http://schemas.openxmlformats.org/drawingml/2006/picture">
                 <pic:pic xmlns:pic="http://schemas.openxmlformats.org/drawingml/2006/picture">
                   <pic:nvPicPr>
-                    <pic:cNvPr id="0" name="Picture 9" descr="C:\Users\Hoang\Desktop\Capstone Project\Document\User Case\Admin - Image Multi.jpg"/>
+                    <pic:cNvPr id="0" name="Picture 11" descr="C:\Users\Hoang\Desktop\Capstone Project\Document\User Case\Admin\Admin - Image Multi.jpg"/>
                     <pic:cNvPicPr>
                       <a:picLocks noChangeAspect="1" noChangeArrowheads="1"/>
                     </pic:cNvPicPr>
@@ -35498,7 +35493,7 @@
                   <pic:spPr bwMode="auto">
                     <a:xfrm>
                       <a:off x="0" y="0"/>
-                      <a:ext cx="5580380" cy="1790445"/>
+                      <a:ext cx="5546090" cy="1674495"/>
                     </a:xfrm>
                     <a:prstGeom prst="rect">
                       <a:avLst/>
@@ -36867,7 +36862,16 @@
                       <w:sz w:val="24"/>
                       <w:szCs w:val="24"/>
                     </w:rPr>
-                    <w:t xml:space="preserve"> from computer, click “Upload” button</w:t>
+                    <w:t xml:space="preserve"> from computer, click </w:t>
+                  </w:r>
+                  <w:r>
+                    <w:rPr>
+                      <w:rFonts w:asciiTheme="majorHAnsi" w:hAnsiTheme="majorHAnsi"/>
+                      <w:sz w:val="24"/>
+                      <w:szCs w:val="24"/>
+                    </w:rPr>
+                    <w:lastRenderedPageBreak/>
+                    <w:t>“Upload” button</w:t>
                   </w:r>
                 </w:p>
               </w:tc>
@@ -36889,6 +36893,7 @@
                       <w:sz w:val="24"/>
                       <w:szCs w:val="24"/>
                     </w:rPr>
+                    <w:lastRenderedPageBreak/>
                     <w:t>The selected image</w:t>
                   </w:r>
                   <w:r>
@@ -36938,6 +36943,7 @@
                       <w:sz w:val="24"/>
                       <w:szCs w:val="24"/>
                     </w:rPr>
+                    <w:lastRenderedPageBreak/>
                     <w:t>After uploading, the image will be processed, then display</w:t>
                   </w:r>
                   <w:r>
@@ -36954,16 +36960,7 @@
                       <w:sz w:val="24"/>
                       <w:szCs w:val="24"/>
                     </w:rPr>
-                    <w:t xml:space="preserve"> full size with </w:t>
-                  </w:r>
-                  <w:r>
-                    <w:rPr>
-                      <w:rFonts w:asciiTheme="majorHAnsi" w:hAnsiTheme="majorHAnsi"/>
-                      <w:sz w:val="24"/>
-                      <w:szCs w:val="24"/>
-                    </w:rPr>
-                    <w:lastRenderedPageBreak/>
-                    <w:t xml:space="preserve">white </w:t>
+                    <w:t xml:space="preserve"> full size with white </w:t>
                   </w:r>
                   <w:r>
                     <w:rPr>
@@ -37851,10 +37848,10 @@
           <w:lang w:eastAsia="zh-CN"/>
         </w:rPr>
         <w:drawing>
-          <wp:inline distT="0" distB="0" distL="0" distR="0" wp14:anchorId="5131D50F" wp14:editId="7FC79123">
-            <wp:extent cx="5580380" cy="1633780"/>
-            <wp:effectExtent l="0" t="0" r="1270" b="5080"/>
-            <wp:docPr id="21" name="Picture 21" descr="C:\Users\Hoang\Desktop\Capstone Project\Document\User Case\Admin - Remove Image.jpg"/>
+          <wp:inline distT="0" distB="0" distL="0" distR="0">
+            <wp:extent cx="4999355" cy="1674495"/>
+            <wp:effectExtent l="0" t="0" r="0" b="1905"/>
+            <wp:docPr id="37" name="Picture 37" descr="C:\Users\Hoang\Desktop\Capstone Project\Document\User Case\Admin\Admin - Remove Image.jpg"/>
             <wp:cNvGraphicFramePr>
               <a:graphicFrameLocks xmlns:a="http://schemas.openxmlformats.org/drawingml/2006/main" noChangeAspect="1"/>
             </wp:cNvGraphicFramePr>
@@ -37862,7 +37859,7 @@
               <a:graphicData uri="http://schemas.openxmlformats.org/drawingml/2006/picture">
                 <pic:pic xmlns:pic="http://schemas.openxmlformats.org/drawingml/2006/picture">
                   <pic:nvPicPr>
-                    <pic:cNvPr id="0" name="Picture 10" descr="C:\Users\Hoang\Desktop\Capstone Project\Document\User Case\Admin - Remove Image.jpg"/>
+                    <pic:cNvPr id="0" name="Picture 12" descr="C:\Users\Hoang\Desktop\Capstone Project\Document\User Case\Admin\Admin - Remove Image.jpg"/>
                     <pic:cNvPicPr>
                       <a:picLocks noChangeAspect="1" noChangeArrowheads="1"/>
                     </pic:cNvPicPr>
@@ -37883,7 +37880,7 @@
                   <pic:spPr bwMode="auto">
                     <a:xfrm>
                       <a:off x="0" y="0"/>
-                      <a:ext cx="5580380" cy="1633780"/>
+                      <a:ext cx="4999355" cy="1674495"/>
                     </a:xfrm>
                     <a:prstGeom prst="rect">
                       <a:avLst/>
@@ -37899,6 +37896,8 @@
           </wp:inline>
         </w:drawing>
       </w:r>
+      <w:bookmarkStart w:id="54" w:name="_GoBack"/>
+      <w:bookmarkEnd w:id="54"/>
     </w:p>
     <w:p>
       <w:pPr>
@@ -38193,6 +38192,7 @@
                 <w:sz w:val="24"/>
                 <w:szCs w:val="24"/>
               </w:rPr>
+              <w:lastRenderedPageBreak/>
               <w:t>Author</w:t>
             </w:r>
           </w:p>
@@ -38346,7 +38346,6 @@
                 <w:sz w:val="24"/>
                 <w:szCs w:val="24"/>
               </w:rPr>
-              <w:lastRenderedPageBreak/>
               <w:t>Actor:</w:t>
             </w:r>
             <w:r>
@@ -39817,7 +39816,16 @@
                       <w:sz w:val="24"/>
                       <w:szCs w:val="24"/>
                     </w:rPr>
-                    <w:t>the image is not removed</w:t>
+                    <w:t xml:space="preserve">the image is not </w:t>
+                  </w:r>
+                  <w:r>
+                    <w:rPr>
+                      <w:rFonts w:asciiTheme="majorHAnsi" w:hAnsiTheme="majorHAnsi"/>
+                      <w:sz w:val="24"/>
+                      <w:szCs w:val="24"/>
+                    </w:rPr>
+                    <w:lastRenderedPageBreak/>
+                    <w:t>removed</w:t>
                   </w:r>
                   <w:r>
                     <w:rPr>
@@ -39846,6 +39854,7 @@
                 <w:sz w:val="24"/>
                 <w:szCs w:val="24"/>
               </w:rPr>
+              <w:lastRenderedPageBreak/>
               <w:t xml:space="preserve">Exceptions: </w:t>
             </w:r>
             <w:r>
@@ -39872,7 +39881,6 @@
                 <w:sz w:val="24"/>
                 <w:szCs w:val="24"/>
               </w:rPr>
-              <w:lastRenderedPageBreak/>
               <w:t xml:space="preserve">Relationships: </w:t>
             </w:r>
             <w:r>
@@ -40565,6 +40573,7 @@
                 <w:sz w:val="24"/>
                 <w:szCs w:val="24"/>
               </w:rPr>
+              <w:lastRenderedPageBreak/>
               <w:t>Date</w:t>
             </w:r>
           </w:p>
@@ -40711,7 +40720,6 @@
                 <w:sz w:val="24"/>
                 <w:szCs w:val="24"/>
               </w:rPr>
-              <w:lastRenderedPageBreak/>
               <w:t>Summary:</w:t>
             </w:r>
           </w:p>
@@ -41329,7 +41337,6 @@
           <w:sz w:val="24"/>
           <w:szCs w:val="24"/>
         </w:rPr>
-        <w:lastRenderedPageBreak/>
         <w:t xml:space="preserve">Table </w:t>
       </w:r>
       <w:r>
@@ -42017,6 +42024,7 @@
                 <w:sz w:val="24"/>
                 <w:szCs w:val="24"/>
               </w:rPr>
+              <w:lastRenderedPageBreak/>
               <w:t>Detect</w:t>
             </w:r>
             <w:r>
@@ -42076,7 +42084,6 @@
                 <w:sz w:val="24"/>
                 <w:szCs w:val="24"/>
               </w:rPr>
-              <w:lastRenderedPageBreak/>
               <w:t xml:space="preserve">When admin upload images for Manage Student Image (See Use Case AD005), or instructor </w:t>
             </w:r>
             <w:r>
@@ -48702,7 +48709,7 @@
         <w:rFonts w:asciiTheme="majorHAnsi" w:eastAsiaTheme="majorEastAsia" w:hAnsiTheme="majorHAnsi" w:cstheme="majorBidi"/>
         <w:noProof/>
       </w:rPr>
-      <w:t>25</w:t>
+      <w:t>40</w:t>
     </w:r>
     <w:r>
       <w:rPr>
@@ -54295,7 +54302,7 @@
 </file>
 
 <file path=customXml/itemProps1.xml><?xml version="1.0" encoding="utf-8"?>
-<ds:datastoreItem xmlns:ds="http://schemas.openxmlformats.org/officeDocument/2006/customXml" ds:itemID="{1ECE8780-57D6-4072-BB8F-13A323C82CD6}">
+<ds:datastoreItem xmlns:ds="http://schemas.openxmlformats.org/officeDocument/2006/customXml" ds:itemID="{83DC362F-9464-454E-9327-4590E0D4ECD3}">
   <ds:schemaRefs>
     <ds:schemaRef ds:uri="http://schemas.openxmlformats.org/officeDocument/2006/bibliography"/>
   </ds:schemaRefs>

--- a/trunk/Document/Final Document - Hoang.docx
+++ b/trunk/Document/Final Document - Hoang.docx
@@ -21722,7 +21722,7 @@
           <wp:inline distT="0" distB="0" distL="0" distR="0">
             <wp:extent cx="5580380" cy="4765803"/>
             <wp:effectExtent l="0" t="0" r="1270" b="0"/>
-            <wp:docPr id="9" name="Picture 9" descr="C:\Users\Hoang\Desktop\Capstone Project\Document\User Case\Overview Usercase.jpg"/>
+            <wp:docPr id="44" name="Picture 44" descr="C:\Users\Hoang\Desktop\Capstone Project\Document\User Case\Overview Usercase.jpg"/>
             <wp:cNvGraphicFramePr>
               <a:graphicFrameLocks xmlns:a="http://schemas.openxmlformats.org/drawingml/2006/main" noChangeAspect="1"/>
             </wp:cNvGraphicFramePr>
@@ -21730,7 +21730,7 @@
               <a:graphicData uri="http://schemas.openxmlformats.org/drawingml/2006/picture">
                 <pic:pic xmlns:pic="http://schemas.openxmlformats.org/drawingml/2006/picture">
                   <pic:nvPicPr>
-                    <pic:cNvPr id="0" name="Picture 1" descr="C:\Users\Hoang\Desktop\Capstone Project\Document\User Case\Overview Usercase.jpg"/>
+                    <pic:cNvPr id="0" name="Picture 19" descr="C:\Users\Hoang\Desktop\Capstone Project\Document\User Case\Overview Usercase.jpg"/>
                     <pic:cNvPicPr>
                       <a:picLocks noChangeAspect="1" noChangeArrowheads="1"/>
                     </pic:cNvPicPr>
@@ -21767,6 +21767,8 @@
           </wp:inline>
         </w:drawing>
       </w:r>
+      <w:bookmarkStart w:id="54" w:name="_GoBack"/>
+      <w:bookmarkEnd w:id="54"/>
     </w:p>
     <w:p>
       <w:pPr>
@@ -37896,8 +37898,6 @@
           </wp:inline>
         </w:drawing>
       </w:r>
-      <w:bookmarkStart w:id="54" w:name="_GoBack"/>
-      <w:bookmarkEnd w:id="54"/>
     </w:p>
     <w:p>
       <w:pPr>
@@ -40035,10 +40035,10 @@
           <w:lang w:eastAsia="zh-CN"/>
         </w:rPr>
         <w:drawing>
-          <wp:inline distT="0" distB="0" distL="0" distR="0" wp14:anchorId="2617F31D" wp14:editId="7FD65BB3">
-            <wp:extent cx="5580380" cy="3913041"/>
-            <wp:effectExtent l="0" t="0" r="1270" b="0"/>
-            <wp:docPr id="24" name="Picture 24" descr="C:\Users\Hoang\Desktop\Capstone Project\Document\User Case\System Overview.jpg"/>
+          <wp:inline distT="0" distB="0" distL="0" distR="0">
+            <wp:extent cx="5307965" cy="3990340"/>
+            <wp:effectExtent l="0" t="0" r="6985" b="0"/>
+            <wp:docPr id="38" name="Picture 38" descr="C:\Users\Hoang\Desktop\Capstone Project\Document\User Case\System\System Overview.jpg"/>
             <wp:cNvGraphicFramePr>
               <a:graphicFrameLocks xmlns:a="http://schemas.openxmlformats.org/drawingml/2006/main" noChangeAspect="1"/>
             </wp:cNvGraphicFramePr>
@@ -40046,7 +40046,7 @@
               <a:graphicData uri="http://schemas.openxmlformats.org/drawingml/2006/picture">
                 <pic:pic xmlns:pic="http://schemas.openxmlformats.org/drawingml/2006/picture">
                   <pic:nvPicPr>
-                    <pic:cNvPr id="0" name="Picture 13" descr="C:\Users\Hoang\Desktop\Capstone Project\Document\User Case\System Overview.jpg"/>
+                    <pic:cNvPr id="0" name="Picture 13" descr="C:\Users\Hoang\Desktop\Capstone Project\Document\User Case\System\System Overview.jpg"/>
                     <pic:cNvPicPr>
                       <a:picLocks noChangeAspect="1" noChangeArrowheads="1"/>
                     </pic:cNvPicPr>
@@ -40067,7 +40067,7 @@
                   <pic:spPr bwMode="auto">
                     <a:xfrm>
                       <a:off x="0" y="0"/>
-                      <a:ext cx="5580380" cy="3913041"/>
+                      <a:ext cx="5307965" cy="3990340"/>
                     </a:xfrm>
                     <a:prstGeom prst="rect">
                       <a:avLst/>
@@ -40180,10 +40180,10 @@
           <w:lang w:eastAsia="zh-CN"/>
         </w:rPr>
         <w:drawing>
-          <wp:inline distT="0" distB="0" distL="0" distR="0" wp14:anchorId="5D88DCC2" wp14:editId="6689EC8B">
-            <wp:extent cx="4559935" cy="1330325"/>
-            <wp:effectExtent l="0" t="0" r="0" b="3175"/>
-            <wp:docPr id="25" name="Picture 25" descr="C:\Users\Hoang\Desktop\Capstone Project\Document\User Case\System - Auto Free.jpg"/>
+          <wp:inline distT="0" distB="0" distL="0" distR="0">
+            <wp:extent cx="3562350" cy="1306195"/>
+            <wp:effectExtent l="0" t="0" r="0" b="8255"/>
+            <wp:docPr id="39" name="Picture 39" descr="C:\Users\Hoang\Desktop\Capstone Project\Document\User Case\System\System - Auto Free.jpg"/>
             <wp:cNvGraphicFramePr>
               <a:graphicFrameLocks xmlns:a="http://schemas.openxmlformats.org/drawingml/2006/main" noChangeAspect="1"/>
             </wp:cNvGraphicFramePr>
@@ -40191,7 +40191,7 @@
               <a:graphicData uri="http://schemas.openxmlformats.org/drawingml/2006/picture">
                 <pic:pic xmlns:pic="http://schemas.openxmlformats.org/drawingml/2006/picture">
                   <pic:nvPicPr>
-                    <pic:cNvPr id="0" name="Picture 14" descr="C:\Users\Hoang\Desktop\Capstone Project\Document\User Case\System - Auto Free.jpg"/>
+                    <pic:cNvPr id="0" name="Picture 14" descr="C:\Users\Hoang\Desktop\Capstone Project\Document\User Case\System\System - Auto Free.jpg"/>
                     <pic:cNvPicPr>
                       <a:picLocks noChangeAspect="1" noChangeArrowheads="1"/>
                     </pic:cNvPicPr>
@@ -40212,7 +40212,7 @@
                   <pic:spPr bwMode="auto">
                     <a:xfrm>
                       <a:off x="0" y="0"/>
-                      <a:ext cx="4559935" cy="1330325"/>
+                      <a:ext cx="3562350" cy="1306195"/>
                     </a:xfrm>
                     <a:prstGeom prst="rect">
                       <a:avLst/>
@@ -41416,10 +41416,10 @@
           <w:lang w:eastAsia="zh-CN"/>
         </w:rPr>
         <w:drawing>
-          <wp:inline distT="0" distB="0" distL="0" distR="0" wp14:anchorId="54448A2E" wp14:editId="6475DFF3">
-            <wp:extent cx="3622040" cy="1330325"/>
-            <wp:effectExtent l="0" t="0" r="0" b="3175"/>
-            <wp:docPr id="28" name="Picture 28" descr="C:\Users\Hoang\Desktop\Capstone Project\Document\User Case\System - Face Detec.jpg"/>
+          <wp:inline distT="0" distB="0" distL="0" distR="0">
+            <wp:extent cx="2743200" cy="1306195"/>
+            <wp:effectExtent l="0" t="0" r="0" b="8255"/>
+            <wp:docPr id="40" name="Picture 40" descr="C:\Users\Hoang\Desktop\Capstone Project\Document\User Case\System\System - Face Detec.jpg"/>
             <wp:cNvGraphicFramePr>
               <a:graphicFrameLocks xmlns:a="http://schemas.openxmlformats.org/drawingml/2006/main" noChangeAspect="1"/>
             </wp:cNvGraphicFramePr>
@@ -41427,7 +41427,7 @@
               <a:graphicData uri="http://schemas.openxmlformats.org/drawingml/2006/picture">
                 <pic:pic xmlns:pic="http://schemas.openxmlformats.org/drawingml/2006/picture">
                   <pic:nvPicPr>
-                    <pic:cNvPr id="0" name="Picture 17" descr="C:\Users\Hoang\Desktop\Capstone Project\Document\User Case\System - Face Detec.jpg"/>
+                    <pic:cNvPr id="0" name="Picture 15" descr="C:\Users\Hoang\Desktop\Capstone Project\Document\User Case\System\System - Face Detec.jpg"/>
                     <pic:cNvPicPr>
                       <a:picLocks noChangeAspect="1" noChangeArrowheads="1"/>
                     </pic:cNvPicPr>
@@ -41448,7 +41448,7 @@
                   <pic:spPr bwMode="auto">
                     <a:xfrm>
                       <a:off x="0" y="0"/>
-                      <a:ext cx="3622040" cy="1330325"/>
+                      <a:ext cx="2743200" cy="1306195"/>
                     </a:xfrm>
                     <a:prstGeom prst="rect">
                       <a:avLst/>
@@ -43170,10 +43170,10 @@
         </w:rPr>
         <w:lastRenderedPageBreak/>
         <w:drawing>
-          <wp:inline distT="0" distB="0" distL="0" distR="0" wp14:anchorId="191D53EF" wp14:editId="1529A575">
-            <wp:extent cx="5580380" cy="2180440"/>
-            <wp:effectExtent l="0" t="0" r="1270" b="0"/>
-            <wp:docPr id="29" name="Picture 29" descr="C:\Users\Hoang\Desktop\Capstone Project\Document\User Case\System - Recognize Student.jpg"/>
+          <wp:inline distT="0" distB="0" distL="0" distR="0">
+            <wp:extent cx="5177790" cy="1888490"/>
+            <wp:effectExtent l="0" t="0" r="3810" b="0"/>
+            <wp:docPr id="41" name="Picture 41" descr="C:\Users\Hoang\Desktop\Capstone Project\Document\User Case\System\System - Recognize Student.jpg"/>
             <wp:cNvGraphicFramePr>
               <a:graphicFrameLocks xmlns:a="http://schemas.openxmlformats.org/drawingml/2006/main" noChangeAspect="1"/>
             </wp:cNvGraphicFramePr>
@@ -43181,7 +43181,7 @@
               <a:graphicData uri="http://schemas.openxmlformats.org/drawingml/2006/picture">
                 <pic:pic xmlns:pic="http://schemas.openxmlformats.org/drawingml/2006/picture">
                   <pic:nvPicPr>
-                    <pic:cNvPr id="0" name="Picture 18" descr="C:\Users\Hoang\Desktop\Capstone Project\Document\User Case\System - Recognize Student.jpg"/>
+                    <pic:cNvPr id="0" name="Picture 16" descr="C:\Users\Hoang\Desktop\Capstone Project\Document\User Case\System\System - Recognize Student.jpg"/>
                     <pic:cNvPicPr>
                       <a:picLocks noChangeAspect="1" noChangeArrowheads="1"/>
                     </pic:cNvPicPr>
@@ -43202,7 +43202,7 @@
                   <pic:spPr bwMode="auto">
                     <a:xfrm>
                       <a:off x="0" y="0"/>
-                      <a:ext cx="5580380" cy="2180440"/>
+                      <a:ext cx="5177790" cy="1888490"/>
                     </a:xfrm>
                     <a:prstGeom prst="rect">
                       <a:avLst/>
@@ -44284,16 +44284,7 @@
                       <w:sz w:val="24"/>
                       <w:szCs w:val="24"/>
                     </w:rPr>
-                    <w:t xml:space="preserve">After recognizing, show the result </w:t>
-                  </w:r>
-                  <w:r>
-                    <w:rPr>
-                      <w:rFonts w:asciiTheme="majorHAnsi" w:hAnsiTheme="majorHAnsi"/>
-                      <w:sz w:val="24"/>
-                      <w:szCs w:val="24"/>
-                    </w:rPr>
-                    <w:lastRenderedPageBreak/>
-                    <w:t>and store the result to database.</w:t>
+                    <w:t>After recognizing, show the result and store the result to database.</w:t>
                   </w:r>
                 </w:p>
                 <w:p>
@@ -44310,6 +44301,7 @@
                       <w:sz w:val="24"/>
                       <w:szCs w:val="24"/>
                     </w:rPr>
+                    <w:lastRenderedPageBreak/>
                     <w:t>[Exception 1,2</w:t>
                   </w:r>
                   <w:r>
@@ -44986,10 +44978,10 @@
           <w:lang w:eastAsia="zh-CN"/>
         </w:rPr>
         <w:drawing>
-          <wp:inline distT="0" distB="0" distL="0" distR="0" wp14:anchorId="79BD44BB" wp14:editId="6D02A1DB">
-            <wp:extent cx="5580380" cy="1631694"/>
-            <wp:effectExtent l="0" t="0" r="1270" b="6985"/>
-            <wp:docPr id="26" name="Picture 26" descr="C:\Users\Hoang\Desktop\Capstone Project\Document\User Case\System - Auto Active.jpg"/>
+          <wp:inline distT="0" distB="0" distL="0" distR="0">
+            <wp:extent cx="4476750" cy="1306195"/>
+            <wp:effectExtent l="0" t="0" r="0" b="8255"/>
+            <wp:docPr id="42" name="Picture 42" descr="C:\Users\Hoang\Desktop\Capstone Project\Document\User Case\System\System - Auto Active.jpg"/>
             <wp:cNvGraphicFramePr>
               <a:graphicFrameLocks xmlns:a="http://schemas.openxmlformats.org/drawingml/2006/main" noChangeAspect="1"/>
             </wp:cNvGraphicFramePr>
@@ -44997,7 +44989,7 @@
               <a:graphicData uri="http://schemas.openxmlformats.org/drawingml/2006/picture">
                 <pic:pic xmlns:pic="http://schemas.openxmlformats.org/drawingml/2006/picture">
                   <pic:nvPicPr>
-                    <pic:cNvPr id="0" name="Picture 15" descr="C:\Users\Hoang\Desktop\Capstone Project\Document\User Case\System - Auto Active.jpg"/>
+                    <pic:cNvPr id="0" name="Picture 17" descr="C:\Users\Hoang\Desktop\Capstone Project\Document\User Case\System\System - Auto Active.jpg"/>
                     <pic:cNvPicPr>
                       <a:picLocks noChangeAspect="1" noChangeArrowheads="1"/>
                     </pic:cNvPicPr>
@@ -45018,7 +45010,7 @@
                   <pic:spPr bwMode="auto">
                     <a:xfrm>
                       <a:off x="0" y="0"/>
-                      <a:ext cx="5580380" cy="1631694"/>
+                      <a:ext cx="4476750" cy="1306195"/>
                     </a:xfrm>
                     <a:prstGeom prst="rect">
                       <a:avLst/>
@@ -45771,7 +45763,6 @@
                 <w:sz w:val="24"/>
                 <w:szCs w:val="24"/>
               </w:rPr>
-              <w:lastRenderedPageBreak/>
               <w:t>Post Conditions:</w:t>
             </w:r>
           </w:p>
@@ -45882,6 +45873,7 @@
                 <w:sz w:val="24"/>
                 <w:szCs w:val="24"/>
               </w:rPr>
+              <w:lastRenderedPageBreak/>
               <w:t>Main Success Scenario:</w:t>
             </w:r>
           </w:p>
@@ -46352,10 +46344,10 @@
           <w:lang w:eastAsia="zh-CN"/>
         </w:rPr>
         <w:drawing>
-          <wp:inline distT="0" distB="0" distL="0" distR="0" wp14:anchorId="19084C5E" wp14:editId="6E6664B9">
-            <wp:extent cx="5580380" cy="1631694"/>
-            <wp:effectExtent l="0" t="0" r="1270" b="6985"/>
-            <wp:docPr id="27" name="Picture 27" descr="C:\Users\Hoang\Desktop\Capstone Project\Document\User Case\System - Auto Inactive.jpg"/>
+          <wp:inline distT="0" distB="0" distL="0" distR="0">
+            <wp:extent cx="4476750" cy="1306195"/>
+            <wp:effectExtent l="0" t="0" r="0" b="8255"/>
+            <wp:docPr id="43" name="Picture 43" descr="C:\Users\Hoang\Desktop\Capstone Project\Document\User Case\System\System - Auto Inactive.jpg"/>
             <wp:cNvGraphicFramePr>
               <a:graphicFrameLocks xmlns:a="http://schemas.openxmlformats.org/drawingml/2006/main" noChangeAspect="1"/>
             </wp:cNvGraphicFramePr>
@@ -46363,7 +46355,7 @@
               <a:graphicData uri="http://schemas.openxmlformats.org/drawingml/2006/picture">
                 <pic:pic xmlns:pic="http://schemas.openxmlformats.org/drawingml/2006/picture">
                   <pic:nvPicPr>
-                    <pic:cNvPr id="0" name="Picture 16" descr="C:\Users\Hoang\Desktop\Capstone Project\Document\User Case\System - Auto Inactive.jpg"/>
+                    <pic:cNvPr id="0" name="Picture 18" descr="C:\Users\Hoang\Desktop\Capstone Project\Document\User Case\System\System - Auto Inactive.jpg"/>
                     <pic:cNvPicPr>
                       <a:picLocks noChangeAspect="1" noChangeArrowheads="1"/>
                     </pic:cNvPicPr>
@@ -46384,7 +46376,7 @@
                   <pic:spPr bwMode="auto">
                     <a:xfrm>
                       <a:off x="0" y="0"/>
-                      <a:ext cx="5580380" cy="1631694"/>
+                      <a:ext cx="4476750" cy="1306195"/>
                     </a:xfrm>
                     <a:prstGeom prst="rect">
                       <a:avLst/>
@@ -47084,7 +47076,6 @@
                 <w:sz w:val="24"/>
                 <w:szCs w:val="24"/>
               </w:rPr>
-              <w:lastRenderedPageBreak/>
               <w:t>The instructor can</w:t>
             </w:r>
             <w:r>
@@ -47228,6 +47219,7 @@
                 <w:sz w:val="24"/>
                 <w:szCs w:val="24"/>
               </w:rPr>
+              <w:lastRenderedPageBreak/>
               <w:t>Fail:</w:t>
             </w:r>
             <w:r>
@@ -48049,7 +48041,6 @@
         <w:pStyle w:val="Heading3"/>
       </w:pPr>
       <w:r>
-        <w:lastRenderedPageBreak/>
         <w:t xml:space="preserve"> </w:t>
       </w:r>
       <w:r>
@@ -48125,6 +48116,7 @@
           <w:sz w:val="24"/>
           <w:szCs w:val="24"/>
         </w:rPr>
+        <w:lastRenderedPageBreak/>
         <w:t>Only admin can grant permission to staff.</w:t>
       </w:r>
     </w:p>
@@ -48709,7 +48701,7 @@
         <w:rFonts w:asciiTheme="majorHAnsi" w:eastAsiaTheme="majorEastAsia" w:hAnsiTheme="majorHAnsi" w:cstheme="majorBidi"/>
         <w:noProof/>
       </w:rPr>
-      <w:t>40</w:t>
+      <w:t>26</w:t>
     </w:r>
     <w:r>
       <w:rPr>
@@ -54302,7 +54294,7 @@
 </file>
 
 <file path=customXml/itemProps1.xml><?xml version="1.0" encoding="utf-8"?>
-<ds:datastoreItem xmlns:ds="http://schemas.openxmlformats.org/officeDocument/2006/customXml" ds:itemID="{83DC362F-9464-454E-9327-4590E0D4ECD3}">
+<ds:datastoreItem xmlns:ds="http://schemas.openxmlformats.org/officeDocument/2006/customXml" ds:itemID="{B780CCB0-61BF-4045-B828-F3CAB659AC8B}">
   <ds:schemaRefs>
     <ds:schemaRef ds:uri="http://schemas.openxmlformats.org/officeDocument/2006/bibliography"/>
   </ds:schemaRefs>

--- a/trunk/Document/Final Document - Hoang.docx
+++ b/trunk/Document/Final Document - Hoang.docx
@@ -23254,23 +23254,7 @@
                       <w:sz w:val="24"/>
                       <w:szCs w:val="24"/>
                     </w:rPr>
-                    <w:t xml:space="preserve">, authorized with </w:t>
-                  </w:r>
-                  <w:r>
-                    <w:rPr>
-                      <w:rFonts w:asciiTheme="majorHAnsi" w:hAnsiTheme="majorHAnsi"/>
-                      <w:sz w:val="24"/>
-                      <w:szCs w:val="24"/>
-                    </w:rPr>
-                    <w:t xml:space="preserve">corresponding </w:t>
-                  </w:r>
-                  <w:r>
-                    <w:rPr>
-                      <w:rFonts w:asciiTheme="majorHAnsi" w:hAnsiTheme="majorHAnsi"/>
-                      <w:sz w:val="24"/>
-                      <w:szCs w:val="24"/>
-                    </w:rPr>
-                    <w:t>role</w:t>
+                    <w:t>, authorized with corresponding role</w:t>
                   </w:r>
                   <w:r>
                     <w:rPr>
@@ -23311,23 +23295,7 @@
                       <w:sz w:val="24"/>
                       <w:szCs w:val="24"/>
                     </w:rPr>
-                    <w:t>[Exception 1</w:t>
-                  </w:r>
-                  <w:r>
-                    <w:rPr>
-                      <w:rFonts w:asciiTheme="majorHAnsi" w:hAnsiTheme="majorHAnsi"/>
-                      <w:sz w:val="24"/>
-                      <w:szCs w:val="24"/>
-                    </w:rPr>
-                    <w:t>,2</w:t>
-                  </w:r>
-                  <w:r>
-                    <w:rPr>
-                      <w:rFonts w:asciiTheme="majorHAnsi" w:hAnsiTheme="majorHAnsi"/>
-                      <w:sz w:val="24"/>
-                      <w:szCs w:val="24"/>
-                    </w:rPr>
-                    <w:t>]</w:t>
+                    <w:t>[Exception 1,2]</w:t>
                   </w:r>
                 </w:p>
               </w:tc>
@@ -23596,23 +23564,7 @@
                       <w:sz w:val="24"/>
                       <w:szCs w:val="24"/>
                     </w:rPr>
-                    <w:t>Show error message: “</w:t>
-                  </w:r>
-                  <w:r>
-                    <w:rPr>
-                      <w:rFonts w:asciiTheme="majorHAnsi" w:hAnsiTheme="majorHAnsi"/>
-                      <w:sz w:val="24"/>
-                      <w:szCs w:val="24"/>
-                    </w:rPr>
-                    <w:t>Invalid username or password”</w:t>
-                  </w:r>
-                  <w:r>
-                    <w:rPr>
-                      <w:rFonts w:asciiTheme="majorHAnsi" w:hAnsiTheme="majorHAnsi"/>
-                      <w:sz w:val="24"/>
-                      <w:szCs w:val="24"/>
-                    </w:rPr>
-                    <w:t>.</w:t>
+                    <w:t>Show error message: “Invalid username or password”.</w:t>
                   </w:r>
                 </w:p>
               </w:tc>
@@ -25851,39 +25803,7 @@
                       <w:sz w:val="24"/>
                       <w:szCs w:val="24"/>
                     </w:rPr>
-                    <w:t>(</w:t>
-                  </w:r>
-                  <w:r>
-                    <w:rPr>
-                      <w:rFonts w:asciiTheme="majorHAnsi" w:hAnsiTheme="majorHAnsi"/>
-                      <w:sz w:val="24"/>
-                      <w:szCs w:val="24"/>
-                    </w:rPr>
-                    <w:t xml:space="preserve">password box, </w:t>
-                  </w:r>
-                  <w:r>
-                    <w:rPr>
-                      <w:rFonts w:asciiTheme="majorHAnsi" w:hAnsiTheme="majorHAnsi"/>
-                      <w:sz w:val="24"/>
-                      <w:szCs w:val="24"/>
-                    </w:rPr>
-                    <w:t>min length,</w:t>
-                  </w:r>
-                  <w:r>
-                    <w:rPr>
-                      <w:rFonts w:asciiTheme="majorHAnsi" w:hAnsiTheme="majorHAnsi"/>
-                      <w:sz w:val="24"/>
-                      <w:szCs w:val="24"/>
-                    </w:rPr>
-                    <w:t xml:space="preserve"> </w:t>
-                  </w:r>
-                  <w:r>
-                    <w:rPr>
-                      <w:rFonts w:asciiTheme="majorHAnsi" w:hAnsiTheme="majorHAnsi"/>
-                      <w:sz w:val="24"/>
-                      <w:szCs w:val="24"/>
-                    </w:rPr>
-                    <w:t>max length: 30, required).</w:t>
+                    <w:t>(password box, min length, max length: 30, required).</w:t>
                   </w:r>
                 </w:p>
                 <w:p>
@@ -25929,71 +25849,23 @@
                       <w:sz w:val="24"/>
                       <w:szCs w:val="24"/>
                     </w:rPr>
-                    <w:t>Email: textbox (</w:t>
-                  </w:r>
-                  <w:r>
-                    <w:rPr>
-                      <w:rFonts w:asciiTheme="majorHAnsi" w:hAnsiTheme="majorHAnsi"/>
-                      <w:sz w:val="24"/>
-                      <w:szCs w:val="24"/>
-                    </w:rPr>
-                    <w:t>match regular expression:</w:t>
-                  </w:r>
-                  <w:r>
-                    <w:rPr>
-                      <w:rFonts w:asciiTheme="majorHAnsi" w:hAnsiTheme="majorHAnsi"/>
-                      <w:sz w:val="24"/>
-                      <w:szCs w:val="24"/>
-                    </w:rPr>
-                    <w:t xml:space="preserve"> </w:t>
-                  </w:r>
-                  <w:r>
-                    <w:rPr>
-                      <w:rFonts w:asciiTheme="majorHAnsi" w:hAnsiTheme="majorHAnsi"/>
-                      <w:sz w:val="24"/>
-                      <w:szCs w:val="24"/>
-                    </w:rPr>
-                    <w:t>^([\w\.])+@([\w])+\.(\w){2,6}(\.([\w]){2,4})*$</w:t>
-                  </w:r>
-                  <w:r>
-                    <w:rPr>
-                      <w:rFonts w:asciiTheme="majorHAnsi" w:hAnsiTheme="majorHAnsi"/>
-                      <w:sz w:val="24"/>
-                      <w:szCs w:val="24"/>
-                    </w:rPr>
-                    <w:t>,</w:t>
-                  </w:r>
-                  <w:r>
-                    <w:rPr>
-                      <w:rFonts w:asciiTheme="majorHAnsi" w:hAnsiTheme="majorHAnsi"/>
-                      <w:sz w:val="24"/>
-                      <w:szCs w:val="24"/>
-                    </w:rPr>
-                    <w:t xml:space="preserve"> min length: 10, </w:t>
-                  </w:r>
-                  <w:r>
-                    <w:rPr>
-                      <w:rFonts w:asciiTheme="majorHAnsi" w:hAnsiTheme="majorHAnsi"/>
-                      <w:sz w:val="24"/>
-                      <w:szCs w:val="24"/>
-                    </w:rPr>
-                    <w:t>max length: 50</w:t>
-                  </w:r>
-                  <w:r>
-                    <w:rPr>
-                      <w:rFonts w:asciiTheme="majorHAnsi" w:hAnsiTheme="majorHAnsi"/>
-                      <w:sz w:val="24"/>
-                      <w:szCs w:val="24"/>
-                    </w:rPr>
-                    <w:t>, required</w:t>
-                  </w:r>
-                  <w:r>
-                    <w:rPr>
-                      <w:rFonts w:asciiTheme="majorHAnsi" w:hAnsiTheme="majorHAnsi"/>
-                      <w:sz w:val="24"/>
-                      <w:szCs w:val="24"/>
-                    </w:rPr>
-                    <w:t>)</w:t>
+                    <w:t>Roles : dropdownlist, value</w:t>
+                  </w:r>
+                  <w:r>
+                    <w:rPr>
+                      <w:rFonts w:asciiTheme="majorHAnsi" w:hAnsiTheme="majorHAnsi"/>
+                      <w:sz w:val="24"/>
+                      <w:szCs w:val="24"/>
+                    </w:rPr>
+                    <w:t>s</w:t>
+                  </w:r>
+                  <w:r>
+                    <w:rPr>
+                      <w:rFonts w:asciiTheme="majorHAnsi" w:hAnsiTheme="majorHAnsi"/>
+                      <w:sz w:val="24"/>
+                      <w:szCs w:val="24"/>
+                    </w:rPr>
+                    <w:t>: Admin, Staff, Instructor, Student</w:t>
                   </w:r>
                   <w:r>
                     <w:rPr>
@@ -26003,55 +25875,6 @@
                     </w:rPr>
                     <w:t>.</w:t>
                   </w:r>
-                </w:p>
-                <w:p>
-                  <w:pPr>
-                    <w:pStyle w:val="ListParagraph"/>
-                    <w:numPr>
-                      <w:ilvl w:val="0"/>
-                      <w:numId w:val="26"/>
-                    </w:numPr>
-                    <w:spacing w:after="0" w:line="240" w:lineRule="auto"/>
-                    <w:rPr>
-                      <w:rFonts w:asciiTheme="majorHAnsi" w:hAnsiTheme="majorHAnsi"/>
-                      <w:sz w:val="24"/>
-                      <w:szCs w:val="24"/>
-                    </w:rPr>
-                  </w:pPr>
-                  <w:r>
-                    <w:rPr>
-                      <w:rFonts w:asciiTheme="majorHAnsi" w:hAnsiTheme="majorHAnsi"/>
-                      <w:sz w:val="24"/>
-                      <w:szCs w:val="24"/>
-                    </w:rPr>
-                    <w:t>Roles : dropdownlist, value</w:t>
-                  </w:r>
-                  <w:r>
-                    <w:rPr>
-                      <w:rFonts w:asciiTheme="majorHAnsi" w:hAnsiTheme="majorHAnsi"/>
-                      <w:sz w:val="24"/>
-                      <w:szCs w:val="24"/>
-                    </w:rPr>
-                    <w:t>s</w:t>
-                  </w:r>
-                  <w:r>
-                    <w:rPr>
-                      <w:rFonts w:asciiTheme="majorHAnsi" w:hAnsiTheme="majorHAnsi"/>
-                      <w:sz w:val="24"/>
-                      <w:szCs w:val="24"/>
-                    </w:rPr>
-                    <w:t>: Admin, Staff, Instructor, Student</w:t>
-                  </w:r>
-                  <w:r>
-                    <w:rPr>
-                      <w:rFonts w:asciiTheme="majorHAnsi" w:hAnsiTheme="majorHAnsi"/>
-                      <w:sz w:val="24"/>
-                      <w:szCs w:val="24"/>
-                    </w:rPr>
-                    <w:t>.</w:t>
-                  </w:r>
-                  <w:bookmarkStart w:id="54" w:name="_GoBack"/>
-                  <w:bookmarkEnd w:id="54"/>
                 </w:p>
                 <w:p>
                   <w:pPr>
@@ -26151,7 +25974,7 @@
                       <w:sz w:val="24"/>
                       <w:szCs w:val="24"/>
                     </w:rPr>
-                    <w:t>Input new account information. Click “Create” button</w:t>
+                    <w:t xml:space="preserve">Input new account information. </w:t>
                   </w:r>
                 </w:p>
                 <w:p>
@@ -26168,7 +25991,31 @@
                       <w:sz w:val="24"/>
                       <w:szCs w:val="24"/>
                     </w:rPr>
-                    <w:lastRenderedPageBreak/>
+                    <w:t>Click “Create” button</w:t>
+                  </w:r>
+                  <w:r>
+                    <w:rPr>
+                      <w:rFonts w:asciiTheme="majorHAnsi" w:hAnsiTheme="majorHAnsi"/>
+                      <w:sz w:val="24"/>
+                      <w:szCs w:val="24"/>
+                    </w:rPr>
+                    <w:t>.</w:t>
+                  </w:r>
+                </w:p>
+                <w:p>
+                  <w:pPr>
+                    <w:rPr>
+                      <w:rFonts w:asciiTheme="majorHAnsi" w:hAnsiTheme="majorHAnsi"/>
+                      <w:sz w:val="24"/>
+                      <w:szCs w:val="24"/>
+                    </w:rPr>
+                  </w:pPr>
+                  <w:r>
+                    <w:rPr>
+                      <w:rFonts w:asciiTheme="majorHAnsi" w:hAnsiTheme="majorHAnsi"/>
+                      <w:sz w:val="24"/>
+                      <w:szCs w:val="24"/>
+                    </w:rPr>
                     <w:t>[A</w:t>
                   </w:r>
                   <w:r>
@@ -26177,7 +26024,7 @@
                       <w:sz w:val="24"/>
                       <w:szCs w:val="24"/>
                     </w:rPr>
-                    <w:t>lternative 1,2</w:t>
+                    <w:t>lternative 1</w:t>
                   </w:r>
                   <w:r>
                     <w:rPr>
@@ -26207,7 +26054,6 @@
                       <w:sz w:val="24"/>
                       <w:szCs w:val="24"/>
                     </w:rPr>
-                    <w:lastRenderedPageBreak/>
                     <w:t>System will add the account to database.</w:t>
                   </w:r>
                 </w:p>
@@ -26242,23 +26088,7 @@
                       <w:sz w:val="24"/>
                       <w:szCs w:val="24"/>
                     </w:rPr>
-                    <w:t>[Exception 1,2,3,4</w:t>
-                  </w:r>
-                  <w:r>
-                    <w:rPr>
-                      <w:rFonts w:asciiTheme="majorHAnsi" w:hAnsiTheme="majorHAnsi"/>
-                      <w:sz w:val="24"/>
-                      <w:szCs w:val="24"/>
-                    </w:rPr>
-                    <w:t>,5,6</w:t>
-                  </w:r>
-                  <w:r>
-                    <w:rPr>
-                      <w:rFonts w:asciiTheme="majorHAnsi" w:hAnsiTheme="majorHAnsi"/>
-                      <w:sz w:val="24"/>
-                      <w:szCs w:val="24"/>
-                    </w:rPr>
-                    <w:t>]</w:t>
+                    <w:t>[Exception 1,2,3,4]</w:t>
                   </w:r>
                 </w:p>
               </w:tc>
@@ -26279,7 +26109,6 @@
                 <w:sz w:val="24"/>
                 <w:szCs w:val="24"/>
               </w:rPr>
-              <w:lastRenderedPageBreak/>
               <w:t>Alternative Scenario:</w:t>
             </w:r>
           </w:p>
@@ -26435,74 +26264,13 @@
                     </w:rPr>
                     <w:t>The form is emptied</w:t>
                   </w:r>
-                </w:p>
-              </w:tc>
-            </w:tr>
-            <w:tr>
-              <w:tc>
-                <w:tcPr>
-                  <w:tcW w:w="985" w:type="dxa"/>
-                </w:tcPr>
-                <w:p>
-                  <w:pPr>
-                    <w:jc w:val="center"/>
-                    <w:rPr>
-                      <w:rFonts w:asciiTheme="majorHAnsi" w:hAnsiTheme="majorHAnsi"/>
-                      <w:sz w:val="24"/>
-                      <w:szCs w:val="24"/>
-                    </w:rPr>
-                  </w:pPr>
-                  <w:r>
-                    <w:rPr>
-                      <w:rFonts w:asciiTheme="majorHAnsi" w:hAnsiTheme="majorHAnsi"/>
-                      <w:sz w:val="24"/>
-                      <w:szCs w:val="24"/>
-                    </w:rPr>
-                    <w:t>2</w:t>
-                  </w:r>
-                </w:p>
-              </w:tc>
-              <w:tc>
-                <w:tcPr>
-                  <w:tcW w:w="3240" w:type="dxa"/>
-                </w:tcPr>
-                <w:p>
-                  <w:pPr>
-                    <w:rPr>
-                      <w:rFonts w:asciiTheme="majorHAnsi" w:hAnsiTheme="majorHAnsi"/>
-                      <w:sz w:val="24"/>
-                      <w:szCs w:val="24"/>
-                    </w:rPr>
-                  </w:pPr>
-                  <w:r>
-                    <w:rPr>
-                      <w:rFonts w:asciiTheme="majorHAnsi" w:hAnsiTheme="majorHAnsi"/>
-                      <w:sz w:val="24"/>
-                      <w:szCs w:val="24"/>
-                    </w:rPr>
-                    <w:t>Click on “Account List” tab</w:t>
-                  </w:r>
-                </w:p>
-              </w:tc>
-              <w:tc>
-                <w:tcPr>
-                  <w:tcW w:w="4548" w:type="dxa"/>
-                </w:tcPr>
-                <w:p>
-                  <w:pPr>
-                    <w:rPr>
-                      <w:rFonts w:asciiTheme="majorHAnsi" w:hAnsiTheme="majorHAnsi"/>
-                      <w:sz w:val="24"/>
-                      <w:szCs w:val="24"/>
-                    </w:rPr>
-                  </w:pPr>
-                  <w:r>
-                    <w:rPr>
-                      <w:rFonts w:asciiTheme="majorHAnsi" w:hAnsiTheme="majorHAnsi"/>
-                      <w:sz w:val="24"/>
-                      <w:szCs w:val="24"/>
-                    </w:rPr>
-                    <w:t>Show the content of “Account  List” tab</w:t>
+                  <w:r>
+                    <w:rPr>
+                      <w:rFonts w:asciiTheme="majorHAnsi" w:hAnsiTheme="majorHAnsi"/>
+                      <w:sz w:val="24"/>
+                      <w:szCs w:val="24"/>
+                    </w:rPr>
+                    <w:t>.</w:t>
                   </w:r>
                 </w:p>
               </w:tc>
@@ -26512,27 +26280,19 @@
             <w:pPr>
               <w:rPr>
                 <w:rFonts w:asciiTheme="majorHAnsi" w:hAnsiTheme="majorHAnsi"/>
-                <w:sz w:val="24"/>
-                <w:szCs w:val="24"/>
-              </w:rPr>
-            </w:pPr>
-          </w:p>
-          <w:p>
-            <w:pPr>
-              <w:rPr>
-                <w:rFonts w:asciiTheme="majorHAnsi" w:hAnsiTheme="majorHAnsi"/>
-                <w:b/>
-                <w:sz w:val="24"/>
-                <w:szCs w:val="24"/>
-              </w:rPr>
-            </w:pPr>
-            <w:r>
-              <w:rPr>
-                <w:rFonts w:asciiTheme="majorHAnsi" w:hAnsiTheme="majorHAnsi"/>
-                <w:b/>
-                <w:sz w:val="24"/>
-                <w:szCs w:val="24"/>
-              </w:rPr>
+                <w:b/>
+                <w:sz w:val="24"/>
+                <w:szCs w:val="24"/>
+              </w:rPr>
+            </w:pPr>
+            <w:r>
+              <w:rPr>
+                <w:rFonts w:asciiTheme="majorHAnsi" w:hAnsiTheme="majorHAnsi"/>
+                <w:b/>
+                <w:sz w:val="24"/>
+                <w:szCs w:val="24"/>
+              </w:rPr>
+              <w:lastRenderedPageBreak/>
               <w:t>Exceptions:</w:t>
             </w:r>
           </w:p>
@@ -26850,23 +26610,7 @@
                       <w:sz w:val="24"/>
                       <w:szCs w:val="24"/>
                     </w:rPr>
-                    <w:t>Email</w:t>
-                  </w:r>
-                  <w:r>
-                    <w:rPr>
-                      <w:rFonts w:asciiTheme="majorHAnsi" w:hAnsiTheme="majorHAnsi"/>
-                      <w:sz w:val="24"/>
-                      <w:szCs w:val="24"/>
-                    </w:rPr>
-                    <w:t xml:space="preserve"> is</w:t>
-                  </w:r>
-                  <w:r>
-                    <w:rPr>
-                      <w:rFonts w:asciiTheme="majorHAnsi" w:hAnsiTheme="majorHAnsi"/>
-                      <w:sz w:val="24"/>
-                      <w:szCs w:val="24"/>
-                    </w:rPr>
-                    <w:t xml:space="preserve"> not in range [10, 50]</w:t>
+                    <w:t>Confirm password is not equal password</w:t>
                   </w:r>
                 </w:p>
               </w:tc>
@@ -26888,7 +26632,7 @@
                       <w:sz w:val="24"/>
                       <w:szCs w:val="24"/>
                     </w:rPr>
-                    <w:t xml:space="preserve">Display error message: </w:t>
+                    <w:t>Display error message:</w:t>
                   </w:r>
                 </w:p>
                 <w:p>
@@ -26905,63 +26649,15 @@
                       <w:sz w:val="24"/>
                       <w:szCs w:val="24"/>
                     </w:rPr>
-                    <w:t>“</w:t>
-                  </w:r>
-                  <w:r>
-                    <w:rPr>
-                      <w:rFonts w:asciiTheme="majorHAnsi" w:hAnsiTheme="majorHAnsi"/>
-                      <w:sz w:val="24"/>
-                      <w:szCs w:val="24"/>
-                    </w:rPr>
-                    <w:t>Username/Password must in range</w:t>
-                  </w:r>
-                  <w:r>
-                    <w:rPr>
-                      <w:rFonts w:asciiTheme="majorHAnsi" w:hAnsiTheme="majorHAnsi"/>
-                      <w:sz w:val="24"/>
-                      <w:szCs w:val="24"/>
-                    </w:rPr>
-                    <w:t xml:space="preserve"> </w:t>
-                  </w:r>
-                  <w:r>
-                    <w:rPr>
-                      <w:rFonts w:asciiTheme="majorHAnsi" w:hAnsiTheme="majorHAnsi"/>
-                      <w:sz w:val="24"/>
-                      <w:szCs w:val="24"/>
-                    </w:rPr>
-                    <w:t>[</w:t>
-                  </w:r>
-                  <w:r>
-                    <w:rPr>
-                      <w:rFonts w:asciiTheme="majorHAnsi" w:hAnsiTheme="majorHAnsi"/>
-                      <w:sz w:val="24"/>
-                      <w:szCs w:val="24"/>
-                    </w:rPr>
-                    <w:t>1</w:t>
-                  </w:r>
-                  <w:r>
-                    <w:rPr>
-                      <w:rFonts w:asciiTheme="majorHAnsi" w:hAnsiTheme="majorHAnsi"/>
-                      <w:sz w:val="24"/>
-                      <w:szCs w:val="24"/>
-                    </w:rPr>
-                    <w:t>0,</w:t>
-                  </w:r>
-                  <w:r>
-                    <w:rPr>
-                      <w:rFonts w:asciiTheme="majorHAnsi" w:hAnsiTheme="majorHAnsi"/>
-                      <w:sz w:val="24"/>
-                      <w:szCs w:val="24"/>
-                    </w:rPr>
-                    <w:t>50</w:t>
-                  </w:r>
-                  <w:r>
-                    <w:rPr>
-                      <w:rFonts w:asciiTheme="majorHAnsi" w:hAnsiTheme="majorHAnsi"/>
-                      <w:sz w:val="24"/>
-                      <w:szCs w:val="24"/>
-                    </w:rPr>
-                    <w:t>].”</w:t>
+                    <w:t>“Password and confirm not match</w:t>
+                  </w:r>
+                  <w:r>
+                    <w:rPr>
+                      <w:rFonts w:asciiTheme="majorHAnsi" w:hAnsiTheme="majorHAnsi"/>
+                      <w:sz w:val="24"/>
+                      <w:szCs w:val="24"/>
+                    </w:rPr>
+                    <w:t>.”</w:t>
                   </w:r>
                 </w:p>
               </w:tc>
@@ -26987,186 +26683,6 @@
                       <w:szCs w:val="24"/>
                     </w:rPr>
                     <w:t>4</w:t>
-                  </w:r>
-                </w:p>
-              </w:tc>
-              <w:tc>
-                <w:tcPr>
-                  <w:tcW w:w="3240" w:type="dxa"/>
-                </w:tcPr>
-                <w:p>
-                  <w:pPr>
-                    <w:rPr>
-                      <w:rFonts w:asciiTheme="majorHAnsi" w:hAnsiTheme="majorHAnsi"/>
-                      <w:sz w:val="24"/>
-                      <w:szCs w:val="24"/>
-                    </w:rPr>
-                  </w:pPr>
-                  <w:r>
-                    <w:rPr>
-                      <w:rFonts w:asciiTheme="majorHAnsi" w:hAnsiTheme="majorHAnsi"/>
-                      <w:sz w:val="24"/>
-                      <w:szCs w:val="24"/>
-                    </w:rPr>
-                    <w:t>Email not match regular expression</w:t>
-                  </w:r>
-                </w:p>
-              </w:tc>
-              <w:tc>
-                <w:tcPr>
-                  <w:tcW w:w="4548" w:type="dxa"/>
-                </w:tcPr>
-                <w:p>
-                  <w:pPr>
-                    <w:rPr>
-                      <w:rFonts w:asciiTheme="majorHAnsi" w:hAnsiTheme="majorHAnsi"/>
-                      <w:sz w:val="24"/>
-                      <w:szCs w:val="24"/>
-                    </w:rPr>
-                  </w:pPr>
-                  <w:r>
-                    <w:rPr>
-                      <w:rFonts w:asciiTheme="majorHAnsi" w:hAnsiTheme="majorHAnsi"/>
-                      <w:sz w:val="24"/>
-                      <w:szCs w:val="24"/>
-                    </w:rPr>
-                    <w:t xml:space="preserve">Display error message: </w:t>
-                  </w:r>
-                </w:p>
-                <w:p>
-                  <w:pPr>
-                    <w:rPr>
-                      <w:rFonts w:asciiTheme="majorHAnsi" w:hAnsiTheme="majorHAnsi"/>
-                      <w:sz w:val="24"/>
-                      <w:szCs w:val="24"/>
-                    </w:rPr>
-                  </w:pPr>
-                  <w:r>
-                    <w:rPr>
-                      <w:rFonts w:asciiTheme="majorHAnsi" w:hAnsiTheme="majorHAnsi"/>
-                      <w:sz w:val="24"/>
-                      <w:szCs w:val="24"/>
-                    </w:rPr>
-                    <w:t>“Invalid email address”</w:t>
-                  </w:r>
-                </w:p>
-              </w:tc>
-            </w:tr>
-            <w:tr>
-              <w:tc>
-                <w:tcPr>
-                  <w:tcW w:w="985" w:type="dxa"/>
-                </w:tcPr>
-                <w:p>
-                  <w:pPr>
-                    <w:jc w:val="center"/>
-                    <w:rPr>
-                      <w:rFonts w:asciiTheme="majorHAnsi" w:hAnsiTheme="majorHAnsi"/>
-                      <w:sz w:val="24"/>
-                      <w:szCs w:val="24"/>
-                    </w:rPr>
-                  </w:pPr>
-                  <w:r>
-                    <w:rPr>
-                      <w:rFonts w:asciiTheme="majorHAnsi" w:hAnsiTheme="majorHAnsi"/>
-                      <w:sz w:val="24"/>
-                      <w:szCs w:val="24"/>
-                    </w:rPr>
-                    <w:t>4</w:t>
-                  </w:r>
-                </w:p>
-              </w:tc>
-              <w:tc>
-                <w:tcPr>
-                  <w:tcW w:w="3240" w:type="dxa"/>
-                </w:tcPr>
-                <w:p>
-                  <w:pPr>
-                    <w:rPr>
-                      <w:rFonts w:asciiTheme="majorHAnsi" w:hAnsiTheme="majorHAnsi"/>
-                      <w:sz w:val="24"/>
-                      <w:szCs w:val="24"/>
-                    </w:rPr>
-                  </w:pPr>
-                  <w:r>
-                    <w:rPr>
-                      <w:rFonts w:asciiTheme="majorHAnsi" w:hAnsiTheme="majorHAnsi"/>
-                      <w:sz w:val="24"/>
-                      <w:szCs w:val="24"/>
-                    </w:rPr>
-                    <w:t>Confirm password is not equal password</w:t>
-                  </w:r>
-                </w:p>
-              </w:tc>
-              <w:tc>
-                <w:tcPr>
-                  <w:tcW w:w="4548" w:type="dxa"/>
-                </w:tcPr>
-                <w:p>
-                  <w:pPr>
-                    <w:rPr>
-                      <w:rFonts w:asciiTheme="majorHAnsi" w:hAnsiTheme="majorHAnsi"/>
-                      <w:sz w:val="24"/>
-                      <w:szCs w:val="24"/>
-                    </w:rPr>
-                  </w:pPr>
-                  <w:r>
-                    <w:rPr>
-                      <w:rFonts w:asciiTheme="majorHAnsi" w:hAnsiTheme="majorHAnsi"/>
-                      <w:sz w:val="24"/>
-                      <w:szCs w:val="24"/>
-                    </w:rPr>
-                    <w:t>Display error message:</w:t>
-                  </w:r>
-                </w:p>
-                <w:p>
-                  <w:pPr>
-                    <w:rPr>
-                      <w:rFonts w:asciiTheme="majorHAnsi" w:hAnsiTheme="majorHAnsi"/>
-                      <w:sz w:val="24"/>
-                      <w:szCs w:val="24"/>
-                    </w:rPr>
-                  </w:pPr>
-                  <w:r>
-                    <w:rPr>
-                      <w:rFonts w:asciiTheme="majorHAnsi" w:hAnsiTheme="majorHAnsi"/>
-                      <w:sz w:val="24"/>
-                      <w:szCs w:val="24"/>
-                    </w:rPr>
-                    <w:t>“Password and confirm not match</w:t>
-                  </w:r>
-                  <w:r>
-                    <w:rPr>
-                      <w:rFonts w:asciiTheme="majorHAnsi" w:hAnsiTheme="majorHAnsi"/>
-                      <w:sz w:val="24"/>
-                      <w:szCs w:val="24"/>
-                    </w:rPr>
-                    <w:t>.”</w:t>
-                  </w:r>
-                </w:p>
-              </w:tc>
-            </w:tr>
-            <w:tr>
-              <w:tc>
-                <w:tcPr>
-                  <w:tcW w:w="985" w:type="dxa"/>
-                </w:tcPr>
-                <w:p>
-                  <w:pPr>
-                    <w:jc w:val="center"/>
-                    <w:rPr>
-                      <w:rFonts w:asciiTheme="majorHAnsi" w:hAnsiTheme="majorHAnsi"/>
-                      <w:sz w:val="24"/>
-                      <w:szCs w:val="24"/>
-                    </w:rPr>
-                  </w:pPr>
-                  <w:r>
-                    <w:rPr>
-                      <w:rFonts w:asciiTheme="majorHAnsi" w:hAnsiTheme="majorHAnsi"/>
-                      <w:sz w:val="24"/>
-                      <w:szCs w:val="24"/>
-                    </w:rPr>
-                    <w:t>5</w:t>
                   </w:r>
                 </w:p>
               </w:tc>
@@ -28039,7 +27555,6 @@
                 <w:sz w:val="24"/>
                 <w:szCs w:val="24"/>
               </w:rPr>
-              <w:lastRenderedPageBreak/>
               <w:t>Summary:</w:t>
             </w:r>
           </w:p>
@@ -28342,7 +27857,16 @@
                 <w:sz w:val="24"/>
                 <w:szCs w:val="24"/>
               </w:rPr>
-              <w:t xml:space="preserve">on the drop down list, </w:t>
+              <w:t xml:space="preserve">on the </w:t>
+            </w:r>
+            <w:r>
+              <w:rPr>
+                <w:rFonts w:asciiTheme="majorHAnsi" w:hAnsiTheme="majorHAnsi"/>
+                <w:sz w:val="24"/>
+                <w:szCs w:val="24"/>
+              </w:rPr>
+              <w:lastRenderedPageBreak/>
+              <w:t xml:space="preserve">drop down list, </w:t>
             </w:r>
             <w:r>
               <w:rPr>
@@ -29612,7 +29136,6 @@
                 <w:sz w:val="24"/>
                 <w:szCs w:val="24"/>
               </w:rPr>
-              <w:lastRenderedPageBreak/>
               <w:t>Business Rules</w:t>
             </w:r>
             <w:r>
@@ -29748,6 +29271,7 @@
           <w:noProof/>
           <w:lang w:eastAsia="zh-CN"/>
         </w:rPr>
+        <w:lastRenderedPageBreak/>
         <w:drawing>
           <wp:inline distT="0" distB="0" distL="0" distR="0" wp14:anchorId="38CB8F7C" wp14:editId="744C6747">
             <wp:extent cx="4025900" cy="1460500"/>
@@ -30969,16 +30493,7 @@
                       <w:sz w:val="24"/>
                       <w:szCs w:val="24"/>
                     </w:rPr>
-                    <w:t xml:space="preserve">Current tab is Account List. This tab </w:t>
-                  </w:r>
-                  <w:r>
-                    <w:rPr>
-                      <w:rFonts w:asciiTheme="majorHAnsi" w:hAnsiTheme="majorHAnsi"/>
-                      <w:sz w:val="24"/>
-                      <w:szCs w:val="24"/>
-                    </w:rPr>
-                    <w:lastRenderedPageBreak/>
-                    <w:t>includes:</w:t>
+                    <w:t>Current tab is Account List. This tab includes:</w:t>
                   </w:r>
                 </w:p>
                 <w:p>
@@ -31144,6 +30659,7 @@
                       <w:sz w:val="24"/>
                       <w:szCs w:val="24"/>
                     </w:rPr>
+                    <w:lastRenderedPageBreak/>
                     <w:t>Action: dropdownlist, value</w:t>
                   </w:r>
                   <w:r>
@@ -32534,7 +32050,6 @@
                 <w:sz w:val="24"/>
                 <w:szCs w:val="24"/>
               </w:rPr>
-              <w:lastRenderedPageBreak/>
               <w:t xml:space="preserve">Change current properties of </w:t>
             </w:r>
             <w:r>
@@ -32689,6 +32204,7 @@
                 <w:sz w:val="24"/>
                 <w:szCs w:val="24"/>
               </w:rPr>
+              <w:lastRenderedPageBreak/>
               <w:t>Preconditions:</w:t>
             </w:r>
             <w:r>
@@ -34010,7 +33526,6 @@
                 <w:sz w:val="24"/>
                 <w:szCs w:val="24"/>
               </w:rPr>
-              <w:lastRenderedPageBreak/>
               <w:t>Use Case No.</w:t>
             </w:r>
           </w:p>
@@ -34398,6 +33913,7 @@
                 <w:sz w:val="24"/>
                 <w:szCs w:val="24"/>
               </w:rPr>
+              <w:lastRenderedPageBreak/>
               <w:t>Goal:</w:t>
             </w:r>
           </w:p>
@@ -35765,16 +35281,7 @@
                       <w:sz w:val="24"/>
                       <w:szCs w:val="24"/>
                     </w:rPr>
-                    <w:t xml:space="preserve">(See Use </w:t>
-                  </w:r>
-                  <w:r>
-                    <w:rPr>
-                      <w:rFonts w:asciiTheme="majorHAnsi" w:hAnsiTheme="majorHAnsi"/>
-                      <w:sz w:val="24"/>
-                      <w:szCs w:val="24"/>
-                    </w:rPr>
-                    <w:lastRenderedPageBreak/>
-                    <w:t>Case SY002)</w:t>
+                    <w:t>(See Use Case SY002)</w:t>
                   </w:r>
                 </w:p>
                 <w:p>
@@ -36165,15 +35672,7 @@
                       <w:sz w:val="24"/>
                       <w:szCs w:val="24"/>
                     </w:rPr>
-                    <w:t>Table with 4 columns</w:t>
-                  </w:r>
-                  <w:r>
-                    <w:rPr>
-                      <w:rFonts w:asciiTheme="majorHAnsi" w:hAnsiTheme="majorHAnsi"/>
-                      <w:sz w:val="24"/>
-                      <w:szCs w:val="24"/>
-                    </w:rPr>
-                    <w:t>:</w:t>
+                    <w:t>Table with 4 columns:</w:t>
                   </w:r>
                 </w:p>
                 <w:p>
@@ -37956,15 +37455,7 @@
                 <w:sz w:val="24"/>
                 <w:szCs w:val="24"/>
               </w:rPr>
-              <w:t xml:space="preserve">. </w:t>
-            </w:r>
-            <w:r>
-              <w:rPr>
-                <w:rFonts w:asciiTheme="majorHAnsi" w:hAnsiTheme="majorHAnsi"/>
-                <w:sz w:val="24"/>
-                <w:szCs w:val="24"/>
-              </w:rPr>
-              <w:t xml:space="preserve">System will detect </w:t>
+              <w:t xml:space="preserve">. System will detect </w:t>
             </w:r>
             <w:r>
               <w:rPr>
@@ -38827,15 +38318,7 @@
                       <w:sz w:val="24"/>
                       <w:szCs w:val="24"/>
                     </w:rPr>
-                    <w:t>C</w:t>
-                  </w:r>
-                  <w:r>
-                    <w:rPr>
-                      <w:rFonts w:asciiTheme="majorHAnsi" w:hAnsiTheme="majorHAnsi"/>
-                      <w:sz w:val="24"/>
-                      <w:szCs w:val="24"/>
-                    </w:rPr>
-                    <w:t>lick “Upload” button</w:t>
+                    <w:t>Click “Upload” button</w:t>
                   </w:r>
                 </w:p>
               </w:tc>
@@ -38857,15 +38340,7 @@
                       <w:sz w:val="24"/>
                       <w:szCs w:val="24"/>
                     </w:rPr>
-                    <w:t>S</w:t>
-                  </w:r>
-                  <w:r>
-                    <w:rPr>
-                      <w:rFonts w:asciiTheme="majorHAnsi" w:hAnsiTheme="majorHAnsi"/>
-                      <w:sz w:val="24"/>
-                      <w:szCs w:val="24"/>
-                    </w:rPr>
-                    <w:t>ystem will detect student face</w:t>
+                    <w:t>System will detect student face</w:t>
                   </w:r>
                   <w:r>
                     <w:rPr>
@@ -38881,23 +38356,7 @@
                       <w:sz w:val="24"/>
                       <w:szCs w:val="24"/>
                     </w:rPr>
-                    <w:t xml:space="preserve"> from</w:t>
-                  </w:r>
-                  <w:r>
-                    <w:rPr>
-                      <w:rFonts w:asciiTheme="majorHAnsi" w:hAnsiTheme="majorHAnsi"/>
-                      <w:sz w:val="24"/>
-                      <w:szCs w:val="24"/>
-                    </w:rPr>
-                    <w:t xml:space="preserve"> uploaded</w:t>
-                  </w:r>
-                  <w:r>
-                    <w:rPr>
-                      <w:rFonts w:asciiTheme="majorHAnsi" w:hAnsiTheme="majorHAnsi"/>
-                      <w:sz w:val="24"/>
-                      <w:szCs w:val="24"/>
-                    </w:rPr>
-                    <w:t xml:space="preserve"> images, then display image full size with white </w:t>
+                    <w:t xml:space="preserve"> from uploaded images, then display image full size with white </w:t>
                   </w:r>
                   <w:r>
                     <w:rPr>
@@ -38940,15 +38399,7 @@
                       <w:sz w:val="24"/>
                       <w:szCs w:val="24"/>
                     </w:rPr>
-                    <w:t xml:space="preserve">[Exception </w:t>
-                  </w:r>
-                  <w:r>
-                    <w:rPr>
-                      <w:rFonts w:asciiTheme="majorHAnsi" w:hAnsiTheme="majorHAnsi"/>
-                      <w:sz w:val="24"/>
-                      <w:szCs w:val="24"/>
-                    </w:rPr>
-                    <w:t>2, 3]</w:t>
+                    <w:t>[Exception 2, 3]</w:t>
                   </w:r>
                 </w:p>
               </w:tc>
@@ -45086,6 +44537,14 @@
                     </w:rPr>
                     <w:t>Admin upload image for Manage Student Image</w:t>
                   </w:r>
+                  <w:r>
+                    <w:rPr>
+                      <w:rFonts w:asciiTheme="majorHAnsi" w:hAnsiTheme="majorHAnsi"/>
+                      <w:sz w:val="24"/>
+                      <w:szCs w:val="24"/>
+                    </w:rPr>
+                    <w:t>.</w:t>
+                  </w:r>
                 </w:p>
                 <w:p>
                   <w:pPr>
@@ -45101,6 +44560,23 @@
                       <w:sz w:val="24"/>
                       <w:szCs w:val="24"/>
                     </w:rPr>
+                    <w:t>Or</w:t>
+                  </w:r>
+                </w:p>
+                <w:p>
+                  <w:pPr>
+                    <w:rPr>
+                      <w:rFonts w:asciiTheme="majorHAnsi" w:hAnsiTheme="majorHAnsi"/>
+                      <w:sz w:val="24"/>
+                      <w:szCs w:val="24"/>
+                    </w:rPr>
+                  </w:pPr>
+                  <w:r>
+                    <w:rPr>
+                      <w:rFonts w:asciiTheme="majorHAnsi" w:hAnsiTheme="majorHAnsi"/>
+                      <w:sz w:val="24"/>
+                      <w:szCs w:val="24"/>
+                    </w:rPr>
                     <w:t xml:space="preserve">- </w:t>
                   </w:r>
                   <w:r>
@@ -45110,6 +44586,14 @@
                       <w:szCs w:val="24"/>
                     </w:rPr>
                     <w:t>Instructor send image for Checking Attendance</w:t>
+                  </w:r>
+                  <w:r>
+                    <w:rPr>
+                      <w:rFonts w:asciiTheme="majorHAnsi" w:hAnsiTheme="majorHAnsi"/>
+                      <w:sz w:val="24"/>
+                      <w:szCs w:val="24"/>
+                    </w:rPr>
+                    <w:t>.</w:t>
                   </w:r>
                 </w:p>
               </w:tc>
@@ -45520,15 +45004,7 @@
                       <w:sz w:val="24"/>
                       <w:szCs w:val="24"/>
                     </w:rPr>
-                    <w:t>No faces detected from uploaded images</w:t>
-                  </w:r>
-                  <w:r>
-                    <w:rPr>
-                      <w:rFonts w:asciiTheme="majorHAnsi" w:hAnsiTheme="majorHAnsi"/>
-                      <w:sz w:val="24"/>
-                      <w:szCs w:val="24"/>
-                    </w:rPr>
-                    <w:t>.</w:t>
+                    <w:t>No faces detected from uploaded images.</w:t>
                   </w:r>
                 </w:p>
               </w:tc>
@@ -48726,7 +48202,26 @@
                       <w:sz w:val="24"/>
                       <w:szCs w:val="24"/>
                     </w:rPr>
-                    <w:t>Roll call begin date is current date. The system auto activate a roll call.</w:t>
+                    <w:t xml:space="preserve">Roll call begin date is current date. </w:t>
+                  </w:r>
+                </w:p>
+                <w:p>
+                  <w:pPr>
+                    <w:rPr>
+                      <w:rFonts w:asciiTheme="majorHAnsi" w:hAnsiTheme="majorHAnsi"/>
+                      <w:sz w:val="24"/>
+                      <w:szCs w:val="24"/>
+                    </w:rPr>
+                  </w:pPr>
+                  <w:bookmarkStart w:id="54" w:name="_GoBack"/>
+                  <w:bookmarkEnd w:id="54"/>
+                  <w:r>
+                    <w:rPr>
+                      <w:rFonts w:asciiTheme="majorHAnsi" w:hAnsiTheme="majorHAnsi"/>
+                      <w:sz w:val="24"/>
+                      <w:szCs w:val="24"/>
+                    </w:rPr>
+                    <w:t>The system auto activate a roll call.</w:t>
                   </w:r>
                 </w:p>
               </w:tc>
@@ -51423,7 +50918,7 @@
         <w:rFonts w:asciiTheme="majorHAnsi" w:eastAsiaTheme="majorEastAsia" w:hAnsiTheme="majorHAnsi" w:cstheme="majorBidi"/>
         <w:noProof/>
       </w:rPr>
-      <w:t>29</w:t>
+      <w:t>45</w:t>
     </w:r>
     <w:r>
       <w:rPr>
@@ -58033,7 +57528,7 @@
 </file>
 
 <file path=customXml/itemProps1.xml><?xml version="1.0" encoding="utf-8"?>
-<ds:datastoreItem xmlns:ds="http://schemas.openxmlformats.org/officeDocument/2006/customXml" ds:itemID="{1F540204-4729-4803-86E4-D15995EF514F}">
+<ds:datastoreItem xmlns:ds="http://schemas.openxmlformats.org/officeDocument/2006/customXml" ds:itemID="{0A186D95-2BA9-4BC7-8F65-B992521F3DF4}">
   <ds:schemaRefs>
     <ds:schemaRef ds:uri="http://schemas.openxmlformats.org/officeDocument/2006/bibliography"/>
   </ds:schemaRefs>

--- a/trunk/Document/Final Document - Hoang.docx
+++ b/trunk/Document/Final Document - Hoang.docx
@@ -44097,7 +44097,25 @@
                 <w:sz w:val="24"/>
                 <w:szCs w:val="24"/>
               </w:rPr>
-              <w:t xml:space="preserve">When admin upload images for Manage Student Image (See Use Case AD005), or instructor </w:t>
+              <w:t>When admin upload images for Manage Student Image (See Use Case AD005</w:t>
+            </w:r>
+            <w:r>
+              <w:rPr>
+                <w:rFonts w:asciiTheme="majorHAnsi" w:hAnsiTheme="majorHAnsi"/>
+                <w:sz w:val="24"/>
+                <w:szCs w:val="24"/>
+              </w:rPr>
+              <w:t>, AD006</w:t>
+            </w:r>
+            <w:bookmarkStart w:id="54" w:name="_GoBack"/>
+            <w:bookmarkEnd w:id="54"/>
+            <w:r>
+              <w:rPr>
+                <w:rFonts w:asciiTheme="majorHAnsi" w:hAnsiTheme="majorHAnsi"/>
+                <w:sz w:val="24"/>
+                <w:szCs w:val="24"/>
+              </w:rPr>
+              <w:t xml:space="preserve">), or instructor </w:t>
             </w:r>
             <w:r>
               <w:rPr>
@@ -44145,7 +44163,15 @@
                 <w:sz w:val="24"/>
                 <w:szCs w:val="24"/>
               </w:rPr>
-              <w:t>ttendance (See Use Case IN00X), system will detect the face regions in the upload images.</w:t>
+              <w:t>ttendance (See Use Case IU001</w:t>
+            </w:r>
+            <w:r>
+              <w:rPr>
+                <w:rFonts w:asciiTheme="majorHAnsi" w:hAnsiTheme="majorHAnsi"/>
+                <w:sz w:val="24"/>
+                <w:szCs w:val="24"/>
+              </w:rPr>
+              <w:t>), system will detect the face regions in the upload images.</w:t>
             </w:r>
           </w:p>
           <w:p>
@@ -45909,7 +45935,23 @@
                 <w:sz w:val="24"/>
                 <w:szCs w:val="24"/>
               </w:rPr>
-              <w:t>When instructor send images for Checking Attendance (See Use Case IN00X), system will detect the face regions in the upload images.</w:t>
+              <w:t>When instructor send images for Checking Attendance (See Use Case I</w:t>
+            </w:r>
+            <w:r>
+              <w:rPr>
+                <w:rFonts w:asciiTheme="majorHAnsi" w:hAnsiTheme="majorHAnsi"/>
+                <w:sz w:val="24"/>
+                <w:szCs w:val="24"/>
+              </w:rPr>
+              <w:t>U001</w:t>
+            </w:r>
+            <w:r>
+              <w:rPr>
+                <w:rFonts w:asciiTheme="majorHAnsi" w:hAnsiTheme="majorHAnsi"/>
+                <w:sz w:val="24"/>
+                <w:szCs w:val="24"/>
+              </w:rPr>
+              <w:t>), system will detect the face regions in the upload images.</w:t>
             </w:r>
             <w:r>
               <w:rPr>
@@ -48213,8 +48255,6 @@
                       <w:szCs w:val="24"/>
                     </w:rPr>
                   </w:pPr>
-                  <w:bookmarkStart w:id="54" w:name="_GoBack"/>
-                  <w:bookmarkEnd w:id="54"/>
                   <w:r>
                     <w:rPr>
                       <w:rFonts w:asciiTheme="majorHAnsi" w:hAnsiTheme="majorHAnsi"/>
@@ -50918,7 +50958,7 @@
         <w:rFonts w:asciiTheme="majorHAnsi" w:eastAsiaTheme="majorEastAsia" w:hAnsiTheme="majorHAnsi" w:cstheme="majorBidi"/>
         <w:noProof/>
       </w:rPr>
-      <w:t>45</w:t>
+      <w:t>42</w:t>
     </w:r>
     <w:r>
       <w:rPr>
@@ -57528,7 +57568,7 @@
 </file>
 
 <file path=customXml/itemProps1.xml><?xml version="1.0" encoding="utf-8"?>
-<ds:datastoreItem xmlns:ds="http://schemas.openxmlformats.org/officeDocument/2006/customXml" ds:itemID="{0A186D95-2BA9-4BC7-8F65-B992521F3DF4}">
+<ds:datastoreItem xmlns:ds="http://schemas.openxmlformats.org/officeDocument/2006/customXml" ds:itemID="{95E561FE-5479-4090-83B5-ED0A3E6B90EC}">
   <ds:schemaRefs>
     <ds:schemaRef ds:uri="http://schemas.openxmlformats.org/officeDocument/2006/bibliography"/>
   </ds:schemaRefs>

--- a/trunk/Document/Final Document - Hoang.docx
+++ b/trunk/Document/Final Document - Hoang.docx
@@ -23542,6 +23542,101 @@
                       <w:sz w:val="24"/>
                       <w:szCs w:val="24"/>
                     </w:rPr>
+                    <w:t>Username/Password not in range [6,30]</w:t>
+                  </w:r>
+                </w:p>
+              </w:tc>
+              <w:tc>
+                <w:tcPr>
+                  <w:tcW w:w="4548" w:type="dxa"/>
+                </w:tcPr>
+                <w:p>
+                  <w:pPr>
+                    <w:rPr>
+                      <w:rFonts w:asciiTheme="majorHAnsi" w:hAnsiTheme="majorHAnsi"/>
+                      <w:sz w:val="24"/>
+                      <w:szCs w:val="24"/>
+                    </w:rPr>
+                  </w:pPr>
+                  <w:r>
+                    <w:rPr>
+                      <w:rFonts w:asciiTheme="majorHAnsi" w:hAnsiTheme="majorHAnsi"/>
+                      <w:sz w:val="24"/>
+                      <w:szCs w:val="24"/>
+                    </w:rPr>
+                    <w:t>Show error message: “Username/Password</w:t>
+                  </w:r>
+                  <w:r>
+                    <w:rPr>
+                      <w:rFonts w:asciiTheme="majorHAnsi" w:hAnsiTheme="majorHAnsi"/>
+                      <w:sz w:val="24"/>
+                      <w:szCs w:val="24"/>
+                    </w:rPr>
+                    <w:t xml:space="preserve"> must be from 6 to 30 characters</w:t>
+                  </w:r>
+                  <w:bookmarkStart w:id="54" w:name="_GoBack"/>
+                  <w:bookmarkEnd w:id="54"/>
+                  <w:r>
+                    <w:rPr>
+                      <w:rFonts w:asciiTheme="majorHAnsi" w:hAnsiTheme="majorHAnsi"/>
+                      <w:sz w:val="24"/>
+                      <w:szCs w:val="24"/>
+                    </w:rPr>
+                    <w:t>”</w:t>
+                  </w:r>
+                  <w:r>
+                    <w:rPr>
+                      <w:rFonts w:asciiTheme="majorHAnsi" w:hAnsiTheme="majorHAnsi"/>
+                      <w:sz w:val="24"/>
+                      <w:szCs w:val="24"/>
+                    </w:rPr>
+                    <w:t xml:space="preserve"> textbox.</w:t>
+                  </w:r>
+                </w:p>
+              </w:tc>
+            </w:tr>
+            <w:tr>
+              <w:tc>
+                <w:tcPr>
+                  <w:tcW w:w="985" w:type="dxa"/>
+                </w:tcPr>
+                <w:p>
+                  <w:pPr>
+                    <w:jc w:val="center"/>
+                    <w:rPr>
+                      <w:rFonts w:asciiTheme="majorHAnsi" w:hAnsiTheme="majorHAnsi"/>
+                      <w:sz w:val="24"/>
+                      <w:szCs w:val="24"/>
+                    </w:rPr>
+                  </w:pPr>
+                  <w:r>
+                    <w:rPr>
+                      <w:rFonts w:asciiTheme="majorHAnsi" w:hAnsiTheme="majorHAnsi"/>
+                      <w:sz w:val="24"/>
+                      <w:szCs w:val="24"/>
+                    </w:rPr>
+                    <w:t>3</w:t>
+                  </w:r>
+                </w:p>
+              </w:tc>
+              <w:tc>
+                <w:tcPr>
+                  <w:tcW w:w="3240" w:type="dxa"/>
+                </w:tcPr>
+                <w:p>
+                  <w:pPr>
+                    <w:rPr>
+                      <w:rFonts w:asciiTheme="majorHAnsi" w:hAnsiTheme="majorHAnsi"/>
+                      <w:sz w:val="24"/>
+                      <w:szCs w:val="24"/>
+                    </w:rPr>
+                  </w:pPr>
+                  <w:r>
+                    <w:rPr>
+                      <w:rFonts w:asciiTheme="majorHAnsi" w:hAnsiTheme="majorHAnsi"/>
+                      <w:sz w:val="24"/>
+                      <w:szCs w:val="24"/>
+                    </w:rPr>
                     <w:t>Input invalid “Username” and “Password”</w:t>
                   </w:r>
                 </w:p>
@@ -44107,8 +44202,6 @@
               </w:rPr>
               <w:t>, AD006</w:t>
             </w:r>
-            <w:bookmarkStart w:id="54" w:name="_GoBack"/>
-            <w:bookmarkEnd w:id="54"/>
             <w:r>
               <w:rPr>
                 <w:rFonts w:asciiTheme="majorHAnsi" w:hAnsiTheme="majorHAnsi"/>
@@ -50958,7 +51051,7 @@
         <w:rFonts w:asciiTheme="majorHAnsi" w:eastAsiaTheme="majorEastAsia" w:hAnsiTheme="majorHAnsi" w:cstheme="majorBidi"/>
         <w:noProof/>
       </w:rPr>
-      <w:t>42</w:t>
+      <w:t>26</w:t>
     </w:r>
     <w:r>
       <w:rPr>
@@ -57568,7 +57661,7 @@
 </file>
 
 <file path=customXml/itemProps1.xml><?xml version="1.0" encoding="utf-8"?>
-<ds:datastoreItem xmlns:ds="http://schemas.openxmlformats.org/officeDocument/2006/customXml" ds:itemID="{95E561FE-5479-4090-83B5-ED0A3E6B90EC}">
+<ds:datastoreItem xmlns:ds="http://schemas.openxmlformats.org/officeDocument/2006/customXml" ds:itemID="{2D2AC0F9-C061-47E2-A9B9-D90D20689678}">
   <ds:schemaRefs>
     <ds:schemaRef ds:uri="http://schemas.openxmlformats.org/officeDocument/2006/bibliography"/>
   </ds:schemaRefs>
